--- a/doc/СУПиК РПр.docx
+++ b/doc/СУПиК РПр.docx
@@ -29569,7 +29569,7 @@
               <w:rPr>
                 <w:lang w:val="en-US"/>
               </w:rPr>
-              <w:t>rightanswer</w:t>
+              <w:t>comment</w:t>
             </w:r>
           </w:p>
         </w:tc>
@@ -29602,28 +29602,28 @@
               </w:rPr>
             </w:pPr>
             <w:r>
-              <w:t>Номер правильного ответа</w:t>
-            </w:r>
-          </w:p>
-        </w:tc>
-      </w:tr>
-      <w:tr>
-        <w:tc>
-          <w:tcPr>
-            <w:tcW w:w="1900" w:type="dxa"/>
-          </w:tcPr>
-          <w:p>
-            <w:pPr>
-              <w:pStyle w:val="a5"/>
-              <w:rPr>
-                <w:lang w:val="en-US"/>
-              </w:rPr>
-            </w:pPr>
-            <w:r>
-              <w:rPr>
-                <w:lang w:val="en-US"/>
-              </w:rPr>
-              <w:t>idpers</w:t>
+              <w:t>Комментарий к вопросу</w:t>
+            </w:r>
+          </w:p>
+        </w:tc>
+      </w:tr>
+      <w:tr>
+        <w:tc>
+          <w:tcPr>
+            <w:tcW w:w="1900" w:type="dxa"/>
+          </w:tcPr>
+          <w:p>
+            <w:pPr>
+              <w:pStyle w:val="a5"/>
+              <w:rPr>
+                <w:lang w:val="en-US"/>
+              </w:rPr>
+            </w:pPr>
+            <w:r>
+              <w:rPr>
+                <w:lang w:val="en-US"/>
+              </w:rPr>
+              <w:t>rightanswer</w:t>
             </w:r>
           </w:p>
         </w:tc>
@@ -29642,69 +29642,69 @@
                 <w:lang w:val="en-US"/>
               </w:rPr>
             </w:pPr>
-            <w:r>
+          </w:p>
+        </w:tc>
+        <w:tc>
+          <w:tcPr>
+            <w:tcW w:w="9072" w:type="dxa"/>
+          </w:tcPr>
+          <w:p>
+            <w:pPr>
+              <w:pStyle w:val="aa"/>
+              <w:rPr>
+                <w:lang w:val="en-US"/>
+              </w:rPr>
+            </w:pPr>
+            <w:r>
+              <w:t>Номер правильного ответа</w:t>
+            </w:r>
+          </w:p>
+        </w:tc>
+      </w:tr>
+      <w:tr>
+        <w:tc>
+          <w:tcPr>
+            <w:tcW w:w="1900" w:type="dxa"/>
+          </w:tcPr>
+          <w:p>
+            <w:pPr>
+              <w:pStyle w:val="a5"/>
+              <w:rPr>
+                <w:lang w:val="en-US"/>
+              </w:rPr>
+            </w:pPr>
+            <w:r>
+              <w:rPr>
+                <w:lang w:val="en-US"/>
+              </w:rPr>
+              <w:t>idpers</w:t>
+            </w:r>
+          </w:p>
+        </w:tc>
+        <w:tc>
+          <w:tcPr>
+            <w:tcW w:w="2693" w:type="dxa"/>
+          </w:tcPr>
+          <w:p>
+            <w:pPr>
+              <w:pStyle w:val="a5"/>
+              <w:jc w:val="center"/>
               <w:rPr>
                 <w:b w:val="0"/>
                 <w:sz w:val="22"/>
                 <w:szCs w:val="22"/>
                 <w:lang w:val="en-US"/>
               </w:rPr>
-              <w:t>sup.personel.idpersonel</w:t>
-            </w:r>
-          </w:p>
-        </w:tc>
-        <w:tc>
-          <w:tcPr>
-            <w:tcW w:w="9072" w:type="dxa"/>
-          </w:tcPr>
-          <w:p>
-            <w:pPr>
-              <w:pStyle w:val="aa"/>
-              <w:rPr>
-                <w:lang w:val="en-US"/>
-              </w:rPr>
-            </w:pPr>
-            <w:r>
-              <w:t>ИД исполнителя записи</w:t>
-            </w:r>
-          </w:p>
-        </w:tc>
-      </w:tr>
-      <w:tr>
-        <w:tc>
-          <w:tcPr>
-            <w:tcW w:w="1900" w:type="dxa"/>
-          </w:tcPr>
-          <w:p>
-            <w:pPr>
-              <w:pStyle w:val="a5"/>
-              <w:rPr>
-                <w:lang w:val="en-US"/>
-              </w:rPr>
-            </w:pPr>
-            <w:r>
-              <w:rPr>
-                <w:lang w:val="en-US"/>
-              </w:rPr>
-              <w:t>deleted</w:t>
-            </w:r>
-          </w:p>
-        </w:tc>
-        <w:tc>
-          <w:tcPr>
-            <w:tcW w:w="2693" w:type="dxa"/>
-          </w:tcPr>
-          <w:p>
-            <w:pPr>
-              <w:pStyle w:val="a5"/>
-              <w:jc w:val="center"/>
+            </w:pPr>
+            <w:r>
               <w:rPr>
                 <w:b w:val="0"/>
                 <w:sz w:val="22"/>
                 <w:szCs w:val="22"/>
                 <w:lang w:val="en-US"/>
               </w:rPr>
-            </w:pPr>
+              <w:t>sup.personel.idpersonel</w:t>
+            </w:r>
           </w:p>
         </w:tc>
         <w:tc>
@@ -29714,6 +29714,60 @@
           <w:p>
             <w:pPr>
               <w:pStyle w:val="aa"/>
+              <w:rPr>
+                <w:lang w:val="en-US"/>
+              </w:rPr>
+            </w:pPr>
+            <w:r>
+              <w:t>ИД исполнителя записи</w:t>
+            </w:r>
+          </w:p>
+        </w:tc>
+      </w:tr>
+      <w:tr>
+        <w:tc>
+          <w:tcPr>
+            <w:tcW w:w="1900" w:type="dxa"/>
+          </w:tcPr>
+          <w:p>
+            <w:pPr>
+              <w:pStyle w:val="a5"/>
+              <w:rPr>
+                <w:lang w:val="en-US"/>
+              </w:rPr>
+            </w:pPr>
+            <w:r>
+              <w:rPr>
+                <w:lang w:val="en-US"/>
+              </w:rPr>
+              <w:t>deleted</w:t>
+            </w:r>
+          </w:p>
+        </w:tc>
+        <w:tc>
+          <w:tcPr>
+            <w:tcW w:w="2693" w:type="dxa"/>
+          </w:tcPr>
+          <w:p>
+            <w:pPr>
+              <w:pStyle w:val="a5"/>
+              <w:jc w:val="center"/>
+              <w:rPr>
+                <w:b w:val="0"/>
+                <w:sz w:val="22"/>
+                <w:szCs w:val="22"/>
+                <w:lang w:val="en-US"/>
+              </w:rPr>
+            </w:pPr>
+          </w:p>
+        </w:tc>
+        <w:tc>
+          <w:tcPr>
+            <w:tcW w:w="9072" w:type="dxa"/>
+          </w:tcPr>
+          <w:p>
+            <w:pPr>
+              <w:pStyle w:val="aa"/>
             </w:pPr>
             <w:r>
               <w:t xml:space="preserve">Булевское поле, при значении </w:t>
@@ -29746,6 +29800,7 @@
               <w:rPr>
                 <w:lang w:val="en-US"/>
               </w:rPr>
+              <w:lastRenderedPageBreak/>
               <w:t>date</w:t>
             </w:r>
           </w:p>
@@ -29790,7 +29845,6 @@
         <w:rPr>
           <w:lang w:val="en-US"/>
         </w:rPr>
-        <w:lastRenderedPageBreak/>
         <w:t>exam</w:t>
       </w:r>
       <w:r>
@@ -30369,6 +30423,62 @@
               <w:rPr>
                 <w:lang w:val="en-US"/>
               </w:rPr>
+              <w:t>comment</w:t>
+            </w:r>
+          </w:p>
+        </w:tc>
+        <w:tc>
+          <w:tcPr>
+            <w:tcW w:w="2693" w:type="dxa"/>
+          </w:tcPr>
+          <w:p>
+            <w:pPr>
+              <w:pStyle w:val="a5"/>
+              <w:jc w:val="center"/>
+              <w:rPr>
+                <w:b w:val="0"/>
+                <w:sz w:val="22"/>
+                <w:szCs w:val="22"/>
+                <w:lang w:val="en-US"/>
+              </w:rPr>
+            </w:pPr>
+          </w:p>
+        </w:tc>
+        <w:tc>
+          <w:tcPr>
+            <w:tcW w:w="9072" w:type="dxa"/>
+          </w:tcPr>
+          <w:p>
+            <w:pPr>
+              <w:pStyle w:val="aa"/>
+              <w:rPr>
+                <w:lang w:val="en-US"/>
+              </w:rPr>
+            </w:pPr>
+            <w:r>
+              <w:t>Комментарий к вопросу</w:t>
+            </w:r>
+            <w:bookmarkStart w:id="0" w:name="_GoBack"/>
+            <w:bookmarkEnd w:id="0"/>
+          </w:p>
+        </w:tc>
+      </w:tr>
+      <w:tr>
+        <w:tc>
+          <w:tcPr>
+            <w:tcW w:w="1900" w:type="dxa"/>
+          </w:tcPr>
+          <w:p>
+            <w:pPr>
+              <w:pStyle w:val="a5"/>
+              <w:rPr>
+                <w:lang w:val="en-US"/>
+              </w:rPr>
+            </w:pPr>
+            <w:r>
+              <w:rPr>
+                <w:lang w:val="en-US"/>
+              </w:rPr>
               <w:t>rightanswer</w:t>
             </w:r>
           </w:p>
@@ -30817,18 +30927,7 @@
               <w:pStyle w:val="aa"/>
             </w:pPr>
             <w:r>
-              <w:t xml:space="preserve">Раздел </w:t>
-            </w:r>
-            <w:r>
-              <w:t>экзамена (0 – ОТ, 1 – ТБ</w:t>
-            </w:r>
-            <w:r>
-              <w:t>3, 2 – ТБ4, 3 – ТБ5</w:t>
-            </w:r>
-            <w:bookmarkStart w:id="0" w:name="_GoBack"/>
-            <w:bookmarkEnd w:id="0"/>
-            <w:r>
-              <w:t>)</w:t>
+              <w:t>Раздел экзамена (0 – ОТ, 1 – ТБ3, 2 – ТБ4, 3 – ТБ5)</w:t>
             </w:r>
           </w:p>
         </w:tc>
@@ -31074,6 +31173,7 @@
               <w:rPr>
                 <w:lang w:val="en-US"/>
               </w:rPr>
+              <w:lastRenderedPageBreak/>
               <w:t>date</w:t>
             </w:r>
           </w:p>
@@ -31113,7 +31213,6 @@
     <w:p/>
     <w:p>
       <w:r>
-        <w:lastRenderedPageBreak/>
         <w:t>В таблиц</w:t>
       </w:r>
       <w:r>
@@ -31652,6 +31751,7 @@
         <w:ind w:left="1647" w:firstLine="0"/>
       </w:pPr>
       <w:r>
+        <w:lastRenderedPageBreak/>
         <w:t xml:space="preserve">3.2.2. </w:t>
       </w:r>
       <w:r>
@@ -31690,7 +31790,6 @@
         <w:ind w:left="1931" w:firstLine="57"/>
       </w:pPr>
       <w:r>
-        <w:lastRenderedPageBreak/>
         <w:t xml:space="preserve">3.2.2.1. Взять из </w:t>
       </w:r>
       <w:r>
@@ -32527,6 +32626,7 @@
               <w:rPr>
                 <w:lang w:val="en-US"/>
               </w:rPr>
+              <w:lastRenderedPageBreak/>
               <w:t>Qt::darkGreen</w:t>
             </w:r>
           </w:p>
@@ -32589,7 +32689,6 @@
               <w:rPr>
                 <w:lang w:val="en-US"/>
               </w:rPr>
-              <w:lastRenderedPageBreak/>
               <w:t>Qt::blue</w:t>
             </w:r>
           </w:p>
@@ -33498,6 +33597,7 @@
     </w:p>
     <w:p>
       <w:r>
+        <w:lastRenderedPageBreak/>
         <w:tab/>
       </w:r>
       <w:r>
@@ -33518,7 +33618,6 @@
     </w:p>
     <w:p>
       <w:r>
-        <w:lastRenderedPageBreak/>
         <w:tab/>
       </w:r>
       <w:r>
@@ -36249,7 +36348,7 @@
 </file>
 
 <file path=customXml/itemProps1.xml><?xml version="1.0" encoding="utf-8"?>
-<ds:datastoreItem xmlns:ds="http://schemas.openxmlformats.org/officeDocument/2006/customXml" ds:itemID="{24B3B384-C33C-4585-A192-EB1E99CBE18C}">
+<ds:datastoreItem xmlns:ds="http://schemas.openxmlformats.org/officeDocument/2006/customXml" ds:itemID="{359C685F-AC6E-4B57-A99A-6E27D0175AC7}">
   <ds:schemaRefs>
     <ds:schemaRef ds:uri="http://schemas.openxmlformats.org/officeDocument/2006/bibliography"/>
   </ds:schemaRefs>

--- a/doc/СУПиК РПр.docx
+++ b/doc/СУПиК РПр.docx
@@ -22282,6 +22282,58 @@
               <w:rPr>
                 <w:lang w:val="en-US"/>
               </w:rPr>
+              <w:t>datetime</w:t>
+            </w:r>
+            <w:proofErr w:type="spellEnd"/>
+          </w:p>
+        </w:tc>
+        <w:tc>
+          <w:tcPr>
+            <w:tcW w:w="2693" w:type="dxa"/>
+          </w:tcPr>
+          <w:p>
+            <w:pPr>
+              <w:pStyle w:val="a5"/>
+              <w:jc w:val="center"/>
+              <w:rPr>
+                <w:b w:val="0"/>
+                <w:sz w:val="22"/>
+                <w:szCs w:val="22"/>
+              </w:rPr>
+            </w:pPr>
+          </w:p>
+        </w:tc>
+        <w:tc>
+          <w:tcPr>
+            <w:tcW w:w="10206" w:type="dxa"/>
+          </w:tcPr>
+          <w:p>
+            <w:pPr>
+              <w:pStyle w:val="aa"/>
+            </w:pPr>
+            <w:r>
+              <w:t>Дата и время последнего входа пользователя</w:t>
+            </w:r>
+          </w:p>
+        </w:tc>
+      </w:tr>
+      <w:tr>
+        <w:tc>
+          <w:tcPr>
+            <w:tcW w:w="1900" w:type="dxa"/>
+          </w:tcPr>
+          <w:p>
+            <w:pPr>
+              <w:pStyle w:val="a5"/>
+              <w:rPr>
+                <w:lang w:val="en-US"/>
+              </w:rPr>
+            </w:pPr>
+            <w:proofErr w:type="spellStart"/>
+            <w:r>
+              <w:rPr>
+                <w:lang w:val="en-US"/>
+              </w:rPr>
               <w:t>idpers</w:t>
             </w:r>
             <w:proofErr w:type="spellEnd"/>
@@ -22596,6 +22648,7 @@
               <w:rPr>
                 <w:lang w:val="en-US"/>
               </w:rPr>
+              <w:lastRenderedPageBreak/>
               <w:t>alias</w:t>
             </w:r>
           </w:p>
@@ -22642,7 +22695,6 @@
               <w:rPr>
                 <w:lang w:val="en-US"/>
               </w:rPr>
-              <w:lastRenderedPageBreak/>
               <w:t>idalias</w:t>
             </w:r>
             <w:proofErr w:type="spellEnd"/>
@@ -24086,6 +24138,7 @@
         <w:ind w:left="284" w:firstLine="284"/>
       </w:pPr>
       <w:r>
+        <w:lastRenderedPageBreak/>
         <w:t>8 (</w:t>
       </w:r>
       <w:r>
@@ -24120,7 +24173,6 @@
         <w:pStyle w:val="aa"/>
       </w:pPr>
       <w:r>
-        <w:lastRenderedPageBreak/>
         <w:tab/>
       </w:r>
       <w:proofErr w:type="spellStart"/>
@@ -25267,7 +25319,6 @@
         <w:pStyle w:val="aa"/>
       </w:pPr>
       <w:r>
-        <w:lastRenderedPageBreak/>
         <w:tab/>
       </w:r>
       <w:r>
@@ -28750,15 +28801,22 @@
           <w:p>
             <w:pPr>
               <w:pStyle w:val="a5"/>
-            </w:pPr>
-            <w:r>
-              <w:rPr>
+              <w:rPr>
+                <w:b w:val="0"/>
+              </w:rPr>
+            </w:pPr>
+            <w:r>
+              <w:rPr>
+                <w:b w:val="0"/>
                 <w:lang w:val="en-US"/>
               </w:rPr>
               <w:t>n</w:t>
             </w:r>
             <w:proofErr w:type="spellStart"/>
             <w:r>
+              <w:rPr>
+                <w:b w:val="0"/>
+              </w:rPr>
               <w:t>otes</w:t>
             </w:r>
             <w:proofErr w:type="spellEnd"/>
@@ -28878,11 +28936,13 @@
             <w:pPr>
               <w:pStyle w:val="a5"/>
               <w:rPr>
-                <w:lang w:val="en-US"/>
-              </w:rPr>
-            </w:pPr>
-            <w:r>
-              <w:rPr>
+                <w:b w:val="0"/>
+                <w:lang w:val="en-US"/>
+              </w:rPr>
+            </w:pPr>
+            <w:r>
+              <w:rPr>
+                <w:b w:val="0"/>
                 <w:lang w:val="en-US"/>
               </w:rPr>
               <w:t>first</w:t>
@@ -30929,62 +30989,41 @@
           <w:p>
             <w:pPr>
               <w:pStyle w:val="aa"/>
-              <w:rPr>
-                <w:lang w:val="en-US"/>
-              </w:rPr>
             </w:pPr>
             <w:r>
               <w:t>Раздел</w:t>
             </w:r>
             <w:r>
-              <w:rPr>
-                <w:lang w:val="en-US"/>
-              </w:rPr>
               <w:t xml:space="preserve"> </w:t>
             </w:r>
             <w:r>
               <w:t>вопроса</w:t>
             </w:r>
             <w:r>
-              <w:rPr>
-                <w:lang w:val="en-US"/>
-              </w:rPr>
               <w:t xml:space="preserve"> (0 – </w:t>
             </w:r>
             <w:r>
               <w:t>ПТЭ</w:t>
             </w:r>
             <w:r>
-              <w:rPr>
-                <w:lang w:val="en-US"/>
-              </w:rPr>
               <w:t xml:space="preserve">, 1 – </w:t>
             </w:r>
             <w:r>
               <w:t>ПУЭ</w:t>
             </w:r>
             <w:r>
-              <w:rPr>
-                <w:lang w:val="en-US"/>
-              </w:rPr>
               <w:t xml:space="preserve">, 2 – </w:t>
             </w:r>
             <w:r>
               <w:t>ПОТ</w:t>
             </w:r>
             <w:r>
-              <w:rPr>
-                <w:lang w:val="en-US"/>
-              </w:rPr>
               <w:t xml:space="preserve">, 3 – </w:t>
             </w:r>
             <w:r>
               <w:t>СИЗ</w:t>
             </w:r>
             <w:r>
-              <w:rPr>
-                <w:lang w:val="en-US"/>
-              </w:rPr>
               <w:t xml:space="preserve">, 4 – </w:t>
             </w:r>
             <w:proofErr w:type="spellStart"/>
@@ -30993,29 +31032,15 @@
             </w:r>
             <w:proofErr w:type="spellEnd"/>
             <w:r>
-              <w:rPr>
-                <w:lang w:val="en-US"/>
-              </w:rPr>
               <w:t xml:space="preserve">. </w:t>
             </w:r>
             <w:r>
-              <w:t>п</w:t>
-            </w:r>
-            <w:bookmarkStart w:id="0" w:name="_GoBack"/>
-            <w:bookmarkEnd w:id="0"/>
-            <w:r>
-              <w:t>ом</w:t>
-            </w:r>
-            <w:r>
-              <w:rPr>
-                <w:lang w:val="en-US"/>
-              </w:rPr>
+              <w:t>пом</w:t>
+            </w:r>
+            <w:r>
               <w:t>.</w:t>
             </w:r>
             <w:r>
-              <w:rPr>
-                <w:lang w:val="en-US"/>
-              </w:rPr>
               <w:t>)</w:t>
             </w:r>
           </w:p>
@@ -31090,11 +31115,13 @@
             <w:pPr>
               <w:pStyle w:val="a5"/>
               <w:rPr>
-                <w:lang w:val="en-US"/>
-              </w:rPr>
-            </w:pPr>
-            <w:r>
-              <w:rPr>
+                <w:b w:val="0"/>
+                <w:lang w:val="en-US"/>
+              </w:rPr>
+            </w:pPr>
+            <w:r>
+              <w:rPr>
+                <w:b w:val="0"/>
                 <w:lang w:val="en-US"/>
               </w:rPr>
               <w:t>answer2</w:t>
@@ -31150,20 +31177,16 @@
             <w:pPr>
               <w:pStyle w:val="a5"/>
               <w:rPr>
-                <w:lang w:val="en-US"/>
-              </w:rPr>
-            </w:pPr>
-            <w:r>
-              <w:rPr>
-                <w:lang w:val="en-US"/>
-              </w:rPr>
-              <w:t>answer</w:t>
-            </w:r>
-            <w:r>
-              <w:rPr>
-                <w:lang w:val="en-US"/>
-              </w:rPr>
-              <w:t>3</w:t>
+                <w:b w:val="0"/>
+                <w:lang w:val="en-US"/>
+              </w:rPr>
+            </w:pPr>
+            <w:r>
+              <w:rPr>
+                <w:b w:val="0"/>
+                <w:lang w:val="en-US"/>
+              </w:rPr>
+              <w:t>answer3</w:t>
             </w:r>
           </w:p>
         </w:tc>
@@ -31216,20 +31239,16 @@
             <w:pPr>
               <w:pStyle w:val="a5"/>
               <w:rPr>
-                <w:lang w:val="en-US"/>
-              </w:rPr>
-            </w:pPr>
-            <w:r>
-              <w:rPr>
-                <w:lang w:val="en-US"/>
-              </w:rPr>
-              <w:t>answer</w:t>
-            </w:r>
-            <w:r>
-              <w:rPr>
-                <w:lang w:val="en-US"/>
-              </w:rPr>
-              <w:t>4</w:t>
+                <w:b w:val="0"/>
+                <w:lang w:val="en-US"/>
+              </w:rPr>
+            </w:pPr>
+            <w:r>
+              <w:rPr>
+                <w:b w:val="0"/>
+                <w:lang w:val="en-US"/>
+              </w:rPr>
+              <w:t>answer4</w:t>
             </w:r>
           </w:p>
         </w:tc>
@@ -31282,20 +31301,16 @@
             <w:pPr>
               <w:pStyle w:val="a5"/>
               <w:rPr>
-                <w:lang w:val="en-US"/>
-              </w:rPr>
-            </w:pPr>
-            <w:r>
-              <w:rPr>
-                <w:lang w:val="en-US"/>
-              </w:rPr>
-              <w:t>answer</w:t>
-            </w:r>
-            <w:r>
-              <w:rPr>
-                <w:lang w:val="en-US"/>
-              </w:rPr>
-              <w:t>5</w:t>
+                <w:b w:val="0"/>
+                <w:lang w:val="en-US"/>
+              </w:rPr>
+            </w:pPr>
+            <w:r>
+              <w:rPr>
+                <w:b w:val="0"/>
+                <w:lang w:val="en-US"/>
+              </w:rPr>
+              <w:t>answer5</w:t>
             </w:r>
           </w:p>
         </w:tc>
@@ -31348,20 +31363,16 @@
             <w:pPr>
               <w:pStyle w:val="a5"/>
               <w:rPr>
-                <w:lang w:val="en-US"/>
-              </w:rPr>
-            </w:pPr>
-            <w:r>
-              <w:rPr>
-                <w:lang w:val="en-US"/>
-              </w:rPr>
-              <w:t>answer</w:t>
-            </w:r>
-            <w:r>
-              <w:rPr>
-                <w:lang w:val="en-US"/>
-              </w:rPr>
-              <w:t>6</w:t>
+                <w:b w:val="0"/>
+                <w:lang w:val="en-US"/>
+              </w:rPr>
+            </w:pPr>
+            <w:r>
+              <w:rPr>
+                <w:b w:val="0"/>
+                <w:lang w:val="en-US"/>
+              </w:rPr>
+              <w:t>answer6</w:t>
             </w:r>
           </w:p>
         </w:tc>
@@ -31414,11 +31425,13 @@
             <w:pPr>
               <w:pStyle w:val="a5"/>
               <w:rPr>
-                <w:lang w:val="en-US"/>
-              </w:rPr>
-            </w:pPr>
-            <w:r>
-              <w:rPr>
+                <w:b w:val="0"/>
+                <w:lang w:val="en-US"/>
+              </w:rPr>
+            </w:pPr>
+            <w:r>
+              <w:rPr>
+                <w:b w:val="0"/>
                 <w:lang w:val="en-US"/>
               </w:rPr>
               <w:t>comment</w:t>
@@ -31695,6 +31708,7 @@
         </w:tc>
       </w:tr>
     </w:tbl>
+    <w:p/>
     <w:p>
       <w:pPr>
         <w:pStyle w:val="3"/>
@@ -32042,9 +32056,13 @@
           <w:p>
             <w:pPr>
               <w:pStyle w:val="a5"/>
-            </w:pPr>
-            <w:r>
-              <w:rPr>
+              <w:rPr>
+                <w:b w:val="0"/>
+              </w:rPr>
+            </w:pPr>
+            <w:r>
+              <w:rPr>
+                <w:b w:val="0"/>
                 <w:lang w:val="en-US"/>
               </w:rPr>
               <w:t>answer2</w:t>
@@ -32089,14 +32107,21 @@
           <w:p>
             <w:pPr>
               <w:pStyle w:val="a5"/>
-            </w:pPr>
-            <w:r>
-              <w:rPr>
+              <w:rPr>
+                <w:b w:val="0"/>
+              </w:rPr>
+            </w:pPr>
+            <w:r>
+              <w:rPr>
+                <w:b w:val="0"/>
                 <w:lang w:val="en-US"/>
               </w:rPr>
               <w:t>answer</w:t>
             </w:r>
             <w:r>
+              <w:rPr>
+                <w:b w:val="0"/>
+              </w:rPr>
               <w:t>3</w:t>
             </w:r>
           </w:p>
@@ -32139,14 +32164,21 @@
           <w:p>
             <w:pPr>
               <w:pStyle w:val="a5"/>
-            </w:pPr>
-            <w:r>
-              <w:rPr>
+              <w:rPr>
+                <w:b w:val="0"/>
+              </w:rPr>
+            </w:pPr>
+            <w:r>
+              <w:rPr>
+                <w:b w:val="0"/>
                 <w:lang w:val="en-US"/>
               </w:rPr>
               <w:t>answer</w:t>
             </w:r>
             <w:r>
+              <w:rPr>
+                <w:b w:val="0"/>
+              </w:rPr>
               <w:t>4</w:t>
             </w:r>
           </w:p>
@@ -32189,14 +32221,21 @@
           <w:p>
             <w:pPr>
               <w:pStyle w:val="a5"/>
-            </w:pPr>
-            <w:r>
-              <w:rPr>
+              <w:rPr>
+                <w:b w:val="0"/>
+              </w:rPr>
+            </w:pPr>
+            <w:r>
+              <w:rPr>
+                <w:b w:val="0"/>
                 <w:lang w:val="en-US"/>
               </w:rPr>
               <w:t>answer</w:t>
             </w:r>
             <w:r>
+              <w:rPr>
+                <w:b w:val="0"/>
+              </w:rPr>
               <w:t>5</w:t>
             </w:r>
           </w:p>
@@ -32239,14 +32278,21 @@
           <w:p>
             <w:pPr>
               <w:pStyle w:val="a5"/>
-            </w:pPr>
-            <w:r>
-              <w:rPr>
+              <w:rPr>
+                <w:b w:val="0"/>
+              </w:rPr>
+            </w:pPr>
+            <w:r>
+              <w:rPr>
+                <w:b w:val="0"/>
                 <w:lang w:val="en-US"/>
               </w:rPr>
               <w:t>answer</w:t>
             </w:r>
             <w:r>
+              <w:rPr>
+                <w:b w:val="0"/>
+              </w:rPr>
               <w:t>6</w:t>
             </w:r>
           </w:p>
@@ -32290,11 +32336,13 @@
             <w:pPr>
               <w:pStyle w:val="a5"/>
               <w:rPr>
-                <w:lang w:val="en-US"/>
-              </w:rPr>
-            </w:pPr>
-            <w:r>
-              <w:rPr>
+                <w:b w:val="0"/>
+                <w:lang w:val="en-US"/>
+              </w:rPr>
+            </w:pPr>
+            <w:r>
+              <w:rPr>
+                <w:b w:val="0"/>
                 <w:lang w:val="en-US"/>
               </w:rPr>
               <w:t>comment</w:t>
@@ -32583,6 +32631,656 @@
       <w:pPr>
         <w:pStyle w:val="3"/>
       </w:pPr>
+      <w:proofErr w:type="gramStart"/>
+      <w:r>
+        <w:rPr>
+          <w:lang w:val="en-US"/>
+        </w:rPr>
+        <w:t>exam</w:t>
+      </w:r>
+      <w:proofErr w:type="gramEnd"/>
+      <w:r>
+        <w:t xml:space="preserve"> [Экзам</w:t>
+      </w:r>
+      <w:r>
+        <w:t>ен</w:t>
+      </w:r>
+      <w:r>
+        <w:t xml:space="preserve"> ТБ результаты</w:t>
+      </w:r>
+      <w:r>
+        <w:t>]</w:t>
+      </w:r>
+    </w:p>
+    <w:p>
+      <w:r>
+        <w:t>Список ответов, данных сотрудником на экзамене</w:t>
+      </w:r>
+    </w:p>
+    <w:tbl>
+      <w:tblPr>
+        <w:tblStyle w:val="af0"/>
+        <w:tblW w:w="14684" w:type="dxa"/>
+        <w:tblLayout w:type="fixed"/>
+        <w:tblLook w:val="04A0" w:firstRow="1" w:lastRow="0" w:firstColumn="1" w:lastColumn="0" w:noHBand="0" w:noVBand="1"/>
+      </w:tblPr>
+      <w:tblGrid>
+        <w:gridCol w:w="1900"/>
+        <w:gridCol w:w="2693"/>
+        <w:gridCol w:w="2977"/>
+        <w:gridCol w:w="7114"/>
+      </w:tblGrid>
+      <w:tr>
+        <w:trPr>
+          <w:cnfStyle w:val="100000000000" w:firstRow="1" w:lastRow="0" w:firstColumn="0" w:lastColumn="0" w:oddVBand="0" w:evenVBand="0" w:oddHBand="0" w:evenHBand="0" w:firstRowFirstColumn="0" w:firstRowLastColumn="0" w:lastRowFirstColumn="0" w:lastRowLastColumn="0"/>
+        </w:trPr>
+        <w:tc>
+          <w:tcPr>
+            <w:tcW w:w="1900" w:type="dxa"/>
+          </w:tcPr>
+          <w:p>
+            <w:pPr>
+              <w:pStyle w:val="a4"/>
+              <w:rPr>
+                <w:b/>
+              </w:rPr>
+            </w:pPr>
+            <w:r>
+              <w:t>Поле</w:t>
+            </w:r>
+          </w:p>
+        </w:tc>
+        <w:tc>
+          <w:tcPr>
+            <w:tcW w:w="2693" w:type="dxa"/>
+          </w:tcPr>
+          <w:p>
+            <w:pPr>
+              <w:pStyle w:val="a4"/>
+              <w:rPr>
+                <w:b/>
+              </w:rPr>
+            </w:pPr>
+            <w:r>
+              <w:t>Ссылка</w:t>
+            </w:r>
+          </w:p>
+        </w:tc>
+        <w:tc>
+          <w:tcPr>
+            <w:tcW w:w="2977" w:type="dxa"/>
+          </w:tcPr>
+          <w:p>
+            <w:pPr>
+              <w:pStyle w:val="a4"/>
+            </w:pPr>
+            <w:r>
+              <w:t>Имя поля</w:t>
+            </w:r>
+          </w:p>
+        </w:tc>
+        <w:tc>
+          <w:tcPr>
+            <w:tcW w:w="7114" w:type="dxa"/>
+          </w:tcPr>
+          <w:p>
+            <w:pPr>
+              <w:pStyle w:val="a4"/>
+            </w:pPr>
+            <w:r>
+              <w:t>Определение</w:t>
+            </w:r>
+          </w:p>
+        </w:tc>
+      </w:tr>
+      <w:tr>
+        <w:tc>
+          <w:tcPr>
+            <w:tcW w:w="1900" w:type="dxa"/>
+          </w:tcPr>
+          <w:p>
+            <w:pPr>
+              <w:pStyle w:val="a5"/>
+            </w:pPr>
+            <w:proofErr w:type="spellStart"/>
+            <w:r>
+              <w:rPr>
+                <w:lang w:val="en-US"/>
+              </w:rPr>
+              <w:t>idexam</w:t>
+            </w:r>
+            <w:proofErr w:type="spellEnd"/>
+          </w:p>
+        </w:tc>
+        <w:tc>
+          <w:tcPr>
+            <w:tcW w:w="2693" w:type="dxa"/>
+          </w:tcPr>
+          <w:p>
+            <w:pPr>
+              <w:pStyle w:val="a5"/>
+              <w:jc w:val="center"/>
+              <w:rPr>
+                <w:b w:val="0"/>
+                <w:sz w:val="22"/>
+                <w:szCs w:val="22"/>
+              </w:rPr>
+            </w:pPr>
+          </w:p>
+        </w:tc>
+        <w:tc>
+          <w:tcPr>
+            <w:tcW w:w="2977" w:type="dxa"/>
+          </w:tcPr>
+          <w:p>
+            <w:pPr>
+              <w:pStyle w:val="aa"/>
+              <w:jc w:val="center"/>
+            </w:pPr>
+            <w:r>
+              <w:t>ИД</w:t>
+            </w:r>
+          </w:p>
+        </w:tc>
+        <w:tc>
+          <w:tcPr>
+            <w:tcW w:w="7114" w:type="dxa"/>
+          </w:tcPr>
+          <w:p>
+            <w:pPr>
+              <w:pStyle w:val="aa"/>
+            </w:pPr>
+            <w:r>
+              <w:t>Идентификатор записи</w:t>
+            </w:r>
+          </w:p>
+        </w:tc>
+      </w:tr>
+      <w:tr>
+        <w:tc>
+          <w:tcPr>
+            <w:tcW w:w="1900" w:type="dxa"/>
+          </w:tcPr>
+          <w:p>
+            <w:pPr>
+              <w:pStyle w:val="a5"/>
+            </w:pPr>
+            <w:r>
+              <w:rPr>
+                <w:lang w:val="en-US"/>
+              </w:rPr>
+              <w:t>exam</w:t>
+            </w:r>
+          </w:p>
+        </w:tc>
+        <w:tc>
+          <w:tcPr>
+            <w:tcW w:w="2693" w:type="dxa"/>
+          </w:tcPr>
+          <w:p>
+            <w:pPr>
+              <w:pStyle w:val="a5"/>
+              <w:jc w:val="center"/>
+              <w:rPr>
+                <w:b w:val="0"/>
+                <w:sz w:val="22"/>
+                <w:szCs w:val="22"/>
+                <w:lang w:val="en-US"/>
+              </w:rPr>
+            </w:pPr>
+            <w:proofErr w:type="spellStart"/>
+            <w:r>
+              <w:rPr>
+                <w:b w:val="0"/>
+                <w:sz w:val="22"/>
+                <w:szCs w:val="22"/>
+                <w:lang w:val="en-US"/>
+              </w:rPr>
+              <w:t>tb</w:t>
+            </w:r>
+            <w:proofErr w:type="spellEnd"/>
+            <w:r>
+              <w:rPr>
+                <w:b w:val="0"/>
+                <w:sz w:val="22"/>
+                <w:szCs w:val="22"/>
+              </w:rPr>
+              <w:t>.</w:t>
+            </w:r>
+            <w:r>
+              <w:rPr>
+                <w:b w:val="0"/>
+                <w:sz w:val="22"/>
+                <w:szCs w:val="22"/>
+                <w:lang w:val="en-US"/>
+              </w:rPr>
+              <w:t>exam</w:t>
+            </w:r>
+            <w:r>
+              <w:rPr>
+                <w:b w:val="0"/>
+                <w:sz w:val="22"/>
+                <w:szCs w:val="22"/>
+              </w:rPr>
+              <w:t>-</w:t>
+            </w:r>
+            <w:proofErr w:type="spellStart"/>
+            <w:r>
+              <w:rPr>
+                <w:b w:val="0"/>
+                <w:sz w:val="22"/>
+                <w:szCs w:val="22"/>
+                <w:lang w:val="en-US"/>
+              </w:rPr>
+              <w:t>tb</w:t>
+            </w:r>
+            <w:proofErr w:type="spellEnd"/>
+            <w:r>
+              <w:rPr>
+                <w:b w:val="0"/>
+                <w:sz w:val="22"/>
+                <w:szCs w:val="22"/>
+              </w:rPr>
+              <w:t>.</w:t>
+            </w:r>
+            <w:proofErr w:type="spellStart"/>
+            <w:r>
+              <w:rPr>
+                <w:b w:val="0"/>
+                <w:sz w:val="22"/>
+                <w:szCs w:val="22"/>
+                <w:lang w:val="en-US"/>
+              </w:rPr>
+              <w:t>idexam-tb</w:t>
+            </w:r>
+            <w:proofErr w:type="spellEnd"/>
+          </w:p>
+        </w:tc>
+        <w:tc>
+          <w:tcPr>
+            <w:tcW w:w="2977" w:type="dxa"/>
+          </w:tcPr>
+          <w:p>
+            <w:pPr>
+              <w:pStyle w:val="aa"/>
+              <w:jc w:val="center"/>
+            </w:pPr>
+            <w:r>
+              <w:t>ИД вопроса</w:t>
+            </w:r>
+          </w:p>
+        </w:tc>
+        <w:tc>
+          <w:tcPr>
+            <w:tcW w:w="7114" w:type="dxa"/>
+          </w:tcPr>
+          <w:p>
+            <w:pPr>
+              <w:pStyle w:val="aa"/>
+              <w:rPr>
+                <w:lang w:val="en-US"/>
+              </w:rPr>
+            </w:pPr>
+            <w:r>
+              <w:t>ИД вопроса</w:t>
+            </w:r>
+          </w:p>
+        </w:tc>
+      </w:tr>
+      <w:tr>
+        <w:tc>
+          <w:tcPr>
+            <w:tcW w:w="1900" w:type="dxa"/>
+          </w:tcPr>
+          <w:p>
+            <w:pPr>
+              <w:pStyle w:val="a5"/>
+              <w:rPr>
+                <w:lang w:val="en-US"/>
+              </w:rPr>
+            </w:pPr>
+            <w:r>
+              <w:rPr>
+                <w:lang w:val="en-US"/>
+              </w:rPr>
+              <w:t>answer</w:t>
+            </w:r>
+          </w:p>
+        </w:tc>
+        <w:tc>
+          <w:tcPr>
+            <w:tcW w:w="2693" w:type="dxa"/>
+          </w:tcPr>
+          <w:p>
+            <w:pPr>
+              <w:pStyle w:val="a5"/>
+              <w:jc w:val="center"/>
+              <w:rPr>
+                <w:b w:val="0"/>
+                <w:sz w:val="22"/>
+                <w:szCs w:val="22"/>
+                <w:lang w:val="en-US"/>
+              </w:rPr>
+            </w:pPr>
+          </w:p>
+        </w:tc>
+        <w:tc>
+          <w:tcPr>
+            <w:tcW w:w="2977" w:type="dxa"/>
+          </w:tcPr>
+          <w:p>
+            <w:pPr>
+              <w:pStyle w:val="aa"/>
+              <w:jc w:val="center"/>
+            </w:pPr>
+            <w:r>
+              <w:t>Номер ответа</w:t>
+            </w:r>
+          </w:p>
+        </w:tc>
+        <w:tc>
+          <w:tcPr>
+            <w:tcW w:w="7114" w:type="dxa"/>
+          </w:tcPr>
+          <w:p>
+            <w:pPr>
+              <w:pStyle w:val="aa"/>
+            </w:pPr>
+            <w:r>
+              <w:t>Номер данного ответа</w:t>
+            </w:r>
+          </w:p>
+        </w:tc>
+      </w:tr>
+      <w:tr>
+        <w:tc>
+          <w:tcPr>
+            <w:tcW w:w="1900" w:type="dxa"/>
+          </w:tcPr>
+          <w:p>
+            <w:pPr>
+              <w:pStyle w:val="a5"/>
+              <w:rPr>
+                <w:lang w:val="en-US"/>
+              </w:rPr>
+            </w:pPr>
+            <w:r>
+              <w:rPr>
+                <w:lang w:val="en-US"/>
+              </w:rPr>
+              <w:t>good</w:t>
+            </w:r>
+          </w:p>
+        </w:tc>
+        <w:tc>
+          <w:tcPr>
+            <w:tcW w:w="2693" w:type="dxa"/>
+          </w:tcPr>
+          <w:p>
+            <w:pPr>
+              <w:pStyle w:val="a5"/>
+              <w:jc w:val="center"/>
+              <w:rPr>
+                <w:b w:val="0"/>
+                <w:sz w:val="22"/>
+                <w:szCs w:val="22"/>
+                <w:lang w:val="en-US"/>
+              </w:rPr>
+            </w:pPr>
+          </w:p>
+        </w:tc>
+        <w:tc>
+          <w:tcPr>
+            <w:tcW w:w="2977" w:type="dxa"/>
+          </w:tcPr>
+          <w:p>
+            <w:pPr>
+              <w:pStyle w:val="aa"/>
+              <w:jc w:val="center"/>
+            </w:pPr>
+            <w:r>
+              <w:t>Правильный ответ</w:t>
+            </w:r>
+          </w:p>
+        </w:tc>
+        <w:tc>
+          <w:tcPr>
+            <w:tcW w:w="7114" w:type="dxa"/>
+          </w:tcPr>
+          <w:p>
+            <w:pPr>
+              <w:pStyle w:val="aa"/>
+            </w:pPr>
+            <w:r>
+              <w:t>Признак правильного ответа (1 – правильный, 0 – неправильный)</w:t>
+            </w:r>
+          </w:p>
+        </w:tc>
+      </w:tr>
+      <w:tr>
+        <w:tc>
+          <w:tcPr>
+            <w:tcW w:w="1900" w:type="dxa"/>
+          </w:tcPr>
+          <w:p>
+            <w:pPr>
+              <w:pStyle w:val="a5"/>
+              <w:rPr>
+                <w:lang w:val="en-US"/>
+              </w:rPr>
+            </w:pPr>
+            <w:proofErr w:type="spellStart"/>
+            <w:r>
+              <w:rPr>
+                <w:lang w:val="en-US"/>
+              </w:rPr>
+              <w:lastRenderedPageBreak/>
+              <w:t>idpers</w:t>
+            </w:r>
+            <w:proofErr w:type="spellEnd"/>
+          </w:p>
+        </w:tc>
+        <w:tc>
+          <w:tcPr>
+            <w:tcW w:w="2693" w:type="dxa"/>
+          </w:tcPr>
+          <w:p>
+            <w:pPr>
+              <w:pStyle w:val="a5"/>
+              <w:jc w:val="center"/>
+              <w:rPr>
+                <w:b w:val="0"/>
+                <w:sz w:val="22"/>
+                <w:szCs w:val="22"/>
+                <w:lang w:val="en-US"/>
+              </w:rPr>
+            </w:pPr>
+            <w:proofErr w:type="spellStart"/>
+            <w:r>
+              <w:rPr>
+                <w:b w:val="0"/>
+                <w:sz w:val="22"/>
+                <w:szCs w:val="22"/>
+                <w:lang w:val="en-US"/>
+              </w:rPr>
+              <w:t>sup.personel.idpersonel</w:t>
+            </w:r>
+            <w:proofErr w:type="spellEnd"/>
+          </w:p>
+        </w:tc>
+        <w:tc>
+          <w:tcPr>
+            <w:tcW w:w="2977" w:type="dxa"/>
+          </w:tcPr>
+          <w:p>
+            <w:pPr>
+              <w:pStyle w:val="aa"/>
+              <w:jc w:val="center"/>
+            </w:pPr>
+            <w:r>
+              <w:t>-</w:t>
+            </w:r>
+          </w:p>
+        </w:tc>
+        <w:tc>
+          <w:tcPr>
+            <w:tcW w:w="7114" w:type="dxa"/>
+          </w:tcPr>
+          <w:p>
+            <w:pPr>
+              <w:pStyle w:val="aa"/>
+            </w:pPr>
+            <w:r>
+              <w:t>ИД тестируемого сотрудника</w:t>
+            </w:r>
+          </w:p>
+        </w:tc>
+      </w:tr>
+      <w:tr>
+        <w:tc>
+          <w:tcPr>
+            <w:tcW w:w="1900" w:type="dxa"/>
+          </w:tcPr>
+          <w:p>
+            <w:pPr>
+              <w:pStyle w:val="a5"/>
+              <w:rPr>
+                <w:lang w:val="en-US"/>
+              </w:rPr>
+            </w:pPr>
+            <w:r>
+              <w:rPr>
+                <w:lang w:val="en-US"/>
+              </w:rPr>
+              <w:t>deleted</w:t>
+            </w:r>
+          </w:p>
+        </w:tc>
+        <w:tc>
+          <w:tcPr>
+            <w:tcW w:w="2693" w:type="dxa"/>
+          </w:tcPr>
+          <w:p>
+            <w:pPr>
+              <w:pStyle w:val="a5"/>
+              <w:jc w:val="center"/>
+              <w:rPr>
+                <w:b w:val="0"/>
+                <w:sz w:val="22"/>
+                <w:szCs w:val="22"/>
+                <w:lang w:val="en-US"/>
+              </w:rPr>
+            </w:pPr>
+          </w:p>
+        </w:tc>
+        <w:tc>
+          <w:tcPr>
+            <w:tcW w:w="2977" w:type="dxa"/>
+          </w:tcPr>
+          <w:p>
+            <w:pPr>
+              <w:pStyle w:val="aa"/>
+              <w:jc w:val="center"/>
+            </w:pPr>
+            <w:r>
+              <w:t>-</w:t>
+            </w:r>
+          </w:p>
+        </w:tc>
+        <w:tc>
+          <w:tcPr>
+            <w:tcW w:w="7114" w:type="dxa"/>
+          </w:tcPr>
+          <w:p>
+            <w:pPr>
+              <w:pStyle w:val="aa"/>
+            </w:pPr>
+            <w:r>
+              <w:t xml:space="preserve">Булевское поле, при значении </w:t>
+            </w:r>
+            <w:r>
+              <w:rPr>
+                <w:lang w:val="en-US"/>
+              </w:rPr>
+              <w:t>true</w:t>
+            </w:r>
+            <w:r>
+              <w:t xml:space="preserve"> запись считается помеченной на удаление</w:t>
+            </w:r>
+          </w:p>
+        </w:tc>
+      </w:tr>
+      <w:tr>
+        <w:tc>
+          <w:tcPr>
+            <w:tcW w:w="1900" w:type="dxa"/>
+          </w:tcPr>
+          <w:p>
+            <w:pPr>
+              <w:pStyle w:val="a5"/>
+              <w:rPr>
+                <w:lang w:val="en-US"/>
+              </w:rPr>
+            </w:pPr>
+            <w:r>
+              <w:rPr>
+                <w:lang w:val="en-US"/>
+              </w:rPr>
+              <w:t>date</w:t>
+            </w:r>
+          </w:p>
+        </w:tc>
+        <w:tc>
+          <w:tcPr>
+            <w:tcW w:w="2693" w:type="dxa"/>
+          </w:tcPr>
+          <w:p>
+            <w:pPr>
+              <w:pStyle w:val="a5"/>
+              <w:jc w:val="center"/>
+              <w:rPr>
+                <w:b w:val="0"/>
+                <w:sz w:val="22"/>
+                <w:szCs w:val="22"/>
+                <w:lang w:val="en-US"/>
+              </w:rPr>
+            </w:pPr>
+          </w:p>
+        </w:tc>
+        <w:tc>
+          <w:tcPr>
+            <w:tcW w:w="2977" w:type="dxa"/>
+          </w:tcPr>
+          <w:p>
+            <w:pPr>
+              <w:pStyle w:val="aa"/>
+              <w:jc w:val="center"/>
+            </w:pPr>
+            <w:r>
+              <w:t>-</w:t>
+            </w:r>
+          </w:p>
+        </w:tc>
+        <w:tc>
+          <w:tcPr>
+            <w:tcW w:w="7114" w:type="dxa"/>
+          </w:tcPr>
+          <w:p>
+            <w:pPr>
+              <w:pStyle w:val="aa"/>
+            </w:pPr>
+            <w:r>
+              <w:t>Дата и время создания записи</w:t>
+            </w:r>
+          </w:p>
+        </w:tc>
+      </w:tr>
+    </w:tbl>
+    <w:p/>
+    <w:p>
+      <w:pPr>
+        <w:pStyle w:val="3"/>
+      </w:pPr>
       <w:proofErr w:type="spellStart"/>
       <w:proofErr w:type="gramStart"/>
       <w:r>
@@ -32605,7 +33303,12 @@
       </w:r>
       <w:proofErr w:type="spellEnd"/>
       <w:r>
-        <w:t xml:space="preserve"> рез</w:t>
+        <w:t xml:space="preserve"> р</w:t>
+      </w:r>
+      <w:bookmarkStart w:id="0" w:name="_GoBack"/>
+      <w:bookmarkEnd w:id="0"/>
+      <w:r>
+        <w:t>ез</w:t>
       </w:r>
       <w:r>
         <w:rPr>
@@ -33082,7 +33785,6 @@
               <w:rPr>
                 <w:lang w:val="en-US"/>
               </w:rPr>
-              <w:lastRenderedPageBreak/>
               <w:t>date</w:t>
             </w:r>
           </w:p>
@@ -33328,6 +34030,7 @@
         <w:t xml:space="preserve">&gt; </w:t>
       </w:r>
       <w:r>
+        <w:lastRenderedPageBreak/>
         <w:t>элемента в данной таблице.</w:t>
       </w:r>
     </w:p>
@@ -33730,7 +34433,6 @@
         <w:ind w:left="1647" w:firstLine="0"/>
       </w:pPr>
       <w:r>
-        <w:lastRenderedPageBreak/>
         <w:t xml:space="preserve">3.2.2. </w:t>
       </w:r>
       <w:r>
@@ -34148,6 +34850,7 @@
         </w:numPr>
       </w:pPr>
       <w:r>
+        <w:lastRenderedPageBreak/>
         <w:t xml:space="preserve">Из </w:t>
       </w:r>
       <w:proofErr w:type="spellStart"/>
@@ -34701,7 +35404,6 @@
               <w:rPr>
                 <w:lang w:val="en-US"/>
               </w:rPr>
-              <w:lastRenderedPageBreak/>
               <w:t>Qt</w:t>
             </w:r>
             <w:proofErr w:type="spellEnd"/>
@@ -35372,6 +36074,7 @@
               <w:rPr>
                 <w:lang w:val="en-US"/>
               </w:rPr>
+              <w:lastRenderedPageBreak/>
               <w:t>Qt</w:t>
             </w:r>
             <w:proofErr w:type="spellEnd"/>
@@ -35871,7 +36574,6 @@
     </w:p>
     <w:p>
       <w:r>
-        <w:lastRenderedPageBreak/>
         <w:tab/>
       </w:r>
       <w:r>
@@ -36075,6 +36777,7 @@
     </w:p>
     <w:p>
       <w:r>
+        <w:lastRenderedPageBreak/>
         <w:tab/>
       </w:r>
       <w:r>
@@ -36276,7 +36979,7 @@
       <w:rPr>
         <w:noProof/>
       </w:rPr>
-      <w:t>27</w:t>
+      <w:t>28</w:t>
     </w:r>
     <w:r>
       <w:fldChar w:fldCharType="end"/>
@@ -37158,6 +37861,39 @@
     </w:lvlOverride>
   </w:num>
   <w:num w:numId="24">
+    <w:abstractNumId w:val="0"/>
+  </w:num>
+  <w:num w:numId="25">
+    <w:abstractNumId w:val="0"/>
+    <w:lvlOverride w:ilvl="0">
+      <w:startOverride w:val="1"/>
+    </w:lvlOverride>
+    <w:lvlOverride w:ilvl="1">
+      <w:startOverride w:val="1"/>
+    </w:lvlOverride>
+    <w:lvlOverride w:ilvl="2">
+      <w:startOverride w:val="1"/>
+    </w:lvlOverride>
+    <w:lvlOverride w:ilvl="3">
+      <w:startOverride w:val="1"/>
+    </w:lvlOverride>
+    <w:lvlOverride w:ilvl="4">
+      <w:startOverride w:val="1"/>
+    </w:lvlOverride>
+    <w:lvlOverride w:ilvl="5">
+      <w:startOverride w:val="1"/>
+    </w:lvlOverride>
+    <w:lvlOverride w:ilvl="6">
+      <w:startOverride w:val="1"/>
+    </w:lvlOverride>
+    <w:lvlOverride w:ilvl="7">
+      <w:startOverride w:val="1"/>
+    </w:lvlOverride>
+    <w:lvlOverride w:ilvl="8">
+      <w:startOverride w:val="1"/>
+    </w:lvlOverride>
+  </w:num>
+  <w:num w:numId="26">
     <w:abstractNumId w:val="0"/>
   </w:num>
   <w:numIdMacAtCleanup w:val="2"/>
@@ -38660,7 +39396,7 @@
 </file>
 
 <file path=customXml/itemProps1.xml><?xml version="1.0" encoding="utf-8"?>
-<ds:datastoreItem xmlns:ds="http://schemas.openxmlformats.org/officeDocument/2006/customXml" ds:itemID="{A83C4B70-FCD6-4259-B995-98C4ACB790A5}">
+<ds:datastoreItem xmlns:ds="http://schemas.openxmlformats.org/officeDocument/2006/customXml" ds:itemID="{3B6A60C9-510F-4BED-9A62-7AA98FFF90C5}">
   <ds:schemaRefs>
     <ds:schemaRef ds:uri="http://schemas.openxmlformats.org/officeDocument/2006/bibliography"/>
   </ds:schemaRefs>

--- a/doc/СУПиК РПр.docx
+++ b/doc/СУПиК РПр.docx
@@ -19634,6 +19634,489 @@
     <w:p>
       <w:pPr>
         <w:pStyle w:val="3"/>
+        <w:rPr>
+          <w:lang w:val="en-US"/>
+        </w:rPr>
+      </w:pPr>
+      <w:proofErr w:type="spellStart"/>
+      <w:proofErr w:type="gramStart"/>
+      <w:r>
+        <w:rPr>
+          <w:lang w:val="en-US"/>
+        </w:rPr>
+        <w:t>depts</w:t>
+      </w:r>
+      <w:proofErr w:type="spellEnd"/>
+      <w:proofErr w:type="gramEnd"/>
+      <w:r>
+        <w:rPr>
+          <w:lang w:val="en-US"/>
+        </w:rPr>
+        <w:t xml:space="preserve"> [</w:t>
+      </w:r>
+      <w:r>
+        <w:t>Отделы</w:t>
+      </w:r>
+      <w:r>
+        <w:rPr>
+          <w:lang w:val="en-US"/>
+        </w:rPr>
+        <w:t>]</w:t>
+      </w:r>
+    </w:p>
+    <w:p>
+      <w:r>
+        <w:t>Список отделов компании</w:t>
+      </w:r>
+    </w:p>
+    <w:tbl>
+      <w:tblPr>
+        <w:tblStyle w:val="af0"/>
+        <w:tblW w:w="14799" w:type="dxa"/>
+        <w:tblLayout w:type="fixed"/>
+        <w:tblLook w:val="04A0" w:firstRow="1" w:lastRow="0" w:firstColumn="1" w:lastColumn="0" w:noHBand="0" w:noVBand="1"/>
+      </w:tblPr>
+      <w:tblGrid>
+        <w:gridCol w:w="2325"/>
+        <w:gridCol w:w="2268"/>
+        <w:gridCol w:w="2694"/>
+        <w:gridCol w:w="7512"/>
+      </w:tblGrid>
+      <w:tr>
+        <w:trPr>
+          <w:cnfStyle w:val="100000000000" w:firstRow="1" w:lastRow="0" w:firstColumn="0" w:lastColumn="0" w:oddVBand="0" w:evenVBand="0" w:oddHBand="0" w:evenHBand="0" w:firstRowFirstColumn="0" w:firstRowLastColumn="0" w:lastRowFirstColumn="0" w:lastRowLastColumn="0"/>
+        </w:trPr>
+        <w:tc>
+          <w:tcPr>
+            <w:tcW w:w="2325" w:type="dxa"/>
+          </w:tcPr>
+          <w:p>
+            <w:pPr>
+              <w:pStyle w:val="a4"/>
+              <w:rPr>
+                <w:b/>
+              </w:rPr>
+            </w:pPr>
+            <w:r>
+              <w:rPr>
+                <w:b/>
+              </w:rPr>
+              <w:t>Поле</w:t>
+            </w:r>
+          </w:p>
+        </w:tc>
+        <w:tc>
+          <w:tcPr>
+            <w:tcW w:w="2268" w:type="dxa"/>
+          </w:tcPr>
+          <w:p>
+            <w:pPr>
+              <w:pStyle w:val="a4"/>
+              <w:rPr>
+                <w:b/>
+              </w:rPr>
+            </w:pPr>
+            <w:r>
+              <w:rPr>
+                <w:b/>
+              </w:rPr>
+              <w:t>Имя поля</w:t>
+            </w:r>
+          </w:p>
+        </w:tc>
+        <w:tc>
+          <w:tcPr>
+            <w:tcW w:w="2694" w:type="dxa"/>
+          </w:tcPr>
+          <w:p>
+            <w:pPr>
+              <w:pStyle w:val="a4"/>
+              <w:rPr>
+                <w:b/>
+              </w:rPr>
+            </w:pPr>
+            <w:r>
+              <w:rPr>
+                <w:b/>
+              </w:rPr>
+              <w:t>Ссылка</w:t>
+            </w:r>
+          </w:p>
+        </w:tc>
+        <w:tc>
+          <w:tcPr>
+            <w:tcW w:w="7512" w:type="dxa"/>
+          </w:tcPr>
+          <w:p>
+            <w:pPr>
+              <w:pStyle w:val="a4"/>
+              <w:rPr>
+                <w:b/>
+              </w:rPr>
+            </w:pPr>
+            <w:r>
+              <w:rPr>
+                <w:b/>
+              </w:rPr>
+              <w:t>Определение</w:t>
+            </w:r>
+          </w:p>
+        </w:tc>
+      </w:tr>
+      <w:tr>
+        <w:tc>
+          <w:tcPr>
+            <w:tcW w:w="2325" w:type="dxa"/>
+          </w:tcPr>
+          <w:p>
+            <w:pPr>
+              <w:pStyle w:val="a5"/>
+              <w:rPr>
+                <w:lang w:val="en-US"/>
+              </w:rPr>
+            </w:pPr>
+            <w:proofErr w:type="spellStart"/>
+            <w:r>
+              <w:t>id</w:t>
+            </w:r>
+            <w:r>
+              <w:rPr>
+                <w:lang w:val="en-US"/>
+              </w:rPr>
+              <w:t>depts</w:t>
+            </w:r>
+            <w:proofErr w:type="spellEnd"/>
+          </w:p>
+        </w:tc>
+        <w:tc>
+          <w:tcPr>
+            <w:tcW w:w="2268" w:type="dxa"/>
+          </w:tcPr>
+          <w:p>
+            <w:pPr>
+              <w:pStyle w:val="a5"/>
+              <w:jc w:val="center"/>
+              <w:rPr>
+                <w:b w:val="0"/>
+              </w:rPr>
+            </w:pPr>
+            <w:r>
+              <w:rPr>
+                <w:b w:val="0"/>
+              </w:rPr>
+              <w:t>ИД</w:t>
+            </w:r>
+          </w:p>
+        </w:tc>
+        <w:tc>
+          <w:tcPr>
+            <w:tcW w:w="2694" w:type="dxa"/>
+          </w:tcPr>
+          <w:p>
+            <w:pPr>
+              <w:pStyle w:val="a5"/>
+              <w:jc w:val="center"/>
+              <w:rPr>
+                <w:b w:val="0"/>
+              </w:rPr>
+            </w:pPr>
+          </w:p>
+        </w:tc>
+        <w:tc>
+          <w:tcPr>
+            <w:tcW w:w="7512" w:type="dxa"/>
+          </w:tcPr>
+          <w:p>
+            <w:pPr>
+              <w:pStyle w:val="aa"/>
+            </w:pPr>
+            <w:r>
+              <w:t>Идентификатор записи</w:t>
+            </w:r>
+          </w:p>
+        </w:tc>
+      </w:tr>
+      <w:tr>
+        <w:tc>
+          <w:tcPr>
+            <w:tcW w:w="2325" w:type="dxa"/>
+          </w:tcPr>
+          <w:p>
+            <w:pPr>
+              <w:pStyle w:val="a5"/>
+              <w:rPr>
+                <w:lang w:val="en-US"/>
+              </w:rPr>
+            </w:pPr>
+            <w:proofErr w:type="spellStart"/>
+            <w:r>
+              <w:rPr>
+                <w:lang w:val="en-US"/>
+              </w:rPr>
+              <w:t>depts</w:t>
+            </w:r>
+            <w:proofErr w:type="spellEnd"/>
+          </w:p>
+        </w:tc>
+        <w:tc>
+          <w:tcPr>
+            <w:tcW w:w="2268" w:type="dxa"/>
+          </w:tcPr>
+          <w:p>
+            <w:pPr>
+              <w:pStyle w:val="a5"/>
+              <w:jc w:val="center"/>
+              <w:rPr>
+                <w:b w:val="0"/>
+              </w:rPr>
+            </w:pPr>
+            <w:r>
+              <w:rPr>
+                <w:b w:val="0"/>
+              </w:rPr>
+              <w:t>Отдел</w:t>
+            </w:r>
+          </w:p>
+        </w:tc>
+        <w:tc>
+          <w:tcPr>
+            <w:tcW w:w="2694" w:type="dxa"/>
+          </w:tcPr>
+          <w:p>
+            <w:pPr>
+              <w:pStyle w:val="a5"/>
+              <w:jc w:val="center"/>
+              <w:rPr>
+                <w:b w:val="0"/>
+              </w:rPr>
+            </w:pPr>
+          </w:p>
+        </w:tc>
+        <w:tc>
+          <w:tcPr>
+            <w:tcW w:w="7512" w:type="dxa"/>
+          </w:tcPr>
+          <w:p>
+            <w:pPr>
+              <w:pStyle w:val="aa"/>
+            </w:pPr>
+            <w:r>
+              <w:t>Наименование отдела</w:t>
+            </w:r>
+          </w:p>
+        </w:tc>
+      </w:tr>
+      <w:tr>
+        <w:tc>
+          <w:tcPr>
+            <w:tcW w:w="2325" w:type="dxa"/>
+          </w:tcPr>
+          <w:p>
+            <w:pPr>
+              <w:pStyle w:val="a5"/>
+              <w:rPr>
+                <w:lang w:val="en-US"/>
+              </w:rPr>
+            </w:pPr>
+            <w:proofErr w:type="spellStart"/>
+            <w:r>
+              <w:rPr>
+                <w:lang w:val="en-US"/>
+              </w:rPr>
+              <w:t>idpers</w:t>
+            </w:r>
+            <w:proofErr w:type="spellEnd"/>
+          </w:p>
+        </w:tc>
+        <w:tc>
+          <w:tcPr>
+            <w:tcW w:w="2268" w:type="dxa"/>
+          </w:tcPr>
+          <w:p>
+            <w:pPr>
+              <w:pStyle w:val="a5"/>
+              <w:jc w:val="center"/>
+              <w:rPr>
+                <w:b w:val="0"/>
+                <w:sz w:val="22"/>
+              </w:rPr>
+            </w:pPr>
+          </w:p>
+        </w:tc>
+        <w:tc>
+          <w:tcPr>
+            <w:tcW w:w="2694" w:type="dxa"/>
+          </w:tcPr>
+          <w:p>
+            <w:pPr>
+              <w:pStyle w:val="a5"/>
+              <w:jc w:val="center"/>
+              <w:rPr>
+                <w:b w:val="0"/>
+                <w:sz w:val="22"/>
+              </w:rPr>
+            </w:pPr>
+            <w:r>
+              <w:rPr>
+                <w:b w:val="0"/>
+                <w:sz w:val="22"/>
+                <w:lang w:val="en-US"/>
+              </w:rPr>
+              <w:t>sup</w:t>
+            </w:r>
+            <w:r>
+              <w:rPr>
+                <w:b w:val="0"/>
+                <w:sz w:val="22"/>
+              </w:rPr>
+              <w:t>.</w:t>
+            </w:r>
+            <w:proofErr w:type="spellStart"/>
+            <w:r>
+              <w:rPr>
+                <w:b w:val="0"/>
+                <w:sz w:val="22"/>
+                <w:lang w:val="en-US"/>
+              </w:rPr>
+              <w:t>personel.idpersonel</w:t>
+            </w:r>
+            <w:proofErr w:type="spellEnd"/>
+          </w:p>
+        </w:tc>
+        <w:tc>
+          <w:tcPr>
+            <w:tcW w:w="7512" w:type="dxa"/>
+          </w:tcPr>
+          <w:p>
+            <w:pPr>
+              <w:pStyle w:val="aa"/>
+            </w:pPr>
+            <w:r>
+              <w:t>ИД исполнителя записи</w:t>
+            </w:r>
+          </w:p>
+        </w:tc>
+      </w:tr>
+      <w:tr>
+        <w:tc>
+          <w:tcPr>
+            <w:tcW w:w="2325" w:type="dxa"/>
+          </w:tcPr>
+          <w:p>
+            <w:pPr>
+              <w:pStyle w:val="a5"/>
+            </w:pPr>
+            <w:r>
+              <w:rPr>
+                <w:lang w:val="en-US"/>
+              </w:rPr>
+              <w:lastRenderedPageBreak/>
+              <w:t>deleted</w:t>
+            </w:r>
+          </w:p>
+        </w:tc>
+        <w:tc>
+          <w:tcPr>
+            <w:tcW w:w="2268" w:type="dxa"/>
+          </w:tcPr>
+          <w:p>
+            <w:pPr>
+              <w:pStyle w:val="a5"/>
+              <w:jc w:val="center"/>
+              <w:rPr>
+                <w:b w:val="0"/>
+              </w:rPr>
+            </w:pPr>
+          </w:p>
+        </w:tc>
+        <w:tc>
+          <w:tcPr>
+            <w:tcW w:w="2694" w:type="dxa"/>
+          </w:tcPr>
+          <w:p>
+            <w:pPr>
+              <w:pStyle w:val="aa"/>
+            </w:pPr>
+          </w:p>
+        </w:tc>
+        <w:tc>
+          <w:tcPr>
+            <w:tcW w:w="7512" w:type="dxa"/>
+          </w:tcPr>
+          <w:p>
+            <w:pPr>
+              <w:pStyle w:val="aa"/>
+            </w:pPr>
+            <w:r>
+              <w:t>Пометка на удаление</w:t>
+            </w:r>
+          </w:p>
+        </w:tc>
+      </w:tr>
+      <w:tr>
+        <w:tc>
+          <w:tcPr>
+            <w:tcW w:w="2325" w:type="dxa"/>
+          </w:tcPr>
+          <w:p>
+            <w:pPr>
+              <w:pStyle w:val="a5"/>
+              <w:rPr>
+                <w:lang w:val="en-US"/>
+              </w:rPr>
+            </w:pPr>
+            <w:r>
+              <w:rPr>
+                <w:lang w:val="en-US"/>
+              </w:rPr>
+              <w:t>date</w:t>
+            </w:r>
+          </w:p>
+        </w:tc>
+        <w:tc>
+          <w:tcPr>
+            <w:tcW w:w="2268" w:type="dxa"/>
+          </w:tcPr>
+          <w:p>
+            <w:pPr>
+              <w:pStyle w:val="a5"/>
+              <w:jc w:val="center"/>
+              <w:rPr>
+                <w:b w:val="0"/>
+                <w:lang w:val="en-US"/>
+              </w:rPr>
+            </w:pPr>
+          </w:p>
+        </w:tc>
+        <w:tc>
+          <w:tcPr>
+            <w:tcW w:w="2694" w:type="dxa"/>
+          </w:tcPr>
+          <w:p>
+            <w:pPr>
+              <w:pStyle w:val="aa"/>
+            </w:pPr>
+          </w:p>
+        </w:tc>
+        <w:tc>
+          <w:tcPr>
+            <w:tcW w:w="7512" w:type="dxa"/>
+          </w:tcPr>
+          <w:p>
+            <w:pPr>
+              <w:pStyle w:val="aa"/>
+            </w:pPr>
+            <w:r>
+              <w:t>Дата и время создания записи</w:t>
+            </w:r>
+          </w:p>
+        </w:tc>
+      </w:tr>
+    </w:tbl>
+    <w:p/>
+    <w:p>
+      <w:pPr>
+        <w:pStyle w:val="3"/>
       </w:pPr>
       <w:proofErr w:type="spellStart"/>
       <w:r>
@@ -19887,7 +20370,6 @@
               <w:rPr>
                 <w:lang w:val="en-US"/>
               </w:rPr>
-              <w:lastRenderedPageBreak/>
               <w:t>d</w:t>
             </w:r>
             <w:r>
@@ -20386,6 +20868,7 @@
               <w:pStyle w:val="aa"/>
             </w:pPr>
             <w:r>
+              <w:lastRenderedPageBreak/>
               <w:tab/>
             </w:r>
             <w:r>
@@ -20449,6 +20932,7 @@
               <w:rPr>
                 <w:lang w:val="en-US"/>
               </w:rPr>
+              <w:lastRenderedPageBreak/>
               <w:t>deleted</w:t>
             </w:r>
           </w:p>
@@ -20508,7 +20992,6 @@
     </w:p>
     <w:p>
       <w:r>
-        <w:lastRenderedPageBreak/>
         <w:t>Перечень индексов РФ</w:t>
       </w:r>
     </w:p>
@@ -20873,6 +21356,7 @@
               </w:rPr>
             </w:pPr>
             <w:r>
+              <w:lastRenderedPageBreak/>
               <w:t>Имя поля</w:t>
             </w:r>
           </w:p>
@@ -21594,7 +22078,6 @@
               <w:rPr>
                 <w:lang w:val="en-US"/>
               </w:rPr>
-              <w:lastRenderedPageBreak/>
               <w:t>deleted</w:t>
             </w:r>
           </w:p>
@@ -21628,6 +22111,7 @@
         </w:tc>
       </w:tr>
     </w:tbl>
+    <w:p/>
     <w:p>
       <w:pPr>
         <w:pStyle w:val="3"/>
@@ -21640,10 +22124,4274 @@
         <w:t>messages</w:t>
       </w:r>
       <w:proofErr w:type="gramEnd"/>
+      <w:r>
+        <w:t xml:space="preserve"> </w:t>
+      </w:r>
+      <w:r>
+        <w:rPr>
+          <w:lang w:val="en-US"/>
+        </w:rPr>
+        <w:t>[</w:t>
+      </w:r>
+      <w:r>
+        <w:t>Сообщения</w:t>
+      </w:r>
+      <w:r>
+        <w:rPr>
+          <w:lang w:val="en-US"/>
+        </w:rPr>
+        <w:t>]</w:t>
+      </w:r>
     </w:p>
     <w:p>
       <w:r>
-        <w:t xml:space="preserve">Состав главного меню </w:t>
+        <w:t>Сообщения</w:t>
+      </w:r>
+    </w:p>
+    <w:tbl>
+      <w:tblPr>
+        <w:tblStyle w:val="af0"/>
+        <w:tblW w:w="14799" w:type="dxa"/>
+        <w:tblLayout w:type="fixed"/>
+        <w:tblLook w:val="04A0" w:firstRow="1" w:lastRow="0" w:firstColumn="1" w:lastColumn="0" w:noHBand="0" w:noVBand="1"/>
+      </w:tblPr>
+      <w:tblGrid>
+        <w:gridCol w:w="2325"/>
+        <w:gridCol w:w="2268"/>
+        <w:gridCol w:w="2694"/>
+        <w:gridCol w:w="7512"/>
+      </w:tblGrid>
+      <w:tr>
+        <w:trPr>
+          <w:cnfStyle w:val="100000000000" w:firstRow="1" w:lastRow="0" w:firstColumn="0" w:lastColumn="0" w:oddVBand="0" w:evenVBand="0" w:oddHBand="0" w:evenHBand="0" w:firstRowFirstColumn="0" w:firstRowLastColumn="0" w:lastRowFirstColumn="0" w:lastRowLastColumn="0"/>
+        </w:trPr>
+        <w:tc>
+          <w:tcPr>
+            <w:tcW w:w="2325" w:type="dxa"/>
+          </w:tcPr>
+          <w:p>
+            <w:pPr>
+              <w:pStyle w:val="a4"/>
+              <w:rPr>
+                <w:b/>
+              </w:rPr>
+            </w:pPr>
+            <w:r>
+              <w:rPr>
+                <w:b/>
+              </w:rPr>
+              <w:t>Поле</w:t>
+            </w:r>
+          </w:p>
+        </w:tc>
+        <w:tc>
+          <w:tcPr>
+            <w:tcW w:w="2268" w:type="dxa"/>
+          </w:tcPr>
+          <w:p>
+            <w:pPr>
+              <w:pStyle w:val="a4"/>
+              <w:rPr>
+                <w:b/>
+              </w:rPr>
+            </w:pPr>
+            <w:r>
+              <w:rPr>
+                <w:b/>
+              </w:rPr>
+              <w:t>Имя поля</w:t>
+            </w:r>
+          </w:p>
+        </w:tc>
+        <w:tc>
+          <w:tcPr>
+            <w:tcW w:w="2694" w:type="dxa"/>
+          </w:tcPr>
+          <w:p>
+            <w:pPr>
+              <w:pStyle w:val="a4"/>
+              <w:rPr>
+                <w:b/>
+              </w:rPr>
+            </w:pPr>
+            <w:r>
+              <w:rPr>
+                <w:b/>
+              </w:rPr>
+              <w:t>Ссылка</w:t>
+            </w:r>
+          </w:p>
+        </w:tc>
+        <w:tc>
+          <w:tcPr>
+            <w:tcW w:w="7512" w:type="dxa"/>
+          </w:tcPr>
+          <w:p>
+            <w:pPr>
+              <w:pStyle w:val="a4"/>
+              <w:rPr>
+                <w:b/>
+              </w:rPr>
+            </w:pPr>
+            <w:r>
+              <w:rPr>
+                <w:b/>
+              </w:rPr>
+              <w:t>Определение</w:t>
+            </w:r>
+          </w:p>
+        </w:tc>
+      </w:tr>
+      <w:tr>
+        <w:tc>
+          <w:tcPr>
+            <w:tcW w:w="2325" w:type="dxa"/>
+          </w:tcPr>
+          <w:p>
+            <w:pPr>
+              <w:pStyle w:val="a5"/>
+              <w:rPr>
+                <w:lang w:val="en-US"/>
+              </w:rPr>
+            </w:pPr>
+            <w:proofErr w:type="spellStart"/>
+            <w:r>
+              <w:t>id</w:t>
+            </w:r>
+            <w:proofErr w:type="spellEnd"/>
+            <w:r>
+              <w:rPr>
+                <w:lang w:val="en-US"/>
+              </w:rPr>
+              <w:t>messages</w:t>
+            </w:r>
+          </w:p>
+        </w:tc>
+        <w:tc>
+          <w:tcPr>
+            <w:tcW w:w="2268" w:type="dxa"/>
+          </w:tcPr>
+          <w:p>
+            <w:pPr>
+              <w:pStyle w:val="a5"/>
+              <w:jc w:val="center"/>
+              <w:rPr>
+                <w:b w:val="0"/>
+              </w:rPr>
+            </w:pPr>
+            <w:r>
+              <w:rPr>
+                <w:b w:val="0"/>
+              </w:rPr>
+              <w:t>ИД</w:t>
+            </w:r>
+          </w:p>
+        </w:tc>
+        <w:tc>
+          <w:tcPr>
+            <w:tcW w:w="2694" w:type="dxa"/>
+          </w:tcPr>
+          <w:p>
+            <w:pPr>
+              <w:pStyle w:val="a5"/>
+              <w:jc w:val="center"/>
+              <w:rPr>
+                <w:b w:val="0"/>
+              </w:rPr>
+            </w:pPr>
+          </w:p>
+        </w:tc>
+        <w:tc>
+          <w:tcPr>
+            <w:tcW w:w="7512" w:type="dxa"/>
+          </w:tcPr>
+          <w:p>
+            <w:pPr>
+              <w:pStyle w:val="aa"/>
+            </w:pPr>
+            <w:r>
+              <w:t>Идентификатор записи</w:t>
+            </w:r>
+          </w:p>
+        </w:tc>
+      </w:tr>
+      <w:tr>
+        <w:tc>
+          <w:tcPr>
+            <w:tcW w:w="2325" w:type="dxa"/>
+          </w:tcPr>
+          <w:p>
+            <w:pPr>
+              <w:pStyle w:val="a5"/>
+              <w:rPr>
+                <w:lang w:val="en-US"/>
+              </w:rPr>
+            </w:pPr>
+            <w:r>
+              <w:rPr>
+                <w:lang w:val="en-US"/>
+              </w:rPr>
+              <w:t>messages</w:t>
+            </w:r>
+          </w:p>
+        </w:tc>
+        <w:tc>
+          <w:tcPr>
+            <w:tcW w:w="2268" w:type="dxa"/>
+          </w:tcPr>
+          <w:p>
+            <w:pPr>
+              <w:pStyle w:val="a5"/>
+              <w:jc w:val="center"/>
+              <w:rPr>
+                <w:b w:val="0"/>
+              </w:rPr>
+            </w:pPr>
+            <w:r>
+              <w:rPr>
+                <w:b w:val="0"/>
+              </w:rPr>
+              <w:t>Содержание</w:t>
+            </w:r>
+          </w:p>
+        </w:tc>
+        <w:tc>
+          <w:tcPr>
+            <w:tcW w:w="2694" w:type="dxa"/>
+          </w:tcPr>
+          <w:p>
+            <w:pPr>
+              <w:pStyle w:val="a5"/>
+              <w:jc w:val="center"/>
+              <w:rPr>
+                <w:b w:val="0"/>
+              </w:rPr>
+            </w:pPr>
+          </w:p>
+        </w:tc>
+        <w:tc>
+          <w:tcPr>
+            <w:tcW w:w="7512" w:type="dxa"/>
+          </w:tcPr>
+          <w:p>
+            <w:pPr>
+              <w:pStyle w:val="aa"/>
+            </w:pPr>
+            <w:r>
+              <w:t>Содержание сообщения</w:t>
+            </w:r>
+          </w:p>
+        </w:tc>
+      </w:tr>
+      <w:tr>
+        <w:tc>
+          <w:tcPr>
+            <w:tcW w:w="2325" w:type="dxa"/>
+          </w:tcPr>
+          <w:p>
+            <w:pPr>
+              <w:pStyle w:val="a5"/>
+              <w:rPr>
+                <w:lang w:val="en-US"/>
+              </w:rPr>
+            </w:pPr>
+            <w:proofErr w:type="spellStart"/>
+            <w:r>
+              <w:rPr>
+                <w:lang w:val="en-US"/>
+              </w:rPr>
+              <w:t>idpers</w:t>
+            </w:r>
+            <w:proofErr w:type="spellEnd"/>
+          </w:p>
+        </w:tc>
+        <w:tc>
+          <w:tcPr>
+            <w:tcW w:w="2268" w:type="dxa"/>
+          </w:tcPr>
+          <w:p>
+            <w:pPr>
+              <w:pStyle w:val="a5"/>
+              <w:jc w:val="center"/>
+              <w:rPr>
+                <w:b w:val="0"/>
+                <w:sz w:val="22"/>
+              </w:rPr>
+            </w:pPr>
+          </w:p>
+        </w:tc>
+        <w:tc>
+          <w:tcPr>
+            <w:tcW w:w="2694" w:type="dxa"/>
+          </w:tcPr>
+          <w:p>
+            <w:pPr>
+              <w:pStyle w:val="a5"/>
+              <w:jc w:val="center"/>
+              <w:rPr>
+                <w:b w:val="0"/>
+                <w:sz w:val="22"/>
+              </w:rPr>
+            </w:pPr>
+            <w:r>
+              <w:rPr>
+                <w:b w:val="0"/>
+                <w:sz w:val="22"/>
+                <w:lang w:val="en-US"/>
+              </w:rPr>
+              <w:t>sup</w:t>
+            </w:r>
+            <w:r>
+              <w:rPr>
+                <w:b w:val="0"/>
+                <w:sz w:val="22"/>
+              </w:rPr>
+              <w:t>.</w:t>
+            </w:r>
+            <w:proofErr w:type="spellStart"/>
+            <w:r>
+              <w:rPr>
+                <w:b w:val="0"/>
+                <w:sz w:val="22"/>
+                <w:lang w:val="en-US"/>
+              </w:rPr>
+              <w:t>personel.idpersonel</w:t>
+            </w:r>
+            <w:proofErr w:type="spellEnd"/>
+          </w:p>
+        </w:tc>
+        <w:tc>
+          <w:tcPr>
+            <w:tcW w:w="7512" w:type="dxa"/>
+          </w:tcPr>
+          <w:p>
+            <w:pPr>
+              <w:pStyle w:val="aa"/>
+            </w:pPr>
+            <w:r>
+              <w:t>Отправитель сообщения (0 – системное сообщение)</w:t>
+            </w:r>
+          </w:p>
+        </w:tc>
+      </w:tr>
+      <w:tr>
+        <w:tc>
+          <w:tcPr>
+            <w:tcW w:w="2325" w:type="dxa"/>
+          </w:tcPr>
+          <w:p>
+            <w:pPr>
+              <w:pStyle w:val="a5"/>
+              <w:rPr>
+                <w:lang w:val="en-US"/>
+              </w:rPr>
+            </w:pPr>
+            <w:r>
+              <w:rPr>
+                <w:lang w:val="en-US"/>
+              </w:rPr>
+              <w:t>topers</w:t>
+            </w:r>
+          </w:p>
+        </w:tc>
+        <w:tc>
+          <w:tcPr>
+            <w:tcW w:w="2268" w:type="dxa"/>
+          </w:tcPr>
+          <w:p>
+            <w:pPr>
+              <w:pStyle w:val="a5"/>
+              <w:jc w:val="center"/>
+              <w:rPr>
+                <w:b w:val="0"/>
+                <w:sz w:val="22"/>
+              </w:rPr>
+            </w:pPr>
+            <w:r>
+              <w:rPr>
+                <w:b w:val="0"/>
+                <w:sz w:val="22"/>
+              </w:rPr>
+              <w:t>Кому</w:t>
+            </w:r>
+          </w:p>
+        </w:tc>
+        <w:tc>
+          <w:tcPr>
+            <w:tcW w:w="2694" w:type="dxa"/>
+          </w:tcPr>
+          <w:p>
+            <w:pPr>
+              <w:pStyle w:val="a5"/>
+              <w:jc w:val="center"/>
+              <w:rPr>
+                <w:b w:val="0"/>
+                <w:sz w:val="22"/>
+              </w:rPr>
+            </w:pPr>
+            <w:r>
+              <w:rPr>
+                <w:b w:val="0"/>
+                <w:sz w:val="22"/>
+                <w:lang w:val="en-US"/>
+              </w:rPr>
+              <w:t>sup</w:t>
+            </w:r>
+            <w:r>
+              <w:rPr>
+                <w:b w:val="0"/>
+                <w:sz w:val="22"/>
+              </w:rPr>
+              <w:t>.</w:t>
+            </w:r>
+            <w:proofErr w:type="spellStart"/>
+            <w:r>
+              <w:rPr>
+                <w:b w:val="0"/>
+                <w:sz w:val="22"/>
+                <w:lang w:val="en-US"/>
+              </w:rPr>
+              <w:t>personel.idpersonel</w:t>
+            </w:r>
+            <w:proofErr w:type="spellEnd"/>
+          </w:p>
+        </w:tc>
+        <w:tc>
+          <w:tcPr>
+            <w:tcW w:w="7512" w:type="dxa"/>
+          </w:tcPr>
+          <w:p>
+            <w:pPr>
+              <w:pStyle w:val="aa"/>
+            </w:pPr>
+            <w:r>
+              <w:t>Получатель сообщения</w:t>
+            </w:r>
+          </w:p>
+        </w:tc>
+      </w:tr>
+      <w:tr>
+        <w:tc>
+          <w:tcPr>
+            <w:tcW w:w="2325" w:type="dxa"/>
+          </w:tcPr>
+          <w:p>
+            <w:pPr>
+              <w:pStyle w:val="a5"/>
+              <w:rPr>
+                <w:lang w:val="en-US"/>
+              </w:rPr>
+            </w:pPr>
+            <w:proofErr w:type="spellStart"/>
+            <w:r>
+              <w:rPr>
+                <w:lang w:val="en-US"/>
+              </w:rPr>
+              <w:t>ackreq</w:t>
+            </w:r>
+            <w:proofErr w:type="spellEnd"/>
+          </w:p>
+        </w:tc>
+        <w:tc>
+          <w:tcPr>
+            <w:tcW w:w="2268" w:type="dxa"/>
+          </w:tcPr>
+          <w:p>
+            <w:pPr>
+              <w:pStyle w:val="a5"/>
+              <w:jc w:val="center"/>
+              <w:rPr>
+                <w:b w:val="0"/>
+                <w:sz w:val="22"/>
+              </w:rPr>
+            </w:pPr>
+            <w:r>
+              <w:rPr>
+                <w:b w:val="0"/>
+                <w:sz w:val="22"/>
+              </w:rPr>
+              <w:t>Подтверждение</w:t>
+            </w:r>
+          </w:p>
+        </w:tc>
+        <w:tc>
+          <w:tcPr>
+            <w:tcW w:w="2694" w:type="dxa"/>
+          </w:tcPr>
+          <w:p>
+            <w:pPr>
+              <w:pStyle w:val="aa"/>
+            </w:pPr>
+          </w:p>
+        </w:tc>
+        <w:tc>
+          <w:tcPr>
+            <w:tcW w:w="7512" w:type="dxa"/>
+          </w:tcPr>
+          <w:p>
+            <w:pPr>
+              <w:pStyle w:val="aa"/>
+            </w:pPr>
+            <w:r>
+              <w:t>Требуется ли подтверждение о прочтении</w:t>
+            </w:r>
+          </w:p>
+        </w:tc>
+      </w:tr>
+      <w:tr>
+        <w:tc>
+          <w:tcPr>
+            <w:tcW w:w="2325" w:type="dxa"/>
+          </w:tcPr>
+          <w:p>
+            <w:pPr>
+              <w:pStyle w:val="a5"/>
+              <w:rPr>
+                <w:b w:val="0"/>
+              </w:rPr>
+            </w:pPr>
+            <w:r>
+              <w:rPr>
+                <w:b w:val="0"/>
+                <w:lang w:val="en-US"/>
+              </w:rPr>
+              <w:t>file</w:t>
+            </w:r>
+          </w:p>
+        </w:tc>
+        <w:tc>
+          <w:tcPr>
+            <w:tcW w:w="2268" w:type="dxa"/>
+          </w:tcPr>
+          <w:p>
+            <w:pPr>
+              <w:pStyle w:val="a5"/>
+              <w:jc w:val="center"/>
+              <w:rPr>
+                <w:b w:val="0"/>
+              </w:rPr>
+            </w:pPr>
+            <w:r>
+              <w:rPr>
+                <w:b w:val="0"/>
+              </w:rPr>
+              <w:t>Файл</w:t>
+            </w:r>
+          </w:p>
+        </w:tc>
+        <w:tc>
+          <w:tcPr>
+            <w:tcW w:w="2694" w:type="dxa"/>
+          </w:tcPr>
+          <w:p>
+            <w:pPr>
+              <w:pStyle w:val="aa"/>
+            </w:pPr>
+          </w:p>
+        </w:tc>
+        <w:tc>
+          <w:tcPr>
+            <w:tcW w:w="7512" w:type="dxa"/>
+          </w:tcPr>
+          <w:p>
+            <w:pPr>
+              <w:pStyle w:val="aa"/>
+            </w:pPr>
+            <w:r>
+              <w:t>Приложенный файл</w:t>
+            </w:r>
+          </w:p>
+        </w:tc>
+      </w:tr>
+      <w:tr>
+        <w:tc>
+          <w:tcPr>
+            <w:tcW w:w="2325" w:type="dxa"/>
+          </w:tcPr>
+          <w:p>
+            <w:pPr>
+              <w:pStyle w:val="a5"/>
+            </w:pPr>
+            <w:r>
+              <w:rPr>
+                <w:lang w:val="en-US"/>
+              </w:rPr>
+              <w:lastRenderedPageBreak/>
+              <w:t>deleted</w:t>
+            </w:r>
+          </w:p>
+        </w:tc>
+        <w:tc>
+          <w:tcPr>
+            <w:tcW w:w="2268" w:type="dxa"/>
+          </w:tcPr>
+          <w:p>
+            <w:pPr>
+              <w:pStyle w:val="a5"/>
+              <w:jc w:val="center"/>
+              <w:rPr>
+                <w:b w:val="0"/>
+              </w:rPr>
+            </w:pPr>
+          </w:p>
+        </w:tc>
+        <w:tc>
+          <w:tcPr>
+            <w:tcW w:w="2694" w:type="dxa"/>
+          </w:tcPr>
+          <w:p>
+            <w:pPr>
+              <w:pStyle w:val="aa"/>
+            </w:pPr>
+          </w:p>
+        </w:tc>
+        <w:tc>
+          <w:tcPr>
+            <w:tcW w:w="7512" w:type="dxa"/>
+          </w:tcPr>
+          <w:p>
+            <w:pPr>
+              <w:pStyle w:val="aa"/>
+            </w:pPr>
+            <w:r>
+              <w:t>Пометка на удаление</w:t>
+            </w:r>
+          </w:p>
+        </w:tc>
+      </w:tr>
+      <w:tr>
+        <w:tc>
+          <w:tcPr>
+            <w:tcW w:w="2325" w:type="dxa"/>
+          </w:tcPr>
+          <w:p>
+            <w:pPr>
+              <w:pStyle w:val="a5"/>
+              <w:rPr>
+                <w:lang w:val="en-US"/>
+              </w:rPr>
+            </w:pPr>
+            <w:r>
+              <w:rPr>
+                <w:lang w:val="en-US"/>
+              </w:rPr>
+              <w:t>date</w:t>
+            </w:r>
+          </w:p>
+        </w:tc>
+        <w:tc>
+          <w:tcPr>
+            <w:tcW w:w="2268" w:type="dxa"/>
+          </w:tcPr>
+          <w:p>
+            <w:pPr>
+              <w:pStyle w:val="a5"/>
+              <w:jc w:val="center"/>
+              <w:rPr>
+                <w:b w:val="0"/>
+                <w:lang w:val="en-US"/>
+              </w:rPr>
+            </w:pPr>
+          </w:p>
+        </w:tc>
+        <w:tc>
+          <w:tcPr>
+            <w:tcW w:w="2694" w:type="dxa"/>
+          </w:tcPr>
+          <w:p>
+            <w:pPr>
+              <w:pStyle w:val="aa"/>
+            </w:pPr>
+          </w:p>
+        </w:tc>
+        <w:tc>
+          <w:tcPr>
+            <w:tcW w:w="7512" w:type="dxa"/>
+          </w:tcPr>
+          <w:p>
+            <w:pPr>
+              <w:pStyle w:val="aa"/>
+            </w:pPr>
+            <w:r>
+              <w:t>Дата и время создания записи</w:t>
+            </w:r>
+          </w:p>
+        </w:tc>
+      </w:tr>
+    </w:tbl>
+    <w:p/>
+    <w:p>
+      <w:r>
+        <w:t xml:space="preserve">Системные сообщения генерируются сервером </w:t>
+      </w:r>
+      <w:proofErr w:type="spellStart"/>
+      <w:r>
+        <w:t>СУПиК</w:t>
+      </w:r>
+      <w:proofErr w:type="spellEnd"/>
+      <w:r>
+        <w:t xml:space="preserve"> и предназначены для оповещения сотрудников о следующих событиях:</w:t>
+      </w:r>
+    </w:p>
+    <w:p>
+      <w:r>
+        <w:tab/>
+      </w:r>
+      <w:r>
+        <w:tab/>
+        <w:t xml:space="preserve">- наличие обновлений программного обеспечения </w:t>
+      </w:r>
+      <w:proofErr w:type="spellStart"/>
+      <w:r>
+        <w:t>СУПиК</w:t>
+      </w:r>
+      <w:proofErr w:type="spellEnd"/>
+      <w:r>
+        <w:t>;</w:t>
+      </w:r>
+    </w:p>
+    <w:p>
+      <w:r>
+        <w:tab/>
+      </w:r>
+      <w:r>
+        <w:tab/>
+        <w:t>- появление новых записей (результаты экзаменов, объекты, изделия и т.п.) – в зависимости от типа записи сообщения раскладываются сотрудникам, которые включены в группы доступа с соответствующими правами;</w:t>
+      </w:r>
+    </w:p>
+    <w:p>
+      <w:r>
+        <w:tab/>
+      </w:r>
+      <w:r>
+        <w:tab/>
+        <w:t xml:space="preserve">- сообщения системного администратора </w:t>
+      </w:r>
+      <w:proofErr w:type="spellStart"/>
+      <w:r>
+        <w:t>СУПиК</w:t>
+      </w:r>
+      <w:proofErr w:type="spellEnd"/>
+      <w:r>
+        <w:t>.</w:t>
+      </w:r>
+    </w:p>
+    <w:p>
+      <w:r>
+        <w:t xml:space="preserve">У системных сообщений ИД отправителя </w:t>
+      </w:r>
+      <w:proofErr w:type="gramStart"/>
+      <w:r>
+        <w:t>равен</w:t>
+      </w:r>
+      <w:proofErr w:type="gramEnd"/>
+      <w:r>
+        <w:t xml:space="preserve"> 0. Остальные сообщения посылаются в клиенте </w:t>
+      </w:r>
+      <w:proofErr w:type="spellStart"/>
+      <w:r>
+        <w:t>СУПиК</w:t>
+      </w:r>
+      <w:proofErr w:type="spellEnd"/>
+      <w:r>
+        <w:t xml:space="preserve"> либо из чата, либо в разделе «Отправка сообщений».</w:t>
+      </w:r>
+    </w:p>
+    <w:p>
+      <w:r>
+        <w:t xml:space="preserve">К сообщению может быть приложен один или несколько файлов, при этом они обязательно упаковываются в архив. Расположение архивов – в каталоге </w:t>
+      </w:r>
+      <w:r>
+        <w:t>&lt;</w:t>
+      </w:r>
+      <w:proofErr w:type="spellStart"/>
+      <w:r>
+        <w:rPr>
+          <w:lang w:val="en-US"/>
+        </w:rPr>
+        <w:t>supik</w:t>
+      </w:r>
+      <w:proofErr w:type="spellEnd"/>
+      <w:r>
+        <w:t>&gt;/</w:t>
+      </w:r>
+      <w:r>
+        <w:rPr>
+          <w:lang w:val="en-US"/>
+        </w:rPr>
+        <w:t>messages</w:t>
+      </w:r>
+      <w:r>
+        <w:t>/</w:t>
+      </w:r>
+      <w:r>
+        <w:rPr>
+          <w:lang w:val="en-US"/>
+        </w:rPr>
+        <w:t>files</w:t>
+      </w:r>
+      <w:r>
+        <w:t>/&lt;</w:t>
+      </w:r>
+      <w:proofErr w:type="spellStart"/>
+      <w:r>
+        <w:t>ггммдд</w:t>
+      </w:r>
+      <w:proofErr w:type="spellEnd"/>
+      <w:r>
+        <w:t>&gt;/{</w:t>
+      </w:r>
+      <w:r>
+        <w:rPr>
+          <w:lang w:val="en-US"/>
+        </w:rPr>
+        <w:t>in</w:t>
+      </w:r>
+      <w:r>
+        <w:t>|</w:t>
+      </w:r>
+      <w:r>
+        <w:rPr>
+          <w:lang w:val="en-US"/>
+        </w:rPr>
+        <w:t>out</w:t>
+      </w:r>
+      <w:r>
+        <w:t xml:space="preserve">} </w:t>
+      </w:r>
+      <w:r>
+        <w:t>(</w:t>
+      </w:r>
+      <w:r>
+        <w:rPr>
+          <w:lang w:val="en-US"/>
+        </w:rPr>
+        <w:t>in</w:t>
+      </w:r>
+      <w:r>
+        <w:t xml:space="preserve"> – </w:t>
+      </w:r>
+      <w:r>
+        <w:t xml:space="preserve">для входящих файлов, </w:t>
+      </w:r>
+      <w:r>
+        <w:rPr>
+          <w:lang w:val="en-US"/>
+        </w:rPr>
+        <w:t>out</w:t>
+      </w:r>
+      <w:r>
+        <w:t xml:space="preserve"> – </w:t>
+      </w:r>
+      <w:r>
+        <w:t xml:space="preserve">для исходящих по отношению к серверу </w:t>
+      </w:r>
+      <w:proofErr w:type="spellStart"/>
+      <w:r>
+        <w:t>СУПиК</w:t>
+      </w:r>
+      <w:proofErr w:type="spellEnd"/>
+      <w:r>
+        <w:t xml:space="preserve">). Имя архива </w:t>
+      </w:r>
+      <w:r>
+        <w:t xml:space="preserve">составляется из двух частей: имя файла и </w:t>
+      </w:r>
+      <w:r>
+        <w:rPr>
+          <w:lang w:val="en-US"/>
+        </w:rPr>
+        <w:t>hash</w:t>
+      </w:r>
+      <w:r>
+        <w:t>-</w:t>
+      </w:r>
+      <w:r>
+        <w:t xml:space="preserve">сумма, например: </w:t>
+      </w:r>
+      <w:r>
+        <w:rPr>
+          <w:lang w:val="en-US"/>
+        </w:rPr>
+        <w:t>archive</w:t>
+      </w:r>
+      <w:r>
+        <w:t>_481028</w:t>
+      </w:r>
+      <w:proofErr w:type="spellStart"/>
+      <w:r>
+        <w:rPr>
+          <w:lang w:val="en-US"/>
+        </w:rPr>
+        <w:t>fa</w:t>
+      </w:r>
+      <w:proofErr w:type="spellEnd"/>
+      <w:r>
+        <w:t>0</w:t>
+      </w:r>
+      <w:r>
+        <w:rPr>
+          <w:lang w:val="en-US"/>
+        </w:rPr>
+        <w:t>c</w:t>
+      </w:r>
+      <w:r>
+        <w:t>08</w:t>
+      </w:r>
+      <w:r>
+        <w:rPr>
+          <w:lang w:val="en-US"/>
+        </w:rPr>
+        <w:t>c</w:t>
+      </w:r>
+      <w:r>
+        <w:t>3</w:t>
+      </w:r>
+      <w:proofErr w:type="spellStart"/>
+      <w:r>
+        <w:rPr>
+          <w:lang w:val="en-US"/>
+        </w:rPr>
+        <w:t>bd</w:t>
+      </w:r>
+      <w:proofErr w:type="spellEnd"/>
+      <w:r>
+        <w:t>0380</w:t>
+      </w:r>
+      <w:proofErr w:type="spellStart"/>
+      <w:r>
+        <w:rPr>
+          <w:lang w:val="en-US"/>
+        </w:rPr>
+        <w:t>ea</w:t>
+      </w:r>
+      <w:proofErr w:type="spellEnd"/>
+      <w:r>
+        <w:t>0980</w:t>
+      </w:r>
+      <w:proofErr w:type="spellStart"/>
+      <w:r>
+        <w:rPr>
+          <w:lang w:val="en-US"/>
+        </w:rPr>
+        <w:t>ff</w:t>
+      </w:r>
+      <w:proofErr w:type="spellEnd"/>
+      <w:r>
+        <w:t>093</w:t>
+      </w:r>
+      <w:r>
+        <w:t xml:space="preserve">. При приёме </w:t>
+      </w:r>
+      <w:proofErr w:type="gramStart"/>
+      <w:r>
+        <w:t>файла</w:t>
+      </w:r>
+      <w:proofErr w:type="gramEnd"/>
+      <w:r>
+        <w:t xml:space="preserve"> как на стороне сервера, так и на стороне клиента </w:t>
+      </w:r>
+      <w:r>
+        <w:rPr>
+          <w:lang w:val="en-US"/>
+        </w:rPr>
+        <w:t>hash</w:t>
+      </w:r>
+      <w:r>
+        <w:t>-</w:t>
+      </w:r>
+      <w:r>
+        <w:t>сумма выделяется, и архив проверяется на целостность.</w:t>
+      </w:r>
+    </w:p>
+    <w:p>
+      <w:r>
+        <w:t xml:space="preserve">После прочтения клиентом сообщения оно перемещается в </w:t>
+      </w:r>
+      <w:proofErr w:type="spellStart"/>
+      <w:r>
+        <w:rPr>
+          <w:lang w:val="en-US"/>
+        </w:rPr>
+        <w:t>messagehistory</w:t>
+      </w:r>
+      <w:proofErr w:type="spellEnd"/>
+      <w:r>
+        <w:t>, и может быть прочитано уже оттуда.</w:t>
+      </w:r>
+    </w:p>
+    <w:p>
+      <w:pPr>
+        <w:pStyle w:val="3"/>
+        <w:rPr>
+          <w:lang w:val="en-US"/>
+        </w:rPr>
+      </w:pPr>
+      <w:proofErr w:type="spellStart"/>
+      <w:proofErr w:type="gramStart"/>
+      <w:r>
+        <w:rPr>
+          <w:lang w:val="en-US"/>
+        </w:rPr>
+        <w:t>messages</w:t>
+      </w:r>
+      <w:r>
+        <w:rPr>
+          <w:lang w:val="en-US"/>
+        </w:rPr>
+        <w:t>history</w:t>
+      </w:r>
+      <w:proofErr w:type="spellEnd"/>
+      <w:proofErr w:type="gramEnd"/>
+      <w:r>
+        <w:t xml:space="preserve"> [</w:t>
+      </w:r>
+      <w:proofErr w:type="spellStart"/>
+      <w:r>
+        <w:t>Сообщ</w:t>
+      </w:r>
+      <w:proofErr w:type="spellEnd"/>
+      <w:r>
+        <w:t xml:space="preserve"> архив</w:t>
+      </w:r>
+      <w:r>
+        <w:rPr>
+          <w:lang w:val="en-US"/>
+        </w:rPr>
+        <w:t>]</w:t>
+      </w:r>
+    </w:p>
+    <w:p>
+      <w:r>
+        <w:t>Архив сообщений</w:t>
+      </w:r>
+    </w:p>
+    <w:tbl>
+      <w:tblPr>
+        <w:tblStyle w:val="af0"/>
+        <w:tblW w:w="14799" w:type="dxa"/>
+        <w:tblLayout w:type="fixed"/>
+        <w:tblLook w:val="04A0" w:firstRow="1" w:lastRow="0" w:firstColumn="1" w:lastColumn="0" w:noHBand="0" w:noVBand="1"/>
+      </w:tblPr>
+      <w:tblGrid>
+        <w:gridCol w:w="2325"/>
+        <w:gridCol w:w="2268"/>
+        <w:gridCol w:w="2694"/>
+        <w:gridCol w:w="7512"/>
+      </w:tblGrid>
+      <w:tr>
+        <w:trPr>
+          <w:cnfStyle w:val="100000000000" w:firstRow="1" w:lastRow="0" w:firstColumn="0" w:lastColumn="0" w:oddVBand="0" w:evenVBand="0" w:oddHBand="0" w:evenHBand="0" w:firstRowFirstColumn="0" w:firstRowLastColumn="0" w:lastRowFirstColumn="0" w:lastRowLastColumn="0"/>
+        </w:trPr>
+        <w:tc>
+          <w:tcPr>
+            <w:tcW w:w="2325" w:type="dxa"/>
+          </w:tcPr>
+          <w:p>
+            <w:pPr>
+              <w:pStyle w:val="a4"/>
+              <w:rPr>
+                <w:b/>
+              </w:rPr>
+            </w:pPr>
+            <w:r>
+              <w:rPr>
+                <w:b/>
+              </w:rPr>
+              <w:lastRenderedPageBreak/>
+              <w:t>Поле</w:t>
+            </w:r>
+          </w:p>
+        </w:tc>
+        <w:tc>
+          <w:tcPr>
+            <w:tcW w:w="2268" w:type="dxa"/>
+          </w:tcPr>
+          <w:p>
+            <w:pPr>
+              <w:pStyle w:val="a4"/>
+              <w:rPr>
+                <w:b/>
+              </w:rPr>
+            </w:pPr>
+            <w:r>
+              <w:rPr>
+                <w:b/>
+              </w:rPr>
+              <w:t>Имя поля</w:t>
+            </w:r>
+          </w:p>
+        </w:tc>
+        <w:tc>
+          <w:tcPr>
+            <w:tcW w:w="2694" w:type="dxa"/>
+          </w:tcPr>
+          <w:p>
+            <w:pPr>
+              <w:pStyle w:val="a4"/>
+              <w:rPr>
+                <w:b/>
+              </w:rPr>
+            </w:pPr>
+            <w:r>
+              <w:rPr>
+                <w:b/>
+              </w:rPr>
+              <w:t>Ссылка</w:t>
+            </w:r>
+          </w:p>
+        </w:tc>
+        <w:tc>
+          <w:tcPr>
+            <w:tcW w:w="7512" w:type="dxa"/>
+          </w:tcPr>
+          <w:p>
+            <w:pPr>
+              <w:pStyle w:val="a4"/>
+              <w:rPr>
+                <w:b/>
+              </w:rPr>
+            </w:pPr>
+            <w:r>
+              <w:rPr>
+                <w:b/>
+              </w:rPr>
+              <w:t>Определение</w:t>
+            </w:r>
+          </w:p>
+        </w:tc>
+      </w:tr>
+      <w:tr>
+        <w:tc>
+          <w:tcPr>
+            <w:tcW w:w="2325" w:type="dxa"/>
+          </w:tcPr>
+          <w:p>
+            <w:pPr>
+              <w:pStyle w:val="a5"/>
+              <w:rPr>
+                <w:lang w:val="en-US"/>
+              </w:rPr>
+            </w:pPr>
+            <w:proofErr w:type="spellStart"/>
+            <w:r>
+              <w:t>id</w:t>
+            </w:r>
+            <w:r>
+              <w:rPr>
+                <w:lang w:val="en-US"/>
+              </w:rPr>
+              <w:t>messages</w:t>
+            </w:r>
+            <w:r>
+              <w:rPr>
+                <w:lang w:val="en-US"/>
+              </w:rPr>
+              <w:t>history</w:t>
+            </w:r>
+            <w:proofErr w:type="spellEnd"/>
+          </w:p>
+        </w:tc>
+        <w:tc>
+          <w:tcPr>
+            <w:tcW w:w="2268" w:type="dxa"/>
+          </w:tcPr>
+          <w:p>
+            <w:pPr>
+              <w:pStyle w:val="a5"/>
+              <w:jc w:val="center"/>
+              <w:rPr>
+                <w:b w:val="0"/>
+              </w:rPr>
+            </w:pPr>
+            <w:r>
+              <w:rPr>
+                <w:b w:val="0"/>
+              </w:rPr>
+              <w:t>ИД</w:t>
+            </w:r>
+          </w:p>
+        </w:tc>
+        <w:tc>
+          <w:tcPr>
+            <w:tcW w:w="2694" w:type="dxa"/>
+          </w:tcPr>
+          <w:p>
+            <w:pPr>
+              <w:pStyle w:val="a5"/>
+              <w:jc w:val="center"/>
+              <w:rPr>
+                <w:b w:val="0"/>
+              </w:rPr>
+            </w:pPr>
+          </w:p>
+        </w:tc>
+        <w:tc>
+          <w:tcPr>
+            <w:tcW w:w="7512" w:type="dxa"/>
+          </w:tcPr>
+          <w:p>
+            <w:pPr>
+              <w:pStyle w:val="aa"/>
+            </w:pPr>
+            <w:r>
+              <w:t>Идентификатор записи</w:t>
+            </w:r>
+          </w:p>
+        </w:tc>
+      </w:tr>
+      <w:tr>
+        <w:tc>
+          <w:tcPr>
+            <w:tcW w:w="2325" w:type="dxa"/>
+          </w:tcPr>
+          <w:p>
+            <w:pPr>
+              <w:pStyle w:val="a5"/>
+              <w:rPr>
+                <w:lang w:val="en-US"/>
+              </w:rPr>
+            </w:pPr>
+            <w:proofErr w:type="spellStart"/>
+            <w:r>
+              <w:rPr>
+                <w:lang w:val="en-US"/>
+              </w:rPr>
+              <w:t>messages</w:t>
+            </w:r>
+            <w:r>
+              <w:rPr>
+                <w:lang w:val="en-US"/>
+              </w:rPr>
+              <w:t>history</w:t>
+            </w:r>
+            <w:proofErr w:type="spellEnd"/>
+          </w:p>
+        </w:tc>
+        <w:tc>
+          <w:tcPr>
+            <w:tcW w:w="2268" w:type="dxa"/>
+          </w:tcPr>
+          <w:p>
+            <w:pPr>
+              <w:pStyle w:val="a5"/>
+              <w:jc w:val="center"/>
+              <w:rPr>
+                <w:b w:val="0"/>
+              </w:rPr>
+            </w:pPr>
+            <w:r>
+              <w:rPr>
+                <w:b w:val="0"/>
+              </w:rPr>
+              <w:t>Содержание</w:t>
+            </w:r>
+          </w:p>
+        </w:tc>
+        <w:tc>
+          <w:tcPr>
+            <w:tcW w:w="2694" w:type="dxa"/>
+          </w:tcPr>
+          <w:p>
+            <w:pPr>
+              <w:pStyle w:val="a5"/>
+              <w:jc w:val="center"/>
+              <w:rPr>
+                <w:b w:val="0"/>
+              </w:rPr>
+            </w:pPr>
+          </w:p>
+        </w:tc>
+        <w:tc>
+          <w:tcPr>
+            <w:tcW w:w="7512" w:type="dxa"/>
+          </w:tcPr>
+          <w:p>
+            <w:pPr>
+              <w:pStyle w:val="aa"/>
+            </w:pPr>
+            <w:r>
+              <w:t>Содержание сообщения</w:t>
+            </w:r>
+          </w:p>
+        </w:tc>
+      </w:tr>
+      <w:tr>
+        <w:tc>
+          <w:tcPr>
+            <w:tcW w:w="2325" w:type="dxa"/>
+          </w:tcPr>
+          <w:p>
+            <w:pPr>
+              <w:pStyle w:val="a5"/>
+              <w:rPr>
+                <w:lang w:val="en-US"/>
+              </w:rPr>
+            </w:pPr>
+            <w:proofErr w:type="spellStart"/>
+            <w:r>
+              <w:rPr>
+                <w:lang w:val="en-US"/>
+              </w:rPr>
+              <w:t>idpers</w:t>
+            </w:r>
+            <w:proofErr w:type="spellEnd"/>
+          </w:p>
+        </w:tc>
+        <w:tc>
+          <w:tcPr>
+            <w:tcW w:w="2268" w:type="dxa"/>
+          </w:tcPr>
+          <w:p>
+            <w:pPr>
+              <w:pStyle w:val="a5"/>
+              <w:jc w:val="center"/>
+              <w:rPr>
+                <w:b w:val="0"/>
+                <w:sz w:val="22"/>
+              </w:rPr>
+            </w:pPr>
+          </w:p>
+        </w:tc>
+        <w:tc>
+          <w:tcPr>
+            <w:tcW w:w="2694" w:type="dxa"/>
+          </w:tcPr>
+          <w:p>
+            <w:pPr>
+              <w:pStyle w:val="a5"/>
+              <w:jc w:val="center"/>
+              <w:rPr>
+                <w:b w:val="0"/>
+                <w:sz w:val="22"/>
+              </w:rPr>
+            </w:pPr>
+            <w:r>
+              <w:rPr>
+                <w:b w:val="0"/>
+                <w:sz w:val="22"/>
+                <w:lang w:val="en-US"/>
+              </w:rPr>
+              <w:t>sup</w:t>
+            </w:r>
+            <w:r>
+              <w:rPr>
+                <w:b w:val="0"/>
+                <w:sz w:val="22"/>
+              </w:rPr>
+              <w:t>.</w:t>
+            </w:r>
+            <w:proofErr w:type="spellStart"/>
+            <w:r>
+              <w:rPr>
+                <w:b w:val="0"/>
+                <w:sz w:val="22"/>
+                <w:lang w:val="en-US"/>
+              </w:rPr>
+              <w:t>personel.idpersonel</w:t>
+            </w:r>
+            <w:proofErr w:type="spellEnd"/>
+          </w:p>
+        </w:tc>
+        <w:tc>
+          <w:tcPr>
+            <w:tcW w:w="7512" w:type="dxa"/>
+          </w:tcPr>
+          <w:p>
+            <w:pPr>
+              <w:pStyle w:val="aa"/>
+            </w:pPr>
+            <w:r>
+              <w:t>Отправитель сообщения (0 – системное сообщение)</w:t>
+            </w:r>
+          </w:p>
+        </w:tc>
+      </w:tr>
+      <w:tr>
+        <w:tc>
+          <w:tcPr>
+            <w:tcW w:w="2325" w:type="dxa"/>
+          </w:tcPr>
+          <w:p>
+            <w:pPr>
+              <w:pStyle w:val="a5"/>
+              <w:rPr>
+                <w:lang w:val="en-US"/>
+              </w:rPr>
+            </w:pPr>
+            <w:r>
+              <w:rPr>
+                <w:lang w:val="en-US"/>
+              </w:rPr>
+              <w:t>topers</w:t>
+            </w:r>
+          </w:p>
+        </w:tc>
+        <w:tc>
+          <w:tcPr>
+            <w:tcW w:w="2268" w:type="dxa"/>
+          </w:tcPr>
+          <w:p>
+            <w:pPr>
+              <w:pStyle w:val="a5"/>
+              <w:jc w:val="center"/>
+              <w:rPr>
+                <w:b w:val="0"/>
+                <w:sz w:val="22"/>
+              </w:rPr>
+            </w:pPr>
+            <w:r>
+              <w:rPr>
+                <w:b w:val="0"/>
+                <w:sz w:val="22"/>
+              </w:rPr>
+              <w:t>Кому</w:t>
+            </w:r>
+          </w:p>
+        </w:tc>
+        <w:tc>
+          <w:tcPr>
+            <w:tcW w:w="2694" w:type="dxa"/>
+          </w:tcPr>
+          <w:p>
+            <w:pPr>
+              <w:pStyle w:val="a5"/>
+              <w:jc w:val="center"/>
+              <w:rPr>
+                <w:b w:val="0"/>
+                <w:sz w:val="22"/>
+              </w:rPr>
+            </w:pPr>
+            <w:r>
+              <w:rPr>
+                <w:b w:val="0"/>
+                <w:sz w:val="22"/>
+                <w:lang w:val="en-US"/>
+              </w:rPr>
+              <w:t>sup</w:t>
+            </w:r>
+            <w:r>
+              <w:rPr>
+                <w:b w:val="0"/>
+                <w:sz w:val="22"/>
+              </w:rPr>
+              <w:t>.</w:t>
+            </w:r>
+            <w:proofErr w:type="spellStart"/>
+            <w:r>
+              <w:rPr>
+                <w:b w:val="0"/>
+                <w:sz w:val="22"/>
+                <w:lang w:val="en-US"/>
+              </w:rPr>
+              <w:t>personel.idpersonel</w:t>
+            </w:r>
+            <w:proofErr w:type="spellEnd"/>
+          </w:p>
+        </w:tc>
+        <w:tc>
+          <w:tcPr>
+            <w:tcW w:w="7512" w:type="dxa"/>
+          </w:tcPr>
+          <w:p>
+            <w:pPr>
+              <w:pStyle w:val="aa"/>
+            </w:pPr>
+            <w:r>
+              <w:t>Получатель сообщения (0 – все)</w:t>
+            </w:r>
+          </w:p>
+        </w:tc>
+      </w:tr>
+      <w:tr>
+        <w:tc>
+          <w:tcPr>
+            <w:tcW w:w="2325" w:type="dxa"/>
+          </w:tcPr>
+          <w:p>
+            <w:pPr>
+              <w:pStyle w:val="a5"/>
+              <w:rPr>
+                <w:lang w:val="en-US"/>
+              </w:rPr>
+            </w:pPr>
+            <w:proofErr w:type="spellStart"/>
+            <w:r>
+              <w:rPr>
+                <w:lang w:val="en-US"/>
+              </w:rPr>
+              <w:t>persmask</w:t>
+            </w:r>
+            <w:proofErr w:type="spellEnd"/>
+          </w:p>
+        </w:tc>
+        <w:tc>
+          <w:tcPr>
+            <w:tcW w:w="2268" w:type="dxa"/>
+          </w:tcPr>
+          <w:p>
+            <w:pPr>
+              <w:pStyle w:val="a5"/>
+              <w:jc w:val="center"/>
+              <w:rPr>
+                <w:b w:val="0"/>
+                <w:sz w:val="22"/>
+              </w:rPr>
+            </w:pPr>
+            <w:r>
+              <w:rPr>
+                <w:b w:val="0"/>
+                <w:sz w:val="22"/>
+              </w:rPr>
+              <w:t>Фильтр получателей</w:t>
+            </w:r>
+          </w:p>
+        </w:tc>
+        <w:tc>
+          <w:tcPr>
+            <w:tcW w:w="2694" w:type="dxa"/>
+          </w:tcPr>
+          <w:p>
+            <w:pPr>
+              <w:pStyle w:val="a5"/>
+              <w:jc w:val="center"/>
+              <w:rPr>
+                <w:b w:val="0"/>
+                <w:sz w:val="22"/>
+              </w:rPr>
+            </w:pPr>
+          </w:p>
+        </w:tc>
+        <w:tc>
+          <w:tcPr>
+            <w:tcW w:w="7512" w:type="dxa"/>
+          </w:tcPr>
+          <w:p>
+            <w:pPr>
+              <w:pStyle w:val="aa"/>
+            </w:pPr>
+            <w:r>
+              <w:t xml:space="preserve">Маска получателей по группам, если </w:t>
+            </w:r>
+            <w:r>
+              <w:rPr>
+                <w:b/>
+                <w:lang w:val="en-US"/>
+              </w:rPr>
+              <w:t>topers</w:t>
+            </w:r>
+            <w:r>
+              <w:t>=0 (</w:t>
+            </w:r>
+            <w:r>
+              <w:t>0</w:t>
+            </w:r>
+            <w:proofErr w:type="spellStart"/>
+            <w:r>
+              <w:rPr>
+                <w:lang w:val="en-US"/>
+              </w:rPr>
+              <w:t>xFFFF</w:t>
+            </w:r>
+            <w:proofErr w:type="spellEnd"/>
+            <w:r>
+              <w:t xml:space="preserve"> </w:t>
+            </w:r>
+            <w:r>
+              <w:t>–</w:t>
+            </w:r>
+            <w:r>
+              <w:t xml:space="preserve"> </w:t>
+            </w:r>
+            <w:r>
+              <w:t>все, 0</w:t>
+            </w:r>
+            <w:r>
+              <w:rPr>
+                <w:lang w:val="en-US"/>
+              </w:rPr>
+              <w:t>x</w:t>
+            </w:r>
+            <w:r>
+              <w:t xml:space="preserve">0000 </w:t>
+            </w:r>
+            <w:r>
+              <w:t>–</w:t>
+            </w:r>
+            <w:r>
+              <w:t xml:space="preserve"> </w:t>
+            </w:r>
+            <w:r>
+              <w:t>никто), см. 1.3.4</w:t>
+            </w:r>
+          </w:p>
+        </w:tc>
+      </w:tr>
+      <w:tr>
+        <w:tc>
+          <w:tcPr>
+            <w:tcW w:w="2325" w:type="dxa"/>
+          </w:tcPr>
+          <w:p>
+            <w:pPr>
+              <w:pStyle w:val="a5"/>
+            </w:pPr>
+            <w:r>
+              <w:rPr>
+                <w:lang w:val="en-US"/>
+              </w:rPr>
+              <w:t>deleted</w:t>
+            </w:r>
+          </w:p>
+        </w:tc>
+        <w:tc>
+          <w:tcPr>
+            <w:tcW w:w="2268" w:type="dxa"/>
+          </w:tcPr>
+          <w:p>
+            <w:pPr>
+              <w:pStyle w:val="a5"/>
+              <w:jc w:val="center"/>
+              <w:rPr>
+                <w:b w:val="0"/>
+              </w:rPr>
+            </w:pPr>
+          </w:p>
+        </w:tc>
+        <w:tc>
+          <w:tcPr>
+            <w:tcW w:w="2694" w:type="dxa"/>
+          </w:tcPr>
+          <w:p>
+            <w:pPr>
+              <w:pStyle w:val="aa"/>
+            </w:pPr>
+          </w:p>
+        </w:tc>
+        <w:tc>
+          <w:tcPr>
+            <w:tcW w:w="7512" w:type="dxa"/>
+          </w:tcPr>
+          <w:p>
+            <w:pPr>
+              <w:pStyle w:val="aa"/>
+            </w:pPr>
+            <w:r>
+              <w:t>Пометка на удаление</w:t>
+            </w:r>
+          </w:p>
+        </w:tc>
+      </w:tr>
+      <w:tr>
+        <w:tc>
+          <w:tcPr>
+            <w:tcW w:w="2325" w:type="dxa"/>
+          </w:tcPr>
+          <w:p>
+            <w:pPr>
+              <w:pStyle w:val="a5"/>
+              <w:rPr>
+                <w:lang w:val="en-US"/>
+              </w:rPr>
+            </w:pPr>
+            <w:r>
+              <w:rPr>
+                <w:lang w:val="en-US"/>
+              </w:rPr>
+              <w:t>date</w:t>
+            </w:r>
+          </w:p>
+        </w:tc>
+        <w:tc>
+          <w:tcPr>
+            <w:tcW w:w="2268" w:type="dxa"/>
+          </w:tcPr>
+          <w:p>
+            <w:pPr>
+              <w:pStyle w:val="a5"/>
+              <w:jc w:val="center"/>
+              <w:rPr>
+                <w:b w:val="0"/>
+                <w:lang w:val="en-US"/>
+              </w:rPr>
+            </w:pPr>
+          </w:p>
+        </w:tc>
+        <w:tc>
+          <w:tcPr>
+            <w:tcW w:w="2694" w:type="dxa"/>
+          </w:tcPr>
+          <w:p>
+            <w:pPr>
+              <w:pStyle w:val="aa"/>
+            </w:pPr>
+          </w:p>
+        </w:tc>
+        <w:tc>
+          <w:tcPr>
+            <w:tcW w:w="7512" w:type="dxa"/>
+          </w:tcPr>
+          <w:p>
+            <w:pPr>
+              <w:pStyle w:val="aa"/>
+            </w:pPr>
+            <w:r>
+              <w:t>Дата и время создания записи</w:t>
+            </w:r>
+          </w:p>
+        </w:tc>
+      </w:tr>
+    </w:tbl>
+    <w:p/>
+    <w:p>
+      <w:r>
+        <w:t>В архиве сообщений</w:t>
+      </w:r>
+    </w:p>
+    <w:p>
+      <w:pPr>
+        <w:pStyle w:val="3"/>
+      </w:pPr>
+      <w:bookmarkStart w:id="0" w:name="_GoBack"/>
+      <w:bookmarkEnd w:id="0"/>
+      <w:proofErr w:type="spellStart"/>
+      <w:r>
+        <w:t>personel</w:t>
+      </w:r>
+      <w:proofErr w:type="spellEnd"/>
+      <w:r>
+        <w:t xml:space="preserve"> </w:t>
+      </w:r>
+      <w:r>
+        <w:rPr>
+          <w:lang w:val="en-US"/>
+        </w:rPr>
+        <w:t>[</w:t>
+      </w:r>
+      <w:r>
+        <w:t>Персонал</w:t>
+      </w:r>
+      <w:r>
+        <w:rPr>
+          <w:lang w:val="en-US"/>
+        </w:rPr>
+        <w:t>]</w:t>
+      </w:r>
+    </w:p>
+    <w:p>
+      <w:r>
+        <w:t xml:space="preserve">Список </w:t>
+      </w:r>
+      <w:r>
+        <w:t>сотрудников</w:t>
+      </w:r>
+    </w:p>
+    <w:tbl>
+      <w:tblPr>
+        <w:tblStyle w:val="af0"/>
+        <w:tblW w:w="14799" w:type="dxa"/>
+        <w:tblLayout w:type="fixed"/>
+        <w:tblLook w:val="04A0" w:firstRow="1" w:lastRow="0" w:firstColumn="1" w:lastColumn="0" w:noHBand="0" w:noVBand="1"/>
+      </w:tblPr>
+      <w:tblGrid>
+        <w:gridCol w:w="2325"/>
+        <w:gridCol w:w="2268"/>
+        <w:gridCol w:w="2694"/>
+        <w:gridCol w:w="7512"/>
+      </w:tblGrid>
+      <w:tr>
+        <w:trPr>
+          <w:cnfStyle w:val="100000000000" w:firstRow="1" w:lastRow="0" w:firstColumn="0" w:lastColumn="0" w:oddVBand="0" w:evenVBand="0" w:oddHBand="0" w:evenHBand="0" w:firstRowFirstColumn="0" w:firstRowLastColumn="0" w:lastRowFirstColumn="0" w:lastRowLastColumn="0"/>
+        </w:trPr>
+        <w:tc>
+          <w:tcPr>
+            <w:tcW w:w="2325" w:type="dxa"/>
+          </w:tcPr>
+          <w:p>
+            <w:pPr>
+              <w:pStyle w:val="a4"/>
+              <w:rPr>
+                <w:b/>
+              </w:rPr>
+            </w:pPr>
+            <w:r>
+              <w:rPr>
+                <w:b/>
+              </w:rPr>
+              <w:t>Поле</w:t>
+            </w:r>
+          </w:p>
+        </w:tc>
+        <w:tc>
+          <w:tcPr>
+            <w:tcW w:w="2268" w:type="dxa"/>
+          </w:tcPr>
+          <w:p>
+            <w:pPr>
+              <w:pStyle w:val="a4"/>
+              <w:rPr>
+                <w:b/>
+              </w:rPr>
+            </w:pPr>
+            <w:r>
+              <w:rPr>
+                <w:b/>
+              </w:rPr>
+              <w:t>Имя поля</w:t>
+            </w:r>
+          </w:p>
+        </w:tc>
+        <w:tc>
+          <w:tcPr>
+            <w:tcW w:w="2694" w:type="dxa"/>
+          </w:tcPr>
+          <w:p>
+            <w:pPr>
+              <w:pStyle w:val="a4"/>
+              <w:rPr>
+                <w:b/>
+              </w:rPr>
+            </w:pPr>
+            <w:r>
+              <w:rPr>
+                <w:b/>
+              </w:rPr>
+              <w:t>Ссылка</w:t>
+            </w:r>
+          </w:p>
+        </w:tc>
+        <w:tc>
+          <w:tcPr>
+            <w:tcW w:w="7512" w:type="dxa"/>
+          </w:tcPr>
+          <w:p>
+            <w:pPr>
+              <w:pStyle w:val="a4"/>
+              <w:rPr>
+                <w:b/>
+              </w:rPr>
+            </w:pPr>
+            <w:r>
+              <w:rPr>
+                <w:b/>
+              </w:rPr>
+              <w:t>Определение</w:t>
+            </w:r>
+          </w:p>
+        </w:tc>
+      </w:tr>
+      <w:tr>
+        <w:tc>
+          <w:tcPr>
+            <w:tcW w:w="2325" w:type="dxa"/>
+          </w:tcPr>
+          <w:p>
+            <w:pPr>
+              <w:pStyle w:val="a5"/>
+              <w:rPr>
+                <w:lang w:val="en-US"/>
+              </w:rPr>
+            </w:pPr>
+            <w:proofErr w:type="spellStart"/>
+            <w:r>
+              <w:t>id</w:t>
+            </w:r>
+            <w:r>
+              <w:rPr>
+                <w:lang w:val="en-US"/>
+              </w:rPr>
+              <w:t>personel</w:t>
+            </w:r>
+            <w:proofErr w:type="spellEnd"/>
+          </w:p>
+        </w:tc>
+        <w:tc>
+          <w:tcPr>
+            <w:tcW w:w="2268" w:type="dxa"/>
+          </w:tcPr>
+          <w:p>
+            <w:pPr>
+              <w:pStyle w:val="a5"/>
+              <w:jc w:val="center"/>
+              <w:rPr>
+                <w:b w:val="0"/>
+              </w:rPr>
+            </w:pPr>
+            <w:r>
+              <w:rPr>
+                <w:b w:val="0"/>
+              </w:rPr>
+              <w:t>ИД</w:t>
+            </w:r>
+          </w:p>
+        </w:tc>
+        <w:tc>
+          <w:tcPr>
+            <w:tcW w:w="2694" w:type="dxa"/>
+          </w:tcPr>
+          <w:p>
+            <w:pPr>
+              <w:pStyle w:val="a5"/>
+              <w:jc w:val="center"/>
+              <w:rPr>
+                <w:b w:val="0"/>
+                <w:lang w:val="en-US"/>
+              </w:rPr>
+            </w:pPr>
+          </w:p>
+        </w:tc>
+        <w:tc>
+          <w:tcPr>
+            <w:tcW w:w="7512" w:type="dxa"/>
+          </w:tcPr>
+          <w:p>
+            <w:pPr>
+              <w:pStyle w:val="aa"/>
+            </w:pPr>
+            <w:r>
+              <w:t>Идентификатор записи</w:t>
+            </w:r>
+          </w:p>
+        </w:tc>
+      </w:tr>
+      <w:tr>
+        <w:tc>
+          <w:tcPr>
+            <w:tcW w:w="2325" w:type="dxa"/>
+          </w:tcPr>
+          <w:p>
+            <w:pPr>
+              <w:pStyle w:val="a5"/>
+              <w:rPr>
+                <w:lang w:val="en-US"/>
+              </w:rPr>
+            </w:pPr>
+            <w:proofErr w:type="spellStart"/>
+            <w:r>
+              <w:rPr>
+                <w:lang w:val="en-US"/>
+              </w:rPr>
+              <w:t>personel</w:t>
+            </w:r>
+            <w:proofErr w:type="spellEnd"/>
+          </w:p>
+        </w:tc>
+        <w:tc>
+          <w:tcPr>
+            <w:tcW w:w="2268" w:type="dxa"/>
+          </w:tcPr>
+          <w:p>
+            <w:pPr>
+              <w:pStyle w:val="a5"/>
+              <w:jc w:val="center"/>
+              <w:rPr>
+                <w:b w:val="0"/>
+              </w:rPr>
+            </w:pPr>
+            <w:r>
+              <w:rPr>
+                <w:b w:val="0"/>
+              </w:rPr>
+              <w:t>ФИО сотрудника</w:t>
+            </w:r>
+          </w:p>
+        </w:tc>
+        <w:tc>
+          <w:tcPr>
+            <w:tcW w:w="2694" w:type="dxa"/>
+          </w:tcPr>
+          <w:p>
+            <w:pPr>
+              <w:pStyle w:val="a5"/>
+              <w:jc w:val="center"/>
+              <w:rPr>
+                <w:b w:val="0"/>
+                <w:lang w:val="en-US"/>
+              </w:rPr>
+            </w:pPr>
+          </w:p>
+        </w:tc>
+        <w:tc>
+          <w:tcPr>
+            <w:tcW w:w="7512" w:type="dxa"/>
+          </w:tcPr>
+          <w:p>
+            <w:pPr>
+              <w:pStyle w:val="aa"/>
+            </w:pPr>
+            <w:r>
+              <w:t>ФИО пользователя</w:t>
+            </w:r>
+          </w:p>
+        </w:tc>
+      </w:tr>
+      <w:tr>
+        <w:tc>
+          <w:tcPr>
+            <w:tcW w:w="2325" w:type="dxa"/>
+          </w:tcPr>
+          <w:p>
+            <w:pPr>
+              <w:pStyle w:val="a5"/>
+              <w:rPr>
+                <w:lang w:val="en-US"/>
+              </w:rPr>
+            </w:pPr>
+            <w:r>
+              <w:rPr>
+                <w:lang w:val="en-US"/>
+              </w:rPr>
+              <w:t>login</w:t>
+            </w:r>
+          </w:p>
+        </w:tc>
+        <w:tc>
+          <w:tcPr>
+            <w:tcW w:w="2268" w:type="dxa"/>
+          </w:tcPr>
+          <w:p>
+            <w:pPr>
+              <w:pStyle w:val="a5"/>
+              <w:jc w:val="center"/>
+              <w:rPr>
+                <w:b w:val="0"/>
+              </w:rPr>
+            </w:pPr>
+            <w:r>
+              <w:rPr>
+                <w:b w:val="0"/>
+              </w:rPr>
+              <w:t>Имя учётной записи</w:t>
+            </w:r>
+          </w:p>
+        </w:tc>
+        <w:tc>
+          <w:tcPr>
+            <w:tcW w:w="2694" w:type="dxa"/>
+          </w:tcPr>
+          <w:p>
+            <w:pPr>
+              <w:pStyle w:val="a5"/>
+              <w:jc w:val="center"/>
+              <w:rPr>
+                <w:b w:val="0"/>
+                <w:lang w:val="en-US"/>
+              </w:rPr>
+            </w:pPr>
+          </w:p>
+        </w:tc>
+        <w:tc>
+          <w:tcPr>
+            <w:tcW w:w="7512" w:type="dxa"/>
+          </w:tcPr>
+          <w:p>
+            <w:pPr>
+              <w:pStyle w:val="aa"/>
+            </w:pPr>
+            <w:r>
+              <w:t xml:space="preserve">Имя для входа в </w:t>
+            </w:r>
+            <w:proofErr w:type="spellStart"/>
+            <w:r>
+              <w:t>СУПиК</w:t>
+            </w:r>
+            <w:proofErr w:type="spellEnd"/>
+          </w:p>
+        </w:tc>
+      </w:tr>
+      <w:tr>
+        <w:tc>
+          <w:tcPr>
+            <w:tcW w:w="2325" w:type="dxa"/>
+          </w:tcPr>
+          <w:p>
+            <w:pPr>
+              <w:pStyle w:val="a5"/>
+              <w:rPr>
+                <w:lang w:val="en-US"/>
+              </w:rPr>
+            </w:pPr>
+            <w:r>
+              <w:rPr>
+                <w:lang w:val="en-US"/>
+              </w:rPr>
+              <w:t>group</w:t>
+            </w:r>
+          </w:p>
+        </w:tc>
+        <w:tc>
+          <w:tcPr>
+            <w:tcW w:w="2268" w:type="dxa"/>
+          </w:tcPr>
+          <w:p>
+            <w:pPr>
+              <w:pStyle w:val="a5"/>
+              <w:jc w:val="center"/>
+              <w:rPr>
+                <w:b w:val="0"/>
+                <w:sz w:val="22"/>
+              </w:rPr>
+            </w:pPr>
+            <w:r>
+              <w:rPr>
+                <w:b w:val="0"/>
+                <w:sz w:val="22"/>
+              </w:rPr>
+              <w:t>Группа доступа</w:t>
+            </w:r>
+          </w:p>
+        </w:tc>
+        <w:tc>
+          <w:tcPr>
+            <w:tcW w:w="2694" w:type="dxa"/>
+          </w:tcPr>
+          <w:p>
+            <w:pPr>
+              <w:pStyle w:val="a5"/>
+              <w:jc w:val="center"/>
+              <w:rPr>
+                <w:b w:val="0"/>
+                <w:sz w:val="22"/>
+                <w:lang w:val="en-US"/>
+              </w:rPr>
+            </w:pPr>
+            <w:proofErr w:type="spellStart"/>
+            <w:r>
+              <w:rPr>
+                <w:b w:val="0"/>
+                <w:sz w:val="22"/>
+                <w:lang w:val="en-US"/>
+              </w:rPr>
+              <w:t>ent.groups.idgroup</w:t>
+            </w:r>
+            <w:r>
+              <w:rPr>
+                <w:b w:val="0"/>
+                <w:sz w:val="22"/>
+                <w:lang w:val="en-US"/>
+              </w:rPr>
+              <w:t>s</w:t>
+            </w:r>
+            <w:proofErr w:type="spellEnd"/>
+          </w:p>
+        </w:tc>
+        <w:tc>
+          <w:tcPr>
+            <w:tcW w:w="7512" w:type="dxa"/>
+          </w:tcPr>
+          <w:p>
+            <w:pPr>
+              <w:pStyle w:val="aa"/>
+            </w:pPr>
+            <w:r>
+              <w:t>Идентификатор группы доступа (определяет права пользователя</w:t>
+            </w:r>
+            <w:r>
+              <w:t>)</w:t>
+            </w:r>
+          </w:p>
+        </w:tc>
+      </w:tr>
+      <w:tr>
+        <w:tc>
+          <w:tcPr>
+            <w:tcW w:w="2325" w:type="dxa"/>
+          </w:tcPr>
+          <w:p>
+            <w:pPr>
+              <w:pStyle w:val="a5"/>
+              <w:rPr>
+                <w:lang w:val="en-US"/>
+              </w:rPr>
+            </w:pPr>
+            <w:proofErr w:type="spellStart"/>
+            <w:r>
+              <w:rPr>
+                <w:lang w:val="en-US"/>
+              </w:rPr>
+              <w:t>datetime</w:t>
+            </w:r>
+            <w:proofErr w:type="spellEnd"/>
+          </w:p>
+        </w:tc>
+        <w:tc>
+          <w:tcPr>
+            <w:tcW w:w="2268" w:type="dxa"/>
+          </w:tcPr>
+          <w:p>
+            <w:pPr>
+              <w:pStyle w:val="a5"/>
+              <w:jc w:val="center"/>
+              <w:rPr>
+                <w:b w:val="0"/>
+                <w:sz w:val="22"/>
+                <w:szCs w:val="22"/>
+              </w:rPr>
+            </w:pPr>
+            <w:r>
+              <w:rPr>
+                <w:b w:val="0"/>
+                <w:sz w:val="22"/>
+                <w:szCs w:val="22"/>
+              </w:rPr>
+              <w:t>Заходил</w:t>
+            </w:r>
+          </w:p>
+        </w:tc>
+        <w:tc>
+          <w:tcPr>
+            <w:tcW w:w="2694" w:type="dxa"/>
+          </w:tcPr>
+          <w:p>
+            <w:pPr>
+              <w:pStyle w:val="a5"/>
+              <w:jc w:val="center"/>
+              <w:rPr>
+                <w:b w:val="0"/>
+                <w:sz w:val="22"/>
+                <w:szCs w:val="22"/>
+              </w:rPr>
+            </w:pPr>
+          </w:p>
+        </w:tc>
+        <w:tc>
+          <w:tcPr>
+            <w:tcW w:w="7512" w:type="dxa"/>
+          </w:tcPr>
+          <w:p>
+            <w:pPr>
+              <w:pStyle w:val="aa"/>
+            </w:pPr>
+            <w:r>
+              <w:t>Дата и время последнего входа пользователя</w:t>
+            </w:r>
+          </w:p>
+        </w:tc>
+      </w:tr>
+      <w:tr>
+        <w:tc>
+          <w:tcPr>
+            <w:tcW w:w="2325" w:type="dxa"/>
+          </w:tcPr>
+          <w:p>
+            <w:pPr>
+              <w:pStyle w:val="a5"/>
+              <w:rPr>
+                <w:lang w:val="en-US"/>
+              </w:rPr>
+            </w:pPr>
+            <w:proofErr w:type="spellStart"/>
+            <w:r>
+              <w:rPr>
+                <w:lang w:val="en-US"/>
+              </w:rPr>
+              <w:t>fullfio</w:t>
+            </w:r>
+            <w:proofErr w:type="spellEnd"/>
+          </w:p>
+        </w:tc>
+        <w:tc>
+          <w:tcPr>
+            <w:tcW w:w="2268" w:type="dxa"/>
+          </w:tcPr>
+          <w:p>
+            <w:pPr>
+              <w:pStyle w:val="a5"/>
+              <w:jc w:val="center"/>
+              <w:rPr>
+                <w:b w:val="0"/>
+                <w:sz w:val="22"/>
+                <w:szCs w:val="22"/>
+              </w:rPr>
+            </w:pPr>
+            <w:r>
+              <w:rPr>
+                <w:b w:val="0"/>
+                <w:sz w:val="22"/>
+                <w:szCs w:val="22"/>
+              </w:rPr>
+              <w:t>Полные ФИО</w:t>
+            </w:r>
+          </w:p>
+        </w:tc>
+        <w:tc>
+          <w:tcPr>
+            <w:tcW w:w="2694" w:type="dxa"/>
+          </w:tcPr>
+          <w:p>
+            <w:pPr>
+              <w:pStyle w:val="a5"/>
+              <w:jc w:val="center"/>
+              <w:rPr>
+                <w:b w:val="0"/>
+                <w:sz w:val="22"/>
+                <w:szCs w:val="22"/>
+              </w:rPr>
+            </w:pPr>
+          </w:p>
+        </w:tc>
+        <w:tc>
+          <w:tcPr>
+            <w:tcW w:w="7512" w:type="dxa"/>
+          </w:tcPr>
+          <w:p>
+            <w:pPr>
+              <w:pStyle w:val="aa"/>
+            </w:pPr>
+            <w:proofErr w:type="gramStart"/>
+            <w:r>
+              <w:t>Полные</w:t>
+            </w:r>
+            <w:proofErr w:type="gramEnd"/>
+            <w:r>
+              <w:t xml:space="preserve"> фамилия, имя, отчество сотрудника</w:t>
+            </w:r>
+          </w:p>
+        </w:tc>
+      </w:tr>
+      <w:tr>
+        <w:tc>
+          <w:tcPr>
+            <w:tcW w:w="2325" w:type="dxa"/>
+          </w:tcPr>
+          <w:p>
+            <w:pPr>
+              <w:pStyle w:val="a5"/>
+              <w:rPr>
+                <w:lang w:val="en-US"/>
+              </w:rPr>
+            </w:pPr>
+            <w:r>
+              <w:rPr>
+                <w:lang w:val="en-US"/>
+              </w:rPr>
+              <w:t>e-mail</w:t>
+            </w:r>
+          </w:p>
+        </w:tc>
+        <w:tc>
+          <w:tcPr>
+            <w:tcW w:w="2268" w:type="dxa"/>
+          </w:tcPr>
+          <w:p>
+            <w:pPr>
+              <w:pStyle w:val="a5"/>
+              <w:jc w:val="center"/>
+              <w:rPr>
+                <w:b w:val="0"/>
+                <w:sz w:val="22"/>
+                <w:szCs w:val="22"/>
+                <w:lang w:val="en-US"/>
+              </w:rPr>
+            </w:pPr>
+            <w:r>
+              <w:rPr>
+                <w:b w:val="0"/>
+                <w:sz w:val="22"/>
+                <w:szCs w:val="22"/>
+                <w:lang w:val="en-US"/>
+              </w:rPr>
+              <w:t>E-mail</w:t>
+            </w:r>
+          </w:p>
+        </w:tc>
+        <w:tc>
+          <w:tcPr>
+            <w:tcW w:w="2694" w:type="dxa"/>
+          </w:tcPr>
+          <w:p>
+            <w:pPr>
+              <w:pStyle w:val="a5"/>
+              <w:jc w:val="center"/>
+              <w:rPr>
+                <w:b w:val="0"/>
+                <w:sz w:val="22"/>
+                <w:szCs w:val="22"/>
+              </w:rPr>
+            </w:pPr>
+          </w:p>
+        </w:tc>
+        <w:tc>
+          <w:tcPr>
+            <w:tcW w:w="7512" w:type="dxa"/>
+          </w:tcPr>
+          <w:p>
+            <w:pPr>
+              <w:pStyle w:val="aa"/>
+            </w:pPr>
+            <w:r>
+              <w:t>Адрес рабочей электронной почты</w:t>
+            </w:r>
+          </w:p>
+        </w:tc>
+      </w:tr>
+      <w:tr>
+        <w:tc>
+          <w:tcPr>
+            <w:tcW w:w="2325" w:type="dxa"/>
+          </w:tcPr>
+          <w:p>
+            <w:pPr>
+              <w:pStyle w:val="a5"/>
+              <w:rPr>
+                <w:lang w:val="en-US"/>
+              </w:rPr>
+            </w:pPr>
+            <w:proofErr w:type="spellStart"/>
+            <w:r>
+              <w:rPr>
+                <w:lang w:val="en-US"/>
+              </w:rPr>
+              <w:t>home_e</w:t>
+            </w:r>
+            <w:proofErr w:type="spellEnd"/>
+            <w:r>
+              <w:rPr>
+                <w:lang w:val="en-US"/>
+              </w:rPr>
+              <w:t>-mail</w:t>
+            </w:r>
+          </w:p>
+        </w:tc>
+        <w:tc>
+          <w:tcPr>
+            <w:tcW w:w="2268" w:type="dxa"/>
+          </w:tcPr>
+          <w:p>
+            <w:pPr>
+              <w:pStyle w:val="a5"/>
+              <w:jc w:val="center"/>
+              <w:rPr>
+                <w:b w:val="0"/>
+                <w:sz w:val="22"/>
+                <w:szCs w:val="22"/>
+                <w:lang w:val="en-US"/>
+              </w:rPr>
+            </w:pPr>
+            <w:r>
+              <w:rPr>
+                <w:b w:val="0"/>
+                <w:sz w:val="22"/>
+                <w:szCs w:val="22"/>
+              </w:rPr>
+              <w:t xml:space="preserve">Домашний </w:t>
+            </w:r>
+            <w:r>
+              <w:rPr>
+                <w:b w:val="0"/>
+                <w:sz w:val="22"/>
+                <w:szCs w:val="22"/>
+                <w:lang w:val="en-US"/>
+              </w:rPr>
+              <w:t>e-mail</w:t>
+            </w:r>
+          </w:p>
+        </w:tc>
+        <w:tc>
+          <w:tcPr>
+            <w:tcW w:w="2694" w:type="dxa"/>
+          </w:tcPr>
+          <w:p>
+            <w:pPr>
+              <w:pStyle w:val="a5"/>
+              <w:jc w:val="center"/>
+              <w:rPr>
+                <w:b w:val="0"/>
+                <w:sz w:val="22"/>
+                <w:szCs w:val="22"/>
+              </w:rPr>
+            </w:pPr>
+          </w:p>
+        </w:tc>
+        <w:tc>
+          <w:tcPr>
+            <w:tcW w:w="7512" w:type="dxa"/>
+          </w:tcPr>
+          <w:p>
+            <w:pPr>
+              <w:pStyle w:val="aa"/>
+            </w:pPr>
+            <w:r>
+              <w:t>Адрес личной электронной почты</w:t>
+            </w:r>
+          </w:p>
+        </w:tc>
+      </w:tr>
+      <w:tr>
+        <w:tc>
+          <w:tcPr>
+            <w:tcW w:w="2325" w:type="dxa"/>
+          </w:tcPr>
+          <w:p>
+            <w:pPr>
+              <w:pStyle w:val="a5"/>
+              <w:rPr>
+                <w:lang w:val="en-US"/>
+              </w:rPr>
+            </w:pPr>
+            <w:proofErr w:type="spellStart"/>
+            <w:r>
+              <w:rPr>
+                <w:lang w:val="en-US"/>
+              </w:rPr>
+              <w:t>homephone</w:t>
+            </w:r>
+            <w:proofErr w:type="spellEnd"/>
+          </w:p>
+        </w:tc>
+        <w:tc>
+          <w:tcPr>
+            <w:tcW w:w="2268" w:type="dxa"/>
+          </w:tcPr>
+          <w:p>
+            <w:pPr>
+              <w:pStyle w:val="a5"/>
+              <w:jc w:val="center"/>
+              <w:rPr>
+                <w:b w:val="0"/>
+                <w:sz w:val="22"/>
+                <w:szCs w:val="22"/>
+              </w:rPr>
+            </w:pPr>
+            <w:r>
+              <w:rPr>
+                <w:b w:val="0"/>
+                <w:sz w:val="22"/>
+                <w:szCs w:val="22"/>
+              </w:rPr>
+              <w:t>Тел</w:t>
+            </w:r>
+            <w:r>
+              <w:rPr>
+                <w:b w:val="0"/>
+                <w:sz w:val="22"/>
+                <w:szCs w:val="22"/>
+                <w:lang w:val="en-US"/>
+              </w:rPr>
+              <w:t xml:space="preserve"> </w:t>
+            </w:r>
+            <w:proofErr w:type="gramStart"/>
+            <w:r>
+              <w:rPr>
+                <w:b w:val="0"/>
+                <w:sz w:val="22"/>
+                <w:szCs w:val="22"/>
+              </w:rPr>
+              <w:t>домашний</w:t>
+            </w:r>
+            <w:proofErr w:type="gramEnd"/>
+          </w:p>
+        </w:tc>
+        <w:tc>
+          <w:tcPr>
+            <w:tcW w:w="2694" w:type="dxa"/>
+          </w:tcPr>
+          <w:p>
+            <w:pPr>
+              <w:pStyle w:val="a5"/>
+              <w:jc w:val="center"/>
+              <w:rPr>
+                <w:b w:val="0"/>
+                <w:sz w:val="22"/>
+                <w:szCs w:val="22"/>
+                <w:lang w:val="en-US"/>
+              </w:rPr>
+            </w:pPr>
+          </w:p>
+        </w:tc>
+        <w:tc>
+          <w:tcPr>
+            <w:tcW w:w="7512" w:type="dxa"/>
+          </w:tcPr>
+          <w:p>
+            <w:pPr>
+              <w:pStyle w:val="aa"/>
+            </w:pPr>
+            <w:r>
+              <w:t>Домашний телефон</w:t>
+            </w:r>
+          </w:p>
+        </w:tc>
+      </w:tr>
+      <w:tr>
+        <w:tc>
+          <w:tcPr>
+            <w:tcW w:w="2325" w:type="dxa"/>
+          </w:tcPr>
+          <w:p>
+            <w:pPr>
+              <w:pStyle w:val="a5"/>
+              <w:rPr>
+                <w:lang w:val="en-US"/>
+              </w:rPr>
+            </w:pPr>
+            <w:proofErr w:type="spellStart"/>
+            <w:r>
+              <w:rPr>
+                <w:lang w:val="en-US"/>
+              </w:rPr>
+              <w:t>workphone</w:t>
+            </w:r>
+            <w:proofErr w:type="spellEnd"/>
+          </w:p>
+        </w:tc>
+        <w:tc>
+          <w:tcPr>
+            <w:tcW w:w="2268" w:type="dxa"/>
+          </w:tcPr>
+          <w:p>
+            <w:pPr>
+              <w:pStyle w:val="a5"/>
+              <w:jc w:val="center"/>
+              <w:rPr>
+                <w:b w:val="0"/>
+                <w:sz w:val="22"/>
+                <w:szCs w:val="22"/>
+              </w:rPr>
+            </w:pPr>
+            <w:r>
+              <w:rPr>
+                <w:b w:val="0"/>
+                <w:sz w:val="22"/>
+                <w:szCs w:val="22"/>
+              </w:rPr>
+              <w:t>Тел</w:t>
+            </w:r>
+            <w:r>
+              <w:rPr>
+                <w:b w:val="0"/>
+                <w:sz w:val="22"/>
+                <w:szCs w:val="22"/>
+              </w:rPr>
+              <w:t xml:space="preserve"> рабочий</w:t>
+            </w:r>
+          </w:p>
+        </w:tc>
+        <w:tc>
+          <w:tcPr>
+            <w:tcW w:w="2694" w:type="dxa"/>
+          </w:tcPr>
+          <w:p>
+            <w:pPr>
+              <w:pStyle w:val="a5"/>
+              <w:jc w:val="center"/>
+              <w:rPr>
+                <w:b w:val="0"/>
+                <w:sz w:val="22"/>
+                <w:szCs w:val="22"/>
+                <w:lang w:val="en-US"/>
+              </w:rPr>
+            </w:pPr>
+          </w:p>
+        </w:tc>
+        <w:tc>
+          <w:tcPr>
+            <w:tcW w:w="7512" w:type="dxa"/>
+          </w:tcPr>
+          <w:p>
+            <w:pPr>
+              <w:pStyle w:val="aa"/>
+            </w:pPr>
+            <w:r>
+              <w:t>Рабочий телефон</w:t>
+            </w:r>
+          </w:p>
+        </w:tc>
+      </w:tr>
+      <w:tr>
+        <w:tc>
+          <w:tcPr>
+            <w:tcW w:w="2325" w:type="dxa"/>
+          </w:tcPr>
+          <w:p>
+            <w:pPr>
+              <w:pStyle w:val="a5"/>
+              <w:rPr>
+                <w:lang w:val="en-US"/>
+              </w:rPr>
+            </w:pPr>
+            <w:proofErr w:type="spellStart"/>
+            <w:r>
+              <w:rPr>
+                <w:lang w:val="en-US"/>
+              </w:rPr>
+              <w:t>mobphone</w:t>
+            </w:r>
+            <w:proofErr w:type="spellEnd"/>
+          </w:p>
+        </w:tc>
+        <w:tc>
+          <w:tcPr>
+            <w:tcW w:w="2268" w:type="dxa"/>
+          </w:tcPr>
+          <w:p>
+            <w:pPr>
+              <w:pStyle w:val="a5"/>
+              <w:jc w:val="center"/>
+              <w:rPr>
+                <w:b w:val="0"/>
+                <w:sz w:val="22"/>
+                <w:szCs w:val="22"/>
+              </w:rPr>
+            </w:pPr>
+            <w:r>
+              <w:rPr>
+                <w:b w:val="0"/>
+                <w:sz w:val="22"/>
+                <w:szCs w:val="22"/>
+              </w:rPr>
+              <w:t>Тел</w:t>
+            </w:r>
+            <w:r>
+              <w:rPr>
+                <w:b w:val="0"/>
+                <w:sz w:val="22"/>
+                <w:szCs w:val="22"/>
+              </w:rPr>
+              <w:t xml:space="preserve"> </w:t>
+            </w:r>
+            <w:proofErr w:type="gramStart"/>
+            <w:r>
+              <w:rPr>
+                <w:b w:val="0"/>
+                <w:sz w:val="22"/>
+                <w:szCs w:val="22"/>
+              </w:rPr>
+              <w:t>мобильный</w:t>
+            </w:r>
+            <w:proofErr w:type="gramEnd"/>
+          </w:p>
+        </w:tc>
+        <w:tc>
+          <w:tcPr>
+            <w:tcW w:w="2694" w:type="dxa"/>
+          </w:tcPr>
+          <w:p>
+            <w:pPr>
+              <w:pStyle w:val="a5"/>
+              <w:jc w:val="center"/>
+              <w:rPr>
+                <w:b w:val="0"/>
+                <w:sz w:val="22"/>
+                <w:szCs w:val="22"/>
+                <w:lang w:val="en-US"/>
+              </w:rPr>
+            </w:pPr>
+          </w:p>
+        </w:tc>
+        <w:tc>
+          <w:tcPr>
+            <w:tcW w:w="7512" w:type="dxa"/>
+          </w:tcPr>
+          <w:p>
+            <w:pPr>
+              <w:pStyle w:val="aa"/>
+            </w:pPr>
+            <w:r>
+              <w:t>Мобильный телефон</w:t>
+            </w:r>
+          </w:p>
+        </w:tc>
+      </w:tr>
+      <w:tr>
+        <w:tc>
+          <w:tcPr>
+            <w:tcW w:w="2325" w:type="dxa"/>
+          </w:tcPr>
+          <w:p>
+            <w:pPr>
+              <w:pStyle w:val="a5"/>
+              <w:rPr>
+                <w:lang w:val="en-US"/>
+              </w:rPr>
+            </w:pPr>
+            <w:r>
+              <w:rPr>
+                <w:lang w:val="en-US"/>
+              </w:rPr>
+              <w:t>birthdate</w:t>
+            </w:r>
+          </w:p>
+        </w:tc>
+        <w:tc>
+          <w:tcPr>
+            <w:tcW w:w="2268" w:type="dxa"/>
+          </w:tcPr>
+          <w:p>
+            <w:pPr>
+              <w:pStyle w:val="a5"/>
+              <w:jc w:val="center"/>
+              <w:rPr>
+                <w:b w:val="0"/>
+                <w:sz w:val="22"/>
+                <w:szCs w:val="22"/>
+              </w:rPr>
+            </w:pPr>
+            <w:r>
+              <w:rPr>
+                <w:b w:val="0"/>
+                <w:sz w:val="22"/>
+                <w:szCs w:val="22"/>
+              </w:rPr>
+              <w:t>Дата рождения</w:t>
+            </w:r>
+          </w:p>
+        </w:tc>
+        <w:tc>
+          <w:tcPr>
+            <w:tcW w:w="2694" w:type="dxa"/>
+          </w:tcPr>
+          <w:p>
+            <w:pPr>
+              <w:pStyle w:val="a5"/>
+              <w:jc w:val="center"/>
+              <w:rPr>
+                <w:b w:val="0"/>
+                <w:sz w:val="22"/>
+                <w:szCs w:val="22"/>
+                <w:lang w:val="en-US"/>
+              </w:rPr>
+            </w:pPr>
+          </w:p>
+        </w:tc>
+        <w:tc>
+          <w:tcPr>
+            <w:tcW w:w="7512" w:type="dxa"/>
+          </w:tcPr>
+          <w:p>
+            <w:pPr>
+              <w:pStyle w:val="aa"/>
+            </w:pPr>
+            <w:r>
+              <w:t>Дата рождения</w:t>
+            </w:r>
+          </w:p>
+        </w:tc>
+      </w:tr>
+      <w:tr>
+        <w:tc>
+          <w:tcPr>
+            <w:tcW w:w="2325" w:type="dxa"/>
+          </w:tcPr>
+          <w:p>
+            <w:pPr>
+              <w:pStyle w:val="a5"/>
+              <w:rPr>
+                <w:lang w:val="en-US"/>
+              </w:rPr>
+            </w:pPr>
+            <w:r>
+              <w:rPr>
+                <w:lang w:val="en-US"/>
+              </w:rPr>
+              <w:t>passport</w:t>
+            </w:r>
+          </w:p>
+        </w:tc>
+        <w:tc>
+          <w:tcPr>
+            <w:tcW w:w="2268" w:type="dxa"/>
+          </w:tcPr>
+          <w:p>
+            <w:pPr>
+              <w:pStyle w:val="a5"/>
+              <w:jc w:val="center"/>
+              <w:rPr>
+                <w:b w:val="0"/>
+                <w:sz w:val="22"/>
+                <w:szCs w:val="22"/>
+              </w:rPr>
+            </w:pPr>
+            <w:r>
+              <w:rPr>
+                <w:b w:val="0"/>
+                <w:sz w:val="22"/>
+                <w:szCs w:val="22"/>
+              </w:rPr>
+              <w:t>Паспорт</w:t>
+            </w:r>
+          </w:p>
+        </w:tc>
+        <w:tc>
+          <w:tcPr>
+            <w:tcW w:w="2694" w:type="dxa"/>
+          </w:tcPr>
+          <w:p>
+            <w:pPr>
+              <w:pStyle w:val="a5"/>
+              <w:jc w:val="center"/>
+              <w:rPr>
+                <w:b w:val="0"/>
+                <w:sz w:val="22"/>
+                <w:szCs w:val="22"/>
+                <w:lang w:val="en-US"/>
+              </w:rPr>
+            </w:pPr>
+          </w:p>
+        </w:tc>
+        <w:tc>
+          <w:tcPr>
+            <w:tcW w:w="7512" w:type="dxa"/>
+          </w:tcPr>
+          <w:p>
+            <w:pPr>
+              <w:pStyle w:val="aa"/>
+            </w:pPr>
+            <w:r>
+              <w:t>Серия, номер, дата выдачи, место выдачи паспорта</w:t>
+            </w:r>
+          </w:p>
+        </w:tc>
+      </w:tr>
+      <w:tr>
+        <w:tc>
+          <w:tcPr>
+            <w:tcW w:w="2325" w:type="dxa"/>
+          </w:tcPr>
+          <w:p>
+            <w:pPr>
+              <w:pStyle w:val="a5"/>
+              <w:rPr>
+                <w:lang w:val="en-US"/>
+              </w:rPr>
+            </w:pPr>
+            <w:r>
+              <w:rPr>
+                <w:lang w:val="en-US"/>
+              </w:rPr>
+              <w:t>address</w:t>
+            </w:r>
+          </w:p>
+        </w:tc>
+        <w:tc>
+          <w:tcPr>
+            <w:tcW w:w="2268" w:type="dxa"/>
+          </w:tcPr>
+          <w:p>
+            <w:pPr>
+              <w:pStyle w:val="a5"/>
+              <w:jc w:val="center"/>
+              <w:rPr>
+                <w:b w:val="0"/>
+                <w:sz w:val="22"/>
+                <w:szCs w:val="22"/>
+              </w:rPr>
+            </w:pPr>
+            <w:r>
+              <w:rPr>
+                <w:b w:val="0"/>
+                <w:sz w:val="22"/>
+                <w:szCs w:val="22"/>
+              </w:rPr>
+              <w:t>Адрес</w:t>
+            </w:r>
+          </w:p>
+        </w:tc>
+        <w:tc>
+          <w:tcPr>
+            <w:tcW w:w="2694" w:type="dxa"/>
+          </w:tcPr>
+          <w:p>
+            <w:pPr>
+              <w:pStyle w:val="a5"/>
+              <w:jc w:val="center"/>
+              <w:rPr>
+                <w:b w:val="0"/>
+                <w:sz w:val="22"/>
+                <w:szCs w:val="22"/>
+                <w:lang w:val="en-US"/>
+              </w:rPr>
+            </w:pPr>
+          </w:p>
+        </w:tc>
+        <w:tc>
+          <w:tcPr>
+            <w:tcW w:w="7512" w:type="dxa"/>
+          </w:tcPr>
+          <w:p>
+            <w:pPr>
+              <w:pStyle w:val="aa"/>
+            </w:pPr>
+            <w:r>
+              <w:t>Адрес регистрации (проживания)</w:t>
+            </w:r>
+          </w:p>
+        </w:tc>
+      </w:tr>
+      <w:tr>
+        <w:tc>
+          <w:tcPr>
+            <w:tcW w:w="2325" w:type="dxa"/>
+          </w:tcPr>
+          <w:p>
+            <w:pPr>
+              <w:pStyle w:val="a5"/>
+              <w:rPr>
+                <w:lang w:val="en-US"/>
+              </w:rPr>
+            </w:pPr>
+            <w:r>
+              <w:rPr>
+                <w:lang w:val="en-US"/>
+              </w:rPr>
+              <w:lastRenderedPageBreak/>
+              <w:t>in</w:t>
+            </w:r>
+          </w:p>
+        </w:tc>
+        <w:tc>
+          <w:tcPr>
+            <w:tcW w:w="2268" w:type="dxa"/>
+          </w:tcPr>
+          <w:p>
+            <w:pPr>
+              <w:pStyle w:val="a5"/>
+              <w:jc w:val="center"/>
+              <w:rPr>
+                <w:b w:val="0"/>
+                <w:sz w:val="22"/>
+                <w:szCs w:val="22"/>
+              </w:rPr>
+            </w:pPr>
+            <w:r>
+              <w:rPr>
+                <w:b w:val="0"/>
+                <w:sz w:val="22"/>
+                <w:szCs w:val="22"/>
+              </w:rPr>
+              <w:t>Оформлен</w:t>
+            </w:r>
+          </w:p>
+        </w:tc>
+        <w:tc>
+          <w:tcPr>
+            <w:tcW w:w="2694" w:type="dxa"/>
+          </w:tcPr>
+          <w:p>
+            <w:pPr>
+              <w:pStyle w:val="a5"/>
+              <w:jc w:val="center"/>
+              <w:rPr>
+                <w:b w:val="0"/>
+                <w:sz w:val="22"/>
+                <w:szCs w:val="22"/>
+                <w:lang w:val="en-US"/>
+              </w:rPr>
+            </w:pPr>
+          </w:p>
+        </w:tc>
+        <w:tc>
+          <w:tcPr>
+            <w:tcW w:w="7512" w:type="dxa"/>
+          </w:tcPr>
+          <w:p>
+            <w:pPr>
+              <w:pStyle w:val="aa"/>
+            </w:pPr>
+            <w:r>
+              <w:t>Дата устройства сотрудника на работу</w:t>
+            </w:r>
+          </w:p>
+        </w:tc>
+      </w:tr>
+      <w:tr>
+        <w:tc>
+          <w:tcPr>
+            <w:tcW w:w="2325" w:type="dxa"/>
+          </w:tcPr>
+          <w:p>
+            <w:pPr>
+              <w:pStyle w:val="a5"/>
+              <w:rPr>
+                <w:lang w:val="en-US"/>
+              </w:rPr>
+            </w:pPr>
+            <w:r>
+              <w:rPr>
+                <w:lang w:val="en-US"/>
+              </w:rPr>
+              <w:t>out</w:t>
+            </w:r>
+          </w:p>
+        </w:tc>
+        <w:tc>
+          <w:tcPr>
+            <w:tcW w:w="2268" w:type="dxa"/>
+          </w:tcPr>
+          <w:p>
+            <w:pPr>
+              <w:pStyle w:val="a5"/>
+              <w:jc w:val="center"/>
+              <w:rPr>
+                <w:b w:val="0"/>
+                <w:sz w:val="22"/>
+                <w:szCs w:val="22"/>
+              </w:rPr>
+            </w:pPr>
+            <w:r>
+              <w:rPr>
+                <w:b w:val="0"/>
+                <w:sz w:val="22"/>
+                <w:szCs w:val="22"/>
+              </w:rPr>
+              <w:t>Уволен</w:t>
+            </w:r>
+          </w:p>
+        </w:tc>
+        <w:tc>
+          <w:tcPr>
+            <w:tcW w:w="2694" w:type="dxa"/>
+          </w:tcPr>
+          <w:p>
+            <w:pPr>
+              <w:pStyle w:val="a5"/>
+              <w:jc w:val="center"/>
+              <w:rPr>
+                <w:b w:val="0"/>
+                <w:sz w:val="22"/>
+                <w:szCs w:val="22"/>
+                <w:lang w:val="en-US"/>
+              </w:rPr>
+            </w:pPr>
+          </w:p>
+        </w:tc>
+        <w:tc>
+          <w:tcPr>
+            <w:tcW w:w="7512" w:type="dxa"/>
+          </w:tcPr>
+          <w:p>
+            <w:pPr>
+              <w:pStyle w:val="aa"/>
+            </w:pPr>
+            <w:r>
+              <w:t>Дата увольнения сотрудника</w:t>
+            </w:r>
+          </w:p>
+        </w:tc>
+      </w:tr>
+      <w:tr>
+        <w:tc>
+          <w:tcPr>
+            <w:tcW w:w="2325" w:type="dxa"/>
+          </w:tcPr>
+          <w:p>
+            <w:pPr>
+              <w:pStyle w:val="a5"/>
+              <w:rPr>
+                <w:lang w:val="en-US"/>
+              </w:rPr>
+            </w:pPr>
+            <w:proofErr w:type="spellStart"/>
+            <w:r>
+              <w:rPr>
+                <w:lang w:val="en-US"/>
+              </w:rPr>
+              <w:t>perstabnum</w:t>
+            </w:r>
+            <w:proofErr w:type="spellEnd"/>
+          </w:p>
+        </w:tc>
+        <w:tc>
+          <w:tcPr>
+            <w:tcW w:w="2268" w:type="dxa"/>
+          </w:tcPr>
+          <w:p>
+            <w:pPr>
+              <w:pStyle w:val="a5"/>
+              <w:jc w:val="center"/>
+              <w:rPr>
+                <w:b w:val="0"/>
+                <w:sz w:val="22"/>
+                <w:szCs w:val="22"/>
+              </w:rPr>
+            </w:pPr>
+            <w:proofErr w:type="spellStart"/>
+            <w:proofErr w:type="gramStart"/>
+            <w:r>
+              <w:rPr>
+                <w:b w:val="0"/>
+                <w:sz w:val="22"/>
+                <w:szCs w:val="22"/>
+              </w:rPr>
+              <w:t>Таб</w:t>
+            </w:r>
+            <w:proofErr w:type="spellEnd"/>
+            <w:proofErr w:type="gramEnd"/>
+            <w:r>
+              <w:rPr>
+                <w:b w:val="0"/>
+                <w:sz w:val="22"/>
+                <w:szCs w:val="22"/>
+              </w:rPr>
+              <w:t xml:space="preserve"> номер</w:t>
+            </w:r>
+          </w:p>
+        </w:tc>
+        <w:tc>
+          <w:tcPr>
+            <w:tcW w:w="2694" w:type="dxa"/>
+          </w:tcPr>
+          <w:p>
+            <w:pPr>
+              <w:pStyle w:val="a5"/>
+              <w:jc w:val="center"/>
+              <w:rPr>
+                <w:b w:val="0"/>
+                <w:sz w:val="22"/>
+                <w:szCs w:val="22"/>
+                <w:lang w:val="en-US"/>
+              </w:rPr>
+            </w:pPr>
+          </w:p>
+        </w:tc>
+        <w:tc>
+          <w:tcPr>
+            <w:tcW w:w="7512" w:type="dxa"/>
+          </w:tcPr>
+          <w:p>
+            <w:pPr>
+              <w:pStyle w:val="aa"/>
+            </w:pPr>
+            <w:r>
+              <w:t>Табельный номер сотрудника</w:t>
+            </w:r>
+          </w:p>
+        </w:tc>
+      </w:tr>
+      <w:tr>
+        <w:tc>
+          <w:tcPr>
+            <w:tcW w:w="2325" w:type="dxa"/>
+          </w:tcPr>
+          <w:p>
+            <w:pPr>
+              <w:pStyle w:val="a5"/>
+              <w:rPr>
+                <w:lang w:val="en-US"/>
+              </w:rPr>
+            </w:pPr>
+            <w:r>
+              <w:rPr>
+                <w:lang w:val="en-US"/>
+              </w:rPr>
+              <w:t>auto</w:t>
+            </w:r>
+          </w:p>
+        </w:tc>
+        <w:tc>
+          <w:tcPr>
+            <w:tcW w:w="2268" w:type="dxa"/>
+          </w:tcPr>
+          <w:p>
+            <w:pPr>
+              <w:pStyle w:val="a5"/>
+              <w:jc w:val="center"/>
+              <w:rPr>
+                <w:b w:val="0"/>
+                <w:sz w:val="22"/>
+                <w:szCs w:val="22"/>
+              </w:rPr>
+            </w:pPr>
+            <w:r>
+              <w:rPr>
+                <w:b w:val="0"/>
+                <w:sz w:val="22"/>
+                <w:szCs w:val="22"/>
+              </w:rPr>
+              <w:t>Авто</w:t>
+            </w:r>
+          </w:p>
+        </w:tc>
+        <w:tc>
+          <w:tcPr>
+            <w:tcW w:w="2694" w:type="dxa"/>
+          </w:tcPr>
+          <w:p>
+            <w:pPr>
+              <w:pStyle w:val="a5"/>
+              <w:jc w:val="center"/>
+              <w:rPr>
+                <w:b w:val="0"/>
+                <w:sz w:val="22"/>
+                <w:szCs w:val="22"/>
+                <w:lang w:val="en-US"/>
+              </w:rPr>
+            </w:pPr>
+          </w:p>
+        </w:tc>
+        <w:tc>
+          <w:tcPr>
+            <w:tcW w:w="7512" w:type="dxa"/>
+          </w:tcPr>
+          <w:p>
+            <w:pPr>
+              <w:pStyle w:val="aa"/>
+            </w:pPr>
+            <w:r>
+              <w:t>Номер и марка автомобиля сотрудника</w:t>
+            </w:r>
+          </w:p>
+        </w:tc>
+      </w:tr>
+      <w:tr>
+        <w:tc>
+          <w:tcPr>
+            <w:tcW w:w="2325" w:type="dxa"/>
+          </w:tcPr>
+          <w:p>
+            <w:pPr>
+              <w:pStyle w:val="a5"/>
+              <w:rPr>
+                <w:lang w:val="en-US"/>
+              </w:rPr>
+            </w:pPr>
+            <w:proofErr w:type="spellStart"/>
+            <w:r>
+              <w:rPr>
+                <w:lang w:val="en-US"/>
+              </w:rPr>
+              <w:t>dept</w:t>
+            </w:r>
+            <w:proofErr w:type="spellEnd"/>
+          </w:p>
+        </w:tc>
+        <w:tc>
+          <w:tcPr>
+            <w:tcW w:w="2268" w:type="dxa"/>
+          </w:tcPr>
+          <w:p>
+            <w:pPr>
+              <w:pStyle w:val="a5"/>
+              <w:jc w:val="center"/>
+              <w:rPr>
+                <w:b w:val="0"/>
+                <w:sz w:val="22"/>
+                <w:szCs w:val="22"/>
+              </w:rPr>
+            </w:pPr>
+            <w:r>
+              <w:rPr>
+                <w:b w:val="0"/>
+                <w:sz w:val="22"/>
+                <w:szCs w:val="22"/>
+              </w:rPr>
+              <w:t>Отдел</w:t>
+            </w:r>
+          </w:p>
+        </w:tc>
+        <w:tc>
+          <w:tcPr>
+            <w:tcW w:w="2694" w:type="dxa"/>
+          </w:tcPr>
+          <w:p>
+            <w:pPr>
+              <w:pStyle w:val="a5"/>
+              <w:jc w:val="center"/>
+              <w:rPr>
+                <w:b w:val="0"/>
+                <w:sz w:val="22"/>
+                <w:szCs w:val="22"/>
+                <w:lang w:val="en-US"/>
+              </w:rPr>
+            </w:pPr>
+            <w:proofErr w:type="spellStart"/>
+            <w:r>
+              <w:rPr>
+                <w:b w:val="0"/>
+                <w:sz w:val="22"/>
+                <w:szCs w:val="22"/>
+                <w:lang w:val="en-US"/>
+              </w:rPr>
+              <w:t>sup.depts.iddepts</w:t>
+            </w:r>
+            <w:proofErr w:type="spellEnd"/>
+          </w:p>
+        </w:tc>
+        <w:tc>
+          <w:tcPr>
+            <w:tcW w:w="7512" w:type="dxa"/>
+          </w:tcPr>
+          <w:p>
+            <w:pPr>
+              <w:pStyle w:val="aa"/>
+            </w:pPr>
+            <w:r>
+              <w:t>Принадлежность отделу</w:t>
+            </w:r>
+          </w:p>
+        </w:tc>
+      </w:tr>
+      <w:tr>
+        <w:tc>
+          <w:tcPr>
+            <w:tcW w:w="2325" w:type="dxa"/>
+          </w:tcPr>
+          <w:p>
+            <w:pPr>
+              <w:pStyle w:val="a5"/>
+              <w:rPr>
+                <w:lang w:val="en-US"/>
+              </w:rPr>
+            </w:pPr>
+            <w:proofErr w:type="spellStart"/>
+            <w:r>
+              <w:rPr>
+                <w:lang w:val="en-US"/>
+              </w:rPr>
+              <w:t>deptchief</w:t>
+            </w:r>
+            <w:proofErr w:type="spellEnd"/>
+          </w:p>
+        </w:tc>
+        <w:tc>
+          <w:tcPr>
+            <w:tcW w:w="2268" w:type="dxa"/>
+          </w:tcPr>
+          <w:p>
+            <w:pPr>
+              <w:pStyle w:val="a5"/>
+              <w:jc w:val="center"/>
+              <w:rPr>
+                <w:b w:val="0"/>
+                <w:sz w:val="22"/>
+                <w:szCs w:val="22"/>
+              </w:rPr>
+            </w:pPr>
+            <w:r>
+              <w:rPr>
+                <w:b w:val="0"/>
+                <w:sz w:val="22"/>
+                <w:szCs w:val="22"/>
+              </w:rPr>
+              <w:t>Начальник</w:t>
+            </w:r>
+          </w:p>
+        </w:tc>
+        <w:tc>
+          <w:tcPr>
+            <w:tcW w:w="2694" w:type="dxa"/>
+          </w:tcPr>
+          <w:p>
+            <w:pPr>
+              <w:pStyle w:val="a5"/>
+              <w:jc w:val="center"/>
+              <w:rPr>
+                <w:b w:val="0"/>
+                <w:sz w:val="22"/>
+                <w:szCs w:val="22"/>
+              </w:rPr>
+            </w:pPr>
+          </w:p>
+        </w:tc>
+        <w:tc>
+          <w:tcPr>
+            <w:tcW w:w="7512" w:type="dxa"/>
+          </w:tcPr>
+          <w:p>
+            <w:pPr>
+              <w:pStyle w:val="aa"/>
+            </w:pPr>
+            <w:r>
+              <w:t>Сотрудник – начальник отдела (0-нет, 1-да)</w:t>
+            </w:r>
+          </w:p>
+        </w:tc>
+      </w:tr>
+      <w:tr>
+        <w:tc>
+          <w:tcPr>
+            <w:tcW w:w="2325" w:type="dxa"/>
+          </w:tcPr>
+          <w:p>
+            <w:pPr>
+              <w:pStyle w:val="a5"/>
+              <w:rPr>
+                <w:lang w:val="en-US"/>
+              </w:rPr>
+            </w:pPr>
+            <w:proofErr w:type="spellStart"/>
+            <w:r>
+              <w:rPr>
+                <w:lang w:val="en-US"/>
+              </w:rPr>
+              <w:t>idpers</w:t>
+            </w:r>
+            <w:proofErr w:type="spellEnd"/>
+          </w:p>
+        </w:tc>
+        <w:tc>
+          <w:tcPr>
+            <w:tcW w:w="2268" w:type="dxa"/>
+          </w:tcPr>
+          <w:p>
+            <w:pPr>
+              <w:pStyle w:val="a5"/>
+              <w:jc w:val="center"/>
+              <w:rPr>
+                <w:b w:val="0"/>
+                <w:sz w:val="22"/>
+                <w:szCs w:val="22"/>
+              </w:rPr>
+            </w:pPr>
+          </w:p>
+        </w:tc>
+        <w:tc>
+          <w:tcPr>
+            <w:tcW w:w="2694" w:type="dxa"/>
+          </w:tcPr>
+          <w:p>
+            <w:pPr>
+              <w:pStyle w:val="a5"/>
+              <w:jc w:val="center"/>
+              <w:rPr>
+                <w:b w:val="0"/>
+                <w:sz w:val="22"/>
+                <w:szCs w:val="22"/>
+              </w:rPr>
+            </w:pPr>
+            <w:r>
+              <w:rPr>
+                <w:b w:val="0"/>
+                <w:sz w:val="22"/>
+                <w:szCs w:val="22"/>
+              </w:rPr>
+              <w:t>./</w:t>
+            </w:r>
+            <w:proofErr w:type="spellStart"/>
+            <w:r>
+              <w:rPr>
+                <w:b w:val="0"/>
+                <w:sz w:val="22"/>
+                <w:szCs w:val="22"/>
+                <w:lang w:val="en-US"/>
+              </w:rPr>
+              <w:t>idpersonel</w:t>
+            </w:r>
+            <w:proofErr w:type="spellEnd"/>
+          </w:p>
+        </w:tc>
+        <w:tc>
+          <w:tcPr>
+            <w:tcW w:w="7512" w:type="dxa"/>
+          </w:tcPr>
+          <w:p>
+            <w:pPr>
+              <w:pStyle w:val="aa"/>
+            </w:pPr>
+            <w:r>
+              <w:t>Идентификатор исполнителя</w:t>
+            </w:r>
+            <w:r>
+              <w:t xml:space="preserve"> </w:t>
+            </w:r>
+            <w:r>
+              <w:t>записи</w:t>
+            </w:r>
+          </w:p>
+        </w:tc>
+      </w:tr>
+      <w:tr>
+        <w:tc>
+          <w:tcPr>
+            <w:tcW w:w="2325" w:type="dxa"/>
+          </w:tcPr>
+          <w:p>
+            <w:pPr>
+              <w:pStyle w:val="a5"/>
+            </w:pPr>
+            <w:r>
+              <w:rPr>
+                <w:lang w:val="en-US"/>
+              </w:rPr>
+              <w:t>deleted</w:t>
+            </w:r>
+          </w:p>
+        </w:tc>
+        <w:tc>
+          <w:tcPr>
+            <w:tcW w:w="2268" w:type="dxa"/>
+          </w:tcPr>
+          <w:p>
+            <w:pPr>
+              <w:pStyle w:val="a5"/>
+              <w:jc w:val="center"/>
+              <w:rPr>
+                <w:b w:val="0"/>
+              </w:rPr>
+            </w:pPr>
+          </w:p>
+        </w:tc>
+        <w:tc>
+          <w:tcPr>
+            <w:tcW w:w="2694" w:type="dxa"/>
+          </w:tcPr>
+          <w:p>
+            <w:pPr>
+              <w:pStyle w:val="aa"/>
+            </w:pPr>
+          </w:p>
+        </w:tc>
+        <w:tc>
+          <w:tcPr>
+            <w:tcW w:w="7512" w:type="dxa"/>
+          </w:tcPr>
+          <w:p>
+            <w:pPr>
+              <w:pStyle w:val="aa"/>
+            </w:pPr>
+            <w:r>
+              <w:t>Пометка на удаление</w:t>
+            </w:r>
+          </w:p>
+        </w:tc>
+      </w:tr>
+      <w:tr>
+        <w:tc>
+          <w:tcPr>
+            <w:tcW w:w="2325" w:type="dxa"/>
+          </w:tcPr>
+          <w:p>
+            <w:pPr>
+              <w:pStyle w:val="a5"/>
+              <w:rPr>
+                <w:lang w:val="en-US"/>
+              </w:rPr>
+            </w:pPr>
+            <w:r>
+              <w:rPr>
+                <w:lang w:val="en-US"/>
+              </w:rPr>
+              <w:t>date</w:t>
+            </w:r>
+          </w:p>
+        </w:tc>
+        <w:tc>
+          <w:tcPr>
+            <w:tcW w:w="2268" w:type="dxa"/>
+          </w:tcPr>
+          <w:p>
+            <w:pPr>
+              <w:pStyle w:val="a5"/>
+              <w:jc w:val="center"/>
+              <w:rPr>
+                <w:b w:val="0"/>
+                <w:lang w:val="en-US"/>
+              </w:rPr>
+            </w:pPr>
+          </w:p>
+        </w:tc>
+        <w:tc>
+          <w:tcPr>
+            <w:tcW w:w="2694" w:type="dxa"/>
+          </w:tcPr>
+          <w:p>
+            <w:pPr>
+              <w:pStyle w:val="aa"/>
+            </w:pPr>
+          </w:p>
+        </w:tc>
+        <w:tc>
+          <w:tcPr>
+            <w:tcW w:w="7512" w:type="dxa"/>
+          </w:tcPr>
+          <w:p>
+            <w:pPr>
+              <w:pStyle w:val="aa"/>
+            </w:pPr>
+            <w:r>
+              <w:t>Дата и время создания записи</w:t>
+            </w:r>
+          </w:p>
+        </w:tc>
+      </w:tr>
+    </w:tbl>
+    <w:p/>
+    <w:p>
+      <w:pPr>
+        <w:pStyle w:val="3"/>
+        <w:rPr>
+          <w:lang w:val="en-US"/>
+        </w:rPr>
+      </w:pPr>
+      <w:proofErr w:type="spellStart"/>
+      <w:proofErr w:type="gramStart"/>
+      <w:r>
+        <w:rPr>
+          <w:lang w:val="en-US"/>
+        </w:rPr>
+        <w:t>perspsw</w:t>
+      </w:r>
+      <w:proofErr w:type="spellEnd"/>
+      <w:proofErr w:type="gramEnd"/>
+    </w:p>
+    <w:p>
+      <w:r>
+        <w:t xml:space="preserve">Список паролей доступа персонала к системе </w:t>
+      </w:r>
+      <w:proofErr w:type="spellStart"/>
+      <w:r>
+        <w:t>СУПиК</w:t>
+      </w:r>
+      <w:proofErr w:type="spellEnd"/>
+    </w:p>
+    <w:tbl>
+      <w:tblPr>
+        <w:tblStyle w:val="af0"/>
+        <w:tblW w:w="14799" w:type="dxa"/>
+        <w:tblLayout w:type="fixed"/>
+        <w:tblLook w:val="04A0" w:firstRow="1" w:lastRow="0" w:firstColumn="1" w:lastColumn="0" w:noHBand="0" w:noVBand="1"/>
+      </w:tblPr>
+      <w:tblGrid>
+        <w:gridCol w:w="2325"/>
+        <w:gridCol w:w="2268"/>
+        <w:gridCol w:w="2694"/>
+        <w:gridCol w:w="7512"/>
+      </w:tblGrid>
+      <w:tr>
+        <w:trPr>
+          <w:cnfStyle w:val="100000000000" w:firstRow="1" w:lastRow="0" w:firstColumn="0" w:lastColumn="0" w:oddVBand="0" w:evenVBand="0" w:oddHBand="0" w:evenHBand="0" w:firstRowFirstColumn="0" w:firstRowLastColumn="0" w:lastRowFirstColumn="0" w:lastRowLastColumn="0"/>
+        </w:trPr>
+        <w:tc>
+          <w:tcPr>
+            <w:tcW w:w="2325" w:type="dxa"/>
+          </w:tcPr>
+          <w:p>
+            <w:pPr>
+              <w:pStyle w:val="a4"/>
+              <w:rPr>
+                <w:b/>
+              </w:rPr>
+            </w:pPr>
+            <w:r>
+              <w:rPr>
+                <w:b/>
+              </w:rPr>
+              <w:t>Поле</w:t>
+            </w:r>
+          </w:p>
+        </w:tc>
+        <w:tc>
+          <w:tcPr>
+            <w:tcW w:w="2268" w:type="dxa"/>
+          </w:tcPr>
+          <w:p>
+            <w:pPr>
+              <w:pStyle w:val="a4"/>
+              <w:rPr>
+                <w:b/>
+              </w:rPr>
+            </w:pPr>
+            <w:r>
+              <w:rPr>
+                <w:b/>
+              </w:rPr>
+              <w:t>Имя поля</w:t>
+            </w:r>
+          </w:p>
+        </w:tc>
+        <w:tc>
+          <w:tcPr>
+            <w:tcW w:w="2694" w:type="dxa"/>
+          </w:tcPr>
+          <w:p>
+            <w:pPr>
+              <w:pStyle w:val="a4"/>
+              <w:rPr>
+                <w:b/>
+              </w:rPr>
+            </w:pPr>
+            <w:r>
+              <w:rPr>
+                <w:b/>
+              </w:rPr>
+              <w:t>Ссылка</w:t>
+            </w:r>
+          </w:p>
+        </w:tc>
+        <w:tc>
+          <w:tcPr>
+            <w:tcW w:w="7512" w:type="dxa"/>
+          </w:tcPr>
+          <w:p>
+            <w:pPr>
+              <w:pStyle w:val="a4"/>
+              <w:rPr>
+                <w:b/>
+              </w:rPr>
+            </w:pPr>
+            <w:r>
+              <w:rPr>
+                <w:b/>
+              </w:rPr>
+              <w:t>Определение</w:t>
+            </w:r>
+          </w:p>
+        </w:tc>
+      </w:tr>
+      <w:tr>
+        <w:tc>
+          <w:tcPr>
+            <w:tcW w:w="2325" w:type="dxa"/>
+          </w:tcPr>
+          <w:p>
+            <w:pPr>
+              <w:pStyle w:val="a5"/>
+              <w:rPr>
+                <w:lang w:val="en-US"/>
+              </w:rPr>
+            </w:pPr>
+            <w:proofErr w:type="spellStart"/>
+            <w:r>
+              <w:t>id</w:t>
+            </w:r>
+            <w:r>
+              <w:rPr>
+                <w:lang w:val="en-US"/>
+              </w:rPr>
+              <w:t>perspsw</w:t>
+            </w:r>
+            <w:proofErr w:type="spellEnd"/>
+          </w:p>
+        </w:tc>
+        <w:tc>
+          <w:tcPr>
+            <w:tcW w:w="2268" w:type="dxa"/>
+          </w:tcPr>
+          <w:p>
+            <w:pPr>
+              <w:pStyle w:val="a5"/>
+              <w:jc w:val="center"/>
+              <w:rPr>
+                <w:b w:val="0"/>
+              </w:rPr>
+            </w:pPr>
+            <w:r>
+              <w:rPr>
+                <w:b w:val="0"/>
+              </w:rPr>
+              <w:t>ИД</w:t>
+            </w:r>
+          </w:p>
+        </w:tc>
+        <w:tc>
+          <w:tcPr>
+            <w:tcW w:w="2694" w:type="dxa"/>
+          </w:tcPr>
+          <w:p>
+            <w:pPr>
+              <w:pStyle w:val="a5"/>
+              <w:jc w:val="center"/>
+              <w:rPr>
+                <w:b w:val="0"/>
+              </w:rPr>
+            </w:pPr>
+          </w:p>
+        </w:tc>
+        <w:tc>
+          <w:tcPr>
+            <w:tcW w:w="7512" w:type="dxa"/>
+          </w:tcPr>
+          <w:p>
+            <w:pPr>
+              <w:pStyle w:val="aa"/>
+            </w:pPr>
+            <w:r>
+              <w:t>Идентификатор записи</w:t>
+            </w:r>
+          </w:p>
+        </w:tc>
+      </w:tr>
+      <w:tr>
+        <w:tc>
+          <w:tcPr>
+            <w:tcW w:w="2325" w:type="dxa"/>
+          </w:tcPr>
+          <w:p>
+            <w:pPr>
+              <w:pStyle w:val="a5"/>
+              <w:rPr>
+                <w:lang w:val="en-US"/>
+              </w:rPr>
+            </w:pPr>
+            <w:proofErr w:type="spellStart"/>
+            <w:r>
+              <w:rPr>
+                <w:lang w:val="en-US"/>
+              </w:rPr>
+              <w:t>perspsw</w:t>
+            </w:r>
+            <w:proofErr w:type="spellEnd"/>
+          </w:p>
+        </w:tc>
+        <w:tc>
+          <w:tcPr>
+            <w:tcW w:w="2268" w:type="dxa"/>
+          </w:tcPr>
+          <w:p>
+            <w:pPr>
+              <w:pStyle w:val="a5"/>
+              <w:jc w:val="center"/>
+              <w:rPr>
+                <w:b w:val="0"/>
+              </w:rPr>
+            </w:pPr>
+            <w:r>
+              <w:rPr>
+                <w:b w:val="0"/>
+              </w:rPr>
+              <w:t>Пароль</w:t>
+            </w:r>
+          </w:p>
+        </w:tc>
+        <w:tc>
+          <w:tcPr>
+            <w:tcW w:w="2694" w:type="dxa"/>
+          </w:tcPr>
+          <w:p>
+            <w:pPr>
+              <w:pStyle w:val="a5"/>
+              <w:jc w:val="center"/>
+              <w:rPr>
+                <w:b w:val="0"/>
+              </w:rPr>
+            </w:pPr>
+          </w:p>
+        </w:tc>
+        <w:tc>
+          <w:tcPr>
+            <w:tcW w:w="7512" w:type="dxa"/>
+          </w:tcPr>
+          <w:p>
+            <w:pPr>
+              <w:pStyle w:val="aa"/>
+            </w:pPr>
+            <w:r>
+              <w:t>Пароль доступа</w:t>
+            </w:r>
+          </w:p>
+        </w:tc>
+      </w:tr>
+      <w:tr>
+        <w:tc>
+          <w:tcPr>
+            <w:tcW w:w="2325" w:type="dxa"/>
+          </w:tcPr>
+          <w:p>
+            <w:pPr>
+              <w:pStyle w:val="a5"/>
+              <w:rPr>
+                <w:lang w:val="en-US"/>
+              </w:rPr>
+            </w:pPr>
+            <w:proofErr w:type="spellStart"/>
+            <w:r>
+              <w:rPr>
+                <w:lang w:val="en-US"/>
+              </w:rPr>
+              <w:t>idpersonel</w:t>
+            </w:r>
+            <w:proofErr w:type="spellEnd"/>
+          </w:p>
+        </w:tc>
+        <w:tc>
+          <w:tcPr>
+            <w:tcW w:w="2268" w:type="dxa"/>
+          </w:tcPr>
+          <w:p>
+            <w:pPr>
+              <w:pStyle w:val="a5"/>
+              <w:jc w:val="center"/>
+              <w:rPr>
+                <w:b w:val="0"/>
+                <w:sz w:val="22"/>
+              </w:rPr>
+            </w:pPr>
+            <w:r>
+              <w:rPr>
+                <w:b w:val="0"/>
+                <w:sz w:val="22"/>
+              </w:rPr>
+              <w:t>Сотрудник</w:t>
+            </w:r>
+          </w:p>
+        </w:tc>
+        <w:tc>
+          <w:tcPr>
+            <w:tcW w:w="2694" w:type="dxa"/>
+          </w:tcPr>
+          <w:p>
+            <w:pPr>
+              <w:pStyle w:val="a5"/>
+              <w:jc w:val="center"/>
+              <w:rPr>
+                <w:b w:val="0"/>
+                <w:sz w:val="22"/>
+              </w:rPr>
+            </w:pPr>
+            <w:r>
+              <w:rPr>
+                <w:b w:val="0"/>
+                <w:sz w:val="22"/>
+                <w:lang w:val="en-US"/>
+              </w:rPr>
+              <w:t>sup</w:t>
+            </w:r>
+            <w:r>
+              <w:rPr>
+                <w:b w:val="0"/>
+                <w:sz w:val="22"/>
+              </w:rPr>
+              <w:t>.</w:t>
+            </w:r>
+            <w:proofErr w:type="spellStart"/>
+            <w:r>
+              <w:rPr>
+                <w:b w:val="0"/>
+                <w:sz w:val="22"/>
+                <w:lang w:val="en-US"/>
+              </w:rPr>
+              <w:t>personel.idpersonel</w:t>
+            </w:r>
+            <w:proofErr w:type="spellEnd"/>
+          </w:p>
+        </w:tc>
+        <w:tc>
+          <w:tcPr>
+            <w:tcW w:w="7512" w:type="dxa"/>
+          </w:tcPr>
+          <w:p>
+            <w:pPr>
+              <w:pStyle w:val="aa"/>
+            </w:pPr>
+            <w:r>
+              <w:t>ИД сотрудника</w:t>
+            </w:r>
+          </w:p>
+        </w:tc>
+      </w:tr>
+      <w:tr>
+        <w:tc>
+          <w:tcPr>
+            <w:tcW w:w="2325" w:type="dxa"/>
+          </w:tcPr>
+          <w:p>
+            <w:pPr>
+              <w:pStyle w:val="a5"/>
+              <w:rPr>
+                <w:lang w:val="en-US"/>
+              </w:rPr>
+            </w:pPr>
+            <w:proofErr w:type="spellStart"/>
+            <w:r>
+              <w:rPr>
+                <w:lang w:val="en-US"/>
+              </w:rPr>
+              <w:t>idpers</w:t>
+            </w:r>
+            <w:proofErr w:type="spellEnd"/>
+          </w:p>
+        </w:tc>
+        <w:tc>
+          <w:tcPr>
+            <w:tcW w:w="2268" w:type="dxa"/>
+          </w:tcPr>
+          <w:p>
+            <w:pPr>
+              <w:pStyle w:val="a5"/>
+              <w:jc w:val="center"/>
+              <w:rPr>
+                <w:b w:val="0"/>
+                <w:sz w:val="22"/>
+              </w:rPr>
+            </w:pPr>
+          </w:p>
+        </w:tc>
+        <w:tc>
+          <w:tcPr>
+            <w:tcW w:w="2694" w:type="dxa"/>
+          </w:tcPr>
+          <w:p>
+            <w:pPr>
+              <w:pStyle w:val="a5"/>
+              <w:jc w:val="center"/>
+              <w:rPr>
+                <w:b w:val="0"/>
+                <w:sz w:val="22"/>
+              </w:rPr>
+            </w:pPr>
+            <w:r>
+              <w:rPr>
+                <w:b w:val="0"/>
+                <w:sz w:val="22"/>
+                <w:lang w:val="en-US"/>
+              </w:rPr>
+              <w:t>sup</w:t>
+            </w:r>
+            <w:r>
+              <w:rPr>
+                <w:b w:val="0"/>
+                <w:sz w:val="22"/>
+              </w:rPr>
+              <w:t>.</w:t>
+            </w:r>
+            <w:proofErr w:type="spellStart"/>
+            <w:r>
+              <w:rPr>
+                <w:b w:val="0"/>
+                <w:sz w:val="22"/>
+                <w:lang w:val="en-US"/>
+              </w:rPr>
+              <w:t>personel.idpersonel</w:t>
+            </w:r>
+            <w:proofErr w:type="spellEnd"/>
+          </w:p>
+        </w:tc>
+        <w:tc>
+          <w:tcPr>
+            <w:tcW w:w="7512" w:type="dxa"/>
+          </w:tcPr>
+          <w:p>
+            <w:pPr>
+              <w:pStyle w:val="aa"/>
+            </w:pPr>
+            <w:r>
+              <w:t xml:space="preserve">ИД </w:t>
+            </w:r>
+            <w:r>
+              <w:t>исполнителя записи</w:t>
+            </w:r>
+          </w:p>
+        </w:tc>
+      </w:tr>
+      <w:tr>
+        <w:tc>
+          <w:tcPr>
+            <w:tcW w:w="2325" w:type="dxa"/>
+          </w:tcPr>
+          <w:p>
+            <w:pPr>
+              <w:pStyle w:val="a5"/>
+            </w:pPr>
+            <w:r>
+              <w:rPr>
+                <w:lang w:val="en-US"/>
+              </w:rPr>
+              <w:t>deleted</w:t>
+            </w:r>
+          </w:p>
+        </w:tc>
+        <w:tc>
+          <w:tcPr>
+            <w:tcW w:w="2268" w:type="dxa"/>
+          </w:tcPr>
+          <w:p>
+            <w:pPr>
+              <w:pStyle w:val="a5"/>
+              <w:jc w:val="center"/>
+              <w:rPr>
+                <w:b w:val="0"/>
+              </w:rPr>
+            </w:pPr>
+          </w:p>
+        </w:tc>
+        <w:tc>
+          <w:tcPr>
+            <w:tcW w:w="2694" w:type="dxa"/>
+          </w:tcPr>
+          <w:p>
+            <w:pPr>
+              <w:pStyle w:val="aa"/>
+            </w:pPr>
+          </w:p>
+        </w:tc>
+        <w:tc>
+          <w:tcPr>
+            <w:tcW w:w="7512" w:type="dxa"/>
+          </w:tcPr>
+          <w:p>
+            <w:pPr>
+              <w:pStyle w:val="aa"/>
+            </w:pPr>
+            <w:r>
+              <w:t>Пометка на удаление</w:t>
+            </w:r>
+          </w:p>
+        </w:tc>
+      </w:tr>
+      <w:tr>
+        <w:tc>
+          <w:tcPr>
+            <w:tcW w:w="2325" w:type="dxa"/>
+          </w:tcPr>
+          <w:p>
+            <w:pPr>
+              <w:pStyle w:val="a5"/>
+              <w:rPr>
+                <w:lang w:val="en-US"/>
+              </w:rPr>
+            </w:pPr>
+            <w:r>
+              <w:rPr>
+                <w:lang w:val="en-US"/>
+              </w:rPr>
+              <w:t>date</w:t>
+            </w:r>
+          </w:p>
+        </w:tc>
+        <w:tc>
+          <w:tcPr>
+            <w:tcW w:w="2268" w:type="dxa"/>
+          </w:tcPr>
+          <w:p>
+            <w:pPr>
+              <w:pStyle w:val="a5"/>
+              <w:jc w:val="center"/>
+              <w:rPr>
+                <w:b w:val="0"/>
+                <w:lang w:val="en-US"/>
+              </w:rPr>
+            </w:pPr>
+          </w:p>
+        </w:tc>
+        <w:tc>
+          <w:tcPr>
+            <w:tcW w:w="2694" w:type="dxa"/>
+          </w:tcPr>
+          <w:p>
+            <w:pPr>
+              <w:pStyle w:val="aa"/>
+            </w:pPr>
+          </w:p>
+        </w:tc>
+        <w:tc>
+          <w:tcPr>
+            <w:tcW w:w="7512" w:type="dxa"/>
+          </w:tcPr>
+          <w:p>
+            <w:pPr>
+              <w:pStyle w:val="aa"/>
+            </w:pPr>
+            <w:r>
+              <w:t>Дата и время создания записи</w:t>
+            </w:r>
+          </w:p>
+        </w:tc>
+      </w:tr>
+    </w:tbl>
+    <w:p/>
+    <w:p>
+      <w:pPr>
+        <w:pStyle w:val="3"/>
+      </w:pPr>
+      <w:proofErr w:type="spellStart"/>
+      <w:r>
+        <w:t>syslist</w:t>
+      </w:r>
+      <w:proofErr w:type="spellEnd"/>
+    </w:p>
+    <w:p>
+      <w:r>
+        <w:t xml:space="preserve">Список элементов раздела «Система», отображаемый в левой части окна </w:t>
       </w:r>
       <w:proofErr w:type="spellStart"/>
       <w:r>
@@ -21666,6 +26414,7 @@
       <w:tr>
         <w:trPr>
           <w:cnfStyle w:val="100000000000" w:firstRow="1" w:lastRow="0" w:firstColumn="0" w:lastColumn="0" w:oddVBand="0" w:evenVBand="0" w:oddHBand="0" w:evenHBand="0" w:firstRowFirstColumn="0" w:firstRowLastColumn="0" w:lastRowFirstColumn="0" w:lastRowLastColumn="0"/>
+          <w:trHeight w:val="222"/>
         </w:trPr>
         <w:tc>
           <w:tcPr>
@@ -21721,9 +26470,6 @@
           <w:p>
             <w:pPr>
               <w:pStyle w:val="a5"/>
-              <w:rPr>
-                <w:lang w:val="en-US"/>
-              </w:rPr>
             </w:pPr>
             <w:proofErr w:type="spellStart"/>
             <w:r>
@@ -21733,7 +26479,7 @@
               <w:rPr>
                 <w:lang w:val="en-US"/>
               </w:rPr>
-              <w:t>mainmenu</w:t>
+              <w:t>syslist</w:t>
             </w:r>
             <w:proofErr w:type="spellEnd"/>
           </w:p>
@@ -21809,7 +26555,7 @@
               <w:pStyle w:val="aa"/>
             </w:pPr>
             <w:r>
-              <w:t>Название пункта для отображения в дереве</w:t>
+              <w:t>Название пункта для отображения в разделе</w:t>
             </w:r>
           </w:p>
         </w:tc>
@@ -21861,7 +26607,7 @@
                 <w:sz w:val="22"/>
                 <w:lang w:val="en-US"/>
               </w:rPr>
-              <w:t>idmainmenu</w:t>
+              <w:t>idsyslist</w:t>
             </w:r>
             <w:proofErr w:type="spellEnd"/>
           </w:p>
@@ -21876,6 +26622,187 @@
             </w:pPr>
             <w:r>
               <w:t>Ссылка на родителя данного пункта (0, если элемент корневой)</w:t>
+            </w:r>
+          </w:p>
+        </w:tc>
+      </w:tr>
+      <w:tr>
+        <w:tc>
+          <w:tcPr>
+            <w:tcW w:w="1900" w:type="dxa"/>
+          </w:tcPr>
+          <w:p>
+            <w:pPr>
+              <w:pStyle w:val="a5"/>
+              <w:rPr>
+                <w:lang w:val="en-US"/>
+              </w:rPr>
+            </w:pPr>
+            <w:r>
+              <w:rPr>
+                <w:lang w:val="en-US"/>
+              </w:rPr>
+              <w:t>access</w:t>
+            </w:r>
+          </w:p>
+        </w:tc>
+        <w:tc>
+          <w:tcPr>
+            <w:tcW w:w="2693" w:type="dxa"/>
+          </w:tcPr>
+          <w:p>
+            <w:pPr>
+              <w:pStyle w:val="a5"/>
+              <w:jc w:val="center"/>
+              <w:rPr>
+                <w:b w:val="0"/>
+              </w:rPr>
+            </w:pPr>
+          </w:p>
+        </w:tc>
+        <w:tc>
+          <w:tcPr>
+            <w:tcW w:w="10206" w:type="dxa"/>
+          </w:tcPr>
+          <w:p>
+            <w:pPr>
+              <w:pStyle w:val="aa"/>
+              <w:rPr>
+                <w:b/>
+                <w:lang w:val="en-US"/>
+              </w:rPr>
+            </w:pPr>
+            <w:r>
+              <w:t xml:space="preserve">Права доступа, необходимые </w:t>
+            </w:r>
+            <w:proofErr w:type="gramStart"/>
+            <w:r>
+              <w:t>для</w:t>
+            </w:r>
+            <w:proofErr w:type="gramEnd"/>
+            <w:r>
+              <w:t xml:space="preserve"> </w:t>
+            </w:r>
+            <w:proofErr w:type="gramStart"/>
+            <w:r>
+              <w:t>работу</w:t>
+            </w:r>
+            <w:proofErr w:type="gramEnd"/>
+            <w:r>
+              <w:t xml:space="preserve"> с пунктом раздела. См. </w:t>
+            </w:r>
+            <w:proofErr w:type="spellStart"/>
+            <w:r>
+              <w:rPr>
+                <w:b/>
+                <w:lang w:val="en-US"/>
+              </w:rPr>
+              <w:t>supik</w:t>
+            </w:r>
+            <w:proofErr w:type="spellEnd"/>
+            <w:r>
+              <w:rPr>
+                <w:b/>
+                <w:lang w:val="en-US"/>
+              </w:rPr>
+              <w:t>-&gt;groups</w:t>
+            </w:r>
+          </w:p>
+        </w:tc>
+      </w:tr>
+      <w:tr>
+        <w:tc>
+          <w:tcPr>
+            <w:tcW w:w="1900" w:type="dxa"/>
+          </w:tcPr>
+          <w:p>
+            <w:pPr>
+              <w:pStyle w:val="a5"/>
+            </w:pPr>
+            <w:r>
+              <w:rPr>
+                <w:lang w:val="en-US"/>
+              </w:rPr>
+              <w:lastRenderedPageBreak/>
+              <w:t>pc</w:t>
+            </w:r>
+          </w:p>
+        </w:tc>
+        <w:tc>
+          <w:tcPr>
+            <w:tcW w:w="2693" w:type="dxa"/>
+          </w:tcPr>
+          <w:p>
+            <w:pPr>
+              <w:pStyle w:val="a5"/>
+              <w:jc w:val="center"/>
+              <w:rPr>
+                <w:b w:val="0"/>
+              </w:rPr>
+            </w:pPr>
+          </w:p>
+        </w:tc>
+        <w:tc>
+          <w:tcPr>
+            <w:tcW w:w="10206" w:type="dxa"/>
+          </w:tcPr>
+          <w:p>
+            <w:pPr>
+              <w:pStyle w:val="aa"/>
+            </w:pPr>
+            <w:r>
+              <w:t xml:space="preserve">Ссылка на элементы </w:t>
+            </w:r>
+            <w:r>
+              <w:t xml:space="preserve">дочернего </w:t>
+            </w:r>
+            <w:r>
+              <w:t>дерева</w:t>
+            </w:r>
+          </w:p>
+        </w:tc>
+      </w:tr>
+      <w:tr>
+        <w:tc>
+          <w:tcPr>
+            <w:tcW w:w="1900" w:type="dxa"/>
+          </w:tcPr>
+          <w:p>
+            <w:pPr>
+              <w:pStyle w:val="a5"/>
+            </w:pPr>
+            <w:r>
+              <w:rPr>
+                <w:lang w:val="en-US"/>
+              </w:rPr>
+              <w:t>deleted</w:t>
+            </w:r>
+          </w:p>
+        </w:tc>
+        <w:tc>
+          <w:tcPr>
+            <w:tcW w:w="2693" w:type="dxa"/>
+          </w:tcPr>
+          <w:p>
+            <w:pPr>
+              <w:pStyle w:val="a5"/>
+              <w:jc w:val="center"/>
+              <w:rPr>
+                <w:b w:val="0"/>
+              </w:rPr>
+            </w:pPr>
+          </w:p>
+        </w:tc>
+        <w:tc>
+          <w:tcPr>
+            <w:tcW w:w="10206" w:type="dxa"/>
+          </w:tcPr>
+          <w:p>
+            <w:pPr>
+              <w:pStyle w:val="aa"/>
+            </w:pPr>
+            <w:r>
+              <w:t>Пометка на удаление</w:t>
             </w:r>
           </w:p>
         </w:tc>
@@ -21883,11 +26810,8 @@
     </w:tbl>
     <w:p>
       <w:pPr>
-        <w:ind w:firstLine="0"/>
-        <w:jc w:val="center"/>
-        <w:rPr>
-          <w:b/>
-          <w:u w:val="single"/>
+        <w:rPr>
+          <w:lang w:val="en-US"/>
         </w:rPr>
       </w:pPr>
     </w:p>
@@ -21897,625 +26821,25 @@
       </w:pPr>
       <w:proofErr w:type="spellStart"/>
       <w:r>
-        <w:t>personel</w:t>
+        <w:t>tablefields</w:t>
       </w:r>
       <w:proofErr w:type="spellEnd"/>
     </w:p>
     <w:p>
-      <w:r>
-        <w:t>Список персонала</w:t>
-      </w:r>
-    </w:p>
-    <w:tbl>
-      <w:tblPr>
-        <w:tblStyle w:val="af0"/>
-        <w:tblW w:w="14799" w:type="dxa"/>
-        <w:tblLayout w:type="fixed"/>
-        <w:tblLook w:val="04A0" w:firstRow="1" w:lastRow="0" w:firstColumn="1" w:lastColumn="0" w:noHBand="0" w:noVBand="1"/>
-      </w:tblPr>
-      <w:tblGrid>
-        <w:gridCol w:w="1900"/>
-        <w:gridCol w:w="2693"/>
-        <w:gridCol w:w="10206"/>
-      </w:tblGrid>
-      <w:tr>
-        <w:trPr>
-          <w:cnfStyle w:val="100000000000" w:firstRow="1" w:lastRow="0" w:firstColumn="0" w:lastColumn="0" w:oddVBand="0" w:evenVBand="0" w:oddHBand="0" w:evenHBand="0" w:firstRowFirstColumn="0" w:firstRowLastColumn="0" w:lastRowFirstColumn="0" w:lastRowLastColumn="0"/>
-        </w:trPr>
-        <w:tc>
-          <w:tcPr>
-            <w:tcW w:w="1900" w:type="dxa"/>
-          </w:tcPr>
-          <w:p>
-            <w:pPr>
-              <w:pStyle w:val="a4"/>
-              <w:rPr>
-                <w:b/>
-              </w:rPr>
-            </w:pPr>
-            <w:r>
-              <w:t>Имя поля</w:t>
-            </w:r>
-          </w:p>
-        </w:tc>
-        <w:tc>
-          <w:tcPr>
-            <w:tcW w:w="2693" w:type="dxa"/>
-          </w:tcPr>
-          <w:p>
-            <w:pPr>
-              <w:pStyle w:val="a4"/>
-              <w:rPr>
-                <w:b/>
-              </w:rPr>
-            </w:pPr>
-            <w:r>
-              <w:t>Ссылка</w:t>
-            </w:r>
-          </w:p>
-        </w:tc>
-        <w:tc>
-          <w:tcPr>
-            <w:tcW w:w="10206" w:type="dxa"/>
-          </w:tcPr>
-          <w:p>
-            <w:pPr>
-              <w:pStyle w:val="a4"/>
-            </w:pPr>
-            <w:r>
-              <w:t>Определение</w:t>
-            </w:r>
-          </w:p>
-        </w:tc>
-      </w:tr>
-      <w:tr>
-        <w:tc>
-          <w:tcPr>
-            <w:tcW w:w="1900" w:type="dxa"/>
-          </w:tcPr>
-          <w:p>
-            <w:pPr>
-              <w:pStyle w:val="a5"/>
-              <w:rPr>
-                <w:lang w:val="en-US"/>
-              </w:rPr>
-            </w:pPr>
-            <w:proofErr w:type="spellStart"/>
-            <w:r>
-              <w:t>id</w:t>
-            </w:r>
-            <w:r>
-              <w:rPr>
-                <w:lang w:val="en-US"/>
-              </w:rPr>
-              <w:t>personel</w:t>
-            </w:r>
-            <w:proofErr w:type="spellEnd"/>
-          </w:p>
-        </w:tc>
-        <w:tc>
-          <w:tcPr>
-            <w:tcW w:w="2693" w:type="dxa"/>
-          </w:tcPr>
-          <w:p>
-            <w:pPr>
-              <w:pStyle w:val="a5"/>
-              <w:jc w:val="center"/>
-              <w:rPr>
-                <w:b w:val="0"/>
-                <w:lang w:val="en-US"/>
-              </w:rPr>
-            </w:pPr>
-          </w:p>
-        </w:tc>
-        <w:tc>
-          <w:tcPr>
-            <w:tcW w:w="10206" w:type="dxa"/>
-          </w:tcPr>
-          <w:p>
-            <w:pPr>
-              <w:pStyle w:val="aa"/>
-            </w:pPr>
-            <w:r>
-              <w:t>Идентификатор записи</w:t>
-            </w:r>
-          </w:p>
-        </w:tc>
-      </w:tr>
-      <w:tr>
-        <w:tc>
-          <w:tcPr>
-            <w:tcW w:w="1900" w:type="dxa"/>
-          </w:tcPr>
-          <w:p>
-            <w:pPr>
-              <w:pStyle w:val="a5"/>
-              <w:rPr>
-                <w:lang w:val="en-US"/>
-              </w:rPr>
-            </w:pPr>
-            <w:proofErr w:type="spellStart"/>
-            <w:r>
-              <w:rPr>
-                <w:lang w:val="en-US"/>
-              </w:rPr>
-              <w:t>personel</w:t>
-            </w:r>
-            <w:proofErr w:type="spellEnd"/>
-          </w:p>
-        </w:tc>
-        <w:tc>
-          <w:tcPr>
-            <w:tcW w:w="2693" w:type="dxa"/>
-          </w:tcPr>
-          <w:p>
-            <w:pPr>
-              <w:pStyle w:val="a5"/>
-              <w:jc w:val="center"/>
-              <w:rPr>
-                <w:b w:val="0"/>
-                <w:lang w:val="en-US"/>
-              </w:rPr>
-            </w:pPr>
-          </w:p>
-        </w:tc>
-        <w:tc>
-          <w:tcPr>
-            <w:tcW w:w="10206" w:type="dxa"/>
-          </w:tcPr>
-          <w:p>
-            <w:pPr>
-              <w:pStyle w:val="aa"/>
-            </w:pPr>
-            <w:r>
-              <w:t>Фамилия, Имя, Отчество пользователя</w:t>
-            </w:r>
-          </w:p>
-        </w:tc>
-      </w:tr>
-      <w:tr>
-        <w:tc>
-          <w:tcPr>
-            <w:tcW w:w="1900" w:type="dxa"/>
-          </w:tcPr>
-          <w:p>
-            <w:pPr>
-              <w:pStyle w:val="a5"/>
-              <w:rPr>
-                <w:lang w:val="en-US"/>
-              </w:rPr>
-            </w:pPr>
-            <w:r>
-              <w:rPr>
-                <w:lang w:val="en-US"/>
-              </w:rPr>
-              <w:t>login</w:t>
-            </w:r>
-          </w:p>
-        </w:tc>
-        <w:tc>
-          <w:tcPr>
-            <w:tcW w:w="2693" w:type="dxa"/>
-          </w:tcPr>
-          <w:p>
-            <w:pPr>
-              <w:pStyle w:val="a5"/>
-              <w:jc w:val="center"/>
-              <w:rPr>
-                <w:b w:val="0"/>
-                <w:lang w:val="en-US"/>
-              </w:rPr>
-            </w:pPr>
-          </w:p>
-        </w:tc>
-        <w:tc>
-          <w:tcPr>
-            <w:tcW w:w="10206" w:type="dxa"/>
-          </w:tcPr>
-          <w:p>
-            <w:pPr>
-              <w:pStyle w:val="aa"/>
-            </w:pPr>
-            <w:r>
-              <w:t xml:space="preserve">Имя для входа в </w:t>
-            </w:r>
-            <w:proofErr w:type="spellStart"/>
-            <w:r>
-              <w:t>СУПиК</w:t>
-            </w:r>
-            <w:proofErr w:type="spellEnd"/>
-            <w:r>
-              <w:t xml:space="preserve"> (три буквы в </w:t>
-            </w:r>
-            <w:proofErr w:type="spellStart"/>
-            <w:r>
-              <w:t>транслите</w:t>
-            </w:r>
-            <w:proofErr w:type="spellEnd"/>
-            <w:r>
-              <w:t xml:space="preserve"> по аббревиатуре ФИО)</w:t>
-            </w:r>
-          </w:p>
-        </w:tc>
-      </w:tr>
-      <w:tr>
-        <w:tc>
-          <w:tcPr>
-            <w:tcW w:w="1900" w:type="dxa"/>
-          </w:tcPr>
-          <w:p>
-            <w:pPr>
-              <w:pStyle w:val="a5"/>
-              <w:rPr>
-                <w:lang w:val="en-US"/>
-              </w:rPr>
-            </w:pPr>
-            <w:proofErr w:type="spellStart"/>
-            <w:r>
-              <w:rPr>
-                <w:lang w:val="en-US"/>
-              </w:rPr>
-              <w:t>psw</w:t>
-            </w:r>
-            <w:proofErr w:type="spellEnd"/>
-          </w:p>
-        </w:tc>
-        <w:tc>
-          <w:tcPr>
-            <w:tcW w:w="2693" w:type="dxa"/>
-          </w:tcPr>
-          <w:p>
-            <w:pPr>
-              <w:pStyle w:val="a5"/>
-              <w:jc w:val="center"/>
-              <w:rPr>
-                <w:b w:val="0"/>
-                <w:lang w:val="en-US"/>
-              </w:rPr>
-            </w:pPr>
-          </w:p>
-        </w:tc>
-        <w:tc>
-          <w:tcPr>
-            <w:tcW w:w="10206" w:type="dxa"/>
-          </w:tcPr>
-          <w:p>
-            <w:pPr>
-              <w:pStyle w:val="aa"/>
-            </w:pPr>
-            <w:r>
-              <w:t xml:space="preserve">Пароль для доступа в </w:t>
-            </w:r>
-            <w:proofErr w:type="spellStart"/>
-            <w:r>
-              <w:t>СУПиК</w:t>
-            </w:r>
-            <w:proofErr w:type="spellEnd"/>
-          </w:p>
-        </w:tc>
-      </w:tr>
-      <w:tr>
-        <w:tc>
-          <w:tcPr>
-            <w:tcW w:w="1900" w:type="dxa"/>
-          </w:tcPr>
-          <w:p>
-            <w:pPr>
-              <w:pStyle w:val="a5"/>
-              <w:rPr>
-                <w:lang w:val="en-US"/>
-              </w:rPr>
-            </w:pPr>
-            <w:r>
-              <w:rPr>
-                <w:lang w:val="en-US"/>
-              </w:rPr>
-              <w:t>group</w:t>
-            </w:r>
-          </w:p>
-        </w:tc>
-        <w:tc>
-          <w:tcPr>
-            <w:tcW w:w="2693" w:type="dxa"/>
-          </w:tcPr>
-          <w:p>
-            <w:pPr>
-              <w:pStyle w:val="a5"/>
-              <w:jc w:val="center"/>
-              <w:rPr>
-                <w:b w:val="0"/>
-                <w:sz w:val="22"/>
-                <w:lang w:val="en-US"/>
-              </w:rPr>
-            </w:pPr>
-            <w:proofErr w:type="spellStart"/>
-            <w:r>
-              <w:rPr>
-                <w:b w:val="0"/>
-                <w:sz w:val="22"/>
-                <w:lang w:val="en-US"/>
-              </w:rPr>
-              <w:t>ent.groups.idgroup</w:t>
-            </w:r>
-            <w:r>
-              <w:rPr>
-                <w:b w:val="0"/>
-                <w:sz w:val="22"/>
-                <w:lang w:val="en-US"/>
-              </w:rPr>
-              <w:t>s</w:t>
-            </w:r>
-            <w:proofErr w:type="spellEnd"/>
-          </w:p>
-        </w:tc>
-        <w:tc>
-          <w:tcPr>
-            <w:tcW w:w="10206" w:type="dxa"/>
-          </w:tcPr>
-          <w:p>
-            <w:pPr>
-              <w:pStyle w:val="aa"/>
-            </w:pPr>
-            <w:r>
-              <w:t>Идентификатор группы доступа (определяет права пользователя</w:t>
-            </w:r>
-            <w:r>
-              <w:t>)</w:t>
-            </w:r>
-          </w:p>
-        </w:tc>
-      </w:tr>
-      <w:tr>
-        <w:tc>
-          <w:tcPr>
-            <w:tcW w:w="1900" w:type="dxa"/>
-          </w:tcPr>
-          <w:p>
-            <w:pPr>
-              <w:pStyle w:val="a5"/>
-              <w:rPr>
-                <w:lang w:val="en-US"/>
-              </w:rPr>
-            </w:pPr>
-            <w:proofErr w:type="spellStart"/>
-            <w:r>
-              <w:rPr>
-                <w:lang w:val="en-US"/>
-              </w:rPr>
-              <w:t>datetime</w:t>
-            </w:r>
-            <w:proofErr w:type="spellEnd"/>
-          </w:p>
-        </w:tc>
-        <w:tc>
-          <w:tcPr>
-            <w:tcW w:w="2693" w:type="dxa"/>
-          </w:tcPr>
-          <w:p>
-            <w:pPr>
-              <w:pStyle w:val="a5"/>
-              <w:jc w:val="center"/>
-              <w:rPr>
-                <w:b w:val="0"/>
-                <w:sz w:val="22"/>
-                <w:szCs w:val="22"/>
-              </w:rPr>
-            </w:pPr>
-          </w:p>
-        </w:tc>
-        <w:tc>
-          <w:tcPr>
-            <w:tcW w:w="10206" w:type="dxa"/>
-          </w:tcPr>
-          <w:p>
-            <w:pPr>
-              <w:pStyle w:val="aa"/>
-            </w:pPr>
-            <w:r>
-              <w:t>Дата и время последнего входа пользователя</w:t>
-            </w:r>
-          </w:p>
-        </w:tc>
-      </w:tr>
-      <w:tr>
-        <w:tc>
-          <w:tcPr>
-            <w:tcW w:w="1900" w:type="dxa"/>
-          </w:tcPr>
-          <w:p>
-            <w:pPr>
-              <w:pStyle w:val="a5"/>
-              <w:rPr>
-                <w:lang w:val="en-US"/>
-              </w:rPr>
-            </w:pPr>
-            <w:proofErr w:type="spellStart"/>
-            <w:r>
-              <w:rPr>
-                <w:lang w:val="en-US"/>
-              </w:rPr>
-              <w:t>idpers</w:t>
-            </w:r>
-            <w:proofErr w:type="spellEnd"/>
-          </w:p>
-        </w:tc>
-        <w:tc>
-          <w:tcPr>
-            <w:tcW w:w="2693" w:type="dxa"/>
-          </w:tcPr>
-          <w:p>
-            <w:pPr>
-              <w:pStyle w:val="a5"/>
-              <w:jc w:val="center"/>
-              <w:rPr>
-                <w:b w:val="0"/>
-                <w:sz w:val="22"/>
-                <w:szCs w:val="22"/>
-              </w:rPr>
-            </w:pPr>
-            <w:r>
-              <w:rPr>
-                <w:b w:val="0"/>
-                <w:sz w:val="22"/>
-                <w:szCs w:val="22"/>
-              </w:rPr>
-              <w:t>./</w:t>
-            </w:r>
-            <w:proofErr w:type="spellStart"/>
-            <w:r>
-              <w:rPr>
-                <w:b w:val="0"/>
-                <w:sz w:val="22"/>
-                <w:szCs w:val="22"/>
-                <w:lang w:val="en-US"/>
-              </w:rPr>
-              <w:t>idpersonel</w:t>
-            </w:r>
-            <w:proofErr w:type="spellEnd"/>
-          </w:p>
-        </w:tc>
-        <w:tc>
-          <w:tcPr>
-            <w:tcW w:w="10206" w:type="dxa"/>
-          </w:tcPr>
-          <w:p>
-            <w:pPr>
-              <w:pStyle w:val="aa"/>
-            </w:pPr>
-            <w:r>
-              <w:t>Идентификатор исполнителя</w:t>
-            </w:r>
-            <w:r>
-              <w:t xml:space="preserve"> </w:t>
-            </w:r>
-            <w:r>
-              <w:t>записи</w:t>
-            </w:r>
-          </w:p>
-        </w:tc>
-      </w:tr>
-      <w:tr>
-        <w:tc>
-          <w:tcPr>
-            <w:tcW w:w="1900" w:type="dxa"/>
-          </w:tcPr>
-          <w:p>
-            <w:pPr>
-              <w:pStyle w:val="a5"/>
-            </w:pPr>
-            <w:r>
-              <w:rPr>
-                <w:lang w:val="en-US"/>
-              </w:rPr>
-              <w:t>deleted</w:t>
-            </w:r>
-          </w:p>
-        </w:tc>
-        <w:tc>
-          <w:tcPr>
-            <w:tcW w:w="2693" w:type="dxa"/>
-          </w:tcPr>
-          <w:p>
-            <w:pPr>
-              <w:pStyle w:val="a5"/>
-              <w:jc w:val="center"/>
-              <w:rPr>
-                <w:b w:val="0"/>
-              </w:rPr>
-            </w:pPr>
-          </w:p>
-        </w:tc>
-        <w:tc>
-          <w:tcPr>
-            <w:tcW w:w="10206" w:type="dxa"/>
-          </w:tcPr>
-          <w:p>
-            <w:pPr>
-              <w:pStyle w:val="aa"/>
-            </w:pPr>
-            <w:r>
-              <w:t xml:space="preserve">Булевское поле, при значении </w:t>
-            </w:r>
-            <w:r>
-              <w:rPr>
-                <w:lang w:val="en-US"/>
-              </w:rPr>
-              <w:t>true</w:t>
-            </w:r>
-            <w:r>
-              <w:t xml:space="preserve"> запись считается помеченной на удаление</w:t>
-            </w:r>
-          </w:p>
-        </w:tc>
-      </w:tr>
-      <w:tr>
-        <w:tc>
-          <w:tcPr>
-            <w:tcW w:w="1900" w:type="dxa"/>
-          </w:tcPr>
-          <w:p>
-            <w:pPr>
-              <w:pStyle w:val="a5"/>
-              <w:rPr>
-                <w:lang w:val="en-US"/>
-              </w:rPr>
-            </w:pPr>
-            <w:r>
-              <w:rPr>
-                <w:lang w:val="en-US"/>
-              </w:rPr>
-              <w:t>date</w:t>
-            </w:r>
-          </w:p>
-        </w:tc>
-        <w:tc>
-          <w:tcPr>
-            <w:tcW w:w="2693" w:type="dxa"/>
-          </w:tcPr>
-          <w:p>
-            <w:pPr>
-              <w:pStyle w:val="a5"/>
-              <w:jc w:val="center"/>
-              <w:rPr>
-                <w:b w:val="0"/>
-                <w:lang w:val="en-US"/>
-              </w:rPr>
-            </w:pPr>
-          </w:p>
-        </w:tc>
-        <w:tc>
-          <w:tcPr>
-            <w:tcW w:w="10206" w:type="dxa"/>
-          </w:tcPr>
-          <w:p>
-            <w:pPr>
-              <w:pStyle w:val="aa"/>
-            </w:pPr>
-            <w:r>
-              <w:t>Дата и время создания записи</w:t>
-            </w:r>
-          </w:p>
-        </w:tc>
-      </w:tr>
-    </w:tbl>
-    <w:p/>
-    <w:p>
       <w:pPr>
-        <w:pStyle w:val="3"/>
+        <w:rPr>
+          <w:lang w:val="en-US"/>
+        </w:rPr>
       </w:pPr>
+      <w:r>
+        <w:t>Описани</w:t>
+      </w:r>
+      <w:r>
+        <w:t xml:space="preserve">е таблиц, используемых в </w:t>
+      </w:r>
       <w:proofErr w:type="spellStart"/>
       <w:r>
-        <w:t>syslist</w:t>
-      </w:r>
-      <w:proofErr w:type="spellEnd"/>
-    </w:p>
-    <w:p>
-      <w:r>
-        <w:t xml:space="preserve">Список элементов раздела «Система», отображаемый в левой части окна </w:t>
-      </w:r>
-      <w:proofErr w:type="spellStart"/>
-      <w:r>
-        <w:t>СУПиКа</w:t>
+        <w:t>СУПиКе</w:t>
       </w:r>
       <w:proofErr w:type="spellEnd"/>
     </w:p>
@@ -22534,450 +26858,6 @@
       <w:tr>
         <w:trPr>
           <w:cnfStyle w:val="100000000000" w:firstRow="1" w:lastRow="0" w:firstColumn="0" w:lastColumn="0" w:oddVBand="0" w:evenVBand="0" w:oddHBand="0" w:evenHBand="0" w:firstRowFirstColumn="0" w:firstRowLastColumn="0" w:lastRowFirstColumn="0" w:lastRowLastColumn="0"/>
-          <w:trHeight w:val="222"/>
-        </w:trPr>
-        <w:tc>
-          <w:tcPr>
-            <w:tcW w:w="1900" w:type="dxa"/>
-          </w:tcPr>
-          <w:p>
-            <w:pPr>
-              <w:pStyle w:val="a4"/>
-              <w:rPr>
-                <w:b/>
-              </w:rPr>
-            </w:pPr>
-            <w:r>
-              <w:t>Имя поля</w:t>
-            </w:r>
-          </w:p>
-        </w:tc>
-        <w:tc>
-          <w:tcPr>
-            <w:tcW w:w="2693" w:type="dxa"/>
-          </w:tcPr>
-          <w:p>
-            <w:pPr>
-              <w:pStyle w:val="a4"/>
-              <w:rPr>
-                <w:b/>
-              </w:rPr>
-            </w:pPr>
-            <w:r>
-              <w:t>Ссылка</w:t>
-            </w:r>
-          </w:p>
-        </w:tc>
-        <w:tc>
-          <w:tcPr>
-            <w:tcW w:w="10206" w:type="dxa"/>
-          </w:tcPr>
-          <w:p>
-            <w:pPr>
-              <w:pStyle w:val="a4"/>
-            </w:pPr>
-            <w:r>
-              <w:t>Определение</w:t>
-            </w:r>
-          </w:p>
-        </w:tc>
-      </w:tr>
-      <w:tr>
-        <w:tc>
-          <w:tcPr>
-            <w:tcW w:w="1900" w:type="dxa"/>
-          </w:tcPr>
-          <w:p>
-            <w:pPr>
-              <w:pStyle w:val="a5"/>
-            </w:pPr>
-            <w:proofErr w:type="spellStart"/>
-            <w:r>
-              <w:t>id</w:t>
-            </w:r>
-            <w:r>
-              <w:rPr>
-                <w:lang w:val="en-US"/>
-              </w:rPr>
-              <w:t>syslist</w:t>
-            </w:r>
-            <w:proofErr w:type="spellEnd"/>
-          </w:p>
-        </w:tc>
-        <w:tc>
-          <w:tcPr>
-            <w:tcW w:w="2693" w:type="dxa"/>
-          </w:tcPr>
-          <w:p>
-            <w:pPr>
-              <w:pStyle w:val="a5"/>
-              <w:jc w:val="center"/>
-              <w:rPr>
-                <w:b w:val="0"/>
-              </w:rPr>
-            </w:pPr>
-          </w:p>
-        </w:tc>
-        <w:tc>
-          <w:tcPr>
-            <w:tcW w:w="10206" w:type="dxa"/>
-          </w:tcPr>
-          <w:p>
-            <w:pPr>
-              <w:pStyle w:val="aa"/>
-            </w:pPr>
-            <w:r>
-              <w:t>Идентификатор записи</w:t>
-            </w:r>
-          </w:p>
-        </w:tc>
-      </w:tr>
-      <w:tr>
-        <w:tc>
-          <w:tcPr>
-            <w:tcW w:w="1900" w:type="dxa"/>
-          </w:tcPr>
-          <w:p>
-            <w:pPr>
-              <w:pStyle w:val="a5"/>
-              <w:rPr>
-                <w:lang w:val="en-US"/>
-              </w:rPr>
-            </w:pPr>
-            <w:r>
-              <w:rPr>
-                <w:lang w:val="en-US"/>
-              </w:rPr>
-              <w:lastRenderedPageBreak/>
-              <w:t>alias</w:t>
-            </w:r>
-          </w:p>
-        </w:tc>
-        <w:tc>
-          <w:tcPr>
-            <w:tcW w:w="2693" w:type="dxa"/>
-          </w:tcPr>
-          <w:p>
-            <w:pPr>
-              <w:pStyle w:val="a5"/>
-              <w:jc w:val="center"/>
-              <w:rPr>
-                <w:b w:val="0"/>
-              </w:rPr>
-            </w:pPr>
-          </w:p>
-        </w:tc>
-        <w:tc>
-          <w:tcPr>
-            <w:tcW w:w="10206" w:type="dxa"/>
-          </w:tcPr>
-          <w:p>
-            <w:pPr>
-              <w:pStyle w:val="aa"/>
-            </w:pPr>
-            <w:r>
-              <w:t>Название пункта для отображения в разделе</w:t>
-            </w:r>
-          </w:p>
-        </w:tc>
-      </w:tr>
-      <w:tr>
-        <w:tc>
-          <w:tcPr>
-            <w:tcW w:w="1900" w:type="dxa"/>
-          </w:tcPr>
-          <w:p>
-            <w:pPr>
-              <w:pStyle w:val="a5"/>
-            </w:pPr>
-            <w:proofErr w:type="spellStart"/>
-            <w:r>
-              <w:rPr>
-                <w:lang w:val="en-US"/>
-              </w:rPr>
-              <w:t>idalias</w:t>
-            </w:r>
-            <w:proofErr w:type="spellEnd"/>
-          </w:p>
-        </w:tc>
-        <w:tc>
-          <w:tcPr>
-            <w:tcW w:w="2693" w:type="dxa"/>
-          </w:tcPr>
-          <w:p>
-            <w:pPr>
-              <w:pStyle w:val="a5"/>
-              <w:jc w:val="center"/>
-              <w:rPr>
-                <w:b w:val="0"/>
-                <w:sz w:val="22"/>
-                <w:lang w:val="en-US"/>
-              </w:rPr>
-            </w:pPr>
-            <w:r>
-              <w:rPr>
-                <w:b w:val="0"/>
-                <w:sz w:val="22"/>
-              </w:rPr>
-              <w:t>./</w:t>
-            </w:r>
-            <w:proofErr w:type="spellStart"/>
-            <w:r>
-              <w:rPr>
-                <w:b w:val="0"/>
-                <w:sz w:val="22"/>
-                <w:lang w:val="en-US"/>
-              </w:rPr>
-              <w:t>idsyslist</w:t>
-            </w:r>
-            <w:proofErr w:type="spellEnd"/>
-          </w:p>
-        </w:tc>
-        <w:tc>
-          <w:tcPr>
-            <w:tcW w:w="10206" w:type="dxa"/>
-          </w:tcPr>
-          <w:p>
-            <w:pPr>
-              <w:pStyle w:val="aa"/>
-            </w:pPr>
-            <w:r>
-              <w:t>Ссылка на родителя данного пункта (0, если элемент корневой)</w:t>
-            </w:r>
-          </w:p>
-        </w:tc>
-      </w:tr>
-      <w:tr>
-        <w:tc>
-          <w:tcPr>
-            <w:tcW w:w="1900" w:type="dxa"/>
-          </w:tcPr>
-          <w:p>
-            <w:pPr>
-              <w:pStyle w:val="a5"/>
-              <w:rPr>
-                <w:lang w:val="en-US"/>
-              </w:rPr>
-            </w:pPr>
-            <w:r>
-              <w:rPr>
-                <w:lang w:val="en-US"/>
-              </w:rPr>
-              <w:t>access</w:t>
-            </w:r>
-          </w:p>
-        </w:tc>
-        <w:tc>
-          <w:tcPr>
-            <w:tcW w:w="2693" w:type="dxa"/>
-          </w:tcPr>
-          <w:p>
-            <w:pPr>
-              <w:pStyle w:val="a5"/>
-              <w:jc w:val="center"/>
-              <w:rPr>
-                <w:b w:val="0"/>
-              </w:rPr>
-            </w:pPr>
-          </w:p>
-        </w:tc>
-        <w:tc>
-          <w:tcPr>
-            <w:tcW w:w="10206" w:type="dxa"/>
-          </w:tcPr>
-          <w:p>
-            <w:pPr>
-              <w:pStyle w:val="aa"/>
-              <w:rPr>
-                <w:b/>
-                <w:lang w:val="en-US"/>
-              </w:rPr>
-            </w:pPr>
-            <w:r>
-              <w:t xml:space="preserve">Права доступа, необходимые </w:t>
-            </w:r>
-            <w:proofErr w:type="gramStart"/>
-            <w:r>
-              <w:t>для</w:t>
-            </w:r>
-            <w:proofErr w:type="gramEnd"/>
-            <w:r>
-              <w:t xml:space="preserve"> </w:t>
-            </w:r>
-            <w:proofErr w:type="gramStart"/>
-            <w:r>
-              <w:t>работу</w:t>
-            </w:r>
-            <w:proofErr w:type="gramEnd"/>
-            <w:r>
-              <w:t xml:space="preserve"> с пунктом раздела. См. </w:t>
-            </w:r>
-            <w:proofErr w:type="spellStart"/>
-            <w:r>
-              <w:rPr>
-                <w:b/>
-                <w:lang w:val="en-US"/>
-              </w:rPr>
-              <w:t>supik</w:t>
-            </w:r>
-            <w:proofErr w:type="spellEnd"/>
-            <w:r>
-              <w:rPr>
-                <w:b/>
-                <w:lang w:val="en-US"/>
-              </w:rPr>
-              <w:t>-&gt;groups</w:t>
-            </w:r>
-          </w:p>
-        </w:tc>
-      </w:tr>
-      <w:tr>
-        <w:tc>
-          <w:tcPr>
-            <w:tcW w:w="1900" w:type="dxa"/>
-          </w:tcPr>
-          <w:p>
-            <w:pPr>
-              <w:pStyle w:val="a5"/>
-            </w:pPr>
-            <w:r>
-              <w:rPr>
-                <w:lang w:val="en-US"/>
-              </w:rPr>
-              <w:t>pc</w:t>
-            </w:r>
-          </w:p>
-        </w:tc>
-        <w:tc>
-          <w:tcPr>
-            <w:tcW w:w="2693" w:type="dxa"/>
-          </w:tcPr>
-          <w:p>
-            <w:pPr>
-              <w:pStyle w:val="a5"/>
-              <w:jc w:val="center"/>
-              <w:rPr>
-                <w:b w:val="0"/>
-              </w:rPr>
-            </w:pPr>
-          </w:p>
-        </w:tc>
-        <w:tc>
-          <w:tcPr>
-            <w:tcW w:w="10206" w:type="dxa"/>
-          </w:tcPr>
-          <w:p>
-            <w:pPr>
-              <w:pStyle w:val="aa"/>
-            </w:pPr>
-            <w:r>
-              <w:t xml:space="preserve">Ссылка на элементы </w:t>
-            </w:r>
-            <w:r>
-              <w:t xml:space="preserve">дочернего </w:t>
-            </w:r>
-            <w:r>
-              <w:t>дерева</w:t>
-            </w:r>
-          </w:p>
-        </w:tc>
-      </w:tr>
-      <w:tr>
-        <w:tc>
-          <w:tcPr>
-            <w:tcW w:w="1900" w:type="dxa"/>
-          </w:tcPr>
-          <w:p>
-            <w:pPr>
-              <w:pStyle w:val="a5"/>
-            </w:pPr>
-            <w:r>
-              <w:rPr>
-                <w:lang w:val="en-US"/>
-              </w:rPr>
-              <w:t>deleted</w:t>
-            </w:r>
-          </w:p>
-        </w:tc>
-        <w:tc>
-          <w:tcPr>
-            <w:tcW w:w="2693" w:type="dxa"/>
-          </w:tcPr>
-          <w:p>
-            <w:pPr>
-              <w:pStyle w:val="a5"/>
-              <w:jc w:val="center"/>
-              <w:rPr>
-                <w:b w:val="0"/>
-              </w:rPr>
-            </w:pPr>
-          </w:p>
-        </w:tc>
-        <w:tc>
-          <w:tcPr>
-            <w:tcW w:w="10206" w:type="dxa"/>
-          </w:tcPr>
-          <w:p>
-            <w:pPr>
-              <w:pStyle w:val="aa"/>
-            </w:pPr>
-            <w:r>
-              <w:t>Пометка на удаление</w:t>
-            </w:r>
-          </w:p>
-        </w:tc>
-      </w:tr>
-    </w:tbl>
-    <w:p>
-      <w:pPr>
-        <w:rPr>
-          <w:lang w:val="en-US"/>
-        </w:rPr>
-      </w:pPr>
-    </w:p>
-    <w:p>
-      <w:pPr>
-        <w:pStyle w:val="3"/>
-      </w:pPr>
-      <w:proofErr w:type="spellStart"/>
-      <w:r>
-        <w:t>tablefields</w:t>
-      </w:r>
-      <w:proofErr w:type="spellEnd"/>
-    </w:p>
-    <w:p>
-      <w:pPr>
-        <w:rPr>
-          <w:lang w:val="en-US"/>
-        </w:rPr>
-      </w:pPr>
-      <w:r>
-        <w:t>Описани</w:t>
-      </w:r>
-      <w:r>
-        <w:t xml:space="preserve">е таблиц, используемых в </w:t>
-      </w:r>
-      <w:proofErr w:type="spellStart"/>
-      <w:r>
-        <w:t>СУПиКе</w:t>
-      </w:r>
-      <w:proofErr w:type="spellEnd"/>
-    </w:p>
-    <w:tbl>
-      <w:tblPr>
-        <w:tblStyle w:val="af0"/>
-        <w:tblW w:w="14799" w:type="dxa"/>
-        <w:tblLayout w:type="fixed"/>
-        <w:tblLook w:val="04A0" w:firstRow="1" w:lastRow="0" w:firstColumn="1" w:lastColumn="0" w:noHBand="0" w:noVBand="1"/>
-      </w:tblPr>
-      <w:tblGrid>
-        <w:gridCol w:w="1900"/>
-        <w:gridCol w:w="2693"/>
-        <w:gridCol w:w="10206"/>
-      </w:tblGrid>
-      <w:tr>
-        <w:trPr>
-          <w:cnfStyle w:val="100000000000" w:firstRow="1" w:lastRow="0" w:firstColumn="0" w:lastColumn="0" w:oddVBand="0" w:evenVBand="0" w:oddHBand="0" w:evenHBand="0" w:firstRowFirstColumn="0" w:firstRowLastColumn="0" w:lastRowFirstColumn="0" w:lastRowLastColumn="0"/>
         </w:trPr>
         <w:tc>
           <w:tcPr>
@@ -24138,7 +28018,6 @@
         <w:ind w:left="284" w:firstLine="284"/>
       </w:pPr>
       <w:r>
-        <w:lastRenderedPageBreak/>
         <w:t>8 (</w:t>
       </w:r>
       <w:r>
@@ -24233,6 +28112,7 @@
         <w:pStyle w:val="aa"/>
       </w:pPr>
       <w:r>
+        <w:lastRenderedPageBreak/>
         <w:tab/>
       </w:r>
       <w:r>
@@ -25386,6 +29266,7 @@
         <w:pStyle w:val="aa"/>
       </w:pPr>
       <w:r>
+        <w:lastRenderedPageBreak/>
         <w:tab/>
       </w:r>
       <w:r>
@@ -26696,7 +30577,6 @@
         <w:pStyle w:val="aa"/>
       </w:pPr>
       <w:r>
-        <w:lastRenderedPageBreak/>
         <w:tab/>
       </w:r>
       <w:r>
@@ -26793,6 +30673,7 @@
         <w:pStyle w:val="aa"/>
       </w:pPr>
       <w:r>
+        <w:lastRenderedPageBreak/>
         <w:tab/>
       </w:r>
       <w:r>
@@ -27856,167 +31737,167 @@
               <w:rPr>
                 <w:lang w:val="en-US"/>
               </w:rPr>
+              <w:t>idManuf</w:t>
+            </w:r>
+            <w:proofErr w:type="spellEnd"/>
+          </w:p>
+        </w:tc>
+        <w:tc>
+          <w:tcPr>
+            <w:tcW w:w="2693" w:type="dxa"/>
+          </w:tcPr>
+          <w:p>
+            <w:pPr>
+              <w:pStyle w:val="a5"/>
+              <w:jc w:val="center"/>
+              <w:rPr>
+                <w:b w:val="0"/>
+                <w:sz w:val="22"/>
+                <w:lang w:val="en-US"/>
+              </w:rPr>
+            </w:pPr>
+            <w:proofErr w:type="spellStart"/>
+            <w:r>
+              <w:rPr>
+                <w:b w:val="0"/>
+                <w:sz w:val="22"/>
+                <w:lang w:val="en-US"/>
+              </w:rPr>
+              <w:t>ent.manuf.idmanuf</w:t>
+            </w:r>
+            <w:proofErr w:type="spellEnd"/>
+          </w:p>
+        </w:tc>
+        <w:tc>
+          <w:tcPr>
+            <w:tcW w:w="9072" w:type="dxa"/>
+          </w:tcPr>
+          <w:p>
+            <w:pPr>
+              <w:pStyle w:val="aa"/>
+              <w:rPr>
+                <w:lang w:val="en-US"/>
+              </w:rPr>
+            </w:pPr>
+            <w:r>
+              <w:t>Идентификатор изделия по производителю</w:t>
+            </w:r>
+          </w:p>
+        </w:tc>
+      </w:tr>
+      <w:tr>
+        <w:tc>
+          <w:tcPr>
+            <w:tcW w:w="1900" w:type="dxa"/>
+          </w:tcPr>
+          <w:p>
+            <w:pPr>
+              <w:pStyle w:val="a5"/>
+            </w:pPr>
+            <w:proofErr w:type="spellStart"/>
+            <w:r>
+              <w:t>Part</w:t>
+            </w:r>
+            <w:r>
+              <w:t>Number</w:t>
+            </w:r>
+            <w:proofErr w:type="spellEnd"/>
+          </w:p>
+        </w:tc>
+        <w:tc>
+          <w:tcPr>
+            <w:tcW w:w="2693" w:type="dxa"/>
+          </w:tcPr>
+          <w:p>
+            <w:pPr>
+              <w:pStyle w:val="a5"/>
+              <w:jc w:val="center"/>
+              <w:rPr>
+                <w:b w:val="0"/>
+              </w:rPr>
+            </w:pPr>
+          </w:p>
+        </w:tc>
+        <w:tc>
+          <w:tcPr>
+            <w:tcW w:w="9072" w:type="dxa"/>
+          </w:tcPr>
+          <w:p>
+            <w:pPr>
+              <w:pStyle w:val="aa"/>
+            </w:pPr>
+            <w:r>
+              <w:t xml:space="preserve">Наименование </w:t>
+            </w:r>
+            <w:r>
+              <w:t>изделия</w:t>
+            </w:r>
+          </w:p>
+        </w:tc>
+      </w:tr>
+      <w:tr>
+        <w:tc>
+          <w:tcPr>
+            <w:tcW w:w="1900" w:type="dxa"/>
+          </w:tcPr>
+          <w:p>
+            <w:pPr>
+              <w:pStyle w:val="a5"/>
+              <w:rPr>
+                <w:b w:val="0"/>
+                <w:lang w:val="en-US"/>
+              </w:rPr>
+            </w:pPr>
+            <w:r>
+              <w:rPr>
+                <w:b w:val="0"/>
+                <w:lang w:val="en-US"/>
+              </w:rPr>
+              <w:t>GOST</w:t>
+            </w:r>
+          </w:p>
+        </w:tc>
+        <w:tc>
+          <w:tcPr>
+            <w:tcW w:w="2693" w:type="dxa"/>
+          </w:tcPr>
+          <w:p>
+            <w:pPr>
+              <w:pStyle w:val="a5"/>
+              <w:jc w:val="center"/>
+              <w:rPr>
+                <w:b w:val="0"/>
+                <w:lang w:val="en-US"/>
+              </w:rPr>
+            </w:pPr>
+          </w:p>
+        </w:tc>
+        <w:tc>
+          <w:tcPr>
+            <w:tcW w:w="9072" w:type="dxa"/>
+          </w:tcPr>
+          <w:p>
+            <w:pPr>
+              <w:pStyle w:val="aa"/>
+            </w:pPr>
+            <w:r>
+              <w:t>Ссылка на стандарт, по которому выбрано изделие</w:t>
+            </w:r>
+          </w:p>
+        </w:tc>
+      </w:tr>
+      <w:tr>
+        <w:tc>
+          <w:tcPr>
+            <w:tcW w:w="1900" w:type="dxa"/>
+          </w:tcPr>
+          <w:p>
+            <w:pPr>
+              <w:pStyle w:val="a5"/>
+            </w:pPr>
+            <w:proofErr w:type="spellStart"/>
+            <w:r>
               <w:lastRenderedPageBreak/>
-              <w:t>idManuf</w:t>
-            </w:r>
-            <w:proofErr w:type="spellEnd"/>
-          </w:p>
-        </w:tc>
-        <w:tc>
-          <w:tcPr>
-            <w:tcW w:w="2693" w:type="dxa"/>
-          </w:tcPr>
-          <w:p>
-            <w:pPr>
-              <w:pStyle w:val="a5"/>
-              <w:jc w:val="center"/>
-              <w:rPr>
-                <w:b w:val="0"/>
-                <w:sz w:val="22"/>
-                <w:lang w:val="en-US"/>
-              </w:rPr>
-            </w:pPr>
-            <w:proofErr w:type="spellStart"/>
-            <w:r>
-              <w:rPr>
-                <w:b w:val="0"/>
-                <w:sz w:val="22"/>
-                <w:lang w:val="en-US"/>
-              </w:rPr>
-              <w:t>ent.manuf.idmanuf</w:t>
-            </w:r>
-            <w:proofErr w:type="spellEnd"/>
-          </w:p>
-        </w:tc>
-        <w:tc>
-          <w:tcPr>
-            <w:tcW w:w="9072" w:type="dxa"/>
-          </w:tcPr>
-          <w:p>
-            <w:pPr>
-              <w:pStyle w:val="aa"/>
-              <w:rPr>
-                <w:lang w:val="en-US"/>
-              </w:rPr>
-            </w:pPr>
-            <w:r>
-              <w:t>Идентификатор изделия по производителю</w:t>
-            </w:r>
-          </w:p>
-        </w:tc>
-      </w:tr>
-      <w:tr>
-        <w:tc>
-          <w:tcPr>
-            <w:tcW w:w="1900" w:type="dxa"/>
-          </w:tcPr>
-          <w:p>
-            <w:pPr>
-              <w:pStyle w:val="a5"/>
-            </w:pPr>
-            <w:proofErr w:type="spellStart"/>
-            <w:r>
-              <w:t>Part</w:t>
-            </w:r>
-            <w:r>
-              <w:t>Number</w:t>
-            </w:r>
-            <w:proofErr w:type="spellEnd"/>
-          </w:p>
-        </w:tc>
-        <w:tc>
-          <w:tcPr>
-            <w:tcW w:w="2693" w:type="dxa"/>
-          </w:tcPr>
-          <w:p>
-            <w:pPr>
-              <w:pStyle w:val="a5"/>
-              <w:jc w:val="center"/>
-              <w:rPr>
-                <w:b w:val="0"/>
-              </w:rPr>
-            </w:pPr>
-          </w:p>
-        </w:tc>
-        <w:tc>
-          <w:tcPr>
-            <w:tcW w:w="9072" w:type="dxa"/>
-          </w:tcPr>
-          <w:p>
-            <w:pPr>
-              <w:pStyle w:val="aa"/>
-            </w:pPr>
-            <w:r>
-              <w:t xml:space="preserve">Наименование </w:t>
-            </w:r>
-            <w:r>
-              <w:t>изделия</w:t>
-            </w:r>
-          </w:p>
-        </w:tc>
-      </w:tr>
-      <w:tr>
-        <w:tc>
-          <w:tcPr>
-            <w:tcW w:w="1900" w:type="dxa"/>
-          </w:tcPr>
-          <w:p>
-            <w:pPr>
-              <w:pStyle w:val="a5"/>
-              <w:rPr>
-                <w:b w:val="0"/>
-                <w:lang w:val="en-US"/>
-              </w:rPr>
-            </w:pPr>
-            <w:r>
-              <w:rPr>
-                <w:b w:val="0"/>
-                <w:lang w:val="en-US"/>
-              </w:rPr>
-              <w:t>GOST</w:t>
-            </w:r>
-          </w:p>
-        </w:tc>
-        <w:tc>
-          <w:tcPr>
-            <w:tcW w:w="2693" w:type="dxa"/>
-          </w:tcPr>
-          <w:p>
-            <w:pPr>
-              <w:pStyle w:val="a5"/>
-              <w:jc w:val="center"/>
-              <w:rPr>
-                <w:b w:val="0"/>
-                <w:lang w:val="en-US"/>
-              </w:rPr>
-            </w:pPr>
-          </w:p>
-        </w:tc>
-        <w:tc>
-          <w:tcPr>
-            <w:tcW w:w="9072" w:type="dxa"/>
-          </w:tcPr>
-          <w:p>
-            <w:pPr>
-              <w:pStyle w:val="aa"/>
-            </w:pPr>
-            <w:r>
-              <w:t>Ссылка на стандарт, по которому выбрано изделие</w:t>
-            </w:r>
-          </w:p>
-        </w:tc>
-      </w:tr>
-      <w:tr>
-        <w:tc>
-          <w:tcPr>
-            <w:tcW w:w="1900" w:type="dxa"/>
-          </w:tcPr>
-          <w:p>
-            <w:pPr>
-              <w:pStyle w:val="a5"/>
-            </w:pPr>
-            <w:proofErr w:type="spellStart"/>
-            <w:r>
               <w:t>Description</w:t>
             </w:r>
             <w:proofErr w:type="spellEnd"/>
@@ -29268,7 +33149,6 @@
         <w:rPr>
           <w:lang w:val="en-US"/>
         </w:rPr>
-        <w:lastRenderedPageBreak/>
         <w:t>lists</w:t>
       </w:r>
       <w:proofErr w:type="gramEnd"/>
@@ -29290,6 +33170,7 @@
     </w:p>
     <w:p>
       <w:r>
+        <w:lastRenderedPageBreak/>
         <w:t>Ведомость перечней элементов</w:t>
       </w:r>
     </w:p>
@@ -30377,139 +34258,139 @@
             </w:pPr>
             <w:proofErr w:type="spellStart"/>
             <w:r>
+              <w:t>id</w:t>
+            </w:r>
+            <w:proofErr w:type="spellEnd"/>
+            <w:r>
+              <w:rPr>
+                <w:lang w:val="en-US"/>
+              </w:rPr>
+              <w:t>spec</w:t>
+            </w:r>
+          </w:p>
+        </w:tc>
+        <w:tc>
+          <w:tcPr>
+            <w:tcW w:w="2693" w:type="dxa"/>
+          </w:tcPr>
+          <w:p>
+            <w:pPr>
+              <w:pStyle w:val="a5"/>
+              <w:jc w:val="center"/>
+              <w:rPr>
+                <w:b w:val="0"/>
+              </w:rPr>
+            </w:pPr>
+          </w:p>
+        </w:tc>
+        <w:tc>
+          <w:tcPr>
+            <w:tcW w:w="9072" w:type="dxa"/>
+          </w:tcPr>
+          <w:p>
+            <w:pPr>
+              <w:pStyle w:val="aa"/>
+            </w:pPr>
+            <w:r>
+              <w:t>Идентификатор записи</w:t>
+            </w:r>
+          </w:p>
+        </w:tc>
+      </w:tr>
+      <w:tr>
+        <w:tc>
+          <w:tcPr>
+            <w:tcW w:w="1900" w:type="dxa"/>
+          </w:tcPr>
+          <w:p>
+            <w:pPr>
+              <w:pStyle w:val="a5"/>
+              <w:rPr>
+                <w:lang w:val="en-US"/>
+              </w:rPr>
+            </w:pPr>
+            <w:proofErr w:type="spellStart"/>
+            <w:r>
+              <w:t>id</w:t>
+            </w:r>
+            <w:r>
+              <w:rPr>
+                <w:lang w:val="en-US"/>
+              </w:rPr>
+              <w:t>sp</w:t>
+            </w:r>
+            <w:proofErr w:type="spellEnd"/>
+          </w:p>
+        </w:tc>
+        <w:tc>
+          <w:tcPr>
+            <w:tcW w:w="2693" w:type="dxa"/>
+          </w:tcPr>
+          <w:p>
+            <w:pPr>
+              <w:pStyle w:val="a5"/>
+              <w:jc w:val="center"/>
+              <w:rPr>
+                <w:b w:val="0"/>
+                <w:sz w:val="22"/>
+                <w:lang w:val="en-US"/>
+              </w:rPr>
+            </w:pPr>
+            <w:proofErr w:type="spellStart"/>
+            <w:r>
+              <w:rPr>
+                <w:b w:val="0"/>
+                <w:sz w:val="22"/>
+                <w:lang w:val="en-US"/>
+              </w:rPr>
+              <w:t>dev</w:t>
+            </w:r>
+            <w:r>
+              <w:rPr>
+                <w:b w:val="0"/>
+                <w:sz w:val="22"/>
+                <w:lang w:val="en-US"/>
+              </w:rPr>
+              <w:t>.sp.idsp</w:t>
+            </w:r>
+            <w:proofErr w:type="spellEnd"/>
+          </w:p>
+        </w:tc>
+        <w:tc>
+          <w:tcPr>
+            <w:tcW w:w="9072" w:type="dxa"/>
+          </w:tcPr>
+          <w:p>
+            <w:pPr>
+              <w:pStyle w:val="aa"/>
+              <w:rPr>
+                <w:lang w:val="en-US"/>
+              </w:rPr>
+            </w:pPr>
+            <w:r>
+              <w:t>Идентификатор спецификации</w:t>
+            </w:r>
+          </w:p>
+        </w:tc>
+      </w:tr>
+      <w:tr>
+        <w:tc>
+          <w:tcPr>
+            <w:tcW w:w="1900" w:type="dxa"/>
+          </w:tcPr>
+          <w:p>
+            <w:pPr>
+              <w:pStyle w:val="a5"/>
+              <w:rPr>
+                <w:lang w:val="en-US"/>
+              </w:rPr>
+            </w:pPr>
+            <w:proofErr w:type="spellStart"/>
+            <w:r>
+              <w:rPr>
+                <w:lang w:val="en-US"/>
+              </w:rPr>
               <w:lastRenderedPageBreak/>
-              <w:t>id</w:t>
-            </w:r>
-            <w:proofErr w:type="spellEnd"/>
-            <w:r>
-              <w:rPr>
-                <w:lang w:val="en-US"/>
-              </w:rPr>
-              <w:t>spec</w:t>
-            </w:r>
-          </w:p>
-        </w:tc>
-        <w:tc>
-          <w:tcPr>
-            <w:tcW w:w="2693" w:type="dxa"/>
-          </w:tcPr>
-          <w:p>
-            <w:pPr>
-              <w:pStyle w:val="a5"/>
-              <w:jc w:val="center"/>
-              <w:rPr>
-                <w:b w:val="0"/>
-              </w:rPr>
-            </w:pPr>
-          </w:p>
-        </w:tc>
-        <w:tc>
-          <w:tcPr>
-            <w:tcW w:w="9072" w:type="dxa"/>
-          </w:tcPr>
-          <w:p>
-            <w:pPr>
-              <w:pStyle w:val="aa"/>
-            </w:pPr>
-            <w:r>
-              <w:t>Идентификатор записи</w:t>
-            </w:r>
-          </w:p>
-        </w:tc>
-      </w:tr>
-      <w:tr>
-        <w:tc>
-          <w:tcPr>
-            <w:tcW w:w="1900" w:type="dxa"/>
-          </w:tcPr>
-          <w:p>
-            <w:pPr>
-              <w:pStyle w:val="a5"/>
-              <w:rPr>
-                <w:lang w:val="en-US"/>
-              </w:rPr>
-            </w:pPr>
-            <w:proofErr w:type="spellStart"/>
-            <w:r>
-              <w:t>id</w:t>
-            </w:r>
-            <w:r>
-              <w:rPr>
-                <w:lang w:val="en-US"/>
-              </w:rPr>
-              <w:t>sp</w:t>
-            </w:r>
-            <w:proofErr w:type="spellEnd"/>
-          </w:p>
-        </w:tc>
-        <w:tc>
-          <w:tcPr>
-            <w:tcW w:w="2693" w:type="dxa"/>
-          </w:tcPr>
-          <w:p>
-            <w:pPr>
-              <w:pStyle w:val="a5"/>
-              <w:jc w:val="center"/>
-              <w:rPr>
-                <w:b w:val="0"/>
-                <w:sz w:val="22"/>
-                <w:lang w:val="en-US"/>
-              </w:rPr>
-            </w:pPr>
-            <w:proofErr w:type="spellStart"/>
-            <w:r>
-              <w:rPr>
-                <w:b w:val="0"/>
-                <w:sz w:val="22"/>
-                <w:lang w:val="en-US"/>
-              </w:rPr>
-              <w:t>dev</w:t>
-            </w:r>
-            <w:r>
-              <w:rPr>
-                <w:b w:val="0"/>
-                <w:sz w:val="22"/>
-                <w:lang w:val="en-US"/>
-              </w:rPr>
-              <w:t>.sp.idsp</w:t>
-            </w:r>
-            <w:proofErr w:type="spellEnd"/>
-          </w:p>
-        </w:tc>
-        <w:tc>
-          <w:tcPr>
-            <w:tcW w:w="9072" w:type="dxa"/>
-          </w:tcPr>
-          <w:p>
-            <w:pPr>
-              <w:pStyle w:val="aa"/>
-              <w:rPr>
-                <w:lang w:val="en-US"/>
-              </w:rPr>
-            </w:pPr>
-            <w:r>
-              <w:t>Идентификатор спецификации</w:t>
-            </w:r>
-          </w:p>
-        </w:tc>
-      </w:tr>
-      <w:tr>
-        <w:tc>
-          <w:tcPr>
-            <w:tcW w:w="1900" w:type="dxa"/>
-          </w:tcPr>
-          <w:p>
-            <w:pPr>
-              <w:pStyle w:val="a5"/>
-              <w:rPr>
-                <w:lang w:val="en-US"/>
-              </w:rPr>
-            </w:pPr>
-            <w:proofErr w:type="spellStart"/>
-            <w:r>
-              <w:rPr>
-                <w:lang w:val="en-US"/>
-              </w:rPr>
               <w:t>idnk</w:t>
             </w:r>
             <w:proofErr w:type="spellEnd"/>
@@ -31671,7 +35552,6 @@
               <w:rPr>
                 <w:lang w:val="en-US"/>
               </w:rPr>
-              <w:lastRenderedPageBreak/>
               <w:t>date</w:t>
             </w:r>
           </w:p>
@@ -31718,6 +35598,7 @@
         <w:rPr>
           <w:lang w:val="en-US"/>
         </w:rPr>
+        <w:lastRenderedPageBreak/>
         <w:t>exam</w:t>
       </w:r>
       <w:r>
@@ -32838,62 +36719,337 @@
               </w:rPr>
               <w:t>tb</w:t>
             </w:r>
+            <w:r>
+              <w:rPr>
+                <w:b w:val="0"/>
+                <w:sz w:val="22"/>
+                <w:szCs w:val="22"/>
+                <w:lang w:val="en-US"/>
+              </w:rPr>
+              <w:t>.</w:t>
+            </w:r>
+            <w:r>
+              <w:rPr>
+                <w:b w:val="0"/>
+                <w:sz w:val="22"/>
+                <w:szCs w:val="22"/>
+                <w:lang w:val="en-US"/>
+              </w:rPr>
+              <w:t>exam</w:t>
+            </w:r>
+            <w:r>
+              <w:rPr>
+                <w:b w:val="0"/>
+                <w:sz w:val="22"/>
+                <w:szCs w:val="22"/>
+                <w:lang w:val="en-US"/>
+              </w:rPr>
+              <w:t>-</w:t>
+            </w:r>
+            <w:r>
+              <w:rPr>
+                <w:b w:val="0"/>
+                <w:sz w:val="22"/>
+                <w:szCs w:val="22"/>
+                <w:lang w:val="en-US"/>
+              </w:rPr>
+              <w:t>tb</w:t>
+            </w:r>
+            <w:r>
+              <w:rPr>
+                <w:b w:val="0"/>
+                <w:sz w:val="22"/>
+                <w:szCs w:val="22"/>
+                <w:lang w:val="en-US"/>
+              </w:rPr>
+              <w:t>.</w:t>
+            </w:r>
+            <w:r>
+              <w:rPr>
+                <w:b w:val="0"/>
+                <w:sz w:val="22"/>
+                <w:szCs w:val="22"/>
+                <w:lang w:val="en-US"/>
+              </w:rPr>
+              <w:t>idexam-tb</w:t>
+            </w:r>
             <w:proofErr w:type="spellEnd"/>
-            <w:r>
+          </w:p>
+        </w:tc>
+        <w:tc>
+          <w:tcPr>
+            <w:tcW w:w="2977" w:type="dxa"/>
+          </w:tcPr>
+          <w:p>
+            <w:pPr>
+              <w:pStyle w:val="aa"/>
+              <w:jc w:val="center"/>
+            </w:pPr>
+            <w:r>
+              <w:t>ИД вопроса</w:t>
+            </w:r>
+          </w:p>
+        </w:tc>
+        <w:tc>
+          <w:tcPr>
+            <w:tcW w:w="7114" w:type="dxa"/>
+          </w:tcPr>
+          <w:p>
+            <w:pPr>
+              <w:pStyle w:val="aa"/>
+              <w:rPr>
+                <w:lang w:val="en-US"/>
+              </w:rPr>
+            </w:pPr>
+            <w:r>
+              <w:t>ИД вопроса</w:t>
+            </w:r>
+          </w:p>
+        </w:tc>
+      </w:tr>
+      <w:tr>
+        <w:tc>
+          <w:tcPr>
+            <w:tcW w:w="1900" w:type="dxa"/>
+          </w:tcPr>
+          <w:p>
+            <w:pPr>
+              <w:pStyle w:val="a5"/>
+              <w:rPr>
+                <w:lang w:val="en-US"/>
+              </w:rPr>
+            </w:pPr>
+            <w:r>
+              <w:rPr>
+                <w:lang w:val="en-US"/>
+              </w:rPr>
+              <w:t>answer</w:t>
+            </w:r>
+          </w:p>
+        </w:tc>
+        <w:tc>
+          <w:tcPr>
+            <w:tcW w:w="2693" w:type="dxa"/>
+          </w:tcPr>
+          <w:p>
+            <w:pPr>
+              <w:pStyle w:val="a5"/>
+              <w:jc w:val="center"/>
               <w:rPr>
                 <w:b w:val="0"/>
                 <w:sz w:val="22"/>
                 <w:szCs w:val="22"/>
-              </w:rPr>
-              <w:t>.</w:t>
-            </w:r>
-            <w:r>
+                <w:lang w:val="en-US"/>
+              </w:rPr>
+            </w:pPr>
+          </w:p>
+        </w:tc>
+        <w:tc>
+          <w:tcPr>
+            <w:tcW w:w="2977" w:type="dxa"/>
+          </w:tcPr>
+          <w:p>
+            <w:pPr>
+              <w:pStyle w:val="aa"/>
+              <w:jc w:val="center"/>
+            </w:pPr>
+            <w:r>
+              <w:t>Номер ответа</w:t>
+            </w:r>
+          </w:p>
+        </w:tc>
+        <w:tc>
+          <w:tcPr>
+            <w:tcW w:w="7114" w:type="dxa"/>
+          </w:tcPr>
+          <w:p>
+            <w:pPr>
+              <w:pStyle w:val="aa"/>
+            </w:pPr>
+            <w:r>
+              <w:t>Номер данного ответа</w:t>
+            </w:r>
+          </w:p>
+        </w:tc>
+      </w:tr>
+      <w:tr>
+        <w:tc>
+          <w:tcPr>
+            <w:tcW w:w="1900" w:type="dxa"/>
+          </w:tcPr>
+          <w:p>
+            <w:pPr>
+              <w:pStyle w:val="a5"/>
+              <w:rPr>
+                <w:lang w:val="en-US"/>
+              </w:rPr>
+            </w:pPr>
+            <w:r>
+              <w:rPr>
+                <w:lang w:val="en-US"/>
+              </w:rPr>
+              <w:t>good</w:t>
+            </w:r>
+          </w:p>
+        </w:tc>
+        <w:tc>
+          <w:tcPr>
+            <w:tcW w:w="2693" w:type="dxa"/>
+          </w:tcPr>
+          <w:p>
+            <w:pPr>
+              <w:pStyle w:val="a5"/>
+              <w:jc w:val="center"/>
               <w:rPr>
                 <w:b w:val="0"/>
                 <w:sz w:val="22"/>
                 <w:szCs w:val="22"/>
                 <w:lang w:val="en-US"/>
               </w:rPr>
-              <w:t>exam</w:t>
-            </w:r>
-            <w:r>
+            </w:pPr>
+          </w:p>
+        </w:tc>
+        <w:tc>
+          <w:tcPr>
+            <w:tcW w:w="2977" w:type="dxa"/>
+          </w:tcPr>
+          <w:p>
+            <w:pPr>
+              <w:pStyle w:val="aa"/>
+              <w:jc w:val="center"/>
+            </w:pPr>
+            <w:r>
+              <w:t>Правильный ответ</w:t>
+            </w:r>
+          </w:p>
+        </w:tc>
+        <w:tc>
+          <w:tcPr>
+            <w:tcW w:w="7114" w:type="dxa"/>
+          </w:tcPr>
+          <w:p>
+            <w:pPr>
+              <w:pStyle w:val="aa"/>
+            </w:pPr>
+            <w:r>
+              <w:t>Признак правильного ответа (1 – правильный, 0 – неправильный)</w:t>
+            </w:r>
+          </w:p>
+        </w:tc>
+      </w:tr>
+      <w:tr>
+        <w:tc>
+          <w:tcPr>
+            <w:tcW w:w="1900" w:type="dxa"/>
+          </w:tcPr>
+          <w:p>
+            <w:pPr>
+              <w:pStyle w:val="a5"/>
+              <w:rPr>
+                <w:lang w:val="en-US"/>
+              </w:rPr>
+            </w:pPr>
+            <w:proofErr w:type="spellStart"/>
+            <w:r>
+              <w:rPr>
+                <w:lang w:val="en-US"/>
+              </w:rPr>
+              <w:t>idpers</w:t>
+            </w:r>
+            <w:proofErr w:type="spellEnd"/>
+          </w:p>
+        </w:tc>
+        <w:tc>
+          <w:tcPr>
+            <w:tcW w:w="2693" w:type="dxa"/>
+          </w:tcPr>
+          <w:p>
+            <w:pPr>
+              <w:pStyle w:val="a5"/>
+              <w:jc w:val="center"/>
               <w:rPr>
                 <w:b w:val="0"/>
                 <w:sz w:val="22"/>
                 <w:szCs w:val="22"/>
-              </w:rPr>
+                <w:lang w:val="en-US"/>
+              </w:rPr>
+            </w:pPr>
+            <w:proofErr w:type="spellStart"/>
+            <w:r>
+              <w:rPr>
+                <w:b w:val="0"/>
+                <w:sz w:val="22"/>
+                <w:szCs w:val="22"/>
+                <w:lang w:val="en-US"/>
+              </w:rPr>
+              <w:t>sup.personel.idpersonel</w:t>
+            </w:r>
+            <w:proofErr w:type="spellEnd"/>
+          </w:p>
+        </w:tc>
+        <w:tc>
+          <w:tcPr>
+            <w:tcW w:w="2977" w:type="dxa"/>
+          </w:tcPr>
+          <w:p>
+            <w:pPr>
+              <w:pStyle w:val="aa"/>
+              <w:jc w:val="center"/>
+            </w:pPr>
+            <w:r>
               <w:t>-</w:t>
             </w:r>
-            <w:proofErr w:type="spellStart"/>
-            <w:r>
+          </w:p>
+        </w:tc>
+        <w:tc>
+          <w:tcPr>
+            <w:tcW w:w="7114" w:type="dxa"/>
+          </w:tcPr>
+          <w:p>
+            <w:pPr>
+              <w:pStyle w:val="aa"/>
+            </w:pPr>
+            <w:r>
+              <w:t>ИД тестируемого сотрудника</w:t>
+            </w:r>
+          </w:p>
+        </w:tc>
+      </w:tr>
+      <w:tr>
+        <w:tc>
+          <w:tcPr>
+            <w:tcW w:w="1900" w:type="dxa"/>
+          </w:tcPr>
+          <w:p>
+            <w:pPr>
+              <w:pStyle w:val="a5"/>
+              <w:rPr>
+                <w:lang w:val="en-US"/>
+              </w:rPr>
+            </w:pPr>
+            <w:r>
+              <w:rPr>
+                <w:lang w:val="en-US"/>
+              </w:rPr>
+              <w:t>deleted</w:t>
+            </w:r>
+          </w:p>
+        </w:tc>
+        <w:tc>
+          <w:tcPr>
+            <w:tcW w:w="2693" w:type="dxa"/>
+          </w:tcPr>
+          <w:p>
+            <w:pPr>
+              <w:pStyle w:val="a5"/>
+              <w:jc w:val="center"/>
               <w:rPr>
                 <w:b w:val="0"/>
                 <w:sz w:val="22"/>
                 <w:szCs w:val="22"/>
                 <w:lang w:val="en-US"/>
               </w:rPr>
-              <w:t>tb</w:t>
-            </w:r>
-            <w:proofErr w:type="spellEnd"/>
-            <w:r>
-              <w:rPr>
-                <w:b w:val="0"/>
-                <w:sz w:val="22"/>
-                <w:szCs w:val="22"/>
-              </w:rPr>
-              <w:t>.</w:t>
-            </w:r>
-            <w:proofErr w:type="spellStart"/>
-            <w:r>
-              <w:rPr>
-                <w:b w:val="0"/>
-                <w:sz w:val="22"/>
-                <w:szCs w:val="22"/>
-                <w:lang w:val="en-US"/>
-              </w:rPr>
-              <w:t>idexam-tb</w:t>
-            </w:r>
-            <w:proofErr w:type="spellEnd"/>
+            </w:pPr>
           </w:p>
         </w:tc>
         <w:tc>
@@ -32906,7 +37062,7 @@
               <w:jc w:val="center"/>
             </w:pPr>
             <w:r>
-              <w:t>ИД вопроса</w:t>
+              <w:t>-</w:t>
             </w:r>
           </w:p>
         </w:tc>
@@ -32917,12 +37073,18 @@
           <w:p>
             <w:pPr>
               <w:pStyle w:val="aa"/>
-              <w:rPr>
-                <w:lang w:val="en-US"/>
-              </w:rPr>
-            </w:pPr>
-            <w:r>
-              <w:t>ИД вопроса</w:t>
+            </w:pPr>
+            <w:r>
+              <w:t xml:space="preserve">Булевское поле, при значении </w:t>
+            </w:r>
+            <w:r>
+              <w:rPr>
+                <w:lang w:val="en-US"/>
+              </w:rPr>
+              <w:t>true</w:t>
+            </w:r>
+            <w:r>
+              <w:t xml:space="preserve"> запись считается помеченной на удаление</w:t>
             </w:r>
           </w:p>
         </w:tc>
@@ -32943,289 +37105,7 @@
               <w:rPr>
                 <w:lang w:val="en-US"/>
               </w:rPr>
-              <w:t>answer</w:t>
-            </w:r>
-          </w:p>
-        </w:tc>
-        <w:tc>
-          <w:tcPr>
-            <w:tcW w:w="2693" w:type="dxa"/>
-          </w:tcPr>
-          <w:p>
-            <w:pPr>
-              <w:pStyle w:val="a5"/>
-              <w:jc w:val="center"/>
-              <w:rPr>
-                <w:b w:val="0"/>
-                <w:sz w:val="22"/>
-                <w:szCs w:val="22"/>
-                <w:lang w:val="en-US"/>
-              </w:rPr>
-            </w:pPr>
-          </w:p>
-        </w:tc>
-        <w:tc>
-          <w:tcPr>
-            <w:tcW w:w="2977" w:type="dxa"/>
-          </w:tcPr>
-          <w:p>
-            <w:pPr>
-              <w:pStyle w:val="aa"/>
-              <w:jc w:val="center"/>
-            </w:pPr>
-            <w:r>
-              <w:t>Номер ответа</w:t>
-            </w:r>
-          </w:p>
-        </w:tc>
-        <w:tc>
-          <w:tcPr>
-            <w:tcW w:w="7114" w:type="dxa"/>
-          </w:tcPr>
-          <w:p>
-            <w:pPr>
-              <w:pStyle w:val="aa"/>
-            </w:pPr>
-            <w:r>
-              <w:t>Номер данного ответа</w:t>
-            </w:r>
-          </w:p>
-        </w:tc>
-      </w:tr>
-      <w:tr>
-        <w:tc>
-          <w:tcPr>
-            <w:tcW w:w="1900" w:type="dxa"/>
-          </w:tcPr>
-          <w:p>
-            <w:pPr>
-              <w:pStyle w:val="a5"/>
-              <w:rPr>
-                <w:lang w:val="en-US"/>
-              </w:rPr>
-            </w:pPr>
-            <w:r>
-              <w:rPr>
-                <w:lang w:val="en-US"/>
-              </w:rPr>
-              <w:t>good</w:t>
-            </w:r>
-          </w:p>
-        </w:tc>
-        <w:tc>
-          <w:tcPr>
-            <w:tcW w:w="2693" w:type="dxa"/>
-          </w:tcPr>
-          <w:p>
-            <w:pPr>
-              <w:pStyle w:val="a5"/>
-              <w:jc w:val="center"/>
-              <w:rPr>
-                <w:b w:val="0"/>
-                <w:sz w:val="22"/>
-                <w:szCs w:val="22"/>
-                <w:lang w:val="en-US"/>
-              </w:rPr>
-            </w:pPr>
-          </w:p>
-        </w:tc>
-        <w:tc>
-          <w:tcPr>
-            <w:tcW w:w="2977" w:type="dxa"/>
-          </w:tcPr>
-          <w:p>
-            <w:pPr>
-              <w:pStyle w:val="aa"/>
-              <w:jc w:val="center"/>
-            </w:pPr>
-            <w:r>
-              <w:t>Правильный ответ</w:t>
-            </w:r>
-          </w:p>
-        </w:tc>
-        <w:tc>
-          <w:tcPr>
-            <w:tcW w:w="7114" w:type="dxa"/>
-          </w:tcPr>
-          <w:p>
-            <w:pPr>
-              <w:pStyle w:val="aa"/>
-            </w:pPr>
-            <w:r>
-              <w:t>Признак правильного ответа (1 – правильный, 0 – неправильный)</w:t>
-            </w:r>
-          </w:p>
-        </w:tc>
-      </w:tr>
-      <w:tr>
-        <w:tc>
-          <w:tcPr>
-            <w:tcW w:w="1900" w:type="dxa"/>
-          </w:tcPr>
-          <w:p>
-            <w:pPr>
-              <w:pStyle w:val="a5"/>
-              <w:rPr>
-                <w:lang w:val="en-US"/>
-              </w:rPr>
-            </w:pPr>
-            <w:proofErr w:type="spellStart"/>
-            <w:r>
-              <w:rPr>
-                <w:lang w:val="en-US"/>
-              </w:rPr>
               <w:lastRenderedPageBreak/>
-              <w:t>idpers</w:t>
-            </w:r>
-            <w:proofErr w:type="spellEnd"/>
-          </w:p>
-        </w:tc>
-        <w:tc>
-          <w:tcPr>
-            <w:tcW w:w="2693" w:type="dxa"/>
-          </w:tcPr>
-          <w:p>
-            <w:pPr>
-              <w:pStyle w:val="a5"/>
-              <w:jc w:val="center"/>
-              <w:rPr>
-                <w:b w:val="0"/>
-                <w:sz w:val="22"/>
-                <w:szCs w:val="22"/>
-                <w:lang w:val="en-US"/>
-              </w:rPr>
-            </w:pPr>
-            <w:proofErr w:type="spellStart"/>
-            <w:r>
-              <w:rPr>
-                <w:b w:val="0"/>
-                <w:sz w:val="22"/>
-                <w:szCs w:val="22"/>
-                <w:lang w:val="en-US"/>
-              </w:rPr>
-              <w:t>sup.personel.idpersonel</w:t>
-            </w:r>
-            <w:proofErr w:type="spellEnd"/>
-          </w:p>
-        </w:tc>
-        <w:tc>
-          <w:tcPr>
-            <w:tcW w:w="2977" w:type="dxa"/>
-          </w:tcPr>
-          <w:p>
-            <w:pPr>
-              <w:pStyle w:val="aa"/>
-              <w:jc w:val="center"/>
-            </w:pPr>
-            <w:r>
-              <w:t>-</w:t>
-            </w:r>
-          </w:p>
-        </w:tc>
-        <w:tc>
-          <w:tcPr>
-            <w:tcW w:w="7114" w:type="dxa"/>
-          </w:tcPr>
-          <w:p>
-            <w:pPr>
-              <w:pStyle w:val="aa"/>
-            </w:pPr>
-            <w:r>
-              <w:t>ИД тестируемого сотрудника</w:t>
-            </w:r>
-          </w:p>
-        </w:tc>
-      </w:tr>
-      <w:tr>
-        <w:tc>
-          <w:tcPr>
-            <w:tcW w:w="1900" w:type="dxa"/>
-          </w:tcPr>
-          <w:p>
-            <w:pPr>
-              <w:pStyle w:val="a5"/>
-              <w:rPr>
-                <w:lang w:val="en-US"/>
-              </w:rPr>
-            </w:pPr>
-            <w:r>
-              <w:rPr>
-                <w:lang w:val="en-US"/>
-              </w:rPr>
-              <w:t>deleted</w:t>
-            </w:r>
-          </w:p>
-        </w:tc>
-        <w:tc>
-          <w:tcPr>
-            <w:tcW w:w="2693" w:type="dxa"/>
-          </w:tcPr>
-          <w:p>
-            <w:pPr>
-              <w:pStyle w:val="a5"/>
-              <w:jc w:val="center"/>
-              <w:rPr>
-                <w:b w:val="0"/>
-                <w:sz w:val="22"/>
-                <w:szCs w:val="22"/>
-                <w:lang w:val="en-US"/>
-              </w:rPr>
-            </w:pPr>
-          </w:p>
-        </w:tc>
-        <w:tc>
-          <w:tcPr>
-            <w:tcW w:w="2977" w:type="dxa"/>
-          </w:tcPr>
-          <w:p>
-            <w:pPr>
-              <w:pStyle w:val="aa"/>
-              <w:jc w:val="center"/>
-            </w:pPr>
-            <w:r>
-              <w:t>-</w:t>
-            </w:r>
-          </w:p>
-        </w:tc>
-        <w:tc>
-          <w:tcPr>
-            <w:tcW w:w="7114" w:type="dxa"/>
-          </w:tcPr>
-          <w:p>
-            <w:pPr>
-              <w:pStyle w:val="aa"/>
-            </w:pPr>
-            <w:r>
-              <w:t xml:space="preserve">Булевское поле, при значении </w:t>
-            </w:r>
-            <w:r>
-              <w:rPr>
-                <w:lang w:val="en-US"/>
-              </w:rPr>
-              <w:t>true</w:t>
-            </w:r>
-            <w:r>
-              <w:t xml:space="preserve"> запись считается помеченной на удаление</w:t>
-            </w:r>
-          </w:p>
-        </w:tc>
-      </w:tr>
-      <w:tr>
-        <w:tc>
-          <w:tcPr>
-            <w:tcW w:w="1900" w:type="dxa"/>
-          </w:tcPr>
-          <w:p>
-            <w:pPr>
-              <w:pStyle w:val="a5"/>
-              <w:rPr>
-                <w:lang w:val="en-US"/>
-              </w:rPr>
-            </w:pPr>
-            <w:r>
-              <w:rPr>
-                <w:lang w:val="en-US"/>
-              </w:rPr>
               <w:t>date</w:t>
             </w:r>
           </w:p>
@@ -33303,12 +37183,7 @@
       </w:r>
       <w:proofErr w:type="spellEnd"/>
       <w:r>
-        <w:t xml:space="preserve"> р</w:t>
-      </w:r>
-      <w:bookmarkStart w:id="0" w:name="_GoBack"/>
-      <w:bookmarkEnd w:id="0"/>
-      <w:r>
-        <w:t>ез</w:t>
+        <w:t xml:space="preserve"> рез</w:t>
       </w:r>
       <w:r>
         <w:rPr>
@@ -34030,7 +37905,6 @@
         <w:t xml:space="preserve">&gt; </w:t>
       </w:r>
       <w:r>
-        <w:lastRenderedPageBreak/>
         <w:t>элемента в данной таблице.</w:t>
       </w:r>
     </w:p>
@@ -34043,6 +37917,7 @@
         </w:numPr>
       </w:pPr>
       <w:r>
+        <w:lastRenderedPageBreak/>
         <w:t>Организация ссылок на другие таблицы производится следующим образом:</w:t>
       </w:r>
     </w:p>
@@ -34850,7 +38725,6 @@
         </w:numPr>
       </w:pPr>
       <w:r>
-        <w:lastRenderedPageBreak/>
         <w:t xml:space="preserve">Из </w:t>
       </w:r>
       <w:proofErr w:type="spellStart"/>
@@ -34902,6 +38776,7 @@
         </w:numPr>
       </w:pPr>
       <w:r>
+        <w:lastRenderedPageBreak/>
         <w:t>Оттуда же взять «Наименование», для которого «</w:t>
       </w:r>
       <w:proofErr w:type="spellStart"/>
@@ -36074,7 +39949,6 @@
               <w:rPr>
                 <w:lang w:val="en-US"/>
               </w:rPr>
-              <w:lastRenderedPageBreak/>
               <w:t>Qt</w:t>
             </w:r>
             <w:proofErr w:type="spellEnd"/>
@@ -36145,6 +40019,7 @@
               <w:rPr>
                 <w:lang w:val="en-US"/>
               </w:rPr>
+              <w:lastRenderedPageBreak/>
               <w:t>Qt</w:t>
             </w:r>
             <w:proofErr w:type="spellEnd"/>
@@ -36777,7 +40652,6 @@
     </w:p>
     <w:p>
       <w:r>
-        <w:lastRenderedPageBreak/>
         <w:tab/>
       </w:r>
       <w:r>
@@ -36812,6 +40686,7 @@
     </w:p>
     <w:p>
       <w:r>
+        <w:lastRenderedPageBreak/>
         <w:tab/>
       </w:r>
       <w:r>
@@ -36979,7 +40854,7 @@
       <w:rPr>
         <w:noProof/>
       </w:rPr>
-      <w:t>28</w:t>
+      <w:t>22</w:t>
     </w:r>
     <w:r>
       <w:fldChar w:fldCharType="end"/>
@@ -37031,7 +40906,7 @@
   <w:abstractNum w:abstractNumId="0">
     <w:nsid w:val="0845771E"/>
     <w:multiLevelType w:val="multilevel"/>
-    <w:tmpl w:val="646CDF02"/>
+    <w:tmpl w:val="D38AE1EA"/>
     <w:lvl w:ilvl="0">
       <w:start w:val="1"/>
       <w:numFmt w:val="decimal"/>
@@ -37071,6 +40946,7 @@
       </w:pPr>
       <w:rPr>
         <w:rFonts w:hint="default"/>
+        <w:lang w:val="ru-RU"/>
       </w:rPr>
     </w:lvl>
     <w:lvl w:ilvl="3">
@@ -37894,6 +41770,39 @@
     </w:lvlOverride>
   </w:num>
   <w:num w:numId="26">
+    <w:abstractNumId w:val="0"/>
+  </w:num>
+  <w:num w:numId="27">
+    <w:abstractNumId w:val="0"/>
+    <w:lvlOverride w:ilvl="0">
+      <w:startOverride w:val="1"/>
+    </w:lvlOverride>
+    <w:lvlOverride w:ilvl="1">
+      <w:startOverride w:val="1"/>
+    </w:lvlOverride>
+    <w:lvlOverride w:ilvl="2">
+      <w:startOverride w:val="1"/>
+    </w:lvlOverride>
+    <w:lvlOverride w:ilvl="3">
+      <w:startOverride w:val="1"/>
+    </w:lvlOverride>
+    <w:lvlOverride w:ilvl="4">
+      <w:startOverride w:val="1"/>
+    </w:lvlOverride>
+    <w:lvlOverride w:ilvl="5">
+      <w:startOverride w:val="1"/>
+    </w:lvlOverride>
+    <w:lvlOverride w:ilvl="6">
+      <w:startOverride w:val="1"/>
+    </w:lvlOverride>
+    <w:lvlOverride w:ilvl="7">
+      <w:startOverride w:val="1"/>
+    </w:lvlOverride>
+    <w:lvlOverride w:ilvl="8">
+      <w:startOverride w:val="1"/>
+    </w:lvlOverride>
+  </w:num>
+  <w:num w:numId="28">
     <w:abstractNumId w:val="0"/>
   </w:num>
   <w:numIdMacAtCleanup w:val="2"/>
@@ -39396,7 +43305,7 @@
 </file>
 
 <file path=customXml/itemProps1.xml><?xml version="1.0" encoding="utf-8"?>
-<ds:datastoreItem xmlns:ds="http://schemas.openxmlformats.org/officeDocument/2006/customXml" ds:itemID="{3B6A60C9-510F-4BED-9A62-7AA98FFF90C5}">
+<ds:datastoreItem xmlns:ds="http://schemas.openxmlformats.org/officeDocument/2006/customXml" ds:itemID="{E7914187-4B7D-4BAB-850A-2D32141E7ACE}">
   <ds:schemaRefs>
     <ds:schemaRef ds:uri="http://schemas.openxmlformats.org/officeDocument/2006/bibliography"/>
   </ds:schemaRefs>

--- a/doc/СУПиК РПр.docx
+++ b/doc/СУПиК РПр.docx
@@ -23281,13 +23281,7 @@
               <w:rPr>
                 <w:lang w:val="en-US"/>
               </w:rPr>
-              <w:t>messages</w:t>
-            </w:r>
-            <w:r>
-              <w:rPr>
-                <w:lang w:val="en-US"/>
-              </w:rPr>
-              <w:t>history</w:t>
+              <w:t>messageshistory</w:t>
             </w:r>
             <w:proofErr w:type="spellEnd"/>
           </w:p>
@@ -23357,13 +23351,7 @@
               <w:rPr>
                 <w:lang w:val="en-US"/>
               </w:rPr>
-              <w:t>messages</w:t>
-            </w:r>
-            <w:r>
-              <w:rPr>
-                <w:lang w:val="en-US"/>
-              </w:rPr>
-              <w:t>history</w:t>
+              <w:t>messageshistory</w:t>
             </w:r>
             <w:proofErr w:type="spellEnd"/>
           </w:p>
@@ -23852,8 +23840,6 @@
       <w:pPr>
         <w:pStyle w:val="3"/>
       </w:pPr>
-      <w:bookmarkStart w:id="0" w:name="_GoBack"/>
-      <w:bookmarkEnd w:id="0"/>
       <w:proofErr w:type="spellStart"/>
       <w:r>
         <w:t>personel</w:t>
@@ -24086,13 +24072,14 @@
               <w:jc w:val="center"/>
               <w:rPr>
                 <w:b w:val="0"/>
-              </w:rPr>
-            </w:pPr>
-            <w:r>
-              <w:rPr>
-                <w:b w:val="0"/>
-              </w:rPr>
-              <w:t>ФИО сотрудника</w:t>
+                <w:lang w:val="en-US"/>
+              </w:rPr>
+            </w:pPr>
+            <w:r>
+              <w:rPr>
+                <w:b w:val="0"/>
+              </w:rPr>
+              <w:t>ФИО</w:t>
             </w:r>
           </w:p>
         </w:tc>
@@ -24155,13 +24142,14 @@
               <w:jc w:val="center"/>
               <w:rPr>
                 <w:b w:val="0"/>
-              </w:rPr>
-            </w:pPr>
-            <w:r>
-              <w:rPr>
-                <w:b w:val="0"/>
-              </w:rPr>
-              <w:t>Имя учётной записи</w:t>
+                <w:lang w:val="en-US"/>
+              </w:rPr>
+            </w:pPr>
+            <w:r>
+              <w:rPr>
+                <w:b w:val="0"/>
+              </w:rPr>
+              <w:t>Имя</w:t>
             </w:r>
           </w:p>
         </w:tc>
@@ -36519,6 +36507,28 @@
         </w:rPr>
         <w:t>exam</w:t>
       </w:r>
+      <w:r>
+        <w:t>-</w:t>
+      </w:r>
+      <w:proofErr w:type="spellStart"/>
+      <w:r>
+        <w:rPr>
+          <w:lang w:val="en-US"/>
+        </w:rPr>
+        <w:t>tb</w:t>
+      </w:r>
+      <w:proofErr w:type="spellEnd"/>
+      <w:r>
+        <w:t>-</w:t>
+      </w:r>
+      <w:proofErr w:type="spellStart"/>
+      <w:r>
+        <w:rPr>
+          <w:lang w:val="en-US"/>
+        </w:rPr>
+        <w:t>ans</w:t>
+      </w:r>
+      <w:proofErr w:type="spellEnd"/>
       <w:proofErr w:type="gramEnd"/>
       <w:r>
         <w:t xml:space="preserve"> [Экзам</w:t>
@@ -36527,7 +36537,13 @@
         <w:t>ен</w:t>
       </w:r>
       <w:r>
-        <w:t xml:space="preserve"> ТБ результаты</w:t>
+        <w:t xml:space="preserve"> </w:t>
+      </w:r>
+      <w:r>
+        <w:t xml:space="preserve">ТБ </w:t>
+      </w:r>
+      <w:r>
+        <w:t>ответы</w:t>
       </w:r>
       <w:r>
         <w:t>]</w:t>
@@ -36541,15 +36557,15 @@
     <w:tbl>
       <w:tblPr>
         <w:tblStyle w:val="af0"/>
-        <w:tblW w:w="14684" w:type="dxa"/>
+        <w:tblW w:w="14658" w:type="dxa"/>
         <w:tblLayout w:type="fixed"/>
         <w:tblLook w:val="04A0" w:firstRow="1" w:lastRow="0" w:firstColumn="1" w:lastColumn="0" w:noHBand="0" w:noVBand="1"/>
       </w:tblPr>
       <w:tblGrid>
         <w:gridCol w:w="1900"/>
         <w:gridCol w:w="2693"/>
-        <w:gridCol w:w="2977"/>
-        <w:gridCol w:w="7114"/>
+        <w:gridCol w:w="2693"/>
+        <w:gridCol w:w="7372"/>
       </w:tblGrid>
       <w:tr>
         <w:trPr>
@@ -36578,6 +36594,19 @@
           <w:p>
             <w:pPr>
               <w:pStyle w:val="a4"/>
+            </w:pPr>
+            <w:r>
+              <w:t>Имя поля</w:t>
+            </w:r>
+          </w:p>
+        </w:tc>
+        <w:tc>
+          <w:tcPr>
+            <w:tcW w:w="2693" w:type="dxa"/>
+          </w:tcPr>
+          <w:p>
+            <w:pPr>
+              <w:pStyle w:val="a4"/>
               <w:rPr>
                 <w:b/>
               </w:rPr>
@@ -36589,26 +36618,13 @@
         </w:tc>
         <w:tc>
           <w:tcPr>
-            <w:tcW w:w="2977" w:type="dxa"/>
+            <w:tcW w:w="7372" w:type="dxa"/>
           </w:tcPr>
           <w:p>
             <w:pPr>
               <w:pStyle w:val="a4"/>
             </w:pPr>
             <w:r>
-              <w:t>Имя поля</w:t>
-            </w:r>
-          </w:p>
-        </w:tc>
-        <w:tc>
-          <w:tcPr>
-            <w:tcW w:w="7114" w:type="dxa"/>
-          </w:tcPr>
-          <w:p>
-            <w:pPr>
-              <w:pStyle w:val="a4"/>
-            </w:pPr>
-            <w:r>
               <w:t>Определение</w:t>
             </w:r>
           </w:p>
@@ -36622,6 +36638,9 @@
           <w:p>
             <w:pPr>
               <w:pStyle w:val="a5"/>
+              <w:rPr>
+                <w:lang w:val="en-US"/>
+              </w:rPr>
             </w:pPr>
             <w:proofErr w:type="spellStart"/>
             <w:r>
@@ -36631,6 +36650,17 @@
               <w:t>idexam</w:t>
             </w:r>
             <w:proofErr w:type="spellEnd"/>
+            <w:r>
+              <w:t>-</w:t>
+            </w:r>
+            <w:proofErr w:type="spellStart"/>
+            <w:r>
+              <w:rPr>
+                <w:lang w:val="en-US"/>
+              </w:rPr>
+              <w:t>tb-ans</w:t>
+            </w:r>
+            <w:proofErr w:type="spellEnd"/>
           </w:p>
         </w:tc>
         <w:tc>
@@ -36639,6 +36669,20 @@
           </w:tcPr>
           <w:p>
             <w:pPr>
+              <w:pStyle w:val="aa"/>
+              <w:jc w:val="center"/>
+            </w:pPr>
+            <w:r>
+              <w:t>ИД</w:t>
+            </w:r>
+          </w:p>
+        </w:tc>
+        <w:tc>
+          <w:tcPr>
+            <w:tcW w:w="2693" w:type="dxa"/>
+          </w:tcPr>
+          <w:p>
+            <w:pPr>
               <w:pStyle w:val="a5"/>
               <w:jc w:val="center"/>
               <w:rPr>
@@ -36651,21 +36695,7 @@
         </w:tc>
         <w:tc>
           <w:tcPr>
-            <w:tcW w:w="2977" w:type="dxa"/>
-          </w:tcPr>
-          <w:p>
-            <w:pPr>
-              <w:pStyle w:val="aa"/>
-              <w:jc w:val="center"/>
-            </w:pPr>
-            <w:r>
-              <w:t>ИД</w:t>
-            </w:r>
-          </w:p>
-        </w:tc>
-        <w:tc>
-          <w:tcPr>
-            <w:tcW w:w="7114" w:type="dxa"/>
+            <w:tcW w:w="7372" w:type="dxa"/>
           </w:tcPr>
           <w:p>
             <w:pPr>
@@ -36692,6 +36722,34 @@
               </w:rPr>
               <w:t>exam</w:t>
             </w:r>
+            <w:r>
+              <w:rPr>
+                <w:lang w:val="en-US"/>
+              </w:rPr>
+              <w:t>-</w:t>
+            </w:r>
+            <w:proofErr w:type="spellStart"/>
+            <w:r>
+              <w:rPr>
+                <w:lang w:val="en-US"/>
+              </w:rPr>
+              <w:t>tb</w:t>
+            </w:r>
+            <w:proofErr w:type="spellEnd"/>
+            <w:r>
+              <w:rPr>
+                <w:lang w:val="en-US"/>
+              </w:rPr>
+              <w:t>-</w:t>
+            </w:r>
+            <w:proofErr w:type="spellStart"/>
+            <w:r>
+              <w:rPr>
+                <w:lang w:val="en-US"/>
+              </w:rPr>
+              <w:t>ans</w:t>
+            </w:r>
+            <w:proofErr w:type="spellEnd"/>
           </w:p>
         </w:tc>
         <w:tc>
@@ -36700,6 +36758,20 @@
           </w:tcPr>
           <w:p>
             <w:pPr>
+              <w:pStyle w:val="aa"/>
+              <w:jc w:val="center"/>
+            </w:pPr>
+            <w:r>
+              <w:t>ИД вопроса</w:t>
+            </w:r>
+          </w:p>
+        </w:tc>
+        <w:tc>
+          <w:tcPr>
+            <w:tcW w:w="2693" w:type="dxa"/>
+          </w:tcPr>
+          <w:p>
+            <w:pPr>
               <w:pStyle w:val="a5"/>
               <w:jc w:val="center"/>
               <w:rPr>
@@ -36778,34 +36850,20 @@
         </w:tc>
         <w:tc>
           <w:tcPr>
-            <w:tcW w:w="2977" w:type="dxa"/>
-          </w:tcPr>
-          <w:p>
-            <w:pPr>
-              <w:pStyle w:val="aa"/>
-              <w:jc w:val="center"/>
+            <w:tcW w:w="7372" w:type="dxa"/>
+          </w:tcPr>
+          <w:p>
+            <w:pPr>
+              <w:pStyle w:val="aa"/>
+              <w:rPr>
+                <w:lang w:val="en-US"/>
+              </w:rPr>
             </w:pPr>
             <w:r>
               <w:t>ИД вопроса</w:t>
             </w:r>
           </w:p>
         </w:tc>
-        <w:tc>
-          <w:tcPr>
-            <w:tcW w:w="7114" w:type="dxa"/>
-          </w:tcPr>
-          <w:p>
-            <w:pPr>
-              <w:pStyle w:val="aa"/>
-              <w:rPr>
-                <w:lang w:val="en-US"/>
-              </w:rPr>
-            </w:pPr>
-            <w:r>
-              <w:t>ИД вопроса</w:t>
-            </w:r>
-          </w:p>
-        </w:tc>
       </w:tr>
       <w:tr>
         <w:tc>
@@ -36833,6 +36891,20 @@
           </w:tcPr>
           <w:p>
             <w:pPr>
+              <w:pStyle w:val="aa"/>
+              <w:jc w:val="center"/>
+            </w:pPr>
+            <w:r>
+              <w:t>Номер ответа</w:t>
+            </w:r>
+          </w:p>
+        </w:tc>
+        <w:tc>
+          <w:tcPr>
+            <w:tcW w:w="2693" w:type="dxa"/>
+          </w:tcPr>
+          <w:p>
+            <w:pPr>
               <w:pStyle w:val="a5"/>
               <w:jc w:val="center"/>
               <w:rPr>
@@ -36846,21 +36918,7 @@
         </w:tc>
         <w:tc>
           <w:tcPr>
-            <w:tcW w:w="2977" w:type="dxa"/>
-          </w:tcPr>
-          <w:p>
-            <w:pPr>
-              <w:pStyle w:val="aa"/>
-              <w:jc w:val="center"/>
-            </w:pPr>
-            <w:r>
-              <w:t>Номер ответа</w:t>
-            </w:r>
-          </w:p>
-        </w:tc>
-        <w:tc>
-          <w:tcPr>
-            <w:tcW w:w="7114" w:type="dxa"/>
+            <w:tcW w:w="7372" w:type="dxa"/>
           </w:tcPr>
           <w:p>
             <w:pPr>
@@ -36898,6 +36956,20 @@
           </w:tcPr>
           <w:p>
             <w:pPr>
+              <w:pStyle w:val="aa"/>
+              <w:jc w:val="center"/>
+            </w:pPr>
+            <w:r>
+              <w:t>Правильный ответ</w:t>
+            </w:r>
+          </w:p>
+        </w:tc>
+        <w:tc>
+          <w:tcPr>
+            <w:tcW w:w="2693" w:type="dxa"/>
+          </w:tcPr>
+          <w:p>
+            <w:pPr>
               <w:pStyle w:val="a5"/>
               <w:jc w:val="center"/>
               <w:rPr>
@@ -36911,21 +36983,7 @@
         </w:tc>
         <w:tc>
           <w:tcPr>
-            <w:tcW w:w="2977" w:type="dxa"/>
-          </w:tcPr>
-          <w:p>
-            <w:pPr>
-              <w:pStyle w:val="aa"/>
-              <w:jc w:val="center"/>
-            </w:pPr>
-            <w:r>
-              <w:t>Правильный ответ</w:t>
-            </w:r>
-          </w:p>
-        </w:tc>
-        <w:tc>
-          <w:tcPr>
-            <w:tcW w:w="7114" w:type="dxa"/>
+            <w:tcW w:w="7372" w:type="dxa"/>
           </w:tcPr>
           <w:p>
             <w:pPr>
@@ -36965,6 +37023,20 @@
           </w:tcPr>
           <w:p>
             <w:pPr>
+              <w:pStyle w:val="aa"/>
+              <w:jc w:val="center"/>
+            </w:pPr>
+            <w:r>
+              <w:t>-</w:t>
+            </w:r>
+          </w:p>
+        </w:tc>
+        <w:tc>
+          <w:tcPr>
+            <w:tcW w:w="2693" w:type="dxa"/>
+          </w:tcPr>
+          <w:p>
+            <w:pPr>
               <w:pStyle w:val="a5"/>
               <w:jc w:val="center"/>
               <w:rPr>
@@ -36989,7 +37061,41 @@
         </w:tc>
         <w:tc>
           <w:tcPr>
-            <w:tcW w:w="2977" w:type="dxa"/>
+            <w:tcW w:w="7372" w:type="dxa"/>
+          </w:tcPr>
+          <w:p>
+            <w:pPr>
+              <w:pStyle w:val="aa"/>
+            </w:pPr>
+            <w:r>
+              <w:t>ИД тестируемого сотрудника</w:t>
+            </w:r>
+          </w:p>
+        </w:tc>
+      </w:tr>
+      <w:tr>
+        <w:tc>
+          <w:tcPr>
+            <w:tcW w:w="1900" w:type="dxa"/>
+          </w:tcPr>
+          <w:p>
+            <w:pPr>
+              <w:pStyle w:val="a5"/>
+              <w:rPr>
+                <w:lang w:val="en-US"/>
+              </w:rPr>
+            </w:pPr>
+            <w:r>
+              <w:rPr>
+                <w:lang w:val="en-US"/>
+              </w:rPr>
+              <w:t>deleted</w:t>
+            </w:r>
+          </w:p>
+        </w:tc>
+        <w:tc>
+          <w:tcPr>
+            <w:tcW w:w="2693" w:type="dxa"/>
           </w:tcPr>
           <w:p>
             <w:pPr>
@@ -37003,40 +37109,6 @@
         </w:tc>
         <w:tc>
           <w:tcPr>
-            <w:tcW w:w="7114" w:type="dxa"/>
-          </w:tcPr>
-          <w:p>
-            <w:pPr>
-              <w:pStyle w:val="aa"/>
-            </w:pPr>
-            <w:r>
-              <w:t>ИД тестируемого сотрудника</w:t>
-            </w:r>
-          </w:p>
-        </w:tc>
-      </w:tr>
-      <w:tr>
-        <w:tc>
-          <w:tcPr>
-            <w:tcW w:w="1900" w:type="dxa"/>
-          </w:tcPr>
-          <w:p>
-            <w:pPr>
-              <w:pStyle w:val="a5"/>
-              <w:rPr>
-                <w:lang w:val="en-US"/>
-              </w:rPr>
-            </w:pPr>
-            <w:r>
-              <w:rPr>
-                <w:lang w:val="en-US"/>
-              </w:rPr>
-              <w:t>deleted</w:t>
-            </w:r>
-          </w:p>
-        </w:tc>
-        <w:tc>
-          <w:tcPr>
             <w:tcW w:w="2693" w:type="dxa"/>
           </w:tcPr>
           <w:p>
@@ -37054,21 +37126,7 @@
         </w:tc>
         <w:tc>
           <w:tcPr>
-            <w:tcW w:w="2977" w:type="dxa"/>
-          </w:tcPr>
-          <w:p>
-            <w:pPr>
-              <w:pStyle w:val="aa"/>
-              <w:jc w:val="center"/>
-            </w:pPr>
-            <w:r>
-              <w:t>-</w:t>
-            </w:r>
-          </w:p>
-        </w:tc>
-        <w:tc>
-          <w:tcPr>
-            <w:tcW w:w="7114" w:type="dxa"/>
+            <w:tcW w:w="7372" w:type="dxa"/>
           </w:tcPr>
           <w:p>
             <w:pPr>
@@ -37116,6 +37174,20 @@
           </w:tcPr>
           <w:p>
             <w:pPr>
+              <w:pStyle w:val="aa"/>
+              <w:jc w:val="center"/>
+            </w:pPr>
+            <w:r>
+              <w:t>-</w:t>
+            </w:r>
+          </w:p>
+        </w:tc>
+        <w:tc>
+          <w:tcPr>
+            <w:tcW w:w="2693" w:type="dxa"/>
+          </w:tcPr>
+          <w:p>
+            <w:pPr>
               <w:pStyle w:val="a5"/>
               <w:jc w:val="center"/>
               <w:rPr>
@@ -37129,21 +37201,7 @@
         </w:tc>
         <w:tc>
           <w:tcPr>
-            <w:tcW w:w="2977" w:type="dxa"/>
-          </w:tcPr>
-          <w:p>
-            <w:pPr>
-              <w:pStyle w:val="aa"/>
-              <w:jc w:val="center"/>
-            </w:pPr>
-            <w:r>
-              <w:t>-</w:t>
-            </w:r>
-          </w:p>
-        </w:tc>
-        <w:tc>
-          <w:tcPr>
-            <w:tcW w:w="7114" w:type="dxa"/>
+            <w:tcW w:w="7372" w:type="dxa"/>
           </w:tcPr>
           <w:p>
             <w:pPr>
@@ -37195,14 +37253,15 @@
     <w:tbl>
       <w:tblPr>
         <w:tblStyle w:val="af0"/>
-        <w:tblW w:w="13665" w:type="dxa"/>
+        <w:tblW w:w="14658" w:type="dxa"/>
         <w:tblLayout w:type="fixed"/>
         <w:tblLook w:val="04A0" w:firstRow="1" w:lastRow="0" w:firstColumn="1" w:lastColumn="0" w:noHBand="0" w:noVBand="1"/>
       </w:tblPr>
       <w:tblGrid>
         <w:gridCol w:w="1900"/>
         <w:gridCol w:w="2693"/>
-        <w:gridCol w:w="9072"/>
+        <w:gridCol w:w="2693"/>
+        <w:gridCol w:w="7372"/>
       </w:tblGrid>
       <w:tr>
         <w:trPr>
@@ -37215,13 +37274,72 @@
           <w:p>
             <w:pPr>
               <w:pStyle w:val="a4"/>
+            </w:pPr>
+            <w:r>
+              <w:t>Поле</w:t>
+            </w:r>
+          </w:p>
+        </w:tc>
+        <w:tc>
+          <w:tcPr>
+            <w:tcW w:w="2693" w:type="dxa"/>
+          </w:tcPr>
+          <w:p>
+            <w:pPr>
+              <w:pStyle w:val="a4"/>
+            </w:pPr>
+            <w:r>
+              <w:t>Имя поля</w:t>
+            </w:r>
+          </w:p>
+        </w:tc>
+        <w:tc>
+          <w:tcPr>
+            <w:tcW w:w="2693" w:type="dxa"/>
+          </w:tcPr>
+          <w:p>
+            <w:pPr>
+              <w:pStyle w:val="a4"/>
               <w:rPr>
                 <w:b/>
               </w:rPr>
             </w:pPr>
             <w:r>
-              <w:t>Имя поля</w:t>
-            </w:r>
+              <w:t>Ссылка</w:t>
+            </w:r>
+          </w:p>
+        </w:tc>
+        <w:tc>
+          <w:tcPr>
+            <w:tcW w:w="7372" w:type="dxa"/>
+          </w:tcPr>
+          <w:p>
+            <w:pPr>
+              <w:pStyle w:val="a4"/>
+            </w:pPr>
+            <w:r>
+              <w:t>Определение</w:t>
+            </w:r>
+          </w:p>
+        </w:tc>
+      </w:tr>
+      <w:tr>
+        <w:tc>
+          <w:tcPr>
+            <w:tcW w:w="1900" w:type="dxa"/>
+          </w:tcPr>
+          <w:p>
+            <w:pPr>
+              <w:pStyle w:val="a5"/>
+            </w:pPr>
+            <w:proofErr w:type="spellStart"/>
+            <w:r>
+              <w:rPr>
+                <w:lang w:val="en-US"/>
+              </w:rPr>
+              <w:t>idexamresults</w:t>
+            </w:r>
+            <w:proofErr w:type="spellEnd"/>
           </w:p>
         </w:tc>
         <w:tc>
@@ -37230,26 +37348,51 @@
           </w:tcPr>
           <w:p>
             <w:pPr>
-              <w:pStyle w:val="a4"/>
-              <w:rPr>
-                <w:b/>
-              </w:rPr>
-            </w:pPr>
-            <w:r>
-              <w:t>Ссылка</w:t>
-            </w:r>
-          </w:p>
-        </w:tc>
-        <w:tc>
-          <w:tcPr>
-            <w:tcW w:w="9072" w:type="dxa"/>
-          </w:tcPr>
-          <w:p>
-            <w:pPr>
-              <w:pStyle w:val="a4"/>
-            </w:pPr>
-            <w:r>
-              <w:t>Определение</w:t>
+              <w:pStyle w:val="a5"/>
+              <w:jc w:val="center"/>
+              <w:rPr>
+                <w:b w:val="0"/>
+                <w:sz w:val="22"/>
+                <w:szCs w:val="22"/>
+              </w:rPr>
+            </w:pPr>
+            <w:r>
+              <w:rPr>
+                <w:b w:val="0"/>
+                <w:sz w:val="22"/>
+                <w:szCs w:val="22"/>
+              </w:rPr>
+              <w:t>ИД</w:t>
+            </w:r>
+          </w:p>
+        </w:tc>
+        <w:tc>
+          <w:tcPr>
+            <w:tcW w:w="2693" w:type="dxa"/>
+          </w:tcPr>
+          <w:p>
+            <w:pPr>
+              <w:pStyle w:val="a5"/>
+              <w:jc w:val="center"/>
+              <w:rPr>
+                <w:b w:val="0"/>
+                <w:sz w:val="22"/>
+                <w:szCs w:val="22"/>
+                <w:lang w:val="en-US"/>
+              </w:rPr>
+            </w:pPr>
+          </w:p>
+        </w:tc>
+        <w:tc>
+          <w:tcPr>
+            <w:tcW w:w="7372" w:type="dxa"/>
+          </w:tcPr>
+          <w:p>
+            <w:pPr>
+              <w:pStyle w:val="aa"/>
+            </w:pPr>
+            <w:r>
+              <w:t>Идентификатор записи</w:t>
             </w:r>
           </w:p>
         </w:tc>
@@ -37262,13 +37405,16 @@
           <w:p>
             <w:pPr>
               <w:pStyle w:val="a5"/>
+              <w:rPr>
+                <w:lang w:val="en-US"/>
+              </w:rPr>
             </w:pPr>
             <w:proofErr w:type="spellStart"/>
             <w:r>
               <w:rPr>
                 <w:lang w:val="en-US"/>
               </w:rPr>
-              <w:t>idexamresults</w:t>
+              <w:t>examresults</w:t>
             </w:r>
             <w:proofErr w:type="spellEnd"/>
           </w:p>
@@ -37285,21 +37431,68 @@
                 <w:b w:val="0"/>
                 <w:sz w:val="22"/>
                 <w:szCs w:val="22"/>
-                <w:lang w:val="en-US"/>
-              </w:rPr>
-            </w:pPr>
-          </w:p>
-        </w:tc>
-        <w:tc>
-          <w:tcPr>
-            <w:tcW w:w="9072" w:type="dxa"/>
-          </w:tcPr>
-          <w:p>
-            <w:pPr>
-              <w:pStyle w:val="aa"/>
-            </w:pPr>
-            <w:r>
-              <w:t>Идентификатор записи</w:t>
+              </w:rPr>
+            </w:pPr>
+            <w:r>
+              <w:rPr>
+                <w:b w:val="0"/>
+                <w:sz w:val="22"/>
+                <w:szCs w:val="22"/>
+              </w:rPr>
+              <w:t>Результат</w:t>
+            </w:r>
+          </w:p>
+        </w:tc>
+        <w:tc>
+          <w:tcPr>
+            <w:tcW w:w="2693" w:type="dxa"/>
+          </w:tcPr>
+          <w:p>
+            <w:pPr>
+              <w:pStyle w:val="a5"/>
+              <w:jc w:val="center"/>
+              <w:rPr>
+                <w:b w:val="0"/>
+                <w:sz w:val="22"/>
+                <w:szCs w:val="22"/>
+              </w:rPr>
+            </w:pPr>
+          </w:p>
+        </w:tc>
+        <w:tc>
+          <w:tcPr>
+            <w:tcW w:w="7372" w:type="dxa"/>
+          </w:tcPr>
+          <w:p>
+            <w:pPr>
+              <w:pStyle w:val="aa"/>
+            </w:pPr>
+            <w:r>
+              <w:t>Результат экзамена (</w:t>
+            </w:r>
+            <w:r>
+              <w:t>0</w:t>
+            </w:r>
+            <w:r>
+              <w:t>-</w:t>
+            </w:r>
+            <w:r>
+              <w:t>10</w:t>
+            </w:r>
+            <w:r>
+              <w:t xml:space="preserve">: </w:t>
+            </w:r>
+            <w:r>
+              <w:t>0</w:t>
+            </w:r>
+            <w:r>
+              <w:t xml:space="preserve"> – очень плохо, </w:t>
+            </w:r>
+            <w:r>
+              <w:t>10</w:t>
+            </w:r>
+            <w:r>
+              <w:t xml:space="preserve"> – очень хорошо)</w:t>
             </w:r>
           </w:p>
         </w:tc>
@@ -37316,12 +37509,245 @@
                 <w:lang w:val="en-US"/>
               </w:rPr>
             </w:pPr>
+            <w:r>
+              <w:rPr>
+                <w:lang w:val="en-US"/>
+              </w:rPr>
+              <w:t>section</w:t>
+            </w:r>
+          </w:p>
+        </w:tc>
+        <w:tc>
+          <w:tcPr>
+            <w:tcW w:w="2693" w:type="dxa"/>
+          </w:tcPr>
+          <w:p>
+            <w:pPr>
+              <w:pStyle w:val="a5"/>
+              <w:jc w:val="center"/>
+              <w:rPr>
+                <w:b w:val="0"/>
+                <w:sz w:val="22"/>
+                <w:szCs w:val="22"/>
+              </w:rPr>
+            </w:pPr>
+            <w:r>
+              <w:rPr>
+                <w:b w:val="0"/>
+                <w:sz w:val="22"/>
+                <w:szCs w:val="22"/>
+              </w:rPr>
+              <w:t>Раздел</w:t>
+            </w:r>
+          </w:p>
+        </w:tc>
+        <w:tc>
+          <w:tcPr>
+            <w:tcW w:w="2693" w:type="dxa"/>
+          </w:tcPr>
+          <w:p>
+            <w:pPr>
+              <w:pStyle w:val="a5"/>
+              <w:jc w:val="center"/>
+              <w:rPr>
+                <w:b w:val="0"/>
+                <w:sz w:val="22"/>
+                <w:szCs w:val="22"/>
+                <w:lang w:val="en-US"/>
+              </w:rPr>
+            </w:pPr>
+          </w:p>
+        </w:tc>
+        <w:tc>
+          <w:tcPr>
+            <w:tcW w:w="7372" w:type="dxa"/>
+          </w:tcPr>
+          <w:p>
+            <w:pPr>
+              <w:pStyle w:val="aa"/>
+            </w:pPr>
+            <w:r>
+              <w:t>Раздел экзамена (0 – ОТ, 1 – ТБ3, 2 – ТБ</w:t>
+            </w:r>
+            <w:proofErr w:type="gramStart"/>
+            <w:r>
+              <w:t>4</w:t>
+            </w:r>
+            <w:proofErr w:type="gramEnd"/>
+            <w:r>
+              <w:t>, 3 – ТБ5)</w:t>
+            </w:r>
+          </w:p>
+        </w:tc>
+      </w:tr>
+      <w:tr>
+        <w:tc>
+          <w:tcPr>
+            <w:tcW w:w="1900" w:type="dxa"/>
+          </w:tcPr>
+          <w:p>
+            <w:pPr>
+              <w:pStyle w:val="a5"/>
+              <w:rPr>
+                <w:lang w:val="en-US"/>
+              </w:rPr>
+            </w:pPr>
+            <w:r>
+              <w:rPr>
+                <w:lang w:val="en-US"/>
+              </w:rPr>
+              <w:t>type</w:t>
+            </w:r>
+          </w:p>
+        </w:tc>
+        <w:tc>
+          <w:tcPr>
+            <w:tcW w:w="2693" w:type="dxa"/>
+          </w:tcPr>
+          <w:p>
+            <w:pPr>
+              <w:pStyle w:val="a5"/>
+              <w:jc w:val="center"/>
+              <w:rPr>
+                <w:b w:val="0"/>
+                <w:sz w:val="22"/>
+                <w:szCs w:val="22"/>
+              </w:rPr>
+            </w:pPr>
+            <w:r>
+              <w:rPr>
+                <w:b w:val="0"/>
+                <w:sz w:val="22"/>
+                <w:szCs w:val="22"/>
+              </w:rPr>
+              <w:t>Тип</w:t>
+            </w:r>
+          </w:p>
+        </w:tc>
+        <w:tc>
+          <w:tcPr>
+            <w:tcW w:w="2693" w:type="dxa"/>
+          </w:tcPr>
+          <w:p>
+            <w:pPr>
+              <w:pStyle w:val="a5"/>
+              <w:jc w:val="center"/>
+              <w:rPr>
+                <w:b w:val="0"/>
+                <w:sz w:val="22"/>
+                <w:szCs w:val="22"/>
+                <w:lang w:val="en-US"/>
+              </w:rPr>
+            </w:pPr>
+          </w:p>
+        </w:tc>
+        <w:tc>
+          <w:tcPr>
+            <w:tcW w:w="7372" w:type="dxa"/>
+          </w:tcPr>
+          <w:p>
+            <w:pPr>
+              <w:pStyle w:val="aa"/>
+            </w:pPr>
+            <w:r>
+              <w:t>Тип экзамена (0 – внеочередной, 1 – очередной)</w:t>
+            </w:r>
+          </w:p>
+        </w:tc>
+      </w:tr>
+      <w:tr>
+        <w:tc>
+          <w:tcPr>
+            <w:tcW w:w="1900" w:type="dxa"/>
+          </w:tcPr>
+          <w:p>
+            <w:pPr>
+              <w:pStyle w:val="a5"/>
+              <w:rPr>
+                <w:lang w:val="en-US"/>
+              </w:rPr>
+            </w:pPr>
+            <w:r>
+              <w:rPr>
+                <w:lang w:val="en-US"/>
+              </w:rPr>
+              <w:t>file</w:t>
+            </w:r>
+          </w:p>
+        </w:tc>
+        <w:tc>
+          <w:tcPr>
+            <w:tcW w:w="2693" w:type="dxa"/>
+          </w:tcPr>
+          <w:p>
+            <w:pPr>
+              <w:pStyle w:val="a5"/>
+              <w:jc w:val="center"/>
+              <w:rPr>
+                <w:b w:val="0"/>
+                <w:sz w:val="22"/>
+                <w:szCs w:val="22"/>
+              </w:rPr>
+            </w:pPr>
+            <w:r>
+              <w:rPr>
+                <w:b w:val="0"/>
+                <w:sz w:val="22"/>
+                <w:szCs w:val="22"/>
+              </w:rPr>
+              <w:t>Файл</w:t>
+            </w:r>
+          </w:p>
+        </w:tc>
+        <w:tc>
+          <w:tcPr>
+            <w:tcW w:w="2693" w:type="dxa"/>
+          </w:tcPr>
+          <w:p>
+            <w:pPr>
+              <w:pStyle w:val="a5"/>
+              <w:jc w:val="center"/>
+              <w:rPr>
+                <w:b w:val="0"/>
+                <w:sz w:val="22"/>
+                <w:szCs w:val="22"/>
+                <w:lang w:val="en-US"/>
+              </w:rPr>
+            </w:pPr>
+          </w:p>
+        </w:tc>
+        <w:tc>
+          <w:tcPr>
+            <w:tcW w:w="7372" w:type="dxa"/>
+          </w:tcPr>
+          <w:p>
+            <w:pPr>
+              <w:pStyle w:val="aa"/>
+            </w:pPr>
+            <w:r>
+              <w:t>Имя файла с протоколом тестирования</w:t>
+            </w:r>
+          </w:p>
+        </w:tc>
+      </w:tr>
+      <w:tr>
+        <w:tc>
+          <w:tcPr>
+            <w:tcW w:w="1900" w:type="dxa"/>
+          </w:tcPr>
+          <w:p>
+            <w:pPr>
+              <w:pStyle w:val="a5"/>
+              <w:rPr>
+                <w:lang w:val="en-US"/>
+              </w:rPr>
+            </w:pPr>
             <w:proofErr w:type="spellStart"/>
             <w:r>
               <w:rPr>
                 <w:lang w:val="en-US"/>
               </w:rPr>
-              <w:t>examresults</w:t>
+              <w:t>idpers</w:t>
             </w:r>
             <w:proofErr w:type="spellEnd"/>
           </w:p>
@@ -37340,18 +37766,54 @@
                 <w:szCs w:val="22"/>
               </w:rPr>
             </w:pPr>
-          </w:p>
-        </w:tc>
-        <w:tc>
-          <w:tcPr>
-            <w:tcW w:w="9072" w:type="dxa"/>
-          </w:tcPr>
-          <w:p>
-            <w:pPr>
-              <w:pStyle w:val="aa"/>
-            </w:pPr>
-            <w:r>
-              <w:t>Результат экзамена (1-5: 1 – очень плохо, 5 – очень хорошо)</w:t>
+            <w:r>
+              <w:rPr>
+                <w:b w:val="0"/>
+                <w:sz w:val="22"/>
+                <w:szCs w:val="22"/>
+              </w:rPr>
+              <w:t>-</w:t>
+            </w:r>
+          </w:p>
+        </w:tc>
+        <w:tc>
+          <w:tcPr>
+            <w:tcW w:w="2693" w:type="dxa"/>
+          </w:tcPr>
+          <w:p>
+            <w:pPr>
+              <w:pStyle w:val="a5"/>
+              <w:jc w:val="center"/>
+              <w:rPr>
+                <w:b w:val="0"/>
+                <w:sz w:val="22"/>
+                <w:szCs w:val="22"/>
+                <w:lang w:val="en-US"/>
+              </w:rPr>
+            </w:pPr>
+            <w:proofErr w:type="spellStart"/>
+            <w:r>
+              <w:rPr>
+                <w:b w:val="0"/>
+                <w:sz w:val="22"/>
+                <w:szCs w:val="22"/>
+                <w:lang w:val="en-US"/>
+              </w:rPr>
+              <w:t>sup.personel.idpersonel</w:t>
+            </w:r>
+            <w:proofErr w:type="spellEnd"/>
+          </w:p>
+        </w:tc>
+        <w:tc>
+          <w:tcPr>
+            <w:tcW w:w="7372" w:type="dxa"/>
+          </w:tcPr>
+          <w:p>
+            <w:pPr>
+              <w:pStyle w:val="aa"/>
+            </w:pPr>
+            <w:r>
+              <w:t>ИД тестируемого сотрудника</w:t>
             </w:r>
           </w:p>
         </w:tc>
@@ -37372,7 +37834,7 @@
               <w:rPr>
                 <w:lang w:val="en-US"/>
               </w:rPr>
-              <w:t>section</w:t>
+              <w:t>deleted</w:t>
             </w:r>
           </w:p>
         </w:tc>
@@ -37388,29 +37850,45 @@
                 <w:b w:val="0"/>
                 <w:sz w:val="22"/>
                 <w:szCs w:val="22"/>
-                <w:lang w:val="en-US"/>
-              </w:rPr>
-            </w:pPr>
-          </w:p>
-        </w:tc>
-        <w:tc>
-          <w:tcPr>
-            <w:tcW w:w="9072" w:type="dxa"/>
-          </w:tcPr>
-          <w:p>
-            <w:pPr>
-              <w:pStyle w:val="aa"/>
-            </w:pPr>
-            <w:r>
-              <w:t>Раздел экзамена (0 – ОТ, 1 – ТБ3, 2 – ТБ</w:t>
-            </w:r>
-            <w:proofErr w:type="gramStart"/>
-            <w:r>
-              <w:t>4</w:t>
-            </w:r>
-            <w:proofErr w:type="gramEnd"/>
-            <w:r>
-              <w:t>, 3 – ТБ5)</w:t>
+              </w:rPr>
+            </w:pPr>
+            <w:r>
+              <w:rPr>
+                <w:b w:val="0"/>
+                <w:sz w:val="22"/>
+                <w:szCs w:val="22"/>
+              </w:rPr>
+              <w:t>-</w:t>
+            </w:r>
+          </w:p>
+        </w:tc>
+        <w:tc>
+          <w:tcPr>
+            <w:tcW w:w="2693" w:type="dxa"/>
+          </w:tcPr>
+          <w:p>
+            <w:pPr>
+              <w:pStyle w:val="a5"/>
+              <w:jc w:val="center"/>
+              <w:rPr>
+                <w:b w:val="0"/>
+                <w:sz w:val="22"/>
+                <w:szCs w:val="22"/>
+                <w:lang w:val="en-US"/>
+              </w:rPr>
+            </w:pPr>
+          </w:p>
+        </w:tc>
+        <w:tc>
+          <w:tcPr>
+            <w:tcW w:w="7372" w:type="dxa"/>
+          </w:tcPr>
+          <w:p>
+            <w:pPr>
+              <w:pStyle w:val="aa"/>
+            </w:pPr>
+            <w:r>
+              <w:t>Пометка на удаление</w:t>
             </w:r>
           </w:p>
         </w:tc>
@@ -37431,7 +37909,7 @@
               <w:rPr>
                 <w:lang w:val="en-US"/>
               </w:rPr>
-              <w:t>type</w:t>
+              <w:t>date</w:t>
             </w:r>
           </w:p>
         </w:tc>
@@ -37447,45 +37925,15 @@
                 <w:b w:val="0"/>
                 <w:sz w:val="22"/>
                 <w:szCs w:val="22"/>
-                <w:lang w:val="en-US"/>
-              </w:rPr>
-            </w:pPr>
-          </w:p>
-        </w:tc>
-        <w:tc>
-          <w:tcPr>
-            <w:tcW w:w="9072" w:type="dxa"/>
-          </w:tcPr>
-          <w:p>
-            <w:pPr>
-              <w:pStyle w:val="aa"/>
-            </w:pPr>
-            <w:r>
-              <w:t xml:space="preserve">Тип экзамена </w:t>
-            </w:r>
-            <w:r>
-              <w:t>(0 – внеочередной, 1 – очередной)</w:t>
-            </w:r>
-          </w:p>
-        </w:tc>
-      </w:tr>
-      <w:tr>
-        <w:tc>
-          <w:tcPr>
-            <w:tcW w:w="1900" w:type="dxa"/>
-          </w:tcPr>
-          <w:p>
-            <w:pPr>
-              <w:pStyle w:val="a5"/>
-              <w:rPr>
-                <w:lang w:val="en-US"/>
-              </w:rPr>
-            </w:pPr>
-            <w:r>
-              <w:rPr>
-                <w:lang w:val="en-US"/>
-              </w:rPr>
-              <w:t>file</w:t>
+              </w:rPr>
+            </w:pPr>
+            <w:r>
+              <w:rPr>
+                <w:b w:val="0"/>
+                <w:sz w:val="22"/>
+                <w:szCs w:val="22"/>
+              </w:rPr>
+              <w:t>-</w:t>
             </w:r>
           </w:p>
         </w:tc>
@@ -37508,182 +37956,7 @@
         </w:tc>
         <w:tc>
           <w:tcPr>
-            <w:tcW w:w="9072" w:type="dxa"/>
-          </w:tcPr>
-          <w:p>
-            <w:pPr>
-              <w:pStyle w:val="aa"/>
-            </w:pPr>
-            <w:r>
-              <w:t>Имя файла с протоколом тестирования</w:t>
-            </w:r>
-          </w:p>
-        </w:tc>
-      </w:tr>
-      <w:tr>
-        <w:tc>
-          <w:tcPr>
-            <w:tcW w:w="1900" w:type="dxa"/>
-          </w:tcPr>
-          <w:p>
-            <w:pPr>
-              <w:pStyle w:val="a5"/>
-              <w:rPr>
-                <w:lang w:val="en-US"/>
-              </w:rPr>
-            </w:pPr>
-            <w:proofErr w:type="spellStart"/>
-            <w:r>
-              <w:rPr>
-                <w:lang w:val="en-US"/>
-              </w:rPr>
-              <w:t>idpers</w:t>
-            </w:r>
-            <w:proofErr w:type="spellEnd"/>
-          </w:p>
-        </w:tc>
-        <w:tc>
-          <w:tcPr>
-            <w:tcW w:w="2693" w:type="dxa"/>
-          </w:tcPr>
-          <w:p>
-            <w:pPr>
-              <w:pStyle w:val="a5"/>
-              <w:jc w:val="center"/>
-              <w:rPr>
-                <w:b w:val="0"/>
-                <w:sz w:val="22"/>
-                <w:szCs w:val="22"/>
-                <w:lang w:val="en-US"/>
-              </w:rPr>
-            </w:pPr>
-            <w:proofErr w:type="spellStart"/>
-            <w:r>
-              <w:rPr>
-                <w:b w:val="0"/>
-                <w:sz w:val="22"/>
-                <w:szCs w:val="22"/>
-                <w:lang w:val="en-US"/>
-              </w:rPr>
-              <w:t>sup.personel.idpersonel</w:t>
-            </w:r>
-            <w:proofErr w:type="spellEnd"/>
-          </w:p>
-        </w:tc>
-        <w:tc>
-          <w:tcPr>
-            <w:tcW w:w="9072" w:type="dxa"/>
-          </w:tcPr>
-          <w:p>
-            <w:pPr>
-              <w:pStyle w:val="aa"/>
-            </w:pPr>
-            <w:r>
-              <w:t>ИД тестируемого сотрудника</w:t>
-            </w:r>
-          </w:p>
-        </w:tc>
-      </w:tr>
-      <w:tr>
-        <w:tc>
-          <w:tcPr>
-            <w:tcW w:w="1900" w:type="dxa"/>
-          </w:tcPr>
-          <w:p>
-            <w:pPr>
-              <w:pStyle w:val="a5"/>
-              <w:rPr>
-                <w:lang w:val="en-US"/>
-              </w:rPr>
-            </w:pPr>
-            <w:r>
-              <w:rPr>
-                <w:lang w:val="en-US"/>
-              </w:rPr>
-              <w:t>deleted</w:t>
-            </w:r>
-          </w:p>
-        </w:tc>
-        <w:tc>
-          <w:tcPr>
-            <w:tcW w:w="2693" w:type="dxa"/>
-          </w:tcPr>
-          <w:p>
-            <w:pPr>
-              <w:pStyle w:val="a5"/>
-              <w:jc w:val="center"/>
-              <w:rPr>
-                <w:b w:val="0"/>
-                <w:sz w:val="22"/>
-                <w:szCs w:val="22"/>
-                <w:lang w:val="en-US"/>
-              </w:rPr>
-            </w:pPr>
-          </w:p>
-        </w:tc>
-        <w:tc>
-          <w:tcPr>
-            <w:tcW w:w="9072" w:type="dxa"/>
-          </w:tcPr>
-          <w:p>
-            <w:pPr>
-              <w:pStyle w:val="aa"/>
-            </w:pPr>
-            <w:r>
-              <w:t xml:space="preserve">Булевское поле, при значении </w:t>
-            </w:r>
-            <w:r>
-              <w:rPr>
-                <w:lang w:val="en-US"/>
-              </w:rPr>
-              <w:t>true</w:t>
-            </w:r>
-            <w:r>
-              <w:t xml:space="preserve"> запись считается помеченной на удаление</w:t>
-            </w:r>
-          </w:p>
-        </w:tc>
-      </w:tr>
-      <w:tr>
-        <w:tc>
-          <w:tcPr>
-            <w:tcW w:w="1900" w:type="dxa"/>
-          </w:tcPr>
-          <w:p>
-            <w:pPr>
-              <w:pStyle w:val="a5"/>
-              <w:rPr>
-                <w:lang w:val="en-US"/>
-              </w:rPr>
-            </w:pPr>
-            <w:r>
-              <w:rPr>
-                <w:lang w:val="en-US"/>
-              </w:rPr>
-              <w:t>date</w:t>
-            </w:r>
-          </w:p>
-        </w:tc>
-        <w:tc>
-          <w:tcPr>
-            <w:tcW w:w="2693" w:type="dxa"/>
-          </w:tcPr>
-          <w:p>
-            <w:pPr>
-              <w:pStyle w:val="a5"/>
-              <w:jc w:val="center"/>
-              <w:rPr>
-                <w:b w:val="0"/>
-                <w:sz w:val="22"/>
-                <w:szCs w:val="22"/>
-                <w:lang w:val="en-US"/>
-              </w:rPr>
-            </w:pPr>
-          </w:p>
-        </w:tc>
-        <w:tc>
-          <w:tcPr>
-            <w:tcW w:w="9072" w:type="dxa"/>
+            <w:tcW w:w="7372" w:type="dxa"/>
           </w:tcPr>
           <w:p>
             <w:pPr>
@@ -37724,7 +37997,12 @@
         <w:pStyle w:val="2"/>
       </w:pPr>
       <w:r>
-        <w:t xml:space="preserve">Требования к таблицам БД </w:t>
+        <w:t>Тр</w:t>
+      </w:r>
+      <w:bookmarkStart w:id="0" w:name="_GoBack"/>
+      <w:bookmarkEnd w:id="0"/>
+      <w:r>
+        <w:t xml:space="preserve">ебования к таблицам БД </w:t>
       </w:r>
       <w:proofErr w:type="spellStart"/>
       <w:r>
@@ -40854,7 +41132,7 @@
       <w:rPr>
         <w:noProof/>
       </w:rPr>
-      <w:t>22</w:t>
+      <w:t>32</w:t>
     </w:r>
     <w:r>
       <w:fldChar w:fldCharType="end"/>
@@ -43305,7 +43583,7 @@
 </file>
 
 <file path=customXml/itemProps1.xml><?xml version="1.0" encoding="utf-8"?>
-<ds:datastoreItem xmlns:ds="http://schemas.openxmlformats.org/officeDocument/2006/customXml" ds:itemID="{E7914187-4B7D-4BAB-850A-2D32141E7ACE}">
+<ds:datastoreItem xmlns:ds="http://schemas.openxmlformats.org/officeDocument/2006/customXml" ds:itemID="{9223AA5C-8C15-42A4-B399-8C94C0B16D9B}">
   <ds:schemaRefs>
     <ds:schemaRef ds:uri="http://schemas.openxmlformats.org/officeDocument/2006/bibliography"/>
   </ds:schemaRefs>

--- a/doc/СУПиК РПр.docx
+++ b/doc/СУПиК РПр.docx
@@ -24219,12 +24219,14 @@
                 <w:lang w:val="en-US"/>
               </w:rPr>
             </w:pPr>
-            <w:r>
-              <w:rPr>
-                <w:lang w:val="en-US"/>
-              </w:rPr>
-              <w:t>group</w:t>
-            </w:r>
+            <w:proofErr w:type="spellStart"/>
+            <w:r>
+              <w:rPr>
+                <w:lang w:val="en-US"/>
+              </w:rPr>
+              <w:t>datetime</w:t>
+            </w:r>
+            <w:proofErr w:type="spellEnd"/>
           </w:p>
         </w:tc>
         <w:tc>
@@ -24238,14 +24240,16 @@
               <w:rPr>
                 <w:b w:val="0"/>
                 <w:sz w:val="22"/>
-              </w:rPr>
-            </w:pPr>
-            <w:r>
-              <w:rPr>
-                <w:b w:val="0"/>
-                <w:sz w:val="22"/>
-              </w:rPr>
-              <w:t>Группа доступа</w:t>
+                <w:szCs w:val="22"/>
+              </w:rPr>
+            </w:pPr>
+            <w:r>
+              <w:rPr>
+                <w:b w:val="0"/>
+                <w:sz w:val="22"/>
+                <w:szCs w:val="22"/>
+              </w:rPr>
+              <w:t>Заходил</w:t>
             </w:r>
           </w:p>
         </w:tc>
@@ -24260,42 +24264,102 @@
               <w:rPr>
                 <w:b w:val="0"/>
                 <w:sz w:val="22"/>
+                <w:szCs w:val="22"/>
+              </w:rPr>
+            </w:pPr>
+          </w:p>
+        </w:tc>
+        <w:tc>
+          <w:tcPr>
+            <w:tcW w:w="7512" w:type="dxa"/>
+          </w:tcPr>
+          <w:p>
+            <w:pPr>
+              <w:pStyle w:val="aa"/>
+            </w:pPr>
+            <w:r>
+              <w:t>Дата и время последнего входа пользователя</w:t>
+            </w:r>
+          </w:p>
+        </w:tc>
+      </w:tr>
+      <w:tr>
+        <w:tc>
+          <w:tcPr>
+            <w:tcW w:w="2325" w:type="dxa"/>
+          </w:tcPr>
+          <w:p>
+            <w:pPr>
+              <w:pStyle w:val="a5"/>
+              <w:rPr>
                 <w:lang w:val="en-US"/>
               </w:rPr>
             </w:pPr>
             <w:proofErr w:type="spellStart"/>
             <w:r>
               <w:rPr>
-                <w:b w:val="0"/>
-                <w:sz w:val="22"/>
-                <w:lang w:val="en-US"/>
-              </w:rPr>
-              <w:t>ent.groups.idgroup</w:t>
-            </w:r>
-            <w:r>
-              <w:rPr>
-                <w:b w:val="0"/>
-                <w:sz w:val="22"/>
-                <w:lang w:val="en-US"/>
-              </w:rPr>
-              <w:t>s</w:t>
+                <w:lang w:val="en-US"/>
+              </w:rPr>
+              <w:t>fullfio</w:t>
             </w:r>
             <w:proofErr w:type="spellEnd"/>
           </w:p>
         </w:tc>
         <w:tc>
           <w:tcPr>
+            <w:tcW w:w="2268" w:type="dxa"/>
+          </w:tcPr>
+          <w:p>
+            <w:pPr>
+              <w:pStyle w:val="a5"/>
+              <w:jc w:val="center"/>
+              <w:rPr>
+                <w:b w:val="0"/>
+                <w:sz w:val="22"/>
+                <w:szCs w:val="22"/>
+              </w:rPr>
+            </w:pPr>
+            <w:r>
+              <w:rPr>
+                <w:b w:val="0"/>
+                <w:sz w:val="22"/>
+                <w:szCs w:val="22"/>
+              </w:rPr>
+              <w:t>Полные ФИО</w:t>
+            </w:r>
+          </w:p>
+        </w:tc>
+        <w:tc>
+          <w:tcPr>
+            <w:tcW w:w="2694" w:type="dxa"/>
+          </w:tcPr>
+          <w:p>
+            <w:pPr>
+              <w:pStyle w:val="a5"/>
+              <w:jc w:val="center"/>
+              <w:rPr>
+                <w:b w:val="0"/>
+                <w:sz w:val="22"/>
+                <w:szCs w:val="22"/>
+              </w:rPr>
+            </w:pPr>
+          </w:p>
+        </w:tc>
+        <w:tc>
+          <w:tcPr>
             <w:tcW w:w="7512" w:type="dxa"/>
           </w:tcPr>
           <w:p>
             <w:pPr>
               <w:pStyle w:val="aa"/>
             </w:pPr>
-            <w:r>
-              <w:t>Идентификатор группы доступа (определяет права пользователя</w:t>
-            </w:r>
-            <w:r>
-              <w:t>)</w:t>
+            <w:proofErr w:type="gramStart"/>
+            <w:r>
+              <w:t>Полные</w:t>
+            </w:r>
+            <w:proofErr w:type="gramEnd"/>
+            <w:r>
+              <w:t xml:space="preserve"> фамилия, имя, отчество сотрудника</w:t>
             </w:r>
           </w:p>
         </w:tc>
@@ -24312,14 +24376,96 @@
                 <w:lang w:val="en-US"/>
               </w:rPr>
             </w:pPr>
+            <w:r>
+              <w:rPr>
+                <w:lang w:val="en-US"/>
+              </w:rPr>
+              <w:t>e-mail</w:t>
+            </w:r>
+          </w:p>
+        </w:tc>
+        <w:tc>
+          <w:tcPr>
+            <w:tcW w:w="2268" w:type="dxa"/>
+          </w:tcPr>
+          <w:p>
+            <w:pPr>
+              <w:pStyle w:val="a5"/>
+              <w:jc w:val="center"/>
+              <w:rPr>
+                <w:b w:val="0"/>
+                <w:sz w:val="22"/>
+                <w:szCs w:val="22"/>
+                <w:lang w:val="en-US"/>
+              </w:rPr>
+            </w:pPr>
+            <w:r>
+              <w:rPr>
+                <w:b w:val="0"/>
+                <w:sz w:val="22"/>
+                <w:szCs w:val="22"/>
+                <w:lang w:val="en-US"/>
+              </w:rPr>
+              <w:t>E-mail</w:t>
+            </w:r>
+          </w:p>
+        </w:tc>
+        <w:tc>
+          <w:tcPr>
+            <w:tcW w:w="2694" w:type="dxa"/>
+          </w:tcPr>
+          <w:p>
+            <w:pPr>
+              <w:pStyle w:val="a5"/>
+              <w:jc w:val="center"/>
+              <w:rPr>
+                <w:b w:val="0"/>
+                <w:sz w:val="22"/>
+                <w:szCs w:val="22"/>
+              </w:rPr>
+            </w:pPr>
+          </w:p>
+        </w:tc>
+        <w:tc>
+          <w:tcPr>
+            <w:tcW w:w="7512" w:type="dxa"/>
+          </w:tcPr>
+          <w:p>
+            <w:pPr>
+              <w:pStyle w:val="aa"/>
+            </w:pPr>
+            <w:r>
+              <w:t>Адрес рабочей электронной почты</w:t>
+            </w:r>
+          </w:p>
+        </w:tc>
+      </w:tr>
+      <w:tr>
+        <w:tc>
+          <w:tcPr>
+            <w:tcW w:w="2325" w:type="dxa"/>
+          </w:tcPr>
+          <w:p>
+            <w:pPr>
+              <w:pStyle w:val="a5"/>
+              <w:rPr>
+                <w:lang w:val="en-US"/>
+              </w:rPr>
+            </w:pPr>
             <w:proofErr w:type="spellStart"/>
             <w:r>
               <w:rPr>
                 <w:lang w:val="en-US"/>
               </w:rPr>
-              <w:t>datetime</w:t>
+              <w:t>home_e</w:t>
             </w:r>
             <w:proofErr w:type="spellEnd"/>
+            <w:r>
+              <w:rPr>
+                <w:lang w:val="en-US"/>
+              </w:rPr>
+              <w:t>-mail</w:t>
+            </w:r>
           </w:p>
         </w:tc>
         <w:tc>
@@ -24334,6 +24480,7 @@
                 <w:b w:val="0"/>
                 <w:sz w:val="22"/>
                 <w:szCs w:val="22"/>
+                <w:lang w:val="en-US"/>
               </w:rPr>
             </w:pPr>
             <w:r>
@@ -24342,7 +24489,16 @@
                 <w:sz w:val="22"/>
                 <w:szCs w:val="22"/>
               </w:rPr>
-              <w:t>Заходил</w:t>
+              <w:t xml:space="preserve">Домашний </w:t>
+            </w:r>
+            <w:r>
+              <w:rPr>
+                <w:b w:val="0"/>
+                <w:sz w:val="22"/>
+                <w:szCs w:val="22"/>
+                <w:lang w:val="en-US"/>
+              </w:rPr>
+              <w:t>e-mail</w:t>
             </w:r>
           </w:p>
         </w:tc>
@@ -24371,7 +24527,7 @@
               <w:pStyle w:val="aa"/>
             </w:pPr>
             <w:r>
-              <w:t>Дата и время последнего входа пользователя</w:t>
+              <w:t>Адрес личной электронной почты</w:t>
             </w:r>
           </w:p>
         </w:tc>
@@ -24393,7 +24549,7 @@
               <w:rPr>
                 <w:lang w:val="en-US"/>
               </w:rPr>
-              <w:t>fullfio</w:t>
+              <w:t>homephone</w:t>
             </w:r>
             <w:proofErr w:type="spellEnd"/>
           </w:p>
@@ -24418,8 +24574,27 @@
                 <w:sz w:val="22"/>
                 <w:szCs w:val="22"/>
               </w:rPr>
-              <w:t>Полные ФИО</w:t>
-            </w:r>
+              <w:t>Тел</w:t>
+            </w:r>
+            <w:r>
+              <w:rPr>
+                <w:b w:val="0"/>
+                <w:sz w:val="22"/>
+                <w:szCs w:val="22"/>
+                <w:lang w:val="en-US"/>
+              </w:rPr>
+              <w:t xml:space="preserve"> </w:t>
+            </w:r>
+            <w:proofErr w:type="gramStart"/>
+            <w:r>
+              <w:rPr>
+                <w:b w:val="0"/>
+                <w:sz w:val="22"/>
+                <w:szCs w:val="22"/>
+              </w:rPr>
+              <w:t>домашний</w:t>
+            </w:r>
+            <w:proofErr w:type="gramEnd"/>
           </w:p>
         </w:tc>
         <w:tc>
@@ -24434,6 +24609,7 @@
                 <w:b w:val="0"/>
                 <w:sz w:val="22"/>
                 <w:szCs w:val="22"/>
+                <w:lang w:val="en-US"/>
               </w:rPr>
             </w:pPr>
           </w:p>
@@ -24446,13 +24622,188 @@
             <w:pPr>
               <w:pStyle w:val="aa"/>
             </w:pPr>
+            <w:r>
+              <w:t>Домашний телефон</w:t>
+            </w:r>
+          </w:p>
+        </w:tc>
+      </w:tr>
+      <w:tr>
+        <w:tc>
+          <w:tcPr>
+            <w:tcW w:w="2325" w:type="dxa"/>
+          </w:tcPr>
+          <w:p>
+            <w:pPr>
+              <w:pStyle w:val="a5"/>
+              <w:rPr>
+                <w:lang w:val="en-US"/>
+              </w:rPr>
+            </w:pPr>
+            <w:proofErr w:type="spellStart"/>
+            <w:r>
+              <w:rPr>
+                <w:lang w:val="en-US"/>
+              </w:rPr>
+              <w:t>workphone</w:t>
+            </w:r>
+            <w:proofErr w:type="spellEnd"/>
+          </w:p>
+        </w:tc>
+        <w:tc>
+          <w:tcPr>
+            <w:tcW w:w="2268" w:type="dxa"/>
+          </w:tcPr>
+          <w:p>
+            <w:pPr>
+              <w:pStyle w:val="a5"/>
+              <w:jc w:val="center"/>
+              <w:rPr>
+                <w:b w:val="0"/>
+                <w:sz w:val="22"/>
+                <w:szCs w:val="22"/>
+              </w:rPr>
+            </w:pPr>
+            <w:r>
+              <w:rPr>
+                <w:b w:val="0"/>
+                <w:sz w:val="22"/>
+                <w:szCs w:val="22"/>
+              </w:rPr>
+              <w:t>Тел</w:t>
+            </w:r>
+            <w:r>
+              <w:rPr>
+                <w:b w:val="0"/>
+                <w:sz w:val="22"/>
+                <w:szCs w:val="22"/>
+              </w:rPr>
+              <w:t xml:space="preserve"> рабочий</w:t>
+            </w:r>
+          </w:p>
+        </w:tc>
+        <w:tc>
+          <w:tcPr>
+            <w:tcW w:w="2694" w:type="dxa"/>
+          </w:tcPr>
+          <w:p>
+            <w:pPr>
+              <w:pStyle w:val="a5"/>
+              <w:jc w:val="center"/>
+              <w:rPr>
+                <w:b w:val="0"/>
+                <w:sz w:val="22"/>
+                <w:szCs w:val="22"/>
+                <w:lang w:val="en-US"/>
+              </w:rPr>
+            </w:pPr>
+          </w:p>
+        </w:tc>
+        <w:tc>
+          <w:tcPr>
+            <w:tcW w:w="7512" w:type="dxa"/>
+          </w:tcPr>
+          <w:p>
+            <w:pPr>
+              <w:pStyle w:val="aa"/>
+            </w:pPr>
+            <w:r>
+              <w:t>Рабочий телефон</w:t>
+            </w:r>
+          </w:p>
+        </w:tc>
+      </w:tr>
+      <w:tr>
+        <w:tc>
+          <w:tcPr>
+            <w:tcW w:w="2325" w:type="dxa"/>
+          </w:tcPr>
+          <w:p>
+            <w:pPr>
+              <w:pStyle w:val="a5"/>
+              <w:rPr>
+                <w:lang w:val="en-US"/>
+              </w:rPr>
+            </w:pPr>
+            <w:proofErr w:type="spellStart"/>
+            <w:r>
+              <w:rPr>
+                <w:lang w:val="en-US"/>
+              </w:rPr>
+              <w:t>mobphone</w:t>
+            </w:r>
+            <w:proofErr w:type="spellEnd"/>
+          </w:p>
+        </w:tc>
+        <w:tc>
+          <w:tcPr>
+            <w:tcW w:w="2268" w:type="dxa"/>
+          </w:tcPr>
+          <w:p>
+            <w:pPr>
+              <w:pStyle w:val="a5"/>
+              <w:jc w:val="center"/>
+              <w:rPr>
+                <w:b w:val="0"/>
+                <w:sz w:val="22"/>
+                <w:szCs w:val="22"/>
+              </w:rPr>
+            </w:pPr>
+            <w:r>
+              <w:rPr>
+                <w:b w:val="0"/>
+                <w:sz w:val="22"/>
+                <w:szCs w:val="22"/>
+              </w:rPr>
+              <w:t>Тел</w:t>
+            </w:r>
+            <w:r>
+              <w:rPr>
+                <w:b w:val="0"/>
+                <w:sz w:val="22"/>
+                <w:szCs w:val="22"/>
+              </w:rPr>
+              <w:t xml:space="preserve"> </w:t>
+            </w:r>
             <w:proofErr w:type="gramStart"/>
             <w:r>
-              <w:t>Полные</w:t>
+              <w:rPr>
+                <w:b w:val="0"/>
+                <w:sz w:val="22"/>
+                <w:szCs w:val="22"/>
+              </w:rPr>
+              <w:t>мобильный</w:t>
             </w:r>
             <w:proofErr w:type="gramEnd"/>
-            <w:r>
-              <w:t xml:space="preserve"> фамилия, имя, отчество сотрудника</w:t>
+          </w:p>
+        </w:tc>
+        <w:tc>
+          <w:tcPr>
+            <w:tcW w:w="2694" w:type="dxa"/>
+          </w:tcPr>
+          <w:p>
+            <w:pPr>
+              <w:pStyle w:val="a5"/>
+              <w:jc w:val="center"/>
+              <w:rPr>
+                <w:b w:val="0"/>
+                <w:sz w:val="22"/>
+                <w:szCs w:val="22"/>
+                <w:lang w:val="en-US"/>
+              </w:rPr>
+            </w:pPr>
+          </w:p>
+        </w:tc>
+        <w:tc>
+          <w:tcPr>
+            <w:tcW w:w="7512" w:type="dxa"/>
+          </w:tcPr>
+          <w:p>
+            <w:pPr>
+              <w:pStyle w:val="aa"/>
+            </w:pPr>
+            <w:r>
+              <w:t>Мобильный телефон</w:t>
             </w:r>
           </w:p>
         </w:tc>
@@ -24473,7 +24824,7 @@
               <w:rPr>
                 <w:lang w:val="en-US"/>
               </w:rPr>
-              <w:t>e-mail</w:t>
+              <w:t>birthdate</w:t>
             </w:r>
           </w:p>
         </w:tc>
@@ -24489,7 +24840,6 @@
                 <w:b w:val="0"/>
                 <w:sz w:val="22"/>
                 <w:szCs w:val="22"/>
-                <w:lang w:val="en-US"/>
               </w:rPr>
             </w:pPr>
             <w:r>
@@ -24497,9 +24847,8 @@
                 <w:b w:val="0"/>
                 <w:sz w:val="22"/>
                 <w:szCs w:val="22"/>
-                <w:lang w:val="en-US"/>
-              </w:rPr>
-              <w:t>E-mail</w:t>
+              </w:rPr>
+              <w:t>Дата рождения</w:t>
             </w:r>
           </w:p>
         </w:tc>
@@ -24515,6 +24864,7 @@
                 <w:b w:val="0"/>
                 <w:sz w:val="22"/>
                 <w:szCs w:val="22"/>
+                <w:lang w:val="en-US"/>
               </w:rPr>
             </w:pPr>
           </w:p>
@@ -24528,7 +24878,7 @@
               <w:pStyle w:val="aa"/>
             </w:pPr>
             <w:r>
-              <w:t>Адрес рабочей электронной почты</w:t>
+              <w:t>Дата рождения</w:t>
             </w:r>
           </w:p>
         </w:tc>
@@ -24545,19 +24895,11 @@
                 <w:lang w:val="en-US"/>
               </w:rPr>
             </w:pPr>
-            <w:proofErr w:type="spellStart"/>
-            <w:r>
-              <w:rPr>
-                <w:lang w:val="en-US"/>
-              </w:rPr>
-              <w:t>home_e</w:t>
-            </w:r>
-            <w:proofErr w:type="spellEnd"/>
-            <w:r>
-              <w:rPr>
-                <w:lang w:val="en-US"/>
-              </w:rPr>
-              <w:t>-mail</w:t>
+            <w:r>
+              <w:rPr>
+                <w:lang w:val="en-US"/>
+              </w:rPr>
+              <w:t>passport</w:t>
             </w:r>
           </w:p>
         </w:tc>
@@ -24573,7 +24915,6 @@
                 <w:b w:val="0"/>
                 <w:sz w:val="22"/>
                 <w:szCs w:val="22"/>
-                <w:lang w:val="en-US"/>
               </w:rPr>
             </w:pPr>
             <w:r>
@@ -24582,16 +24923,82 @@
                 <w:sz w:val="22"/>
                 <w:szCs w:val="22"/>
               </w:rPr>
-              <w:t xml:space="preserve">Домашний </w:t>
-            </w:r>
-            <w:r>
+              <w:t>Паспорт</w:t>
+            </w:r>
+          </w:p>
+        </w:tc>
+        <w:tc>
+          <w:tcPr>
+            <w:tcW w:w="2694" w:type="dxa"/>
+          </w:tcPr>
+          <w:p>
+            <w:pPr>
+              <w:pStyle w:val="a5"/>
+              <w:jc w:val="center"/>
               <w:rPr>
                 <w:b w:val="0"/>
                 <w:sz w:val="22"/>
                 <w:szCs w:val="22"/>
                 <w:lang w:val="en-US"/>
               </w:rPr>
-              <w:t>e-mail</w:t>
+            </w:pPr>
+          </w:p>
+        </w:tc>
+        <w:tc>
+          <w:tcPr>
+            <w:tcW w:w="7512" w:type="dxa"/>
+          </w:tcPr>
+          <w:p>
+            <w:pPr>
+              <w:pStyle w:val="aa"/>
+            </w:pPr>
+            <w:r>
+              <w:t>Серия, номер, дата выдачи, место выдачи паспорта</w:t>
+            </w:r>
+          </w:p>
+        </w:tc>
+      </w:tr>
+      <w:tr>
+        <w:tc>
+          <w:tcPr>
+            <w:tcW w:w="2325" w:type="dxa"/>
+          </w:tcPr>
+          <w:p>
+            <w:pPr>
+              <w:pStyle w:val="a5"/>
+              <w:rPr>
+                <w:lang w:val="en-US"/>
+              </w:rPr>
+            </w:pPr>
+            <w:r>
+              <w:rPr>
+                <w:lang w:val="en-US"/>
+              </w:rPr>
+              <w:t>address</w:t>
+            </w:r>
+          </w:p>
+        </w:tc>
+        <w:tc>
+          <w:tcPr>
+            <w:tcW w:w="2268" w:type="dxa"/>
+          </w:tcPr>
+          <w:p>
+            <w:pPr>
+              <w:pStyle w:val="a5"/>
+              <w:jc w:val="center"/>
+              <w:rPr>
+                <w:b w:val="0"/>
+                <w:sz w:val="22"/>
+                <w:szCs w:val="22"/>
+              </w:rPr>
+            </w:pPr>
+            <w:r>
+              <w:rPr>
+                <w:b w:val="0"/>
+                <w:sz w:val="22"/>
+                <w:szCs w:val="22"/>
+              </w:rPr>
+              <w:t>Адрес</w:t>
             </w:r>
           </w:p>
         </w:tc>
@@ -24607,6 +25014,7 @@
                 <w:b w:val="0"/>
                 <w:sz w:val="22"/>
                 <w:szCs w:val="22"/>
+                <w:lang w:val="en-US"/>
               </w:rPr>
             </w:pPr>
           </w:p>
@@ -24620,7 +25028,7 @@
               <w:pStyle w:val="aa"/>
             </w:pPr>
             <w:r>
-              <w:t>Адрес личной электронной почты</w:t>
+              <w:t>Адрес регистрации (проживания)</w:t>
             </w:r>
           </w:p>
         </w:tc>
@@ -24637,14 +25045,12 @@
                 <w:lang w:val="en-US"/>
               </w:rPr>
             </w:pPr>
-            <w:proofErr w:type="spellStart"/>
-            <w:r>
-              <w:rPr>
-                <w:lang w:val="en-US"/>
-              </w:rPr>
-              <w:t>homephone</w:t>
-            </w:r>
-            <w:proofErr w:type="spellEnd"/>
+            <w:r>
+              <w:rPr>
+                <w:lang w:val="en-US"/>
+              </w:rPr>
+              <w:t>in</w:t>
+            </w:r>
           </w:p>
         </w:tc>
         <w:tc>
@@ -24667,43 +25073,24 @@
                 <w:sz w:val="22"/>
                 <w:szCs w:val="22"/>
               </w:rPr>
-              <w:t>Тел</w:t>
-            </w:r>
-            <w:r>
+              <w:t>Оформлен</w:t>
+            </w:r>
+          </w:p>
+        </w:tc>
+        <w:tc>
+          <w:tcPr>
+            <w:tcW w:w="2694" w:type="dxa"/>
+          </w:tcPr>
+          <w:p>
+            <w:pPr>
+              <w:pStyle w:val="a5"/>
+              <w:jc w:val="center"/>
               <w:rPr>
                 <w:b w:val="0"/>
                 <w:sz w:val="22"/>
                 <w:szCs w:val="22"/>
                 <w:lang w:val="en-US"/>
               </w:rPr>
-              <w:t xml:space="preserve"> </w:t>
-            </w:r>
-            <w:proofErr w:type="gramStart"/>
-            <w:r>
-              <w:rPr>
-                <w:b w:val="0"/>
-                <w:sz w:val="22"/>
-                <w:szCs w:val="22"/>
-              </w:rPr>
-              <w:t>домашний</w:t>
-            </w:r>
-            <w:proofErr w:type="gramEnd"/>
-          </w:p>
-        </w:tc>
-        <w:tc>
-          <w:tcPr>
-            <w:tcW w:w="2694" w:type="dxa"/>
-          </w:tcPr>
-          <w:p>
-            <w:pPr>
-              <w:pStyle w:val="a5"/>
-              <w:jc w:val="center"/>
-              <w:rPr>
-                <w:b w:val="0"/>
-                <w:sz w:val="22"/>
-                <w:szCs w:val="22"/>
-                <w:lang w:val="en-US"/>
-              </w:rPr>
             </w:pPr>
           </w:p>
         </w:tc>
@@ -24716,7 +25103,7 @@
               <w:pStyle w:val="aa"/>
             </w:pPr>
             <w:r>
-              <w:t>Домашний телефон</w:t>
+              <w:t>Дата устройства сотрудника на работу</w:t>
             </w:r>
           </w:p>
         </w:tc>
@@ -24733,491 +25120,11 @@
                 <w:lang w:val="en-US"/>
               </w:rPr>
             </w:pPr>
-            <w:proofErr w:type="spellStart"/>
-            <w:r>
-              <w:rPr>
-                <w:lang w:val="en-US"/>
-              </w:rPr>
-              <w:t>workphone</w:t>
-            </w:r>
-            <w:proofErr w:type="spellEnd"/>
-          </w:p>
-        </w:tc>
-        <w:tc>
-          <w:tcPr>
-            <w:tcW w:w="2268" w:type="dxa"/>
-          </w:tcPr>
-          <w:p>
-            <w:pPr>
-              <w:pStyle w:val="a5"/>
-              <w:jc w:val="center"/>
-              <w:rPr>
-                <w:b w:val="0"/>
-                <w:sz w:val="22"/>
-                <w:szCs w:val="22"/>
-              </w:rPr>
-            </w:pPr>
-            <w:r>
-              <w:rPr>
-                <w:b w:val="0"/>
-                <w:sz w:val="22"/>
-                <w:szCs w:val="22"/>
-              </w:rPr>
-              <w:t>Тел</w:t>
-            </w:r>
-            <w:r>
-              <w:rPr>
-                <w:b w:val="0"/>
-                <w:sz w:val="22"/>
-                <w:szCs w:val="22"/>
-              </w:rPr>
-              <w:t xml:space="preserve"> рабочий</w:t>
-            </w:r>
-          </w:p>
-        </w:tc>
-        <w:tc>
-          <w:tcPr>
-            <w:tcW w:w="2694" w:type="dxa"/>
-          </w:tcPr>
-          <w:p>
-            <w:pPr>
-              <w:pStyle w:val="a5"/>
-              <w:jc w:val="center"/>
-              <w:rPr>
-                <w:b w:val="0"/>
-                <w:sz w:val="22"/>
-                <w:szCs w:val="22"/>
-                <w:lang w:val="en-US"/>
-              </w:rPr>
-            </w:pPr>
-          </w:p>
-        </w:tc>
-        <w:tc>
-          <w:tcPr>
-            <w:tcW w:w="7512" w:type="dxa"/>
-          </w:tcPr>
-          <w:p>
-            <w:pPr>
-              <w:pStyle w:val="aa"/>
-            </w:pPr>
-            <w:r>
-              <w:t>Рабочий телефон</w:t>
-            </w:r>
-          </w:p>
-        </w:tc>
-      </w:tr>
-      <w:tr>
-        <w:tc>
-          <w:tcPr>
-            <w:tcW w:w="2325" w:type="dxa"/>
-          </w:tcPr>
-          <w:p>
-            <w:pPr>
-              <w:pStyle w:val="a5"/>
-              <w:rPr>
-                <w:lang w:val="en-US"/>
-              </w:rPr>
-            </w:pPr>
-            <w:proofErr w:type="spellStart"/>
-            <w:r>
-              <w:rPr>
-                <w:lang w:val="en-US"/>
-              </w:rPr>
-              <w:t>mobphone</w:t>
-            </w:r>
-            <w:proofErr w:type="spellEnd"/>
-          </w:p>
-        </w:tc>
-        <w:tc>
-          <w:tcPr>
-            <w:tcW w:w="2268" w:type="dxa"/>
-          </w:tcPr>
-          <w:p>
-            <w:pPr>
-              <w:pStyle w:val="a5"/>
-              <w:jc w:val="center"/>
-              <w:rPr>
-                <w:b w:val="0"/>
-                <w:sz w:val="22"/>
-                <w:szCs w:val="22"/>
-              </w:rPr>
-            </w:pPr>
-            <w:r>
-              <w:rPr>
-                <w:b w:val="0"/>
-                <w:sz w:val="22"/>
-                <w:szCs w:val="22"/>
-              </w:rPr>
-              <w:t>Тел</w:t>
-            </w:r>
-            <w:r>
-              <w:rPr>
-                <w:b w:val="0"/>
-                <w:sz w:val="22"/>
-                <w:szCs w:val="22"/>
-              </w:rPr>
-              <w:t xml:space="preserve"> </w:t>
-            </w:r>
-            <w:proofErr w:type="gramStart"/>
-            <w:r>
-              <w:rPr>
-                <w:b w:val="0"/>
-                <w:sz w:val="22"/>
-                <w:szCs w:val="22"/>
-              </w:rPr>
-              <w:t>мобильный</w:t>
-            </w:r>
-            <w:proofErr w:type="gramEnd"/>
-          </w:p>
-        </w:tc>
-        <w:tc>
-          <w:tcPr>
-            <w:tcW w:w="2694" w:type="dxa"/>
-          </w:tcPr>
-          <w:p>
-            <w:pPr>
-              <w:pStyle w:val="a5"/>
-              <w:jc w:val="center"/>
-              <w:rPr>
-                <w:b w:val="0"/>
-                <w:sz w:val="22"/>
-                <w:szCs w:val="22"/>
-                <w:lang w:val="en-US"/>
-              </w:rPr>
-            </w:pPr>
-          </w:p>
-        </w:tc>
-        <w:tc>
-          <w:tcPr>
-            <w:tcW w:w="7512" w:type="dxa"/>
-          </w:tcPr>
-          <w:p>
-            <w:pPr>
-              <w:pStyle w:val="aa"/>
-            </w:pPr>
-            <w:r>
-              <w:t>Мобильный телефон</w:t>
-            </w:r>
-          </w:p>
-        </w:tc>
-      </w:tr>
-      <w:tr>
-        <w:tc>
-          <w:tcPr>
-            <w:tcW w:w="2325" w:type="dxa"/>
-          </w:tcPr>
-          <w:p>
-            <w:pPr>
-              <w:pStyle w:val="a5"/>
-              <w:rPr>
-                <w:lang w:val="en-US"/>
-              </w:rPr>
-            </w:pPr>
-            <w:r>
-              <w:rPr>
-                <w:lang w:val="en-US"/>
-              </w:rPr>
-              <w:t>birthdate</w:t>
-            </w:r>
-          </w:p>
-        </w:tc>
-        <w:tc>
-          <w:tcPr>
-            <w:tcW w:w="2268" w:type="dxa"/>
-          </w:tcPr>
-          <w:p>
-            <w:pPr>
-              <w:pStyle w:val="a5"/>
-              <w:jc w:val="center"/>
-              <w:rPr>
-                <w:b w:val="0"/>
-                <w:sz w:val="22"/>
-                <w:szCs w:val="22"/>
-              </w:rPr>
-            </w:pPr>
-            <w:r>
-              <w:rPr>
-                <w:b w:val="0"/>
-                <w:sz w:val="22"/>
-                <w:szCs w:val="22"/>
-              </w:rPr>
-              <w:t>Дата рождения</w:t>
-            </w:r>
-          </w:p>
-        </w:tc>
-        <w:tc>
-          <w:tcPr>
-            <w:tcW w:w="2694" w:type="dxa"/>
-          </w:tcPr>
-          <w:p>
-            <w:pPr>
-              <w:pStyle w:val="a5"/>
-              <w:jc w:val="center"/>
-              <w:rPr>
-                <w:b w:val="0"/>
-                <w:sz w:val="22"/>
-                <w:szCs w:val="22"/>
-                <w:lang w:val="en-US"/>
-              </w:rPr>
-            </w:pPr>
-          </w:p>
-        </w:tc>
-        <w:tc>
-          <w:tcPr>
-            <w:tcW w:w="7512" w:type="dxa"/>
-          </w:tcPr>
-          <w:p>
-            <w:pPr>
-              <w:pStyle w:val="aa"/>
-            </w:pPr>
-            <w:r>
-              <w:t>Дата рождения</w:t>
-            </w:r>
-          </w:p>
-        </w:tc>
-      </w:tr>
-      <w:tr>
-        <w:tc>
-          <w:tcPr>
-            <w:tcW w:w="2325" w:type="dxa"/>
-          </w:tcPr>
-          <w:p>
-            <w:pPr>
-              <w:pStyle w:val="a5"/>
-              <w:rPr>
-                <w:lang w:val="en-US"/>
-              </w:rPr>
-            </w:pPr>
-            <w:r>
-              <w:rPr>
-                <w:lang w:val="en-US"/>
-              </w:rPr>
-              <w:t>passport</w:t>
-            </w:r>
-          </w:p>
-        </w:tc>
-        <w:tc>
-          <w:tcPr>
-            <w:tcW w:w="2268" w:type="dxa"/>
-          </w:tcPr>
-          <w:p>
-            <w:pPr>
-              <w:pStyle w:val="a5"/>
-              <w:jc w:val="center"/>
-              <w:rPr>
-                <w:b w:val="0"/>
-                <w:sz w:val="22"/>
-                <w:szCs w:val="22"/>
-              </w:rPr>
-            </w:pPr>
-            <w:r>
-              <w:rPr>
-                <w:b w:val="0"/>
-                <w:sz w:val="22"/>
-                <w:szCs w:val="22"/>
-              </w:rPr>
-              <w:t>Паспорт</w:t>
-            </w:r>
-          </w:p>
-        </w:tc>
-        <w:tc>
-          <w:tcPr>
-            <w:tcW w:w="2694" w:type="dxa"/>
-          </w:tcPr>
-          <w:p>
-            <w:pPr>
-              <w:pStyle w:val="a5"/>
-              <w:jc w:val="center"/>
-              <w:rPr>
-                <w:b w:val="0"/>
-                <w:sz w:val="22"/>
-                <w:szCs w:val="22"/>
-                <w:lang w:val="en-US"/>
-              </w:rPr>
-            </w:pPr>
-          </w:p>
-        </w:tc>
-        <w:tc>
-          <w:tcPr>
-            <w:tcW w:w="7512" w:type="dxa"/>
-          </w:tcPr>
-          <w:p>
-            <w:pPr>
-              <w:pStyle w:val="aa"/>
-            </w:pPr>
-            <w:r>
-              <w:t>Серия, номер, дата выдачи, место выдачи паспорта</w:t>
-            </w:r>
-          </w:p>
-        </w:tc>
-      </w:tr>
-      <w:tr>
-        <w:tc>
-          <w:tcPr>
-            <w:tcW w:w="2325" w:type="dxa"/>
-          </w:tcPr>
-          <w:p>
-            <w:pPr>
-              <w:pStyle w:val="a5"/>
-              <w:rPr>
-                <w:lang w:val="en-US"/>
-              </w:rPr>
-            </w:pPr>
-            <w:r>
-              <w:rPr>
-                <w:lang w:val="en-US"/>
-              </w:rPr>
-              <w:t>address</w:t>
-            </w:r>
-          </w:p>
-        </w:tc>
-        <w:tc>
-          <w:tcPr>
-            <w:tcW w:w="2268" w:type="dxa"/>
-          </w:tcPr>
-          <w:p>
-            <w:pPr>
-              <w:pStyle w:val="a5"/>
-              <w:jc w:val="center"/>
-              <w:rPr>
-                <w:b w:val="0"/>
-                <w:sz w:val="22"/>
-                <w:szCs w:val="22"/>
-              </w:rPr>
-            </w:pPr>
-            <w:r>
-              <w:rPr>
-                <w:b w:val="0"/>
-                <w:sz w:val="22"/>
-                <w:szCs w:val="22"/>
-              </w:rPr>
-              <w:t>Адрес</w:t>
-            </w:r>
-          </w:p>
-        </w:tc>
-        <w:tc>
-          <w:tcPr>
-            <w:tcW w:w="2694" w:type="dxa"/>
-          </w:tcPr>
-          <w:p>
-            <w:pPr>
-              <w:pStyle w:val="a5"/>
-              <w:jc w:val="center"/>
-              <w:rPr>
-                <w:b w:val="0"/>
-                <w:sz w:val="22"/>
-                <w:szCs w:val="22"/>
-                <w:lang w:val="en-US"/>
-              </w:rPr>
-            </w:pPr>
-          </w:p>
-        </w:tc>
-        <w:tc>
-          <w:tcPr>
-            <w:tcW w:w="7512" w:type="dxa"/>
-          </w:tcPr>
-          <w:p>
-            <w:pPr>
-              <w:pStyle w:val="aa"/>
-            </w:pPr>
-            <w:r>
-              <w:t>Адрес регистрации (проживания)</w:t>
-            </w:r>
-          </w:p>
-        </w:tc>
-      </w:tr>
-      <w:tr>
-        <w:tc>
-          <w:tcPr>
-            <w:tcW w:w="2325" w:type="dxa"/>
-          </w:tcPr>
-          <w:p>
-            <w:pPr>
-              <w:pStyle w:val="a5"/>
-              <w:rPr>
-                <w:lang w:val="en-US"/>
-              </w:rPr>
-            </w:pPr>
             <w:r>
               <w:rPr>
                 <w:lang w:val="en-US"/>
               </w:rPr>
               <w:lastRenderedPageBreak/>
-              <w:t>in</w:t>
-            </w:r>
-          </w:p>
-        </w:tc>
-        <w:tc>
-          <w:tcPr>
-            <w:tcW w:w="2268" w:type="dxa"/>
-          </w:tcPr>
-          <w:p>
-            <w:pPr>
-              <w:pStyle w:val="a5"/>
-              <w:jc w:val="center"/>
-              <w:rPr>
-                <w:b w:val="0"/>
-                <w:sz w:val="22"/>
-                <w:szCs w:val="22"/>
-              </w:rPr>
-            </w:pPr>
-            <w:r>
-              <w:rPr>
-                <w:b w:val="0"/>
-                <w:sz w:val="22"/>
-                <w:szCs w:val="22"/>
-              </w:rPr>
-              <w:t>Оформлен</w:t>
-            </w:r>
-          </w:p>
-        </w:tc>
-        <w:tc>
-          <w:tcPr>
-            <w:tcW w:w="2694" w:type="dxa"/>
-          </w:tcPr>
-          <w:p>
-            <w:pPr>
-              <w:pStyle w:val="a5"/>
-              <w:jc w:val="center"/>
-              <w:rPr>
-                <w:b w:val="0"/>
-                <w:sz w:val="22"/>
-                <w:szCs w:val="22"/>
-                <w:lang w:val="en-US"/>
-              </w:rPr>
-            </w:pPr>
-          </w:p>
-        </w:tc>
-        <w:tc>
-          <w:tcPr>
-            <w:tcW w:w="7512" w:type="dxa"/>
-          </w:tcPr>
-          <w:p>
-            <w:pPr>
-              <w:pStyle w:val="aa"/>
-            </w:pPr>
-            <w:r>
-              <w:t>Дата устройства сотрудника на работу</w:t>
-            </w:r>
-          </w:p>
-        </w:tc>
-      </w:tr>
-      <w:tr>
-        <w:tc>
-          <w:tcPr>
-            <w:tcW w:w="2325" w:type="dxa"/>
-          </w:tcPr>
-          <w:p>
-            <w:pPr>
-              <w:pStyle w:val="a5"/>
-              <w:rPr>
-                <w:lang w:val="en-US"/>
-              </w:rPr>
-            </w:pPr>
-            <w:r>
-              <w:rPr>
-                <w:lang w:val="en-US"/>
-              </w:rPr>
               <w:t>out</w:t>
             </w:r>
           </w:p>
@@ -26218,6 +26125,99 @@
                 <w:lang w:val="en-US"/>
               </w:rPr>
             </w:pPr>
+            <w:r>
+              <w:rPr>
+                <w:lang w:val="en-US"/>
+              </w:rPr>
+              <w:t>group</w:t>
+            </w:r>
+          </w:p>
+        </w:tc>
+        <w:tc>
+          <w:tcPr>
+            <w:tcW w:w="2268" w:type="dxa"/>
+          </w:tcPr>
+          <w:p>
+            <w:pPr>
+              <w:pStyle w:val="a5"/>
+              <w:jc w:val="center"/>
+              <w:rPr>
+                <w:b w:val="0"/>
+                <w:sz w:val="22"/>
+              </w:rPr>
+            </w:pPr>
+            <w:r>
+              <w:rPr>
+                <w:b w:val="0"/>
+                <w:sz w:val="22"/>
+              </w:rPr>
+              <w:t>Группа доступа</w:t>
+            </w:r>
+          </w:p>
+        </w:tc>
+        <w:tc>
+          <w:tcPr>
+            <w:tcW w:w="2694" w:type="dxa"/>
+          </w:tcPr>
+          <w:p>
+            <w:pPr>
+              <w:pStyle w:val="a5"/>
+              <w:jc w:val="center"/>
+              <w:rPr>
+                <w:b w:val="0"/>
+                <w:sz w:val="22"/>
+                <w:lang w:val="en-US"/>
+              </w:rPr>
+            </w:pPr>
+            <w:proofErr w:type="spellStart"/>
+            <w:r>
+              <w:rPr>
+                <w:b w:val="0"/>
+                <w:sz w:val="22"/>
+                <w:lang w:val="en-US"/>
+              </w:rPr>
+              <w:t>ent.groups.idgroup</w:t>
+            </w:r>
+            <w:r>
+              <w:rPr>
+                <w:b w:val="0"/>
+                <w:sz w:val="22"/>
+                <w:lang w:val="en-US"/>
+              </w:rPr>
+              <w:t>s</w:t>
+            </w:r>
+            <w:proofErr w:type="spellEnd"/>
+          </w:p>
+        </w:tc>
+        <w:tc>
+          <w:tcPr>
+            <w:tcW w:w="7512" w:type="dxa"/>
+          </w:tcPr>
+          <w:p>
+            <w:pPr>
+              <w:pStyle w:val="aa"/>
+            </w:pPr>
+            <w:r>
+              <w:t>Идентификатор группы доступа (определяет права пользователя</w:t>
+            </w:r>
+            <w:r>
+              <w:t>)</w:t>
+            </w:r>
+          </w:p>
+        </w:tc>
+      </w:tr>
+      <w:tr>
+        <w:tc>
+          <w:tcPr>
+            <w:tcW w:w="2325" w:type="dxa"/>
+          </w:tcPr>
+          <w:p>
+            <w:pPr>
+              <w:pStyle w:val="a5"/>
+              <w:rPr>
+                <w:lang w:val="en-US"/>
+              </w:rPr>
+            </w:pPr>
             <w:proofErr w:type="spellStart"/>
             <w:r>
               <w:rPr>
@@ -29111,6 +29111,9 @@
     <w:p>
       <w:pPr>
         <w:pStyle w:val="aa"/>
+        <w:rPr>
+          <w:lang w:val="en-US"/>
+        </w:rPr>
       </w:pPr>
       <w:r>
         <w:tab/>
@@ -29159,6 +29162,39 @@
         <w:pStyle w:val="aa"/>
       </w:pPr>
       <w:r>
+        <w:rPr>
+          <w:lang w:val="en-US"/>
+        </w:rPr>
+        <w:tab/>
+      </w:r>
+      <w:r>
+        <w:rPr>
+          <w:lang w:val="en-US"/>
+        </w:rPr>
+        <w:tab/>
+      </w:r>
+      <w:r>
+        <w:rPr>
+          <w:b/>
+          <w:lang w:val="en-US"/>
+        </w:rPr>
+        <w:t>20</w:t>
+      </w:r>
+      <w:r>
+        <w:rPr>
+          <w:lang w:val="en-US"/>
+        </w:rPr>
+        <w:t xml:space="preserve"> (FW_CRYPT): </w:t>
+      </w:r>
+      <w:r>
+        <w:t>Значение с шифрованием</w:t>
+      </w:r>
+    </w:p>
+    <w:p>
+      <w:pPr>
+        <w:pStyle w:val="aa"/>
+      </w:pPr>
+      <w:r>
         <w:tab/>
       </w:r>
       <w:proofErr w:type="spellStart"/>
@@ -29173,7 +29209,12 @@
       <w:proofErr w:type="spellEnd"/>
       <w:proofErr w:type="gramEnd"/>
       <w:r>
-        <w:t xml:space="preserve"> – номер поля, от значения в котором зависит текущее поле. В него заносится или номер строки текущего столбца, или номер столбца текущей строки</w:t>
+        <w:t xml:space="preserve"> – номер поля, от значен</w:t>
+      </w:r>
+      <w:bookmarkStart w:id="0" w:name="_GoBack"/>
+      <w:bookmarkEnd w:id="0"/>
+      <w:r>
+        <w:t>ия в котором зависит текущее поле. В него заносится или номер строки текущего столбца, или номер столбца текущей строки</w:t>
       </w:r>
     </w:p>
     <w:p>
@@ -29275,6 +29316,7 @@
         <w:pStyle w:val="aa"/>
       </w:pPr>
       <w:r>
+        <w:lastRenderedPageBreak/>
         <w:tab/>
       </w:r>
       <w:r>
@@ -29303,7 +29345,6 @@
         <w:pStyle w:val="aa"/>
       </w:pPr>
       <w:r>
-        <w:lastRenderedPageBreak/>
         <w:tab/>
       </w:r>
       <w:r>
@@ -30690,6 +30731,7 @@
         <w:pStyle w:val="aa"/>
       </w:pPr>
       <w:r>
+        <w:lastRenderedPageBreak/>
         <w:tab/>
       </w:r>
       <w:r>
@@ -30710,7 +30752,6 @@
         <w:pStyle w:val="aa"/>
       </w:pPr>
       <w:r>
-        <w:lastRenderedPageBreak/>
         <w:tab/>
       </w:r>
       <w:r>
@@ -31890,6 +31931,7 @@
                 <w:b w:val="0"/>
                 <w:lang w:val="en-US"/>
               </w:rPr>
+              <w:lastRenderedPageBreak/>
               <w:t>GOST</w:t>
             </w:r>
           </w:p>
@@ -31934,7 +31976,6 @@
             </w:pPr>
             <w:proofErr w:type="spellStart"/>
             <w:r>
-              <w:lastRenderedPageBreak/>
               <w:t>Description</w:t>
             </w:r>
             <w:proofErr w:type="spellEnd"/>
@@ -33492,8 +33533,6 @@
           <w:u w:val="single"/>
         </w:rPr>
       </w:pPr>
-      <w:bookmarkStart w:id="0" w:name="_GoBack"/>
-      <w:bookmarkEnd w:id="0"/>
     </w:p>
     <w:p>
       <w:pPr>
@@ -33504,7 +33543,6 @@
         <w:rPr>
           <w:lang w:val="en-US"/>
         </w:rPr>
-        <w:lastRenderedPageBreak/>
         <w:t>lists</w:t>
       </w:r>
       <w:proofErr w:type="gramEnd"/>
@@ -34568,6 +34606,7 @@
               </w:rPr>
             </w:pPr>
             <w:r>
+              <w:lastRenderedPageBreak/>
               <w:t>Имя поля</w:t>
             </w:r>
           </w:p>
@@ -34613,7 +34652,6 @@
             </w:pPr>
             <w:proofErr w:type="spellStart"/>
             <w:r>
-              <w:lastRenderedPageBreak/>
               <w:t>id</w:t>
             </w:r>
             <w:proofErr w:type="spellEnd"/>
@@ -35847,6 +35885,7 @@
               <w:rPr>
                 <w:lang w:val="en-US"/>
               </w:rPr>
+              <w:lastRenderedPageBreak/>
               <w:t>deleted</w:t>
             </w:r>
           </w:p>
@@ -35907,7 +35946,6 @@
               <w:rPr>
                 <w:lang w:val="en-US"/>
               </w:rPr>
-              <w:lastRenderedPageBreak/>
               <w:t>date</w:t>
             </w:r>
           </w:p>
@@ -37313,6 +37351,7 @@
               <w:rPr>
                 <w:lang w:val="en-US"/>
               </w:rPr>
+              <w:lastRenderedPageBreak/>
               <w:t>good</w:t>
             </w:r>
           </w:p>
@@ -37379,7 +37418,6 @@
               <w:rPr>
                 <w:lang w:val="en-US"/>
               </w:rPr>
-              <w:lastRenderedPageBreak/>
               <w:t>idpers</w:t>
             </w:r>
             <w:proofErr w:type="spellEnd"/>
@@ -38494,7 +38532,11 @@
         <w:t>alias</w:t>
       </w:r>
       <w:r>
-        <w:t>» и «</w:t>
+        <w:t xml:space="preserve">» и </w:t>
+      </w:r>
+      <w:r>
+        <w:lastRenderedPageBreak/>
+        <w:t>«</w:t>
       </w:r>
       <w:proofErr w:type="spellStart"/>
       <w:r>
@@ -38545,7 +38587,6 @@
         <w:t xml:space="preserve">&gt; </w:t>
       </w:r>
       <w:r>
-        <w:lastRenderedPageBreak/>
         <w:t>элемента в данной таблице.</w:t>
       </w:r>
     </w:p>
@@ -39341,6 +39382,7 @@
         <w:ind w:left="1647" w:firstLine="0"/>
       </w:pPr>
       <w:r>
+        <w:lastRenderedPageBreak/>
         <w:t xml:space="preserve">Порядок формирования списка выбора по данному полю следующий: для данной таблицы </w:t>
       </w:r>
       <w:r>
@@ -39365,7 +39407,6 @@
         </w:numPr>
       </w:pPr>
       <w:r>
-        <w:lastRenderedPageBreak/>
         <w:t xml:space="preserve">Из </w:t>
       </w:r>
       <w:proofErr w:type="spellStart"/>
@@ -40511,6 +40552,7 @@
               <w:rPr>
                 <w:lang w:val="en-US"/>
               </w:rPr>
+              <w:lastRenderedPageBreak/>
               <w:t>Qt</w:t>
             </w:r>
             <w:proofErr w:type="spellEnd"/>
@@ -40589,7 +40631,6 @@
               <w:rPr>
                 <w:lang w:val="en-US"/>
               </w:rPr>
-              <w:lastRenderedPageBreak/>
               <w:t>Qt</w:t>
             </w:r>
             <w:proofErr w:type="spellEnd"/>
@@ -41264,6 +41305,7 @@
     </w:p>
     <w:p>
       <w:r>
+        <w:lastRenderedPageBreak/>
         <w:tab/>
       </w:r>
       <w:r>
@@ -41292,7 +41334,6 @@
     </w:p>
     <w:p>
       <w:r>
-        <w:lastRenderedPageBreak/>
         <w:tab/>
       </w:r>
       <w:r>
@@ -41494,7 +41535,7 @@
       <w:rPr>
         <w:noProof/>
       </w:rPr>
-      <w:t>29</w:t>
+      <w:t>25</w:t>
     </w:r>
     <w:r>
       <w:fldChar w:fldCharType="end"/>
@@ -43945,7 +43986,7 @@
 </file>
 
 <file path=customXml/itemProps1.xml><?xml version="1.0" encoding="utf-8"?>
-<ds:datastoreItem xmlns:ds="http://schemas.openxmlformats.org/officeDocument/2006/customXml" ds:itemID="{45450765-266C-40B7-8D1E-B54C78DCB623}">
+<ds:datastoreItem xmlns:ds="http://schemas.openxmlformats.org/officeDocument/2006/customXml" ds:itemID="{51AE50CC-8121-40E6-8431-EE35C81C0467}">
   <ds:schemaRefs>
     <ds:schemaRef ds:uri="http://schemas.openxmlformats.org/officeDocument/2006/bibliography"/>
   </ds:schemaRefs>

--- a/doc/СУПиК РПр.docx
+++ b/doc/СУПиК РПр.docx
@@ -27354,7 +27354,7 @@
               <w:rPr>
                 <w:lang w:val="en-US"/>
               </w:rPr>
-              <w:t>fn</w:t>
+              <w:t>dependson</w:t>
             </w:r>
             <w:proofErr w:type="spellEnd"/>
             <w:r>
@@ -28111,6 +28111,7 @@
         <w:pStyle w:val="aa"/>
       </w:pPr>
       <w:r>
+        <w:lastRenderedPageBreak/>
         <w:tab/>
       </w:r>
       <w:r>
@@ -28149,7 +28150,6 @@
         <w:pStyle w:val="aa"/>
       </w:pPr>
       <w:r>
-        <w:lastRenderedPageBreak/>
         <w:tab/>
       </w:r>
       <w:r>
@@ -29111,9 +29111,6 @@
     <w:p>
       <w:pPr>
         <w:pStyle w:val="aa"/>
-        <w:rPr>
-          <w:lang w:val="en-US"/>
-        </w:rPr>
       </w:pPr>
       <w:r>
         <w:tab/>
@@ -29162,15 +29159,9 @@
         <w:pStyle w:val="aa"/>
       </w:pPr>
       <w:r>
-        <w:rPr>
-          <w:lang w:val="en-US"/>
-        </w:rPr>
         <w:tab/>
       </w:r>
       <w:r>
-        <w:rPr>
-          <w:lang w:val="en-US"/>
-        </w:rPr>
         <w:tab/>
       </w:r>
       <w:r>
@@ -29209,12 +29200,7 @@
       <w:proofErr w:type="spellEnd"/>
       <w:proofErr w:type="gramEnd"/>
       <w:r>
-        <w:t xml:space="preserve"> – номер поля, от значен</w:t>
-      </w:r>
-      <w:bookmarkStart w:id="0" w:name="_GoBack"/>
-      <w:bookmarkEnd w:id="0"/>
-      <w:r>
-        <w:t>ия в котором зависит текущее поле. В него заносится или номер строки текущего столбца, или номер столбца текущей строки</w:t>
+        <w:t xml:space="preserve"> – номер поля, от значения в котором зависит текущее поле. В него заносится или номер строки текущего столбца, или номер столбца текущей строки</w:t>
       </w:r>
     </w:p>
     <w:p>
@@ -29277,6 +29263,7 @@
         <w:pStyle w:val="aa"/>
       </w:pPr>
       <w:r>
+        <w:lastRenderedPageBreak/>
         <w:tab/>
       </w:r>
       <w:r>
@@ -29316,7 +29303,6 @@
         <w:pStyle w:val="aa"/>
       </w:pPr>
       <w:r>
-        <w:lastRenderedPageBreak/>
         <w:tab/>
       </w:r>
       <w:r>
@@ -29998,17 +29984,22 @@
         <w:pStyle w:val="aa"/>
       </w:pPr>
       <w:r>
+        <w:tab/>
+      </w:r>
+      <w:r>
+        <w:tab/>
+      </w:r>
+      <w:r>
         <w:rPr>
           <w:b/>
         </w:rPr>
-        <w:tab/>
+        <w:t>1.20..</w:t>
       </w:r>
       <w:r>
         <w:rPr>
           <w:b/>
         </w:rPr>
-        <w:tab/>
-        <w:t>2.2..&lt;</w:t>
+        <w:t>&lt;</w:t>
       </w:r>
       <w:proofErr w:type="spellStart"/>
       <w:r>
@@ -30023,11 +30014,77 @@
         <w:rPr>
           <w:b/>
         </w:rPr>
-        <w:t>&gt;.&lt;</w:t>
+        <w:t>&gt;.</w:t>
       </w:r>
       <w:r>
         <w:rPr>
           <w:b/>
+        </w:rPr>
+        <w:t>{</w:t>
+      </w:r>
+      <w:r>
+        <w:rPr>
+          <w:b/>
+          <w:lang w:val="en-US"/>
+        </w:rPr>
+        <w:t>t</w:t>
+      </w:r>
+      <w:r>
+        <w:rPr>
+          <w:b/>
+        </w:rPr>
+        <w:t>|</w:t>
+      </w:r>
+      <w:r>
+        <w:rPr>
+          <w:b/>
+          <w:lang w:val="en-US"/>
+        </w:rPr>
+        <w:t>p</w:t>
+      </w:r>
+      <w:r>
+        <w:rPr>
+          <w:b/>
+        </w:rPr>
+        <w:t>|</w:t>
+      </w:r>
+      <w:r>
+        <w:rPr>
+          <w:b/>
+          <w:lang w:val="en-US"/>
+        </w:rPr>
+        <w:t>d</w:t>
+      </w:r>
+      <w:r>
+        <w:rPr>
+          <w:b/>
+        </w:rPr>
+        <w:t>|&lt;</w:t>
+      </w:r>
+      <w:proofErr w:type="spellStart"/>
+      <w:r>
+        <w:rPr>
+          <w:b/>
+          <w:lang w:val="en-US"/>
+        </w:rPr>
+        <w:t>dependson</w:t>
+      </w:r>
+      <w:proofErr w:type="spellEnd"/>
+      <w:r>
+        <w:rPr>
+          <w:b/>
+        </w:rPr>
+        <w:t>&gt;}</w:t>
+      </w:r>
+      <w:r>
+        <w:rPr>
+          <w:b/>
+        </w:rPr>
+        <w:t>.&lt;</w:t>
+      </w:r>
+      <w:r>
+        <w:rPr>
+          <w:b/>
           <w:lang w:val="en-US"/>
         </w:rPr>
         <w:t>headers</w:t>
@@ -30039,7 +30096,39 @@
         <w:t>&gt;</w:t>
       </w:r>
       <w:r>
-        <w:t xml:space="preserve"> – вывод поля с кнопкой, по которой вызывается отдельное окно со списком по ссылке из столбца &lt;</w:t>
+        <w:t xml:space="preserve"> – </w:t>
+      </w:r>
+      <w:r>
+        <w:t>редактор поля с шифрованием на основе одного из стандартных полей либо одного из полей таблицы</w:t>
+      </w:r>
+      <w:r>
+        <w:t xml:space="preserve"> &lt;</w:t>
+      </w:r>
+      <w:proofErr w:type="spellStart"/>
+      <w:r>
+        <w:rPr>
+          <w:lang w:val="en-US"/>
+        </w:rPr>
+        <w:t>tble</w:t>
+      </w:r>
+      <w:proofErr w:type="spellEnd"/>
+      <w:r>
+        <w:t>&gt;</w:t>
+      </w:r>
+      <w:r>
+        <w:t>, для которо</w:t>
+      </w:r>
+      <w:r>
+        <w:t>го</w:t>
+      </w:r>
+      <w:r>
+        <w:t xml:space="preserve"> </w:t>
+      </w:r>
+      <w:r>
+        <w:t xml:space="preserve">значение поля </w:t>
+      </w:r>
+      <w:r>
+        <w:t>&lt;</w:t>
       </w:r>
       <w:r>
         <w:rPr>
@@ -30048,7 +30137,17 @@
         <w:t>headers</w:t>
       </w:r>
       <w:r>
-        <w:t>&gt; таблицы &lt;</w:t>
+        <w:t xml:space="preserve">&gt; </w:t>
+      </w:r>
+      <w:r>
+        <w:t>равно текущему значению</w:t>
+      </w:r>
+      <w:r>
+        <w:t xml:space="preserve">. </w:t>
+      </w:r>
+      <w:proofErr w:type="gramStart"/>
+      <w:r>
+        <w:t xml:space="preserve">В общем случае </w:t>
       </w:r>
       <w:proofErr w:type="spellStart"/>
       <w:r>
@@ -30059,170 +30158,154 @@
       </w:r>
       <w:proofErr w:type="spellEnd"/>
       <w:r>
-        <w:t>&gt;</w:t>
-      </w:r>
+        <w:t xml:space="preserve"> есть текущая таблица, а </w:t>
+      </w:r>
+      <w:r>
+        <w:rPr>
+          <w:lang w:val="en-US"/>
+        </w:rPr>
+        <w:t>headers</w:t>
+      </w:r>
+      <w:r>
+        <w:t xml:space="preserve"> </w:t>
+      </w:r>
+      <w:r>
+        <w:t xml:space="preserve">– текущее поле (т.е. </w:t>
+      </w:r>
+      <w:proofErr w:type="gramEnd"/>
+      <w:r>
+        <w:t>&lt;</w:t>
+      </w:r>
+      <w:r>
+        <w:rPr>
+          <w:lang w:val="en-US"/>
+        </w:rPr>
+        <w:t>headers</w:t>
+      </w:r>
+      <w:r>
+        <w:t xml:space="preserve">&gt; = </w:t>
+      </w:r>
+      <w:proofErr w:type="spellStart"/>
+      <w:r>
+        <w:rPr>
+          <w:lang w:val="en-US"/>
+        </w:rPr>
+        <w:t>tablefields</w:t>
+      </w:r>
+      <w:proofErr w:type="spellEnd"/>
+      <w:r>
+        <w:t>.</w:t>
+      </w:r>
+      <w:r>
+        <w:rPr>
+          <w:lang w:val="en-US"/>
+        </w:rPr>
+        <w:t>headers</w:t>
+      </w:r>
+      <w:r>
+        <w:t>, &lt;</w:t>
+      </w:r>
+      <w:proofErr w:type="spellStart"/>
+      <w:r>
+        <w:rPr>
+          <w:lang w:val="en-US"/>
+        </w:rPr>
+        <w:t>tble</w:t>
+      </w:r>
+      <w:proofErr w:type="spellEnd"/>
+      <w:r>
+        <w:t xml:space="preserve">&gt; = </w:t>
+      </w:r>
+      <w:proofErr w:type="spellStart"/>
+      <w:r>
+        <w:rPr>
+          <w:lang w:val="en-US"/>
+        </w:rPr>
+        <w:t>tablefields</w:t>
+      </w:r>
+      <w:proofErr w:type="spellEnd"/>
+      <w:r>
+        <w:t>.</w:t>
+      </w:r>
+      <w:r>
+        <w:rPr>
+          <w:lang w:val="en-US"/>
+        </w:rPr>
+        <w:t>table</w:t>
+      </w:r>
+      <w:r>
+        <w:t>)</w:t>
+      </w:r>
+      <w:bookmarkStart w:id="0" w:name="_GoBack"/>
+      <w:bookmarkEnd w:id="0"/>
     </w:p>
     <w:p>
       <w:pPr>
         <w:pStyle w:val="aa"/>
       </w:pPr>
       <w:r>
+        <w:rPr>
+          <w:b/>
+        </w:rPr>
         <w:tab/>
       </w:r>
       <w:r>
+        <w:rPr>
+          <w:b/>
+        </w:rPr>
         <w:tab/>
-      </w:r>
+        <w:t>2.2..&lt;</w:t>
+      </w:r>
+      <w:proofErr w:type="spellStart"/>
       <w:r>
         <w:rPr>
           <w:b/>
-        </w:rPr>
-        <w:t>2.3..&lt;</w:t>
+          <w:lang w:val="en-US"/>
+        </w:rPr>
+        <w:t>tble</w:t>
+      </w:r>
+      <w:proofErr w:type="spellEnd"/>
+      <w:r>
+        <w:rPr>
+          <w:b/>
+        </w:rPr>
+        <w:t>&gt;.&lt;</w:t>
+      </w:r>
+      <w:r>
+        <w:rPr>
+          <w:b/>
+          <w:lang w:val="en-US"/>
+        </w:rPr>
+        <w:t>headers</w:t>
+      </w:r>
+      <w:r>
+        <w:rPr>
+          <w:b/>
+        </w:rPr>
+        <w:t>&gt;</w:t>
+      </w:r>
+      <w:r>
+        <w:t xml:space="preserve"> – вывод поля с кнопкой, по которой вызывается отдельное окно со списком по ссылке из столбца &lt;</w:t>
+      </w:r>
+      <w:r>
+        <w:rPr>
+          <w:lang w:val="en-US"/>
+        </w:rPr>
+        <w:t>headers</w:t>
+      </w:r>
+      <w:r>
+        <w:t>&gt; таблицы &lt;</w:t>
       </w:r>
       <w:proofErr w:type="spellStart"/>
       <w:r>
         <w:rPr>
-          <w:b/>
           <w:lang w:val="en-US"/>
         </w:rPr>
         <w:t>tble</w:t>
       </w:r>
       <w:proofErr w:type="spellEnd"/>
       <w:r>
-        <w:rPr>
-          <w:b/>
-        </w:rPr>
-        <w:t>&gt;.&lt;</w:t>
-      </w:r>
-      <w:r>
-        <w:rPr>
-          <w:b/>
-          <w:lang w:val="en-US"/>
-        </w:rPr>
-        <w:t>headers</w:t>
-      </w:r>
-      <w:r>
-        <w:rPr>
-          <w:b/>
-        </w:rPr>
-        <w:t>1&gt;.&lt;</w:t>
-      </w:r>
-      <w:proofErr w:type="spellStart"/>
-      <w:r>
-        <w:rPr>
-          <w:b/>
-          <w:lang w:val="en-US"/>
-        </w:rPr>
-        <w:t>tble</w:t>
-      </w:r>
-      <w:proofErr w:type="spellEnd"/>
-      <w:r>
-        <w:rPr>
-          <w:b/>
-        </w:rPr>
-        <w:t>2&gt;.&lt;</w:t>
-      </w:r>
-      <w:r>
-        <w:rPr>
-          <w:b/>
-          <w:lang w:val="en-US"/>
-        </w:rPr>
-        <w:t>headers</w:t>
-      </w:r>
-      <w:r>
-        <w:rPr>
-          <w:b/>
-        </w:rPr>
-        <w:t>2&gt;.&lt;</w:t>
-      </w:r>
-      <w:proofErr w:type="spellStart"/>
-      <w:r>
-        <w:rPr>
-          <w:b/>
-          <w:lang w:val="en-US"/>
-        </w:rPr>
-        <w:t>tble</w:t>
-      </w:r>
-      <w:proofErr w:type="spellEnd"/>
-      <w:r>
-        <w:rPr>
-          <w:b/>
-        </w:rPr>
-        <w:t>3&gt;.&lt;</w:t>
-      </w:r>
-      <w:r>
-        <w:rPr>
-          <w:b/>
-          <w:lang w:val="en-US"/>
-        </w:rPr>
-        <w:t>headers</w:t>
-      </w:r>
-      <w:r>
-        <w:rPr>
-          <w:b/>
-        </w:rPr>
-        <w:t>3&gt;.&lt;</w:t>
-      </w:r>
-      <w:proofErr w:type="spellStart"/>
-      <w:r>
-        <w:rPr>
-          <w:b/>
-          <w:lang w:val="en-US"/>
-        </w:rPr>
-        <w:t>tble</w:t>
-      </w:r>
-      <w:proofErr w:type="spellEnd"/>
-      <w:r>
-        <w:rPr>
-          <w:b/>
-        </w:rPr>
-        <w:t>4&gt;.&lt;</w:t>
-      </w:r>
-      <w:r>
-        <w:rPr>
-          <w:b/>
-          <w:lang w:val="en-US"/>
-        </w:rPr>
-        <w:t>headers</w:t>
-      </w:r>
-      <w:r>
-        <w:rPr>
-          <w:b/>
-        </w:rPr>
-        <w:t xml:space="preserve">4&gt; </w:t>
-      </w:r>
-      <w:r>
-        <w:t xml:space="preserve">– выбор из списка, состоящего из «склеенных» значений сначала столбца </w:t>
-      </w:r>
-      <w:r>
-        <w:rPr>
-          <w:lang w:val="en-US"/>
-        </w:rPr>
-        <w:t>headers</w:t>
-      </w:r>
-      <w:r>
-        <w:t>1 таблицы &lt;</w:t>
-      </w:r>
-      <w:proofErr w:type="spellStart"/>
-      <w:r>
-        <w:rPr>
-          <w:lang w:val="en-US"/>
-        </w:rPr>
-        <w:t>tble</w:t>
-      </w:r>
-      <w:proofErr w:type="spellEnd"/>
-      <w:r>
-        <w:t>1&gt;, затем – таблицы &lt;</w:t>
-      </w:r>
-      <w:proofErr w:type="spellStart"/>
-      <w:r>
-        <w:rPr>
-          <w:lang w:val="en-US"/>
-        </w:rPr>
-        <w:t>tble</w:t>
-      </w:r>
-      <w:proofErr w:type="spellEnd"/>
-      <w:r>
-        <w:t>2&gt; и т.д.</w:t>
+        <w:t>&gt;</w:t>
       </w:r>
     </w:p>
     <w:p>
@@ -30239,7 +30322,7 @@
         <w:rPr>
           <w:b/>
         </w:rPr>
-        <w:t>2.4..&lt;</w:t>
+        <w:t>2.3..&lt;</w:t>
       </w:r>
       <w:proofErr w:type="spellStart"/>
       <w:r>
@@ -30261,65 +30344,131 @@
           <w:b/>
           <w:lang w:val="en-US"/>
         </w:rPr>
-        <w:t>alias</w:t>
+        <w:t>headers</w:t>
       </w:r>
       <w:r>
         <w:rPr>
           <w:b/>
         </w:rPr>
-        <w:t>&gt;</w:t>
-      </w:r>
-      <w:r>
-        <w:t xml:space="preserve"> - список из значений столбца &lt;</w:t>
-      </w:r>
-      <w:r>
-        <w:rPr>
-          <w:lang w:val="en-US"/>
-        </w:rPr>
-        <w:t>alias</w:t>
-      </w:r>
-      <w:r>
-        <w:t>&gt; таблицы &lt;</w:t>
+        <w:t>1&gt;.&lt;</w:t>
       </w:r>
       <w:proofErr w:type="spellStart"/>
       <w:r>
         <w:rPr>
+          <w:b/>
           <w:lang w:val="en-US"/>
         </w:rPr>
         <w:t>tble</w:t>
       </w:r>
       <w:proofErr w:type="spellEnd"/>
       <w:r>
-        <w:t>&gt; таких, у которых &lt;</w:t>
+        <w:rPr>
+          <w:b/>
+        </w:rPr>
+        <w:t>2&gt;.&lt;</w:t>
+      </w:r>
+      <w:r>
+        <w:rPr>
+          <w:b/>
+          <w:lang w:val="en-US"/>
+        </w:rPr>
+        <w:t>headers</w:t>
+      </w:r>
+      <w:r>
+        <w:rPr>
+          <w:b/>
+        </w:rPr>
+        <w:t>2&gt;.&lt;</w:t>
       </w:r>
       <w:proofErr w:type="spellStart"/>
       <w:r>
         <w:rPr>
-          <w:lang w:val="en-US"/>
-        </w:rPr>
-        <w:t>idalias</w:t>
+          <w:b/>
+          <w:lang w:val="en-US"/>
+        </w:rPr>
+        <w:t>tble</w:t>
       </w:r>
       <w:proofErr w:type="spellEnd"/>
       <w:r>
-        <w:t xml:space="preserve">&gt; ссылается на элемент в той же таблице с </w:t>
-      </w:r>
-      <w:r>
-        <w:rPr>
-          <w:lang w:val="en-US"/>
-        </w:rPr>
-        <w:t>alias</w:t>
-      </w:r>
-      <w:r>
-        <w:t>=&lt;</w:t>
-      </w:r>
-      <w:r>
-        <w:rPr>
-          <w:lang w:val="en-US"/>
-        </w:rPr>
-        <w:t>alias</w:t>
-      </w:r>
-      <w:r>
-        <w:t>&gt; (т.е. на «корни»)</w:t>
+        <w:rPr>
+          <w:b/>
+        </w:rPr>
+        <w:t>3&gt;.&lt;</w:t>
+      </w:r>
+      <w:r>
+        <w:rPr>
+          <w:b/>
+          <w:lang w:val="en-US"/>
+        </w:rPr>
+        <w:t>headers</w:t>
+      </w:r>
+      <w:r>
+        <w:rPr>
+          <w:b/>
+        </w:rPr>
+        <w:t>3&gt;.&lt;</w:t>
+      </w:r>
+      <w:proofErr w:type="spellStart"/>
+      <w:r>
+        <w:rPr>
+          <w:b/>
+          <w:lang w:val="en-US"/>
+        </w:rPr>
+        <w:t>tble</w:t>
+      </w:r>
+      <w:proofErr w:type="spellEnd"/>
+      <w:r>
+        <w:rPr>
+          <w:b/>
+        </w:rPr>
+        <w:t>4&gt;.&lt;</w:t>
+      </w:r>
+      <w:r>
+        <w:rPr>
+          <w:b/>
+          <w:lang w:val="en-US"/>
+        </w:rPr>
+        <w:t>headers</w:t>
+      </w:r>
+      <w:r>
+        <w:rPr>
+          <w:b/>
+        </w:rPr>
+        <w:t xml:space="preserve">4&gt; </w:t>
+      </w:r>
+      <w:r>
+        <w:t xml:space="preserve">– выбор из списка, состоящего из «склеенных» значений сначала столбца </w:t>
+      </w:r>
+      <w:r>
+        <w:rPr>
+          <w:lang w:val="en-US"/>
+        </w:rPr>
+        <w:t>headers</w:t>
+      </w:r>
+      <w:r>
+        <w:t>1 таблицы &lt;</w:t>
+      </w:r>
+      <w:proofErr w:type="spellStart"/>
+      <w:r>
+        <w:rPr>
+          <w:lang w:val="en-US"/>
+        </w:rPr>
+        <w:t>tble</w:t>
+      </w:r>
+      <w:proofErr w:type="spellEnd"/>
+      <w:r>
+        <w:t>1&gt;, затем – таблицы &lt;</w:t>
+      </w:r>
+      <w:proofErr w:type="spellStart"/>
+      <w:r>
+        <w:rPr>
+          <w:lang w:val="en-US"/>
+        </w:rPr>
+        <w:t>tble</w:t>
+      </w:r>
+      <w:proofErr w:type="spellEnd"/>
+      <w:r>
+        <w:t>2&gt; и т.д.</w:t>
       </w:r>
     </w:p>
     <w:p>
@@ -30336,28 +30485,87 @@
         <w:rPr>
           <w:b/>
         </w:rPr>
-        <w:t xml:space="preserve">2.9 </w:t>
-      </w:r>
-      <w:r>
-        <w:t>–</w:t>
-      </w:r>
+        <w:t>2.4..&lt;</w:t>
+      </w:r>
+      <w:proofErr w:type="spellStart"/>
       <w:r>
         <w:rPr>
           <w:b/>
-        </w:rPr>
-        <w:t xml:space="preserve"> </w:t>
-      </w:r>
-      <w:r>
-        <w:t xml:space="preserve">вызов диалога выбора прав пользователя. В поле подставляется </w:t>
-      </w:r>
-      <w:r>
-        <w:rPr>
-          <w:lang w:val="en-US"/>
-        </w:rPr>
-        <w:t>hex</w:t>
-      </w:r>
-      <w:r>
-        <w:t>-значение</w:t>
+          <w:lang w:val="en-US"/>
+        </w:rPr>
+        <w:t>tble</w:t>
+      </w:r>
+      <w:proofErr w:type="spellEnd"/>
+      <w:r>
+        <w:rPr>
+          <w:b/>
+        </w:rPr>
+        <w:t>&gt;.&lt;</w:t>
+      </w:r>
+      <w:r>
+        <w:rPr>
+          <w:b/>
+          <w:lang w:val="en-US"/>
+        </w:rPr>
+        <w:t>alias</w:t>
+      </w:r>
+      <w:r>
+        <w:rPr>
+          <w:b/>
+        </w:rPr>
+        <w:t>&gt;</w:t>
+      </w:r>
+      <w:r>
+        <w:t xml:space="preserve"> - список из значений столбца &lt;</w:t>
+      </w:r>
+      <w:r>
+        <w:rPr>
+          <w:lang w:val="en-US"/>
+        </w:rPr>
+        <w:t>alias</w:t>
+      </w:r>
+      <w:r>
+        <w:t>&gt; таблицы &lt;</w:t>
+      </w:r>
+      <w:proofErr w:type="spellStart"/>
+      <w:r>
+        <w:rPr>
+          <w:lang w:val="en-US"/>
+        </w:rPr>
+        <w:t>tble</w:t>
+      </w:r>
+      <w:proofErr w:type="spellEnd"/>
+      <w:r>
+        <w:t>&gt; таких, у которых &lt;</w:t>
+      </w:r>
+      <w:proofErr w:type="spellStart"/>
+      <w:r>
+        <w:rPr>
+          <w:lang w:val="en-US"/>
+        </w:rPr>
+        <w:t>idalias</w:t>
+      </w:r>
+      <w:proofErr w:type="spellEnd"/>
+      <w:r>
+        <w:t xml:space="preserve">&gt; ссылается на элемент в той же таблице с </w:t>
+      </w:r>
+      <w:r>
+        <w:rPr>
+          <w:lang w:val="en-US"/>
+        </w:rPr>
+        <w:t>alias</w:t>
+      </w:r>
+      <w:r>
+        <w:t>=&lt;</w:t>
+      </w:r>
+      <w:r>
+        <w:rPr>
+          <w:lang w:val="en-US"/>
+        </w:rPr>
+        <w:t>alias</w:t>
+      </w:r>
+      <w:r>
+        <w:t>&gt; (т.е. на «корни»)</w:t>
       </w:r>
     </w:p>
     <w:p>
@@ -30374,19 +30582,28 @@
         <w:rPr>
           <w:b/>
         </w:rPr>
-        <w:t xml:space="preserve">2.10 </w:t>
-      </w:r>
-      <w:r>
-        <w:t>– вызов диалога выбора таблицы из дерева «БД-таблицы». Применяется для замены столбцов «</w:t>
-      </w:r>
-      <w:r>
-        <w:rPr>
-          <w:lang w:val="en-US"/>
-        </w:rPr>
-        <w:t>pc</w:t>
-      </w:r>
-      <w:r>
-        <w:t>.» в структуре таблиц предыдущей версии</w:t>
+        <w:t xml:space="preserve">2.9 </w:t>
+      </w:r>
+      <w:r>
+        <w:t>–</w:t>
+      </w:r>
+      <w:r>
+        <w:rPr>
+          <w:b/>
+        </w:rPr>
+        <w:t xml:space="preserve"> </w:t>
+      </w:r>
+      <w:r>
+        <w:t xml:space="preserve">вызов диалога выбора прав пользователя. В поле подставляется </w:t>
+      </w:r>
+      <w:r>
+        <w:rPr>
+          <w:lang w:val="en-US"/>
+        </w:rPr>
+        <w:t>hex</w:t>
+      </w:r>
+      <w:r>
+        <w:t>-значение</w:t>
       </w:r>
     </w:p>
     <w:p>
@@ -30403,108 +30620,19 @@
         <w:rPr>
           <w:b/>
         </w:rPr>
-        <w:t>2.11..&lt;</w:t>
-      </w:r>
-      <w:proofErr w:type="spellStart"/>
-      <w:r>
-        <w:rPr>
-          <w:b/>
-          <w:lang w:val="en-US"/>
-        </w:rPr>
-        <w:t>tble</w:t>
-      </w:r>
-      <w:proofErr w:type="spellEnd"/>
-      <w:r>
-        <w:rPr>
-          <w:b/>
-        </w:rPr>
-        <w:t>&gt;.&lt;</w:t>
-      </w:r>
-      <w:r>
-        <w:rPr>
-          <w:b/>
-          <w:lang w:val="en-US"/>
-        </w:rPr>
-        <w:t>headers</w:t>
-      </w:r>
-      <w:r>
-        <w:rPr>
-          <w:b/>
-        </w:rPr>
-        <w:t xml:space="preserve">&gt; </w:t>
-      </w:r>
-      <w:r>
-        <w:t>– ссылка на элемент во внешней таблице. &lt;</w:t>
-      </w:r>
-      <w:proofErr w:type="spellStart"/>
-      <w:r>
-        <w:rPr>
-          <w:lang w:val="en-US"/>
-        </w:rPr>
-        <w:t>tble</w:t>
-      </w:r>
-      <w:proofErr w:type="spellEnd"/>
-      <w:r>
-        <w:t>&gt; и &lt;</w:t>
-      </w:r>
-      <w:r>
-        <w:rPr>
-          <w:lang w:val="en-US"/>
-        </w:rPr>
-        <w:t>headers</w:t>
-      </w:r>
-      <w:r>
-        <w:t>&gt; - наименование таблицы и столбец, по которым брать имя таблицы (</w:t>
-      </w:r>
-      <w:proofErr w:type="spellStart"/>
-      <w:r>
-        <w:rPr>
-          <w:lang w:val="en-US"/>
-        </w:rPr>
-        <w:t>exttble</w:t>
-      </w:r>
-      <w:proofErr w:type="spellEnd"/>
-      <w:r>
-        <w:t>) из соответствующей БД. Значение в поле содержит индекс по таблице &lt;</w:t>
-      </w:r>
-      <w:proofErr w:type="spellStart"/>
-      <w:r>
-        <w:rPr>
-          <w:lang w:val="en-US"/>
-        </w:rPr>
-        <w:t>tble</w:t>
-      </w:r>
-      <w:proofErr w:type="spellEnd"/>
-      <w:r>
-        <w:t>&gt;.&lt;</w:t>
-      </w:r>
-      <w:r>
-        <w:rPr>
-          <w:lang w:val="en-US"/>
-        </w:rPr>
-        <w:t>headers</w:t>
-      </w:r>
-      <w:r>
-        <w:t xml:space="preserve">&gt;, а также индекс по таблице </w:t>
-      </w:r>
-      <w:proofErr w:type="spellStart"/>
-      <w:r>
-        <w:rPr>
-          <w:lang w:val="en-US"/>
-        </w:rPr>
-        <w:t>exttble</w:t>
-      </w:r>
-      <w:proofErr w:type="spellEnd"/>
-      <w:r>
-        <w:t>. Пример: 2.11..АКомпоненты_описание_сокращ</w:t>
-      </w:r>
-      <w:proofErr w:type="gramStart"/>
-      <w:r>
-        <w:t>.О</w:t>
-      </w:r>
-      <w:proofErr w:type="gramEnd"/>
-      <w:r>
-        <w:t>писание</w:t>
+        <w:t xml:space="preserve">2.10 </w:t>
+      </w:r>
+      <w:r>
+        <w:t>– вызов диалога выбора таблицы из дерева «БД-таблицы». Применяется для замены столбцов «</w:t>
+      </w:r>
+      <w:r>
+        <w:rPr>
+          <w:lang w:val="en-US"/>
+        </w:rPr>
+        <w:t>pc</w:t>
+      </w:r>
+      <w:r>
+        <w:t>.» в структуре таблиц предыдущей версии</w:t>
       </w:r>
     </w:p>
     <w:p>
@@ -30512,11 +30640,109 @@
         <w:pStyle w:val="aa"/>
       </w:pPr>
       <w:r>
-        <w:t>Пример содержимого поля: 1.27 (</w:t>
+        <w:tab/>
+      </w:r>
+      <w:r>
+        <w:tab/>
+      </w:r>
+      <w:r>
+        <w:rPr>
+          <w:b/>
+        </w:rPr>
+        <w:t>2.11..&lt;</w:t>
       </w:r>
       <w:proofErr w:type="spellStart"/>
       <w:r>
-        <w:t>АКомпоненты</w:t>
+        <w:rPr>
+          <w:b/>
+          <w:lang w:val="en-US"/>
+        </w:rPr>
+        <w:t>tble</w:t>
+      </w:r>
+      <w:proofErr w:type="spellEnd"/>
+      <w:r>
+        <w:rPr>
+          <w:b/>
+        </w:rPr>
+        <w:t>&gt;.&lt;</w:t>
+      </w:r>
+      <w:r>
+        <w:rPr>
+          <w:b/>
+          <w:lang w:val="en-US"/>
+        </w:rPr>
+        <w:t>headers</w:t>
+      </w:r>
+      <w:r>
+        <w:rPr>
+          <w:b/>
+        </w:rPr>
+        <w:t xml:space="preserve">&gt; </w:t>
+      </w:r>
+      <w:r>
+        <w:t>– ссылка на элемент во внешней таблице. &lt;</w:t>
+      </w:r>
+      <w:proofErr w:type="spellStart"/>
+      <w:r>
+        <w:rPr>
+          <w:lang w:val="en-US"/>
+        </w:rPr>
+        <w:t>tble</w:t>
+      </w:r>
+      <w:proofErr w:type="spellEnd"/>
+      <w:r>
+        <w:t>&gt; и &lt;</w:t>
+      </w:r>
+      <w:r>
+        <w:rPr>
+          <w:lang w:val="en-US"/>
+        </w:rPr>
+        <w:t>headers</w:t>
+      </w:r>
+      <w:r>
+        <w:t>&gt; - наименование таблицы и столбец, по которым брать имя таблицы (</w:t>
+      </w:r>
+      <w:proofErr w:type="spellStart"/>
+      <w:r>
+        <w:rPr>
+          <w:lang w:val="en-US"/>
+        </w:rPr>
+        <w:t>exttble</w:t>
+      </w:r>
+      <w:proofErr w:type="spellEnd"/>
+      <w:r>
+        <w:t>) из соответствующей БД. Значение в поле содержит индекс по таблице &lt;</w:t>
+      </w:r>
+      <w:proofErr w:type="spellStart"/>
+      <w:r>
+        <w:rPr>
+          <w:lang w:val="en-US"/>
+        </w:rPr>
+        <w:t>tble</w:t>
+      </w:r>
+      <w:proofErr w:type="spellEnd"/>
+      <w:r>
+        <w:t>&gt;.&lt;</w:t>
+      </w:r>
+      <w:r>
+        <w:rPr>
+          <w:lang w:val="en-US"/>
+        </w:rPr>
+        <w:t>headers</w:t>
+      </w:r>
+      <w:r>
+        <w:t xml:space="preserve">&gt;, а также индекс по таблице </w:t>
+      </w:r>
+      <w:proofErr w:type="spellStart"/>
+      <w:r>
+        <w:rPr>
+          <w:lang w:val="en-US"/>
+        </w:rPr>
+        <w:t>exttble</w:t>
+      </w:r>
+      <w:proofErr w:type="spellEnd"/>
+      <w:r>
+        <w:t>. Пример: 2.11..АКомпоненты_описание_сокращ</w:t>
       </w:r>
       <w:proofErr w:type="gramStart"/>
       <w:r>
@@ -30525,68 +30751,6 @@
       <w:proofErr w:type="gramEnd"/>
       <w:r>
         <w:t>писание</w:t>
-      </w:r>
-      <w:proofErr w:type="spellEnd"/>
-      <w:r>
-        <w:t>~</w:t>
-      </w:r>
-      <w:r>
-        <w:rPr>
-          <w:lang w:val="en-US"/>
-        </w:rPr>
-        <w:t>alt</w:t>
-      </w:r>
-      <w:r>
-        <w:t>.</w:t>
-      </w:r>
-      <w:r>
-        <w:rPr>
-          <w:lang w:val="en-US"/>
-        </w:rPr>
-        <w:t>description</w:t>
-      </w:r>
-      <w:r>
-        <w:t>, 1~</w:t>
-      </w:r>
-      <w:proofErr w:type="spellStart"/>
-      <w:r>
-        <w:rPr>
-          <w:lang w:val="en-US"/>
-        </w:rPr>
-        <w:t>capasitors</w:t>
-      </w:r>
-      <w:proofErr w:type="spellEnd"/>
-      <w:r>
-        <w:t xml:space="preserve"> в табл. </w:t>
-      </w:r>
-      <w:r>
-        <w:rPr>
-          <w:lang w:val="en-US"/>
-        </w:rPr>
-        <w:t>alt</w:t>
-      </w:r>
-      <w:r>
-        <w:t>.</w:t>
-      </w:r>
-      <w:r>
-        <w:rPr>
-          <w:lang w:val="en-US"/>
-        </w:rPr>
-        <w:t>description</w:t>
-      </w:r>
-      <w:r>
-        <w:t xml:space="preserve">, 27 – индекс по таблице </w:t>
-      </w:r>
-      <w:proofErr w:type="spellStart"/>
-      <w:r>
-        <w:rPr>
-          <w:lang w:val="en-US"/>
-        </w:rPr>
-        <w:t>capasitors</w:t>
-      </w:r>
-      <w:proofErr w:type="spellEnd"/>
-      <w:r>
-        <w:t>)</w:t>
       </w:r>
     </w:p>
     <w:p>
@@ -30594,60 +30758,82 @@
         <w:pStyle w:val="aa"/>
       </w:pPr>
       <w:r>
-        <w:tab/>
-      </w:r>
-      <w:r>
-        <w:tab/>
-        <w:t>*</w:t>
-      </w:r>
-      <w:r>
-        <w:rPr>
-          <w:b/>
-        </w:rPr>
-        <w:t>2.14..&lt;</w:t>
-      </w:r>
-      <w:r>
-        <w:rPr>
-          <w:b/>
-          <w:lang w:val="en-US"/>
-        </w:rPr>
-        <w:t>type</w:t>
-      </w:r>
-      <w:r>
-        <w:rPr>
-          <w:b/>
-        </w:rPr>
-        <w:t xml:space="preserve">&gt; </w:t>
-      </w:r>
-      <w:r>
-        <w:t xml:space="preserve">– вызов диалога-конструктора ссылок, </w:t>
-      </w:r>
-      <w:r>
-        <w:rPr>
-          <w:lang w:val="en-US"/>
-        </w:rPr>
-        <w:t>type</w:t>
-      </w:r>
-      <w:r>
-        <w:t>=«</w:t>
-      </w:r>
-      <w:r>
-        <w:rPr>
-          <w:lang w:val="en-US"/>
-        </w:rPr>
-        <w:t>d</w:t>
-      </w:r>
-      <w:r>
-        <w:t>» (диалог), «</w:t>
-      </w:r>
-      <w:r>
-        <w:rPr>
-          <w:lang w:val="en-US"/>
-        </w:rPr>
-        <w:t>t</w:t>
-      </w:r>
-      <w:r>
-        <w:t>» (таблица)</w:t>
+        <w:lastRenderedPageBreak/>
+        <w:t>Пример содержимого поля: 1.27 (</w:t>
+      </w:r>
+      <w:proofErr w:type="spellStart"/>
+      <w:r>
+        <w:t>АКомпоненты</w:t>
+      </w:r>
+      <w:proofErr w:type="gramStart"/>
+      <w:r>
+        <w:t>.О</w:t>
+      </w:r>
+      <w:proofErr w:type="gramEnd"/>
+      <w:r>
+        <w:t>писание</w:t>
+      </w:r>
+      <w:proofErr w:type="spellEnd"/>
+      <w:r>
+        <w:t>~</w:t>
+      </w:r>
+      <w:r>
+        <w:rPr>
+          <w:lang w:val="en-US"/>
+        </w:rPr>
+        <w:t>alt</w:t>
+      </w:r>
+      <w:r>
+        <w:t>.</w:t>
+      </w:r>
+      <w:r>
+        <w:rPr>
+          <w:lang w:val="en-US"/>
+        </w:rPr>
+        <w:t>description</w:t>
+      </w:r>
+      <w:r>
+        <w:t>, 1~</w:t>
+      </w:r>
+      <w:proofErr w:type="spellStart"/>
+      <w:r>
+        <w:rPr>
+          <w:lang w:val="en-US"/>
+        </w:rPr>
+        <w:t>capasitors</w:t>
+      </w:r>
+      <w:proofErr w:type="spellEnd"/>
+      <w:r>
+        <w:t xml:space="preserve"> в табл. </w:t>
+      </w:r>
+      <w:r>
+        <w:rPr>
+          <w:lang w:val="en-US"/>
+        </w:rPr>
+        <w:t>alt</w:t>
+      </w:r>
+      <w:r>
+        <w:t>.</w:t>
+      </w:r>
+      <w:r>
+        <w:rPr>
+          <w:lang w:val="en-US"/>
+        </w:rPr>
+        <w:t>description</w:t>
+      </w:r>
+      <w:r>
+        <w:t xml:space="preserve">, 27 – индекс по таблице </w:t>
+      </w:r>
+      <w:proofErr w:type="spellStart"/>
+      <w:r>
+        <w:rPr>
+          <w:lang w:val="en-US"/>
+        </w:rPr>
+        <w:t>capasitors</w:t>
+      </w:r>
+      <w:proofErr w:type="spellEnd"/>
+      <w:r>
+        <w:t>)</w:t>
       </w:r>
     </w:p>
     <w:p>
@@ -30659,71 +30845,56 @@
       </w:r>
       <w:r>
         <w:tab/>
+        <w:t>*</w:t>
       </w:r>
       <w:r>
         <w:rPr>
           <w:b/>
         </w:rPr>
-        <w:t>2.15</w:t>
+        <w:t>2.14..&lt;</w:t>
       </w:r>
       <w:r>
         <w:rPr>
           <w:b/>
-        </w:rPr>
-        <w:t>..&lt;</w:t>
+          <w:lang w:val="en-US"/>
+        </w:rPr>
+        <w:t>type</w:t>
       </w:r>
       <w:r>
         <w:rPr>
           <w:b/>
-          <w:lang w:val="en-US"/>
-        </w:rPr>
-        <w:t>template</w:t>
-      </w:r>
-      <w:r>
-        <w:rPr>
-          <w:b/>
-        </w:rPr>
-        <w:t>&gt;</w:t>
-      </w:r>
-      <w:r>
-        <w:rPr>
-          <w:b/>
-        </w:rPr>
-        <w:t xml:space="preserve"> </w:t>
-      </w:r>
-      <w:r>
-        <w:t>– вызов диалога выбора имени файла</w:t>
-      </w:r>
-      <w:r>
-        <w:t xml:space="preserve">, </w:t>
-      </w:r>
-      <w:r>
-        <w:rPr>
-          <w:lang w:val="en-US"/>
-        </w:rPr>
-        <w:t>template</w:t>
-      </w:r>
-      <w:r>
-        <w:t xml:space="preserve"> – шаблон для фильтра типов, например: </w:t>
-      </w:r>
-      <w:r>
-        <w:t xml:space="preserve">2.15..PDF </w:t>
-      </w:r>
-      <w:proofErr w:type="spellStart"/>
-      <w:r>
-        <w:t>Documents</w:t>
-      </w:r>
-      <w:proofErr w:type="spellEnd"/>
-      <w:r>
-        <w:t xml:space="preserve"> (*_</w:t>
-      </w:r>
-      <w:proofErr w:type="spellStart"/>
-      <w:r>
-        <w:t>pdf</w:t>
-      </w:r>
-      <w:proofErr w:type="spellEnd"/>
-      <w:r>
-        <w:t>). Вместо точки используется знак подчёркивания</w:t>
+        </w:rPr>
+        <w:t xml:space="preserve">&gt; </w:t>
+      </w:r>
+      <w:r>
+        <w:t xml:space="preserve">– вызов диалога-конструктора ссылок, </w:t>
+      </w:r>
+      <w:r>
+        <w:rPr>
+          <w:lang w:val="en-US"/>
+        </w:rPr>
+        <w:t>type</w:t>
+      </w:r>
+      <w:r>
+        <w:t>=«</w:t>
+      </w:r>
+      <w:r>
+        <w:rPr>
+          <w:lang w:val="en-US"/>
+        </w:rPr>
+        <w:t>d</w:t>
+      </w:r>
+      <w:r>
+        <w:t>» (диалог), «</w:t>
+      </w:r>
+      <w:r>
+        <w:rPr>
+          <w:lang w:val="en-US"/>
+        </w:rPr>
+        <w:t>t</w:t>
+      </w:r>
+      <w:r>
+        <w:t>» (таблица)</w:t>
       </w:r>
     </w:p>
     <w:p>
@@ -30731,7 +30902,82 @@
         <w:pStyle w:val="aa"/>
       </w:pPr>
       <w:r>
-        <w:lastRenderedPageBreak/>
+        <w:tab/>
+      </w:r>
+      <w:r>
+        <w:tab/>
+      </w:r>
+      <w:r>
+        <w:rPr>
+          <w:b/>
+        </w:rPr>
+        <w:t>2.15</w:t>
+      </w:r>
+      <w:r>
+        <w:rPr>
+          <w:b/>
+        </w:rPr>
+        <w:t>..&lt;</w:t>
+      </w:r>
+      <w:r>
+        <w:rPr>
+          <w:b/>
+          <w:lang w:val="en-US"/>
+        </w:rPr>
+        <w:t>template</w:t>
+      </w:r>
+      <w:r>
+        <w:rPr>
+          <w:b/>
+        </w:rPr>
+        <w:t>&gt;</w:t>
+      </w:r>
+      <w:r>
+        <w:rPr>
+          <w:b/>
+        </w:rPr>
+        <w:t xml:space="preserve"> </w:t>
+      </w:r>
+      <w:r>
+        <w:t>– вызов диалога выбора имени файла</w:t>
+      </w:r>
+      <w:r>
+        <w:t xml:space="preserve">, </w:t>
+      </w:r>
+      <w:r>
+        <w:rPr>
+          <w:lang w:val="en-US"/>
+        </w:rPr>
+        <w:t>template</w:t>
+      </w:r>
+      <w:r>
+        <w:t xml:space="preserve"> – шаблон для фильтра типов, например: </w:t>
+      </w:r>
+      <w:r>
+        <w:t xml:space="preserve">2.15..PDF </w:t>
+      </w:r>
+      <w:proofErr w:type="spellStart"/>
+      <w:r>
+        <w:t>Documents</w:t>
+      </w:r>
+      <w:proofErr w:type="spellEnd"/>
+      <w:r>
+        <w:t xml:space="preserve"> (*_</w:t>
+      </w:r>
+      <w:proofErr w:type="spellStart"/>
+      <w:r>
+        <w:t>pdf</w:t>
+      </w:r>
+      <w:proofErr w:type="spellEnd"/>
+      <w:r>
+        <w:t>). Вместо точки используется знак подчёркивания</w:t>
+      </w:r>
+    </w:p>
+    <w:p>
+      <w:pPr>
+        <w:pStyle w:val="aa"/>
+      </w:pPr>
+      <w:r>
         <w:tab/>
       </w:r>
       <w:r>
@@ -31705,6 +31951,7 @@
               </w:rPr>
             </w:pPr>
             <w:r>
+              <w:lastRenderedPageBreak/>
               <w:t>Имя поля</w:t>
             </w:r>
           </w:p>
@@ -31931,7 +32178,6 @@
                 <w:b w:val="0"/>
                 <w:lang w:val="en-US"/>
               </w:rPr>
-              <w:lastRenderedPageBreak/>
               <w:t>GOST</w:t>
             </w:r>
           </w:p>
@@ -33187,6 +33433,7 @@
               <w:rPr>
                 <w:lang w:val="en-US"/>
               </w:rPr>
+              <w:lastRenderedPageBreak/>
               <w:t>creator</w:t>
             </w:r>
           </w:p>
@@ -34569,6 +34816,7 @@
       </w:pPr>
       <w:proofErr w:type="spellStart"/>
       <w:r>
+        <w:lastRenderedPageBreak/>
         <w:t>spec</w:t>
       </w:r>
       <w:proofErr w:type="spellEnd"/>
@@ -34606,7 +34854,6 @@
               </w:rPr>
             </w:pPr>
             <w:r>
-              <w:lastRenderedPageBreak/>
               <w:t>Имя поля</w:t>
             </w:r>
           </w:p>
@@ -35708,6 +35955,7 @@
                 <w:b w:val="0"/>
                 <w:lang w:val="en-US"/>
               </w:rPr>
+              <w:lastRenderedPageBreak/>
               <w:t>comment</w:t>
             </w:r>
           </w:p>
@@ -35885,7 +36133,6 @@
               <w:rPr>
                 <w:lang w:val="en-US"/>
               </w:rPr>
-              <w:lastRenderedPageBreak/>
               <w:t>deleted</w:t>
             </w:r>
           </w:p>
@@ -37052,6 +37299,7 @@
               <w:rPr>
                 <w:lang w:val="en-US"/>
               </w:rPr>
+              <w:lastRenderedPageBreak/>
               <w:t>idexam</w:t>
             </w:r>
             <w:proofErr w:type="spellEnd"/>
@@ -37351,7 +37599,6 @@
               <w:rPr>
                 <w:lang w:val="en-US"/>
               </w:rPr>
-              <w:lastRenderedPageBreak/>
               <w:t>good</w:t>
             </w:r>
           </w:p>
@@ -38482,7 +38729,11 @@
         <w:t>, в котором содержится индекс записи, на которую</w:t>
       </w:r>
       <w:r>
-        <w:t xml:space="preserve"> возможна ссылка из других мест, а также поля «</w:t>
+        <w:t xml:space="preserve"> возможна ссылка из других мест, </w:t>
+      </w:r>
+      <w:r>
+        <w:lastRenderedPageBreak/>
+        <w:t>а также поля «</w:t>
       </w:r>
       <w:r>
         <w:rPr>
@@ -38532,11 +38783,7 @@
         <w:t>alias</w:t>
       </w:r>
       <w:r>
-        <w:t xml:space="preserve">» и </w:t>
-      </w:r>
-      <w:r>
-        <w:lastRenderedPageBreak/>
-        <w:t>«</w:t>
+        <w:t>» и «</w:t>
       </w:r>
       <w:proofErr w:type="spellStart"/>
       <w:r>
@@ -39323,6 +39570,7 @@
         </w:numPr>
       </w:pPr>
       <w:r>
+        <w:lastRenderedPageBreak/>
         <w:t>Поле формата х.3 имеет следующий вид:</w:t>
       </w:r>
     </w:p>
@@ -39382,7 +39630,6 @@
         <w:ind w:left="1647" w:firstLine="0"/>
       </w:pPr>
       <w:r>
-        <w:lastRenderedPageBreak/>
         <w:t xml:space="preserve">Порядок формирования списка выбора по данному полю следующий: для данной таблицы </w:t>
       </w:r>
       <w:r>
@@ -40404,6 +40651,7 @@
               <w:rPr>
                 <w:lang w:val="en-US"/>
               </w:rPr>
+              <w:lastRenderedPageBreak/>
               <w:t>Qt</w:t>
             </w:r>
             <w:proofErr w:type="spellEnd"/>
@@ -40552,7 +40800,6 @@
               <w:rPr>
                 <w:lang w:val="en-US"/>
               </w:rPr>
-              <w:lastRenderedPageBreak/>
               <w:t>Qt</w:t>
             </w:r>
             <w:proofErr w:type="spellEnd"/>
@@ -41271,6 +41518,7 @@
     </w:p>
     <w:p>
       <w:r>
+        <w:lastRenderedPageBreak/>
         <w:tab/>
       </w:r>
       <w:r>
@@ -41305,7 +41553,6 @@
     </w:p>
     <w:p>
       <w:r>
-        <w:lastRenderedPageBreak/>
         <w:tab/>
       </w:r>
       <w:r>
@@ -41535,7 +41782,7 @@
       <w:rPr>
         <w:noProof/>
       </w:rPr>
-      <w:t>25</w:t>
+      <w:t>26</w:t>
     </w:r>
     <w:r>
       <w:fldChar w:fldCharType="end"/>
@@ -43986,7 +44233,7 @@
 </file>
 
 <file path=customXml/itemProps1.xml><?xml version="1.0" encoding="utf-8"?>
-<ds:datastoreItem xmlns:ds="http://schemas.openxmlformats.org/officeDocument/2006/customXml" ds:itemID="{51AE50CC-8121-40E6-8431-EE35C81C0467}">
+<ds:datastoreItem xmlns:ds="http://schemas.openxmlformats.org/officeDocument/2006/customXml" ds:itemID="{64EE0E5B-D6AE-4395-99E0-09F891B89768}">
   <ds:schemaRefs>
     <ds:schemaRef ds:uri="http://schemas.openxmlformats.org/officeDocument/2006/bibliography"/>
   </ds:schemaRefs>

--- a/doc/СУПиК РПр.docx
+++ b/doc/СУПиК РПр.docx
@@ -30166,8 +30166,6 @@
       <w:r>
         <w:t>.</w:t>
       </w:r>
-      <w:bookmarkStart w:id="0" w:name="_GoBack"/>
-      <w:bookmarkEnd w:id="0"/>
     </w:p>
     <w:p>
       <w:pPr>
@@ -38234,6 +38232,83 @@
             <w:r>
               <w:t>Тип экзамена (0 – внеочередной, 1 – очередной)</w:t>
             </w:r>
+          </w:p>
+        </w:tc>
+      </w:tr>
+      <w:tr>
+        <w:tc>
+          <w:tcPr>
+            <w:tcW w:w="1900" w:type="dxa"/>
+          </w:tcPr>
+          <w:p>
+            <w:pPr>
+              <w:pStyle w:val="a5"/>
+              <w:rPr>
+                <w:lang w:val="en-US"/>
+              </w:rPr>
+            </w:pPr>
+            <w:r>
+              <w:rPr>
+                <w:lang w:val="en-US"/>
+              </w:rPr>
+              <w:t>notes</w:t>
+            </w:r>
+          </w:p>
+        </w:tc>
+        <w:tc>
+          <w:tcPr>
+            <w:tcW w:w="2693" w:type="dxa"/>
+          </w:tcPr>
+          <w:p>
+            <w:pPr>
+              <w:pStyle w:val="a5"/>
+              <w:jc w:val="center"/>
+              <w:rPr>
+                <w:b w:val="0"/>
+                <w:sz w:val="22"/>
+                <w:szCs w:val="22"/>
+              </w:rPr>
+            </w:pPr>
+            <w:r>
+              <w:rPr>
+                <w:b w:val="0"/>
+                <w:sz w:val="22"/>
+                <w:szCs w:val="22"/>
+              </w:rPr>
+              <w:t>Примечание</w:t>
+            </w:r>
+          </w:p>
+        </w:tc>
+        <w:tc>
+          <w:tcPr>
+            <w:tcW w:w="2693" w:type="dxa"/>
+          </w:tcPr>
+          <w:p>
+            <w:pPr>
+              <w:pStyle w:val="a5"/>
+              <w:jc w:val="center"/>
+              <w:rPr>
+                <w:b w:val="0"/>
+                <w:sz w:val="22"/>
+                <w:szCs w:val="22"/>
+                <w:lang w:val="en-US"/>
+              </w:rPr>
+            </w:pPr>
+          </w:p>
+        </w:tc>
+        <w:tc>
+          <w:tcPr>
+            <w:tcW w:w="7372" w:type="dxa"/>
+          </w:tcPr>
+          <w:p>
+            <w:pPr>
+              <w:pStyle w:val="aa"/>
+            </w:pPr>
+            <w:r>
+              <w:t>Примечание</w:t>
+            </w:r>
+            <w:bookmarkStart w:id="0" w:name="_GoBack"/>
+            <w:bookmarkEnd w:id="0"/>
           </w:p>
         </w:tc>
       </w:tr>
@@ -41712,7 +41787,7 @@
       <w:rPr>
         <w:noProof/>
       </w:rPr>
-      <w:t>26</w:t>
+      <w:t>32</w:t>
     </w:r>
     <w:r>
       <w:fldChar w:fldCharType="end"/>
@@ -44163,7 +44238,7 @@
 </file>
 
 <file path=customXml/itemProps1.xml><?xml version="1.0" encoding="utf-8"?>
-<ds:datastoreItem xmlns:ds="http://schemas.openxmlformats.org/officeDocument/2006/customXml" ds:itemID="{0AD9F5A3-F53C-44D5-938C-FBEB07B5EB3C}">
+<ds:datastoreItem xmlns:ds="http://schemas.openxmlformats.org/officeDocument/2006/customXml" ds:itemID="{6643772B-EB50-459F-9338-F70D2BF60BFD}">
   <ds:schemaRefs>
     <ds:schemaRef ds:uri="http://schemas.openxmlformats.org/officeDocument/2006/bibliography"/>
   </ds:schemaRefs>

--- a/doc/СУПиК РПр.docx
+++ b/doc/СУПиК РПр.docx
@@ -24303,8 +24303,6 @@
             <w:r>
               <w:t>Строка активации при первом входе и задании пароля, сброс в 0</w:t>
             </w:r>
-            <w:bookmarkStart w:id="0" w:name="_GoBack"/>
-            <w:bookmarkEnd w:id="0"/>
           </w:p>
         </w:tc>
       </w:tr>
@@ -26769,19 +26767,31 @@
     <w:p>
       <w:pPr>
         <w:pStyle w:val="aa"/>
+        <w:ind w:left="284" w:firstLine="284"/>
       </w:pPr>
       <w:r>
-        <w:tab/>
-      </w:r>
-      <w:r>
-        <w:rPr>
-          <w:b/>
-          <w:lang w:val="en-US"/>
-        </w:rPr>
-        <w:t>ftype</w:t>
-      </w:r>
-      <w:r>
-        <w:t xml:space="preserve"> – тип поля, может принимать одно из следующих значений:</w:t>
+        <w:t>9 (</w:t>
+      </w:r>
+      <w:r>
+        <w:rPr>
+          <w:lang w:val="en-US"/>
+        </w:rPr>
+        <w:t>FD</w:t>
+      </w:r>
+      <w:r>
+        <w:t>_</w:t>
+      </w:r>
+      <w:r>
+        <w:rPr>
+          <w:lang w:val="en-US"/>
+        </w:rPr>
+        <w:t>TEXTEDIT</w:t>
+      </w:r>
+      <w:r>
+        <w:t xml:space="preserve">): </w:t>
+      </w:r>
+      <w:r>
+        <w:t>поле с многострочным вводом</w:t>
       </w:r>
     </w:p>
     <w:p>
@@ -26792,34 +26802,14 @@
         <w:tab/>
       </w:r>
       <w:r>
-        <w:tab/>
-      </w:r>
-      <w:r>
         <w:rPr>
           <w:b/>
-        </w:rPr>
-        <w:t>0</w:t>
-      </w:r>
-      <w:r>
-        <w:t xml:space="preserve"> (</w:t>
-      </w:r>
-      <w:r>
-        <w:rPr>
-          <w:lang w:val="en-US"/>
-        </w:rPr>
-        <w:t>FW</w:t>
-      </w:r>
-      <w:r>
-        <w:t>_</w:t>
-      </w:r>
-      <w:r>
-        <w:rPr>
-          <w:lang w:val="en-US"/>
-        </w:rPr>
-        <w:t>AUTONUM</w:t>
-      </w:r>
-      <w:r>
-        <w:t>): Автоматическое присвоение ячейке номера текущей строки</w:t>
+          <w:lang w:val="en-US"/>
+        </w:rPr>
+        <w:t>ftype</w:t>
+      </w:r>
+      <w:r>
+        <w:t xml:space="preserve"> – тип поля, может принимать одно из следующих значений:</w:t>
       </w:r>
     </w:p>
     <w:p>
@@ -26836,7 +26826,7 @@
         <w:rPr>
           <w:b/>
         </w:rPr>
-        <w:t>1</w:t>
+        <w:t>0</w:t>
       </w:r>
       <w:r>
         <w:t xml:space="preserve"> (</w:t>
@@ -26854,43 +26844,10 @@
         <w:rPr>
           <w:lang w:val="en-US"/>
         </w:rPr>
-        <w:t>NUMBER</w:t>
-      </w:r>
-      <w:r>
-        <w:t xml:space="preserve">): Автоматическое присвоение ячейке фиксированного значения. Делегат – </w:t>
-      </w:r>
-      <w:r>
-        <w:rPr>
-          <w:lang w:val="en-US"/>
-        </w:rPr>
-        <w:t>FD</w:t>
-      </w:r>
-      <w:r>
-        <w:t>_</w:t>
-      </w:r>
-      <w:r>
-        <w:rPr>
-          <w:lang w:val="en-US"/>
-        </w:rPr>
-        <w:t>SIMPLE</w:t>
-      </w:r>
-      <w:r>
-        <w:t xml:space="preserve"> или </w:t>
-      </w:r>
-      <w:r>
-        <w:rPr>
-          <w:lang w:val="en-US"/>
-        </w:rPr>
-        <w:t>FD</w:t>
-      </w:r>
-      <w:r>
-        <w:t>_</w:t>
-      </w:r>
-      <w:r>
-        <w:rPr>
-          <w:lang w:val="en-US"/>
-        </w:rPr>
-        <w:t>SIMGRID</w:t>
+        <w:t>AUTONUM</w:t>
+      </w:r>
+      <w:r>
+        <w:t>): Автоматическое присвоение ячейке номера текущей строки</w:t>
       </w:r>
     </w:p>
     <w:p>
@@ -26907,7 +26864,7 @@
         <w:rPr>
           <w:b/>
         </w:rPr>
-        <w:t>2</w:t>
+        <w:t>1</w:t>
       </w:r>
       <w:r>
         <w:t xml:space="preserve"> (</w:t>
@@ -26925,39 +26882,43 @@
         <w:rPr>
           <w:lang w:val="en-US"/>
         </w:rPr>
-        <w:t>LINK</w:t>
-      </w:r>
-      <w:r>
-        <w:t>): Простой выбор значения из таблицы. &lt;</w:t>
-      </w:r>
-      <w:r>
-        <w:rPr>
-          <w:lang w:val="en-US"/>
-        </w:rPr>
-        <w:t>link</w:t>
-      </w:r>
-      <w:r>
-        <w:t xml:space="preserve">&gt; - ссылка на столбец </w:t>
-      </w:r>
-      <w:r>
-        <w:rPr>
-          <w:b/>
-          <w:lang w:val="en-US"/>
-        </w:rPr>
-        <w:t>col</w:t>
-      </w:r>
-      <w:r>
-        <w:t xml:space="preserve"> таблицы </w:t>
-      </w:r>
-      <w:r>
-        <w:rPr>
-          <w:b/>
-          <w:lang w:val="en-US"/>
-        </w:rPr>
-        <w:t>tble</w:t>
-      </w:r>
-      <w:r>
-        <w:t>, из которого подставляются данные в поле (см. п. 3.1 раздела «требования к таблицам»)</w:t>
+        <w:t>NUMBER</w:t>
+      </w:r>
+      <w:r>
+        <w:t xml:space="preserve">): Автоматическое присвоение ячейке фиксированного значения. Делегат – </w:t>
+      </w:r>
+      <w:r>
+        <w:rPr>
+          <w:lang w:val="en-US"/>
+        </w:rPr>
+        <w:t>FD</w:t>
+      </w:r>
+      <w:r>
+        <w:t>_</w:t>
+      </w:r>
+      <w:r>
+        <w:rPr>
+          <w:lang w:val="en-US"/>
+        </w:rPr>
+        <w:t>SIMPLE</w:t>
+      </w:r>
+      <w:r>
+        <w:t xml:space="preserve"> или </w:t>
+      </w:r>
+      <w:r>
+        <w:rPr>
+          <w:lang w:val="en-US"/>
+        </w:rPr>
+        <w:t>FD</w:t>
+      </w:r>
+      <w:r>
+        <w:t>_</w:t>
+      </w:r>
+      <w:r>
+        <w:rPr>
+          <w:lang w:val="en-US"/>
+        </w:rPr>
+        <w:t>SIMGRID</w:t>
       </w:r>
     </w:p>
     <w:p>
@@ -26974,7 +26935,7 @@
         <w:rPr>
           <w:b/>
         </w:rPr>
-        <w:t>3</w:t>
+        <w:t>2</w:t>
       </w:r>
       <w:r>
         <w:t xml:space="preserve"> (</w:t>
@@ -26992,52 +26953,39 @@
         <w:rPr>
           <w:lang w:val="en-US"/>
         </w:rPr>
-        <w:t>DLINK</w:t>
-      </w:r>
-      <w:r>
-        <w:t>): Выбор значения из нескольких таблиц. При этом</w:t>
-      </w:r>
-      <w:r>
-        <w:t xml:space="preserve"> значение</w:t>
-      </w:r>
-      <w:r>
-        <w:t xml:space="preserve"> элемента имеет вид: &lt;</w:t>
-      </w:r>
-      <w:r>
-        <w:rPr>
-          <w:lang w:val="en-US"/>
-        </w:rPr>
-        <w:t>N</w:t>
-      </w:r>
-      <w:r>
-        <w:t>&gt;.&lt;</w:t>
-      </w:r>
-      <w:r>
-        <w:rPr>
-          <w:lang w:val="en-US"/>
-        </w:rPr>
-        <w:t>id</w:t>
-      </w:r>
-      <w:r>
-        <w:t xml:space="preserve">&gt;, где </w:t>
-      </w:r>
-      <w:r>
-        <w:rPr>
-          <w:lang w:val="en-US"/>
-        </w:rPr>
-        <w:t>N</w:t>
-      </w:r>
-      <w:r>
-        <w:t xml:space="preserve"> – номер таблицы из перечисления в поле </w:t>
-      </w:r>
-      <w:r>
-        <w:rPr>
-          <w:lang w:val="en-US"/>
-        </w:rPr>
-        <w:t>links</w:t>
-      </w:r>
-      <w:r>
-        <w:t>, начиная с нуля</w:t>
+        <w:t>LINK</w:t>
+      </w:r>
+      <w:r>
+        <w:t>): Простой выбор значения из таблицы. &lt;</w:t>
+      </w:r>
+      <w:r>
+        <w:rPr>
+          <w:lang w:val="en-US"/>
+        </w:rPr>
+        <w:t>link</w:t>
+      </w:r>
+      <w:r>
+        <w:t xml:space="preserve">&gt; - ссылка на столбец </w:t>
+      </w:r>
+      <w:r>
+        <w:rPr>
+          <w:b/>
+          <w:lang w:val="en-US"/>
+        </w:rPr>
+        <w:t>col</w:t>
+      </w:r>
+      <w:r>
+        <w:t xml:space="preserve"> таблицы </w:t>
+      </w:r>
+      <w:r>
+        <w:rPr>
+          <w:b/>
+          <w:lang w:val="en-US"/>
+        </w:rPr>
+        <w:t>tble</w:t>
+      </w:r>
+      <w:r>
+        <w:t>, из которого подставляются данные в поле (см. п. 3.1 раздела «требования к таблицам»)</w:t>
       </w:r>
     </w:p>
     <w:p>
@@ -27054,7 +27002,7 @@
         <w:rPr>
           <w:b/>
         </w:rPr>
-        <w:t>4</w:t>
+        <w:t>3</w:t>
       </w:r>
       <w:r>
         <w:t xml:space="preserve"> (</w:t>
@@ -27072,37 +27020,52 @@
         <w:rPr>
           <w:lang w:val="en-US"/>
         </w:rPr>
-        <w:t>ALLINK</w:t>
-      </w:r>
-      <w:r>
-        <w:t xml:space="preserve">): Выбор значений «детей» по полю </w:t>
-      </w:r>
-      <w:r>
-        <w:rPr>
-          <w:lang w:val="en-US"/>
-        </w:rPr>
-        <w:t>alias</w:t>
-      </w:r>
-      <w:r>
-        <w:t>. &lt;</w:t>
-      </w:r>
-      <w:r>
-        <w:rPr>
-          <w:lang w:val="en-US"/>
-        </w:rPr>
-        <w:t>link</w:t>
-      </w:r>
-      <w:r>
-        <w:t>&gt; - ссылка на корневой элемент (</w:t>
-      </w:r>
-      <w:r>
-        <w:rPr>
-          <w:lang w:val="en-US"/>
-        </w:rPr>
-        <w:t>alias</w:t>
-      </w:r>
-      <w:r>
-        <w:t>), «детей» которого необходимо подставить в список выбора</w:t>
+        <w:t>DLINK</w:t>
+      </w:r>
+      <w:r>
+        <w:t>): Выбор значения из нескольких таблиц. При этом</w:t>
+      </w:r>
+      <w:r>
+        <w:t xml:space="preserve"> значение</w:t>
+      </w:r>
+      <w:r>
+        <w:t xml:space="preserve"> элемента имеет вид: &lt;</w:t>
+      </w:r>
+      <w:r>
+        <w:rPr>
+          <w:lang w:val="en-US"/>
+        </w:rPr>
+        <w:t>N</w:t>
+      </w:r>
+      <w:r>
+        <w:t>&gt;.&lt;</w:t>
+      </w:r>
+      <w:r>
+        <w:rPr>
+          <w:lang w:val="en-US"/>
+        </w:rPr>
+        <w:t>id</w:t>
+      </w:r>
+      <w:r>
+        <w:t xml:space="preserve">&gt;, где </w:t>
+      </w:r>
+      <w:r>
+        <w:rPr>
+          <w:lang w:val="en-US"/>
+        </w:rPr>
+        <w:t>N</w:t>
+      </w:r>
+      <w:r>
+        <w:t xml:space="preserve"> – номер таблицы из перечисления в поле </w:t>
+      </w:r>
+      <w:r>
+        <w:rPr>
+          <w:lang w:val="en-US"/>
+        </w:rPr>
+        <w:t>links</w:t>
+      </w:r>
+      <w:r>
+        <w:t>, начиная с нуля</w:t>
       </w:r>
     </w:p>
     <w:p>
@@ -27119,7 +27082,7 @@
         <w:rPr>
           <w:b/>
         </w:rPr>
-        <w:t>5</w:t>
+        <w:t>4</w:t>
       </w:r>
       <w:r>
         <w:t xml:space="preserve"> (</w:t>
@@ -27137,10 +27100,19 @@
         <w:rPr>
           <w:lang w:val="en-US"/>
         </w:rPr>
-        <w:t>MAXLINK</w:t>
-      </w:r>
-      <w:r>
-        <w:t>): Выбор значения с максимальным ИД из таблицы. &lt;</w:t>
+        <w:t>ALLINK</w:t>
+      </w:r>
+      <w:r>
+        <w:t xml:space="preserve">): Выбор значений «детей» по полю </w:t>
+      </w:r>
+      <w:r>
+        <w:rPr>
+          <w:lang w:val="en-US"/>
+        </w:rPr>
+        <w:t>alias</w:t>
+      </w:r>
+      <w:r>
+        <w:t>. &lt;</w:t>
       </w:r>
       <w:r>
         <w:rPr>
@@ -27149,7 +27121,16 @@
         <w:t>link</w:t>
       </w:r>
       <w:r>
-        <w:t>&gt; - ссылка на столбец таблицы и значение в столбце, из которого подставляются данные в поле</w:t>
+        <w:t>&gt; - ссылка на корневой элемент (</w:t>
+      </w:r>
+      <w:r>
+        <w:rPr>
+          <w:lang w:val="en-US"/>
+        </w:rPr>
+        <w:t>alias</w:t>
+      </w:r>
+      <w:r>
+        <w:t>), «детей» которого необходимо подставить в список выбора</w:t>
       </w:r>
     </w:p>
     <w:p>
@@ -27166,7 +27147,7 @@
         <w:rPr>
           <w:b/>
         </w:rPr>
-        <w:t>6</w:t>
+        <w:t>5</w:t>
       </w:r>
       <w:r>
         <w:t xml:space="preserve"> (</w:t>
@@ -27184,10 +27165,10 @@
         <w:rPr>
           <w:lang w:val="en-US"/>
         </w:rPr>
-        <w:t>MASKED</w:t>
-      </w:r>
-      <w:r>
-        <w:t>): Форматированное поле. &lt;</w:t>
+        <w:t>MAXLINK</w:t>
+      </w:r>
+      <w:r>
+        <w:t>): Выбор значения с максимальным ИД из таблицы. &lt;</w:t>
       </w:r>
       <w:r>
         <w:rPr>
@@ -27196,7 +27177,7 @@
         <w:t>link</w:t>
       </w:r>
       <w:r>
-        <w:t>&gt; представляет собой тип формата</w:t>
+        <w:t>&gt; - ссылка на столбец таблицы и значение в столбце, из которого подставляются данные в поле</w:t>
       </w:r>
     </w:p>
     <w:p>
@@ -27213,7 +27194,7 @@
         <w:rPr>
           <w:b/>
         </w:rPr>
-        <w:t>7</w:t>
+        <w:t>6</w:t>
       </w:r>
       <w:r>
         <w:t xml:space="preserve"> (</w:t>
@@ -27231,10 +27212,10 @@
         <w:rPr>
           <w:lang w:val="en-US"/>
         </w:rPr>
-        <w:t>EQUAT</w:t>
-      </w:r>
-      <w:r>
-        <w:t>): Вычисляемое поле. &lt;</w:t>
+        <w:t>MASKED</w:t>
+      </w:r>
+      <w:r>
+        <w:t>): Форматированное поле. &lt;</w:t>
       </w:r>
       <w:r>
         <w:rPr>
@@ -27243,7 +27224,7 @@
         <w:t>link</w:t>
       </w:r>
       <w:r>
-        <w:t>&gt; определяет процесс вычисления</w:t>
+        <w:t>&gt; представляет собой тип формата</w:t>
       </w:r>
     </w:p>
     <w:p>
@@ -27260,7 +27241,7 @@
         <w:rPr>
           <w:b/>
         </w:rPr>
-        <w:t>8</w:t>
+        <w:t>7</w:t>
       </w:r>
       <w:r>
         <w:t xml:space="preserve"> (</w:t>
@@ -27278,10 +27259,19 @@
         <w:rPr>
           <w:lang w:val="en-US"/>
         </w:rPr>
-        <w:t>PLAIN</w:t>
-      </w:r>
-      <w:r>
-        <w:t>): Простое поле, вывод информации из таблицы, как она есть</w:t>
+        <w:t>EQUAT</w:t>
+      </w:r>
+      <w:r>
+        <w:t>): Вычисляемое поле. &lt;</w:t>
+      </w:r>
+      <w:r>
+        <w:rPr>
+          <w:lang w:val="en-US"/>
+        </w:rPr>
+        <w:t>link</w:t>
+      </w:r>
+      <w:r>
+        <w:t>&gt; определяет процесс вычисления</w:t>
       </w:r>
     </w:p>
     <w:p>
@@ -27298,7 +27288,7 @@
         <w:rPr>
           <w:b/>
         </w:rPr>
-        <w:t>9</w:t>
+        <w:t>8</w:t>
       </w:r>
       <w:r>
         <w:t xml:space="preserve"> (</w:t>
@@ -27316,52 +27306,10 @@
         <w:rPr>
           <w:lang w:val="en-US"/>
         </w:rPr>
-        <w:t>RIGHTS</w:t>
-      </w:r>
-      <w:r>
-        <w:t xml:space="preserve">): Поле с бинарным отображением прав доступа (а-ля «01101001»), права идут в следующем порядке: </w:t>
-      </w:r>
-      <w:r>
-        <w:rPr>
-          <w:lang w:val="en-US"/>
-        </w:rPr>
-        <w:t>rw</w:t>
-      </w:r>
-      <w:r>
-        <w:rPr>
-          <w:lang w:val="en-US"/>
-        </w:rPr>
-        <w:t>rw</w:t>
-      </w:r>
-      <w:r>
-        <w:t>…</w:t>
-      </w:r>
-      <w:r>
-        <w:rPr>
-          <w:lang w:val="en-US"/>
-        </w:rPr>
-        <w:t>rw</w:t>
-      </w:r>
-      <w:r>
-        <w:t xml:space="preserve">, где </w:t>
-      </w:r>
-      <w:r>
-        <w:rPr>
-          <w:lang w:val="en-US"/>
-        </w:rPr>
-        <w:t>r</w:t>
-      </w:r>
-      <w:r>
-        <w:t xml:space="preserve"> – право на отображение элементов (чтение), </w:t>
-      </w:r>
-      <w:r>
-        <w:rPr>
-          <w:lang w:val="en-US"/>
-        </w:rPr>
-        <w:t>w</w:t>
-      </w:r>
-      <w:r>
-        <w:t xml:space="preserve"> – на изменение.</w:t>
+        <w:t>PLAIN</w:t>
+      </w:r>
+      <w:r>
+        <w:t>): Простое поле, вывод информации из таблицы, как она есть</w:t>
       </w:r>
     </w:p>
     <w:p>
@@ -27378,7 +27326,7 @@
         <w:rPr>
           <w:b/>
         </w:rPr>
-        <w:t>10</w:t>
+        <w:t>9</w:t>
       </w:r>
       <w:r>
         <w:t xml:space="preserve"> (</w:t>
@@ -27396,13 +27344,52 @@
         <w:rPr>
           <w:lang w:val="en-US"/>
         </w:rPr>
-        <w:t>FNUMBER</w:t>
-      </w:r>
-      <w:r>
-        <w:t xml:space="preserve">): </w:t>
-      </w:r>
-      <w:r>
-        <w:t>Форматированное число для организации счётчиков</w:t>
+        <w:t>RIGHTS</w:t>
+      </w:r>
+      <w:r>
+        <w:t xml:space="preserve">): Поле с бинарным отображением прав доступа (а-ля «01101001»), права идут в следующем порядке: </w:t>
+      </w:r>
+      <w:r>
+        <w:rPr>
+          <w:lang w:val="en-US"/>
+        </w:rPr>
+        <w:t>rw</w:t>
+      </w:r>
+      <w:r>
+        <w:rPr>
+          <w:lang w:val="en-US"/>
+        </w:rPr>
+        <w:t>rw</w:t>
+      </w:r>
+      <w:r>
+        <w:t>…</w:t>
+      </w:r>
+      <w:r>
+        <w:rPr>
+          <w:lang w:val="en-US"/>
+        </w:rPr>
+        <w:t>rw</w:t>
+      </w:r>
+      <w:r>
+        <w:t xml:space="preserve">, где </w:t>
+      </w:r>
+      <w:r>
+        <w:rPr>
+          <w:lang w:val="en-US"/>
+        </w:rPr>
+        <w:t>r</w:t>
+      </w:r>
+      <w:r>
+        <w:t xml:space="preserve"> – право на отображение элементов (чтение), </w:t>
+      </w:r>
+      <w:r>
+        <w:rPr>
+          <w:lang w:val="en-US"/>
+        </w:rPr>
+        <w:t>w</w:t>
+      </w:r>
+      <w:r>
+        <w:t xml:space="preserve"> – на изменение.</w:t>
       </w:r>
     </w:p>
     <w:p>
@@ -27419,7 +27406,7 @@
         <w:rPr>
           <w:b/>
         </w:rPr>
-        <w:t>11</w:t>
+        <w:t>10</w:t>
       </w:r>
       <w:r>
         <w:t xml:space="preserve"> (</w:t>
@@ -27437,10 +27424,13 @@
         <w:rPr>
           <w:lang w:val="en-US"/>
         </w:rPr>
-        <w:t>SPECIAL</w:t>
-      </w:r>
-      <w:r>
-        <w:t>): Специальная обработка (зависит от таблицы, см. п. 3.2)</w:t>
+        <w:t>FNUMBER</w:t>
+      </w:r>
+      <w:r>
+        <w:t xml:space="preserve">): </w:t>
+      </w:r>
+      <w:r>
+        <w:t>Форматированное число для организации счётчиков</w:t>
       </w:r>
     </w:p>
     <w:p>
@@ -27457,7 +27447,7 @@
         <w:rPr>
           <w:b/>
         </w:rPr>
-        <w:t>12</w:t>
+        <w:t>11</w:t>
       </w:r>
       <w:r>
         <w:t xml:space="preserve"> (</w:t>
@@ -27475,13 +27465,10 @@
         <w:rPr>
           <w:lang w:val="en-US"/>
         </w:rPr>
-        <w:t>BOOL</w:t>
-      </w:r>
-      <w:r>
-        <w:t xml:space="preserve">): </w:t>
-      </w:r>
-      <w:r>
-        <w:t>Булевое значение</w:t>
+        <w:t>SPECIAL</w:t>
+      </w:r>
+      <w:r>
+        <w:t>): Специальная обработка (зависит от таблицы, см. п. 3.2)</w:t>
       </w:r>
     </w:p>
     <w:p>
@@ -27498,7 +27485,7 @@
         <w:rPr>
           <w:b/>
         </w:rPr>
-        <w:t>13</w:t>
+        <w:t>12</w:t>
       </w:r>
       <w:r>
         <w:t xml:space="preserve"> (</w:t>
@@ -27510,16 +27497,19 @@
         <w:t>FW</w:t>
       </w:r>
       <w:r>
-        <w:t>_2</w:t>
-      </w:r>
-      <w:r>
-        <w:rPr>
-          <w:lang w:val="en-US"/>
-        </w:rPr>
-        <w:t>CD</w:t>
-      </w:r>
-      <w:r>
-        <w:t>): Диалог редактирования строки любой таблицы (напр., редактирование элемента номенклатуры)</w:t>
+        <w:t>_</w:t>
+      </w:r>
+      <w:r>
+        <w:rPr>
+          <w:lang w:val="en-US"/>
+        </w:rPr>
+        <w:t>BOOL</w:t>
+      </w:r>
+      <w:r>
+        <w:t xml:space="preserve">): </w:t>
+      </w:r>
+      <w:r>
+        <w:t>Булевое значение</w:t>
       </w:r>
     </w:p>
     <w:p>
@@ -27536,7 +27526,7 @@
         <w:rPr>
           <w:b/>
         </w:rPr>
-        <w:t>14</w:t>
+        <w:t>13</w:t>
       </w:r>
       <w:r>
         <w:t xml:space="preserve"> (</w:t>
@@ -27548,25 +27538,16 @@
         <w:t>FW</w:t>
       </w:r>
       <w:r>
-        <w:t>_</w:t>
-      </w:r>
-      <w:r>
-        <w:rPr>
-          <w:lang w:val="en-US"/>
-        </w:rPr>
-        <w:t>LLINK</w:t>
-      </w:r>
-      <w:r>
-        <w:t xml:space="preserve">): Диалог конструктора ссылок (т.е. данного поля </w:t>
-      </w:r>
-      <w:r>
-        <w:rPr>
-          <w:lang w:val="en-US"/>
-        </w:rPr>
-        <w:t>links</w:t>
-      </w:r>
-      <w:r>
-        <w:t>)</w:t>
+        <w:t>_2</w:t>
+      </w:r>
+      <w:r>
+        <w:rPr>
+          <w:lang w:val="en-US"/>
+        </w:rPr>
+        <w:t>CD</w:t>
+      </w:r>
+      <w:r>
+        <w:t>): Диалог редактирования строки любой таблицы (напр., редактирование элемента номенклатуры)</w:t>
       </w:r>
     </w:p>
     <w:p>
@@ -27583,7 +27564,7 @@
         <w:rPr>
           <w:b/>
         </w:rPr>
-        <w:t>15</w:t>
+        <w:t>14</w:t>
       </w:r>
       <w:r>
         <w:t xml:space="preserve"> (</w:t>
@@ -27601,10 +27582,19 @@
         <w:rPr>
           <w:lang w:val="en-US"/>
         </w:rPr>
-        <w:t>FLINK</w:t>
-      </w:r>
-      <w:r>
-        <w:t>): Ссылка на файл (соотв. диалог)</w:t>
+        <w:t>LLINK</w:t>
+      </w:r>
+      <w:r>
+        <w:t xml:space="preserve">): Диалог конструктора ссылок (т.е. данного поля </w:t>
+      </w:r>
+      <w:r>
+        <w:rPr>
+          <w:lang w:val="en-US"/>
+        </w:rPr>
+        <w:t>links</w:t>
+      </w:r>
+      <w:r>
+        <w:t>)</w:t>
       </w:r>
     </w:p>
     <w:p>
@@ -27621,7 +27611,7 @@
         <w:rPr>
           <w:b/>
         </w:rPr>
-        <w:t>16</w:t>
+        <w:t>15</w:t>
       </w:r>
       <w:r>
         <w:t xml:space="preserve"> (</w:t>
@@ -27639,10 +27629,10 @@
         <w:rPr>
           <w:lang w:val="en-US"/>
         </w:rPr>
-        <w:t>ILINK</w:t>
-      </w:r>
-      <w:r>
-        <w:t>): Ссылка на каталог (соотв. диалог)</w:t>
+        <w:t>FLINK</w:t>
+      </w:r>
+      <w:r>
+        <w:t>): Ссылка на файл (соотв. диалог)</w:t>
       </w:r>
     </w:p>
     <w:p>
@@ -27659,7 +27649,7 @@
         <w:rPr>
           <w:b/>
         </w:rPr>
-        <w:t>17</w:t>
+        <w:t>16</w:t>
       </w:r>
       <w:r>
         <w:t xml:space="preserve"> (</w:t>
@@ -27677,55 +27667,10 @@
         <w:rPr>
           <w:lang w:val="en-US"/>
         </w:rPr>
-        <w:t>FLLINK</w:t>
-      </w:r>
-      <w:r>
-        <w:t xml:space="preserve">): Ссылка на элемент внутри файла (выбор из библиотек). </w:t>
-      </w:r>
-      <w:r>
-        <w:rPr>
-          <w:lang w:val="en-US"/>
-        </w:rPr>
-        <w:t>link</w:t>
-      </w:r>
-      <w:r>
-        <w:t xml:space="preserve"> содержит запись вида: &lt;</w:t>
-      </w:r>
-      <w:r>
-        <w:rPr>
-          <w:lang w:val="en-US"/>
-        </w:rPr>
-        <w:t>file</w:t>
-      </w:r>
-      <w:r>
-        <w:t>&gt;.&lt;</w:t>
-      </w:r>
-      <w:r>
-        <w:rPr>
-          <w:lang w:val="en-US"/>
-        </w:rPr>
-        <w:t>string</w:t>
-      </w:r>
-      <w:r>
-        <w:t>_</w:t>
-      </w:r>
-      <w:r>
-        <w:rPr>
-          <w:lang w:val="en-US"/>
-        </w:rPr>
-        <w:t>to</w:t>
-      </w:r>
-      <w:r>
-        <w:t>_</w:t>
-      </w:r>
-      <w:r>
-        <w:rPr>
-          <w:lang w:val="en-US"/>
-        </w:rPr>
-        <w:t>find</w:t>
-      </w:r>
-      <w:r>
-        <w:t>&gt;</w:t>
+        <w:t>ILINK</w:t>
+      </w:r>
+      <w:r>
+        <w:t>): Ссылка на каталог (соотв. диалог)</w:t>
       </w:r>
     </w:p>
     <w:p>
@@ -27742,7 +27687,7 @@
         <w:rPr>
           <w:b/>
         </w:rPr>
-        <w:t>18</w:t>
+        <w:t>17</w:t>
       </w:r>
       <w:r>
         <w:t xml:space="preserve"> (</w:t>
@@ -27760,46 +27705,55 @@
         <w:rPr>
           <w:lang w:val="en-US"/>
         </w:rPr>
-        <w:t>DATE</w:t>
-      </w:r>
-      <w:r>
-        <w:t>): Диалог выбора даты</w:t>
-      </w:r>
-      <w:r>
-        <w:t xml:space="preserve">, формат: </w:t>
-      </w:r>
-      <w:r>
-        <w:rPr>
-          <w:i/>
-          <w:lang w:val="en-US"/>
-        </w:rPr>
-        <w:t>dd</w:t>
-      </w:r>
-      <w:r>
-        <w:rPr>
-          <w:i/>
-        </w:rPr>
-        <w:t>/</w:t>
-      </w:r>
-      <w:r>
-        <w:rPr>
-          <w:i/>
-          <w:lang w:val="en-US"/>
-        </w:rPr>
-        <w:t>MM</w:t>
-      </w:r>
-      <w:r>
-        <w:rPr>
-          <w:i/>
-        </w:rPr>
-        <w:t>/</w:t>
-      </w:r>
-      <w:r>
-        <w:rPr>
-          <w:i/>
-          <w:lang w:val="en-US"/>
-        </w:rPr>
-        <w:t>yyyy</w:t>
+        <w:t>FLLINK</w:t>
+      </w:r>
+      <w:r>
+        <w:t xml:space="preserve">): Ссылка на элемент внутри файла (выбор из библиотек). </w:t>
+      </w:r>
+      <w:r>
+        <w:rPr>
+          <w:lang w:val="en-US"/>
+        </w:rPr>
+        <w:t>link</w:t>
+      </w:r>
+      <w:r>
+        <w:t xml:space="preserve"> содержит запись вида: &lt;</w:t>
+      </w:r>
+      <w:r>
+        <w:rPr>
+          <w:lang w:val="en-US"/>
+        </w:rPr>
+        <w:t>file</w:t>
+      </w:r>
+      <w:r>
+        <w:t>&gt;.&lt;</w:t>
+      </w:r>
+      <w:r>
+        <w:rPr>
+          <w:lang w:val="en-US"/>
+        </w:rPr>
+        <w:t>string</w:t>
+      </w:r>
+      <w:r>
+        <w:t>_</w:t>
+      </w:r>
+      <w:r>
+        <w:rPr>
+          <w:lang w:val="en-US"/>
+        </w:rPr>
+        <w:t>to</w:t>
+      </w:r>
+      <w:r>
+        <w:t>_</w:t>
+      </w:r>
+      <w:r>
+        <w:rPr>
+          <w:lang w:val="en-US"/>
+        </w:rPr>
+        <w:t>find</w:t>
+      </w:r>
+      <w:r>
+        <w:t>&gt;</w:t>
       </w:r>
     </w:p>
     <w:p>
@@ -27816,7 +27770,7 @@
         <w:rPr>
           <w:b/>
         </w:rPr>
-        <w:t>19</w:t>
+        <w:t>18</w:t>
       </w:r>
       <w:r>
         <w:t xml:space="preserve"> (</w:t>
@@ -27834,10 +27788,46 @@
         <w:rPr>
           <w:lang w:val="en-US"/>
         </w:rPr>
-        <w:t>ID</w:t>
-      </w:r>
-      <w:r>
-        <w:t>): Автодополнение незначащими нулями номера в ячейке</w:t>
+        <w:t>DATE</w:t>
+      </w:r>
+      <w:r>
+        <w:t>): Диалог выбора даты</w:t>
+      </w:r>
+      <w:r>
+        <w:t xml:space="preserve">, формат: </w:t>
+      </w:r>
+      <w:r>
+        <w:rPr>
+          <w:i/>
+          <w:lang w:val="en-US"/>
+        </w:rPr>
+        <w:t>dd</w:t>
+      </w:r>
+      <w:r>
+        <w:rPr>
+          <w:i/>
+        </w:rPr>
+        <w:t>/</w:t>
+      </w:r>
+      <w:r>
+        <w:rPr>
+          <w:i/>
+          <w:lang w:val="en-US"/>
+        </w:rPr>
+        <w:t>MM</w:t>
+      </w:r>
+      <w:r>
+        <w:rPr>
+          <w:i/>
+        </w:rPr>
+        <w:t>/</w:t>
+      </w:r>
+      <w:r>
+        <w:rPr>
+          <w:i/>
+          <w:lang w:val="en-US"/>
+        </w:rPr>
+        <w:t>yyyy</w:t>
       </w:r>
     </w:p>
     <w:p>
@@ -27854,7 +27844,7 @@
         <w:rPr>
           <w:b/>
         </w:rPr>
-        <w:t>20</w:t>
+        <w:t>19</w:t>
       </w:r>
       <w:r>
         <w:t xml:space="preserve"> (</w:t>
@@ -27872,13 +27862,10 @@
         <w:rPr>
           <w:lang w:val="en-US"/>
         </w:rPr>
-        <w:t>CRYPT</w:t>
-      </w:r>
-      <w:r>
-        <w:t xml:space="preserve">): </w:t>
-      </w:r>
-      <w:r>
-        <w:t>Значение с шифрованием</w:t>
+        <w:t>ID</w:t>
+      </w:r>
+      <w:r>
+        <w:t>): Автодополнение незначащими нулями номера в ячейке</w:t>
       </w:r>
     </w:p>
     <w:p>
@@ -27895,6 +27882,50 @@
         <w:rPr>
           <w:b/>
         </w:rPr>
+        <w:t>20</w:t>
+      </w:r>
+      <w:r>
+        <w:t xml:space="preserve"> (</w:t>
+      </w:r>
+      <w:r>
+        <w:rPr>
+          <w:lang w:val="en-US"/>
+        </w:rPr>
+        <w:t>FW</w:t>
+      </w:r>
+      <w:r>
+        <w:t>_</w:t>
+      </w:r>
+      <w:r>
+        <w:rPr>
+          <w:lang w:val="en-US"/>
+        </w:rPr>
+        <w:t>CRYPT</w:t>
+      </w:r>
+      <w:r>
+        <w:t xml:space="preserve">): </w:t>
+      </w:r>
+      <w:r>
+        <w:t>Значение с шифрованием</w:t>
+      </w:r>
+    </w:p>
+    <w:p>
+      <w:pPr>
+        <w:pStyle w:val="aa"/>
+        <w:rPr>
+          <w:i/>
+        </w:rPr>
+      </w:pPr>
+      <w:r>
+        <w:tab/>
+      </w:r>
+      <w:r>
+        <w:tab/>
+      </w:r>
+      <w:r>
+        <w:rPr>
+          <w:b/>
+        </w:rPr>
         <w:t>21</w:t>
       </w:r>
       <w:r>
@@ -27993,6 +28024,251 @@
         </w:rPr>
         <w:t>ss</w:t>
       </w:r>
+    </w:p>
+    <w:p>
+      <w:pPr>
+        <w:pStyle w:val="aa"/>
+        <w:rPr>
+          <w:i/>
+        </w:rPr>
+      </w:pPr>
+      <w:r>
+        <w:tab/>
+      </w:r>
+      <w:r>
+        <w:tab/>
+      </w:r>
+      <w:r>
+        <w:rPr>
+          <w:b/>
+        </w:rPr>
+        <w:t>2</w:t>
+      </w:r>
+      <w:r>
+        <w:rPr>
+          <w:b/>
+        </w:rPr>
+        <w:t>2</w:t>
+      </w:r>
+      <w:r>
+        <w:t xml:space="preserve"> (</w:t>
+      </w:r>
+      <w:r>
+        <w:rPr>
+          <w:lang w:val="en-US"/>
+        </w:rPr>
+        <w:t>FW</w:t>
+      </w:r>
+      <w:r>
+        <w:t>_</w:t>
+      </w:r>
+      <w:r>
+        <w:rPr>
+          <w:lang w:val="en-US"/>
+        </w:rPr>
+        <w:t>PIXTE</w:t>
+      </w:r>
+      <w:r>
+        <w:t xml:space="preserve">): </w:t>
+      </w:r>
+      <w:r>
+        <w:t xml:space="preserve">Поле </w:t>
+      </w:r>
+      <w:r>
+        <w:rPr>
+          <w:lang w:val="en-US"/>
+        </w:rPr>
+        <w:t>Textedit</w:t>
+      </w:r>
+      <w:r>
+        <w:t xml:space="preserve"> с возможным дополнительным полем вывода картинки из файла</w:t>
+      </w:r>
+      <w:r>
+        <w:t xml:space="preserve">. Делегат – </w:t>
+      </w:r>
+      <w:r>
+        <w:rPr>
+          <w:lang w:val="en-US"/>
+        </w:rPr>
+        <w:t>FD</w:t>
+      </w:r>
+      <w:r>
+        <w:t>_</w:t>
+      </w:r>
+      <w:r>
+        <w:rPr>
+          <w:lang w:val="en-US"/>
+        </w:rPr>
+        <w:t>TEXTEDIT</w:t>
+      </w:r>
+      <w:r>
+        <w:t xml:space="preserve">. Формат: </w:t>
+      </w:r>
+      <w:r>
+        <w:t>&lt;</w:t>
+      </w:r>
+      <w:r>
+        <w:t>имя_файла</w:t>
+      </w:r>
+      <w:r>
+        <w:t>&gt;&lt;0</w:t>
+      </w:r>
+      <w:r>
+        <w:rPr>
+          <w:lang w:val="en-US"/>
+        </w:rPr>
+        <w:t>x</w:t>
+      </w:r>
+      <w:r>
+        <w:t>7</w:t>
+      </w:r>
+      <w:r>
+        <w:rPr>
+          <w:lang w:val="en-US"/>
+        </w:rPr>
+        <w:t>F</w:t>
+      </w:r>
+      <w:r>
+        <w:t>&gt;&lt;</w:t>
+      </w:r>
+      <w:r>
+        <w:rPr>
+          <w:lang w:val="en-US"/>
+        </w:rPr>
+        <w:t>text</w:t>
+      </w:r>
+      <w:r>
+        <w:t xml:space="preserve">&gt;. </w:t>
+      </w:r>
+      <w:r>
+        <w:t xml:space="preserve">Если нет картинки, то формат: </w:t>
+      </w:r>
+      <w:r>
+        <w:t>&lt;</w:t>
+      </w:r>
+      <w:r>
+        <w:rPr>
+          <w:lang w:val="en-US"/>
+        </w:rPr>
+        <w:t>text</w:t>
+      </w:r>
+      <w:r>
+        <w:t xml:space="preserve">&gt;. </w:t>
+      </w:r>
+      <w:r>
+        <w:t xml:space="preserve">Если нет текста, то формат: </w:t>
+      </w:r>
+      <w:r>
+        <w:t>&lt;</w:t>
+      </w:r>
+      <w:r>
+        <w:t>имя_файла</w:t>
+      </w:r>
+      <w:r>
+        <w:t>&gt;&lt;0</w:t>
+      </w:r>
+      <w:r>
+        <w:rPr>
+          <w:lang w:val="en-US"/>
+        </w:rPr>
+        <w:t>x</w:t>
+      </w:r>
+      <w:r>
+        <w:t>7</w:t>
+      </w:r>
+      <w:r>
+        <w:rPr>
+          <w:lang w:val="en-US"/>
+        </w:rPr>
+        <w:t>F</w:t>
+      </w:r>
+      <w:r>
+        <w:t>&gt;</w:t>
+      </w:r>
+      <w:r>
+        <w:t xml:space="preserve">. </w:t>
+      </w:r>
+      <w:r>
+        <w:t xml:space="preserve">Токен </w:t>
+      </w:r>
+      <w:r>
+        <w:t>&lt;0</w:t>
+      </w:r>
+      <w:r>
+        <w:rPr>
+          <w:lang w:val="en-US"/>
+        </w:rPr>
+        <w:t>x</w:t>
+      </w:r>
+      <w:r>
+        <w:t>7</w:t>
+      </w:r>
+      <w:r>
+        <w:rPr>
+          <w:lang w:val="en-US"/>
+        </w:rPr>
+        <w:t>F</w:t>
+      </w:r>
+      <w:r>
+        <w:t xml:space="preserve">&gt; </w:t>
+      </w:r>
+      <w:r>
+        <w:t xml:space="preserve">является </w:t>
+      </w:r>
+      <w:r>
+        <w:lastRenderedPageBreak/>
+        <w:t>признаком того, что присутствует картинка из файла</w:t>
+      </w:r>
+      <w:r>
+        <w:t xml:space="preserve">. </w:t>
+      </w:r>
+      <w:r>
+        <w:rPr>
+          <w:lang w:val="en-US"/>
+        </w:rPr>
+        <w:t>link</w:t>
+      </w:r>
+      <w:r>
+        <w:t xml:space="preserve"> </w:t>
+      </w:r>
+      <w:r>
+        <w:t>–</w:t>
+      </w:r>
+      <w:r>
+        <w:t xml:space="preserve"> </w:t>
+      </w:r>
+      <w:r>
+        <w:t>номер каталога и номер подкаталога, разделённые точкой. Номера – по документу «Файлы», например, «0.5» означает: «</w:t>
+      </w:r>
+      <w:r>
+        <w:t>/</w:t>
+      </w:r>
+      <w:r>
+        <w:rPr>
+          <w:lang w:val="en-US"/>
+        </w:rPr>
+        <w:t>tb</w:t>
+      </w:r>
+      <w:r>
+        <w:t>/</w:t>
+      </w:r>
+      <w:r>
+        <w:rPr>
+          <w:lang w:val="en-US"/>
+        </w:rPr>
+        <w:t>photo</w:t>
+      </w:r>
+      <w:r>
+        <w:t xml:space="preserve">» относительно родительского каталога </w:t>
+      </w:r>
+      <w:r>
+        <w:rPr>
+          <w:lang w:val="en-US"/>
+        </w:rPr>
+        <w:t>SUPiK</w:t>
+      </w:r>
+      <w:bookmarkStart w:id="0" w:name="_GoBack"/>
+      <w:bookmarkEnd w:id="0"/>
     </w:p>
     <w:p>
       <w:pPr>
@@ -29096,6 +29372,7 @@
         <w:pStyle w:val="aa"/>
       </w:pPr>
       <w:r>
+        <w:lastRenderedPageBreak/>
         <w:tab/>
       </w:r>
       <w:r>
@@ -29254,7 +29531,6 @@
         <w:pStyle w:val="aa"/>
       </w:pPr>
       <w:r>
-        <w:lastRenderedPageBreak/>
         <w:tab/>
       </w:r>
       <w:r>
@@ -30349,6 +30625,7 @@
         <w:pStyle w:val="aa"/>
       </w:pPr>
       <w:r>
+        <w:lastRenderedPageBreak/>
         <w:tab/>
       </w:r>
       <w:r>
@@ -30401,7 +30678,6 @@
         <w:pStyle w:val="3"/>
       </w:pPr>
       <w:r>
-        <w:lastRenderedPageBreak/>
         <w:t>constr</w:t>
       </w:r>
     </w:p>
@@ -31369,6 +31645,7 @@
               <w:rPr>
                 <w:lang w:val="en-US"/>
               </w:rPr>
+              <w:lastRenderedPageBreak/>
               <w:t>isobsolete</w:t>
             </w:r>
           </w:p>
@@ -31672,7 +31949,6 @@
                 <w:b w:val="0"/>
                 <w:lang w:val="en-US"/>
               </w:rPr>
-              <w:lastRenderedPageBreak/>
               <w:t>filesw</w:t>
             </w:r>
           </w:p>
@@ -32763,6 +33039,7 @@
               <w:pStyle w:val="a5"/>
             </w:pPr>
             <w:r>
+              <w:lastRenderedPageBreak/>
               <w:t>id</w:t>
             </w:r>
             <w:r>
@@ -33073,7 +33350,6 @@
               <w:rPr>
                 <w:lang w:val="en-US"/>
               </w:rPr>
-              <w:lastRenderedPageBreak/>
               <w:t>deleted</w:t>
             </w:r>
           </w:p>
@@ -33700,6 +33976,7 @@
               <w:rPr>
                 <w:lang w:val="en-US"/>
               </w:rPr>
+              <w:lastRenderedPageBreak/>
               <w:t>exam-tb</w:t>
             </w:r>
           </w:p>
@@ -34025,7 +34302,6 @@
                 <w:b w:val="0"/>
                 <w:lang w:val="en-US"/>
               </w:rPr>
-              <w:lastRenderedPageBreak/>
               <w:t>answer3</w:t>
             </w:r>
           </w:p>
@@ -35268,6 +35544,7 @@
               <w:pStyle w:val="a4"/>
             </w:pPr>
             <w:r>
+              <w:lastRenderedPageBreak/>
               <w:t>Поле</w:t>
             </w:r>
           </w:p>
@@ -35669,7 +35946,6 @@
               <w:rPr>
                 <w:lang w:val="en-US"/>
               </w:rPr>
-              <w:lastRenderedPageBreak/>
               <w:t>notes</w:t>
             </w:r>
           </w:p>
@@ -37167,6 +37443,7 @@
               <w:rPr>
                 <w:lang w:val="en-US"/>
               </w:rPr>
+              <w:lastRenderedPageBreak/>
               <w:t>setvalue</w:t>
             </w:r>
           </w:p>
@@ -37862,6 +38139,7 @@
         </w:numPr>
       </w:pPr>
       <w:r>
+        <w:lastRenderedPageBreak/>
         <w:t>Поле формата 2.11 имеет следующий вид:</w:t>
       </w:r>
     </w:p>
@@ -38003,7 +38281,6 @@
         <w:ind w:left="1647" w:firstLine="0"/>
       </w:pPr>
       <w:r>
-        <w:lastRenderedPageBreak/>
         <w:t xml:space="preserve">3.2.2. </w:t>
       </w:r>
       <w:r>
@@ -38692,6 +38969,7 @@
               <w:rPr>
                 <w:lang w:val="en-US"/>
               </w:rPr>
+              <w:lastRenderedPageBreak/>
               <w:t>Qt::red</w:t>
             </w:r>
           </w:p>
@@ -38878,7 +39156,6 @@
               <w:rPr>
                 <w:lang w:val="en-US"/>
               </w:rPr>
-              <w:lastRenderedPageBreak/>
               <w:t>Qt::darkGreen</w:t>
             </w:r>
           </w:p>
@@ -39849,7 +40126,6 @@
     </w:p>
     <w:p>
       <w:r>
-        <w:lastRenderedPageBreak/>
         <w:tab/>
       </w:r>
       <w:r>
@@ -40170,6 +40446,7 @@
     </w:p>
     <w:p>
       <w:r>
+        <w:lastRenderedPageBreak/>
         <w:t>Любой справочник должен иметь поле «ИД», и оно же является ключевым</w:t>
       </w:r>
     </w:p>
@@ -40221,7 +40498,7 @@
       <w:rPr>
         <w:noProof/>
       </w:rPr>
-      <w:t>23</w:t>
+      <w:t>26</w:t>
     </w:r>
     <w:r>
       <w:fldChar w:fldCharType="end"/>
@@ -42700,7 +42977,7 @@
 </file>
 
 <file path=customXml/itemProps1.xml><?xml version="1.0" encoding="utf-8"?>
-<ds:datastoreItem xmlns:ds="http://schemas.openxmlformats.org/officeDocument/2006/customXml" ds:itemID="{5CCE177D-FAF5-4A88-AAAA-F5347FF4B273}">
+<ds:datastoreItem xmlns:ds="http://schemas.openxmlformats.org/officeDocument/2006/customXml" ds:itemID="{F009C9BF-BA85-4FB4-94D6-2FC84D9E948B}">
   <ds:schemaRefs>
     <ds:schemaRef ds:uri="http://schemas.openxmlformats.org/officeDocument/2006/bibliography"/>
   </ds:schemaRefs>

--- a/doc/СУПиК РПр.docx
+++ b/doc/СУПиК РПр.docx
@@ -28120,7 +28120,10 @@
         <w:t>x</w:t>
       </w:r>
       <w:r>
-        <w:t>7</w:t>
+        <w:rPr>
+          <w:lang w:val="en-US"/>
+        </w:rPr>
+        <w:t>1</w:t>
       </w:r>
       <w:r>
         <w:rPr>
@@ -28174,7 +28177,10 @@
         <w:t>x</w:t>
       </w:r>
       <w:r>
-        <w:t>7</w:t>
+        <w:rPr>
+          <w:lang w:val="en-US"/>
+        </w:rPr>
+        <w:t>1</w:t>
       </w:r>
       <w:r>
         <w:rPr>
@@ -28183,10 +28189,7 @@
         <w:t>F</w:t>
       </w:r>
       <w:r>
-        <w:t>&gt;</w:t>
-      </w:r>
-      <w:r>
-        <w:t xml:space="preserve">. </w:t>
+        <w:t xml:space="preserve">&gt;. </w:t>
       </w:r>
       <w:r>
         <w:t xml:space="preserve">Токен </w:t>
@@ -28201,8 +28204,13 @@
         <w:t>x</w:t>
       </w:r>
       <w:r>
-        <w:t>7</w:t>
-      </w:r>
+        <w:rPr>
+          <w:lang w:val="en-US"/>
+        </w:rPr>
+        <w:t>1</w:t>
+      </w:r>
+      <w:bookmarkStart w:id="0" w:name="_GoBack"/>
+      <w:bookmarkEnd w:id="0"/>
       <w:r>
         <w:rPr>
           <w:lang w:val="en-US"/>
@@ -28267,8 +28275,6 @@
         </w:rPr>
         <w:t>SUPiK</w:t>
       </w:r>
-      <w:bookmarkStart w:id="0" w:name="_GoBack"/>
-      <w:bookmarkEnd w:id="0"/>
     </w:p>
     <w:p>
       <w:pPr>
@@ -40498,7 +40504,7 @@
       <w:rPr>
         <w:noProof/>
       </w:rPr>
-      <w:t>26</w:t>
+      <w:t>25</w:t>
     </w:r>
     <w:r>
       <w:fldChar w:fldCharType="end"/>
@@ -42977,7 +42983,7 @@
 </file>
 
 <file path=customXml/itemProps1.xml><?xml version="1.0" encoding="utf-8"?>
-<ds:datastoreItem xmlns:ds="http://schemas.openxmlformats.org/officeDocument/2006/customXml" ds:itemID="{F009C9BF-BA85-4FB4-94D6-2FC84D9E948B}">
+<ds:datastoreItem xmlns:ds="http://schemas.openxmlformats.org/officeDocument/2006/customXml" ds:itemID="{7BFA16E9-DEB0-4C18-BBFB-94F5FB32777D}">
   <ds:schemaRefs>
     <ds:schemaRef ds:uri="http://schemas.openxmlformats.org/officeDocument/2006/bibliography"/>
   </ds:schemaRefs>

--- a/doc/СУПиК РПр.docx
+++ b/doc/СУПиК РПр.docx
@@ -16778,301 +16778,197 @@
             <w:r>
               <w:t>Обозначение размещения, которое будет представлено в документах (например, буква или цифра)</w:t>
             </w:r>
+          </w:p>
+        </w:tc>
+      </w:tr>
+      <w:tr>
+        <w:tc>
+          <w:tcPr>
+            <w:tcW w:w="1900" w:type="dxa"/>
+          </w:tcPr>
+          <w:p>
+            <w:pPr>
+              <w:pStyle w:val="a5"/>
+            </w:pPr>
+            <w:r>
+              <w:rPr>
+                <w:lang w:val="en-US"/>
+              </w:rPr>
+              <w:t>description</w:t>
+            </w:r>
+          </w:p>
+        </w:tc>
+        <w:tc>
+          <w:tcPr>
+            <w:tcW w:w="3119" w:type="dxa"/>
+          </w:tcPr>
+          <w:p>
+            <w:pPr>
+              <w:pStyle w:val="a5"/>
+              <w:jc w:val="center"/>
+              <w:rPr>
+                <w:b w:val="0"/>
+                <w:sz w:val="22"/>
+                <w:szCs w:val="22"/>
+              </w:rPr>
+            </w:pPr>
+          </w:p>
+        </w:tc>
+        <w:tc>
+          <w:tcPr>
+            <w:tcW w:w="9780" w:type="dxa"/>
+          </w:tcPr>
+          <w:p>
+            <w:pPr>
+              <w:pStyle w:val="aa"/>
+            </w:pPr>
+            <w:r>
+              <w:t>Текстовое описание размещения</w:t>
+            </w:r>
+          </w:p>
+        </w:tc>
+      </w:tr>
+      <w:tr>
+        <w:tc>
+          <w:tcPr>
+            <w:tcW w:w="1900" w:type="dxa"/>
+          </w:tcPr>
+          <w:p>
+            <w:pPr>
+              <w:pStyle w:val="a5"/>
+              <w:rPr>
+                <w:lang w:val="en-US"/>
+              </w:rPr>
+            </w:pPr>
+            <w:r>
+              <w:rPr>
+                <w:lang w:val="en-US"/>
+              </w:rPr>
+              <w:t>row</w:t>
+            </w:r>
+          </w:p>
+        </w:tc>
+        <w:tc>
+          <w:tcPr>
+            <w:tcW w:w="3119" w:type="dxa"/>
+          </w:tcPr>
+          <w:p>
+            <w:pPr>
+              <w:pStyle w:val="a5"/>
+              <w:jc w:val="center"/>
+              <w:rPr>
+                <w:b w:val="0"/>
+                <w:sz w:val="22"/>
+                <w:szCs w:val="22"/>
+                <w:lang w:val="en-US"/>
+              </w:rPr>
+            </w:pPr>
+          </w:p>
+        </w:tc>
+        <w:tc>
+          <w:tcPr>
+            <w:tcW w:w="9780" w:type="dxa"/>
+          </w:tcPr>
+          <w:p>
+            <w:pPr>
+              <w:pStyle w:val="aa"/>
+            </w:pPr>
+            <w:r>
+              <w:t>Номер ряда (этажа) в корневом размещении (./</w:t>
+            </w:r>
+            <w:proofErr w:type="spellStart"/>
+            <w:r>
+              <w:rPr>
+                <w:lang w:val="en-US"/>
+              </w:rPr>
+              <w:t>idalias</w:t>
+            </w:r>
+            <w:proofErr w:type="spellEnd"/>
+            <w:r>
+              <w:t>)</w:t>
+            </w:r>
+          </w:p>
+        </w:tc>
+      </w:tr>
+      <w:tr>
+        <w:tc>
+          <w:tcPr>
+            <w:tcW w:w="1900" w:type="dxa"/>
+          </w:tcPr>
+          <w:p>
+            <w:pPr>
+              <w:pStyle w:val="a5"/>
+            </w:pPr>
+            <w:r>
+              <w:rPr>
+                <w:lang w:val="en-US"/>
+              </w:rPr>
+              <w:t>column</w:t>
+            </w:r>
+          </w:p>
+        </w:tc>
+        <w:tc>
+          <w:tcPr>
+            <w:tcW w:w="3119" w:type="dxa"/>
+          </w:tcPr>
+          <w:p>
+            <w:pPr>
+              <w:pStyle w:val="a5"/>
+              <w:jc w:val="center"/>
+              <w:rPr>
+                <w:b w:val="0"/>
+                <w:sz w:val="22"/>
+                <w:szCs w:val="22"/>
+              </w:rPr>
+            </w:pPr>
+          </w:p>
+        </w:tc>
+        <w:tc>
+          <w:tcPr>
+            <w:tcW w:w="9780" w:type="dxa"/>
+          </w:tcPr>
+          <w:p>
+            <w:pPr>
+              <w:pStyle w:val="aa"/>
+            </w:pPr>
+            <w:r>
+              <w:t>Номер столбца (колонки, строки, позиция) в корневом размещении (</w:t>
+            </w:r>
+            <w:r>
+              <w:t>./</w:t>
+            </w:r>
+            <w:proofErr w:type="spellStart"/>
+            <w:r>
+              <w:rPr>
+                <w:lang w:val="en-US"/>
+              </w:rPr>
+              <w:t>idalias</w:t>
+            </w:r>
+            <w:proofErr w:type="spellEnd"/>
+            <w:r>
+              <w:t>)</w:t>
+            </w:r>
+          </w:p>
+        </w:tc>
+      </w:tr>
+      <w:tr>
+        <w:tc>
+          <w:tcPr>
+            <w:tcW w:w="1900" w:type="dxa"/>
+          </w:tcPr>
+          <w:p>
+            <w:pPr>
+              <w:pStyle w:val="a5"/>
+            </w:pPr>
+            <w:proofErr w:type="spellStart"/>
+            <w:r>
+              <w:rPr>
+                <w:lang w:val="en-US"/>
+              </w:rPr>
+              <w:t>idpers</w:t>
+            </w:r>
             <w:bookmarkStart w:id="0" w:name="_GoBack"/>
             <w:bookmarkEnd w:id="0"/>
-          </w:p>
-        </w:tc>
-      </w:tr>
-      <w:tr>
-        <w:tc>
-          <w:tcPr>
-            <w:tcW w:w="1900" w:type="dxa"/>
-          </w:tcPr>
-          <w:p>
-            <w:pPr>
-              <w:pStyle w:val="a5"/>
-            </w:pPr>
-            <w:r>
-              <w:rPr>
-                <w:lang w:val="en-US"/>
-              </w:rPr>
-              <w:t>description</w:t>
-            </w:r>
-          </w:p>
-        </w:tc>
-        <w:tc>
-          <w:tcPr>
-            <w:tcW w:w="3119" w:type="dxa"/>
-          </w:tcPr>
-          <w:p>
-            <w:pPr>
-              <w:pStyle w:val="a5"/>
-              <w:jc w:val="center"/>
-              <w:rPr>
-                <w:b w:val="0"/>
-                <w:sz w:val="22"/>
-                <w:szCs w:val="22"/>
-              </w:rPr>
-            </w:pPr>
-          </w:p>
-        </w:tc>
-        <w:tc>
-          <w:tcPr>
-            <w:tcW w:w="9780" w:type="dxa"/>
-          </w:tcPr>
-          <w:p>
-            <w:pPr>
-              <w:pStyle w:val="aa"/>
-            </w:pPr>
-            <w:r>
-              <w:t>Текстовое описание размещения</w:t>
-            </w:r>
-          </w:p>
-        </w:tc>
-      </w:tr>
-      <w:tr>
-        <w:tc>
-          <w:tcPr>
-            <w:tcW w:w="1900" w:type="dxa"/>
-          </w:tcPr>
-          <w:p>
-            <w:pPr>
-              <w:pStyle w:val="a5"/>
-            </w:pPr>
-            <w:proofErr w:type="spellStart"/>
-            <w:r>
-              <w:rPr>
-                <w:lang w:val="en-US"/>
-              </w:rPr>
-              <w:t>wh</w:t>
-            </w:r>
-            <w:proofErr w:type="spellEnd"/>
-          </w:p>
-        </w:tc>
-        <w:tc>
-          <w:tcPr>
-            <w:tcW w:w="3119" w:type="dxa"/>
-          </w:tcPr>
-          <w:p>
-            <w:pPr>
-              <w:pStyle w:val="a5"/>
-              <w:jc w:val="center"/>
-              <w:rPr>
-                <w:b w:val="0"/>
-                <w:sz w:val="22"/>
-                <w:szCs w:val="22"/>
-                <w:lang w:val="en-US"/>
-              </w:rPr>
-            </w:pPr>
-            <w:r>
-              <w:rPr>
-                <w:b w:val="0"/>
-                <w:sz w:val="22"/>
-                <w:szCs w:val="22"/>
-              </w:rPr>
-              <w:t>./</w:t>
-            </w:r>
-            <w:proofErr w:type="spellStart"/>
-            <w:r>
-              <w:rPr>
-                <w:b w:val="0"/>
-                <w:sz w:val="22"/>
-                <w:szCs w:val="22"/>
-                <w:lang w:val="en-US"/>
-              </w:rPr>
-              <w:t>idwhplaces</w:t>
-            </w:r>
-            <w:proofErr w:type="spellEnd"/>
-          </w:p>
-        </w:tc>
-        <w:tc>
-          <w:tcPr>
-            <w:tcW w:w="9780" w:type="dxa"/>
-          </w:tcPr>
-          <w:p>
-            <w:pPr>
-              <w:pStyle w:val="aa"/>
-            </w:pPr>
-            <w:r>
-              <w:t>Принадлежность складу (номер склада)</w:t>
-            </w:r>
-          </w:p>
-        </w:tc>
-      </w:tr>
-      <w:tr>
-        <w:tc>
-          <w:tcPr>
-            <w:tcW w:w="1900" w:type="dxa"/>
-          </w:tcPr>
-          <w:p>
-            <w:pPr>
-              <w:pStyle w:val="a5"/>
-            </w:pPr>
-            <w:proofErr w:type="spellStart"/>
-            <w:r>
-              <w:rPr>
-                <w:lang w:val="en-US"/>
-              </w:rPr>
-              <w:t>whnum</w:t>
-            </w:r>
-            <w:proofErr w:type="spellEnd"/>
-          </w:p>
-        </w:tc>
-        <w:tc>
-          <w:tcPr>
-            <w:tcW w:w="3119" w:type="dxa"/>
-          </w:tcPr>
-          <w:p>
-            <w:pPr>
-              <w:pStyle w:val="a5"/>
-              <w:jc w:val="center"/>
-              <w:rPr>
-                <w:b w:val="0"/>
-                <w:sz w:val="22"/>
-                <w:szCs w:val="22"/>
-              </w:rPr>
-            </w:pPr>
-          </w:p>
-        </w:tc>
-        <w:tc>
-          <w:tcPr>
-            <w:tcW w:w="9780" w:type="dxa"/>
-          </w:tcPr>
-          <w:p>
-            <w:pPr>
-              <w:pStyle w:val="aa"/>
-            </w:pPr>
-            <w:r>
-              <w:t xml:space="preserve">Номер размещения на складе </w:t>
-            </w:r>
-          </w:p>
-        </w:tc>
-      </w:tr>
-      <w:tr>
-        <w:tc>
-          <w:tcPr>
-            <w:tcW w:w="1900" w:type="dxa"/>
-          </w:tcPr>
-          <w:p>
-            <w:pPr>
-              <w:pStyle w:val="a5"/>
-            </w:pPr>
-            <w:proofErr w:type="spellStart"/>
-            <w:r>
-              <w:rPr>
-                <w:lang w:val="en-US"/>
-              </w:rPr>
-              <w:t>placetype</w:t>
-            </w:r>
-            <w:proofErr w:type="spellEnd"/>
-          </w:p>
-        </w:tc>
-        <w:tc>
-          <w:tcPr>
-            <w:tcW w:w="3119" w:type="dxa"/>
-          </w:tcPr>
-          <w:p>
-            <w:pPr>
-              <w:pStyle w:val="a5"/>
-              <w:jc w:val="center"/>
-              <w:rPr>
-                <w:b w:val="0"/>
-                <w:sz w:val="22"/>
-                <w:szCs w:val="22"/>
-              </w:rPr>
-            </w:pPr>
-            <w:proofErr w:type="spellStart"/>
-            <w:r>
-              <w:rPr>
-                <w:b w:val="0"/>
-                <w:sz w:val="22"/>
-                <w:szCs w:val="22"/>
-                <w:lang w:val="en-US"/>
-              </w:rPr>
-              <w:t>ent</w:t>
-            </w:r>
-            <w:proofErr w:type="spellEnd"/>
-            <w:r>
-              <w:rPr>
-                <w:b w:val="0"/>
-                <w:sz w:val="22"/>
-                <w:szCs w:val="22"/>
-              </w:rPr>
-              <w:t>.</w:t>
-            </w:r>
-            <w:proofErr w:type="spellStart"/>
-            <w:r>
-              <w:rPr>
-                <w:b w:val="0"/>
-                <w:sz w:val="22"/>
-                <w:szCs w:val="22"/>
-                <w:lang w:val="en-US"/>
-              </w:rPr>
-              <w:t>whplacetypes</w:t>
-            </w:r>
-            <w:proofErr w:type="spellEnd"/>
-            <w:r>
-              <w:rPr>
-                <w:b w:val="0"/>
-                <w:sz w:val="22"/>
-                <w:szCs w:val="22"/>
-              </w:rPr>
-              <w:t>.</w:t>
-            </w:r>
-            <w:proofErr w:type="spellStart"/>
-            <w:r>
-              <w:rPr>
-                <w:b w:val="0"/>
-                <w:sz w:val="22"/>
-                <w:szCs w:val="22"/>
-                <w:lang w:val="en-US"/>
-              </w:rPr>
-              <w:t>idwhplacetypes</w:t>
-            </w:r>
-            <w:proofErr w:type="spellEnd"/>
-          </w:p>
-        </w:tc>
-        <w:tc>
-          <w:tcPr>
-            <w:tcW w:w="9780" w:type="dxa"/>
-          </w:tcPr>
-          <w:p>
-            <w:pPr>
-              <w:pStyle w:val="aa"/>
-            </w:pPr>
-            <w:r>
-              <w:t xml:space="preserve">Тип размещения по </w:t>
-            </w:r>
-            <w:proofErr w:type="spellStart"/>
-            <w:r>
-              <w:rPr>
-                <w:lang w:val="en-US"/>
-              </w:rPr>
-              <w:t>whplacetypes</w:t>
-            </w:r>
-            <w:proofErr w:type="spellEnd"/>
-            <w:r>
-              <w:t>. Если равно нулю, то пустое размещение</w:t>
-            </w:r>
-          </w:p>
-        </w:tc>
-      </w:tr>
-      <w:tr>
-        <w:tc>
-          <w:tcPr>
-            <w:tcW w:w="1900" w:type="dxa"/>
-          </w:tcPr>
-          <w:p>
-            <w:pPr>
-              <w:pStyle w:val="a5"/>
-            </w:pPr>
-            <w:proofErr w:type="spellStart"/>
-            <w:r>
-              <w:rPr>
-                <w:lang w:val="en-US"/>
-              </w:rPr>
-              <w:t>idpers</w:t>
-            </w:r>
             <w:proofErr w:type="spellEnd"/>
           </w:p>
         </w:tc>
@@ -17259,30 +17155,14 @@
         <w:t xml:space="preserve">Примечание: </w:t>
       </w:r>
       <w:r>
-        <w:t xml:space="preserve">Корневые элементы – это, собственно, склады. У корневых элементов смысл имеет только поле </w:t>
-      </w:r>
-      <w:proofErr w:type="spellStart"/>
-      <w:r>
-        <w:rPr>
-          <w:lang w:val="en-US"/>
-        </w:rPr>
-        <w:t>wh</w:t>
-      </w:r>
-      <w:proofErr w:type="spellEnd"/>
-      <w:r>
-        <w:t>. П</w:t>
-      </w:r>
-      <w:r>
-        <w:t xml:space="preserve">ри добавлении нового размещения определяется родитель, которому добавляют размещение и ссылка на тип размещения по таблице </w:t>
-      </w:r>
-      <w:proofErr w:type="spellStart"/>
-      <w:r>
-        <w:rPr>
-          <w:lang w:val="en-US"/>
-        </w:rPr>
-        <w:t>whplacetypes</w:t>
-      </w:r>
-      <w:proofErr w:type="spellEnd"/>
+        <w:t>Корневые элементы – это, собственно, склады. П</w:t>
+      </w:r>
+      <w:r>
+        <w:t xml:space="preserve">ри добавлении нового размещения определяется родитель, которому </w:t>
+      </w:r>
+      <w:r>
+        <w:t>определяют количество строк и столбцов размещения</w:t>
+      </w:r>
       <w:r>
         <w:t>. Добавляется следующим образом:</w:t>
       </w:r>
@@ -17296,7 +17176,7 @@
         </w:numPr>
       </w:pPr>
       <w:r>
-        <w:t xml:space="preserve">Создаётся новая запись с </w:t>
+        <w:t xml:space="preserve">В выбранной записи </w:t>
       </w:r>
       <w:proofErr w:type="spellStart"/>
       <w:r>
@@ -17307,18 +17187,39 @@
       </w:r>
       <w:proofErr w:type="spellEnd"/>
       <w:r>
-        <w:t>=&lt;</w:t>
+        <w:t xml:space="preserve"> (выбранном месте размещения) записываются поля </w:t>
       </w:r>
       <w:proofErr w:type="spellStart"/>
       <w:r>
         <w:rPr>
           <w:lang w:val="en-US"/>
         </w:rPr>
-        <w:t>newID</w:t>
+        <w:t>whplaces</w:t>
       </w:r>
       <w:proofErr w:type="spellEnd"/>
       <w:r>
-        <w:t>&gt;;</w:t>
+        <w:t xml:space="preserve">, </w:t>
+      </w:r>
+      <w:r>
+        <w:rPr>
+          <w:lang w:val="en-US"/>
+        </w:rPr>
+        <w:t>name</w:t>
+      </w:r>
+      <w:r>
+        <w:t xml:space="preserve"> </w:t>
+      </w:r>
+      <w:r>
+        <w:t xml:space="preserve">и </w:t>
+      </w:r>
+      <w:r>
+        <w:rPr>
+          <w:lang w:val="en-US"/>
+        </w:rPr>
+        <w:t>description</w:t>
+      </w:r>
+      <w:r>
+        <w:t>;</w:t>
       </w:r>
     </w:p>
     <w:p>
@@ -17330,617 +17231,187 @@
         </w:numPr>
       </w:pPr>
       <w:r>
-        <w:t xml:space="preserve">В поле </w:t>
+        <w:t xml:space="preserve">Создаётся </w:t>
       </w:r>
       <w:proofErr w:type="spellStart"/>
       <w:r>
         <w:rPr>
           <w:lang w:val="en-US"/>
         </w:rPr>
-        <w:t>placetype</w:t>
+        <w:t>MxN</w:t>
       </w:r>
       <w:proofErr w:type="spellEnd"/>
       <w:r>
-        <w:t xml:space="preserve"> заносится </w:t>
+        <w:t xml:space="preserve"> </w:t>
+      </w:r>
+      <w:r>
+        <w:t>новых записей</w:t>
+      </w:r>
+      <w:r>
+        <w:t xml:space="preserve"> с </w:t>
       </w:r>
       <w:proofErr w:type="spellStart"/>
       <w:r>
         <w:rPr>
           <w:lang w:val="en-US"/>
         </w:rPr>
-        <w:t>idwhplacetypes</w:t>
+        <w:t>idalias</w:t>
       </w:r>
       <w:proofErr w:type="spellEnd"/>
       <w:r>
-        <w:t>;</w:t>
-      </w:r>
-    </w:p>
-    <w:p>
-      <w:pPr>
-        <w:pStyle w:val="a0"/>
-        <w:numPr>
-          <w:ilvl w:val="0"/>
-          <w:numId w:val="9"/>
-        </w:numPr>
-      </w:pPr>
-      <w:r>
-        <w:t>Заполняются остальные поля;</w:t>
-      </w:r>
-    </w:p>
-    <w:p>
-      <w:pPr>
-        <w:pStyle w:val="a0"/>
-        <w:numPr>
-          <w:ilvl w:val="0"/>
-          <w:numId w:val="9"/>
-        </w:numPr>
-      </w:pPr>
-      <w:r>
-        <w:t xml:space="preserve">Цикл </w:t>
-      </w:r>
+        <w:t>=&lt;</w:t>
+      </w:r>
+      <w:proofErr w:type="spellStart"/>
+      <w:r>
+        <w:rPr>
+          <w:lang w:val="en-US"/>
+        </w:rPr>
+        <w:t>idwhplaces</w:t>
+      </w:r>
+      <w:proofErr w:type="spellEnd"/>
+      <w:r>
+        <w:t xml:space="preserve">&gt;, где </w:t>
+      </w:r>
+      <w:r>
+        <w:rPr>
+          <w:lang w:val="en-US"/>
+        </w:rPr>
+        <w:t>M</w:t>
+      </w:r>
+      <w:r>
+        <w:t xml:space="preserve"> – число строк, </w:t>
+      </w:r>
+      <w:r>
+        <w:rPr>
+          <w:lang w:val="en-US"/>
+        </w:rPr>
+        <w:t>N</w:t>
+      </w:r>
+      <w:r>
+        <w:t xml:space="preserve"> </w:t>
+      </w:r>
+      <w:r>
+        <w:t xml:space="preserve">– число столбцов, при этом автоматически присваивается значение полю </w:t>
+      </w:r>
+      <w:r>
+        <w:rPr>
+          <w:lang w:val="en-US"/>
+        </w:rPr>
+        <w:t>name</w:t>
+      </w:r>
+      <w:r>
+        <w:t xml:space="preserve">: </w:t>
+      </w:r>
+      <w:r>
+        <w:rPr>
+          <w:lang w:val="en-US"/>
+        </w:rPr>
+        <w:t>AN</w:t>
+      </w:r>
+      <w:r>
+        <w:t xml:space="preserve">, где А = </w:t>
+      </w:r>
+      <w:r>
+        <w:t>{</w:t>
+      </w:r>
+      <w:r>
+        <w:rPr>
+          <w:lang w:val="en-US"/>
+        </w:rPr>
+        <w:t>A</w:t>
+      </w:r>
+      <w:r>
+        <w:t xml:space="preserve">, </w:t>
+      </w:r>
+      <w:r>
+        <w:rPr>
+          <w:lang w:val="en-US"/>
+        </w:rPr>
+        <w:t>B</w:t>
+      </w:r>
+      <w:r>
+        <w:t xml:space="preserve">, </w:t>
+      </w:r>
+      <w:r>
+        <w:rPr>
+          <w:lang w:val="en-US"/>
+        </w:rPr>
+        <w:t>C</w:t>
+      </w:r>
+      <w:r>
+        <w:t xml:space="preserve">, </w:t>
+      </w:r>
+      <w:proofErr w:type="gramStart"/>
+      <w:r>
+        <w:rPr>
+          <w:lang w:val="en-US"/>
+        </w:rPr>
+        <w:t>D</w:t>
+      </w:r>
+      <w:r>
+        <w:t>, …}</w:t>
+      </w:r>
+      <w:proofErr w:type="gramEnd"/>
+      <w:r>
+        <w:t xml:space="preserve"> </w:t>
+      </w:r>
+      <w:r>
+        <w:t>–</w:t>
+      </w:r>
+      <w:r>
+        <w:t xml:space="preserve"> </w:t>
+      </w:r>
+      <w:r>
+        <w:t xml:space="preserve">соответствуют текущему ряду, а </w:t>
+      </w:r>
+      <w:r>
+        <w:rPr>
+          <w:lang w:val="en-US"/>
+        </w:rPr>
+        <w:t>N</w:t>
+      </w:r>
+      <w:r>
+        <w:t xml:space="preserve"> – {0, 1, 2, …} </w:t>
+      </w:r>
+      <w:r>
+        <w:t>–</w:t>
+      </w:r>
+      <w:r>
+        <w:t xml:space="preserve"> </w:t>
+      </w:r>
+      <w:r>
+        <w:t xml:space="preserve">текущему столбцу. </w:t>
+      </w:r>
+      <w:proofErr w:type="gramStart"/>
       <w:r>
         <w:rPr>
           <w:lang w:val="en-US"/>
         </w:rPr>
         <w:t>row</w:t>
       </w:r>
+      <w:proofErr w:type="gramEnd"/>
       <w:r>
         <w:t xml:space="preserve"> </w:t>
       </w:r>
       <w:r>
-        <w:t xml:space="preserve">по строкам из </w:t>
-      </w:r>
-      <w:proofErr w:type="spellStart"/>
-      <w:r>
-        <w:rPr>
-          <w:lang w:val="en-US"/>
-        </w:rPr>
-        <w:t>whplacetypes</w:t>
-      </w:r>
-      <w:proofErr w:type="spellEnd"/>
-      <w:r>
-        <w:t>.</w:t>
-      </w:r>
-      <w:r>
-        <w:rPr>
-          <w:lang w:val="en-US"/>
-        </w:rPr>
-        <w:t>rows</w:t>
-      </w:r>
-      <w:r>
-        <w:t>:</w:t>
-      </w:r>
-    </w:p>
-    <w:p>
-      <w:pPr>
-        <w:pStyle w:val="a0"/>
-        <w:numPr>
-          <w:ilvl w:val="1"/>
-          <w:numId w:val="10"/>
-        </w:numPr>
-      </w:pPr>
-      <w:r>
-        <w:t xml:space="preserve">Цикл </w:t>
-      </w:r>
-      <w:r>
-        <w:rPr>
-          <w:lang w:val="en-US"/>
-        </w:rPr>
-        <w:t>col</w:t>
-      </w:r>
-      <w:r>
-        <w:t xml:space="preserve"> </w:t>
-      </w:r>
-      <w:r>
-        <w:t xml:space="preserve">по столбцам из </w:t>
-      </w:r>
-      <w:proofErr w:type="spellStart"/>
-      <w:r>
-        <w:rPr>
-          <w:lang w:val="en-US"/>
-        </w:rPr>
-        <w:t>whplacetypes</w:t>
-      </w:r>
-      <w:proofErr w:type="spellEnd"/>
-      <w:r>
-        <w:t>.</w:t>
-      </w:r>
-      <w:r>
-        <w:rPr>
-          <w:lang w:val="en-US"/>
-        </w:rPr>
-        <w:t>columns</w:t>
-      </w:r>
-      <w:r>
-        <w:t>:</w:t>
-      </w:r>
-    </w:p>
-    <w:p>
-      <w:pPr>
-        <w:pStyle w:val="a0"/>
-        <w:ind w:left="1932" w:firstLine="0"/>
-      </w:pPr>
-      <w:r>
-        <w:t xml:space="preserve">3.1.1) </w:t>
-      </w:r>
-      <w:r>
-        <w:t>Добавить элемент со следующими значениями:</w:t>
-      </w:r>
-    </w:p>
-    <w:p>
-      <w:pPr>
-        <w:pStyle w:val="a0"/>
-        <w:ind w:left="1932" w:firstLine="0"/>
-        <w:rPr>
-          <w:lang w:val="en-US"/>
-        </w:rPr>
-      </w:pPr>
-      <w:r>
-        <w:tab/>
-      </w:r>
-      <w:r>
-        <w:tab/>
-      </w:r>
-      <w:r>
-        <w:tab/>
-      </w:r>
-      <w:r>
-        <w:tab/>
-      </w:r>
-      <w:proofErr w:type="gramStart"/>
-      <w:r>
-        <w:rPr>
-          <w:lang w:val="en-US"/>
-        </w:rPr>
-        <w:t>alias</w:t>
-      </w:r>
-      <w:proofErr w:type="gramEnd"/>
-      <w:r>
-        <w:rPr>
-          <w:lang w:val="en-US"/>
-        </w:rPr>
-        <w:t xml:space="preserve"> = </w:t>
-      </w:r>
-      <w:proofErr w:type="spellStart"/>
-      <w:r>
-        <w:rPr>
-          <w:lang w:val="en-US"/>
-        </w:rPr>
-        <w:t>whplacetanks.whplacetanks</w:t>
-      </w:r>
-      <w:proofErr w:type="spellEnd"/>
-      <w:r>
-        <w:rPr>
-          <w:lang w:val="en-US"/>
-        </w:rPr>
-        <w:t>;</w:t>
-      </w:r>
-    </w:p>
-    <w:p>
-      <w:pPr>
-        <w:pStyle w:val="a0"/>
-        <w:ind w:left="1932" w:firstLine="0"/>
-        <w:rPr>
-          <w:lang w:val="en-US"/>
-        </w:rPr>
-      </w:pPr>
-      <w:r>
-        <w:rPr>
-          <w:lang w:val="en-US"/>
-        </w:rPr>
-        <w:tab/>
-      </w:r>
-      <w:r>
-        <w:rPr>
-          <w:lang w:val="en-US"/>
-        </w:rPr>
-        <w:tab/>
-      </w:r>
-      <w:r>
-        <w:rPr>
-          <w:lang w:val="en-US"/>
-        </w:rPr>
-        <w:tab/>
-      </w:r>
-      <w:r>
-        <w:rPr>
-          <w:lang w:val="en-US"/>
-        </w:rPr>
-        <w:tab/>
-      </w:r>
-      <w:proofErr w:type="spellStart"/>
-      <w:proofErr w:type="gramStart"/>
-      <w:r>
-        <w:rPr>
-          <w:lang w:val="en-US"/>
-        </w:rPr>
-        <w:t>idalias</w:t>
-      </w:r>
-      <w:proofErr w:type="spellEnd"/>
-      <w:proofErr w:type="gramEnd"/>
-      <w:r>
-        <w:rPr>
-          <w:lang w:val="en-US"/>
-        </w:rPr>
-        <w:t xml:space="preserve"> = </w:t>
-      </w:r>
-      <w:proofErr w:type="spellStart"/>
-      <w:r>
-        <w:rPr>
-          <w:lang w:val="en-US"/>
-        </w:rPr>
-        <w:t>newID</w:t>
-      </w:r>
-      <w:proofErr w:type="spellEnd"/>
-      <w:r>
-        <w:rPr>
-          <w:lang w:val="en-US"/>
-        </w:rPr>
-        <w:t>;</w:t>
-      </w:r>
-    </w:p>
-    <w:p>
-      <w:pPr>
-        <w:pStyle w:val="a0"/>
-        <w:ind w:left="1932" w:firstLine="0"/>
-        <w:rPr>
-          <w:lang w:val="en-US"/>
-        </w:rPr>
-      </w:pPr>
-      <w:r>
-        <w:rPr>
-          <w:lang w:val="en-US"/>
-        </w:rPr>
-        <w:lastRenderedPageBreak/>
-        <w:tab/>
-      </w:r>
-      <w:r>
-        <w:rPr>
-          <w:lang w:val="en-US"/>
-        </w:rPr>
-        <w:tab/>
-      </w:r>
-      <w:r>
-        <w:rPr>
-          <w:lang w:val="en-US"/>
-        </w:rPr>
-        <w:tab/>
-      </w:r>
-      <w:r>
-        <w:rPr>
-          <w:lang w:val="en-US"/>
-        </w:rPr>
-        <w:tab/>
-      </w:r>
-      <w:proofErr w:type="gramStart"/>
-      <w:r>
-        <w:rPr>
-          <w:lang w:val="en-US"/>
-        </w:rPr>
-        <w:t>name</w:t>
-      </w:r>
-      <w:proofErr w:type="gramEnd"/>
-      <w:r>
-        <w:rPr>
-          <w:lang w:val="en-US"/>
-        </w:rPr>
-        <w:t xml:space="preserve"> = </w:t>
-      </w:r>
-      <w:r>
-        <w:rPr>
-          <w:lang w:val="en-US"/>
-        </w:rPr>
-        <w:t>Letter</w:t>
-      </w:r>
-      <w:r>
-        <w:rPr>
-          <w:lang w:val="en-US"/>
-        </w:rPr>
-        <w:t>(</w:t>
-      </w:r>
-      <w:r>
-        <w:rPr>
-          <w:lang w:val="en-US"/>
-        </w:rPr>
-        <w:t>row</w:t>
-      </w:r>
-      <w:r>
-        <w:rPr>
-          <w:lang w:val="en-US"/>
-        </w:rPr>
-        <w:t xml:space="preserve">) + “.” </w:t>
-      </w:r>
-      <w:r>
-        <w:rPr>
-          <w:lang w:val="en-US"/>
-        </w:rPr>
-        <w:t xml:space="preserve">+ </w:t>
-      </w:r>
-      <w:proofErr w:type="gramStart"/>
-      <w:r>
-        <w:rPr>
-          <w:lang w:val="en-US"/>
-        </w:rPr>
-        <w:t>col</w:t>
-      </w:r>
-      <w:proofErr w:type="gramEnd"/>
-      <w:r>
-        <w:rPr>
-          <w:lang w:val="en-US"/>
-        </w:rPr>
-        <w:t xml:space="preserve">; (Letter(row) – </w:t>
-      </w:r>
-      <w:r>
-        <w:t>буквы</w:t>
-      </w:r>
-      <w:r>
-        <w:rPr>
-          <w:lang w:val="en-US"/>
-        </w:rPr>
-        <w:t xml:space="preserve"> </w:t>
-      </w:r>
-      <w:r>
-        <w:t>от</w:t>
-      </w:r>
-      <w:r>
-        <w:rPr>
-          <w:lang w:val="en-US"/>
-        </w:rPr>
-        <w:t xml:space="preserve"> </w:t>
-      </w:r>
-      <w:r>
-        <w:rPr>
-          <w:lang w:val="en-US"/>
-        </w:rPr>
-        <w:t xml:space="preserve">A </w:t>
-      </w:r>
-      <w:r>
-        <w:t>до</w:t>
-      </w:r>
-      <w:r>
-        <w:rPr>
-          <w:lang w:val="en-US"/>
-        </w:rPr>
-        <w:t xml:space="preserve"> </w:t>
-      </w:r>
-      <w:r>
-        <w:rPr>
-          <w:lang w:val="en-US"/>
-        </w:rPr>
-        <w:t>Z)</w:t>
-      </w:r>
-    </w:p>
-    <w:p>
-      <w:pPr>
-        <w:pStyle w:val="a0"/>
-        <w:ind w:left="1932" w:firstLine="0"/>
-        <w:rPr>
-          <w:lang w:val="en-US"/>
-        </w:rPr>
-      </w:pPr>
-      <w:r>
-        <w:rPr>
-          <w:lang w:val="en-US"/>
-        </w:rPr>
-        <w:tab/>
-      </w:r>
-      <w:r>
-        <w:rPr>
-          <w:lang w:val="en-US"/>
-        </w:rPr>
-        <w:tab/>
-      </w:r>
-      <w:r>
-        <w:rPr>
-          <w:lang w:val="en-US"/>
-        </w:rPr>
-        <w:tab/>
-      </w:r>
-      <w:r>
-        <w:rPr>
-          <w:lang w:val="en-US"/>
-        </w:rPr>
-        <w:tab/>
-      </w:r>
-      <w:proofErr w:type="gramStart"/>
-      <w:r>
-        <w:rPr>
-          <w:lang w:val="en-US"/>
-        </w:rPr>
-        <w:t>description</w:t>
-      </w:r>
-      <w:proofErr w:type="gramEnd"/>
-      <w:r>
-        <w:rPr>
-          <w:lang w:val="en-US"/>
-        </w:rPr>
-        <w:t xml:space="preserve"> = “”;</w:t>
-      </w:r>
-    </w:p>
-    <w:p>
-      <w:pPr>
-        <w:pStyle w:val="a0"/>
-        <w:ind w:left="1932" w:firstLine="0"/>
-        <w:rPr>
-          <w:lang w:val="en-US"/>
-        </w:rPr>
-      </w:pPr>
-      <w:r>
-        <w:rPr>
-          <w:lang w:val="en-US"/>
-        </w:rPr>
-        <w:tab/>
-      </w:r>
-      <w:r>
-        <w:rPr>
-          <w:lang w:val="en-US"/>
-        </w:rPr>
-        <w:tab/>
-      </w:r>
-      <w:r>
-        <w:rPr>
-          <w:lang w:val="en-US"/>
-        </w:rPr>
-        <w:tab/>
-      </w:r>
-      <w:r>
-        <w:rPr>
-          <w:lang w:val="en-US"/>
-        </w:rPr>
-        <w:tab/>
-      </w:r>
-      <w:proofErr w:type="spellStart"/>
-      <w:proofErr w:type="gramStart"/>
-      <w:r>
-        <w:rPr>
-          <w:lang w:val="en-US"/>
-        </w:rPr>
-        <w:t>wh</w:t>
-      </w:r>
-      <w:proofErr w:type="spellEnd"/>
-      <w:proofErr w:type="gramEnd"/>
-      <w:r>
-        <w:rPr>
-          <w:lang w:val="en-US"/>
-        </w:rPr>
-        <w:t xml:space="preserve"> = &lt;parent&gt;.</w:t>
-      </w:r>
-      <w:proofErr w:type="spellStart"/>
-      <w:r>
-        <w:rPr>
-          <w:lang w:val="en-US"/>
-        </w:rPr>
-        <w:t>wh</w:t>
-      </w:r>
-      <w:proofErr w:type="spellEnd"/>
-      <w:r>
-        <w:rPr>
-          <w:lang w:val="en-US"/>
-        </w:rPr>
-        <w:t>;</w:t>
-      </w:r>
-    </w:p>
-    <w:p>
-      <w:pPr>
-        <w:pStyle w:val="a0"/>
-        <w:ind w:left="1932" w:firstLine="0"/>
-        <w:rPr>
-          <w:lang w:val="en-US"/>
-        </w:rPr>
-      </w:pPr>
-      <w:r>
-        <w:rPr>
-          <w:lang w:val="en-US"/>
-        </w:rPr>
-        <w:tab/>
-      </w:r>
-      <w:r>
-        <w:rPr>
-          <w:lang w:val="en-US"/>
-        </w:rPr>
-        <w:tab/>
-      </w:r>
-      <w:r>
-        <w:rPr>
-          <w:lang w:val="en-US"/>
-        </w:rPr>
-        <w:tab/>
-      </w:r>
-      <w:r>
-        <w:rPr>
-          <w:lang w:val="en-US"/>
-        </w:rPr>
-        <w:tab/>
-      </w:r>
-      <w:proofErr w:type="spellStart"/>
-      <w:proofErr w:type="gramStart"/>
-      <w:r>
-        <w:rPr>
-          <w:lang w:val="en-US"/>
-        </w:rPr>
-        <w:t>placetype</w:t>
-      </w:r>
-      <w:proofErr w:type="spellEnd"/>
-      <w:proofErr w:type="gramEnd"/>
-      <w:r>
-        <w:rPr>
-          <w:lang w:val="en-US"/>
-        </w:rPr>
-        <w:t xml:space="preserve"> = “”;</w:t>
-      </w:r>
-    </w:p>
-    <w:p>
-      <w:pPr>
-        <w:pStyle w:val="a0"/>
-        <w:ind w:left="1932" w:firstLine="0"/>
-        <w:rPr>
-          <w:lang w:val="en-US"/>
-        </w:rPr>
-      </w:pPr>
-      <w:r>
-        <w:rPr>
-          <w:lang w:val="en-US"/>
-        </w:rPr>
-        <w:tab/>
-      </w:r>
-      <w:r>
-        <w:rPr>
-          <w:lang w:val="en-US"/>
-        </w:rPr>
-        <w:tab/>
-      </w:r>
-      <w:r>
-        <w:rPr>
-          <w:lang w:val="en-US"/>
-        </w:rPr>
-        <w:tab/>
-      </w:r>
-      <w:r>
-        <w:rPr>
-          <w:lang w:val="en-US"/>
-        </w:rPr>
-        <w:tab/>
-      </w:r>
-      <w:proofErr w:type="spellStart"/>
-      <w:proofErr w:type="gramStart"/>
-      <w:r>
-        <w:rPr>
-          <w:lang w:val="en-US"/>
-        </w:rPr>
-        <w:t>whnum</w:t>
-      </w:r>
-      <w:proofErr w:type="spellEnd"/>
-      <w:proofErr w:type="gramEnd"/>
-      <w:r>
-        <w:rPr>
-          <w:lang w:val="en-US"/>
-        </w:rPr>
-        <w:t xml:space="preserve"> = </w:t>
-      </w:r>
-      <w:r>
-        <w:rPr>
-          <w:lang w:val="en-US"/>
-        </w:rPr>
-        <w:t>row*</w:t>
-      </w:r>
-      <w:proofErr w:type="spellStart"/>
-      <w:r>
-        <w:rPr>
-          <w:lang w:val="en-US"/>
-        </w:rPr>
-        <w:t>columns+column</w:t>
-      </w:r>
-      <w:proofErr w:type="spellEnd"/>
-      <w:r>
-        <w:rPr>
-          <w:lang w:val="en-US"/>
-        </w:rPr>
-        <w:t>;</w:t>
+        <w:t xml:space="preserve">и </w:t>
+      </w:r>
+      <w:r>
+        <w:rPr>
+          <w:lang w:val="en-US"/>
+        </w:rPr>
+        <w:t>column</w:t>
+      </w:r>
+      <w:r>
+        <w:t xml:space="preserve"> автоматически назначаются, начиная с 0.</w:t>
       </w:r>
     </w:p>
     <w:p>
       <w:pPr>
         <w:pStyle w:val="3"/>
+        <w:rPr>
+          <w:lang w:val="en-US"/>
+        </w:rPr>
       </w:pPr>
       <w:proofErr w:type="spellStart"/>
       <w:proofErr w:type="gramStart"/>
@@ -17954,13 +17425,7 @@
         <w:rPr>
           <w:lang w:val="en-US"/>
         </w:rPr>
-        <w:t>type</w:t>
-      </w:r>
-      <w:r>
-        <w:rPr>
-          <w:lang w:val="en-US"/>
-        </w:rPr>
-        <w:t>s</w:t>
+        <w:t>tanks</w:t>
       </w:r>
       <w:proofErr w:type="spellEnd"/>
       <w:proofErr w:type="gramEnd"/>
@@ -17970,19 +17435,17 @@
         <w:t>И</w:t>
       </w:r>
       <w:r>
-        <w:t>нформация о типах размещения на складах. Тип размещения – это шаблон</w:t>
-      </w:r>
-      <w:r>
-        <w:t xml:space="preserve">, описание элемента (ёмкости) склада, например, «шкаф тип 1» или «ячейка тип 18», потом из этого шаблона будет формироваться место размещения в таблице </w:t>
-      </w:r>
-      <w:proofErr w:type="spellStart"/>
-      <w:r>
-        <w:rPr>
-          <w:lang w:val="en-US"/>
-        </w:rPr>
-        <w:t>whplaces</w:t>
-      </w:r>
-      <w:proofErr w:type="spellEnd"/>
+        <w:t>нформация о</w:t>
+      </w:r>
+      <w:r>
+        <w:t xml:space="preserve"> возможных </w:t>
+      </w:r>
+      <w:r>
+        <w:t>е</w:t>
+      </w:r>
+      <w:r>
+        <w:t>мкостях размещения на складах (шкаф, стеллаж и т.п.)</w:t>
+      </w:r>
     </w:p>
     <w:tbl>
       <w:tblPr>
@@ -18051,6 +17514,9 @@
           <w:p>
             <w:pPr>
               <w:pStyle w:val="a5"/>
+              <w:rPr>
+                <w:lang w:val="en-US"/>
+              </w:rPr>
             </w:pPr>
             <w:proofErr w:type="spellStart"/>
             <w:r>
@@ -18060,13 +17526,13 @@
               <w:rPr>
                 <w:lang w:val="en-US"/>
               </w:rPr>
-              <w:t>whplace</w:t>
-            </w:r>
-            <w:r>
-              <w:rPr>
-                <w:lang w:val="en-US"/>
-              </w:rPr>
-              <w:t>types</w:t>
+              <w:t>whplacet</w:t>
+            </w:r>
+            <w:r>
+              <w:rPr>
+                <w:lang w:val="en-US"/>
+              </w:rPr>
+              <w:t>anks</w:t>
             </w:r>
             <w:proofErr w:type="spellEnd"/>
           </w:p>
@@ -18114,7 +17580,7 @@
               <w:rPr>
                 <w:lang w:val="en-US"/>
               </w:rPr>
-              <w:t>whplacetypes</w:t>
+              <w:t>whplacetanks</w:t>
             </w:r>
             <w:proofErr w:type="spellEnd"/>
           </w:p>
@@ -18143,10 +17609,7 @@
               <w:pStyle w:val="aa"/>
             </w:pPr>
             <w:r>
-              <w:t xml:space="preserve">Наименование </w:t>
-            </w:r>
-            <w:r>
-              <w:t>типа размещения, например, «Ш59» или что-то подобное</w:t>
+              <w:t>Наименование ёмкости</w:t>
             </w:r>
           </w:p>
         </w:tc>
@@ -18167,7 +17630,7 @@
               <w:rPr>
                 <w:lang w:val="en-US"/>
               </w:rPr>
-              <w:t>rows</w:t>
+              <w:t>picture</w:t>
             </w:r>
           </w:p>
         </w:tc>
@@ -18196,7 +17659,7 @@
               <w:pStyle w:val="aa"/>
             </w:pPr>
             <w:r>
-              <w:t>Количество «этажей» в размещении</w:t>
+              <w:t>Имя файла изображения ёмкости</w:t>
             </w:r>
           </w:p>
         </w:tc>
@@ -18214,7 +17677,7 @@
               <w:rPr>
                 <w:lang w:val="en-US"/>
               </w:rPr>
-              <w:t>columns</w:t>
+              <w:t>priority</w:t>
             </w:r>
           </w:p>
         </w:tc>
@@ -18243,7 +17706,15 @@
               <w:pStyle w:val="aa"/>
             </w:pPr>
             <w:r>
-              <w:t xml:space="preserve">Количество рядов в размещении </w:t>
+              <w:t xml:space="preserve">Приоритет вложенности (ёмкость с низким приоритетом не может быть вложена </w:t>
+            </w:r>
+            <w:proofErr w:type="gramStart"/>
+            <w:r>
+              <w:t>в</w:t>
+            </w:r>
+            <w:proofErr w:type="gramEnd"/>
+            <w:r>
+              <w:t xml:space="preserve"> высокий)</w:t>
             </w:r>
           </w:p>
         </w:tc>
@@ -18256,607 +17727,13 @@
           <w:p>
             <w:pPr>
               <w:pStyle w:val="a5"/>
-              <w:rPr>
-                <w:lang w:val="en-US"/>
-              </w:rPr>
-            </w:pPr>
-            <w:r>
-              <w:rPr>
-                <w:lang w:val="en-US"/>
-              </w:rPr>
-              <w:t>type</w:t>
-            </w:r>
-          </w:p>
-        </w:tc>
-        <w:tc>
-          <w:tcPr>
-            <w:tcW w:w="2693" w:type="dxa"/>
-          </w:tcPr>
-          <w:p>
-            <w:pPr>
-              <w:pStyle w:val="a5"/>
-              <w:jc w:val="center"/>
-              <w:rPr>
-                <w:b w:val="0"/>
-                <w:sz w:val="22"/>
-                <w:szCs w:val="22"/>
-                <w:lang w:val="en-US"/>
-              </w:rPr>
             </w:pPr>
             <w:proofErr w:type="spellStart"/>
             <w:r>
               <w:rPr>
-                <w:b w:val="0"/>
-                <w:sz w:val="22"/>
-                <w:szCs w:val="22"/>
-                <w:lang w:val="en-US"/>
-              </w:rPr>
-              <w:t>ent.whplacet</w:t>
-            </w:r>
-            <w:r>
-              <w:rPr>
-                <w:b w:val="0"/>
-                <w:sz w:val="22"/>
-                <w:szCs w:val="22"/>
-                <w:lang w:val="en-US"/>
-              </w:rPr>
-              <w:t>anks</w:t>
-            </w:r>
-            <w:proofErr w:type="spellEnd"/>
-          </w:p>
-        </w:tc>
-        <w:tc>
-          <w:tcPr>
-            <w:tcW w:w="10206" w:type="dxa"/>
-          </w:tcPr>
-          <w:p>
-            <w:pPr>
-              <w:pStyle w:val="aa"/>
-            </w:pPr>
-            <w:r>
-              <w:t>Тип ёмкости размещения</w:t>
-            </w:r>
-          </w:p>
-        </w:tc>
-      </w:tr>
-      <w:tr>
-        <w:tc>
-          <w:tcPr>
-            <w:tcW w:w="1900" w:type="dxa"/>
-          </w:tcPr>
-          <w:p>
-            <w:pPr>
-              <w:pStyle w:val="a5"/>
-            </w:pPr>
-            <w:proofErr w:type="spellStart"/>
-            <w:r>
-              <w:rPr>
-                <w:lang w:val="en-US"/>
-              </w:rPr>
-              <w:t>idpers</w:t>
-            </w:r>
-            <w:proofErr w:type="spellEnd"/>
-          </w:p>
-        </w:tc>
-        <w:tc>
-          <w:tcPr>
-            <w:tcW w:w="2693" w:type="dxa"/>
-          </w:tcPr>
-          <w:p>
-            <w:pPr>
-              <w:pStyle w:val="a5"/>
-              <w:jc w:val="center"/>
-              <w:rPr>
-                <w:b w:val="0"/>
-                <w:sz w:val="22"/>
-                <w:szCs w:val="22"/>
-                <w:lang w:val="en-US"/>
-              </w:rPr>
-            </w:pPr>
-            <w:r>
-              <w:rPr>
-                <w:b w:val="0"/>
-                <w:sz w:val="22"/>
-                <w:szCs w:val="22"/>
-                <w:lang w:val="en-US"/>
-              </w:rPr>
-              <w:t>sup</w:t>
-            </w:r>
-            <w:r>
-              <w:rPr>
-                <w:b w:val="0"/>
-                <w:sz w:val="22"/>
-                <w:szCs w:val="22"/>
-              </w:rPr>
-              <w:t>.</w:t>
-            </w:r>
-            <w:proofErr w:type="spellStart"/>
-            <w:r>
-              <w:rPr>
-                <w:b w:val="0"/>
-                <w:sz w:val="22"/>
-                <w:szCs w:val="22"/>
-                <w:lang w:val="en-US"/>
-              </w:rPr>
-              <w:t>personel</w:t>
-            </w:r>
-            <w:r>
-              <w:rPr>
-                <w:b w:val="0"/>
-                <w:sz w:val="22"/>
-                <w:szCs w:val="22"/>
-                <w:lang w:val="en-US"/>
-              </w:rPr>
-              <w:t>.idpersonel</w:t>
-            </w:r>
-            <w:proofErr w:type="spellEnd"/>
-          </w:p>
-        </w:tc>
-        <w:tc>
-          <w:tcPr>
-            <w:tcW w:w="10206" w:type="dxa"/>
-          </w:tcPr>
-          <w:p>
-            <w:pPr>
-              <w:pStyle w:val="aa"/>
-              <w:rPr>
-                <w:lang w:val="en-US"/>
-              </w:rPr>
-            </w:pPr>
-            <w:r>
-              <w:t>Идентификатор исполнителя</w:t>
-            </w:r>
-            <w:r>
-              <w:rPr>
-                <w:lang w:val="en-US"/>
-              </w:rPr>
-              <w:t xml:space="preserve"> </w:t>
-            </w:r>
-            <w:r>
-              <w:t>записи</w:t>
-            </w:r>
-          </w:p>
-        </w:tc>
-      </w:tr>
-      <w:tr>
-        <w:tc>
-          <w:tcPr>
-            <w:tcW w:w="1900" w:type="dxa"/>
-          </w:tcPr>
-          <w:p>
-            <w:pPr>
-              <w:pStyle w:val="a5"/>
-              <w:rPr>
-                <w:lang w:val="en-US"/>
-              </w:rPr>
-            </w:pPr>
-            <w:r>
-              <w:rPr>
-                <w:lang w:val="en-US"/>
-              </w:rPr>
-              <w:t>deleted</w:t>
-            </w:r>
-          </w:p>
-        </w:tc>
-        <w:tc>
-          <w:tcPr>
-            <w:tcW w:w="2693" w:type="dxa"/>
-          </w:tcPr>
-          <w:p>
-            <w:pPr>
-              <w:pStyle w:val="a5"/>
-              <w:jc w:val="center"/>
-              <w:rPr>
-                <w:b w:val="0"/>
-                <w:sz w:val="22"/>
-                <w:szCs w:val="22"/>
-                <w:lang w:val="en-US"/>
-              </w:rPr>
-            </w:pPr>
-          </w:p>
-        </w:tc>
-        <w:tc>
-          <w:tcPr>
-            <w:tcW w:w="10206" w:type="dxa"/>
-          </w:tcPr>
-          <w:p>
-            <w:pPr>
-              <w:pStyle w:val="aa"/>
-            </w:pPr>
-            <w:r>
-              <w:t>Пометка на удаление</w:t>
-            </w:r>
-          </w:p>
-        </w:tc>
-      </w:tr>
-      <w:tr>
-        <w:tc>
-          <w:tcPr>
-            <w:tcW w:w="1900" w:type="dxa"/>
-          </w:tcPr>
-          <w:p>
-            <w:pPr>
-              <w:pStyle w:val="a5"/>
-              <w:rPr>
-                <w:lang w:val="en-US"/>
-              </w:rPr>
-            </w:pPr>
-            <w:r>
-              <w:rPr>
-                <w:lang w:val="en-US"/>
-              </w:rPr>
-              <w:t>date</w:t>
-            </w:r>
-          </w:p>
-        </w:tc>
-        <w:tc>
-          <w:tcPr>
-            <w:tcW w:w="2693" w:type="dxa"/>
-          </w:tcPr>
-          <w:p>
-            <w:pPr>
-              <w:pStyle w:val="a5"/>
-              <w:jc w:val="center"/>
-              <w:rPr>
-                <w:b w:val="0"/>
-                <w:sz w:val="22"/>
-                <w:szCs w:val="22"/>
-                <w:lang w:val="en-US"/>
-              </w:rPr>
-            </w:pPr>
-          </w:p>
-        </w:tc>
-        <w:tc>
-          <w:tcPr>
-            <w:tcW w:w="10206" w:type="dxa"/>
-          </w:tcPr>
-          <w:p>
-            <w:pPr>
-              <w:pStyle w:val="aa"/>
-            </w:pPr>
-            <w:r>
-              <w:t>Дата и время создания записи</w:t>
-            </w:r>
-          </w:p>
-        </w:tc>
-      </w:tr>
-    </w:tbl>
-    <w:p>
-      <w:r>
-        <w:t xml:space="preserve">Примечание: в справочнике </w:t>
-      </w:r>
-      <w:r>
-        <w:t>емкостей</w:t>
-      </w:r>
-      <w:r>
-        <w:t xml:space="preserve"> размещения присутствует размещение с названием «Место размещения». Оно предназначено для случая, когда в одном месте размещения, например, в мешке, имеется несколько разных номенклатурных позиций вперемешку, что их нельзя разделить друг от друга физическими ёмкостями. В этом случае создаются виртуальные «места размещения» по числу номенклатурных позиций, и каждой позиции соответствует </w:t>
-      </w:r>
-      <w:r>
-        <w:lastRenderedPageBreak/>
-        <w:t>занимаемое место.</w:t>
-      </w:r>
-    </w:p>
-    <w:p>
-      <w:pPr>
-        <w:pStyle w:val="3"/>
-        <w:rPr>
-          <w:lang w:val="en-US"/>
-        </w:rPr>
-      </w:pPr>
-      <w:proofErr w:type="spellStart"/>
-      <w:proofErr w:type="gramStart"/>
-      <w:r>
-        <w:rPr>
-          <w:lang w:val="en-US"/>
-        </w:rPr>
-        <w:t>whplace</w:t>
-      </w:r>
-      <w:r>
-        <w:rPr>
-          <w:lang w:val="en-US"/>
-        </w:rPr>
-        <w:t>tanks</w:t>
-      </w:r>
-      <w:proofErr w:type="spellEnd"/>
-      <w:proofErr w:type="gramEnd"/>
-    </w:p>
-    <w:p>
-      <w:r>
-        <w:t>И</w:t>
-      </w:r>
-      <w:r>
-        <w:t>нформация о</w:t>
-      </w:r>
-      <w:r>
-        <w:t xml:space="preserve"> возможных ёмкостях размещения на складах (шкаф, стеллаж и т.п.)</w:t>
-      </w:r>
-    </w:p>
-    <w:tbl>
-      <w:tblPr>
-        <w:tblStyle w:val="af0"/>
-        <w:tblW w:w="14799" w:type="dxa"/>
-        <w:tblLayout w:type="fixed"/>
-        <w:tblLook w:val="04A0" w:firstRow="1" w:lastRow="0" w:firstColumn="1" w:lastColumn="0" w:noHBand="0" w:noVBand="1"/>
-      </w:tblPr>
-      <w:tblGrid>
-        <w:gridCol w:w="1900"/>
-        <w:gridCol w:w="2693"/>
-        <w:gridCol w:w="10206"/>
-      </w:tblGrid>
-      <w:tr>
-        <w:trPr>
-          <w:cnfStyle w:val="100000000000" w:firstRow="1" w:lastRow="0" w:firstColumn="0" w:lastColumn="0" w:oddVBand="0" w:evenVBand="0" w:oddHBand="0" w:evenHBand="0" w:firstRowFirstColumn="0" w:firstRowLastColumn="0" w:lastRowFirstColumn="0" w:lastRowLastColumn="0"/>
-        </w:trPr>
-        <w:tc>
-          <w:tcPr>
-            <w:tcW w:w="1900" w:type="dxa"/>
-          </w:tcPr>
-          <w:p>
-            <w:pPr>
-              <w:pStyle w:val="a4"/>
-              <w:rPr>
-                <w:b/>
-              </w:rPr>
-            </w:pPr>
-            <w:r>
-              <w:t>Имя поля</w:t>
-            </w:r>
-          </w:p>
-        </w:tc>
-        <w:tc>
-          <w:tcPr>
-            <w:tcW w:w="2693" w:type="dxa"/>
-          </w:tcPr>
-          <w:p>
-            <w:pPr>
-              <w:pStyle w:val="a4"/>
-            </w:pPr>
-            <w:r>
-              <w:t>Ссылка</w:t>
-            </w:r>
-          </w:p>
-        </w:tc>
-        <w:tc>
-          <w:tcPr>
-            <w:tcW w:w="10206" w:type="dxa"/>
-          </w:tcPr>
-          <w:p>
-            <w:pPr>
-              <w:pStyle w:val="a4"/>
-            </w:pPr>
-            <w:r>
-              <w:t>Определение</w:t>
-            </w:r>
-          </w:p>
-        </w:tc>
-      </w:tr>
-      <w:tr>
-        <w:tc>
-          <w:tcPr>
-            <w:tcW w:w="1900" w:type="dxa"/>
-          </w:tcPr>
-          <w:p>
-            <w:pPr>
-              <w:pStyle w:val="a5"/>
-              <w:rPr>
-                <w:lang w:val="en-US"/>
-              </w:rPr>
-            </w:pPr>
-            <w:proofErr w:type="spellStart"/>
-            <w:r>
-              <w:t>id</w:t>
-            </w:r>
-            <w:r>
-              <w:rPr>
-                <w:lang w:val="en-US"/>
-              </w:rPr>
-              <w:t>whplacet</w:t>
-            </w:r>
-            <w:r>
-              <w:rPr>
-                <w:lang w:val="en-US"/>
-              </w:rPr>
-              <w:t>anks</w:t>
-            </w:r>
-            <w:proofErr w:type="spellEnd"/>
-          </w:p>
-        </w:tc>
-        <w:tc>
-          <w:tcPr>
-            <w:tcW w:w="2693" w:type="dxa"/>
-          </w:tcPr>
-          <w:p>
-            <w:pPr>
-              <w:pStyle w:val="a5"/>
-              <w:jc w:val="center"/>
-              <w:rPr>
-                <w:b w:val="0"/>
-                <w:sz w:val="22"/>
-              </w:rPr>
-            </w:pPr>
-          </w:p>
-        </w:tc>
-        <w:tc>
-          <w:tcPr>
-            <w:tcW w:w="10206" w:type="dxa"/>
-          </w:tcPr>
-          <w:p>
-            <w:pPr>
-              <w:pStyle w:val="aa"/>
-            </w:pPr>
-            <w:r>
-              <w:t>Идентификатор записи</w:t>
-            </w:r>
-          </w:p>
-        </w:tc>
-      </w:tr>
-      <w:tr>
-        <w:tc>
-          <w:tcPr>
-            <w:tcW w:w="1900" w:type="dxa"/>
-          </w:tcPr>
-          <w:p>
-            <w:pPr>
-              <w:pStyle w:val="a5"/>
-            </w:pPr>
-            <w:proofErr w:type="spellStart"/>
-            <w:r>
-              <w:rPr>
-                <w:lang w:val="en-US"/>
-              </w:rPr>
-              <w:t>whplacetanks</w:t>
-            </w:r>
-            <w:proofErr w:type="spellEnd"/>
-          </w:p>
-        </w:tc>
-        <w:tc>
-          <w:tcPr>
-            <w:tcW w:w="2693" w:type="dxa"/>
-          </w:tcPr>
-          <w:p>
-            <w:pPr>
-              <w:pStyle w:val="a5"/>
-              <w:jc w:val="center"/>
-              <w:rPr>
-                <w:b w:val="0"/>
-                <w:sz w:val="22"/>
-              </w:rPr>
-            </w:pPr>
-          </w:p>
-        </w:tc>
-        <w:tc>
-          <w:tcPr>
-            <w:tcW w:w="10206" w:type="dxa"/>
-          </w:tcPr>
-          <w:p>
-            <w:pPr>
-              <w:pStyle w:val="aa"/>
-            </w:pPr>
-            <w:r>
-              <w:t>Наименование ёмкости</w:t>
-            </w:r>
-          </w:p>
-        </w:tc>
-      </w:tr>
-      <w:tr>
-        <w:tc>
-          <w:tcPr>
-            <w:tcW w:w="1900" w:type="dxa"/>
-          </w:tcPr>
-          <w:p>
-            <w:pPr>
-              <w:pStyle w:val="a5"/>
-              <w:rPr>
-                <w:lang w:val="en-US"/>
-              </w:rPr>
-            </w:pPr>
-            <w:r>
-              <w:rPr>
-                <w:lang w:val="en-US"/>
-              </w:rPr>
-              <w:t>picture</w:t>
-            </w:r>
-          </w:p>
-        </w:tc>
-        <w:tc>
-          <w:tcPr>
-            <w:tcW w:w="2693" w:type="dxa"/>
-          </w:tcPr>
-          <w:p>
-            <w:pPr>
-              <w:pStyle w:val="a5"/>
-              <w:jc w:val="center"/>
-              <w:rPr>
-                <w:b w:val="0"/>
-                <w:sz w:val="22"/>
-                <w:szCs w:val="22"/>
-              </w:rPr>
-            </w:pPr>
-          </w:p>
-        </w:tc>
-        <w:tc>
-          <w:tcPr>
-            <w:tcW w:w="10206" w:type="dxa"/>
-          </w:tcPr>
-          <w:p>
-            <w:pPr>
-              <w:pStyle w:val="aa"/>
-            </w:pPr>
-            <w:r>
-              <w:t>Имя файла изображения ёмкости</w:t>
-            </w:r>
-          </w:p>
-        </w:tc>
-      </w:tr>
-      <w:tr>
-        <w:tc>
-          <w:tcPr>
-            <w:tcW w:w="1900" w:type="dxa"/>
-          </w:tcPr>
-          <w:p>
-            <w:pPr>
-              <w:pStyle w:val="a5"/>
-            </w:pPr>
-            <w:r>
-              <w:rPr>
-                <w:lang w:val="en-US"/>
-              </w:rPr>
-              <w:t>priority</w:t>
-            </w:r>
-          </w:p>
-        </w:tc>
-        <w:tc>
-          <w:tcPr>
-            <w:tcW w:w="2693" w:type="dxa"/>
-          </w:tcPr>
-          <w:p>
-            <w:pPr>
-              <w:pStyle w:val="a5"/>
-              <w:jc w:val="center"/>
-              <w:rPr>
-                <w:b w:val="0"/>
-                <w:sz w:val="22"/>
-                <w:szCs w:val="22"/>
-              </w:rPr>
-            </w:pPr>
-          </w:p>
-        </w:tc>
-        <w:tc>
-          <w:tcPr>
-            <w:tcW w:w="10206" w:type="dxa"/>
-          </w:tcPr>
-          <w:p>
-            <w:pPr>
-              <w:pStyle w:val="aa"/>
-            </w:pPr>
-            <w:r>
-              <w:t xml:space="preserve">Приоритет вложенности (ёмкость с низким приоритетом не может быть вложена </w:t>
-            </w:r>
-            <w:proofErr w:type="gramStart"/>
-            <w:r>
-              <w:t>в</w:t>
-            </w:r>
-            <w:proofErr w:type="gramEnd"/>
-            <w:r>
-              <w:t xml:space="preserve"> высокий)</w:t>
-            </w:r>
-          </w:p>
-        </w:tc>
-      </w:tr>
-      <w:tr>
-        <w:tc>
-          <w:tcPr>
-            <w:tcW w:w="1900" w:type="dxa"/>
-          </w:tcPr>
-          <w:p>
-            <w:pPr>
-              <w:pStyle w:val="a5"/>
-            </w:pPr>
-            <w:proofErr w:type="spellStart"/>
-            <w:r>
-              <w:rPr>
-                <w:lang w:val="en-US"/>
-              </w:rPr>
+                <w:lang w:val="en-US"/>
+              </w:rPr>
+              <w:lastRenderedPageBreak/>
               <w:t>idpers</w:t>
             </w:r>
             <w:proofErr w:type="spellEnd"/>
@@ -45466,7 +44343,7 @@
 </file>
 
 <file path=customXml/itemProps1.xml><?xml version="1.0" encoding="utf-8"?>
-<ds:datastoreItem xmlns:ds="http://schemas.openxmlformats.org/officeDocument/2006/customXml" ds:itemID="{73DE3012-C088-468B-92FC-DB4A2B0C8D27}">
+<ds:datastoreItem xmlns:ds="http://schemas.openxmlformats.org/officeDocument/2006/customXml" ds:itemID="{4A89C53E-490F-43A8-A756-1658889A4784}">
   <ds:schemaRefs>
     <ds:schemaRef ds:uri="http://schemas.openxmlformats.org/officeDocument/2006/bibliography"/>
   </ds:schemaRefs>

--- a/doc/СУПиК РПр.docx
+++ b/doc/СУПиК РПр.docx
@@ -16639,32 +16639,72 @@
               <w:pStyle w:val="aa"/>
             </w:pPr>
             <w:r>
-              <w:t>Наименование размещения</w:t>
-            </w:r>
-            <w:r>
-              <w:t xml:space="preserve">, берётся </w:t>
-            </w:r>
+              <w:t>Текстовое описание размещения</w:t>
+            </w:r>
+          </w:p>
+        </w:tc>
+      </w:tr>
+      <w:tr>
+        <w:tc>
+          <w:tcPr>
+            <w:tcW w:w="1900" w:type="dxa"/>
+          </w:tcPr>
+          <w:p>
+            <w:pPr>
+              <w:pStyle w:val="a5"/>
+            </w:pPr>
             <w:proofErr w:type="spellStart"/>
             <w:r>
               <w:rPr>
                 <w:lang w:val="en-US"/>
               </w:rPr>
-              <w:t>whplacetanks</w:t>
+              <w:t>idalias</w:t>
             </w:r>
             <w:proofErr w:type="spellEnd"/>
-            <w:r>
-              <w:t xml:space="preserve"> из </w:t>
+          </w:p>
+        </w:tc>
+        <w:tc>
+          <w:tcPr>
+            <w:tcW w:w="3119" w:type="dxa"/>
+          </w:tcPr>
+          <w:p>
+            <w:pPr>
+              <w:pStyle w:val="a5"/>
+              <w:jc w:val="center"/>
+              <w:rPr>
+                <w:b w:val="0"/>
+                <w:sz w:val="22"/>
+              </w:rPr>
+            </w:pPr>
+            <w:r>
+              <w:rPr>
+                <w:b w:val="0"/>
+                <w:sz w:val="22"/>
+              </w:rPr>
+              <w:t>./</w:t>
             </w:r>
             <w:proofErr w:type="spellStart"/>
             <w:r>
               <w:rPr>
-                <w:lang w:val="en-US"/>
-              </w:rPr>
-              <w:t>whplacetanks</w:t>
+                <w:b w:val="0"/>
+                <w:sz w:val="22"/>
+                <w:lang w:val="en-US"/>
+              </w:rPr>
+              <w:t>idwhplaces</w:t>
             </w:r>
             <w:proofErr w:type="spellEnd"/>
-            <w:r>
-              <w:t>, если не склад</w:t>
+          </w:p>
+        </w:tc>
+        <w:tc>
+          <w:tcPr>
+            <w:tcW w:w="9780" w:type="dxa"/>
+          </w:tcPr>
+          <w:p>
+            <w:pPr>
+              <w:pStyle w:val="aa"/>
+            </w:pPr>
+            <w:r>
+              <w:t>Ссылка на корневой элемент размещения (если есть)</w:t>
             </w:r>
           </w:p>
         </w:tc>
@@ -16678,14 +16718,182 @@
             <w:pPr>
               <w:pStyle w:val="a5"/>
             </w:pPr>
+            <w:r>
+              <w:rPr>
+                <w:lang w:val="en-US"/>
+              </w:rPr>
+              <w:t>name</w:t>
+            </w:r>
+          </w:p>
+        </w:tc>
+        <w:tc>
+          <w:tcPr>
+            <w:tcW w:w="3119" w:type="dxa"/>
+          </w:tcPr>
+          <w:p>
+            <w:pPr>
+              <w:pStyle w:val="a5"/>
+              <w:jc w:val="center"/>
+              <w:rPr>
+                <w:b w:val="0"/>
+                <w:sz w:val="22"/>
+                <w:szCs w:val="22"/>
+              </w:rPr>
+            </w:pPr>
+          </w:p>
+        </w:tc>
+        <w:tc>
+          <w:tcPr>
+            <w:tcW w:w="9780" w:type="dxa"/>
+          </w:tcPr>
+          <w:p>
+            <w:pPr>
+              <w:pStyle w:val="aa"/>
+            </w:pPr>
+            <w:r>
+              <w:t>Обозначение размещения, которое будет представлено в документах (например, буква или цифра)</w:t>
+            </w:r>
+          </w:p>
+        </w:tc>
+      </w:tr>
+      <w:tr>
+        <w:tc>
+          <w:tcPr>
+            <w:tcW w:w="1900" w:type="dxa"/>
+          </w:tcPr>
+          <w:p>
+            <w:pPr>
+              <w:pStyle w:val="a5"/>
+            </w:pPr>
             <w:proofErr w:type="spellStart"/>
             <w:r>
               <w:rPr>
                 <w:lang w:val="en-US"/>
               </w:rPr>
+              <w:t>idwhplacetanks</w:t>
+            </w:r>
+            <w:proofErr w:type="spellEnd"/>
+          </w:p>
+        </w:tc>
+        <w:tc>
+          <w:tcPr>
+            <w:tcW w:w="3119" w:type="dxa"/>
+          </w:tcPr>
+          <w:p>
+            <w:pPr>
+              <w:pStyle w:val="a5"/>
+              <w:jc w:val="center"/>
+              <w:rPr>
+                <w:b w:val="0"/>
+                <w:sz w:val="22"/>
+                <w:szCs w:val="22"/>
+                <w:lang w:val="en-US"/>
+              </w:rPr>
+            </w:pPr>
+            <w:proofErr w:type="spellStart"/>
+            <w:r>
+              <w:rPr>
+                <w:b w:val="0"/>
+                <w:sz w:val="22"/>
+                <w:szCs w:val="22"/>
+                <w:lang w:val="en-US"/>
+              </w:rPr>
+              <w:t>ent.whplacetanks.idwhplacetanks</w:t>
+            </w:r>
+            <w:proofErr w:type="spellEnd"/>
+          </w:p>
+        </w:tc>
+        <w:tc>
+          <w:tcPr>
+            <w:tcW w:w="9780" w:type="dxa"/>
+          </w:tcPr>
+          <w:p>
+            <w:pPr>
+              <w:pStyle w:val="aa"/>
+            </w:pPr>
+            <w:r>
+              <w:t>Ссылка на ёмкость размещения</w:t>
+            </w:r>
+          </w:p>
+        </w:tc>
+      </w:tr>
+      <w:tr>
+        <w:tc>
+          <w:tcPr>
+            <w:tcW w:w="1900" w:type="dxa"/>
+          </w:tcPr>
+          <w:p>
+            <w:pPr>
+              <w:pStyle w:val="a5"/>
+              <w:rPr>
+                <w:lang w:val="en-US"/>
+              </w:rPr>
+            </w:pPr>
+            <w:r>
+              <w:rPr>
+                <w:lang w:val="en-US"/>
+              </w:rPr>
+              <w:t>row</w:t>
+            </w:r>
+          </w:p>
+        </w:tc>
+        <w:tc>
+          <w:tcPr>
+            <w:tcW w:w="3119" w:type="dxa"/>
+          </w:tcPr>
+          <w:p>
+            <w:pPr>
+              <w:pStyle w:val="a5"/>
+              <w:jc w:val="center"/>
+              <w:rPr>
+                <w:b w:val="0"/>
+                <w:sz w:val="22"/>
+                <w:szCs w:val="22"/>
+                <w:lang w:val="en-US"/>
+              </w:rPr>
+            </w:pPr>
+          </w:p>
+        </w:tc>
+        <w:tc>
+          <w:tcPr>
+            <w:tcW w:w="9780" w:type="dxa"/>
+          </w:tcPr>
+          <w:p>
+            <w:pPr>
+              <w:pStyle w:val="aa"/>
+            </w:pPr>
+            <w:r>
+              <w:t>Номер ряда (этажа) в корневом размещении (./</w:t>
+            </w:r>
+            <w:proofErr w:type="spellStart"/>
+            <w:r>
+              <w:rPr>
+                <w:lang w:val="en-US"/>
+              </w:rPr>
               <w:t>idalias</w:t>
             </w:r>
             <w:proofErr w:type="spellEnd"/>
+            <w:r>
+              <w:t>)</w:t>
+            </w:r>
+          </w:p>
+        </w:tc>
+      </w:tr>
+      <w:tr>
+        <w:tc>
+          <w:tcPr>
+            <w:tcW w:w="1900" w:type="dxa"/>
+          </w:tcPr>
+          <w:p>
+            <w:pPr>
+              <w:pStyle w:val="a5"/>
+            </w:pPr>
+            <w:r>
+              <w:rPr>
+                <w:lang w:val="en-US"/>
+              </w:rPr>
+              <w:t>column</w:t>
+            </w:r>
           </w:p>
         </w:tc>
         <w:tc>
@@ -16699,276 +16907,57 @@
               <w:rPr>
                 <w:b w:val="0"/>
                 <w:sz w:val="22"/>
-              </w:rPr>
-            </w:pPr>
-            <w:r>
-              <w:rPr>
-                <w:b w:val="0"/>
-                <w:sz w:val="22"/>
-              </w:rPr>
-              <w:t>./</w:t>
-            </w:r>
-            <w:proofErr w:type="spellStart"/>
-            <w:r>
-              <w:rPr>
-                <w:b w:val="0"/>
-                <w:sz w:val="22"/>
-                <w:lang w:val="en-US"/>
-              </w:rPr>
-              <w:t>idwhplaces</w:t>
-            </w:r>
-            <w:proofErr w:type="spellEnd"/>
-          </w:p>
-        </w:tc>
-        <w:tc>
-          <w:tcPr>
-            <w:tcW w:w="9780" w:type="dxa"/>
-          </w:tcPr>
-          <w:p>
-            <w:pPr>
-              <w:pStyle w:val="aa"/>
-            </w:pPr>
-            <w:r>
-              <w:t>Ссылка на корневой элемент размещения (если есть)</w:t>
-            </w:r>
-          </w:p>
-        </w:tc>
-      </w:tr>
-      <w:tr>
-        <w:tc>
-          <w:tcPr>
-            <w:tcW w:w="1900" w:type="dxa"/>
-          </w:tcPr>
-          <w:p>
-            <w:pPr>
-              <w:pStyle w:val="a5"/>
-            </w:pPr>
-            <w:r>
-              <w:rPr>
-                <w:lang w:val="en-US"/>
-              </w:rPr>
-              <w:t>name</w:t>
-            </w:r>
-          </w:p>
-        </w:tc>
-        <w:tc>
-          <w:tcPr>
-            <w:tcW w:w="3119" w:type="dxa"/>
-          </w:tcPr>
-          <w:p>
-            <w:pPr>
-              <w:pStyle w:val="a5"/>
-              <w:jc w:val="center"/>
-              <w:rPr>
-                <w:b w:val="0"/>
-                <w:sz w:val="22"/>
                 <w:szCs w:val="22"/>
               </w:rPr>
             </w:pPr>
-          </w:p>
-        </w:tc>
-        <w:tc>
-          <w:tcPr>
-            <w:tcW w:w="9780" w:type="dxa"/>
-          </w:tcPr>
-          <w:p>
-            <w:pPr>
-              <w:pStyle w:val="aa"/>
-            </w:pPr>
-            <w:r>
-              <w:t>Обозначение размещения, которое будет представлено в документах (например, буква или цифра)</w:t>
-            </w:r>
-          </w:p>
-        </w:tc>
-      </w:tr>
-      <w:tr>
-        <w:tc>
-          <w:tcPr>
-            <w:tcW w:w="1900" w:type="dxa"/>
-          </w:tcPr>
-          <w:p>
-            <w:pPr>
-              <w:pStyle w:val="a5"/>
-            </w:pPr>
-            <w:r>
-              <w:rPr>
-                <w:lang w:val="en-US"/>
-              </w:rPr>
-              <w:t>description</w:t>
-            </w:r>
-          </w:p>
-        </w:tc>
-        <w:tc>
-          <w:tcPr>
-            <w:tcW w:w="3119" w:type="dxa"/>
-          </w:tcPr>
-          <w:p>
-            <w:pPr>
-              <w:pStyle w:val="a5"/>
-              <w:jc w:val="center"/>
-              <w:rPr>
-                <w:b w:val="0"/>
-                <w:sz w:val="22"/>
-                <w:szCs w:val="22"/>
-              </w:rPr>
-            </w:pPr>
-          </w:p>
-        </w:tc>
-        <w:tc>
-          <w:tcPr>
-            <w:tcW w:w="9780" w:type="dxa"/>
-          </w:tcPr>
-          <w:p>
-            <w:pPr>
-              <w:pStyle w:val="aa"/>
-            </w:pPr>
-            <w:r>
-              <w:t>Текстовое описание размещения</w:t>
-            </w:r>
-          </w:p>
-        </w:tc>
-      </w:tr>
-      <w:tr>
-        <w:tc>
-          <w:tcPr>
-            <w:tcW w:w="1900" w:type="dxa"/>
-          </w:tcPr>
-          <w:p>
-            <w:pPr>
-              <w:pStyle w:val="a5"/>
-              <w:rPr>
-                <w:lang w:val="en-US"/>
-              </w:rPr>
-            </w:pPr>
-            <w:r>
-              <w:rPr>
-                <w:lang w:val="en-US"/>
-              </w:rPr>
-              <w:t>row</w:t>
-            </w:r>
-          </w:p>
-        </w:tc>
-        <w:tc>
-          <w:tcPr>
-            <w:tcW w:w="3119" w:type="dxa"/>
-          </w:tcPr>
-          <w:p>
-            <w:pPr>
-              <w:pStyle w:val="a5"/>
-              <w:jc w:val="center"/>
-              <w:rPr>
-                <w:b w:val="0"/>
-                <w:sz w:val="22"/>
-                <w:szCs w:val="22"/>
-                <w:lang w:val="en-US"/>
-              </w:rPr>
-            </w:pPr>
-          </w:p>
-        </w:tc>
-        <w:tc>
-          <w:tcPr>
-            <w:tcW w:w="9780" w:type="dxa"/>
-          </w:tcPr>
-          <w:p>
-            <w:pPr>
-              <w:pStyle w:val="aa"/>
-            </w:pPr>
-            <w:r>
-              <w:t>Номер ряда (этажа) в корневом размещении (./</w:t>
-            </w:r>
-            <w:proofErr w:type="spellStart"/>
-            <w:r>
-              <w:rPr>
-                <w:lang w:val="en-US"/>
-              </w:rPr>
-              <w:t>idalias</w:t>
-            </w:r>
-            <w:proofErr w:type="spellEnd"/>
-            <w:r>
-              <w:t>)</w:t>
-            </w:r>
-          </w:p>
-        </w:tc>
-      </w:tr>
-      <w:tr>
-        <w:tc>
-          <w:tcPr>
-            <w:tcW w:w="1900" w:type="dxa"/>
-          </w:tcPr>
-          <w:p>
-            <w:pPr>
-              <w:pStyle w:val="a5"/>
-            </w:pPr>
-            <w:r>
-              <w:rPr>
-                <w:lang w:val="en-US"/>
-              </w:rPr>
-              <w:t>column</w:t>
-            </w:r>
-          </w:p>
-        </w:tc>
-        <w:tc>
-          <w:tcPr>
-            <w:tcW w:w="3119" w:type="dxa"/>
-          </w:tcPr>
-          <w:p>
-            <w:pPr>
-              <w:pStyle w:val="a5"/>
-              <w:jc w:val="center"/>
-              <w:rPr>
-                <w:b w:val="0"/>
-                <w:sz w:val="22"/>
-                <w:szCs w:val="22"/>
-              </w:rPr>
-            </w:pPr>
-          </w:p>
-        </w:tc>
-        <w:tc>
-          <w:tcPr>
-            <w:tcW w:w="9780" w:type="dxa"/>
-          </w:tcPr>
-          <w:p>
-            <w:pPr>
-              <w:pStyle w:val="aa"/>
-            </w:pPr>
-            <w:r>
-              <w:t>Номер столбца (колонки, строки, позиция) в корневом размещении (</w:t>
-            </w:r>
-            <w:r>
-              <w:t>./</w:t>
-            </w:r>
-            <w:proofErr w:type="spellStart"/>
-            <w:r>
-              <w:rPr>
-                <w:lang w:val="en-US"/>
-              </w:rPr>
-              <w:t>idalias</w:t>
-            </w:r>
-            <w:proofErr w:type="spellEnd"/>
-            <w:r>
-              <w:t>)</w:t>
-            </w:r>
-          </w:p>
-        </w:tc>
-      </w:tr>
-      <w:tr>
-        <w:tc>
-          <w:tcPr>
-            <w:tcW w:w="1900" w:type="dxa"/>
-          </w:tcPr>
-          <w:p>
-            <w:pPr>
-              <w:pStyle w:val="a5"/>
-            </w:pPr>
-            <w:proofErr w:type="spellStart"/>
-            <w:r>
-              <w:rPr>
-                <w:lang w:val="en-US"/>
-              </w:rPr>
-              <w:t>idpers</w:t>
-            </w:r>
             <w:bookmarkStart w:id="0" w:name="_GoBack"/>
             <w:bookmarkEnd w:id="0"/>
+          </w:p>
+        </w:tc>
+        <w:tc>
+          <w:tcPr>
+            <w:tcW w:w="9780" w:type="dxa"/>
+          </w:tcPr>
+          <w:p>
+            <w:pPr>
+              <w:pStyle w:val="aa"/>
+            </w:pPr>
+            <w:r>
+              <w:t>Номер столбца (колонки, строки, позиция) в корневом размещении (</w:t>
+            </w:r>
+            <w:r>
+              <w:t>./</w:t>
+            </w:r>
+            <w:proofErr w:type="spellStart"/>
+            <w:r>
+              <w:rPr>
+                <w:lang w:val="en-US"/>
+              </w:rPr>
+              <w:t>idalias</w:t>
+            </w:r>
+            <w:proofErr w:type="spellEnd"/>
+            <w:r>
+              <w:t>)</w:t>
+            </w:r>
+          </w:p>
+        </w:tc>
+      </w:tr>
+      <w:tr>
+        <w:tc>
+          <w:tcPr>
+            <w:tcW w:w="1900" w:type="dxa"/>
+          </w:tcPr>
+          <w:p>
+            <w:pPr>
+              <w:pStyle w:val="a5"/>
+            </w:pPr>
+            <w:proofErr w:type="spellStart"/>
+            <w:r>
+              <w:rPr>
+                <w:lang w:val="en-US"/>
+              </w:rPr>
+              <w:t>idpers</w:t>
+            </w:r>
             <w:proofErr w:type="spellEnd"/>
           </w:p>
         </w:tc>
@@ -44343,7 +44332,7 @@
 </file>
 
 <file path=customXml/itemProps1.xml><?xml version="1.0" encoding="utf-8"?>
-<ds:datastoreItem xmlns:ds="http://schemas.openxmlformats.org/officeDocument/2006/customXml" ds:itemID="{4A89C53E-490F-43A8-A756-1658889A4784}">
+<ds:datastoreItem xmlns:ds="http://schemas.openxmlformats.org/officeDocument/2006/customXml" ds:itemID="{ECADA03A-ECB9-45B4-AAE6-7E5F88F823E4}">
   <ds:schemaRefs>
     <ds:schemaRef ds:uri="http://schemas.openxmlformats.org/officeDocument/2006/bibliography"/>
   </ds:schemaRefs>

--- a/doc/СУПиК РПр.docx
+++ b/doc/СУПиК РПр.docx
@@ -16910,8 +16910,6 @@
                 <w:szCs w:val="22"/>
               </w:rPr>
             </w:pPr>
-            <w:bookmarkStart w:id="0" w:name="_GoBack"/>
-            <w:bookmarkEnd w:id="0"/>
           </w:p>
         </w:tc>
         <w:tc>
@@ -16938,6 +16936,116 @@
             <w:proofErr w:type="spellEnd"/>
             <w:r>
               <w:t>)</w:t>
+            </w:r>
+          </w:p>
+        </w:tc>
+      </w:tr>
+      <w:tr>
+        <w:tc>
+          <w:tcPr>
+            <w:tcW w:w="1900" w:type="dxa"/>
+          </w:tcPr>
+          <w:p>
+            <w:pPr>
+              <w:pStyle w:val="a5"/>
+              <w:rPr>
+                <w:lang w:val="en-US"/>
+              </w:rPr>
+            </w:pPr>
+            <w:r>
+              <w:rPr>
+                <w:lang w:val="en-US"/>
+              </w:rPr>
+              <w:t>row</w:t>
+            </w:r>
+            <w:r>
+              <w:rPr>
+                <w:lang w:val="en-US"/>
+              </w:rPr>
+              <w:t>s</w:t>
+            </w:r>
+          </w:p>
+        </w:tc>
+        <w:tc>
+          <w:tcPr>
+            <w:tcW w:w="3119" w:type="dxa"/>
+          </w:tcPr>
+          <w:p>
+            <w:pPr>
+              <w:pStyle w:val="a5"/>
+              <w:jc w:val="center"/>
+              <w:rPr>
+                <w:b w:val="0"/>
+                <w:sz w:val="22"/>
+                <w:szCs w:val="22"/>
+                <w:lang w:val="en-US"/>
+              </w:rPr>
+            </w:pPr>
+          </w:p>
+        </w:tc>
+        <w:tc>
+          <w:tcPr>
+            <w:tcW w:w="9780" w:type="dxa"/>
+          </w:tcPr>
+          <w:p>
+            <w:pPr>
+              <w:pStyle w:val="aa"/>
+            </w:pPr>
+            <w:r>
+              <w:t>Количество рядов (этажей) в размещении</w:t>
+            </w:r>
+          </w:p>
+        </w:tc>
+      </w:tr>
+      <w:tr>
+        <w:tc>
+          <w:tcPr>
+            <w:tcW w:w="1900" w:type="dxa"/>
+          </w:tcPr>
+          <w:p>
+            <w:pPr>
+              <w:pStyle w:val="a5"/>
+            </w:pPr>
+            <w:r>
+              <w:rPr>
+                <w:lang w:val="en-US"/>
+              </w:rPr>
+              <w:t>column</w:t>
+            </w:r>
+            <w:r>
+              <w:rPr>
+                <w:lang w:val="en-US"/>
+              </w:rPr>
+              <w:t>s</w:t>
+            </w:r>
+          </w:p>
+        </w:tc>
+        <w:tc>
+          <w:tcPr>
+            <w:tcW w:w="3119" w:type="dxa"/>
+          </w:tcPr>
+          <w:p>
+            <w:pPr>
+              <w:pStyle w:val="a5"/>
+              <w:jc w:val="center"/>
+              <w:rPr>
+                <w:b w:val="0"/>
+                <w:sz w:val="22"/>
+                <w:szCs w:val="22"/>
+              </w:rPr>
+            </w:pPr>
+          </w:p>
+        </w:tc>
+        <w:tc>
+          <w:tcPr>
+            <w:tcW w:w="9780" w:type="dxa"/>
+          </w:tcPr>
+          <w:p>
+            <w:pPr>
+              <w:pStyle w:val="aa"/>
+            </w:pPr>
+            <w:r>
+              <w:t>Количество столбцов в размещении</w:t>
             </w:r>
           </w:p>
         </w:tc>
@@ -17398,9 +17506,6 @@
     <w:p>
       <w:pPr>
         <w:pStyle w:val="3"/>
-        <w:rPr>
-          <w:lang w:val="en-US"/>
-        </w:rPr>
       </w:pPr>
       <w:proofErr w:type="spellStart"/>
       <w:proofErr w:type="gramStart"/>
@@ -17418,6 +17523,18 @@
       </w:r>
       <w:proofErr w:type="spellEnd"/>
       <w:proofErr w:type="gramEnd"/>
+      <w:r>
+        <w:t xml:space="preserve"> </w:t>
+      </w:r>
+      <w:r>
+        <w:t>[</w:t>
+      </w:r>
+      <w:r>
+        <w:t>Склады ёмкости размещения</w:t>
+      </w:r>
+      <w:r>
+        <w:t>]</w:t>
+      </w:r>
     </w:p>
     <w:p>
       <w:r>
@@ -17433,7 +17550,12 @@
         <w:t>е</w:t>
       </w:r>
       <w:r>
-        <w:t>мкостях размещения на складах (шкаф, стеллаж и т.п.)</w:t>
+        <w:t>мкостях размещения н</w:t>
+      </w:r>
+      <w:bookmarkStart w:id="0" w:name="_GoBack"/>
+      <w:bookmarkEnd w:id="0"/>
+      <w:r>
+        <w:t>а складах (шкаф, стеллаж и т.п.)</w:t>
       </w:r>
     </w:p>
     <w:tbl>
@@ -17444,9 +17566,10 @@
         <w:tblLook w:val="04A0" w:firstRow="1" w:lastRow="0" w:firstColumn="1" w:lastColumn="0" w:noHBand="0" w:noVBand="1"/>
       </w:tblPr>
       <w:tblGrid>
-        <w:gridCol w:w="1900"/>
-        <w:gridCol w:w="2693"/>
-        <w:gridCol w:w="10206"/>
+        <w:gridCol w:w="2145"/>
+        <w:gridCol w:w="2093"/>
+        <w:gridCol w:w="2483"/>
+        <w:gridCol w:w="8078"/>
       </w:tblGrid>
       <w:tr>
         <w:trPr>
@@ -17454,7 +17577,7 @@
         </w:trPr>
         <w:tc>
           <w:tcPr>
-            <w:tcW w:w="1900" w:type="dxa"/>
+            <w:tcW w:w="2325" w:type="dxa"/>
           </w:tcPr>
           <w:p>
             <w:pPr>
@@ -17470,6 +17593,25 @@
         </w:tc>
         <w:tc>
           <w:tcPr>
+            <w:tcW w:w="2268" w:type="dxa"/>
+          </w:tcPr>
+          <w:p>
+            <w:pPr>
+              <w:pStyle w:val="a4"/>
+              <w:rPr>
+                <w:b/>
+              </w:rPr>
+            </w:pPr>
+            <w:r>
+              <w:rPr>
+                <w:b/>
+              </w:rPr>
+              <w:t>Имя поля</w:t>
+            </w:r>
+          </w:p>
+        </w:tc>
+        <w:tc>
+          <w:tcPr>
             <w:tcW w:w="2693" w:type="dxa"/>
           </w:tcPr>
           <w:p>
@@ -17483,7 +17625,7 @@
         </w:tc>
         <w:tc>
           <w:tcPr>
-            <w:tcW w:w="10206" w:type="dxa"/>
+            <w:tcW w:w="8789" w:type="dxa"/>
           </w:tcPr>
           <w:p>
             <w:pPr>
@@ -17498,7 +17640,7 @@
       <w:tr>
         <w:tc>
           <w:tcPr>
-            <w:tcW w:w="1900" w:type="dxa"/>
+            <w:tcW w:w="2325" w:type="dxa"/>
           </w:tcPr>
           <w:p>
             <w:pPr>
@@ -17515,19 +17657,33 @@
               <w:rPr>
                 <w:lang w:val="en-US"/>
               </w:rPr>
-              <w:t>whplacet</w:t>
-            </w:r>
-            <w:r>
-              <w:rPr>
-                <w:lang w:val="en-US"/>
-              </w:rPr>
-              <w:t>anks</w:t>
+              <w:t>whplacetanks</w:t>
             </w:r>
             <w:proofErr w:type="spellEnd"/>
           </w:p>
         </w:tc>
         <w:tc>
           <w:tcPr>
+            <w:tcW w:w="2268" w:type="dxa"/>
+          </w:tcPr>
+          <w:p>
+            <w:pPr>
+              <w:pStyle w:val="a5"/>
+              <w:jc w:val="center"/>
+              <w:rPr>
+                <w:b w:val="0"/>
+              </w:rPr>
+            </w:pPr>
+            <w:r>
+              <w:rPr>
+                <w:b w:val="0"/>
+              </w:rPr>
+              <w:t>ИД</w:t>
+            </w:r>
+          </w:p>
+        </w:tc>
+        <w:tc>
+          <w:tcPr>
             <w:tcW w:w="2693" w:type="dxa"/>
           </w:tcPr>
           <w:p>
@@ -17543,7 +17699,7 @@
         </w:tc>
         <w:tc>
           <w:tcPr>
-            <w:tcW w:w="10206" w:type="dxa"/>
+            <w:tcW w:w="8789" w:type="dxa"/>
           </w:tcPr>
           <w:p>
             <w:pPr>
@@ -17558,7 +17714,7 @@
       <w:tr>
         <w:tc>
           <w:tcPr>
-            <w:tcW w:w="1900" w:type="dxa"/>
+            <w:tcW w:w="2325" w:type="dxa"/>
           </w:tcPr>
           <w:p>
             <w:pPr>
@@ -17576,6 +17732,26 @@
         </w:tc>
         <w:tc>
           <w:tcPr>
+            <w:tcW w:w="2268" w:type="dxa"/>
+          </w:tcPr>
+          <w:p>
+            <w:pPr>
+              <w:pStyle w:val="a5"/>
+              <w:jc w:val="center"/>
+              <w:rPr>
+                <w:b w:val="0"/>
+              </w:rPr>
+            </w:pPr>
+            <w:r>
+              <w:rPr>
+                <w:b w:val="0"/>
+              </w:rPr>
+              <w:t>Наименование</w:t>
+            </w:r>
+          </w:p>
+        </w:tc>
+        <w:tc>
+          <w:tcPr>
             <w:tcW w:w="2693" w:type="dxa"/>
           </w:tcPr>
           <w:p>
@@ -17591,7 +17767,7 @@
         </w:tc>
         <w:tc>
           <w:tcPr>
-            <w:tcW w:w="10206" w:type="dxa"/>
+            <w:tcW w:w="8789" w:type="dxa"/>
           </w:tcPr>
           <w:p>
             <w:pPr>
@@ -17606,25 +17782,48 @@
       <w:tr>
         <w:tc>
           <w:tcPr>
-            <w:tcW w:w="1900" w:type="dxa"/>
-          </w:tcPr>
-          <w:p>
-            <w:pPr>
-              <w:pStyle w:val="a5"/>
-              <w:rPr>
-                <w:lang w:val="en-US"/>
-              </w:rPr>
-            </w:pPr>
-            <w:r>
-              <w:rPr>
-                <w:lang w:val="en-US"/>
-              </w:rPr>
+            <w:tcW w:w="2325" w:type="dxa"/>
+          </w:tcPr>
+          <w:p>
+            <w:pPr>
+              <w:pStyle w:val="a5"/>
+              <w:rPr>
+                <w:lang w:val="en-US"/>
+              </w:rPr>
+            </w:pPr>
+            <w:r>
+              <w:rPr>
+                <w:lang w:val="en-US"/>
+              </w:rPr>
+              <w:lastRenderedPageBreak/>
               <w:t>picture</w:t>
             </w:r>
           </w:p>
         </w:tc>
         <w:tc>
           <w:tcPr>
+            <w:tcW w:w="2268" w:type="dxa"/>
+          </w:tcPr>
+          <w:p>
+            <w:pPr>
+              <w:pStyle w:val="a5"/>
+              <w:jc w:val="center"/>
+              <w:rPr>
+                <w:b w:val="0"/>
+                <w:sz w:val="22"/>
+              </w:rPr>
+            </w:pPr>
+            <w:r>
+              <w:rPr>
+                <w:b w:val="0"/>
+                <w:sz w:val="22"/>
+              </w:rPr>
+              <w:t>Картинка</w:t>
+            </w:r>
+          </w:p>
+        </w:tc>
+        <w:tc>
+          <w:tcPr>
             <w:tcW w:w="2693" w:type="dxa"/>
           </w:tcPr>
           <w:p>
@@ -17641,7 +17840,7 @@
         </w:tc>
         <w:tc>
           <w:tcPr>
-            <w:tcW w:w="10206" w:type="dxa"/>
+            <w:tcW w:w="8789" w:type="dxa"/>
           </w:tcPr>
           <w:p>
             <w:pPr>
@@ -17656,7 +17855,7 @@
       <w:tr>
         <w:tc>
           <w:tcPr>
-            <w:tcW w:w="1900" w:type="dxa"/>
+            <w:tcW w:w="2325" w:type="dxa"/>
           </w:tcPr>
           <w:p>
             <w:pPr>
@@ -17672,6 +17871,28 @@
         </w:tc>
         <w:tc>
           <w:tcPr>
+            <w:tcW w:w="2268" w:type="dxa"/>
+          </w:tcPr>
+          <w:p>
+            <w:pPr>
+              <w:pStyle w:val="a5"/>
+              <w:jc w:val="center"/>
+              <w:rPr>
+                <w:b w:val="0"/>
+                <w:sz w:val="22"/>
+              </w:rPr>
+            </w:pPr>
+            <w:r>
+              <w:rPr>
+                <w:b w:val="0"/>
+                <w:sz w:val="22"/>
+              </w:rPr>
+              <w:t>Приоритет вложенности</w:t>
+            </w:r>
+          </w:p>
+        </w:tc>
+        <w:tc>
+          <w:tcPr>
             <w:tcW w:w="2693" w:type="dxa"/>
           </w:tcPr>
           <w:p>
@@ -17688,7 +17909,7 @@
         </w:tc>
         <w:tc>
           <w:tcPr>
-            <w:tcW w:w="10206" w:type="dxa"/>
+            <w:tcW w:w="8789" w:type="dxa"/>
           </w:tcPr>
           <w:p>
             <w:pPr>
@@ -17711,7 +17932,7 @@
       <w:tr>
         <w:tc>
           <w:tcPr>
-            <w:tcW w:w="1900" w:type="dxa"/>
+            <w:tcW w:w="2325" w:type="dxa"/>
           </w:tcPr>
           <w:p>
             <w:pPr>
@@ -17722,7 +17943,6 @@
               <w:rPr>
                 <w:lang w:val="en-US"/>
               </w:rPr>
-              <w:lastRenderedPageBreak/>
               <w:t>idpers</w:t>
             </w:r>
             <w:proofErr w:type="spellEnd"/>
@@ -17730,6 +17950,21 @@
         </w:tc>
         <w:tc>
           <w:tcPr>
+            <w:tcW w:w="2268" w:type="dxa"/>
+          </w:tcPr>
+          <w:p>
+            <w:pPr>
+              <w:pStyle w:val="a5"/>
+              <w:jc w:val="center"/>
+              <w:rPr>
+                <w:b w:val="0"/>
+                <w:sz w:val="22"/>
+              </w:rPr>
+            </w:pPr>
+          </w:p>
+        </w:tc>
+        <w:tc>
+          <w:tcPr>
             <w:tcW w:w="2693" w:type="dxa"/>
           </w:tcPr>
           <w:p>
@@ -17784,7 +18019,7 @@
         </w:tc>
         <w:tc>
           <w:tcPr>
-            <w:tcW w:w="10206" w:type="dxa"/>
+            <w:tcW w:w="8789" w:type="dxa"/>
           </w:tcPr>
           <w:p>
             <w:pPr>
@@ -17811,7 +18046,7 @@
       <w:tr>
         <w:tc>
           <w:tcPr>
-            <w:tcW w:w="1900" w:type="dxa"/>
+            <w:tcW w:w="2325" w:type="dxa"/>
           </w:tcPr>
           <w:p>
             <w:pPr>
@@ -17830,6 +18065,20 @@
         </w:tc>
         <w:tc>
           <w:tcPr>
+            <w:tcW w:w="2268" w:type="dxa"/>
+          </w:tcPr>
+          <w:p>
+            <w:pPr>
+              <w:pStyle w:val="a5"/>
+              <w:jc w:val="center"/>
+              <w:rPr>
+                <w:b w:val="0"/>
+              </w:rPr>
+            </w:pPr>
+          </w:p>
+        </w:tc>
+        <w:tc>
+          <w:tcPr>
             <w:tcW w:w="2693" w:type="dxa"/>
           </w:tcPr>
           <w:p>
@@ -17847,7 +18096,7 @@
         </w:tc>
         <w:tc>
           <w:tcPr>
-            <w:tcW w:w="10206" w:type="dxa"/>
+            <w:tcW w:w="8789" w:type="dxa"/>
           </w:tcPr>
           <w:p>
             <w:pPr>
@@ -17862,7 +18111,7 @@
       <w:tr>
         <w:tc>
           <w:tcPr>
-            <w:tcW w:w="1900" w:type="dxa"/>
+            <w:tcW w:w="2325" w:type="dxa"/>
           </w:tcPr>
           <w:p>
             <w:pPr>
@@ -17881,6 +18130,21 @@
         </w:tc>
         <w:tc>
           <w:tcPr>
+            <w:tcW w:w="2268" w:type="dxa"/>
+          </w:tcPr>
+          <w:p>
+            <w:pPr>
+              <w:pStyle w:val="a5"/>
+              <w:jc w:val="center"/>
+              <w:rPr>
+                <w:b w:val="0"/>
+                <w:lang w:val="en-US"/>
+              </w:rPr>
+            </w:pPr>
+          </w:p>
+        </w:tc>
+        <w:tc>
+          <w:tcPr>
             <w:tcW w:w="2693" w:type="dxa"/>
           </w:tcPr>
           <w:p>
@@ -17898,7 +18162,7 @@
         </w:tc>
         <w:tc>
           <w:tcPr>
-            <w:tcW w:w="10206" w:type="dxa"/>
+            <w:tcW w:w="8789" w:type="dxa"/>
           </w:tcPr>
           <w:p>
             <w:pPr>
@@ -17955,9 +18219,10 @@
         <w:tblLook w:val="04A0" w:firstRow="1" w:lastRow="0" w:firstColumn="1" w:lastColumn="0" w:noHBand="0" w:noVBand="1"/>
       </w:tblPr>
       <w:tblGrid>
-        <w:gridCol w:w="1900"/>
+        <w:gridCol w:w="2325"/>
+        <w:gridCol w:w="2268"/>
         <w:gridCol w:w="2693"/>
-        <w:gridCol w:w="10206"/>
+        <w:gridCol w:w="7513"/>
       </w:tblGrid>
       <w:tr>
         <w:trPr>
@@ -17965,7 +18230,7 @@
         </w:trPr>
         <w:tc>
           <w:tcPr>
-            <w:tcW w:w="1900" w:type="dxa"/>
+            <w:tcW w:w="2325" w:type="dxa"/>
           </w:tcPr>
           <w:p>
             <w:pPr>
@@ -17981,6 +18246,25 @@
         </w:tc>
         <w:tc>
           <w:tcPr>
+            <w:tcW w:w="2268" w:type="dxa"/>
+          </w:tcPr>
+          <w:p>
+            <w:pPr>
+              <w:pStyle w:val="a4"/>
+              <w:rPr>
+                <w:b/>
+              </w:rPr>
+            </w:pPr>
+            <w:r>
+              <w:rPr>
+                <w:b/>
+              </w:rPr>
+              <w:t>Имя поля</w:t>
+            </w:r>
+          </w:p>
+        </w:tc>
+        <w:tc>
+          <w:tcPr>
             <w:tcW w:w="2693" w:type="dxa"/>
           </w:tcPr>
           <w:p>
@@ -17997,7 +18281,7 @@
         </w:tc>
         <w:tc>
           <w:tcPr>
-            <w:tcW w:w="10206" w:type="dxa"/>
+            <w:tcW w:w="7512" w:type="dxa"/>
           </w:tcPr>
           <w:p>
             <w:pPr>
@@ -18012,7 +18296,7 @@
       <w:tr>
         <w:tc>
           <w:tcPr>
-            <w:tcW w:w="1900" w:type="dxa"/>
+            <w:tcW w:w="2325" w:type="dxa"/>
           </w:tcPr>
           <w:p>
             <w:pPr>
@@ -18033,6 +18317,26 @@
         </w:tc>
         <w:tc>
           <w:tcPr>
+            <w:tcW w:w="2268" w:type="dxa"/>
+          </w:tcPr>
+          <w:p>
+            <w:pPr>
+              <w:pStyle w:val="a5"/>
+              <w:jc w:val="center"/>
+              <w:rPr>
+                <w:b w:val="0"/>
+              </w:rPr>
+            </w:pPr>
+            <w:r>
+              <w:rPr>
+                <w:b w:val="0"/>
+              </w:rPr>
+              <w:t>ИД</w:t>
+            </w:r>
+          </w:p>
+        </w:tc>
+        <w:tc>
+          <w:tcPr>
             <w:tcW w:w="2693" w:type="dxa"/>
           </w:tcPr>
           <w:p>
@@ -18048,7 +18352,7 @@
         </w:tc>
         <w:tc>
           <w:tcPr>
-            <w:tcW w:w="10206" w:type="dxa"/>
+            <w:tcW w:w="7512" w:type="dxa"/>
           </w:tcPr>
           <w:p>
             <w:pPr>
@@ -18066,7 +18370,7 @@
       <w:tr>
         <w:tc>
           <w:tcPr>
-            <w:tcW w:w="1900" w:type="dxa"/>
+            <w:tcW w:w="2325" w:type="dxa"/>
           </w:tcPr>
           <w:p>
             <w:pPr>
@@ -18085,6 +18389,26 @@
         </w:tc>
         <w:tc>
           <w:tcPr>
+            <w:tcW w:w="2268" w:type="dxa"/>
+          </w:tcPr>
+          <w:p>
+            <w:pPr>
+              <w:pStyle w:val="a5"/>
+              <w:jc w:val="center"/>
+              <w:rPr>
+                <w:b w:val="0"/>
+              </w:rPr>
+            </w:pPr>
+            <w:r>
+              <w:rPr>
+                <w:b w:val="0"/>
+              </w:rPr>
+              <w:t>Отдел</w:t>
+            </w:r>
+          </w:p>
+        </w:tc>
+        <w:tc>
+          <w:tcPr>
             <w:tcW w:w="2693" w:type="dxa"/>
           </w:tcPr>
           <w:p>
@@ -18100,7 +18424,7 @@
         </w:tc>
         <w:tc>
           <w:tcPr>
-            <w:tcW w:w="10206" w:type="dxa"/>
+            <w:tcW w:w="7512" w:type="dxa"/>
           </w:tcPr>
           <w:p>
             <w:pPr>
@@ -18115,7 +18439,7 @@
       <w:tr>
         <w:tc>
           <w:tcPr>
-            <w:tcW w:w="1900" w:type="dxa"/>
+            <w:tcW w:w="2325" w:type="dxa"/>
           </w:tcPr>
           <w:p>
             <w:pPr>
@@ -18134,6 +18458,21 @@
         </w:tc>
         <w:tc>
           <w:tcPr>
+            <w:tcW w:w="2268" w:type="dxa"/>
+          </w:tcPr>
+          <w:p>
+            <w:pPr>
+              <w:pStyle w:val="a5"/>
+              <w:jc w:val="center"/>
+              <w:rPr>
+                <w:b w:val="0"/>
+                <w:sz w:val="22"/>
+              </w:rPr>
+            </w:pPr>
+          </w:p>
+        </w:tc>
+        <w:tc>
+          <w:tcPr>
             <w:tcW w:w="2693" w:type="dxa"/>
           </w:tcPr>
           <w:p>
@@ -18149,7 +18488,7 @@
         </w:tc>
         <w:tc>
           <w:tcPr>
-            <w:tcW w:w="10206" w:type="dxa"/>
+            <w:tcW w:w="7512" w:type="dxa"/>
           </w:tcPr>
           <w:p>
             <w:pPr>
@@ -18164,7 +18503,7 @@
       <w:tr>
         <w:tc>
           <w:tcPr>
-            <w:tcW w:w="1900" w:type="dxa"/>
+            <w:tcW w:w="2325" w:type="dxa"/>
           </w:tcPr>
           <w:p>
             <w:pPr>
@@ -18183,6 +18522,20 @@
         </w:tc>
         <w:tc>
           <w:tcPr>
+            <w:tcW w:w="2268" w:type="dxa"/>
+          </w:tcPr>
+          <w:p>
+            <w:pPr>
+              <w:pStyle w:val="a5"/>
+              <w:jc w:val="center"/>
+              <w:rPr>
+                <w:b w:val="0"/>
+              </w:rPr>
+            </w:pPr>
+          </w:p>
+        </w:tc>
+        <w:tc>
+          <w:tcPr>
             <w:tcW w:w="2693" w:type="dxa"/>
           </w:tcPr>
           <w:p>
@@ -18198,7 +18551,7 @@
         </w:tc>
         <w:tc>
           <w:tcPr>
-            <w:tcW w:w="10206" w:type="dxa"/>
+            <w:tcW w:w="7512" w:type="dxa"/>
           </w:tcPr>
           <w:p>
             <w:pPr>
@@ -18213,7 +18566,7 @@
       <w:tr>
         <w:tc>
           <w:tcPr>
-            <w:tcW w:w="1900" w:type="dxa"/>
+            <w:tcW w:w="2325" w:type="dxa"/>
           </w:tcPr>
           <w:p>
             <w:pPr>
@@ -18232,6 +18585,21 @@
         </w:tc>
         <w:tc>
           <w:tcPr>
+            <w:tcW w:w="2268" w:type="dxa"/>
+          </w:tcPr>
+          <w:p>
+            <w:pPr>
+              <w:pStyle w:val="a5"/>
+              <w:jc w:val="center"/>
+              <w:rPr>
+                <w:b w:val="0"/>
+                <w:lang w:val="en-US"/>
+              </w:rPr>
+            </w:pPr>
+          </w:p>
+        </w:tc>
+        <w:tc>
+          <w:tcPr>
             <w:tcW w:w="2693" w:type="dxa"/>
           </w:tcPr>
           <w:p>
@@ -18247,7 +18615,7 @@
         </w:tc>
         <w:tc>
           <w:tcPr>
-            <w:tcW w:w="10206" w:type="dxa"/>
+            <w:tcW w:w="7512" w:type="dxa"/>
           </w:tcPr>
           <w:p>
             <w:pPr>
@@ -18284,8 +18652,8 @@
         <w:tblLook w:val="04A0" w:firstRow="1" w:lastRow="0" w:firstColumn="1" w:lastColumn="0" w:noHBand="0" w:noVBand="1"/>
       </w:tblPr>
       <w:tblGrid>
-        <w:gridCol w:w="1900"/>
-        <w:gridCol w:w="2693"/>
+        <w:gridCol w:w="2325"/>
+        <w:gridCol w:w="2268"/>
         <w:gridCol w:w="10206"/>
       </w:tblGrid>
       <w:tr>
@@ -18294,7 +18662,7 @@
         </w:trPr>
         <w:tc>
           <w:tcPr>
-            <w:tcW w:w="1900" w:type="dxa"/>
+            <w:tcW w:w="2325" w:type="dxa"/>
           </w:tcPr>
           <w:p>
             <w:pPr>
@@ -18310,7 +18678,7 @@
         </w:tc>
         <w:tc>
           <w:tcPr>
-            <w:tcW w:w="2693" w:type="dxa"/>
+            <w:tcW w:w="2268" w:type="dxa"/>
           </w:tcPr>
           <w:p>
             <w:pPr>
@@ -18341,7 +18709,7 @@
       <w:tr>
         <w:tc>
           <w:tcPr>
-            <w:tcW w:w="1900" w:type="dxa"/>
+            <w:tcW w:w="2325" w:type="dxa"/>
           </w:tcPr>
           <w:p>
             <w:pPr>
@@ -18362,7 +18730,7 @@
         </w:tc>
         <w:tc>
           <w:tcPr>
-            <w:tcW w:w="2693" w:type="dxa"/>
+            <w:tcW w:w="2268" w:type="dxa"/>
           </w:tcPr>
           <w:p>
             <w:pPr>
@@ -18395,7 +18763,7 @@
       <w:tr>
         <w:tc>
           <w:tcPr>
-            <w:tcW w:w="1900" w:type="dxa"/>
+            <w:tcW w:w="2325" w:type="dxa"/>
           </w:tcPr>
           <w:p>
             <w:pPr>
@@ -18414,7 +18782,7 @@
         </w:tc>
         <w:tc>
           <w:tcPr>
-            <w:tcW w:w="2693" w:type="dxa"/>
+            <w:tcW w:w="2268" w:type="dxa"/>
           </w:tcPr>
           <w:p>
             <w:pPr>
@@ -18444,7 +18812,7 @@
       <w:tr>
         <w:tc>
           <w:tcPr>
-            <w:tcW w:w="1900" w:type="dxa"/>
+            <w:tcW w:w="2325" w:type="dxa"/>
           </w:tcPr>
           <w:p>
             <w:pPr>
@@ -18465,7 +18833,7 @@
         </w:tc>
         <w:tc>
           <w:tcPr>
-            <w:tcW w:w="2693" w:type="dxa"/>
+            <w:tcW w:w="2268" w:type="dxa"/>
           </w:tcPr>
           <w:p>
             <w:pPr>
@@ -44332,7 +44700,7 @@
 </file>
 
 <file path=customXml/itemProps1.xml><?xml version="1.0" encoding="utf-8"?>
-<ds:datastoreItem xmlns:ds="http://schemas.openxmlformats.org/officeDocument/2006/customXml" ds:itemID="{ECADA03A-ECB9-45B4-AAE6-7E5F88F823E4}">
+<ds:datastoreItem xmlns:ds="http://schemas.openxmlformats.org/officeDocument/2006/customXml" ds:itemID="{2903AF76-8DDC-4872-A513-128BF22FD946}">
   <ds:schemaRefs>
     <ds:schemaRef ds:uri="http://schemas.openxmlformats.org/officeDocument/2006/bibliography"/>
   </ds:schemaRefs>

--- a/doc/СУПиК РПр.docx
+++ b/doc/СУПиК РПр.docx
@@ -16493,9 +16493,10 @@
         <w:tblLook w:val="04A0" w:firstRow="1" w:lastRow="0" w:firstColumn="1" w:lastColumn="0" w:noHBand="0" w:noVBand="1"/>
       </w:tblPr>
       <w:tblGrid>
-        <w:gridCol w:w="1900"/>
-        <w:gridCol w:w="3119"/>
-        <w:gridCol w:w="9780"/>
+        <w:gridCol w:w="2184"/>
+        <w:gridCol w:w="1984"/>
+        <w:gridCol w:w="2552"/>
+        <w:gridCol w:w="8079"/>
       </w:tblGrid>
       <w:tr>
         <w:trPr>
@@ -16503,7 +16504,7 @@
         </w:trPr>
         <w:tc>
           <w:tcPr>
-            <w:tcW w:w="1900" w:type="dxa"/>
+            <w:tcW w:w="2184" w:type="dxa"/>
           </w:tcPr>
           <w:p>
             <w:pPr>
@@ -16519,11 +16520,30 @@
         </w:tc>
         <w:tc>
           <w:tcPr>
-            <w:tcW w:w="3119" w:type="dxa"/>
+            <w:tcW w:w="1984" w:type="dxa"/>
           </w:tcPr>
           <w:p>
             <w:pPr>
               <w:pStyle w:val="a4"/>
+              <w:rPr>
+                <w:b/>
+              </w:rPr>
+            </w:pPr>
+            <w:r>
+              <w:rPr>
+                <w:b/>
+              </w:rPr>
+              <w:t>Имя поля</w:t>
+            </w:r>
+          </w:p>
+        </w:tc>
+        <w:tc>
+          <w:tcPr>
+            <w:tcW w:w="2552" w:type="dxa"/>
+          </w:tcPr>
+          <w:p>
+            <w:pPr>
+              <w:pStyle w:val="a4"/>
             </w:pPr>
             <w:r>
               <w:t>Ссылка</w:t>
@@ -16532,7 +16552,7 @@
         </w:tc>
         <w:tc>
           <w:tcPr>
-            <w:tcW w:w="9780" w:type="dxa"/>
+            <w:tcW w:w="8079" w:type="dxa"/>
           </w:tcPr>
           <w:p>
             <w:pPr>
@@ -16547,7 +16567,7 @@
       <w:tr>
         <w:tc>
           <w:tcPr>
-            <w:tcW w:w="1900" w:type="dxa"/>
+            <w:tcW w:w="2184" w:type="dxa"/>
           </w:tcPr>
           <w:p>
             <w:pPr>
@@ -16569,22 +16589,42 @@
         </w:tc>
         <w:tc>
           <w:tcPr>
-            <w:tcW w:w="3119" w:type="dxa"/>
-          </w:tcPr>
-          <w:p>
-            <w:pPr>
-              <w:pStyle w:val="a5"/>
-              <w:jc w:val="center"/>
-              <w:rPr>
-                <w:b w:val="0"/>
-                <w:sz w:val="22"/>
-              </w:rPr>
-            </w:pPr>
-          </w:p>
-        </w:tc>
-        <w:tc>
-          <w:tcPr>
-            <w:tcW w:w="9780" w:type="dxa"/>
+            <w:tcW w:w="1984" w:type="dxa"/>
+          </w:tcPr>
+          <w:p>
+            <w:pPr>
+              <w:pStyle w:val="a5"/>
+              <w:jc w:val="center"/>
+              <w:rPr>
+                <w:b w:val="0"/>
+              </w:rPr>
+            </w:pPr>
+            <w:r>
+              <w:rPr>
+                <w:b w:val="0"/>
+              </w:rPr>
+              <w:t>ИД</w:t>
+            </w:r>
+          </w:p>
+        </w:tc>
+        <w:tc>
+          <w:tcPr>
+            <w:tcW w:w="2552" w:type="dxa"/>
+          </w:tcPr>
+          <w:p>
+            <w:pPr>
+              <w:pStyle w:val="a5"/>
+              <w:jc w:val="center"/>
+              <w:rPr>
+                <w:b w:val="0"/>
+                <w:sz w:val="22"/>
+              </w:rPr>
+            </w:pPr>
+          </w:p>
+        </w:tc>
+        <w:tc>
+          <w:tcPr>
+            <w:tcW w:w="8079" w:type="dxa"/>
           </w:tcPr>
           <w:p>
             <w:pPr>
@@ -16599,7 +16639,7 @@
       <w:tr>
         <w:tc>
           <w:tcPr>
-            <w:tcW w:w="1900" w:type="dxa"/>
+            <w:tcW w:w="2184" w:type="dxa"/>
           </w:tcPr>
           <w:p>
             <w:pPr>
@@ -16617,22 +16657,42 @@
         </w:tc>
         <w:tc>
           <w:tcPr>
-            <w:tcW w:w="3119" w:type="dxa"/>
-          </w:tcPr>
-          <w:p>
-            <w:pPr>
-              <w:pStyle w:val="a5"/>
-              <w:jc w:val="center"/>
-              <w:rPr>
-                <w:b w:val="0"/>
-                <w:sz w:val="22"/>
-              </w:rPr>
-            </w:pPr>
-          </w:p>
-        </w:tc>
-        <w:tc>
-          <w:tcPr>
-            <w:tcW w:w="9780" w:type="dxa"/>
+            <w:tcW w:w="1984" w:type="dxa"/>
+          </w:tcPr>
+          <w:p>
+            <w:pPr>
+              <w:pStyle w:val="a5"/>
+              <w:jc w:val="center"/>
+              <w:rPr>
+                <w:b w:val="0"/>
+              </w:rPr>
+            </w:pPr>
+            <w:r>
+              <w:rPr>
+                <w:b w:val="0"/>
+              </w:rPr>
+              <w:t>Наименование</w:t>
+            </w:r>
+          </w:p>
+        </w:tc>
+        <w:tc>
+          <w:tcPr>
+            <w:tcW w:w="2552" w:type="dxa"/>
+          </w:tcPr>
+          <w:p>
+            <w:pPr>
+              <w:pStyle w:val="a5"/>
+              <w:jc w:val="center"/>
+              <w:rPr>
+                <w:b w:val="0"/>
+                <w:sz w:val="22"/>
+              </w:rPr>
+            </w:pPr>
+          </w:p>
+        </w:tc>
+        <w:tc>
+          <w:tcPr>
+            <w:tcW w:w="8079" w:type="dxa"/>
           </w:tcPr>
           <w:p>
             <w:pPr>
@@ -16647,7 +16707,7 @@
       <w:tr>
         <w:tc>
           <w:tcPr>
-            <w:tcW w:w="1900" w:type="dxa"/>
+            <w:tcW w:w="2184" w:type="dxa"/>
           </w:tcPr>
           <w:p>
             <w:pPr>
@@ -16665,7 +16725,31 @@
         </w:tc>
         <w:tc>
           <w:tcPr>
-            <w:tcW w:w="3119" w:type="dxa"/>
+            <w:tcW w:w="1984" w:type="dxa"/>
+          </w:tcPr>
+          <w:p>
+            <w:pPr>
+              <w:pStyle w:val="a5"/>
+              <w:jc w:val="center"/>
+              <w:rPr>
+                <w:b w:val="0"/>
+                <w:sz w:val="22"/>
+              </w:rPr>
+            </w:pPr>
+            <w:proofErr w:type="spellStart"/>
+            <w:r>
+              <w:rPr>
+                <w:b w:val="0"/>
+                <w:sz w:val="22"/>
+              </w:rPr>
+              <w:t>ИД_а</w:t>
+            </w:r>
+            <w:proofErr w:type="spellEnd"/>
+          </w:p>
+        </w:tc>
+        <w:tc>
+          <w:tcPr>
+            <w:tcW w:w="2552" w:type="dxa"/>
           </w:tcPr>
           <w:p>
             <w:pPr>
@@ -16697,7 +16781,7 @@
         </w:tc>
         <w:tc>
           <w:tcPr>
-            <w:tcW w:w="9780" w:type="dxa"/>
+            <w:tcW w:w="8079" w:type="dxa"/>
           </w:tcPr>
           <w:p>
             <w:pPr>
@@ -16712,7 +16796,7 @@
       <w:tr>
         <w:tc>
           <w:tcPr>
-            <w:tcW w:w="1900" w:type="dxa"/>
+            <w:tcW w:w="2184" w:type="dxa"/>
           </w:tcPr>
           <w:p>
             <w:pPr>
@@ -16728,7 +16812,29 @@
         </w:tc>
         <w:tc>
           <w:tcPr>
-            <w:tcW w:w="3119" w:type="dxa"/>
+            <w:tcW w:w="1984" w:type="dxa"/>
+          </w:tcPr>
+          <w:p>
+            <w:pPr>
+              <w:pStyle w:val="a5"/>
+              <w:jc w:val="center"/>
+              <w:rPr>
+                <w:b w:val="0"/>
+                <w:sz w:val="22"/>
+              </w:rPr>
+            </w:pPr>
+            <w:r>
+              <w:rPr>
+                <w:b w:val="0"/>
+                <w:sz w:val="22"/>
+              </w:rPr>
+              <w:t>Обозначение</w:t>
+            </w:r>
+          </w:p>
+        </w:tc>
+        <w:tc>
+          <w:tcPr>
+            <w:tcW w:w="2552" w:type="dxa"/>
           </w:tcPr>
           <w:p>
             <w:pPr>
@@ -16744,7 +16850,7 @@
         </w:tc>
         <w:tc>
           <w:tcPr>
-            <w:tcW w:w="9780" w:type="dxa"/>
+            <w:tcW w:w="8079" w:type="dxa"/>
           </w:tcPr>
           <w:p>
             <w:pPr>
@@ -16759,7 +16865,7 @@
       <w:tr>
         <w:tc>
           <w:tcPr>
-            <w:tcW w:w="1900" w:type="dxa"/>
+            <w:tcW w:w="2184" w:type="dxa"/>
           </w:tcPr>
           <w:p>
             <w:pPr>
@@ -16777,7 +16883,29 @@
         </w:tc>
         <w:tc>
           <w:tcPr>
-            <w:tcW w:w="3119" w:type="dxa"/>
+            <w:tcW w:w="1984" w:type="dxa"/>
+          </w:tcPr>
+          <w:p>
+            <w:pPr>
+              <w:pStyle w:val="a5"/>
+              <w:jc w:val="center"/>
+              <w:rPr>
+                <w:b w:val="0"/>
+                <w:sz w:val="22"/>
+              </w:rPr>
+            </w:pPr>
+            <w:r>
+              <w:rPr>
+                <w:b w:val="0"/>
+                <w:sz w:val="22"/>
+              </w:rPr>
+              <w:t>Ёмкость размещения</w:t>
+            </w:r>
+          </w:p>
+        </w:tc>
+        <w:tc>
+          <w:tcPr>
+            <w:tcW w:w="2552" w:type="dxa"/>
           </w:tcPr>
           <w:p>
             <w:pPr>
@@ -16805,7 +16933,7 @@
         </w:tc>
         <w:tc>
           <w:tcPr>
-            <w:tcW w:w="9780" w:type="dxa"/>
+            <w:tcW w:w="8079" w:type="dxa"/>
           </w:tcPr>
           <w:p>
             <w:pPr>
@@ -16820,7 +16948,7 @@
       <w:tr>
         <w:tc>
           <w:tcPr>
-            <w:tcW w:w="1900" w:type="dxa"/>
+            <w:tcW w:w="2184" w:type="dxa"/>
           </w:tcPr>
           <w:p>
             <w:pPr>
@@ -16839,7 +16967,27 @@
         </w:tc>
         <w:tc>
           <w:tcPr>
-            <w:tcW w:w="3119" w:type="dxa"/>
+            <w:tcW w:w="1984" w:type="dxa"/>
+          </w:tcPr>
+          <w:p>
+            <w:pPr>
+              <w:pStyle w:val="a5"/>
+              <w:jc w:val="center"/>
+              <w:rPr>
+                <w:b w:val="0"/>
+              </w:rPr>
+            </w:pPr>
+            <w:r>
+              <w:rPr>
+                <w:b w:val="0"/>
+              </w:rPr>
+              <w:t>Ряд</w:t>
+            </w:r>
+          </w:p>
+        </w:tc>
+        <w:tc>
+          <w:tcPr>
+            <w:tcW w:w="2552" w:type="dxa"/>
           </w:tcPr>
           <w:p>
             <w:pPr>
@@ -16856,7 +17004,7 @@
         </w:tc>
         <w:tc>
           <w:tcPr>
-            <w:tcW w:w="9780" w:type="dxa"/>
+            <w:tcW w:w="8079" w:type="dxa"/>
           </w:tcPr>
           <w:p>
             <w:pPr>
@@ -16882,7 +17030,7 @@
       <w:tr>
         <w:tc>
           <w:tcPr>
-            <w:tcW w:w="1900" w:type="dxa"/>
+            <w:tcW w:w="2184" w:type="dxa"/>
           </w:tcPr>
           <w:p>
             <w:pPr>
@@ -16898,7 +17046,27 @@
         </w:tc>
         <w:tc>
           <w:tcPr>
-            <w:tcW w:w="3119" w:type="dxa"/>
+            <w:tcW w:w="1984" w:type="dxa"/>
+          </w:tcPr>
+          <w:p>
+            <w:pPr>
+              <w:pStyle w:val="a5"/>
+              <w:jc w:val="center"/>
+              <w:rPr>
+                <w:b w:val="0"/>
+              </w:rPr>
+            </w:pPr>
+            <w:r>
+              <w:rPr>
+                <w:b w:val="0"/>
+              </w:rPr>
+              <w:t>Столбец</w:t>
+            </w:r>
+          </w:p>
+        </w:tc>
+        <w:tc>
+          <w:tcPr>
+            <w:tcW w:w="2552" w:type="dxa"/>
           </w:tcPr>
           <w:p>
             <w:pPr>
@@ -16914,7 +17082,7 @@
         </w:tc>
         <w:tc>
           <w:tcPr>
-            <w:tcW w:w="9780" w:type="dxa"/>
+            <w:tcW w:w="8079" w:type="dxa"/>
           </w:tcPr>
           <w:p>
             <w:pPr>
@@ -16943,32 +17111,26 @@
       <w:tr>
         <w:tc>
           <w:tcPr>
-            <w:tcW w:w="1900" w:type="dxa"/>
-          </w:tcPr>
-          <w:p>
-            <w:pPr>
-              <w:pStyle w:val="a5"/>
-              <w:rPr>
-                <w:lang w:val="en-US"/>
-              </w:rPr>
-            </w:pPr>
-            <w:r>
-              <w:rPr>
-                <w:lang w:val="en-US"/>
-              </w:rPr>
-              <w:t>row</w:t>
-            </w:r>
-            <w:r>
-              <w:rPr>
-                <w:lang w:val="en-US"/>
-              </w:rPr>
-              <w:t>s</w:t>
-            </w:r>
-          </w:p>
-        </w:tc>
-        <w:tc>
-          <w:tcPr>
-            <w:tcW w:w="3119" w:type="dxa"/>
+            <w:tcW w:w="2184" w:type="dxa"/>
+          </w:tcPr>
+          <w:p>
+            <w:pPr>
+              <w:pStyle w:val="a5"/>
+              <w:rPr>
+                <w:lang w:val="en-US"/>
+              </w:rPr>
+            </w:pPr>
+            <w:r>
+              <w:rPr>
+                <w:lang w:val="en-US"/>
+              </w:rPr>
+              <w:t>rows</w:t>
+            </w:r>
+          </w:p>
+        </w:tc>
+        <w:tc>
+          <w:tcPr>
+            <w:tcW w:w="1984" w:type="dxa"/>
           </w:tcPr>
           <w:p>
             <w:pPr>
@@ -16978,14 +17140,38 @@
                 <w:b w:val="0"/>
                 <w:sz w:val="22"/>
                 <w:szCs w:val="22"/>
-                <w:lang w:val="en-US"/>
-              </w:rPr>
-            </w:pPr>
-          </w:p>
-        </w:tc>
-        <w:tc>
-          <w:tcPr>
-            <w:tcW w:w="9780" w:type="dxa"/>
+              </w:rPr>
+            </w:pPr>
+            <w:r>
+              <w:rPr>
+                <w:b w:val="0"/>
+                <w:sz w:val="22"/>
+                <w:szCs w:val="22"/>
+              </w:rPr>
+              <w:t>Рядов</w:t>
+            </w:r>
+          </w:p>
+        </w:tc>
+        <w:tc>
+          <w:tcPr>
+            <w:tcW w:w="2552" w:type="dxa"/>
+          </w:tcPr>
+          <w:p>
+            <w:pPr>
+              <w:pStyle w:val="a5"/>
+              <w:jc w:val="center"/>
+              <w:rPr>
+                <w:b w:val="0"/>
+                <w:sz w:val="22"/>
+                <w:szCs w:val="22"/>
+                <w:lang w:val="en-US"/>
+              </w:rPr>
+            </w:pPr>
+          </w:p>
+        </w:tc>
+        <w:tc>
+          <w:tcPr>
+            <w:tcW w:w="8079" w:type="dxa"/>
           </w:tcPr>
           <w:p>
             <w:pPr>
@@ -17000,29 +17186,23 @@
       <w:tr>
         <w:tc>
           <w:tcPr>
-            <w:tcW w:w="1900" w:type="dxa"/>
-          </w:tcPr>
-          <w:p>
-            <w:pPr>
-              <w:pStyle w:val="a5"/>
-            </w:pPr>
-            <w:r>
-              <w:rPr>
-                <w:lang w:val="en-US"/>
-              </w:rPr>
-              <w:t>column</w:t>
-            </w:r>
-            <w:r>
-              <w:rPr>
-                <w:lang w:val="en-US"/>
-              </w:rPr>
-              <w:t>s</w:t>
-            </w:r>
-          </w:p>
-        </w:tc>
-        <w:tc>
-          <w:tcPr>
-            <w:tcW w:w="3119" w:type="dxa"/>
+            <w:tcW w:w="2184" w:type="dxa"/>
+          </w:tcPr>
+          <w:p>
+            <w:pPr>
+              <w:pStyle w:val="a5"/>
+            </w:pPr>
+            <w:r>
+              <w:rPr>
+                <w:lang w:val="en-US"/>
+              </w:rPr>
+              <w:t>columns</w:t>
+            </w:r>
+          </w:p>
+        </w:tc>
+        <w:tc>
+          <w:tcPr>
+            <w:tcW w:w="1984" w:type="dxa"/>
           </w:tcPr>
           <w:p>
             <w:pPr>
@@ -17034,11 +17214,35 @@
                 <w:szCs w:val="22"/>
               </w:rPr>
             </w:pPr>
-          </w:p>
-        </w:tc>
-        <w:tc>
-          <w:tcPr>
-            <w:tcW w:w="9780" w:type="dxa"/>
+            <w:r>
+              <w:rPr>
+                <w:b w:val="0"/>
+                <w:sz w:val="22"/>
+                <w:szCs w:val="22"/>
+              </w:rPr>
+              <w:t>Столбцов</w:t>
+            </w:r>
+          </w:p>
+        </w:tc>
+        <w:tc>
+          <w:tcPr>
+            <w:tcW w:w="2552" w:type="dxa"/>
+          </w:tcPr>
+          <w:p>
+            <w:pPr>
+              <w:pStyle w:val="a5"/>
+              <w:jc w:val="center"/>
+              <w:rPr>
+                <w:b w:val="0"/>
+                <w:sz w:val="22"/>
+                <w:szCs w:val="22"/>
+              </w:rPr>
+            </w:pPr>
+          </w:p>
+        </w:tc>
+        <w:tc>
+          <w:tcPr>
+            <w:tcW w:w="8079" w:type="dxa"/>
           </w:tcPr>
           <w:p>
             <w:pPr>
@@ -17053,7 +17257,7 @@
       <w:tr>
         <w:tc>
           <w:tcPr>
-            <w:tcW w:w="1900" w:type="dxa"/>
+            <w:tcW w:w="2184" w:type="dxa"/>
           </w:tcPr>
           <w:p>
             <w:pPr>
@@ -17071,7 +17275,7 @@
         </w:tc>
         <w:tc>
           <w:tcPr>
-            <w:tcW w:w="3119" w:type="dxa"/>
+            <w:tcW w:w="1984" w:type="dxa"/>
           </w:tcPr>
           <w:p>
             <w:pPr>
@@ -17088,6 +17292,30 @@
                 <w:b w:val="0"/>
                 <w:sz w:val="22"/>
                 <w:szCs w:val="22"/>
+              </w:rPr>
+              <w:t>-</w:t>
+            </w:r>
+          </w:p>
+        </w:tc>
+        <w:tc>
+          <w:tcPr>
+            <w:tcW w:w="2552" w:type="dxa"/>
+          </w:tcPr>
+          <w:p>
+            <w:pPr>
+              <w:pStyle w:val="a5"/>
+              <w:jc w:val="center"/>
+              <w:rPr>
+                <w:b w:val="0"/>
+                <w:sz w:val="22"/>
+                <w:szCs w:val="22"/>
+              </w:rPr>
+            </w:pPr>
+            <w:r>
+              <w:rPr>
+                <w:b w:val="0"/>
+                <w:sz w:val="22"/>
+                <w:szCs w:val="22"/>
                 <w:lang w:val="en-US"/>
               </w:rPr>
               <w:t>sup</w:t>
@@ -17134,7 +17362,7 @@
         </w:tc>
         <w:tc>
           <w:tcPr>
-            <w:tcW w:w="9780" w:type="dxa"/>
+            <w:tcW w:w="8079" w:type="dxa"/>
           </w:tcPr>
           <w:p>
             <w:pPr>
@@ -17155,7 +17383,7 @@
       <w:tr>
         <w:tc>
           <w:tcPr>
-            <w:tcW w:w="1900" w:type="dxa"/>
+            <w:tcW w:w="2184" w:type="dxa"/>
           </w:tcPr>
           <w:p>
             <w:pPr>
@@ -17171,7 +17399,7 @@
         </w:tc>
         <w:tc>
           <w:tcPr>
-            <w:tcW w:w="3119" w:type="dxa"/>
+            <w:tcW w:w="1984" w:type="dxa"/>
           </w:tcPr>
           <w:p>
             <w:pPr>
@@ -17183,11 +17411,35 @@
                 <w:szCs w:val="22"/>
               </w:rPr>
             </w:pPr>
-          </w:p>
-        </w:tc>
-        <w:tc>
-          <w:tcPr>
-            <w:tcW w:w="9780" w:type="dxa"/>
+            <w:r>
+              <w:rPr>
+                <w:b w:val="0"/>
+                <w:sz w:val="22"/>
+                <w:szCs w:val="22"/>
+              </w:rPr>
+              <w:t>-</w:t>
+            </w:r>
+          </w:p>
+        </w:tc>
+        <w:tc>
+          <w:tcPr>
+            <w:tcW w:w="2552" w:type="dxa"/>
+          </w:tcPr>
+          <w:p>
+            <w:pPr>
+              <w:pStyle w:val="a5"/>
+              <w:jc w:val="center"/>
+              <w:rPr>
+                <w:b w:val="0"/>
+                <w:sz w:val="22"/>
+                <w:szCs w:val="22"/>
+              </w:rPr>
+            </w:pPr>
+          </w:p>
+        </w:tc>
+        <w:tc>
+          <w:tcPr>
+            <w:tcW w:w="8079" w:type="dxa"/>
           </w:tcPr>
           <w:p>
             <w:pPr>
@@ -17202,7 +17454,7 @@
       <w:tr>
         <w:tc>
           <w:tcPr>
-            <w:tcW w:w="1900" w:type="dxa"/>
+            <w:tcW w:w="2184" w:type="dxa"/>
           </w:tcPr>
           <w:p>
             <w:pPr>
@@ -17218,7 +17470,7 @@
         </w:tc>
         <w:tc>
           <w:tcPr>
-            <w:tcW w:w="3119" w:type="dxa"/>
+            <w:tcW w:w="1984" w:type="dxa"/>
           </w:tcPr>
           <w:p>
             <w:pPr>
@@ -17230,11 +17482,37 @@
                 <w:szCs w:val="22"/>
               </w:rPr>
             </w:pPr>
-          </w:p>
-        </w:tc>
-        <w:tc>
-          <w:tcPr>
-            <w:tcW w:w="9780" w:type="dxa"/>
+            <w:r>
+              <w:rPr>
+                <w:b w:val="0"/>
+                <w:sz w:val="22"/>
+                <w:szCs w:val="22"/>
+              </w:rPr>
+              <w:t>-</w:t>
+            </w:r>
+            <w:bookmarkStart w:id="0" w:name="_GoBack"/>
+            <w:bookmarkEnd w:id="0"/>
+          </w:p>
+        </w:tc>
+        <w:tc>
+          <w:tcPr>
+            <w:tcW w:w="2552" w:type="dxa"/>
+          </w:tcPr>
+          <w:p>
+            <w:pPr>
+              <w:pStyle w:val="a5"/>
+              <w:jc w:val="center"/>
+              <w:rPr>
+                <w:b w:val="0"/>
+                <w:sz w:val="22"/>
+                <w:szCs w:val="22"/>
+              </w:rPr>
+            </w:pPr>
+          </w:p>
+        </w:tc>
+        <w:tc>
+          <w:tcPr>
+            <w:tcW w:w="8079" w:type="dxa"/>
           </w:tcPr>
           <w:p>
             <w:pPr>
@@ -17550,12 +17828,7 @@
         <w:t>е</w:t>
       </w:r>
       <w:r>
-        <w:t>мкостях размещения н</w:t>
-      </w:r>
-      <w:bookmarkStart w:id="0" w:name="_GoBack"/>
-      <w:bookmarkEnd w:id="0"/>
-      <w:r>
-        <w:t>а складах (шкаф, стеллаж и т.п.)</w:t>
+        <w:t>мкостях размещения на складах (шкаф, стеллаж и т.п.)</w:t>
       </w:r>
     </w:p>
     <w:tbl>
@@ -17566,9 +17839,9 @@
         <w:tblLook w:val="04A0" w:firstRow="1" w:lastRow="0" w:firstColumn="1" w:lastColumn="0" w:noHBand="0" w:noVBand="1"/>
       </w:tblPr>
       <w:tblGrid>
-        <w:gridCol w:w="2145"/>
-        <w:gridCol w:w="2093"/>
-        <w:gridCol w:w="2483"/>
+        <w:gridCol w:w="2184"/>
+        <w:gridCol w:w="1984"/>
+        <w:gridCol w:w="2553"/>
         <w:gridCol w:w="8078"/>
       </w:tblGrid>
       <w:tr>
@@ -17577,7 +17850,7 @@
         </w:trPr>
         <w:tc>
           <w:tcPr>
-            <w:tcW w:w="2325" w:type="dxa"/>
+            <w:tcW w:w="2184" w:type="dxa"/>
           </w:tcPr>
           <w:p>
             <w:pPr>
@@ -17593,7 +17866,7 @@
         </w:tc>
         <w:tc>
           <w:tcPr>
-            <w:tcW w:w="2268" w:type="dxa"/>
+            <w:tcW w:w="1984" w:type="dxa"/>
           </w:tcPr>
           <w:p>
             <w:pPr>
@@ -17612,7 +17885,7 @@
         </w:tc>
         <w:tc>
           <w:tcPr>
-            <w:tcW w:w="2693" w:type="dxa"/>
+            <w:tcW w:w="2553" w:type="dxa"/>
           </w:tcPr>
           <w:p>
             <w:pPr>
@@ -17625,7 +17898,7 @@
         </w:tc>
         <w:tc>
           <w:tcPr>
-            <w:tcW w:w="8789" w:type="dxa"/>
+            <w:tcW w:w="8078" w:type="dxa"/>
           </w:tcPr>
           <w:p>
             <w:pPr>
@@ -17640,7 +17913,7 @@
       <w:tr>
         <w:tc>
           <w:tcPr>
-            <w:tcW w:w="2325" w:type="dxa"/>
+            <w:tcW w:w="2184" w:type="dxa"/>
           </w:tcPr>
           <w:p>
             <w:pPr>
@@ -17664,7 +17937,7 @@
         </w:tc>
         <w:tc>
           <w:tcPr>
-            <w:tcW w:w="2268" w:type="dxa"/>
+            <w:tcW w:w="1984" w:type="dxa"/>
           </w:tcPr>
           <w:p>
             <w:pPr>
@@ -17684,22 +17957,22 @@
         </w:tc>
         <w:tc>
           <w:tcPr>
-            <w:tcW w:w="2693" w:type="dxa"/>
-          </w:tcPr>
-          <w:p>
-            <w:pPr>
-              <w:pStyle w:val="a5"/>
-              <w:jc w:val="center"/>
-              <w:rPr>
-                <w:b w:val="0"/>
-                <w:sz w:val="22"/>
-              </w:rPr>
-            </w:pPr>
-          </w:p>
-        </w:tc>
-        <w:tc>
-          <w:tcPr>
-            <w:tcW w:w="8789" w:type="dxa"/>
+            <w:tcW w:w="2553" w:type="dxa"/>
+          </w:tcPr>
+          <w:p>
+            <w:pPr>
+              <w:pStyle w:val="a5"/>
+              <w:jc w:val="center"/>
+              <w:rPr>
+                <w:b w:val="0"/>
+                <w:sz w:val="22"/>
+              </w:rPr>
+            </w:pPr>
+          </w:p>
+        </w:tc>
+        <w:tc>
+          <w:tcPr>
+            <w:tcW w:w="8078" w:type="dxa"/>
           </w:tcPr>
           <w:p>
             <w:pPr>
@@ -17714,7 +17987,7 @@
       <w:tr>
         <w:tc>
           <w:tcPr>
-            <w:tcW w:w="2325" w:type="dxa"/>
+            <w:tcW w:w="2184" w:type="dxa"/>
           </w:tcPr>
           <w:p>
             <w:pPr>
@@ -17725,6 +17998,7 @@
               <w:rPr>
                 <w:lang w:val="en-US"/>
               </w:rPr>
+              <w:lastRenderedPageBreak/>
               <w:t>whplacetanks</w:t>
             </w:r>
             <w:proofErr w:type="spellEnd"/>
@@ -17732,7 +18006,7 @@
         </w:tc>
         <w:tc>
           <w:tcPr>
-            <w:tcW w:w="2268" w:type="dxa"/>
+            <w:tcW w:w="1984" w:type="dxa"/>
           </w:tcPr>
           <w:p>
             <w:pPr>
@@ -17752,22 +18026,22 @@
         </w:tc>
         <w:tc>
           <w:tcPr>
-            <w:tcW w:w="2693" w:type="dxa"/>
-          </w:tcPr>
-          <w:p>
-            <w:pPr>
-              <w:pStyle w:val="a5"/>
-              <w:jc w:val="center"/>
-              <w:rPr>
-                <w:b w:val="0"/>
-                <w:sz w:val="22"/>
-              </w:rPr>
-            </w:pPr>
-          </w:p>
-        </w:tc>
-        <w:tc>
-          <w:tcPr>
-            <w:tcW w:w="8789" w:type="dxa"/>
+            <w:tcW w:w="2553" w:type="dxa"/>
+          </w:tcPr>
+          <w:p>
+            <w:pPr>
+              <w:pStyle w:val="a5"/>
+              <w:jc w:val="center"/>
+              <w:rPr>
+                <w:b w:val="0"/>
+                <w:sz w:val="22"/>
+              </w:rPr>
+            </w:pPr>
+          </w:p>
+        </w:tc>
+        <w:tc>
+          <w:tcPr>
+            <w:tcW w:w="8078" w:type="dxa"/>
           </w:tcPr>
           <w:p>
             <w:pPr>
@@ -17782,27 +18056,26 @@
       <w:tr>
         <w:tc>
           <w:tcPr>
-            <w:tcW w:w="2325" w:type="dxa"/>
-          </w:tcPr>
-          <w:p>
-            <w:pPr>
-              <w:pStyle w:val="a5"/>
-              <w:rPr>
-                <w:lang w:val="en-US"/>
-              </w:rPr>
-            </w:pPr>
-            <w:r>
-              <w:rPr>
-                <w:lang w:val="en-US"/>
-              </w:rPr>
-              <w:lastRenderedPageBreak/>
+            <w:tcW w:w="2184" w:type="dxa"/>
+          </w:tcPr>
+          <w:p>
+            <w:pPr>
+              <w:pStyle w:val="a5"/>
+              <w:rPr>
+                <w:lang w:val="en-US"/>
+              </w:rPr>
+            </w:pPr>
+            <w:r>
+              <w:rPr>
+                <w:lang w:val="en-US"/>
+              </w:rPr>
               <w:t>picture</w:t>
             </w:r>
           </w:p>
         </w:tc>
         <w:tc>
           <w:tcPr>
-            <w:tcW w:w="2268" w:type="dxa"/>
+            <w:tcW w:w="1984" w:type="dxa"/>
           </w:tcPr>
           <w:p>
             <w:pPr>
@@ -17824,7 +18097,7 @@
         </w:tc>
         <w:tc>
           <w:tcPr>
-            <w:tcW w:w="2693" w:type="dxa"/>
+            <w:tcW w:w="2553" w:type="dxa"/>
           </w:tcPr>
           <w:p>
             <w:pPr>
@@ -17840,7 +18113,7 @@
         </w:tc>
         <w:tc>
           <w:tcPr>
-            <w:tcW w:w="8789" w:type="dxa"/>
+            <w:tcW w:w="8078" w:type="dxa"/>
           </w:tcPr>
           <w:p>
             <w:pPr>
@@ -17855,7 +18128,7 @@
       <w:tr>
         <w:tc>
           <w:tcPr>
-            <w:tcW w:w="2325" w:type="dxa"/>
+            <w:tcW w:w="2184" w:type="dxa"/>
           </w:tcPr>
           <w:p>
             <w:pPr>
@@ -17871,7 +18144,7 @@
         </w:tc>
         <w:tc>
           <w:tcPr>
-            <w:tcW w:w="2268" w:type="dxa"/>
+            <w:tcW w:w="1984" w:type="dxa"/>
           </w:tcPr>
           <w:p>
             <w:pPr>
@@ -17893,7 +18166,7 @@
         </w:tc>
         <w:tc>
           <w:tcPr>
-            <w:tcW w:w="2693" w:type="dxa"/>
+            <w:tcW w:w="2553" w:type="dxa"/>
           </w:tcPr>
           <w:p>
             <w:pPr>
@@ -17909,7 +18182,7 @@
         </w:tc>
         <w:tc>
           <w:tcPr>
-            <w:tcW w:w="8789" w:type="dxa"/>
+            <w:tcW w:w="8078" w:type="dxa"/>
           </w:tcPr>
           <w:p>
             <w:pPr>
@@ -17932,7 +18205,7 @@
       <w:tr>
         <w:tc>
           <w:tcPr>
-            <w:tcW w:w="2325" w:type="dxa"/>
+            <w:tcW w:w="2184" w:type="dxa"/>
           </w:tcPr>
           <w:p>
             <w:pPr>
@@ -17950,22 +18223,22 @@
         </w:tc>
         <w:tc>
           <w:tcPr>
-            <w:tcW w:w="2268" w:type="dxa"/>
-          </w:tcPr>
-          <w:p>
-            <w:pPr>
-              <w:pStyle w:val="a5"/>
-              <w:jc w:val="center"/>
-              <w:rPr>
-                <w:b w:val="0"/>
-                <w:sz w:val="22"/>
-              </w:rPr>
-            </w:pPr>
-          </w:p>
-        </w:tc>
-        <w:tc>
-          <w:tcPr>
-            <w:tcW w:w="2693" w:type="dxa"/>
+            <w:tcW w:w="1984" w:type="dxa"/>
+          </w:tcPr>
+          <w:p>
+            <w:pPr>
+              <w:pStyle w:val="a5"/>
+              <w:jc w:val="center"/>
+              <w:rPr>
+                <w:b w:val="0"/>
+                <w:sz w:val="22"/>
+              </w:rPr>
+            </w:pPr>
+          </w:p>
+        </w:tc>
+        <w:tc>
+          <w:tcPr>
+            <w:tcW w:w="2553" w:type="dxa"/>
           </w:tcPr>
           <w:p>
             <w:pPr>
@@ -18019,7 +18292,7 @@
         </w:tc>
         <w:tc>
           <w:tcPr>
-            <w:tcW w:w="8789" w:type="dxa"/>
+            <w:tcW w:w="8078" w:type="dxa"/>
           </w:tcPr>
           <w:p>
             <w:pPr>
@@ -18046,7 +18319,7 @@
       <w:tr>
         <w:tc>
           <w:tcPr>
-            <w:tcW w:w="2325" w:type="dxa"/>
+            <w:tcW w:w="2184" w:type="dxa"/>
           </w:tcPr>
           <w:p>
             <w:pPr>
@@ -18065,21 +18338,21 @@
         </w:tc>
         <w:tc>
           <w:tcPr>
-            <w:tcW w:w="2268" w:type="dxa"/>
-          </w:tcPr>
-          <w:p>
-            <w:pPr>
-              <w:pStyle w:val="a5"/>
-              <w:jc w:val="center"/>
-              <w:rPr>
-                <w:b w:val="0"/>
-              </w:rPr>
-            </w:pPr>
-          </w:p>
-        </w:tc>
-        <w:tc>
-          <w:tcPr>
-            <w:tcW w:w="2693" w:type="dxa"/>
+            <w:tcW w:w="1984" w:type="dxa"/>
+          </w:tcPr>
+          <w:p>
+            <w:pPr>
+              <w:pStyle w:val="a5"/>
+              <w:jc w:val="center"/>
+              <w:rPr>
+                <w:b w:val="0"/>
+              </w:rPr>
+            </w:pPr>
+          </w:p>
+        </w:tc>
+        <w:tc>
+          <w:tcPr>
+            <w:tcW w:w="2553" w:type="dxa"/>
           </w:tcPr>
           <w:p>
             <w:pPr>
@@ -18096,7 +18369,7 @@
         </w:tc>
         <w:tc>
           <w:tcPr>
-            <w:tcW w:w="8789" w:type="dxa"/>
+            <w:tcW w:w="8078" w:type="dxa"/>
           </w:tcPr>
           <w:p>
             <w:pPr>
@@ -18111,7 +18384,7 @@
       <w:tr>
         <w:tc>
           <w:tcPr>
-            <w:tcW w:w="2325" w:type="dxa"/>
+            <w:tcW w:w="2184" w:type="dxa"/>
           </w:tcPr>
           <w:p>
             <w:pPr>
@@ -18130,22 +18403,22 @@
         </w:tc>
         <w:tc>
           <w:tcPr>
-            <w:tcW w:w="2268" w:type="dxa"/>
-          </w:tcPr>
-          <w:p>
-            <w:pPr>
-              <w:pStyle w:val="a5"/>
-              <w:jc w:val="center"/>
-              <w:rPr>
-                <w:b w:val="0"/>
-                <w:lang w:val="en-US"/>
-              </w:rPr>
-            </w:pPr>
-          </w:p>
-        </w:tc>
-        <w:tc>
-          <w:tcPr>
-            <w:tcW w:w="2693" w:type="dxa"/>
+            <w:tcW w:w="1984" w:type="dxa"/>
+          </w:tcPr>
+          <w:p>
+            <w:pPr>
+              <w:pStyle w:val="a5"/>
+              <w:jc w:val="center"/>
+              <w:rPr>
+                <w:b w:val="0"/>
+                <w:lang w:val="en-US"/>
+              </w:rPr>
+            </w:pPr>
+          </w:p>
+        </w:tc>
+        <w:tc>
+          <w:tcPr>
+            <w:tcW w:w="2553" w:type="dxa"/>
           </w:tcPr>
           <w:p>
             <w:pPr>
@@ -18162,7 +18435,7 @@
         </w:tc>
         <w:tc>
           <w:tcPr>
-            <w:tcW w:w="8789" w:type="dxa"/>
+            <w:tcW w:w="8078" w:type="dxa"/>
           </w:tcPr>
           <w:p>
             <w:pPr>
@@ -44700,7 +44973,7 @@
 </file>
 
 <file path=customXml/itemProps1.xml><?xml version="1.0" encoding="utf-8"?>
-<ds:datastoreItem xmlns:ds="http://schemas.openxmlformats.org/officeDocument/2006/customXml" ds:itemID="{2903AF76-8DDC-4872-A513-128BF22FD946}">
+<ds:datastoreItem xmlns:ds="http://schemas.openxmlformats.org/officeDocument/2006/customXml" ds:itemID="{1FDA864A-4030-40FA-A1D1-F944BB35B778}">
   <ds:schemaRefs>
     <ds:schemaRef ds:uri="http://schemas.openxmlformats.org/officeDocument/2006/bibliography"/>
   </ds:schemaRefs>

--- a/doc/СУПиК РПр.docx
+++ b/doc/СУПиК РПр.docx
@@ -6245,6 +6245,13 @@
         <w:t>по складам</w:t>
       </w:r>
     </w:p>
+    <w:p>
+      <w:pPr>
+        <w:rPr>
+          <w:lang w:val="en-US"/>
+        </w:rPr>
+      </w:pPr>
+    </w:p>
     <w:tbl>
       <w:tblPr>
         <w:tblStyle w:val="af0"/>
@@ -6253,9 +6260,10 @@
         <w:tblLook w:val="04A0" w:firstRow="1" w:lastRow="0" w:firstColumn="1" w:lastColumn="0" w:noHBand="0" w:noVBand="1"/>
       </w:tblPr>
       <w:tblGrid>
-        <w:gridCol w:w="1900"/>
-        <w:gridCol w:w="2835"/>
-        <w:gridCol w:w="10064"/>
+        <w:gridCol w:w="2184"/>
+        <w:gridCol w:w="1984"/>
+        <w:gridCol w:w="2693"/>
+        <w:gridCol w:w="7938"/>
       </w:tblGrid>
       <w:tr>
         <w:trPr>
@@ -6263,7 +6271,7 @@
         </w:trPr>
         <w:tc>
           <w:tcPr>
-            <w:tcW w:w="1900" w:type="dxa"/>
+            <w:tcW w:w="2184" w:type="dxa"/>
           </w:tcPr>
           <w:p>
             <w:pPr>
@@ -6273,14 +6281,13 @@
               </w:rPr>
             </w:pPr>
             <w:r>
-              <w:lastRenderedPageBreak/>
               <w:t>Имя поля</w:t>
             </w:r>
           </w:p>
         </w:tc>
         <w:tc>
           <w:tcPr>
-            <w:tcW w:w="2835" w:type="dxa"/>
+            <w:tcW w:w="1984" w:type="dxa"/>
           </w:tcPr>
           <w:p>
             <w:pPr>
@@ -6290,13 +6297,29 @@
               </w:rPr>
             </w:pPr>
             <w:r>
+              <w:rPr>
+                <w:b/>
+              </w:rPr>
+              <w:t>Имя поля</w:t>
+            </w:r>
+          </w:p>
+        </w:tc>
+        <w:tc>
+          <w:tcPr>
+            <w:tcW w:w="2693" w:type="dxa"/>
+          </w:tcPr>
+          <w:p>
+            <w:pPr>
+              <w:pStyle w:val="a4"/>
+            </w:pPr>
+            <w:r>
               <w:t>Ссылка</w:t>
             </w:r>
           </w:p>
         </w:tc>
         <w:tc>
           <w:tcPr>
-            <w:tcW w:w="10064" w:type="dxa"/>
+            <w:tcW w:w="7938" w:type="dxa"/>
           </w:tcPr>
           <w:p>
             <w:pPr>
@@ -6311,7 +6334,7 @@
       <w:tr>
         <w:tc>
           <w:tcPr>
-            <w:tcW w:w="1900" w:type="dxa"/>
+            <w:tcW w:w="2184" w:type="dxa"/>
           </w:tcPr>
           <w:p>
             <w:pPr>
@@ -6335,22 +6358,42 @@
         </w:tc>
         <w:tc>
           <w:tcPr>
-            <w:tcW w:w="2835" w:type="dxa"/>
-          </w:tcPr>
-          <w:p>
-            <w:pPr>
-              <w:pStyle w:val="a5"/>
-              <w:jc w:val="center"/>
-              <w:rPr>
-                <w:b w:val="0"/>
-                <w:lang w:val="en-US"/>
-              </w:rPr>
-            </w:pPr>
-          </w:p>
-        </w:tc>
-        <w:tc>
-          <w:tcPr>
-            <w:tcW w:w="10064" w:type="dxa"/>
+            <w:tcW w:w="1984" w:type="dxa"/>
+          </w:tcPr>
+          <w:p>
+            <w:pPr>
+              <w:pStyle w:val="a5"/>
+              <w:jc w:val="center"/>
+              <w:rPr>
+                <w:b w:val="0"/>
+              </w:rPr>
+            </w:pPr>
+            <w:r>
+              <w:rPr>
+                <w:b w:val="0"/>
+              </w:rPr>
+              <w:t>ИД</w:t>
+            </w:r>
+          </w:p>
+        </w:tc>
+        <w:tc>
+          <w:tcPr>
+            <w:tcW w:w="2693" w:type="dxa"/>
+          </w:tcPr>
+          <w:p>
+            <w:pPr>
+              <w:pStyle w:val="a5"/>
+              <w:jc w:val="center"/>
+              <w:rPr>
+                <w:b w:val="0"/>
+                <w:sz w:val="22"/>
+              </w:rPr>
+            </w:pPr>
+          </w:p>
+        </w:tc>
+        <w:tc>
+          <w:tcPr>
+            <w:tcW w:w="7938" w:type="dxa"/>
           </w:tcPr>
           <w:p>
             <w:pPr>
@@ -6368,7 +6411,7 @@
       <w:tr>
         <w:tc>
           <w:tcPr>
-            <w:tcW w:w="1900" w:type="dxa"/>
+            <w:tcW w:w="2184" w:type="dxa"/>
           </w:tcPr>
           <w:p>
             <w:pPr>
@@ -6387,7 +6430,27 @@
         </w:tc>
         <w:tc>
           <w:tcPr>
-            <w:tcW w:w="2835" w:type="dxa"/>
+            <w:tcW w:w="1984" w:type="dxa"/>
+          </w:tcPr>
+          <w:p>
+            <w:pPr>
+              <w:pStyle w:val="a5"/>
+              <w:jc w:val="center"/>
+              <w:rPr>
+                <w:b w:val="0"/>
+              </w:rPr>
+            </w:pPr>
+            <w:r>
+              <w:rPr>
+                <w:b w:val="0"/>
+              </w:rPr>
+              <w:t>Номер документа</w:t>
+            </w:r>
+          </w:p>
+        </w:tc>
+        <w:tc>
+          <w:tcPr>
+            <w:tcW w:w="2693" w:type="dxa"/>
           </w:tcPr>
           <w:p>
             <w:pPr>
@@ -6438,7 +6501,7 @@
         </w:tc>
         <w:tc>
           <w:tcPr>
-            <w:tcW w:w="10064" w:type="dxa"/>
+            <w:tcW w:w="7938" w:type="dxa"/>
           </w:tcPr>
           <w:p>
             <w:pPr>
@@ -6465,7 +6528,7 @@
       <w:tr>
         <w:tc>
           <w:tcPr>
-            <w:tcW w:w="1900" w:type="dxa"/>
+            <w:tcW w:w="2184" w:type="dxa"/>
           </w:tcPr>
           <w:p>
             <w:pPr>
@@ -6486,7 +6549,29 @@
         </w:tc>
         <w:tc>
           <w:tcPr>
-            <w:tcW w:w="2835" w:type="dxa"/>
+            <w:tcW w:w="1984" w:type="dxa"/>
+          </w:tcPr>
+          <w:p>
+            <w:pPr>
+              <w:pStyle w:val="a5"/>
+              <w:jc w:val="center"/>
+              <w:rPr>
+                <w:b w:val="0"/>
+                <w:sz w:val="22"/>
+              </w:rPr>
+            </w:pPr>
+            <w:r>
+              <w:rPr>
+                <w:b w:val="0"/>
+                <w:sz w:val="22"/>
+              </w:rPr>
+              <w:t>Изделие</w:t>
+            </w:r>
+          </w:p>
+        </w:tc>
+        <w:tc>
+          <w:tcPr>
+            <w:tcW w:w="2693" w:type="dxa"/>
           </w:tcPr>
           <w:p>
             <w:pPr>
@@ -6512,7 +6597,7 @@
         </w:tc>
         <w:tc>
           <w:tcPr>
-            <w:tcW w:w="10064" w:type="dxa"/>
+            <w:tcW w:w="7938" w:type="dxa"/>
           </w:tcPr>
           <w:p>
             <w:pPr>
@@ -6557,7 +6642,7 @@
       <w:tr>
         <w:tc>
           <w:tcPr>
-            <w:tcW w:w="1900" w:type="dxa"/>
+            <w:tcW w:w="2184" w:type="dxa"/>
           </w:tcPr>
           <w:p>
             <w:pPr>
@@ -6576,33 +6661,55 @@
         </w:tc>
         <w:tc>
           <w:tcPr>
-            <w:tcW w:w="2835" w:type="dxa"/>
-          </w:tcPr>
-          <w:p>
-            <w:pPr>
-              <w:pStyle w:val="a5"/>
-              <w:jc w:val="center"/>
-              <w:rPr>
-                <w:b w:val="0"/>
-                <w:lang w:val="en-US"/>
-              </w:rPr>
-            </w:pPr>
-          </w:p>
-        </w:tc>
-        <w:tc>
-          <w:tcPr>
-            <w:tcW w:w="10064" w:type="dxa"/>
-          </w:tcPr>
-          <w:p>
-            <w:pPr>
-              <w:pStyle w:val="aa"/>
-              <w:rPr>
-                <w:lang w:val="en-US"/>
-              </w:rPr>
-            </w:pPr>
-            <w:r>
+            <w:tcW w:w="1984" w:type="dxa"/>
+          </w:tcPr>
+          <w:p>
+            <w:pPr>
+              <w:pStyle w:val="a5"/>
+              <w:jc w:val="center"/>
+              <w:rPr>
+                <w:b w:val="0"/>
+                <w:sz w:val="22"/>
+              </w:rPr>
+            </w:pPr>
+            <w:r>
+              <w:rPr>
+                <w:b w:val="0"/>
+                <w:sz w:val="22"/>
+              </w:rPr>
               <w:t>Количество</w:t>
             </w:r>
+          </w:p>
+        </w:tc>
+        <w:tc>
+          <w:tcPr>
+            <w:tcW w:w="2693" w:type="dxa"/>
+          </w:tcPr>
+          <w:p>
+            <w:pPr>
+              <w:pStyle w:val="a5"/>
+              <w:jc w:val="center"/>
+              <w:rPr>
+                <w:b w:val="0"/>
+                <w:lang w:val="en-US"/>
+              </w:rPr>
+            </w:pPr>
+          </w:p>
+        </w:tc>
+        <w:tc>
+          <w:tcPr>
+            <w:tcW w:w="7938" w:type="dxa"/>
+          </w:tcPr>
+          <w:p>
+            <w:pPr>
+              <w:pStyle w:val="aa"/>
+              <w:rPr>
+                <w:lang w:val="en-US"/>
+              </w:rPr>
+            </w:pPr>
+            <w:r>
+              <w:t>Количество</w:t>
+            </w:r>
             <w:r>
               <w:rPr>
                 <w:lang w:val="en-US"/>
@@ -6627,7 +6734,7 @@
       <w:tr>
         <w:tc>
           <w:tcPr>
-            <w:tcW w:w="1900" w:type="dxa"/>
+            <w:tcW w:w="2184" w:type="dxa"/>
           </w:tcPr>
           <w:p>
             <w:pPr>
@@ -6648,21 +6755,60 @@
         </w:tc>
         <w:tc>
           <w:tcPr>
-            <w:tcW w:w="2835" w:type="dxa"/>
-          </w:tcPr>
-          <w:p>
-            <w:pPr>
-              <w:pStyle w:val="a5"/>
-              <w:jc w:val="center"/>
-              <w:rPr>
-                <w:b w:val="0"/>
-                <w:lang w:val="en-US"/>
+            <w:tcW w:w="1984" w:type="dxa"/>
+          </w:tcPr>
+          <w:p>
+            <w:pPr>
+              <w:pStyle w:val="a5"/>
+              <w:jc w:val="center"/>
+              <w:rPr>
+                <w:b w:val="0"/>
+                <w:sz w:val="22"/>
               </w:rPr>
             </w:pPr>
             <w:proofErr w:type="spellStart"/>
             <w:r>
               <w:rPr>
                 <w:b w:val="0"/>
+                <w:sz w:val="22"/>
+              </w:rPr>
+              <w:t>Ед</w:t>
+            </w:r>
+            <w:proofErr w:type="spellEnd"/>
+            <w:r>
+              <w:rPr>
+                <w:b w:val="0"/>
+                <w:sz w:val="22"/>
+                <w:lang w:val="en-US"/>
+              </w:rPr>
+              <w:t xml:space="preserve">. </w:t>
+            </w:r>
+            <w:r>
+              <w:rPr>
+                <w:b w:val="0"/>
+                <w:sz w:val="22"/>
+              </w:rPr>
+              <w:t>изм.</w:t>
+            </w:r>
+          </w:p>
+        </w:tc>
+        <w:tc>
+          <w:tcPr>
+            <w:tcW w:w="2693" w:type="dxa"/>
+          </w:tcPr>
+          <w:p>
+            <w:pPr>
+              <w:pStyle w:val="a5"/>
+              <w:jc w:val="center"/>
+              <w:rPr>
+                <w:b w:val="0"/>
+                <w:lang w:val="en-US"/>
+              </w:rPr>
+            </w:pPr>
+            <w:proofErr w:type="spellStart"/>
+            <w:r>
+              <w:rPr>
+                <w:b w:val="0"/>
                 <w:lang w:val="en-US"/>
               </w:rPr>
               <w:t>ent.unitset.alias</w:t>
@@ -6672,35 +6818,46 @@
         </w:tc>
         <w:tc>
           <w:tcPr>
-            <w:tcW w:w="10064" w:type="dxa"/>
-          </w:tcPr>
-          <w:p>
-            <w:pPr>
-              <w:pStyle w:val="aa"/>
-              <w:rPr>
-                <w:lang w:val="en-US"/>
-              </w:rPr>
-            </w:pPr>
-            <w:r>
-              <w:t>Единицы измерения</w:t>
-            </w:r>
-          </w:p>
-        </w:tc>
-      </w:tr>
-      <w:tr>
-        <w:tc>
-          <w:tcPr>
-            <w:tcW w:w="1900" w:type="dxa"/>
-          </w:tcPr>
-          <w:p>
-            <w:pPr>
-              <w:pStyle w:val="a5"/>
-              <w:rPr>
-                <w:lang w:val="en-US"/>
-              </w:rPr>
-            </w:pPr>
-            <w:r>
-              <w:rPr>
+            <w:tcW w:w="7938" w:type="dxa"/>
+          </w:tcPr>
+          <w:p>
+            <w:pPr>
+              <w:pStyle w:val="aa"/>
+              <w:rPr>
+                <w:lang w:val="en-US"/>
+              </w:rPr>
+            </w:pPr>
+            <w:r>
+              <w:t>Единицы</w:t>
+            </w:r>
+            <w:r>
+              <w:rPr>
+                <w:lang w:val="en-US"/>
+              </w:rPr>
+              <w:t xml:space="preserve"> </w:t>
+            </w:r>
+            <w:r>
+              <w:t>измерения</w:t>
+            </w:r>
+          </w:p>
+        </w:tc>
+      </w:tr>
+      <w:tr>
+        <w:tc>
+          <w:tcPr>
+            <w:tcW w:w="2184" w:type="dxa"/>
+          </w:tcPr>
+          <w:p>
+            <w:pPr>
+              <w:pStyle w:val="a5"/>
+              <w:rPr>
+                <w:b w:val="0"/>
+                <w:lang w:val="en-US"/>
+              </w:rPr>
+            </w:pPr>
+            <w:r>
+              <w:rPr>
+                <w:b w:val="0"/>
                 <w:lang w:val="en-US"/>
               </w:rPr>
               <w:t>price</w:t>
@@ -6709,33 +6866,55 @@
         </w:tc>
         <w:tc>
           <w:tcPr>
-            <w:tcW w:w="2835" w:type="dxa"/>
-          </w:tcPr>
-          <w:p>
-            <w:pPr>
-              <w:pStyle w:val="a5"/>
-              <w:jc w:val="center"/>
-              <w:rPr>
-                <w:b w:val="0"/>
-                <w:lang w:val="en-US"/>
-              </w:rPr>
-            </w:pPr>
-          </w:p>
-        </w:tc>
-        <w:tc>
-          <w:tcPr>
-            <w:tcW w:w="10064" w:type="dxa"/>
-          </w:tcPr>
-          <w:p>
-            <w:pPr>
-              <w:pStyle w:val="aa"/>
-              <w:rPr>
-                <w:lang w:val="en-US"/>
-              </w:rPr>
-            </w:pPr>
-            <w:r>
+            <w:tcW w:w="1984" w:type="dxa"/>
+          </w:tcPr>
+          <w:p>
+            <w:pPr>
+              <w:pStyle w:val="a5"/>
+              <w:jc w:val="center"/>
+              <w:rPr>
+                <w:b w:val="0"/>
+                <w:sz w:val="22"/>
+              </w:rPr>
+            </w:pPr>
+            <w:r>
+              <w:rPr>
+                <w:b w:val="0"/>
+                <w:sz w:val="22"/>
+              </w:rPr>
               <w:t>Цена</w:t>
             </w:r>
+          </w:p>
+        </w:tc>
+        <w:tc>
+          <w:tcPr>
+            <w:tcW w:w="2693" w:type="dxa"/>
+          </w:tcPr>
+          <w:p>
+            <w:pPr>
+              <w:pStyle w:val="a5"/>
+              <w:jc w:val="center"/>
+              <w:rPr>
+                <w:b w:val="0"/>
+                <w:lang w:val="en-US"/>
+              </w:rPr>
+            </w:pPr>
+          </w:p>
+        </w:tc>
+        <w:tc>
+          <w:tcPr>
+            <w:tcW w:w="7938" w:type="dxa"/>
+          </w:tcPr>
+          <w:p>
+            <w:pPr>
+              <w:pStyle w:val="aa"/>
+              <w:rPr>
+                <w:lang w:val="en-US"/>
+              </w:rPr>
+            </w:pPr>
+            <w:r>
+              <w:t>Цена</w:t>
+            </w:r>
             <w:r>
               <w:rPr>
                 <w:lang w:val="en-US"/>
@@ -6775,18 +6954,20 @@
       <w:tr>
         <w:tc>
           <w:tcPr>
-            <w:tcW w:w="1900" w:type="dxa"/>
-          </w:tcPr>
-          <w:p>
-            <w:pPr>
-              <w:pStyle w:val="a5"/>
-              <w:rPr>
+            <w:tcW w:w="2184" w:type="dxa"/>
+          </w:tcPr>
+          <w:p>
+            <w:pPr>
+              <w:pStyle w:val="a5"/>
+              <w:rPr>
+                <w:b w:val="0"/>
                 <w:lang w:val="en-US"/>
               </w:rPr>
             </w:pPr>
             <w:proofErr w:type="spellStart"/>
             <w:r>
               <w:rPr>
+                <w:b w:val="0"/>
                 <w:lang w:val="en-US"/>
               </w:rPr>
               <w:t>idcurrency</w:t>
@@ -6796,7 +6977,29 @@
         </w:tc>
         <w:tc>
           <w:tcPr>
-            <w:tcW w:w="2835" w:type="dxa"/>
+            <w:tcW w:w="1984" w:type="dxa"/>
+          </w:tcPr>
+          <w:p>
+            <w:pPr>
+              <w:pStyle w:val="a5"/>
+              <w:jc w:val="center"/>
+              <w:rPr>
+                <w:b w:val="0"/>
+                <w:sz w:val="22"/>
+              </w:rPr>
+            </w:pPr>
+            <w:r>
+              <w:rPr>
+                <w:b w:val="0"/>
+                <w:sz w:val="22"/>
+              </w:rPr>
+              <w:t>Валюта</w:t>
+            </w:r>
+          </w:p>
+        </w:tc>
+        <w:tc>
+          <w:tcPr>
+            <w:tcW w:w="2693" w:type="dxa"/>
           </w:tcPr>
           <w:p>
             <w:pPr>
@@ -6820,22 +7023,108 @@
         </w:tc>
         <w:tc>
           <w:tcPr>
-            <w:tcW w:w="10064" w:type="dxa"/>
-          </w:tcPr>
-          <w:p>
-            <w:pPr>
-              <w:pStyle w:val="aa"/>
-            </w:pPr>
-            <w:r>
-              <w:t>Валюта цены</w:t>
-            </w:r>
-          </w:p>
-        </w:tc>
-      </w:tr>
-      <w:tr>
-        <w:tc>
-          <w:tcPr>
-            <w:tcW w:w="1900" w:type="dxa"/>
+            <w:tcW w:w="7938" w:type="dxa"/>
+          </w:tcPr>
+          <w:p>
+            <w:pPr>
+              <w:pStyle w:val="aa"/>
+              <w:rPr>
+                <w:lang w:val="en-US"/>
+              </w:rPr>
+            </w:pPr>
+            <w:r>
+              <w:t>Валюта</w:t>
+            </w:r>
+            <w:r>
+              <w:rPr>
+                <w:lang w:val="en-US"/>
+              </w:rPr>
+              <w:t xml:space="preserve"> </w:t>
+            </w:r>
+            <w:r>
+              <w:t>цены</w:t>
+            </w:r>
+          </w:p>
+        </w:tc>
+      </w:tr>
+      <w:tr>
+        <w:tc>
+          <w:tcPr>
+            <w:tcW w:w="2184" w:type="dxa"/>
+          </w:tcPr>
+          <w:p>
+            <w:pPr>
+              <w:pStyle w:val="a5"/>
+              <w:rPr>
+                <w:b w:val="0"/>
+                <w:lang w:val="en-US"/>
+              </w:rPr>
+            </w:pPr>
+            <w:r>
+              <w:rPr>
+                <w:b w:val="0"/>
+                <w:lang w:val="en-US"/>
+              </w:rPr>
+              <w:t>rate</w:t>
+            </w:r>
+          </w:p>
+        </w:tc>
+        <w:tc>
+          <w:tcPr>
+            <w:tcW w:w="1984" w:type="dxa"/>
+          </w:tcPr>
+          <w:p>
+            <w:pPr>
+              <w:pStyle w:val="a5"/>
+              <w:jc w:val="center"/>
+              <w:rPr>
+                <w:b w:val="0"/>
+                <w:sz w:val="22"/>
+              </w:rPr>
+            </w:pPr>
+            <w:r>
+              <w:rPr>
+                <w:b w:val="0"/>
+                <w:sz w:val="22"/>
+              </w:rPr>
+              <w:t>Курс</w:t>
+            </w:r>
+          </w:p>
+        </w:tc>
+        <w:tc>
+          <w:tcPr>
+            <w:tcW w:w="2693" w:type="dxa"/>
+          </w:tcPr>
+          <w:p>
+            <w:pPr>
+              <w:pStyle w:val="a5"/>
+              <w:jc w:val="center"/>
+              <w:rPr>
+                <w:b w:val="0"/>
+                <w:sz w:val="22"/>
+                <w:lang w:val="en-US"/>
+              </w:rPr>
+            </w:pPr>
+          </w:p>
+        </w:tc>
+        <w:tc>
+          <w:tcPr>
+            <w:tcW w:w="7938" w:type="dxa"/>
+          </w:tcPr>
+          <w:p>
+            <w:pPr>
+              <w:pStyle w:val="aa"/>
+            </w:pPr>
+            <w:r>
+              <w:t>Курс валюты у фирмы-поставщика</w:t>
+            </w:r>
+          </w:p>
+        </w:tc>
+      </w:tr>
+      <w:tr>
+        <w:tc>
+          <w:tcPr>
+            <w:tcW w:w="2184" w:type="dxa"/>
           </w:tcPr>
           <w:p>
             <w:pPr>
@@ -6849,14 +7138,36 @@
               <w:rPr>
                 <w:lang w:val="en-US"/>
               </w:rPr>
-              <w:t>idnkwh</w:t>
+              <w:t>idwhplaces</w:t>
             </w:r>
             <w:proofErr w:type="spellEnd"/>
           </w:p>
         </w:tc>
         <w:tc>
           <w:tcPr>
-            <w:tcW w:w="2835" w:type="dxa"/>
+            <w:tcW w:w="1984" w:type="dxa"/>
+          </w:tcPr>
+          <w:p>
+            <w:pPr>
+              <w:pStyle w:val="a5"/>
+              <w:jc w:val="center"/>
+              <w:rPr>
+                <w:b w:val="0"/>
+                <w:sz w:val="22"/>
+              </w:rPr>
+            </w:pPr>
+            <w:r>
+              <w:rPr>
+                <w:b w:val="0"/>
+                <w:sz w:val="22"/>
+              </w:rPr>
+              <w:t>Место на складе</w:t>
+            </w:r>
+          </w:p>
+        </w:tc>
+        <w:tc>
+          <w:tcPr>
+            <w:tcW w:w="2693" w:type="dxa"/>
           </w:tcPr>
           <w:p>
             <w:pPr>
@@ -6883,38 +7194,14 @@
                 <w:sz w:val="22"/>
                 <w:lang w:val="en-US"/>
               </w:rPr>
-              <w:t>nk</w:t>
-            </w:r>
-            <w:r>
-              <w:rPr>
-                <w:b w:val="0"/>
-                <w:sz w:val="22"/>
-                <w:lang w:val="en-US"/>
-              </w:rPr>
-              <w:t>wh.id</w:t>
-            </w:r>
-            <w:r>
-              <w:rPr>
-                <w:b w:val="0"/>
-                <w:sz w:val="22"/>
-                <w:lang w:val="en-US"/>
-              </w:rPr>
-              <w:t>nk</w:t>
-            </w:r>
-            <w:r>
-              <w:rPr>
-                <w:b w:val="0"/>
-                <w:sz w:val="22"/>
-                <w:lang w:val="en-US"/>
-              </w:rPr>
-              <w:t>wh</w:t>
+              <w:t>whplaces.idwhplaces</w:t>
             </w:r>
             <w:proofErr w:type="spellEnd"/>
           </w:p>
         </w:tc>
         <w:tc>
           <w:tcPr>
-            <w:tcW w:w="10064" w:type="dxa"/>
+            <w:tcW w:w="7938" w:type="dxa"/>
           </w:tcPr>
           <w:p>
             <w:pPr>
@@ -6929,7 +7216,7 @@
       <w:tr>
         <w:tc>
           <w:tcPr>
-            <w:tcW w:w="1900" w:type="dxa"/>
+            <w:tcW w:w="2184" w:type="dxa"/>
           </w:tcPr>
           <w:p>
             <w:pPr>
@@ -6948,7 +7235,22 @@
         </w:tc>
         <w:tc>
           <w:tcPr>
-            <w:tcW w:w="2835" w:type="dxa"/>
+            <w:tcW w:w="1984" w:type="dxa"/>
+          </w:tcPr>
+          <w:p>
+            <w:pPr>
+              <w:pStyle w:val="a5"/>
+              <w:jc w:val="center"/>
+              <w:rPr>
+                <w:b w:val="0"/>
+                <w:sz w:val="22"/>
+              </w:rPr>
+            </w:pPr>
+          </w:p>
+        </w:tc>
+        <w:tc>
+          <w:tcPr>
+            <w:tcW w:w="2693" w:type="dxa"/>
           </w:tcPr>
           <w:p>
             <w:pPr>
@@ -6958,14 +7260,13 @@
                 <w:b w:val="0"/>
                 <w:sz w:val="22"/>
                 <w:szCs w:val="22"/>
-                <w:lang w:val="en-US"/>
-              </w:rPr>
-            </w:pPr>
-          </w:p>
-        </w:tc>
-        <w:tc>
-          <w:tcPr>
-            <w:tcW w:w="10064" w:type="dxa"/>
+              </w:rPr>
+            </w:pPr>
+          </w:p>
+        </w:tc>
+        <w:tc>
+          <w:tcPr>
+            <w:tcW w:w="7938" w:type="dxa"/>
           </w:tcPr>
           <w:p>
             <w:pPr>
@@ -6973,6 +7274,192 @@
             </w:pPr>
             <w:r>
               <w:t>Пометка на удаление</w:t>
+            </w:r>
+          </w:p>
+        </w:tc>
+      </w:tr>
+      <w:tr>
+        <w:tc>
+          <w:tcPr>
+            <w:tcW w:w="2184" w:type="dxa"/>
+          </w:tcPr>
+          <w:p>
+            <w:pPr>
+              <w:pStyle w:val="a5"/>
+              <w:rPr>
+                <w:lang w:val="en-US"/>
+              </w:rPr>
+            </w:pPr>
+            <w:r>
+              <w:rPr>
+                <w:lang w:val="en-US"/>
+              </w:rPr>
+              <w:t>date</w:t>
+            </w:r>
+          </w:p>
+        </w:tc>
+        <w:tc>
+          <w:tcPr>
+            <w:tcW w:w="1984" w:type="dxa"/>
+          </w:tcPr>
+          <w:p>
+            <w:pPr>
+              <w:pStyle w:val="a5"/>
+              <w:jc w:val="center"/>
+              <w:rPr>
+                <w:b w:val="0"/>
+                <w:sz w:val="22"/>
+              </w:rPr>
+            </w:pPr>
+          </w:p>
+        </w:tc>
+        <w:tc>
+          <w:tcPr>
+            <w:tcW w:w="2693" w:type="dxa"/>
+          </w:tcPr>
+          <w:p>
+            <w:pPr>
+              <w:pStyle w:val="a5"/>
+              <w:jc w:val="center"/>
+              <w:rPr>
+                <w:b w:val="0"/>
+                <w:sz w:val="22"/>
+                <w:szCs w:val="22"/>
+              </w:rPr>
+            </w:pPr>
+          </w:p>
+        </w:tc>
+        <w:tc>
+          <w:tcPr>
+            <w:tcW w:w="7938" w:type="dxa"/>
+          </w:tcPr>
+          <w:p>
+            <w:pPr>
+              <w:pStyle w:val="aa"/>
+            </w:pPr>
+            <w:r>
+              <w:t>Дата и время создания</w:t>
+            </w:r>
+            <w:r>
+              <w:t xml:space="preserve"> </w:t>
+            </w:r>
+            <w:r>
+              <w:t>записи</w:t>
+            </w:r>
+          </w:p>
+        </w:tc>
+      </w:tr>
+      <w:tr>
+        <w:tc>
+          <w:tcPr>
+            <w:tcW w:w="2184" w:type="dxa"/>
+          </w:tcPr>
+          <w:p>
+            <w:pPr>
+              <w:pStyle w:val="a5"/>
+              <w:rPr>
+                <w:lang w:val="en-US"/>
+              </w:rPr>
+            </w:pPr>
+            <w:proofErr w:type="spellStart"/>
+            <w:r>
+              <w:rPr>
+                <w:lang w:val="en-US"/>
+              </w:rPr>
+              <w:t>idpers</w:t>
+            </w:r>
+            <w:proofErr w:type="spellEnd"/>
+          </w:p>
+        </w:tc>
+        <w:tc>
+          <w:tcPr>
+            <w:tcW w:w="1984" w:type="dxa"/>
+          </w:tcPr>
+          <w:p>
+            <w:pPr>
+              <w:pStyle w:val="a5"/>
+              <w:jc w:val="center"/>
+              <w:rPr>
+                <w:b w:val="0"/>
+                <w:sz w:val="22"/>
+              </w:rPr>
+            </w:pPr>
+          </w:p>
+        </w:tc>
+        <w:tc>
+          <w:tcPr>
+            <w:tcW w:w="2693" w:type="dxa"/>
+          </w:tcPr>
+          <w:p>
+            <w:pPr>
+              <w:pStyle w:val="a5"/>
+              <w:jc w:val="center"/>
+              <w:rPr>
+                <w:b w:val="0"/>
+                <w:sz w:val="22"/>
+                <w:szCs w:val="22"/>
+                <w:lang w:val="en-US"/>
+              </w:rPr>
+            </w:pPr>
+            <w:proofErr w:type="spellStart"/>
+            <w:r>
+              <w:rPr>
+                <w:b w:val="0"/>
+                <w:sz w:val="22"/>
+                <w:szCs w:val="22"/>
+                <w:lang w:val="en-US"/>
+              </w:rPr>
+              <w:t>sup.personel</w:t>
+            </w:r>
+            <w:r>
+              <w:rPr>
+                <w:b w:val="0"/>
+                <w:sz w:val="22"/>
+                <w:szCs w:val="22"/>
+                <w:lang w:val="en-US"/>
+              </w:rPr>
+              <w:t>.id</w:t>
+            </w:r>
+            <w:r>
+              <w:rPr>
+                <w:b w:val="0"/>
+                <w:sz w:val="22"/>
+                <w:szCs w:val="22"/>
+                <w:lang w:val="en-US"/>
+              </w:rPr>
+              <w:t>p</w:t>
+            </w:r>
+            <w:r>
+              <w:rPr>
+                <w:b w:val="0"/>
+                <w:sz w:val="22"/>
+                <w:szCs w:val="22"/>
+                <w:lang w:val="en-US"/>
+              </w:rPr>
+              <w:t>ersonel</w:t>
+            </w:r>
+            <w:proofErr w:type="spellEnd"/>
+          </w:p>
+        </w:tc>
+        <w:tc>
+          <w:tcPr>
+            <w:tcW w:w="7938" w:type="dxa"/>
+          </w:tcPr>
+          <w:p>
+            <w:pPr>
+              <w:pStyle w:val="aa"/>
+            </w:pPr>
+            <w:r>
+              <w:t>ИД исполнителя</w:t>
+            </w:r>
+            <w:r>
+              <w:rPr>
+                <w:lang w:val="en-US"/>
+              </w:rPr>
+              <w:t xml:space="preserve"> </w:t>
+            </w:r>
+            <w:r>
+              <w:t>записи</w:t>
             </w:r>
           </w:p>
         </w:tc>
@@ -7467,6 +7954,7 @@
     </w:p>
     <w:p>
       <w:r>
+        <w:lastRenderedPageBreak/>
         <w:t>Возможные наименования изделий у разных поставщиков</w:t>
       </w:r>
     </w:p>
@@ -7744,7 +8232,6 @@
               <w:rPr>
                 <w:lang w:val="en-US"/>
               </w:rPr>
-              <w:lastRenderedPageBreak/>
               <w:t>id</w:t>
             </w:r>
             <w:r>
@@ -8599,6 +9086,7 @@
             </w:pPr>
             <w:proofErr w:type="spellStart"/>
             <w:r>
+              <w:lastRenderedPageBreak/>
               <w:t>id</w:t>
             </w:r>
             <w:r>
@@ -9116,7 +9604,6 @@
               <w:rPr>
                 <w:lang w:val="en-US"/>
               </w:rPr>
-              <w:lastRenderedPageBreak/>
               <w:t>idsdw</w:t>
             </w:r>
             <w:proofErr w:type="spellEnd"/>
@@ -9743,619 +10230,6 @@
                 <w:lang w:val="en-US"/>
               </w:rPr>
               <w:t>.idp</w:t>
-            </w:r>
-            <w:r>
-              <w:rPr>
-                <w:b w:val="0"/>
-                <w:sz w:val="22"/>
-                <w:szCs w:val="22"/>
-                <w:lang w:val="en-US"/>
-              </w:rPr>
-              <w:t>ersonel</w:t>
-            </w:r>
-            <w:proofErr w:type="spellEnd"/>
-          </w:p>
-        </w:tc>
-        <w:tc>
-          <w:tcPr>
-            <w:tcW w:w="10064" w:type="dxa"/>
-          </w:tcPr>
-          <w:p>
-            <w:pPr>
-              <w:pStyle w:val="aa"/>
-              <w:rPr>
-                <w:lang w:val="en-US"/>
-              </w:rPr>
-            </w:pPr>
-            <w:r>
-              <w:t>ИД</w:t>
-            </w:r>
-            <w:r>
-              <w:rPr>
-                <w:lang w:val="en-US"/>
-              </w:rPr>
-              <w:t xml:space="preserve"> </w:t>
-            </w:r>
-            <w:r>
-              <w:t>исполнителя</w:t>
-            </w:r>
-            <w:r>
-              <w:rPr>
-                <w:lang w:val="en-US"/>
-              </w:rPr>
-              <w:t xml:space="preserve"> </w:t>
-            </w:r>
-            <w:r>
-              <w:t>записи</w:t>
-            </w:r>
-          </w:p>
-        </w:tc>
-      </w:tr>
-      <w:tr>
-        <w:tc>
-          <w:tcPr>
-            <w:tcW w:w="1900" w:type="dxa"/>
-          </w:tcPr>
-          <w:p>
-            <w:pPr>
-              <w:pStyle w:val="a5"/>
-              <w:rPr>
-                <w:lang w:val="en-US"/>
-              </w:rPr>
-            </w:pPr>
-            <w:r>
-              <w:rPr>
-                <w:lang w:val="en-US"/>
-              </w:rPr>
-              <w:t>deleted</w:t>
-            </w:r>
-          </w:p>
-        </w:tc>
-        <w:tc>
-          <w:tcPr>
-            <w:tcW w:w="2835" w:type="dxa"/>
-          </w:tcPr>
-          <w:p>
-            <w:pPr>
-              <w:pStyle w:val="a5"/>
-              <w:rPr>
-                <w:sz w:val="22"/>
-                <w:szCs w:val="22"/>
-                <w:lang w:val="en-US"/>
-              </w:rPr>
-            </w:pPr>
-          </w:p>
-        </w:tc>
-        <w:tc>
-          <w:tcPr>
-            <w:tcW w:w="10064" w:type="dxa"/>
-          </w:tcPr>
-          <w:p>
-            <w:pPr>
-              <w:pStyle w:val="aa"/>
-              <w:rPr>
-                <w:lang w:val="en-US"/>
-              </w:rPr>
-            </w:pPr>
-            <w:r>
-              <w:t>Пометка</w:t>
-            </w:r>
-            <w:r>
-              <w:rPr>
-                <w:lang w:val="en-US"/>
-              </w:rPr>
-              <w:t xml:space="preserve"> </w:t>
-            </w:r>
-            <w:r>
-              <w:t>на</w:t>
-            </w:r>
-            <w:r>
-              <w:rPr>
-                <w:lang w:val="en-US"/>
-              </w:rPr>
-              <w:t xml:space="preserve"> </w:t>
-            </w:r>
-            <w:r>
-              <w:t>удаление</w:t>
-            </w:r>
-          </w:p>
-        </w:tc>
-      </w:tr>
-      <w:tr>
-        <w:tc>
-          <w:tcPr>
-            <w:tcW w:w="1900" w:type="dxa"/>
-          </w:tcPr>
-          <w:p>
-            <w:pPr>
-              <w:pStyle w:val="a5"/>
-              <w:rPr>
-                <w:lang w:val="en-US"/>
-              </w:rPr>
-            </w:pPr>
-            <w:r>
-              <w:rPr>
-                <w:lang w:val="en-US"/>
-              </w:rPr>
-              <w:t>date</w:t>
-            </w:r>
-          </w:p>
-        </w:tc>
-        <w:tc>
-          <w:tcPr>
-            <w:tcW w:w="2835" w:type="dxa"/>
-          </w:tcPr>
-          <w:p>
-            <w:pPr>
-              <w:pStyle w:val="a5"/>
-              <w:rPr>
-                <w:sz w:val="22"/>
-                <w:szCs w:val="22"/>
-                <w:lang w:val="en-US"/>
-              </w:rPr>
-            </w:pPr>
-          </w:p>
-        </w:tc>
-        <w:tc>
-          <w:tcPr>
-            <w:tcW w:w="10064" w:type="dxa"/>
-          </w:tcPr>
-          <w:p>
-            <w:pPr>
-              <w:pStyle w:val="aa"/>
-            </w:pPr>
-            <w:r>
-              <w:t>Дата</w:t>
-            </w:r>
-            <w:r>
-              <w:t xml:space="preserve"> </w:t>
-            </w:r>
-            <w:r>
-              <w:t>и</w:t>
-            </w:r>
-            <w:r>
-              <w:t xml:space="preserve"> </w:t>
-            </w:r>
-            <w:r>
-              <w:t>время</w:t>
-            </w:r>
-            <w:r>
-              <w:t xml:space="preserve"> </w:t>
-            </w:r>
-            <w:r>
-              <w:t>создания</w:t>
-            </w:r>
-            <w:r>
-              <w:t xml:space="preserve"> </w:t>
-            </w:r>
-            <w:r>
-              <w:t>записи</w:t>
-            </w:r>
-          </w:p>
-        </w:tc>
-      </w:tr>
-    </w:tbl>
-    <w:p/>
-    <w:p>
-      <w:pPr>
-        <w:pStyle w:val="3"/>
-        <w:rPr>
-          <w:lang w:val="en-US"/>
-        </w:rPr>
-      </w:pPr>
-      <w:proofErr w:type="spellStart"/>
-      <w:proofErr w:type="gramStart"/>
-      <w:r>
-        <w:rPr>
-          <w:lang w:val="en-US"/>
-        </w:rPr>
-        <w:t>nkwh</w:t>
-      </w:r>
-      <w:proofErr w:type="spellEnd"/>
-      <w:proofErr w:type="gramEnd"/>
-    </w:p>
-    <w:p>
-      <w:r>
-        <w:t>И</w:t>
-      </w:r>
-      <w:r>
-        <w:t>нформация о местонахождении изделия на складах</w:t>
-      </w:r>
-    </w:p>
-    <w:tbl>
-      <w:tblPr>
-        <w:tblStyle w:val="af0"/>
-        <w:tblW w:w="14799" w:type="dxa"/>
-        <w:tblLayout w:type="fixed"/>
-        <w:tblLook w:val="04A0" w:firstRow="1" w:lastRow="0" w:firstColumn="1" w:lastColumn="0" w:noHBand="0" w:noVBand="1"/>
-      </w:tblPr>
-      <w:tblGrid>
-        <w:gridCol w:w="1900"/>
-        <w:gridCol w:w="2835"/>
-        <w:gridCol w:w="10064"/>
-      </w:tblGrid>
-      <w:tr>
-        <w:trPr>
-          <w:cnfStyle w:val="100000000000" w:firstRow="1" w:lastRow="0" w:firstColumn="0" w:lastColumn="0" w:oddVBand="0" w:evenVBand="0" w:oddHBand="0" w:evenHBand="0" w:firstRowFirstColumn="0" w:firstRowLastColumn="0" w:lastRowFirstColumn="0" w:lastRowLastColumn="0"/>
-        </w:trPr>
-        <w:tc>
-          <w:tcPr>
-            <w:tcW w:w="1900" w:type="dxa"/>
-          </w:tcPr>
-          <w:p>
-            <w:pPr>
-              <w:pStyle w:val="a4"/>
-              <w:rPr>
-                <w:b/>
-              </w:rPr>
-            </w:pPr>
-            <w:r>
-              <w:t>Имя поля</w:t>
-            </w:r>
-          </w:p>
-        </w:tc>
-        <w:tc>
-          <w:tcPr>
-            <w:tcW w:w="2835" w:type="dxa"/>
-          </w:tcPr>
-          <w:p>
-            <w:pPr>
-              <w:pStyle w:val="a4"/>
-              <w:rPr>
-                <w:b/>
-              </w:rPr>
-            </w:pPr>
-            <w:r>
-              <w:t>Ссылка</w:t>
-            </w:r>
-          </w:p>
-        </w:tc>
-        <w:tc>
-          <w:tcPr>
-            <w:tcW w:w="10064" w:type="dxa"/>
-          </w:tcPr>
-          <w:p>
-            <w:pPr>
-              <w:pStyle w:val="a4"/>
-            </w:pPr>
-            <w:r>
-              <w:t>Определение</w:t>
-            </w:r>
-          </w:p>
-        </w:tc>
-      </w:tr>
-      <w:tr>
-        <w:tc>
-          <w:tcPr>
-            <w:tcW w:w="1900" w:type="dxa"/>
-          </w:tcPr>
-          <w:p>
-            <w:pPr>
-              <w:pStyle w:val="a5"/>
-              <w:rPr>
-                <w:lang w:val="en-US"/>
-              </w:rPr>
-            </w:pPr>
-            <w:proofErr w:type="spellStart"/>
-            <w:r>
-              <w:t>id</w:t>
-            </w:r>
-            <w:r>
-              <w:rPr>
-                <w:lang w:val="en-US"/>
-              </w:rPr>
-              <w:t>nkwh</w:t>
-            </w:r>
-            <w:proofErr w:type="spellEnd"/>
-          </w:p>
-        </w:tc>
-        <w:tc>
-          <w:tcPr>
-            <w:tcW w:w="2835" w:type="dxa"/>
-          </w:tcPr>
-          <w:p>
-            <w:pPr>
-              <w:pStyle w:val="a5"/>
-              <w:jc w:val="center"/>
-              <w:rPr>
-                <w:b w:val="0"/>
-                <w:lang w:val="en-US"/>
-              </w:rPr>
-            </w:pPr>
-          </w:p>
-        </w:tc>
-        <w:tc>
-          <w:tcPr>
-            <w:tcW w:w="10064" w:type="dxa"/>
-          </w:tcPr>
-          <w:p>
-            <w:pPr>
-              <w:pStyle w:val="aa"/>
-              <w:rPr>
-                <w:lang w:val="en-US"/>
-              </w:rPr>
-            </w:pPr>
-            <w:r>
-              <w:t>Идентификатор записи</w:t>
-            </w:r>
-          </w:p>
-        </w:tc>
-      </w:tr>
-      <w:tr>
-        <w:tc>
-          <w:tcPr>
-            <w:tcW w:w="1900" w:type="dxa"/>
-          </w:tcPr>
-          <w:p>
-            <w:pPr>
-              <w:pStyle w:val="a5"/>
-              <w:rPr>
-                <w:lang w:val="en-US"/>
-              </w:rPr>
-            </w:pPr>
-            <w:proofErr w:type="spellStart"/>
-            <w:r>
-              <w:rPr>
-                <w:lang w:val="en-US"/>
-              </w:rPr>
-              <w:t>nk</w:t>
-            </w:r>
-            <w:r>
-              <w:rPr>
-                <w:lang w:val="en-US"/>
-              </w:rPr>
-              <w:t>wh</w:t>
-            </w:r>
-            <w:proofErr w:type="spellEnd"/>
-          </w:p>
-        </w:tc>
-        <w:tc>
-          <w:tcPr>
-            <w:tcW w:w="2835" w:type="dxa"/>
-          </w:tcPr>
-          <w:p>
-            <w:pPr>
-              <w:pStyle w:val="a5"/>
-              <w:jc w:val="center"/>
-              <w:rPr>
-                <w:b w:val="0"/>
-                <w:lang w:val="en-US"/>
-              </w:rPr>
-            </w:pPr>
-            <w:proofErr w:type="spellStart"/>
-            <w:r>
-              <w:rPr>
-                <w:b w:val="0"/>
-                <w:lang w:val="en-US"/>
-              </w:rPr>
-              <w:t>ent.wh.idwh</w:t>
-            </w:r>
-            <w:proofErr w:type="spellEnd"/>
-          </w:p>
-        </w:tc>
-        <w:tc>
-          <w:tcPr>
-            <w:tcW w:w="10064" w:type="dxa"/>
-          </w:tcPr>
-          <w:p>
-            <w:pPr>
-              <w:pStyle w:val="aa"/>
-            </w:pPr>
-            <w:r>
-              <w:t>ИД склада, на котором хранится изделие</w:t>
-            </w:r>
-          </w:p>
-        </w:tc>
-      </w:tr>
-      <w:tr>
-        <w:tc>
-          <w:tcPr>
-            <w:tcW w:w="1900" w:type="dxa"/>
-          </w:tcPr>
-          <w:p>
-            <w:pPr>
-              <w:pStyle w:val="a5"/>
-              <w:rPr>
-                <w:lang w:val="en-US"/>
-              </w:rPr>
-            </w:pPr>
-            <w:r>
-              <w:rPr>
-                <w:lang w:val="en-US"/>
-              </w:rPr>
-              <w:t>rack</w:t>
-            </w:r>
-          </w:p>
-        </w:tc>
-        <w:tc>
-          <w:tcPr>
-            <w:tcW w:w="2835" w:type="dxa"/>
-          </w:tcPr>
-          <w:p>
-            <w:pPr>
-              <w:pStyle w:val="a5"/>
-              <w:jc w:val="center"/>
-              <w:rPr>
-                <w:b w:val="0"/>
-                <w:sz w:val="22"/>
-                <w:lang w:val="en-US"/>
-              </w:rPr>
-            </w:pPr>
-          </w:p>
-        </w:tc>
-        <w:tc>
-          <w:tcPr>
-            <w:tcW w:w="10064" w:type="dxa"/>
-          </w:tcPr>
-          <w:p>
-            <w:pPr>
-              <w:pStyle w:val="aa"/>
-            </w:pPr>
-            <w:r>
-              <w:t>Местоположение компонента (№</w:t>
-            </w:r>
-            <w:r>
-              <w:rPr>
-                <w:lang w:val="en-US"/>
-              </w:rPr>
-              <w:t xml:space="preserve"> </w:t>
-            </w:r>
-            <w:r>
-              <w:t>стеллажа)</w:t>
-            </w:r>
-          </w:p>
-        </w:tc>
-      </w:tr>
-      <w:tr>
-        <w:tc>
-          <w:tcPr>
-            <w:tcW w:w="1900" w:type="dxa"/>
-          </w:tcPr>
-          <w:p>
-            <w:pPr>
-              <w:pStyle w:val="a5"/>
-            </w:pPr>
-            <w:r>
-              <w:rPr>
-                <w:lang w:val="en-US"/>
-              </w:rPr>
-              <w:t>b</w:t>
-            </w:r>
-            <w:proofErr w:type="spellStart"/>
-            <w:r>
-              <w:t>ox</w:t>
-            </w:r>
-            <w:proofErr w:type="spellEnd"/>
-          </w:p>
-        </w:tc>
-        <w:tc>
-          <w:tcPr>
-            <w:tcW w:w="2835" w:type="dxa"/>
-          </w:tcPr>
-          <w:p>
-            <w:pPr>
-              <w:pStyle w:val="a5"/>
-              <w:jc w:val="center"/>
-              <w:rPr>
-                <w:b w:val="0"/>
-                <w:sz w:val="22"/>
-                <w:lang w:val="en-US"/>
-              </w:rPr>
-            </w:pPr>
-          </w:p>
-        </w:tc>
-        <w:tc>
-          <w:tcPr>
-            <w:tcW w:w="10064" w:type="dxa"/>
-          </w:tcPr>
-          <w:p>
-            <w:pPr>
-              <w:pStyle w:val="aa"/>
-            </w:pPr>
-            <w:r>
-              <w:t>Местоположение компонента (№ ящика в стеллаже)</w:t>
-            </w:r>
-          </w:p>
-        </w:tc>
-      </w:tr>
-      <w:tr>
-        <w:tc>
-          <w:tcPr>
-            <w:tcW w:w="1900" w:type="dxa"/>
-          </w:tcPr>
-          <w:p>
-            <w:pPr>
-              <w:pStyle w:val="a5"/>
-            </w:pPr>
-            <w:r>
-              <w:rPr>
-                <w:lang w:val="en-US"/>
-              </w:rPr>
-              <w:t>c</w:t>
-            </w:r>
-            <w:proofErr w:type="spellStart"/>
-            <w:r>
-              <w:t>ell</w:t>
-            </w:r>
-            <w:proofErr w:type="spellEnd"/>
-          </w:p>
-        </w:tc>
-        <w:tc>
-          <w:tcPr>
-            <w:tcW w:w="2835" w:type="dxa"/>
-          </w:tcPr>
-          <w:p>
-            <w:pPr>
-              <w:pStyle w:val="a5"/>
-              <w:jc w:val="center"/>
-              <w:rPr>
-                <w:b w:val="0"/>
-                <w:sz w:val="22"/>
-                <w:lang w:val="en-US"/>
-              </w:rPr>
-            </w:pPr>
-          </w:p>
-        </w:tc>
-        <w:tc>
-          <w:tcPr>
-            <w:tcW w:w="10064" w:type="dxa"/>
-          </w:tcPr>
-          <w:p>
-            <w:pPr>
-              <w:pStyle w:val="aa"/>
-            </w:pPr>
-            <w:r>
-              <w:t>Местоположение компонента (№ ячейки в ящике)</w:t>
-            </w:r>
-          </w:p>
-        </w:tc>
-      </w:tr>
-      <w:tr>
-        <w:tc>
-          <w:tcPr>
-            <w:tcW w:w="1900" w:type="dxa"/>
-          </w:tcPr>
-          <w:p>
-            <w:pPr>
-              <w:pStyle w:val="a5"/>
-              <w:rPr>
-                <w:lang w:val="en-US"/>
-              </w:rPr>
-            </w:pPr>
-            <w:proofErr w:type="spellStart"/>
-            <w:r>
-              <w:rPr>
-                <w:lang w:val="en-US"/>
-              </w:rPr>
-              <w:t>idpers</w:t>
-            </w:r>
-            <w:proofErr w:type="spellEnd"/>
-          </w:p>
-        </w:tc>
-        <w:tc>
-          <w:tcPr>
-            <w:tcW w:w="2835" w:type="dxa"/>
-          </w:tcPr>
-          <w:p>
-            <w:pPr>
-              <w:pStyle w:val="a5"/>
-              <w:jc w:val="center"/>
-              <w:rPr>
-                <w:b w:val="0"/>
-                <w:sz w:val="22"/>
-                <w:szCs w:val="22"/>
-                <w:lang w:val="en-US"/>
-              </w:rPr>
-            </w:pPr>
-            <w:proofErr w:type="spellStart"/>
-            <w:r>
-              <w:rPr>
-                <w:b w:val="0"/>
-                <w:sz w:val="22"/>
-                <w:szCs w:val="22"/>
-                <w:lang w:val="en-US"/>
-              </w:rPr>
-              <w:t>sup.personel.idp</w:t>
             </w:r>
             <w:r>
               <w:rPr>
@@ -10864,530 +10738,530 @@
               <w:rPr>
                 <w:lang w:val="en-US"/>
               </w:rPr>
+              <w:t>index</w:t>
+            </w:r>
+          </w:p>
+        </w:tc>
+        <w:tc>
+          <w:tcPr>
+            <w:tcW w:w="2977" w:type="dxa"/>
+          </w:tcPr>
+          <w:p>
+            <w:pPr>
+              <w:pStyle w:val="a5"/>
+              <w:jc w:val="center"/>
+              <w:rPr>
+                <w:b w:val="0"/>
+                <w:lang w:val="en-US"/>
+              </w:rPr>
+            </w:pPr>
+          </w:p>
+        </w:tc>
+        <w:tc>
+          <w:tcPr>
+            <w:tcW w:w="9922" w:type="dxa"/>
+          </w:tcPr>
+          <w:p>
+            <w:pPr>
+              <w:pStyle w:val="aa"/>
+              <w:rPr>
+                <w:lang w:val="en-US"/>
+              </w:rPr>
+            </w:pPr>
+            <w:r>
+              <w:t>Индекс</w:t>
+            </w:r>
+          </w:p>
+        </w:tc>
+      </w:tr>
+      <w:tr>
+        <w:tc>
+          <w:tcPr>
+            <w:tcW w:w="1900" w:type="dxa"/>
+          </w:tcPr>
+          <w:p>
+            <w:pPr>
+              <w:pStyle w:val="a5"/>
+              <w:rPr>
+                <w:lang w:val="en-US"/>
+              </w:rPr>
+            </w:pPr>
+            <w:r>
+              <w:rPr>
+                <w:lang w:val="en-US"/>
+              </w:rPr>
+              <w:t>city</w:t>
+            </w:r>
+          </w:p>
+        </w:tc>
+        <w:tc>
+          <w:tcPr>
+            <w:tcW w:w="2977" w:type="dxa"/>
+          </w:tcPr>
+          <w:p>
+            <w:pPr>
+              <w:pStyle w:val="a5"/>
+              <w:jc w:val="center"/>
+              <w:rPr>
+                <w:b w:val="0"/>
+                <w:lang w:val="en-US"/>
+              </w:rPr>
+            </w:pPr>
+            <w:proofErr w:type="spellStart"/>
+            <w:r>
+              <w:rPr>
+                <w:b w:val="0"/>
+                <w:lang w:val="en-US"/>
+              </w:rPr>
+              <w:t>sup.indexes.city</w:t>
+            </w:r>
+            <w:proofErr w:type="spellEnd"/>
+          </w:p>
+        </w:tc>
+        <w:tc>
+          <w:tcPr>
+            <w:tcW w:w="9922" w:type="dxa"/>
+          </w:tcPr>
+          <w:p>
+            <w:pPr>
+              <w:pStyle w:val="aa"/>
+            </w:pPr>
+            <w:r>
+              <w:t>Город</w:t>
+            </w:r>
+            <w:r>
+              <w:t xml:space="preserve"> (</w:t>
+            </w:r>
+            <w:r>
+              <w:t xml:space="preserve">по индексу или </w:t>
+            </w:r>
+            <w:proofErr w:type="gramStart"/>
+            <w:r>
+              <w:t>по</w:t>
+            </w:r>
+            <w:proofErr w:type="gramEnd"/>
+            <w:r>
+              <w:t xml:space="preserve"> ИД, если индекса нет)</w:t>
+            </w:r>
+          </w:p>
+        </w:tc>
+      </w:tr>
+      <w:tr>
+        <w:tc>
+          <w:tcPr>
+            <w:tcW w:w="1900" w:type="dxa"/>
+          </w:tcPr>
+          <w:p>
+            <w:pPr>
+              <w:pStyle w:val="a5"/>
+            </w:pPr>
+            <w:r>
+              <w:rPr>
+                <w:lang w:val="en-US"/>
+              </w:rPr>
+              <w:t>address</w:t>
+            </w:r>
+          </w:p>
+        </w:tc>
+        <w:tc>
+          <w:tcPr>
+            <w:tcW w:w="2977" w:type="dxa"/>
+          </w:tcPr>
+          <w:p>
+            <w:pPr>
+              <w:pStyle w:val="a5"/>
+              <w:jc w:val="center"/>
+              <w:rPr>
+                <w:b w:val="0"/>
+                <w:lang w:val="en-US"/>
+              </w:rPr>
+            </w:pPr>
+          </w:p>
+        </w:tc>
+        <w:tc>
+          <w:tcPr>
+            <w:tcW w:w="9922" w:type="dxa"/>
+          </w:tcPr>
+          <w:p>
+            <w:pPr>
+              <w:pStyle w:val="aa"/>
+              <w:rPr>
+                <w:lang w:val="en-US"/>
+              </w:rPr>
+            </w:pPr>
+            <w:r>
+              <w:t>Адрес</w:t>
+            </w:r>
+          </w:p>
+        </w:tc>
+      </w:tr>
+      <w:tr>
+        <w:tc>
+          <w:tcPr>
+            <w:tcW w:w="1900" w:type="dxa"/>
+          </w:tcPr>
+          <w:p>
+            <w:pPr>
+              <w:pStyle w:val="a5"/>
+              <w:rPr>
+                <w:lang w:val="en-US"/>
+              </w:rPr>
+            </w:pPr>
+            <w:r>
+              <w:rPr>
+                <w:lang w:val="en-US"/>
+              </w:rPr>
+              <w:t>contact1</w:t>
+            </w:r>
+          </w:p>
+        </w:tc>
+        <w:tc>
+          <w:tcPr>
+            <w:tcW w:w="2977" w:type="dxa"/>
+          </w:tcPr>
+          <w:p>
+            <w:pPr>
+              <w:pStyle w:val="a5"/>
+              <w:jc w:val="center"/>
+              <w:rPr>
+                <w:b w:val="0"/>
+                <w:lang w:val="en-US"/>
+              </w:rPr>
+            </w:pPr>
+            <w:proofErr w:type="spellStart"/>
+            <w:r>
+              <w:rPr>
+                <w:b w:val="0"/>
+                <w:lang w:val="en-US"/>
+              </w:rPr>
+              <w:t>ent.contacts.idcontacts</w:t>
+            </w:r>
+            <w:proofErr w:type="spellEnd"/>
+          </w:p>
+        </w:tc>
+        <w:tc>
+          <w:tcPr>
+            <w:tcW w:w="9922" w:type="dxa"/>
+          </w:tcPr>
+          <w:p>
+            <w:pPr>
+              <w:pStyle w:val="aa"/>
+            </w:pPr>
+            <w:r>
+              <w:t>Ссылка на контактные данные человека на объекте</w:t>
+            </w:r>
+          </w:p>
+        </w:tc>
+      </w:tr>
+      <w:tr>
+        <w:tc>
+          <w:tcPr>
+            <w:tcW w:w="1900" w:type="dxa"/>
+          </w:tcPr>
+          <w:p>
+            <w:pPr>
+              <w:pStyle w:val="a5"/>
+            </w:pPr>
+            <w:r>
+              <w:rPr>
+                <w:lang w:val="en-US"/>
+              </w:rPr>
+              <w:t>contact</w:t>
+            </w:r>
+            <w:r>
+              <w:t>2</w:t>
+            </w:r>
+          </w:p>
+        </w:tc>
+        <w:tc>
+          <w:tcPr>
+            <w:tcW w:w="2977" w:type="dxa"/>
+          </w:tcPr>
+          <w:p>
+            <w:pPr>
+              <w:pStyle w:val="a5"/>
+              <w:jc w:val="center"/>
+              <w:rPr>
+                <w:b w:val="0"/>
+                <w:lang w:val="en-US"/>
+              </w:rPr>
+            </w:pPr>
+            <w:proofErr w:type="spellStart"/>
+            <w:r>
+              <w:rPr>
+                <w:b w:val="0"/>
+                <w:lang w:val="en-US"/>
+              </w:rPr>
+              <w:t>ent.contacts.idcontacts</w:t>
+            </w:r>
+            <w:proofErr w:type="spellEnd"/>
+          </w:p>
+        </w:tc>
+        <w:tc>
+          <w:tcPr>
+            <w:tcW w:w="9922" w:type="dxa"/>
+          </w:tcPr>
+          <w:p>
+            <w:pPr>
+              <w:pStyle w:val="aa"/>
+            </w:pPr>
+            <w:r>
+              <w:t>Ссылка на контактные данные человека на объекте</w:t>
+            </w:r>
+          </w:p>
+        </w:tc>
+      </w:tr>
+      <w:tr>
+        <w:tc>
+          <w:tcPr>
+            <w:tcW w:w="1900" w:type="dxa"/>
+          </w:tcPr>
+          <w:p>
+            <w:pPr>
+              <w:pStyle w:val="a5"/>
+            </w:pPr>
+            <w:r>
+              <w:rPr>
+                <w:lang w:val="en-US"/>
+              </w:rPr>
+              <w:t>contact</w:t>
+            </w:r>
+            <w:r>
+              <w:t>3</w:t>
+            </w:r>
+          </w:p>
+        </w:tc>
+        <w:tc>
+          <w:tcPr>
+            <w:tcW w:w="2977" w:type="dxa"/>
+          </w:tcPr>
+          <w:p>
+            <w:pPr>
+              <w:pStyle w:val="a5"/>
+              <w:jc w:val="center"/>
+              <w:rPr>
+                <w:b w:val="0"/>
+                <w:lang w:val="en-US"/>
+              </w:rPr>
+            </w:pPr>
+            <w:proofErr w:type="spellStart"/>
+            <w:r>
+              <w:rPr>
+                <w:b w:val="0"/>
+                <w:lang w:val="en-US"/>
+              </w:rPr>
+              <w:t>ent.contacts.idcontacts</w:t>
+            </w:r>
+            <w:proofErr w:type="spellEnd"/>
+          </w:p>
+        </w:tc>
+        <w:tc>
+          <w:tcPr>
+            <w:tcW w:w="9922" w:type="dxa"/>
+          </w:tcPr>
+          <w:p>
+            <w:pPr>
+              <w:pStyle w:val="aa"/>
+            </w:pPr>
+            <w:r>
+              <w:t>Ссылка на контактные данные человека на объекте</w:t>
+            </w:r>
+          </w:p>
+        </w:tc>
+      </w:tr>
+      <w:tr>
+        <w:tc>
+          <w:tcPr>
+            <w:tcW w:w="1900" w:type="dxa"/>
+          </w:tcPr>
+          <w:p>
+            <w:pPr>
+              <w:pStyle w:val="a5"/>
+              <w:rPr>
+                <w:lang w:val="en-US"/>
+              </w:rPr>
+            </w:pPr>
+            <w:proofErr w:type="spellStart"/>
+            <w:r>
+              <w:rPr>
+                <w:lang w:val="en-US"/>
+              </w:rPr>
+              <w:t>asu</w:t>
+            </w:r>
+            <w:proofErr w:type="spellEnd"/>
+          </w:p>
+        </w:tc>
+        <w:tc>
+          <w:tcPr>
+            <w:tcW w:w="2977" w:type="dxa"/>
+          </w:tcPr>
+          <w:p>
+            <w:pPr>
+              <w:pStyle w:val="a5"/>
+              <w:jc w:val="center"/>
+              <w:rPr>
+                <w:b w:val="0"/>
+                <w:lang w:val="en-US"/>
+              </w:rPr>
+            </w:pPr>
+            <w:proofErr w:type="spellStart"/>
+            <w:r>
+              <w:rPr>
+                <w:b w:val="0"/>
+                <w:lang w:val="en-US"/>
+              </w:rPr>
+              <w:t>ent.contacts.idcontacts</w:t>
+            </w:r>
+            <w:proofErr w:type="spellEnd"/>
+          </w:p>
+        </w:tc>
+        <w:tc>
+          <w:tcPr>
+            <w:tcW w:w="9922" w:type="dxa"/>
+          </w:tcPr>
+          <w:p>
+            <w:pPr>
+              <w:pStyle w:val="aa"/>
+            </w:pPr>
+            <w:r>
+              <w:t>Ссылка на контактные данные асушника</w:t>
+            </w:r>
+          </w:p>
+        </w:tc>
+      </w:tr>
+      <w:tr>
+        <w:tc>
+          <w:tcPr>
+            <w:tcW w:w="1900" w:type="dxa"/>
+          </w:tcPr>
+          <w:p>
+            <w:pPr>
+              <w:pStyle w:val="a5"/>
+            </w:pPr>
+            <w:proofErr w:type="spellStart"/>
+            <w:r>
+              <w:rPr>
+                <w:lang w:val="en-US"/>
+              </w:rPr>
+              <w:t>installator</w:t>
+            </w:r>
+            <w:proofErr w:type="spellEnd"/>
+          </w:p>
+        </w:tc>
+        <w:tc>
+          <w:tcPr>
+            <w:tcW w:w="2977" w:type="dxa"/>
+          </w:tcPr>
+          <w:p>
+            <w:pPr>
+              <w:pStyle w:val="a5"/>
+              <w:jc w:val="center"/>
+              <w:rPr>
+                <w:b w:val="0"/>
+                <w:lang w:val="en-US"/>
+              </w:rPr>
+            </w:pPr>
+            <w:proofErr w:type="spellStart"/>
+            <w:r>
+              <w:rPr>
+                <w:b w:val="0"/>
+                <w:lang w:val="en-US"/>
+              </w:rPr>
+              <w:t>ent.contacts.idcontacts</w:t>
+            </w:r>
+            <w:proofErr w:type="spellEnd"/>
+          </w:p>
+        </w:tc>
+        <w:tc>
+          <w:tcPr>
+            <w:tcW w:w="9922" w:type="dxa"/>
+          </w:tcPr>
+          <w:p>
+            <w:pPr>
+              <w:pStyle w:val="aa"/>
+            </w:pPr>
+            <w:r>
+              <w:t>Ссылка на контактные данные монтажника</w:t>
+            </w:r>
+          </w:p>
+        </w:tc>
+      </w:tr>
+      <w:tr>
+        <w:tc>
+          <w:tcPr>
+            <w:tcW w:w="1900" w:type="dxa"/>
+          </w:tcPr>
+          <w:p>
+            <w:pPr>
+              <w:pStyle w:val="a5"/>
+              <w:rPr>
+                <w:lang w:val="en-US"/>
+              </w:rPr>
+            </w:pPr>
+            <w:r>
+              <w:rPr>
+                <w:lang w:val="en-US"/>
+              </w:rPr>
+              <w:t>adjuster</w:t>
+            </w:r>
+          </w:p>
+        </w:tc>
+        <w:tc>
+          <w:tcPr>
+            <w:tcW w:w="2977" w:type="dxa"/>
+          </w:tcPr>
+          <w:p>
+            <w:pPr>
+              <w:pStyle w:val="a5"/>
+              <w:jc w:val="center"/>
+              <w:rPr>
+                <w:b w:val="0"/>
+                <w:lang w:val="en-US"/>
+              </w:rPr>
+            </w:pPr>
+            <w:proofErr w:type="spellStart"/>
+            <w:r>
+              <w:rPr>
+                <w:b w:val="0"/>
+                <w:lang w:val="en-US"/>
+              </w:rPr>
+              <w:t>ent.contacts.idcontacts</w:t>
+            </w:r>
+            <w:proofErr w:type="spellEnd"/>
+          </w:p>
+        </w:tc>
+        <w:tc>
+          <w:tcPr>
+            <w:tcW w:w="9922" w:type="dxa"/>
+          </w:tcPr>
+          <w:p>
+            <w:pPr>
+              <w:pStyle w:val="aa"/>
+            </w:pPr>
+            <w:r>
+              <w:t>Ссылка на контактные данные наладчика</w:t>
+            </w:r>
+          </w:p>
+        </w:tc>
+      </w:tr>
+      <w:tr>
+        <w:tc>
+          <w:tcPr>
+            <w:tcW w:w="1900" w:type="dxa"/>
+          </w:tcPr>
+          <w:p>
+            <w:pPr>
+              <w:pStyle w:val="a5"/>
+              <w:rPr>
+                <w:lang w:val="en-US"/>
+              </w:rPr>
+            </w:pPr>
+            <w:proofErr w:type="spellStart"/>
+            <w:r>
+              <w:rPr>
+                <w:lang w:val="en-US"/>
+              </w:rPr>
               <w:lastRenderedPageBreak/>
-              <w:t>index</w:t>
-            </w:r>
-          </w:p>
-        </w:tc>
-        <w:tc>
-          <w:tcPr>
-            <w:tcW w:w="2977" w:type="dxa"/>
-          </w:tcPr>
-          <w:p>
-            <w:pPr>
-              <w:pStyle w:val="a5"/>
-              <w:jc w:val="center"/>
-              <w:rPr>
-                <w:b w:val="0"/>
-                <w:lang w:val="en-US"/>
-              </w:rPr>
-            </w:pPr>
-          </w:p>
-        </w:tc>
-        <w:tc>
-          <w:tcPr>
-            <w:tcW w:w="9922" w:type="dxa"/>
-          </w:tcPr>
-          <w:p>
-            <w:pPr>
-              <w:pStyle w:val="aa"/>
-              <w:rPr>
-                <w:lang w:val="en-US"/>
-              </w:rPr>
-            </w:pPr>
-            <w:r>
-              <w:t>Индекс</w:t>
-            </w:r>
-          </w:p>
-        </w:tc>
-      </w:tr>
-      <w:tr>
-        <w:tc>
-          <w:tcPr>
-            <w:tcW w:w="1900" w:type="dxa"/>
-          </w:tcPr>
-          <w:p>
-            <w:pPr>
-              <w:pStyle w:val="a5"/>
-              <w:rPr>
-                <w:lang w:val="en-US"/>
-              </w:rPr>
-            </w:pPr>
-            <w:r>
-              <w:rPr>
-                <w:lang w:val="en-US"/>
-              </w:rPr>
-              <w:t>city</w:t>
-            </w:r>
-          </w:p>
-        </w:tc>
-        <w:tc>
-          <w:tcPr>
-            <w:tcW w:w="2977" w:type="dxa"/>
-          </w:tcPr>
-          <w:p>
-            <w:pPr>
-              <w:pStyle w:val="a5"/>
-              <w:jc w:val="center"/>
-              <w:rPr>
-                <w:b w:val="0"/>
-                <w:lang w:val="en-US"/>
-              </w:rPr>
-            </w:pPr>
-            <w:proofErr w:type="spellStart"/>
-            <w:r>
-              <w:rPr>
-                <w:b w:val="0"/>
-                <w:lang w:val="en-US"/>
-              </w:rPr>
-              <w:t>sup.indexes.city</w:t>
-            </w:r>
-            <w:proofErr w:type="spellEnd"/>
-          </w:p>
-        </w:tc>
-        <w:tc>
-          <w:tcPr>
-            <w:tcW w:w="9922" w:type="dxa"/>
-          </w:tcPr>
-          <w:p>
-            <w:pPr>
-              <w:pStyle w:val="aa"/>
-            </w:pPr>
-            <w:r>
-              <w:t>Город</w:t>
-            </w:r>
-            <w:r>
-              <w:t xml:space="preserve"> (</w:t>
-            </w:r>
-            <w:r>
-              <w:t xml:space="preserve">по индексу или </w:t>
-            </w:r>
-            <w:proofErr w:type="gramStart"/>
-            <w:r>
-              <w:t>по</w:t>
-            </w:r>
-            <w:proofErr w:type="gramEnd"/>
-            <w:r>
-              <w:t xml:space="preserve"> ИД, если индекса нет)</w:t>
-            </w:r>
-          </w:p>
-        </w:tc>
-      </w:tr>
-      <w:tr>
-        <w:tc>
-          <w:tcPr>
-            <w:tcW w:w="1900" w:type="dxa"/>
-          </w:tcPr>
-          <w:p>
-            <w:pPr>
-              <w:pStyle w:val="a5"/>
-            </w:pPr>
-            <w:r>
-              <w:rPr>
-                <w:lang w:val="en-US"/>
-              </w:rPr>
-              <w:t>address</w:t>
-            </w:r>
-          </w:p>
-        </w:tc>
-        <w:tc>
-          <w:tcPr>
-            <w:tcW w:w="2977" w:type="dxa"/>
-          </w:tcPr>
-          <w:p>
-            <w:pPr>
-              <w:pStyle w:val="a5"/>
-              <w:jc w:val="center"/>
-              <w:rPr>
-                <w:b w:val="0"/>
-                <w:lang w:val="en-US"/>
-              </w:rPr>
-            </w:pPr>
-          </w:p>
-        </w:tc>
-        <w:tc>
-          <w:tcPr>
-            <w:tcW w:w="9922" w:type="dxa"/>
-          </w:tcPr>
-          <w:p>
-            <w:pPr>
-              <w:pStyle w:val="aa"/>
-              <w:rPr>
-                <w:lang w:val="en-US"/>
-              </w:rPr>
-            </w:pPr>
-            <w:r>
-              <w:t>Адрес</w:t>
-            </w:r>
-          </w:p>
-        </w:tc>
-      </w:tr>
-      <w:tr>
-        <w:tc>
-          <w:tcPr>
-            <w:tcW w:w="1900" w:type="dxa"/>
-          </w:tcPr>
-          <w:p>
-            <w:pPr>
-              <w:pStyle w:val="a5"/>
-              <w:rPr>
-                <w:lang w:val="en-US"/>
-              </w:rPr>
-            </w:pPr>
-            <w:r>
-              <w:rPr>
-                <w:lang w:val="en-US"/>
-              </w:rPr>
-              <w:t>contact1</w:t>
-            </w:r>
-          </w:p>
-        </w:tc>
-        <w:tc>
-          <w:tcPr>
-            <w:tcW w:w="2977" w:type="dxa"/>
-          </w:tcPr>
-          <w:p>
-            <w:pPr>
-              <w:pStyle w:val="a5"/>
-              <w:jc w:val="center"/>
-              <w:rPr>
-                <w:b w:val="0"/>
-                <w:lang w:val="en-US"/>
-              </w:rPr>
-            </w:pPr>
-            <w:proofErr w:type="spellStart"/>
-            <w:r>
-              <w:rPr>
-                <w:b w:val="0"/>
-                <w:lang w:val="en-US"/>
-              </w:rPr>
-              <w:t>ent.contacts.idcontacts</w:t>
-            </w:r>
-            <w:proofErr w:type="spellEnd"/>
-          </w:p>
-        </w:tc>
-        <w:tc>
-          <w:tcPr>
-            <w:tcW w:w="9922" w:type="dxa"/>
-          </w:tcPr>
-          <w:p>
-            <w:pPr>
-              <w:pStyle w:val="aa"/>
-            </w:pPr>
-            <w:r>
-              <w:t>Ссылка на контактные данные человека на объекте</w:t>
-            </w:r>
-          </w:p>
-        </w:tc>
-      </w:tr>
-      <w:tr>
-        <w:tc>
-          <w:tcPr>
-            <w:tcW w:w="1900" w:type="dxa"/>
-          </w:tcPr>
-          <w:p>
-            <w:pPr>
-              <w:pStyle w:val="a5"/>
-            </w:pPr>
-            <w:r>
-              <w:rPr>
-                <w:lang w:val="en-US"/>
-              </w:rPr>
-              <w:t>contact</w:t>
-            </w:r>
-            <w:r>
-              <w:t>2</w:t>
-            </w:r>
-          </w:p>
-        </w:tc>
-        <w:tc>
-          <w:tcPr>
-            <w:tcW w:w="2977" w:type="dxa"/>
-          </w:tcPr>
-          <w:p>
-            <w:pPr>
-              <w:pStyle w:val="a5"/>
-              <w:jc w:val="center"/>
-              <w:rPr>
-                <w:b w:val="0"/>
-                <w:lang w:val="en-US"/>
-              </w:rPr>
-            </w:pPr>
-            <w:proofErr w:type="spellStart"/>
-            <w:r>
-              <w:rPr>
-                <w:b w:val="0"/>
-                <w:lang w:val="en-US"/>
-              </w:rPr>
-              <w:t>ent.contacts.idcontacts</w:t>
-            </w:r>
-            <w:proofErr w:type="spellEnd"/>
-          </w:p>
-        </w:tc>
-        <w:tc>
-          <w:tcPr>
-            <w:tcW w:w="9922" w:type="dxa"/>
-          </w:tcPr>
-          <w:p>
-            <w:pPr>
-              <w:pStyle w:val="aa"/>
-            </w:pPr>
-            <w:r>
-              <w:t>Ссылка на контактные данные человека на объекте</w:t>
-            </w:r>
-          </w:p>
-        </w:tc>
-      </w:tr>
-      <w:tr>
-        <w:tc>
-          <w:tcPr>
-            <w:tcW w:w="1900" w:type="dxa"/>
-          </w:tcPr>
-          <w:p>
-            <w:pPr>
-              <w:pStyle w:val="a5"/>
-            </w:pPr>
-            <w:r>
-              <w:rPr>
-                <w:lang w:val="en-US"/>
-              </w:rPr>
-              <w:t>contact</w:t>
-            </w:r>
-            <w:r>
-              <w:t>3</w:t>
-            </w:r>
-          </w:p>
-        </w:tc>
-        <w:tc>
-          <w:tcPr>
-            <w:tcW w:w="2977" w:type="dxa"/>
-          </w:tcPr>
-          <w:p>
-            <w:pPr>
-              <w:pStyle w:val="a5"/>
-              <w:jc w:val="center"/>
-              <w:rPr>
-                <w:b w:val="0"/>
-                <w:lang w:val="en-US"/>
-              </w:rPr>
-            </w:pPr>
-            <w:proofErr w:type="spellStart"/>
-            <w:r>
-              <w:rPr>
-                <w:b w:val="0"/>
-                <w:lang w:val="en-US"/>
-              </w:rPr>
-              <w:t>ent.contacts.idcontacts</w:t>
-            </w:r>
-            <w:proofErr w:type="spellEnd"/>
-          </w:p>
-        </w:tc>
-        <w:tc>
-          <w:tcPr>
-            <w:tcW w:w="9922" w:type="dxa"/>
-          </w:tcPr>
-          <w:p>
-            <w:pPr>
-              <w:pStyle w:val="aa"/>
-            </w:pPr>
-            <w:r>
-              <w:t>Ссылка на контактные данные человека на объекте</w:t>
-            </w:r>
-          </w:p>
-        </w:tc>
-      </w:tr>
-      <w:tr>
-        <w:tc>
-          <w:tcPr>
-            <w:tcW w:w="1900" w:type="dxa"/>
-          </w:tcPr>
-          <w:p>
-            <w:pPr>
-              <w:pStyle w:val="a5"/>
-              <w:rPr>
-                <w:lang w:val="en-US"/>
-              </w:rPr>
-            </w:pPr>
-            <w:proofErr w:type="spellStart"/>
-            <w:r>
-              <w:rPr>
-                <w:lang w:val="en-US"/>
-              </w:rPr>
-              <w:t>asu</w:t>
-            </w:r>
-            <w:proofErr w:type="spellEnd"/>
-          </w:p>
-        </w:tc>
-        <w:tc>
-          <w:tcPr>
-            <w:tcW w:w="2977" w:type="dxa"/>
-          </w:tcPr>
-          <w:p>
-            <w:pPr>
-              <w:pStyle w:val="a5"/>
-              <w:jc w:val="center"/>
-              <w:rPr>
-                <w:b w:val="0"/>
-                <w:lang w:val="en-US"/>
-              </w:rPr>
-            </w:pPr>
-            <w:proofErr w:type="spellStart"/>
-            <w:r>
-              <w:rPr>
-                <w:b w:val="0"/>
-                <w:lang w:val="en-US"/>
-              </w:rPr>
-              <w:t>ent.contacts.idcontacts</w:t>
-            </w:r>
-            <w:proofErr w:type="spellEnd"/>
-          </w:p>
-        </w:tc>
-        <w:tc>
-          <w:tcPr>
-            <w:tcW w:w="9922" w:type="dxa"/>
-          </w:tcPr>
-          <w:p>
-            <w:pPr>
-              <w:pStyle w:val="aa"/>
-            </w:pPr>
-            <w:r>
-              <w:t>Ссылка на контактные данные асушника</w:t>
-            </w:r>
-          </w:p>
-        </w:tc>
-      </w:tr>
-      <w:tr>
-        <w:tc>
-          <w:tcPr>
-            <w:tcW w:w="1900" w:type="dxa"/>
-          </w:tcPr>
-          <w:p>
-            <w:pPr>
-              <w:pStyle w:val="a5"/>
-            </w:pPr>
-            <w:proofErr w:type="spellStart"/>
-            <w:r>
-              <w:rPr>
-                <w:lang w:val="en-US"/>
-              </w:rPr>
-              <w:t>installator</w:t>
-            </w:r>
-            <w:proofErr w:type="spellEnd"/>
-          </w:p>
-        </w:tc>
-        <w:tc>
-          <w:tcPr>
-            <w:tcW w:w="2977" w:type="dxa"/>
-          </w:tcPr>
-          <w:p>
-            <w:pPr>
-              <w:pStyle w:val="a5"/>
-              <w:jc w:val="center"/>
-              <w:rPr>
-                <w:b w:val="0"/>
-                <w:lang w:val="en-US"/>
-              </w:rPr>
-            </w:pPr>
-            <w:proofErr w:type="spellStart"/>
-            <w:r>
-              <w:rPr>
-                <w:b w:val="0"/>
-                <w:lang w:val="en-US"/>
-              </w:rPr>
-              <w:t>ent.contacts.idcontacts</w:t>
-            </w:r>
-            <w:proofErr w:type="spellEnd"/>
-          </w:p>
-        </w:tc>
-        <w:tc>
-          <w:tcPr>
-            <w:tcW w:w="9922" w:type="dxa"/>
-          </w:tcPr>
-          <w:p>
-            <w:pPr>
-              <w:pStyle w:val="aa"/>
-            </w:pPr>
-            <w:r>
-              <w:t>Ссылка на контактные данные монтажника</w:t>
-            </w:r>
-          </w:p>
-        </w:tc>
-      </w:tr>
-      <w:tr>
-        <w:tc>
-          <w:tcPr>
-            <w:tcW w:w="1900" w:type="dxa"/>
-          </w:tcPr>
-          <w:p>
-            <w:pPr>
-              <w:pStyle w:val="a5"/>
-              <w:rPr>
-                <w:lang w:val="en-US"/>
-              </w:rPr>
-            </w:pPr>
-            <w:r>
-              <w:rPr>
-                <w:lang w:val="en-US"/>
-              </w:rPr>
-              <w:t>adjuster</w:t>
-            </w:r>
-          </w:p>
-        </w:tc>
-        <w:tc>
-          <w:tcPr>
-            <w:tcW w:w="2977" w:type="dxa"/>
-          </w:tcPr>
-          <w:p>
-            <w:pPr>
-              <w:pStyle w:val="a5"/>
-              <w:jc w:val="center"/>
-              <w:rPr>
-                <w:b w:val="0"/>
-                <w:lang w:val="en-US"/>
-              </w:rPr>
-            </w:pPr>
-            <w:proofErr w:type="spellStart"/>
-            <w:r>
-              <w:rPr>
-                <w:b w:val="0"/>
-                <w:lang w:val="en-US"/>
-              </w:rPr>
-              <w:t>ent.contacts.idcontacts</w:t>
-            </w:r>
-            <w:proofErr w:type="spellEnd"/>
-          </w:p>
-        </w:tc>
-        <w:tc>
-          <w:tcPr>
-            <w:tcW w:w="9922" w:type="dxa"/>
-          </w:tcPr>
-          <w:p>
-            <w:pPr>
-              <w:pStyle w:val="aa"/>
-            </w:pPr>
-            <w:r>
-              <w:t>Ссылка на контактные данные наладчика</w:t>
-            </w:r>
-          </w:p>
-        </w:tc>
-      </w:tr>
-      <w:tr>
-        <w:tc>
-          <w:tcPr>
-            <w:tcW w:w="1900" w:type="dxa"/>
-          </w:tcPr>
-          <w:p>
-            <w:pPr>
-              <w:pStyle w:val="a5"/>
-              <w:rPr>
-                <w:lang w:val="en-US"/>
-              </w:rPr>
-            </w:pPr>
-            <w:proofErr w:type="spellStart"/>
-            <w:r>
-              <w:rPr>
-                <w:lang w:val="en-US"/>
-              </w:rPr>
               <w:t>projecter</w:t>
             </w:r>
             <w:proofErr w:type="spellEnd"/>
@@ -12467,7 +12341,6 @@
         <w:rPr>
           <w:lang w:val="en-US"/>
         </w:rPr>
-        <w:lastRenderedPageBreak/>
         <w:t>parameters</w:t>
       </w:r>
       <w:proofErr w:type="gramEnd"/>
@@ -12827,6 +12700,7 @@
               <w:rPr>
                 <w:lang w:val="en-US"/>
               </w:rPr>
+              <w:lastRenderedPageBreak/>
               <w:t>par</w:t>
             </w:r>
             <w:r>
@@ -13627,7 +13501,6 @@
         </w:rPr>
       </w:pPr>
       <w:r>
-        <w:lastRenderedPageBreak/>
         <w:t>Карантинная таблица компонентов</w:t>
       </w:r>
     </w:p>
@@ -13970,6 +13843,7 @@
     </w:p>
     <w:p>
       <w:r>
+        <w:lastRenderedPageBreak/>
         <w:t>Карантинная таблица номенклатуры</w:t>
       </w:r>
     </w:p>
@@ -15546,480 +15420,480 @@
               <w:rPr>
                 <w:lang w:val="en-US"/>
               </w:rPr>
+              <w:t>qschemagee</w:t>
+            </w:r>
+            <w:proofErr w:type="spellEnd"/>
+          </w:p>
+        </w:tc>
+        <w:tc>
+          <w:tcPr>
+            <w:tcW w:w="2693" w:type="dxa"/>
+          </w:tcPr>
+          <w:p>
+            <w:pPr>
+              <w:pStyle w:val="a5"/>
+              <w:jc w:val="center"/>
+              <w:rPr>
+                <w:b w:val="0"/>
+                <w:lang w:val="en-US"/>
+              </w:rPr>
+            </w:pPr>
+          </w:p>
+        </w:tc>
+        <w:tc>
+          <w:tcPr>
+            <w:tcW w:w="10206" w:type="dxa"/>
+          </w:tcPr>
+          <w:p>
+            <w:pPr>
+              <w:pStyle w:val="aa"/>
+            </w:pPr>
+            <w:r>
+              <w:t xml:space="preserve">Имя таблицы в БД </w:t>
+            </w:r>
+            <w:proofErr w:type="spellStart"/>
+            <w:r>
+              <w:rPr>
+                <w:lang w:val="en-US"/>
+              </w:rPr>
+              <w:t>Schemagee</w:t>
+            </w:r>
+            <w:proofErr w:type="spellEnd"/>
+          </w:p>
+        </w:tc>
+      </w:tr>
+      <w:tr>
+        <w:tc>
+          <w:tcPr>
+            <w:tcW w:w="1900" w:type="dxa"/>
+          </w:tcPr>
+          <w:p>
+            <w:pPr>
+              <w:pStyle w:val="a5"/>
+              <w:rPr>
+                <w:lang w:val="en-US"/>
+              </w:rPr>
+            </w:pPr>
+            <w:proofErr w:type="spellStart"/>
+            <w:r>
+              <w:rPr>
+                <w:lang w:val="en-US"/>
+              </w:rPr>
+              <w:t>idclasses</w:t>
+            </w:r>
+            <w:proofErr w:type="spellEnd"/>
+          </w:p>
+        </w:tc>
+        <w:tc>
+          <w:tcPr>
+            <w:tcW w:w="2693" w:type="dxa"/>
+          </w:tcPr>
+          <w:p>
+            <w:pPr>
+              <w:pStyle w:val="a5"/>
+              <w:jc w:val="center"/>
+              <w:rPr>
+                <w:b w:val="0"/>
+                <w:lang w:val="en-US"/>
+              </w:rPr>
+            </w:pPr>
+            <w:proofErr w:type="spellStart"/>
+            <w:r>
+              <w:rPr>
+                <w:b w:val="0"/>
+                <w:lang w:val="en-US"/>
+              </w:rPr>
+              <w:t>ent.classes.idclasses</w:t>
+            </w:r>
+            <w:proofErr w:type="spellEnd"/>
+          </w:p>
+        </w:tc>
+        <w:tc>
+          <w:tcPr>
+            <w:tcW w:w="10206" w:type="dxa"/>
+          </w:tcPr>
+          <w:p>
+            <w:pPr>
+              <w:pStyle w:val="aa"/>
+            </w:pPr>
+            <w:r>
+              <w:t>Группа изделия</w:t>
+            </w:r>
+          </w:p>
+        </w:tc>
+      </w:tr>
+      <w:tr>
+        <w:tc>
+          <w:tcPr>
+            <w:tcW w:w="1900" w:type="dxa"/>
+          </w:tcPr>
+          <w:p>
+            <w:pPr>
+              <w:pStyle w:val="a5"/>
+              <w:rPr>
+                <w:lang w:val="en-US"/>
+              </w:rPr>
+            </w:pPr>
+            <w:r>
+              <w:rPr>
+                <w:lang w:val="en-US"/>
+              </w:rPr>
+              <w:t>prefix</w:t>
+            </w:r>
+          </w:p>
+        </w:tc>
+        <w:tc>
+          <w:tcPr>
+            <w:tcW w:w="2693" w:type="dxa"/>
+          </w:tcPr>
+          <w:p>
+            <w:pPr>
+              <w:pStyle w:val="a5"/>
+              <w:jc w:val="center"/>
+              <w:rPr>
+                <w:b w:val="0"/>
+              </w:rPr>
+            </w:pPr>
+          </w:p>
+        </w:tc>
+        <w:tc>
+          <w:tcPr>
+            <w:tcW w:w="10206" w:type="dxa"/>
+          </w:tcPr>
+          <w:p>
+            <w:pPr>
+              <w:pStyle w:val="aa"/>
+            </w:pPr>
+            <w:r>
+              <w:t>Первая часть наименования – префикс</w:t>
+            </w:r>
+          </w:p>
+        </w:tc>
+      </w:tr>
+      <w:tr>
+        <w:tc>
+          <w:tcPr>
+            <w:tcW w:w="1900" w:type="dxa"/>
+          </w:tcPr>
+          <w:p>
+            <w:pPr>
+              <w:pStyle w:val="a5"/>
+              <w:rPr>
+                <w:lang w:val="en-US"/>
+              </w:rPr>
+            </w:pPr>
+            <w:r>
+              <w:rPr>
+                <w:lang w:val="en-US"/>
+              </w:rPr>
+              <w:t>type</w:t>
+            </w:r>
+          </w:p>
+        </w:tc>
+        <w:tc>
+          <w:tcPr>
+            <w:tcW w:w="2693" w:type="dxa"/>
+          </w:tcPr>
+          <w:p>
+            <w:pPr>
+              <w:pStyle w:val="a5"/>
+              <w:jc w:val="center"/>
+              <w:rPr>
+                <w:b w:val="0"/>
+              </w:rPr>
+            </w:pPr>
+          </w:p>
+        </w:tc>
+        <w:tc>
+          <w:tcPr>
+            <w:tcW w:w="10206" w:type="dxa"/>
+          </w:tcPr>
+          <w:p>
+            <w:pPr>
+              <w:pStyle w:val="aa"/>
+            </w:pPr>
+            <w:r>
+              <w:t>Вторая часть - тип изделия</w:t>
+            </w:r>
+          </w:p>
+        </w:tc>
+      </w:tr>
+      <w:tr>
+        <w:tc>
+          <w:tcPr>
+            <w:tcW w:w="1900" w:type="dxa"/>
+          </w:tcPr>
+          <w:p>
+            <w:pPr>
+              <w:pStyle w:val="a5"/>
+              <w:rPr>
+                <w:lang w:val="en-US"/>
+              </w:rPr>
+            </w:pPr>
+            <w:proofErr w:type="spellStart"/>
+            <w:r>
+              <w:rPr>
+                <w:lang w:val="en-US"/>
+              </w:rPr>
+              <w:t>catnum</w:t>
+            </w:r>
+            <w:proofErr w:type="spellEnd"/>
+          </w:p>
+        </w:tc>
+        <w:tc>
+          <w:tcPr>
+            <w:tcW w:w="2693" w:type="dxa"/>
+          </w:tcPr>
+          <w:p>
+            <w:pPr>
+              <w:pStyle w:val="a5"/>
+              <w:jc w:val="center"/>
+              <w:rPr>
+                <w:b w:val="0"/>
+              </w:rPr>
+            </w:pPr>
+          </w:p>
+        </w:tc>
+        <w:tc>
+          <w:tcPr>
+            <w:tcW w:w="10206" w:type="dxa"/>
+          </w:tcPr>
+          <w:p>
+            <w:pPr>
+              <w:pStyle w:val="aa"/>
+            </w:pPr>
+            <w:r>
+              <w:t>Третья часть - номер по каталогу производителя</w:t>
+            </w:r>
+          </w:p>
+        </w:tc>
+      </w:tr>
+      <w:tr>
+        <w:tc>
+          <w:tcPr>
+            <w:tcW w:w="1900" w:type="dxa"/>
+          </w:tcPr>
+          <w:p>
+            <w:pPr>
+              <w:pStyle w:val="a5"/>
+              <w:rPr>
+                <w:lang w:val="en-US"/>
+              </w:rPr>
+            </w:pPr>
+            <w:proofErr w:type="spellStart"/>
+            <w:r>
+              <w:rPr>
+                <w:lang w:val="en-US"/>
+              </w:rPr>
+              <w:t>decnum</w:t>
+            </w:r>
+            <w:proofErr w:type="spellEnd"/>
+          </w:p>
+        </w:tc>
+        <w:tc>
+          <w:tcPr>
+            <w:tcW w:w="2693" w:type="dxa"/>
+          </w:tcPr>
+          <w:p>
+            <w:pPr>
+              <w:pStyle w:val="a5"/>
+              <w:jc w:val="center"/>
+              <w:rPr>
+                <w:b w:val="0"/>
+              </w:rPr>
+            </w:pPr>
+          </w:p>
+        </w:tc>
+        <w:tc>
+          <w:tcPr>
+            <w:tcW w:w="10206" w:type="dxa"/>
+          </w:tcPr>
+          <w:p>
+            <w:pPr>
+              <w:pStyle w:val="aa"/>
+            </w:pPr>
+            <w:r>
+              <w:t>Четвёртая часть - децимальный номер (для устройств)</w:t>
+            </w:r>
+          </w:p>
+        </w:tc>
+      </w:tr>
+      <w:tr>
+        <w:tc>
+          <w:tcPr>
+            <w:tcW w:w="1900" w:type="dxa"/>
+          </w:tcPr>
+          <w:p>
+            <w:pPr>
+              <w:pStyle w:val="a5"/>
+              <w:rPr>
+                <w:lang w:val="en-US"/>
+              </w:rPr>
+            </w:pPr>
+            <w:proofErr w:type="spellStart"/>
+            <w:r>
+              <w:rPr>
+                <w:lang w:val="en-US"/>
+              </w:rPr>
+              <w:t>revnum</w:t>
+            </w:r>
+            <w:proofErr w:type="spellEnd"/>
+          </w:p>
+        </w:tc>
+        <w:tc>
+          <w:tcPr>
+            <w:tcW w:w="2693" w:type="dxa"/>
+          </w:tcPr>
+          <w:p>
+            <w:pPr>
+              <w:pStyle w:val="a5"/>
+              <w:jc w:val="center"/>
+              <w:rPr>
+                <w:b w:val="0"/>
+              </w:rPr>
+            </w:pPr>
+          </w:p>
+        </w:tc>
+        <w:tc>
+          <w:tcPr>
+            <w:tcW w:w="10206" w:type="dxa"/>
+          </w:tcPr>
+          <w:p>
+            <w:pPr>
+              <w:pStyle w:val="aa"/>
+            </w:pPr>
+            <w:r>
+              <w:t>Пятая часть - редакция</w:t>
+            </w:r>
+          </w:p>
+        </w:tc>
+      </w:tr>
+      <w:tr>
+        <w:tc>
+          <w:tcPr>
+            <w:tcW w:w="1900" w:type="dxa"/>
+          </w:tcPr>
+          <w:p>
+            <w:pPr>
+              <w:pStyle w:val="a5"/>
+              <w:rPr>
+                <w:lang w:val="en-US"/>
+              </w:rPr>
+            </w:pPr>
+            <w:proofErr w:type="spellStart"/>
+            <w:r>
+              <w:rPr>
+                <w:lang w:val="en-US"/>
+              </w:rPr>
+              <w:t>idmanuf</w:t>
+            </w:r>
+            <w:proofErr w:type="spellEnd"/>
+          </w:p>
+        </w:tc>
+        <w:tc>
+          <w:tcPr>
+            <w:tcW w:w="2693" w:type="dxa"/>
+          </w:tcPr>
+          <w:p>
+            <w:pPr>
+              <w:pStyle w:val="a5"/>
+              <w:jc w:val="center"/>
+              <w:rPr>
+                <w:b w:val="0"/>
+                <w:lang w:val="en-US"/>
+              </w:rPr>
+            </w:pPr>
+            <w:proofErr w:type="spellStart"/>
+            <w:r>
+              <w:rPr>
+                <w:b w:val="0"/>
+                <w:lang w:val="en-US"/>
+              </w:rPr>
+              <w:t>ent.manuf.idmanuf</w:t>
+            </w:r>
+            <w:proofErr w:type="spellEnd"/>
+          </w:p>
+        </w:tc>
+        <w:tc>
+          <w:tcPr>
+            <w:tcW w:w="10206" w:type="dxa"/>
+          </w:tcPr>
+          <w:p>
+            <w:pPr>
+              <w:pStyle w:val="aa"/>
+            </w:pPr>
+            <w:r>
+              <w:t>Производитель</w:t>
+            </w:r>
+          </w:p>
+        </w:tc>
+      </w:tr>
+      <w:tr>
+        <w:tc>
+          <w:tcPr>
+            <w:tcW w:w="1900" w:type="dxa"/>
+          </w:tcPr>
+          <w:p>
+            <w:pPr>
+              <w:pStyle w:val="a5"/>
+              <w:rPr>
+                <w:lang w:val="en-US"/>
+              </w:rPr>
+            </w:pPr>
+            <w:r>
+              <w:rPr>
+                <w:lang w:val="en-US"/>
+              </w:rPr>
+              <w:t>date</w:t>
+            </w:r>
+          </w:p>
+        </w:tc>
+        <w:tc>
+          <w:tcPr>
+            <w:tcW w:w="2693" w:type="dxa"/>
+          </w:tcPr>
+          <w:p>
+            <w:pPr>
+              <w:pStyle w:val="a5"/>
+              <w:jc w:val="center"/>
+              <w:rPr>
+                <w:b w:val="0"/>
+              </w:rPr>
+            </w:pPr>
+          </w:p>
+        </w:tc>
+        <w:tc>
+          <w:tcPr>
+            <w:tcW w:w="10206" w:type="dxa"/>
+          </w:tcPr>
+          <w:p>
+            <w:pPr>
+              <w:pStyle w:val="aa"/>
+            </w:pPr>
+            <w:r>
+              <w:t xml:space="preserve">Дата и время создания записи </w:t>
+            </w:r>
+          </w:p>
+        </w:tc>
+      </w:tr>
+      <w:tr>
+        <w:tc>
+          <w:tcPr>
+            <w:tcW w:w="1900" w:type="dxa"/>
+          </w:tcPr>
+          <w:p>
+            <w:pPr>
+              <w:pStyle w:val="a5"/>
+              <w:rPr>
+                <w:lang w:val="en-US"/>
+              </w:rPr>
+            </w:pPr>
+            <w:proofErr w:type="spellStart"/>
+            <w:r>
+              <w:rPr>
+                <w:lang w:val="en-US"/>
+              </w:rPr>
               <w:lastRenderedPageBreak/>
-              <w:t>qschemagee</w:t>
-            </w:r>
-            <w:proofErr w:type="spellEnd"/>
-          </w:p>
-        </w:tc>
-        <w:tc>
-          <w:tcPr>
-            <w:tcW w:w="2693" w:type="dxa"/>
-          </w:tcPr>
-          <w:p>
-            <w:pPr>
-              <w:pStyle w:val="a5"/>
-              <w:jc w:val="center"/>
-              <w:rPr>
-                <w:b w:val="0"/>
-                <w:lang w:val="en-US"/>
-              </w:rPr>
-            </w:pPr>
-          </w:p>
-        </w:tc>
-        <w:tc>
-          <w:tcPr>
-            <w:tcW w:w="10206" w:type="dxa"/>
-          </w:tcPr>
-          <w:p>
-            <w:pPr>
-              <w:pStyle w:val="aa"/>
-            </w:pPr>
-            <w:r>
-              <w:t xml:space="preserve">Имя таблицы в БД </w:t>
-            </w:r>
-            <w:proofErr w:type="spellStart"/>
-            <w:r>
-              <w:rPr>
-                <w:lang w:val="en-US"/>
-              </w:rPr>
-              <w:t>Schemagee</w:t>
-            </w:r>
-            <w:proofErr w:type="spellEnd"/>
-          </w:p>
-        </w:tc>
-      </w:tr>
-      <w:tr>
-        <w:tc>
-          <w:tcPr>
-            <w:tcW w:w="1900" w:type="dxa"/>
-          </w:tcPr>
-          <w:p>
-            <w:pPr>
-              <w:pStyle w:val="a5"/>
-              <w:rPr>
-                <w:lang w:val="en-US"/>
-              </w:rPr>
-            </w:pPr>
-            <w:proofErr w:type="spellStart"/>
-            <w:r>
-              <w:rPr>
-                <w:lang w:val="en-US"/>
-              </w:rPr>
-              <w:t>idclasses</w:t>
-            </w:r>
-            <w:proofErr w:type="spellEnd"/>
-          </w:p>
-        </w:tc>
-        <w:tc>
-          <w:tcPr>
-            <w:tcW w:w="2693" w:type="dxa"/>
-          </w:tcPr>
-          <w:p>
-            <w:pPr>
-              <w:pStyle w:val="a5"/>
-              <w:jc w:val="center"/>
-              <w:rPr>
-                <w:b w:val="0"/>
-                <w:lang w:val="en-US"/>
-              </w:rPr>
-            </w:pPr>
-            <w:proofErr w:type="spellStart"/>
-            <w:r>
-              <w:rPr>
-                <w:b w:val="0"/>
-                <w:lang w:val="en-US"/>
-              </w:rPr>
-              <w:t>ent.classes.idclasses</w:t>
-            </w:r>
-            <w:proofErr w:type="spellEnd"/>
-          </w:p>
-        </w:tc>
-        <w:tc>
-          <w:tcPr>
-            <w:tcW w:w="10206" w:type="dxa"/>
-          </w:tcPr>
-          <w:p>
-            <w:pPr>
-              <w:pStyle w:val="aa"/>
-            </w:pPr>
-            <w:r>
-              <w:t>Группа изделия</w:t>
-            </w:r>
-          </w:p>
-        </w:tc>
-      </w:tr>
-      <w:tr>
-        <w:tc>
-          <w:tcPr>
-            <w:tcW w:w="1900" w:type="dxa"/>
-          </w:tcPr>
-          <w:p>
-            <w:pPr>
-              <w:pStyle w:val="a5"/>
-              <w:rPr>
-                <w:lang w:val="en-US"/>
-              </w:rPr>
-            </w:pPr>
-            <w:r>
-              <w:rPr>
-                <w:lang w:val="en-US"/>
-              </w:rPr>
-              <w:t>prefix</w:t>
-            </w:r>
-          </w:p>
-        </w:tc>
-        <w:tc>
-          <w:tcPr>
-            <w:tcW w:w="2693" w:type="dxa"/>
-          </w:tcPr>
-          <w:p>
-            <w:pPr>
-              <w:pStyle w:val="a5"/>
-              <w:jc w:val="center"/>
-              <w:rPr>
-                <w:b w:val="0"/>
-              </w:rPr>
-            </w:pPr>
-          </w:p>
-        </w:tc>
-        <w:tc>
-          <w:tcPr>
-            <w:tcW w:w="10206" w:type="dxa"/>
-          </w:tcPr>
-          <w:p>
-            <w:pPr>
-              <w:pStyle w:val="aa"/>
-            </w:pPr>
-            <w:r>
-              <w:t>Первая часть наименования – префикс</w:t>
-            </w:r>
-          </w:p>
-        </w:tc>
-      </w:tr>
-      <w:tr>
-        <w:tc>
-          <w:tcPr>
-            <w:tcW w:w="1900" w:type="dxa"/>
-          </w:tcPr>
-          <w:p>
-            <w:pPr>
-              <w:pStyle w:val="a5"/>
-              <w:rPr>
-                <w:lang w:val="en-US"/>
-              </w:rPr>
-            </w:pPr>
-            <w:r>
-              <w:rPr>
-                <w:lang w:val="en-US"/>
-              </w:rPr>
-              <w:t>type</w:t>
-            </w:r>
-          </w:p>
-        </w:tc>
-        <w:tc>
-          <w:tcPr>
-            <w:tcW w:w="2693" w:type="dxa"/>
-          </w:tcPr>
-          <w:p>
-            <w:pPr>
-              <w:pStyle w:val="a5"/>
-              <w:jc w:val="center"/>
-              <w:rPr>
-                <w:b w:val="0"/>
-              </w:rPr>
-            </w:pPr>
-          </w:p>
-        </w:tc>
-        <w:tc>
-          <w:tcPr>
-            <w:tcW w:w="10206" w:type="dxa"/>
-          </w:tcPr>
-          <w:p>
-            <w:pPr>
-              <w:pStyle w:val="aa"/>
-            </w:pPr>
-            <w:r>
-              <w:t>Вторая часть - тип изделия</w:t>
-            </w:r>
-          </w:p>
-        </w:tc>
-      </w:tr>
-      <w:tr>
-        <w:tc>
-          <w:tcPr>
-            <w:tcW w:w="1900" w:type="dxa"/>
-          </w:tcPr>
-          <w:p>
-            <w:pPr>
-              <w:pStyle w:val="a5"/>
-              <w:rPr>
-                <w:lang w:val="en-US"/>
-              </w:rPr>
-            </w:pPr>
-            <w:proofErr w:type="spellStart"/>
-            <w:r>
-              <w:rPr>
-                <w:lang w:val="en-US"/>
-              </w:rPr>
-              <w:t>catnum</w:t>
-            </w:r>
-            <w:proofErr w:type="spellEnd"/>
-          </w:p>
-        </w:tc>
-        <w:tc>
-          <w:tcPr>
-            <w:tcW w:w="2693" w:type="dxa"/>
-          </w:tcPr>
-          <w:p>
-            <w:pPr>
-              <w:pStyle w:val="a5"/>
-              <w:jc w:val="center"/>
-              <w:rPr>
-                <w:b w:val="0"/>
-              </w:rPr>
-            </w:pPr>
-          </w:p>
-        </w:tc>
-        <w:tc>
-          <w:tcPr>
-            <w:tcW w:w="10206" w:type="dxa"/>
-          </w:tcPr>
-          <w:p>
-            <w:pPr>
-              <w:pStyle w:val="aa"/>
-            </w:pPr>
-            <w:r>
-              <w:t>Третья часть - номер по каталогу производителя</w:t>
-            </w:r>
-          </w:p>
-        </w:tc>
-      </w:tr>
-      <w:tr>
-        <w:tc>
-          <w:tcPr>
-            <w:tcW w:w="1900" w:type="dxa"/>
-          </w:tcPr>
-          <w:p>
-            <w:pPr>
-              <w:pStyle w:val="a5"/>
-              <w:rPr>
-                <w:lang w:val="en-US"/>
-              </w:rPr>
-            </w:pPr>
-            <w:proofErr w:type="spellStart"/>
-            <w:r>
-              <w:rPr>
-                <w:lang w:val="en-US"/>
-              </w:rPr>
-              <w:t>decnum</w:t>
-            </w:r>
-            <w:proofErr w:type="spellEnd"/>
-          </w:p>
-        </w:tc>
-        <w:tc>
-          <w:tcPr>
-            <w:tcW w:w="2693" w:type="dxa"/>
-          </w:tcPr>
-          <w:p>
-            <w:pPr>
-              <w:pStyle w:val="a5"/>
-              <w:jc w:val="center"/>
-              <w:rPr>
-                <w:b w:val="0"/>
-              </w:rPr>
-            </w:pPr>
-          </w:p>
-        </w:tc>
-        <w:tc>
-          <w:tcPr>
-            <w:tcW w:w="10206" w:type="dxa"/>
-          </w:tcPr>
-          <w:p>
-            <w:pPr>
-              <w:pStyle w:val="aa"/>
-            </w:pPr>
-            <w:r>
-              <w:t>Четвёртая часть - децимальный номер (для устройств)</w:t>
-            </w:r>
-          </w:p>
-        </w:tc>
-      </w:tr>
-      <w:tr>
-        <w:tc>
-          <w:tcPr>
-            <w:tcW w:w="1900" w:type="dxa"/>
-          </w:tcPr>
-          <w:p>
-            <w:pPr>
-              <w:pStyle w:val="a5"/>
-              <w:rPr>
-                <w:lang w:val="en-US"/>
-              </w:rPr>
-            </w:pPr>
-            <w:proofErr w:type="spellStart"/>
-            <w:r>
-              <w:rPr>
-                <w:lang w:val="en-US"/>
-              </w:rPr>
-              <w:t>revnum</w:t>
-            </w:r>
-            <w:proofErr w:type="spellEnd"/>
-          </w:p>
-        </w:tc>
-        <w:tc>
-          <w:tcPr>
-            <w:tcW w:w="2693" w:type="dxa"/>
-          </w:tcPr>
-          <w:p>
-            <w:pPr>
-              <w:pStyle w:val="a5"/>
-              <w:jc w:val="center"/>
-              <w:rPr>
-                <w:b w:val="0"/>
-              </w:rPr>
-            </w:pPr>
-          </w:p>
-        </w:tc>
-        <w:tc>
-          <w:tcPr>
-            <w:tcW w:w="10206" w:type="dxa"/>
-          </w:tcPr>
-          <w:p>
-            <w:pPr>
-              <w:pStyle w:val="aa"/>
-            </w:pPr>
-            <w:r>
-              <w:t>Пятая часть - редакция</w:t>
-            </w:r>
-          </w:p>
-        </w:tc>
-      </w:tr>
-      <w:tr>
-        <w:tc>
-          <w:tcPr>
-            <w:tcW w:w="1900" w:type="dxa"/>
-          </w:tcPr>
-          <w:p>
-            <w:pPr>
-              <w:pStyle w:val="a5"/>
-              <w:rPr>
-                <w:lang w:val="en-US"/>
-              </w:rPr>
-            </w:pPr>
-            <w:proofErr w:type="spellStart"/>
-            <w:r>
-              <w:rPr>
-                <w:lang w:val="en-US"/>
-              </w:rPr>
-              <w:t>idmanuf</w:t>
-            </w:r>
-            <w:proofErr w:type="spellEnd"/>
-          </w:p>
-        </w:tc>
-        <w:tc>
-          <w:tcPr>
-            <w:tcW w:w="2693" w:type="dxa"/>
-          </w:tcPr>
-          <w:p>
-            <w:pPr>
-              <w:pStyle w:val="a5"/>
-              <w:jc w:val="center"/>
-              <w:rPr>
-                <w:b w:val="0"/>
-                <w:lang w:val="en-US"/>
-              </w:rPr>
-            </w:pPr>
-            <w:proofErr w:type="spellStart"/>
-            <w:r>
-              <w:rPr>
-                <w:b w:val="0"/>
-                <w:lang w:val="en-US"/>
-              </w:rPr>
-              <w:t>ent.manuf.idmanuf</w:t>
-            </w:r>
-            <w:proofErr w:type="spellEnd"/>
-          </w:p>
-        </w:tc>
-        <w:tc>
-          <w:tcPr>
-            <w:tcW w:w="10206" w:type="dxa"/>
-          </w:tcPr>
-          <w:p>
-            <w:pPr>
-              <w:pStyle w:val="aa"/>
-            </w:pPr>
-            <w:r>
-              <w:t>Производитель</w:t>
-            </w:r>
-          </w:p>
-        </w:tc>
-      </w:tr>
-      <w:tr>
-        <w:tc>
-          <w:tcPr>
-            <w:tcW w:w="1900" w:type="dxa"/>
-          </w:tcPr>
-          <w:p>
-            <w:pPr>
-              <w:pStyle w:val="a5"/>
-              <w:rPr>
-                <w:lang w:val="en-US"/>
-              </w:rPr>
-            </w:pPr>
-            <w:r>
-              <w:rPr>
-                <w:lang w:val="en-US"/>
-              </w:rPr>
-              <w:t>date</w:t>
-            </w:r>
-          </w:p>
-        </w:tc>
-        <w:tc>
-          <w:tcPr>
-            <w:tcW w:w="2693" w:type="dxa"/>
-          </w:tcPr>
-          <w:p>
-            <w:pPr>
-              <w:pStyle w:val="a5"/>
-              <w:jc w:val="center"/>
-              <w:rPr>
-                <w:b w:val="0"/>
-              </w:rPr>
-            </w:pPr>
-          </w:p>
-        </w:tc>
-        <w:tc>
-          <w:tcPr>
-            <w:tcW w:w="10206" w:type="dxa"/>
-          </w:tcPr>
-          <w:p>
-            <w:pPr>
-              <w:pStyle w:val="aa"/>
-            </w:pPr>
-            <w:r>
-              <w:t xml:space="preserve">Дата и время создания записи </w:t>
-            </w:r>
-          </w:p>
-        </w:tc>
-      </w:tr>
-      <w:tr>
-        <w:tc>
-          <w:tcPr>
-            <w:tcW w:w="1900" w:type="dxa"/>
-          </w:tcPr>
-          <w:p>
-            <w:pPr>
-              <w:pStyle w:val="a5"/>
-              <w:rPr>
-                <w:lang w:val="en-US"/>
-              </w:rPr>
-            </w:pPr>
-            <w:proofErr w:type="spellStart"/>
-            <w:r>
-              <w:rPr>
-                <w:lang w:val="en-US"/>
-              </w:rPr>
               <w:t>idpers</w:t>
             </w:r>
             <w:proofErr w:type="spellEnd"/>
@@ -16575,14 +16449,700 @@
             </w:pPr>
             <w:proofErr w:type="spellStart"/>
             <w:r>
+              <w:t>id</w:t>
+            </w:r>
+            <w:r>
+              <w:rPr>
+                <w:lang w:val="en-US"/>
+              </w:rPr>
+              <w:t>whplaces</w:t>
+            </w:r>
+            <w:proofErr w:type="spellEnd"/>
+          </w:p>
+        </w:tc>
+        <w:tc>
+          <w:tcPr>
+            <w:tcW w:w="1984" w:type="dxa"/>
+          </w:tcPr>
+          <w:p>
+            <w:pPr>
+              <w:pStyle w:val="a5"/>
+              <w:jc w:val="center"/>
+              <w:rPr>
+                <w:b w:val="0"/>
+              </w:rPr>
+            </w:pPr>
+            <w:r>
+              <w:rPr>
+                <w:b w:val="0"/>
+              </w:rPr>
+              <w:t>ИД</w:t>
+            </w:r>
+          </w:p>
+        </w:tc>
+        <w:tc>
+          <w:tcPr>
+            <w:tcW w:w="2552" w:type="dxa"/>
+          </w:tcPr>
+          <w:p>
+            <w:pPr>
+              <w:pStyle w:val="a5"/>
+              <w:jc w:val="center"/>
+              <w:rPr>
+                <w:b w:val="0"/>
+                <w:sz w:val="22"/>
+              </w:rPr>
+            </w:pPr>
+          </w:p>
+        </w:tc>
+        <w:tc>
+          <w:tcPr>
+            <w:tcW w:w="8079" w:type="dxa"/>
+          </w:tcPr>
+          <w:p>
+            <w:pPr>
+              <w:pStyle w:val="aa"/>
+            </w:pPr>
+            <w:r>
+              <w:t>Идентификатор записи</w:t>
+            </w:r>
+          </w:p>
+        </w:tc>
+      </w:tr>
+      <w:tr>
+        <w:tc>
+          <w:tcPr>
+            <w:tcW w:w="2184" w:type="dxa"/>
+          </w:tcPr>
+          <w:p>
+            <w:pPr>
+              <w:pStyle w:val="a5"/>
+            </w:pPr>
+            <w:proofErr w:type="spellStart"/>
+            <w:r>
+              <w:rPr>
+                <w:lang w:val="en-US"/>
+              </w:rPr>
+              <w:t>whplaces</w:t>
+            </w:r>
+            <w:proofErr w:type="spellEnd"/>
+          </w:p>
+        </w:tc>
+        <w:tc>
+          <w:tcPr>
+            <w:tcW w:w="1984" w:type="dxa"/>
+          </w:tcPr>
+          <w:p>
+            <w:pPr>
+              <w:pStyle w:val="a5"/>
+              <w:jc w:val="center"/>
+              <w:rPr>
+                <w:b w:val="0"/>
+              </w:rPr>
+            </w:pPr>
+            <w:r>
+              <w:rPr>
+                <w:b w:val="0"/>
+              </w:rPr>
+              <w:t>Наименование</w:t>
+            </w:r>
+          </w:p>
+        </w:tc>
+        <w:tc>
+          <w:tcPr>
+            <w:tcW w:w="2552" w:type="dxa"/>
+          </w:tcPr>
+          <w:p>
+            <w:pPr>
+              <w:pStyle w:val="a5"/>
+              <w:jc w:val="center"/>
+              <w:rPr>
+                <w:b w:val="0"/>
+                <w:sz w:val="22"/>
+              </w:rPr>
+            </w:pPr>
+          </w:p>
+        </w:tc>
+        <w:tc>
+          <w:tcPr>
+            <w:tcW w:w="8079" w:type="dxa"/>
+          </w:tcPr>
+          <w:p>
+            <w:pPr>
+              <w:pStyle w:val="aa"/>
+            </w:pPr>
+            <w:r>
+              <w:t>Текстовое описание размещения</w:t>
+            </w:r>
+          </w:p>
+        </w:tc>
+      </w:tr>
+      <w:tr>
+        <w:tc>
+          <w:tcPr>
+            <w:tcW w:w="2184" w:type="dxa"/>
+          </w:tcPr>
+          <w:p>
+            <w:pPr>
+              <w:pStyle w:val="a5"/>
+            </w:pPr>
+            <w:proofErr w:type="spellStart"/>
+            <w:r>
+              <w:rPr>
+                <w:lang w:val="en-US"/>
+              </w:rPr>
+              <w:t>idalias</w:t>
+            </w:r>
+            <w:proofErr w:type="spellEnd"/>
+          </w:p>
+        </w:tc>
+        <w:tc>
+          <w:tcPr>
+            <w:tcW w:w="1984" w:type="dxa"/>
+          </w:tcPr>
+          <w:p>
+            <w:pPr>
+              <w:pStyle w:val="a5"/>
+              <w:jc w:val="center"/>
+              <w:rPr>
+                <w:b w:val="0"/>
+                <w:sz w:val="22"/>
+              </w:rPr>
+            </w:pPr>
+            <w:proofErr w:type="spellStart"/>
+            <w:r>
+              <w:rPr>
+                <w:b w:val="0"/>
+                <w:sz w:val="22"/>
+              </w:rPr>
+              <w:t>ИД_а</w:t>
+            </w:r>
+            <w:proofErr w:type="spellEnd"/>
+          </w:p>
+        </w:tc>
+        <w:tc>
+          <w:tcPr>
+            <w:tcW w:w="2552" w:type="dxa"/>
+          </w:tcPr>
+          <w:p>
+            <w:pPr>
+              <w:pStyle w:val="a5"/>
+              <w:jc w:val="center"/>
+              <w:rPr>
+                <w:b w:val="0"/>
+                <w:sz w:val="22"/>
+              </w:rPr>
+            </w:pPr>
+            <w:r>
+              <w:rPr>
+                <w:b w:val="0"/>
+                <w:sz w:val="22"/>
+              </w:rPr>
+              <w:t>./</w:t>
+            </w:r>
+            <w:proofErr w:type="spellStart"/>
+            <w:r>
+              <w:rPr>
+                <w:b w:val="0"/>
+                <w:sz w:val="22"/>
+                <w:lang w:val="en-US"/>
+              </w:rPr>
+              <w:t>idwhplaces</w:t>
+            </w:r>
+            <w:proofErr w:type="spellEnd"/>
+          </w:p>
+        </w:tc>
+        <w:tc>
+          <w:tcPr>
+            <w:tcW w:w="8079" w:type="dxa"/>
+          </w:tcPr>
+          <w:p>
+            <w:pPr>
+              <w:pStyle w:val="aa"/>
+            </w:pPr>
+            <w:r>
+              <w:t>Ссылка на корневой элемент размещения (если есть)</w:t>
+            </w:r>
+          </w:p>
+        </w:tc>
+      </w:tr>
+      <w:tr>
+        <w:tc>
+          <w:tcPr>
+            <w:tcW w:w="2184" w:type="dxa"/>
+          </w:tcPr>
+          <w:p>
+            <w:pPr>
+              <w:pStyle w:val="a5"/>
+            </w:pPr>
+            <w:r>
+              <w:rPr>
+                <w:lang w:val="en-US"/>
+              </w:rPr>
+              <w:t>name</w:t>
+            </w:r>
+          </w:p>
+        </w:tc>
+        <w:tc>
+          <w:tcPr>
+            <w:tcW w:w="1984" w:type="dxa"/>
+          </w:tcPr>
+          <w:p>
+            <w:pPr>
+              <w:pStyle w:val="a5"/>
+              <w:jc w:val="center"/>
+              <w:rPr>
+                <w:b w:val="0"/>
+                <w:sz w:val="22"/>
+              </w:rPr>
+            </w:pPr>
+            <w:r>
+              <w:rPr>
+                <w:b w:val="0"/>
+                <w:sz w:val="22"/>
+              </w:rPr>
+              <w:t>Обозначение</w:t>
+            </w:r>
+          </w:p>
+        </w:tc>
+        <w:tc>
+          <w:tcPr>
+            <w:tcW w:w="2552" w:type="dxa"/>
+          </w:tcPr>
+          <w:p>
+            <w:pPr>
+              <w:pStyle w:val="a5"/>
+              <w:jc w:val="center"/>
+              <w:rPr>
+                <w:b w:val="0"/>
+                <w:sz w:val="22"/>
+                <w:szCs w:val="22"/>
+              </w:rPr>
+            </w:pPr>
+          </w:p>
+        </w:tc>
+        <w:tc>
+          <w:tcPr>
+            <w:tcW w:w="8079" w:type="dxa"/>
+          </w:tcPr>
+          <w:p>
+            <w:pPr>
+              <w:pStyle w:val="aa"/>
+            </w:pPr>
+            <w:r>
+              <w:t>Обозначение размещения, которое будет представлено в документах (например, буква или цифра)</w:t>
+            </w:r>
+          </w:p>
+        </w:tc>
+      </w:tr>
+      <w:tr>
+        <w:tc>
+          <w:tcPr>
+            <w:tcW w:w="2184" w:type="dxa"/>
+          </w:tcPr>
+          <w:p>
+            <w:pPr>
+              <w:pStyle w:val="a5"/>
+            </w:pPr>
+            <w:proofErr w:type="spellStart"/>
+            <w:r>
+              <w:rPr>
+                <w:lang w:val="en-US"/>
+              </w:rPr>
+              <w:t>idwhplacetanks</w:t>
+            </w:r>
+            <w:proofErr w:type="spellEnd"/>
+          </w:p>
+        </w:tc>
+        <w:tc>
+          <w:tcPr>
+            <w:tcW w:w="1984" w:type="dxa"/>
+          </w:tcPr>
+          <w:p>
+            <w:pPr>
+              <w:pStyle w:val="a5"/>
+              <w:jc w:val="center"/>
+              <w:rPr>
+                <w:b w:val="0"/>
+                <w:sz w:val="22"/>
+              </w:rPr>
+            </w:pPr>
+            <w:r>
+              <w:rPr>
+                <w:b w:val="0"/>
+                <w:sz w:val="22"/>
+              </w:rPr>
+              <w:t>Ёмкость размещения</w:t>
+            </w:r>
+          </w:p>
+        </w:tc>
+        <w:tc>
+          <w:tcPr>
+            <w:tcW w:w="2552" w:type="dxa"/>
+          </w:tcPr>
+          <w:p>
+            <w:pPr>
+              <w:pStyle w:val="a5"/>
+              <w:jc w:val="center"/>
+              <w:rPr>
+                <w:b w:val="0"/>
+                <w:sz w:val="22"/>
+                <w:szCs w:val="22"/>
+                <w:lang w:val="en-US"/>
+              </w:rPr>
+            </w:pPr>
+            <w:proofErr w:type="spellStart"/>
+            <w:r>
+              <w:rPr>
+                <w:b w:val="0"/>
+                <w:sz w:val="22"/>
+                <w:szCs w:val="22"/>
+                <w:lang w:val="en-US"/>
+              </w:rPr>
+              <w:t>ent.whplacetanks.idwhplacetanks</w:t>
+            </w:r>
+            <w:proofErr w:type="spellEnd"/>
+          </w:p>
+        </w:tc>
+        <w:tc>
+          <w:tcPr>
+            <w:tcW w:w="8079" w:type="dxa"/>
+          </w:tcPr>
+          <w:p>
+            <w:pPr>
+              <w:pStyle w:val="aa"/>
+            </w:pPr>
+            <w:r>
+              <w:t>Ссылка на ёмкость размещения</w:t>
+            </w:r>
+          </w:p>
+        </w:tc>
+      </w:tr>
+      <w:tr>
+        <w:tc>
+          <w:tcPr>
+            <w:tcW w:w="2184" w:type="dxa"/>
+          </w:tcPr>
+          <w:p>
+            <w:pPr>
+              <w:pStyle w:val="a5"/>
+              <w:rPr>
+                <w:lang w:val="en-US"/>
+              </w:rPr>
+            </w:pPr>
+            <w:r>
+              <w:rPr>
+                <w:lang w:val="en-US"/>
+              </w:rPr>
+              <w:t>row</w:t>
+            </w:r>
+          </w:p>
+        </w:tc>
+        <w:tc>
+          <w:tcPr>
+            <w:tcW w:w="1984" w:type="dxa"/>
+          </w:tcPr>
+          <w:p>
+            <w:pPr>
+              <w:pStyle w:val="a5"/>
+              <w:jc w:val="center"/>
+              <w:rPr>
+                <w:b w:val="0"/>
+              </w:rPr>
+            </w:pPr>
+            <w:r>
+              <w:rPr>
+                <w:b w:val="0"/>
+              </w:rPr>
+              <w:t>Ряд</w:t>
+            </w:r>
+          </w:p>
+        </w:tc>
+        <w:tc>
+          <w:tcPr>
+            <w:tcW w:w="2552" w:type="dxa"/>
+          </w:tcPr>
+          <w:p>
+            <w:pPr>
+              <w:pStyle w:val="a5"/>
+              <w:jc w:val="center"/>
+              <w:rPr>
+                <w:b w:val="0"/>
+                <w:sz w:val="22"/>
+                <w:szCs w:val="22"/>
+                <w:lang w:val="en-US"/>
+              </w:rPr>
+            </w:pPr>
+          </w:p>
+        </w:tc>
+        <w:tc>
+          <w:tcPr>
+            <w:tcW w:w="8079" w:type="dxa"/>
+          </w:tcPr>
+          <w:p>
+            <w:pPr>
+              <w:pStyle w:val="aa"/>
+            </w:pPr>
+            <w:r>
+              <w:t>Номер ряда (этажа) в корневом размещении (./</w:t>
+            </w:r>
+            <w:proofErr w:type="spellStart"/>
+            <w:r>
+              <w:rPr>
+                <w:lang w:val="en-US"/>
+              </w:rPr>
+              <w:t>idalias</w:t>
+            </w:r>
+            <w:proofErr w:type="spellEnd"/>
+            <w:r>
+              <w:t>)</w:t>
+            </w:r>
+          </w:p>
+        </w:tc>
+      </w:tr>
+      <w:tr>
+        <w:tc>
+          <w:tcPr>
+            <w:tcW w:w="2184" w:type="dxa"/>
+          </w:tcPr>
+          <w:p>
+            <w:pPr>
+              <w:pStyle w:val="a5"/>
+            </w:pPr>
+            <w:r>
+              <w:rPr>
+                <w:lang w:val="en-US"/>
+              </w:rPr>
+              <w:t>column</w:t>
+            </w:r>
+          </w:p>
+        </w:tc>
+        <w:tc>
+          <w:tcPr>
+            <w:tcW w:w="1984" w:type="dxa"/>
+          </w:tcPr>
+          <w:p>
+            <w:pPr>
+              <w:pStyle w:val="a5"/>
+              <w:jc w:val="center"/>
+              <w:rPr>
+                <w:b w:val="0"/>
+              </w:rPr>
+            </w:pPr>
+            <w:r>
+              <w:rPr>
+                <w:b w:val="0"/>
+              </w:rPr>
+              <w:t>Столбец</w:t>
+            </w:r>
+          </w:p>
+        </w:tc>
+        <w:tc>
+          <w:tcPr>
+            <w:tcW w:w="2552" w:type="dxa"/>
+          </w:tcPr>
+          <w:p>
+            <w:pPr>
+              <w:pStyle w:val="a5"/>
+              <w:jc w:val="center"/>
+              <w:rPr>
+                <w:b w:val="0"/>
+                <w:sz w:val="22"/>
+                <w:szCs w:val="22"/>
+              </w:rPr>
+            </w:pPr>
+          </w:p>
+        </w:tc>
+        <w:tc>
+          <w:tcPr>
+            <w:tcW w:w="8079" w:type="dxa"/>
+          </w:tcPr>
+          <w:p>
+            <w:pPr>
+              <w:pStyle w:val="aa"/>
+            </w:pPr>
+            <w:r>
+              <w:t>Номер столбца (колонки, строки, позиция) в корневом размещении (</w:t>
+            </w:r>
+            <w:r>
+              <w:t>./</w:t>
+            </w:r>
+            <w:proofErr w:type="spellStart"/>
+            <w:r>
+              <w:rPr>
+                <w:lang w:val="en-US"/>
+              </w:rPr>
+              <w:t>idalias</w:t>
+            </w:r>
+            <w:proofErr w:type="spellEnd"/>
+            <w:r>
+              <w:t>)</w:t>
+            </w:r>
+          </w:p>
+        </w:tc>
+      </w:tr>
+      <w:tr>
+        <w:tc>
+          <w:tcPr>
+            <w:tcW w:w="2184" w:type="dxa"/>
+          </w:tcPr>
+          <w:p>
+            <w:pPr>
+              <w:pStyle w:val="a5"/>
+              <w:rPr>
+                <w:lang w:val="en-US"/>
+              </w:rPr>
+            </w:pPr>
+            <w:r>
+              <w:rPr>
+                <w:lang w:val="en-US"/>
+              </w:rPr>
+              <w:t>rows</w:t>
+            </w:r>
+          </w:p>
+        </w:tc>
+        <w:tc>
+          <w:tcPr>
+            <w:tcW w:w="1984" w:type="dxa"/>
+          </w:tcPr>
+          <w:p>
+            <w:pPr>
+              <w:pStyle w:val="a5"/>
+              <w:jc w:val="center"/>
+              <w:rPr>
+                <w:b w:val="0"/>
+                <w:sz w:val="22"/>
+                <w:szCs w:val="22"/>
+              </w:rPr>
+            </w:pPr>
+            <w:r>
+              <w:rPr>
+                <w:b w:val="0"/>
+                <w:sz w:val="22"/>
+                <w:szCs w:val="22"/>
+              </w:rPr>
+              <w:t>Рядов</w:t>
+            </w:r>
+          </w:p>
+        </w:tc>
+        <w:tc>
+          <w:tcPr>
+            <w:tcW w:w="2552" w:type="dxa"/>
+          </w:tcPr>
+          <w:p>
+            <w:pPr>
+              <w:pStyle w:val="a5"/>
+              <w:jc w:val="center"/>
+              <w:rPr>
+                <w:b w:val="0"/>
+                <w:sz w:val="22"/>
+                <w:szCs w:val="22"/>
+                <w:lang w:val="en-US"/>
+              </w:rPr>
+            </w:pPr>
+          </w:p>
+        </w:tc>
+        <w:tc>
+          <w:tcPr>
+            <w:tcW w:w="8079" w:type="dxa"/>
+          </w:tcPr>
+          <w:p>
+            <w:pPr>
+              <w:pStyle w:val="aa"/>
+            </w:pPr>
+            <w:r>
+              <w:t>Количество рядов (этажей) в размещении</w:t>
+            </w:r>
+          </w:p>
+        </w:tc>
+      </w:tr>
+      <w:tr>
+        <w:tc>
+          <w:tcPr>
+            <w:tcW w:w="2184" w:type="dxa"/>
+          </w:tcPr>
+          <w:p>
+            <w:pPr>
+              <w:pStyle w:val="a5"/>
+            </w:pPr>
+            <w:r>
+              <w:rPr>
+                <w:lang w:val="en-US"/>
+              </w:rPr>
               <w:lastRenderedPageBreak/>
-              <w:t>id</w:t>
-            </w:r>
-            <w:r>
-              <w:rPr>
-                <w:lang w:val="en-US"/>
-              </w:rPr>
-              <w:t>whplaces</w:t>
+              <w:t>columns</w:t>
+            </w:r>
+          </w:p>
+        </w:tc>
+        <w:tc>
+          <w:tcPr>
+            <w:tcW w:w="1984" w:type="dxa"/>
+          </w:tcPr>
+          <w:p>
+            <w:pPr>
+              <w:pStyle w:val="a5"/>
+              <w:jc w:val="center"/>
+              <w:rPr>
+                <w:b w:val="0"/>
+                <w:sz w:val="22"/>
+                <w:szCs w:val="22"/>
+              </w:rPr>
+            </w:pPr>
+            <w:r>
+              <w:rPr>
+                <w:b w:val="0"/>
+                <w:sz w:val="22"/>
+                <w:szCs w:val="22"/>
+              </w:rPr>
+              <w:t>Столбцов</w:t>
+            </w:r>
+          </w:p>
+        </w:tc>
+        <w:tc>
+          <w:tcPr>
+            <w:tcW w:w="2552" w:type="dxa"/>
+          </w:tcPr>
+          <w:p>
+            <w:pPr>
+              <w:pStyle w:val="a5"/>
+              <w:jc w:val="center"/>
+              <w:rPr>
+                <w:b w:val="0"/>
+                <w:sz w:val="22"/>
+                <w:szCs w:val="22"/>
+              </w:rPr>
+            </w:pPr>
+          </w:p>
+        </w:tc>
+        <w:tc>
+          <w:tcPr>
+            <w:tcW w:w="8079" w:type="dxa"/>
+          </w:tcPr>
+          <w:p>
+            <w:pPr>
+              <w:pStyle w:val="aa"/>
+            </w:pPr>
+            <w:r>
+              <w:t>Количество столбцов в размещении</w:t>
+            </w:r>
+          </w:p>
+        </w:tc>
+      </w:tr>
+      <w:tr>
+        <w:tc>
+          <w:tcPr>
+            <w:tcW w:w="2184" w:type="dxa"/>
+          </w:tcPr>
+          <w:p>
+            <w:pPr>
+              <w:pStyle w:val="a5"/>
+            </w:pPr>
+            <w:proofErr w:type="spellStart"/>
+            <w:r>
+              <w:rPr>
+                <w:lang w:val="en-US"/>
+              </w:rPr>
+              <w:t>idpers</w:t>
             </w:r>
             <w:proofErr w:type="spellEnd"/>
           </w:p>
@@ -16597,13 +17157,17 @@
               <w:jc w:val="center"/>
               <w:rPr>
                 <w:b w:val="0"/>
-              </w:rPr>
-            </w:pPr>
-            <w:r>
-              <w:rPr>
-                <w:b w:val="0"/>
-              </w:rPr>
-              <w:t>ИД</w:t>
+                <w:sz w:val="22"/>
+                <w:szCs w:val="22"/>
+              </w:rPr>
+            </w:pPr>
+            <w:r>
+              <w:rPr>
+                <w:b w:val="0"/>
+                <w:sz w:val="22"/>
+                <w:szCs w:val="22"/>
+              </w:rPr>
+              <w:t>-</w:t>
             </w:r>
           </w:p>
         </w:tc>
@@ -16618,8 +17182,56 @@
               <w:rPr>
                 <w:b w:val="0"/>
                 <w:sz w:val="22"/>
-              </w:rPr>
-            </w:pPr>
+                <w:szCs w:val="22"/>
+              </w:rPr>
+            </w:pPr>
+            <w:r>
+              <w:rPr>
+                <w:b w:val="0"/>
+                <w:sz w:val="22"/>
+                <w:szCs w:val="22"/>
+                <w:lang w:val="en-US"/>
+              </w:rPr>
+              <w:t>sup</w:t>
+            </w:r>
+            <w:r>
+              <w:rPr>
+                <w:b w:val="0"/>
+                <w:sz w:val="22"/>
+                <w:szCs w:val="22"/>
+              </w:rPr>
+              <w:t>.</w:t>
+            </w:r>
+            <w:proofErr w:type="spellStart"/>
+            <w:r>
+              <w:rPr>
+                <w:b w:val="0"/>
+                <w:sz w:val="22"/>
+                <w:szCs w:val="22"/>
+                <w:lang w:val="en-US"/>
+              </w:rPr>
+              <w:t>personel</w:t>
+            </w:r>
+            <w:proofErr w:type="spellEnd"/>
+            <w:r>
+              <w:rPr>
+                <w:b w:val="0"/>
+                <w:sz w:val="22"/>
+                <w:szCs w:val="22"/>
+              </w:rPr>
+              <w:t>.</w:t>
+            </w:r>
+            <w:proofErr w:type="spellStart"/>
+            <w:r>
+              <w:rPr>
+                <w:b w:val="0"/>
+                <w:sz w:val="22"/>
+                <w:szCs w:val="22"/>
+                <w:lang w:val="en-US"/>
+              </w:rPr>
+              <w:t>idpersonel</w:t>
+            </w:r>
+            <w:proofErr w:type="spellEnd"/>
           </w:p>
         </w:tc>
         <w:tc>
@@ -16631,7 +17243,13 @@
               <w:pStyle w:val="aa"/>
             </w:pPr>
             <w:r>
-              <w:t>Идентификатор записи</w:t>
+              <w:t>Идентификатор исполнителя</w:t>
+            </w:r>
+            <w:r>
+              <w:t xml:space="preserve"> </w:t>
+            </w:r>
+            <w:r>
+              <w:t>записи</w:t>
             </w:r>
           </w:p>
         </w:tc>
@@ -16645,14 +17263,12 @@
             <w:pPr>
               <w:pStyle w:val="a5"/>
             </w:pPr>
-            <w:proofErr w:type="spellStart"/>
-            <w:r>
-              <w:rPr>
-                <w:lang w:val="en-US"/>
-              </w:rPr>
-              <w:t>whplaces</w:t>
-            </w:r>
-            <w:proofErr w:type="spellEnd"/>
+            <w:r>
+              <w:rPr>
+                <w:lang w:val="en-US"/>
+              </w:rPr>
+              <w:t>deleted</w:t>
+            </w:r>
           </w:p>
         </w:tc>
         <w:tc>
@@ -16665,13 +17281,17 @@
               <w:jc w:val="center"/>
               <w:rPr>
                 <w:b w:val="0"/>
-              </w:rPr>
-            </w:pPr>
-            <w:r>
-              <w:rPr>
-                <w:b w:val="0"/>
-              </w:rPr>
-              <w:t>Наименование</w:t>
+                <w:sz w:val="22"/>
+                <w:szCs w:val="22"/>
+              </w:rPr>
+            </w:pPr>
+            <w:r>
+              <w:rPr>
+                <w:b w:val="0"/>
+                <w:sz w:val="22"/>
+                <w:szCs w:val="22"/>
+              </w:rPr>
+              <w:t>-</w:t>
             </w:r>
           </w:p>
         </w:tc>
@@ -16686,6 +17306,7 @@
               <w:rPr>
                 <w:b w:val="0"/>
                 <w:sz w:val="22"/>
+                <w:szCs w:val="22"/>
               </w:rPr>
             </w:pPr>
           </w:p>
@@ -16699,7 +17320,7 @@
               <w:pStyle w:val="aa"/>
             </w:pPr>
             <w:r>
-              <w:t>Текстовое описание размещения</w:t>
+              <w:t>Пометка на удаление</w:t>
             </w:r>
           </w:p>
         </w:tc>
@@ -16713,14 +17334,12 @@
             <w:pPr>
               <w:pStyle w:val="a5"/>
             </w:pPr>
-            <w:proofErr w:type="spellStart"/>
-            <w:r>
-              <w:rPr>
-                <w:lang w:val="en-US"/>
-              </w:rPr>
-              <w:t>idalias</w:t>
-            </w:r>
-            <w:proofErr w:type="spellEnd"/>
+            <w:r>
+              <w:rPr>
+                <w:lang w:val="en-US"/>
+              </w:rPr>
+              <w:t>date</w:t>
+            </w:r>
           </w:p>
         </w:tc>
         <w:tc>
@@ -16734,764 +17353,17 @@
               <w:rPr>
                 <w:b w:val="0"/>
                 <w:sz w:val="22"/>
-              </w:rPr>
-            </w:pPr>
-            <w:proofErr w:type="spellStart"/>
-            <w:r>
-              <w:rPr>
-                <w:b w:val="0"/>
-                <w:sz w:val="22"/>
-              </w:rPr>
-              <w:t>ИД_а</w:t>
-            </w:r>
-            <w:proofErr w:type="spellEnd"/>
-          </w:p>
-        </w:tc>
-        <w:tc>
-          <w:tcPr>
-            <w:tcW w:w="2552" w:type="dxa"/>
-          </w:tcPr>
-          <w:p>
-            <w:pPr>
-              <w:pStyle w:val="a5"/>
-              <w:jc w:val="center"/>
-              <w:rPr>
-                <w:b w:val="0"/>
-                <w:sz w:val="22"/>
-              </w:rPr>
-            </w:pPr>
-            <w:r>
-              <w:rPr>
-                <w:b w:val="0"/>
-                <w:sz w:val="22"/>
-              </w:rPr>
-              <w:t>./</w:t>
-            </w:r>
-            <w:proofErr w:type="spellStart"/>
-            <w:r>
-              <w:rPr>
-                <w:b w:val="0"/>
-                <w:sz w:val="22"/>
-                <w:lang w:val="en-US"/>
-              </w:rPr>
-              <w:t>idwhplaces</w:t>
-            </w:r>
-            <w:proofErr w:type="spellEnd"/>
-          </w:p>
-        </w:tc>
-        <w:tc>
-          <w:tcPr>
-            <w:tcW w:w="8079" w:type="dxa"/>
-          </w:tcPr>
-          <w:p>
-            <w:pPr>
-              <w:pStyle w:val="aa"/>
-            </w:pPr>
-            <w:r>
-              <w:t>Ссылка на корневой элемент размещения (если есть)</w:t>
-            </w:r>
-          </w:p>
-        </w:tc>
-      </w:tr>
-      <w:tr>
-        <w:tc>
-          <w:tcPr>
-            <w:tcW w:w="2184" w:type="dxa"/>
-          </w:tcPr>
-          <w:p>
-            <w:pPr>
-              <w:pStyle w:val="a5"/>
-            </w:pPr>
-            <w:r>
-              <w:rPr>
-                <w:lang w:val="en-US"/>
-              </w:rPr>
-              <w:t>name</w:t>
-            </w:r>
-          </w:p>
-        </w:tc>
-        <w:tc>
-          <w:tcPr>
-            <w:tcW w:w="1984" w:type="dxa"/>
-          </w:tcPr>
-          <w:p>
-            <w:pPr>
-              <w:pStyle w:val="a5"/>
-              <w:jc w:val="center"/>
-              <w:rPr>
-                <w:b w:val="0"/>
-                <w:sz w:val="22"/>
-              </w:rPr>
-            </w:pPr>
-            <w:r>
-              <w:rPr>
-                <w:b w:val="0"/>
-                <w:sz w:val="22"/>
-              </w:rPr>
-              <w:t>Обозначение</w:t>
-            </w:r>
-          </w:p>
-        </w:tc>
-        <w:tc>
-          <w:tcPr>
-            <w:tcW w:w="2552" w:type="dxa"/>
-          </w:tcPr>
-          <w:p>
-            <w:pPr>
-              <w:pStyle w:val="a5"/>
-              <w:jc w:val="center"/>
-              <w:rPr>
-                <w:b w:val="0"/>
-                <w:sz w:val="22"/>
                 <w:szCs w:val="22"/>
               </w:rPr>
             </w:pPr>
-          </w:p>
-        </w:tc>
-        <w:tc>
-          <w:tcPr>
-            <w:tcW w:w="8079" w:type="dxa"/>
-          </w:tcPr>
-          <w:p>
-            <w:pPr>
-              <w:pStyle w:val="aa"/>
-            </w:pPr>
-            <w:r>
-              <w:t>Обозначение размещения, которое будет представлено в документах (например, буква или цифра)</w:t>
-            </w:r>
-          </w:p>
-        </w:tc>
-      </w:tr>
-      <w:tr>
-        <w:tc>
-          <w:tcPr>
-            <w:tcW w:w="2184" w:type="dxa"/>
-          </w:tcPr>
-          <w:p>
-            <w:pPr>
-              <w:pStyle w:val="a5"/>
-            </w:pPr>
-            <w:proofErr w:type="spellStart"/>
-            <w:r>
-              <w:rPr>
-                <w:lang w:val="en-US"/>
-              </w:rPr>
-              <w:t>idwhplacetanks</w:t>
-            </w:r>
-            <w:proofErr w:type="spellEnd"/>
-          </w:p>
-        </w:tc>
-        <w:tc>
-          <w:tcPr>
-            <w:tcW w:w="1984" w:type="dxa"/>
-          </w:tcPr>
-          <w:p>
-            <w:pPr>
-              <w:pStyle w:val="a5"/>
-              <w:jc w:val="center"/>
-              <w:rPr>
-                <w:b w:val="0"/>
-                <w:sz w:val="22"/>
-              </w:rPr>
-            </w:pPr>
-            <w:r>
-              <w:rPr>
-                <w:b w:val="0"/>
-                <w:sz w:val="22"/>
-              </w:rPr>
-              <w:t>Ёмкость размещения</w:t>
-            </w:r>
-          </w:p>
-        </w:tc>
-        <w:tc>
-          <w:tcPr>
-            <w:tcW w:w="2552" w:type="dxa"/>
-          </w:tcPr>
-          <w:p>
-            <w:pPr>
-              <w:pStyle w:val="a5"/>
-              <w:jc w:val="center"/>
+            <w:r>
               <w:rPr>
                 <w:b w:val="0"/>
                 <w:sz w:val="22"/>
                 <w:szCs w:val="22"/>
-                <w:lang w:val="en-US"/>
-              </w:rPr>
-            </w:pPr>
-            <w:proofErr w:type="spellStart"/>
-            <w:r>
-              <w:rPr>
-                <w:b w:val="0"/>
-                <w:sz w:val="22"/>
-                <w:szCs w:val="22"/>
-                <w:lang w:val="en-US"/>
-              </w:rPr>
-              <w:t>ent.whplacetanks.idwhplacetanks</w:t>
-            </w:r>
-            <w:proofErr w:type="spellEnd"/>
-          </w:p>
-        </w:tc>
-        <w:tc>
-          <w:tcPr>
-            <w:tcW w:w="8079" w:type="dxa"/>
-          </w:tcPr>
-          <w:p>
-            <w:pPr>
-              <w:pStyle w:val="aa"/>
-            </w:pPr>
-            <w:r>
-              <w:t>Ссылка на ёмкость размещения</w:t>
-            </w:r>
-          </w:p>
-        </w:tc>
-      </w:tr>
-      <w:tr>
-        <w:tc>
-          <w:tcPr>
-            <w:tcW w:w="2184" w:type="dxa"/>
-          </w:tcPr>
-          <w:p>
-            <w:pPr>
-              <w:pStyle w:val="a5"/>
-              <w:rPr>
-                <w:lang w:val="en-US"/>
-              </w:rPr>
-            </w:pPr>
-            <w:r>
-              <w:rPr>
-                <w:lang w:val="en-US"/>
-              </w:rPr>
-              <w:t>row</w:t>
-            </w:r>
-          </w:p>
-        </w:tc>
-        <w:tc>
-          <w:tcPr>
-            <w:tcW w:w="1984" w:type="dxa"/>
-          </w:tcPr>
-          <w:p>
-            <w:pPr>
-              <w:pStyle w:val="a5"/>
-              <w:jc w:val="center"/>
-              <w:rPr>
-                <w:b w:val="0"/>
-              </w:rPr>
-            </w:pPr>
-            <w:r>
-              <w:rPr>
-                <w:b w:val="0"/>
-              </w:rPr>
-              <w:t>Ряд</w:t>
-            </w:r>
-          </w:p>
-        </w:tc>
-        <w:tc>
-          <w:tcPr>
-            <w:tcW w:w="2552" w:type="dxa"/>
-          </w:tcPr>
-          <w:p>
-            <w:pPr>
-              <w:pStyle w:val="a5"/>
-              <w:jc w:val="center"/>
-              <w:rPr>
-                <w:b w:val="0"/>
-                <w:sz w:val="22"/>
-                <w:szCs w:val="22"/>
-                <w:lang w:val="en-US"/>
-              </w:rPr>
-            </w:pPr>
-          </w:p>
-        </w:tc>
-        <w:tc>
-          <w:tcPr>
-            <w:tcW w:w="8079" w:type="dxa"/>
-          </w:tcPr>
-          <w:p>
-            <w:pPr>
-              <w:pStyle w:val="aa"/>
-            </w:pPr>
-            <w:r>
-              <w:t>Номер ряда (этажа) в корневом размещении (./</w:t>
-            </w:r>
-            <w:proofErr w:type="spellStart"/>
-            <w:r>
-              <w:rPr>
-                <w:lang w:val="en-US"/>
-              </w:rPr>
-              <w:t>idalias</w:t>
-            </w:r>
-            <w:proofErr w:type="spellEnd"/>
-            <w:r>
-              <w:t>)</w:t>
-            </w:r>
-          </w:p>
-        </w:tc>
-      </w:tr>
-      <w:tr>
-        <w:tc>
-          <w:tcPr>
-            <w:tcW w:w="2184" w:type="dxa"/>
-          </w:tcPr>
-          <w:p>
-            <w:pPr>
-              <w:pStyle w:val="a5"/>
-            </w:pPr>
-            <w:r>
-              <w:rPr>
-                <w:lang w:val="en-US"/>
-              </w:rPr>
-              <w:t>column</w:t>
-            </w:r>
-          </w:p>
-        </w:tc>
-        <w:tc>
-          <w:tcPr>
-            <w:tcW w:w="1984" w:type="dxa"/>
-          </w:tcPr>
-          <w:p>
-            <w:pPr>
-              <w:pStyle w:val="a5"/>
-              <w:jc w:val="center"/>
-              <w:rPr>
-                <w:b w:val="0"/>
-              </w:rPr>
-            </w:pPr>
-            <w:r>
-              <w:rPr>
-                <w:b w:val="0"/>
-              </w:rPr>
-              <w:t>Столбец</w:t>
-            </w:r>
-          </w:p>
-        </w:tc>
-        <w:tc>
-          <w:tcPr>
-            <w:tcW w:w="2552" w:type="dxa"/>
-          </w:tcPr>
-          <w:p>
-            <w:pPr>
-              <w:pStyle w:val="a5"/>
-              <w:jc w:val="center"/>
-              <w:rPr>
-                <w:b w:val="0"/>
-                <w:sz w:val="22"/>
-                <w:szCs w:val="22"/>
-              </w:rPr>
-            </w:pPr>
-          </w:p>
-        </w:tc>
-        <w:tc>
-          <w:tcPr>
-            <w:tcW w:w="8079" w:type="dxa"/>
-          </w:tcPr>
-          <w:p>
-            <w:pPr>
-              <w:pStyle w:val="aa"/>
-            </w:pPr>
-            <w:r>
-              <w:t>Номер столбца (колонки, строки, позиция) в корневом размещении (</w:t>
-            </w:r>
-            <w:r>
-              <w:t>./</w:t>
-            </w:r>
-            <w:proofErr w:type="spellStart"/>
-            <w:r>
-              <w:rPr>
-                <w:lang w:val="en-US"/>
-              </w:rPr>
-              <w:t>idalias</w:t>
-            </w:r>
-            <w:proofErr w:type="spellEnd"/>
-            <w:r>
-              <w:t>)</w:t>
-            </w:r>
-          </w:p>
-        </w:tc>
-      </w:tr>
-      <w:tr>
-        <w:tc>
-          <w:tcPr>
-            <w:tcW w:w="2184" w:type="dxa"/>
-          </w:tcPr>
-          <w:p>
-            <w:pPr>
-              <w:pStyle w:val="a5"/>
-              <w:rPr>
-                <w:lang w:val="en-US"/>
-              </w:rPr>
-            </w:pPr>
-            <w:r>
-              <w:rPr>
-                <w:lang w:val="en-US"/>
-              </w:rPr>
-              <w:t>rows</w:t>
-            </w:r>
-          </w:p>
-        </w:tc>
-        <w:tc>
-          <w:tcPr>
-            <w:tcW w:w="1984" w:type="dxa"/>
-          </w:tcPr>
-          <w:p>
-            <w:pPr>
-              <w:pStyle w:val="a5"/>
-              <w:jc w:val="center"/>
-              <w:rPr>
-                <w:b w:val="0"/>
-                <w:sz w:val="22"/>
-                <w:szCs w:val="22"/>
-              </w:rPr>
-            </w:pPr>
-            <w:r>
-              <w:rPr>
-                <w:b w:val="0"/>
-                <w:sz w:val="22"/>
-                <w:szCs w:val="22"/>
-              </w:rPr>
-              <w:t>Рядов</w:t>
-            </w:r>
-          </w:p>
-        </w:tc>
-        <w:tc>
-          <w:tcPr>
-            <w:tcW w:w="2552" w:type="dxa"/>
-          </w:tcPr>
-          <w:p>
-            <w:pPr>
-              <w:pStyle w:val="a5"/>
-              <w:jc w:val="center"/>
-              <w:rPr>
-                <w:b w:val="0"/>
-                <w:sz w:val="22"/>
-                <w:szCs w:val="22"/>
-                <w:lang w:val="en-US"/>
-              </w:rPr>
-            </w:pPr>
-          </w:p>
-        </w:tc>
-        <w:tc>
-          <w:tcPr>
-            <w:tcW w:w="8079" w:type="dxa"/>
-          </w:tcPr>
-          <w:p>
-            <w:pPr>
-              <w:pStyle w:val="aa"/>
-            </w:pPr>
-            <w:r>
-              <w:t>Количество рядов (этажей) в размещении</w:t>
-            </w:r>
-          </w:p>
-        </w:tc>
-      </w:tr>
-      <w:tr>
-        <w:tc>
-          <w:tcPr>
-            <w:tcW w:w="2184" w:type="dxa"/>
-          </w:tcPr>
-          <w:p>
-            <w:pPr>
-              <w:pStyle w:val="a5"/>
-            </w:pPr>
-            <w:r>
-              <w:rPr>
-                <w:lang w:val="en-US"/>
-              </w:rPr>
-              <w:t>columns</w:t>
-            </w:r>
-          </w:p>
-        </w:tc>
-        <w:tc>
-          <w:tcPr>
-            <w:tcW w:w="1984" w:type="dxa"/>
-          </w:tcPr>
-          <w:p>
-            <w:pPr>
-              <w:pStyle w:val="a5"/>
-              <w:jc w:val="center"/>
-              <w:rPr>
-                <w:b w:val="0"/>
-                <w:sz w:val="22"/>
-                <w:szCs w:val="22"/>
-              </w:rPr>
-            </w:pPr>
-            <w:r>
-              <w:rPr>
-                <w:b w:val="0"/>
-                <w:sz w:val="22"/>
-                <w:szCs w:val="22"/>
-              </w:rPr>
-              <w:t>Столбцов</w:t>
-            </w:r>
-          </w:p>
-        </w:tc>
-        <w:tc>
-          <w:tcPr>
-            <w:tcW w:w="2552" w:type="dxa"/>
-          </w:tcPr>
-          <w:p>
-            <w:pPr>
-              <w:pStyle w:val="a5"/>
-              <w:jc w:val="center"/>
-              <w:rPr>
-                <w:b w:val="0"/>
-                <w:sz w:val="22"/>
-                <w:szCs w:val="22"/>
-              </w:rPr>
-            </w:pPr>
-          </w:p>
-        </w:tc>
-        <w:tc>
-          <w:tcPr>
-            <w:tcW w:w="8079" w:type="dxa"/>
-          </w:tcPr>
-          <w:p>
-            <w:pPr>
-              <w:pStyle w:val="aa"/>
-            </w:pPr>
-            <w:r>
-              <w:t>Количество столбцов в размещении</w:t>
-            </w:r>
-          </w:p>
-        </w:tc>
-      </w:tr>
-      <w:tr>
-        <w:tc>
-          <w:tcPr>
-            <w:tcW w:w="2184" w:type="dxa"/>
-          </w:tcPr>
-          <w:p>
-            <w:pPr>
-              <w:pStyle w:val="a5"/>
-            </w:pPr>
-            <w:proofErr w:type="spellStart"/>
-            <w:r>
-              <w:rPr>
-                <w:lang w:val="en-US"/>
-              </w:rPr>
-              <w:t>idpers</w:t>
-            </w:r>
-            <w:proofErr w:type="spellEnd"/>
-          </w:p>
-        </w:tc>
-        <w:tc>
-          <w:tcPr>
-            <w:tcW w:w="1984" w:type="dxa"/>
-          </w:tcPr>
-          <w:p>
-            <w:pPr>
-              <w:pStyle w:val="a5"/>
-              <w:jc w:val="center"/>
-              <w:rPr>
-                <w:b w:val="0"/>
-                <w:sz w:val="22"/>
-                <w:szCs w:val="22"/>
-              </w:rPr>
-            </w:pPr>
-            <w:r>
-              <w:rPr>
-                <w:b w:val="0"/>
-                <w:sz w:val="22"/>
-                <w:szCs w:val="22"/>
               </w:rPr>
               <w:t>-</w:t>
             </w:r>
-          </w:p>
-        </w:tc>
-        <w:tc>
-          <w:tcPr>
-            <w:tcW w:w="2552" w:type="dxa"/>
-          </w:tcPr>
-          <w:p>
-            <w:pPr>
-              <w:pStyle w:val="a5"/>
-              <w:jc w:val="center"/>
-              <w:rPr>
-                <w:b w:val="0"/>
-                <w:sz w:val="22"/>
-                <w:szCs w:val="22"/>
-              </w:rPr>
-            </w:pPr>
-            <w:r>
-              <w:rPr>
-                <w:b w:val="0"/>
-                <w:sz w:val="22"/>
-                <w:szCs w:val="22"/>
-                <w:lang w:val="en-US"/>
-              </w:rPr>
-              <w:t>sup</w:t>
-            </w:r>
-            <w:r>
-              <w:rPr>
-                <w:b w:val="0"/>
-                <w:sz w:val="22"/>
-                <w:szCs w:val="22"/>
-              </w:rPr>
-              <w:t>.</w:t>
-            </w:r>
-            <w:proofErr w:type="spellStart"/>
-            <w:r>
-              <w:rPr>
-                <w:b w:val="0"/>
-                <w:sz w:val="22"/>
-                <w:szCs w:val="22"/>
-                <w:lang w:val="en-US"/>
-              </w:rPr>
-              <w:t>personel</w:t>
-            </w:r>
-            <w:proofErr w:type="spellEnd"/>
-            <w:r>
-              <w:rPr>
-                <w:b w:val="0"/>
-                <w:sz w:val="22"/>
-                <w:szCs w:val="22"/>
-              </w:rPr>
-              <w:t>.</w:t>
-            </w:r>
-            <w:proofErr w:type="spellStart"/>
-            <w:r>
-              <w:rPr>
-                <w:b w:val="0"/>
-                <w:sz w:val="22"/>
-                <w:szCs w:val="22"/>
-                <w:lang w:val="en-US"/>
-              </w:rPr>
-              <w:t>idpersonel</w:t>
-            </w:r>
-            <w:proofErr w:type="spellEnd"/>
-          </w:p>
-        </w:tc>
-        <w:tc>
-          <w:tcPr>
-            <w:tcW w:w="8079" w:type="dxa"/>
-          </w:tcPr>
-          <w:p>
-            <w:pPr>
-              <w:pStyle w:val="aa"/>
-            </w:pPr>
-            <w:r>
-              <w:t>Идентификатор исполнителя</w:t>
-            </w:r>
-            <w:r>
-              <w:t xml:space="preserve"> </w:t>
-            </w:r>
-            <w:r>
-              <w:t>записи</w:t>
-            </w:r>
-          </w:p>
-        </w:tc>
-      </w:tr>
-      <w:tr>
-        <w:tc>
-          <w:tcPr>
-            <w:tcW w:w="2184" w:type="dxa"/>
-          </w:tcPr>
-          <w:p>
-            <w:pPr>
-              <w:pStyle w:val="a5"/>
-            </w:pPr>
-            <w:r>
-              <w:rPr>
-                <w:lang w:val="en-US"/>
-              </w:rPr>
-              <w:t>deleted</w:t>
-            </w:r>
-          </w:p>
-        </w:tc>
-        <w:tc>
-          <w:tcPr>
-            <w:tcW w:w="1984" w:type="dxa"/>
-          </w:tcPr>
-          <w:p>
-            <w:pPr>
-              <w:pStyle w:val="a5"/>
-              <w:jc w:val="center"/>
-              <w:rPr>
-                <w:b w:val="0"/>
-                <w:sz w:val="22"/>
-                <w:szCs w:val="22"/>
-              </w:rPr>
-            </w:pPr>
-            <w:r>
-              <w:rPr>
-                <w:b w:val="0"/>
-                <w:sz w:val="22"/>
-                <w:szCs w:val="22"/>
-              </w:rPr>
-              <w:t>-</w:t>
-            </w:r>
-          </w:p>
-        </w:tc>
-        <w:tc>
-          <w:tcPr>
-            <w:tcW w:w="2552" w:type="dxa"/>
-          </w:tcPr>
-          <w:p>
-            <w:pPr>
-              <w:pStyle w:val="a5"/>
-              <w:jc w:val="center"/>
-              <w:rPr>
-                <w:b w:val="0"/>
-                <w:sz w:val="22"/>
-                <w:szCs w:val="22"/>
-              </w:rPr>
-            </w:pPr>
-          </w:p>
-        </w:tc>
-        <w:tc>
-          <w:tcPr>
-            <w:tcW w:w="8079" w:type="dxa"/>
-          </w:tcPr>
-          <w:p>
-            <w:pPr>
-              <w:pStyle w:val="aa"/>
-            </w:pPr>
-            <w:r>
-              <w:t>Пометка на удаление</w:t>
-            </w:r>
-          </w:p>
-        </w:tc>
-      </w:tr>
-      <w:tr>
-        <w:tc>
-          <w:tcPr>
-            <w:tcW w:w="2184" w:type="dxa"/>
-          </w:tcPr>
-          <w:p>
-            <w:pPr>
-              <w:pStyle w:val="a5"/>
-            </w:pPr>
-            <w:r>
-              <w:rPr>
-                <w:lang w:val="en-US"/>
-              </w:rPr>
-              <w:t>date</w:t>
-            </w:r>
-          </w:p>
-        </w:tc>
-        <w:tc>
-          <w:tcPr>
-            <w:tcW w:w="1984" w:type="dxa"/>
-          </w:tcPr>
-          <w:p>
-            <w:pPr>
-              <w:pStyle w:val="a5"/>
-              <w:jc w:val="center"/>
-              <w:rPr>
-                <w:b w:val="0"/>
-                <w:sz w:val="22"/>
-                <w:szCs w:val="22"/>
-              </w:rPr>
-            </w:pPr>
-            <w:r>
-              <w:rPr>
-                <w:b w:val="0"/>
-                <w:sz w:val="22"/>
-                <w:szCs w:val="22"/>
-              </w:rPr>
-              <w:t>-</w:t>
-            </w:r>
-            <w:bookmarkStart w:id="0" w:name="_GoBack"/>
-            <w:bookmarkEnd w:id="0"/>
           </w:p>
         </w:tc>
         <w:tc>
@@ -17998,7 +17870,6 @@
               <w:rPr>
                 <w:lang w:val="en-US"/>
               </w:rPr>
-              <w:lastRenderedPageBreak/>
               <w:t>whplacetanks</w:t>
             </w:r>
             <w:proofErr w:type="spellEnd"/>
@@ -18450,7 +18321,11 @@
     </w:tbl>
     <w:p>
       <w:r>
-        <w:t>Примечание: в справочнике емкостей размещения присутствует размещение с названием «Место размещения». Оно предназначено для случая, когда в одном месте размещения, например, в мешке, имеется несколько разных номенклатурных позиций вперемешку, что их нельзя разделить друг от друга физическими ёмкостями. В этом случае создаются виртуальные «места размещения» по числу номенклатурных позиций, и каждой позиции соответствует занимаемое место.</w:t>
+        <w:t xml:space="preserve">Примечание: в справочнике емкостей размещения присутствует размещение с названием «Место размещения». Оно предназначено для случая, когда в одном месте размещения, например, в мешке, имеется несколько разных </w:t>
+      </w:r>
+      <w:r>
+        <w:lastRenderedPageBreak/>
+        <w:t>номенклатурных позиций вперемешку, что их нельзя разделить друг от друга физическими ёмкостями. В этом случае создаются виртуальные «места размещения» по числу номенклатурных позиций, и каждой позиции соответствует занимаемое место.</w:t>
       </w:r>
     </w:p>
     <w:p>
@@ -19165,19 +19040,14 @@
     <w:p>
       <w:pPr>
         <w:pStyle w:val="3"/>
-        <w:rPr>
-          <w:lang w:val="en-US"/>
-        </w:rPr>
       </w:pPr>
-      <w:proofErr w:type="spellStart"/>
       <w:proofErr w:type="gramStart"/>
       <w:r>
         <w:rPr>
           <w:lang w:val="en-US"/>
         </w:rPr>
-        <w:t>depts</w:t>
-      </w:r>
-      <w:proofErr w:type="spellEnd"/>
+        <w:t>currency</w:t>
+      </w:r>
       <w:proofErr w:type="gramEnd"/>
       <w:r>
         <w:rPr>
@@ -19186,7 +19056,7 @@
         <w:t xml:space="preserve"> [</w:t>
       </w:r>
       <w:r>
-        <w:t>Отделы</w:t>
+        <w:t>Валюты</w:t>
       </w:r>
       <w:r>
         <w:rPr>
@@ -19197,8 +19067,13 @@
     </w:p>
     <w:p>
       <w:r>
-        <w:t>Список отделов компании</w:t>
-      </w:r>
+        <w:t xml:space="preserve">Основные валюты, используемые в </w:t>
+      </w:r>
+      <w:proofErr w:type="spellStart"/>
+      <w:r>
+        <w:t>СУПиКе</w:t>
+      </w:r>
+      <w:proofErr w:type="spellEnd"/>
     </w:p>
     <w:tbl>
       <w:tblPr>
@@ -19302,14 +19177,1244 @@
           <w:p>
             <w:pPr>
               <w:pStyle w:val="a5"/>
-              <w:rPr>
-                <w:lang w:val="en-US"/>
-              </w:rPr>
             </w:pPr>
             <w:proofErr w:type="spellStart"/>
             <w:r>
               <w:t>id</w:t>
             </w:r>
+            <w:proofErr w:type="spellEnd"/>
+            <w:r>
+              <w:rPr>
+                <w:lang w:val="en-US"/>
+              </w:rPr>
+              <w:t>currency</w:t>
+            </w:r>
+          </w:p>
+        </w:tc>
+        <w:tc>
+          <w:tcPr>
+            <w:tcW w:w="2268" w:type="dxa"/>
+          </w:tcPr>
+          <w:p>
+            <w:pPr>
+              <w:pStyle w:val="a5"/>
+              <w:jc w:val="center"/>
+              <w:rPr>
+                <w:b w:val="0"/>
+              </w:rPr>
+            </w:pPr>
+            <w:r>
+              <w:rPr>
+                <w:b w:val="0"/>
+              </w:rPr>
+              <w:t>ИД</w:t>
+            </w:r>
+          </w:p>
+        </w:tc>
+        <w:tc>
+          <w:tcPr>
+            <w:tcW w:w="2694" w:type="dxa"/>
+          </w:tcPr>
+          <w:p>
+            <w:pPr>
+              <w:pStyle w:val="a5"/>
+              <w:jc w:val="center"/>
+              <w:rPr>
+                <w:b w:val="0"/>
+              </w:rPr>
+            </w:pPr>
+          </w:p>
+        </w:tc>
+        <w:tc>
+          <w:tcPr>
+            <w:tcW w:w="7512" w:type="dxa"/>
+          </w:tcPr>
+          <w:p>
+            <w:pPr>
+              <w:pStyle w:val="aa"/>
+            </w:pPr>
+            <w:r>
+              <w:t>Идентификатор записи</w:t>
+            </w:r>
+          </w:p>
+        </w:tc>
+      </w:tr>
+      <w:tr>
+        <w:tc>
+          <w:tcPr>
+            <w:tcW w:w="2325" w:type="dxa"/>
+          </w:tcPr>
+          <w:p>
+            <w:pPr>
+              <w:pStyle w:val="a5"/>
+              <w:rPr>
+                <w:lang w:val="en-US"/>
+              </w:rPr>
+            </w:pPr>
+            <w:r>
+              <w:rPr>
+                <w:lang w:val="en-US"/>
+              </w:rPr>
+              <w:t>currency</w:t>
+            </w:r>
+          </w:p>
+        </w:tc>
+        <w:tc>
+          <w:tcPr>
+            <w:tcW w:w="2268" w:type="dxa"/>
+          </w:tcPr>
+          <w:p>
+            <w:pPr>
+              <w:pStyle w:val="a5"/>
+              <w:jc w:val="center"/>
+              <w:rPr>
+                <w:b w:val="0"/>
+              </w:rPr>
+            </w:pPr>
+            <w:r>
+              <w:rPr>
+                <w:b w:val="0"/>
+              </w:rPr>
+              <w:t>Валюта</w:t>
+            </w:r>
+          </w:p>
+        </w:tc>
+        <w:tc>
+          <w:tcPr>
+            <w:tcW w:w="2694" w:type="dxa"/>
+          </w:tcPr>
+          <w:p>
+            <w:pPr>
+              <w:pStyle w:val="a5"/>
+              <w:jc w:val="center"/>
+              <w:rPr>
+                <w:b w:val="0"/>
+              </w:rPr>
+            </w:pPr>
+          </w:p>
+        </w:tc>
+        <w:tc>
+          <w:tcPr>
+            <w:tcW w:w="7512" w:type="dxa"/>
+          </w:tcPr>
+          <w:p>
+            <w:pPr>
+              <w:pStyle w:val="aa"/>
+            </w:pPr>
+            <w:r>
+              <w:t xml:space="preserve">Наименование </w:t>
+            </w:r>
+            <w:r>
+              <w:t>валюты</w:t>
+            </w:r>
+          </w:p>
+        </w:tc>
+      </w:tr>
+      <w:tr>
+        <w:tc>
+          <w:tcPr>
+            <w:tcW w:w="2325" w:type="dxa"/>
+          </w:tcPr>
+          <w:p>
+            <w:pPr>
+              <w:pStyle w:val="a5"/>
+              <w:rPr>
+                <w:lang w:val="en-US"/>
+              </w:rPr>
+            </w:pPr>
+            <w:r>
+              <w:rPr>
+                <w:lang w:val="en-US"/>
+              </w:rPr>
+              <w:t>country</w:t>
+            </w:r>
+          </w:p>
+        </w:tc>
+        <w:tc>
+          <w:tcPr>
+            <w:tcW w:w="2268" w:type="dxa"/>
+          </w:tcPr>
+          <w:p>
+            <w:pPr>
+              <w:pStyle w:val="a5"/>
+              <w:jc w:val="center"/>
+              <w:rPr>
+                <w:b w:val="0"/>
+              </w:rPr>
+            </w:pPr>
+            <w:r>
+              <w:rPr>
+                <w:b w:val="0"/>
+              </w:rPr>
+              <w:t>Страна</w:t>
+            </w:r>
+          </w:p>
+        </w:tc>
+        <w:tc>
+          <w:tcPr>
+            <w:tcW w:w="2694" w:type="dxa"/>
+          </w:tcPr>
+          <w:p>
+            <w:pPr>
+              <w:pStyle w:val="a5"/>
+              <w:jc w:val="center"/>
+              <w:rPr>
+                <w:b w:val="0"/>
+              </w:rPr>
+            </w:pPr>
+          </w:p>
+        </w:tc>
+        <w:tc>
+          <w:tcPr>
+            <w:tcW w:w="7512" w:type="dxa"/>
+          </w:tcPr>
+          <w:p>
+            <w:pPr>
+              <w:pStyle w:val="aa"/>
+            </w:pPr>
+            <w:r>
+              <w:t>Страна выпуска валюты</w:t>
+            </w:r>
+          </w:p>
+        </w:tc>
+      </w:tr>
+      <w:tr>
+        <w:tc>
+          <w:tcPr>
+            <w:tcW w:w="2325" w:type="dxa"/>
+          </w:tcPr>
+          <w:p>
+            <w:pPr>
+              <w:pStyle w:val="a5"/>
+              <w:rPr>
+                <w:lang w:val="en-US"/>
+              </w:rPr>
+            </w:pPr>
+            <w:proofErr w:type="spellStart"/>
+            <w:r>
+              <w:rPr>
+                <w:lang w:val="en-US"/>
+              </w:rPr>
+              <w:lastRenderedPageBreak/>
+              <w:t>isbase</w:t>
+            </w:r>
+            <w:proofErr w:type="spellEnd"/>
+          </w:p>
+        </w:tc>
+        <w:tc>
+          <w:tcPr>
+            <w:tcW w:w="2268" w:type="dxa"/>
+          </w:tcPr>
+          <w:p>
+            <w:pPr>
+              <w:pStyle w:val="a5"/>
+              <w:jc w:val="center"/>
+              <w:rPr>
+                <w:b w:val="0"/>
+              </w:rPr>
+            </w:pPr>
+            <w:r>
+              <w:rPr>
+                <w:b w:val="0"/>
+              </w:rPr>
+              <w:t>Базовая</w:t>
+            </w:r>
+          </w:p>
+        </w:tc>
+        <w:tc>
+          <w:tcPr>
+            <w:tcW w:w="2694" w:type="dxa"/>
+          </w:tcPr>
+          <w:p>
+            <w:pPr>
+              <w:pStyle w:val="a5"/>
+              <w:jc w:val="center"/>
+              <w:rPr>
+                <w:b w:val="0"/>
+              </w:rPr>
+            </w:pPr>
+          </w:p>
+        </w:tc>
+        <w:tc>
+          <w:tcPr>
+            <w:tcW w:w="7512" w:type="dxa"/>
+          </w:tcPr>
+          <w:p>
+            <w:pPr>
+              <w:pStyle w:val="aa"/>
+            </w:pPr>
+            <w:r>
+              <w:t>Признак того, что валюта базовая (пометка «</w:t>
+            </w:r>
+            <w:r>
+              <w:rPr>
+                <w:lang w:val="en-US"/>
+              </w:rPr>
+              <w:t>v</w:t>
+            </w:r>
+            <w:r>
+              <w:t>»</w:t>
+            </w:r>
+            <w:r>
+              <w:t>)</w:t>
+            </w:r>
+          </w:p>
+        </w:tc>
+      </w:tr>
+      <w:tr>
+        <w:tc>
+          <w:tcPr>
+            <w:tcW w:w="2325" w:type="dxa"/>
+          </w:tcPr>
+          <w:p>
+            <w:pPr>
+              <w:pStyle w:val="a5"/>
+              <w:rPr>
+                <w:lang w:val="en-US"/>
+              </w:rPr>
+            </w:pPr>
+            <w:proofErr w:type="spellStart"/>
+            <w:r>
+              <w:rPr>
+                <w:lang w:val="en-US"/>
+              </w:rPr>
+              <w:t>idpers</w:t>
+            </w:r>
+            <w:proofErr w:type="spellEnd"/>
+          </w:p>
+        </w:tc>
+        <w:tc>
+          <w:tcPr>
+            <w:tcW w:w="2268" w:type="dxa"/>
+          </w:tcPr>
+          <w:p>
+            <w:pPr>
+              <w:pStyle w:val="a5"/>
+              <w:jc w:val="center"/>
+              <w:rPr>
+                <w:b w:val="0"/>
+                <w:sz w:val="22"/>
+              </w:rPr>
+            </w:pPr>
+          </w:p>
+        </w:tc>
+        <w:tc>
+          <w:tcPr>
+            <w:tcW w:w="2694" w:type="dxa"/>
+          </w:tcPr>
+          <w:p>
+            <w:pPr>
+              <w:pStyle w:val="a5"/>
+              <w:jc w:val="center"/>
+              <w:rPr>
+                <w:b w:val="0"/>
+                <w:sz w:val="22"/>
+              </w:rPr>
+            </w:pPr>
+            <w:r>
+              <w:rPr>
+                <w:b w:val="0"/>
+                <w:sz w:val="22"/>
+                <w:lang w:val="en-US"/>
+              </w:rPr>
+              <w:t>sup</w:t>
+            </w:r>
+            <w:r>
+              <w:rPr>
+                <w:b w:val="0"/>
+                <w:sz w:val="22"/>
+              </w:rPr>
+              <w:t>.</w:t>
+            </w:r>
+            <w:proofErr w:type="spellStart"/>
+            <w:r>
+              <w:rPr>
+                <w:b w:val="0"/>
+                <w:sz w:val="22"/>
+                <w:lang w:val="en-US"/>
+              </w:rPr>
+              <w:t>personel.idpersonel</w:t>
+            </w:r>
+            <w:proofErr w:type="spellEnd"/>
+          </w:p>
+        </w:tc>
+        <w:tc>
+          <w:tcPr>
+            <w:tcW w:w="7512" w:type="dxa"/>
+          </w:tcPr>
+          <w:p>
+            <w:pPr>
+              <w:pStyle w:val="aa"/>
+            </w:pPr>
+            <w:r>
+              <w:t>ИД исполнителя записи</w:t>
+            </w:r>
+          </w:p>
+        </w:tc>
+      </w:tr>
+      <w:tr>
+        <w:tc>
+          <w:tcPr>
+            <w:tcW w:w="2325" w:type="dxa"/>
+          </w:tcPr>
+          <w:p>
+            <w:pPr>
+              <w:pStyle w:val="a5"/>
+            </w:pPr>
+            <w:r>
+              <w:rPr>
+                <w:lang w:val="en-US"/>
+              </w:rPr>
+              <w:t>deleted</w:t>
+            </w:r>
+          </w:p>
+        </w:tc>
+        <w:tc>
+          <w:tcPr>
+            <w:tcW w:w="2268" w:type="dxa"/>
+          </w:tcPr>
+          <w:p>
+            <w:pPr>
+              <w:pStyle w:val="a5"/>
+              <w:jc w:val="center"/>
+              <w:rPr>
+                <w:b w:val="0"/>
+              </w:rPr>
+            </w:pPr>
+          </w:p>
+        </w:tc>
+        <w:tc>
+          <w:tcPr>
+            <w:tcW w:w="2694" w:type="dxa"/>
+          </w:tcPr>
+          <w:p>
+            <w:pPr>
+              <w:pStyle w:val="aa"/>
+            </w:pPr>
+          </w:p>
+        </w:tc>
+        <w:tc>
+          <w:tcPr>
+            <w:tcW w:w="7512" w:type="dxa"/>
+          </w:tcPr>
+          <w:p>
+            <w:pPr>
+              <w:pStyle w:val="aa"/>
+            </w:pPr>
+            <w:r>
+              <w:t>Пометка на удаление</w:t>
+            </w:r>
+          </w:p>
+        </w:tc>
+      </w:tr>
+      <w:tr>
+        <w:tc>
+          <w:tcPr>
+            <w:tcW w:w="2325" w:type="dxa"/>
+          </w:tcPr>
+          <w:p>
+            <w:pPr>
+              <w:pStyle w:val="a5"/>
+              <w:rPr>
+                <w:lang w:val="en-US"/>
+              </w:rPr>
+            </w:pPr>
+            <w:r>
+              <w:rPr>
+                <w:lang w:val="en-US"/>
+              </w:rPr>
+              <w:t>date</w:t>
+            </w:r>
+          </w:p>
+        </w:tc>
+        <w:tc>
+          <w:tcPr>
+            <w:tcW w:w="2268" w:type="dxa"/>
+          </w:tcPr>
+          <w:p>
+            <w:pPr>
+              <w:pStyle w:val="a5"/>
+              <w:jc w:val="center"/>
+              <w:rPr>
+                <w:b w:val="0"/>
+                <w:lang w:val="en-US"/>
+              </w:rPr>
+            </w:pPr>
+          </w:p>
+        </w:tc>
+        <w:tc>
+          <w:tcPr>
+            <w:tcW w:w="2694" w:type="dxa"/>
+          </w:tcPr>
+          <w:p>
+            <w:pPr>
+              <w:pStyle w:val="aa"/>
+            </w:pPr>
+          </w:p>
+        </w:tc>
+        <w:tc>
+          <w:tcPr>
+            <w:tcW w:w="7512" w:type="dxa"/>
+          </w:tcPr>
+          <w:p>
+            <w:pPr>
+              <w:pStyle w:val="aa"/>
+            </w:pPr>
+            <w:r>
+              <w:t>Дата и время создания записи</w:t>
+            </w:r>
+          </w:p>
+        </w:tc>
+      </w:tr>
+    </w:tbl>
+    <w:p>
+      <w:pPr>
+        <w:rPr>
+          <w:lang w:val="en-US"/>
+        </w:rPr>
+      </w:pPr>
+    </w:p>
+    <w:p>
+      <w:pPr>
+        <w:pStyle w:val="3"/>
+        <w:rPr>
+          <w:lang w:val="en-US"/>
+        </w:rPr>
+      </w:pPr>
+      <w:proofErr w:type="spellStart"/>
+      <w:proofErr w:type="gramStart"/>
+      <w:r>
+        <w:rPr>
+          <w:lang w:val="en-US"/>
+        </w:rPr>
+        <w:t>currency</w:t>
+      </w:r>
+      <w:r>
+        <w:rPr>
+          <w:lang w:val="en-US"/>
+        </w:rPr>
+        <w:t>flow</w:t>
+      </w:r>
+      <w:proofErr w:type="spellEnd"/>
+      <w:proofErr w:type="gramEnd"/>
+      <w:r>
+        <w:rPr>
+          <w:lang w:val="en-US"/>
+        </w:rPr>
+        <w:t xml:space="preserve"> [</w:t>
+      </w:r>
+      <w:proofErr w:type="spellStart"/>
+      <w:r>
+        <w:rPr>
+          <w:lang w:val="en-US"/>
+        </w:rPr>
+        <w:t>Валюты</w:t>
+      </w:r>
+      <w:proofErr w:type="spellEnd"/>
+      <w:r>
+        <w:rPr>
+          <w:lang w:val="en-US"/>
+        </w:rPr>
+        <w:t xml:space="preserve"> </w:t>
+      </w:r>
+      <w:r>
+        <w:t>движения</w:t>
+      </w:r>
+      <w:r>
+        <w:rPr>
+          <w:lang w:val="en-US"/>
+        </w:rPr>
+        <w:t>]</w:t>
+      </w:r>
+    </w:p>
+    <w:p>
+      <w:r>
+        <w:t>Изменения основных валют во времени</w:t>
+      </w:r>
+    </w:p>
+    <w:tbl>
+      <w:tblPr>
+        <w:tblStyle w:val="af0"/>
+        <w:tblW w:w="14799" w:type="dxa"/>
+        <w:tblLayout w:type="fixed"/>
+        <w:tblLook w:val="04A0" w:firstRow="1" w:lastRow="0" w:firstColumn="1" w:lastColumn="0" w:noHBand="0" w:noVBand="1"/>
+      </w:tblPr>
+      <w:tblGrid>
+        <w:gridCol w:w="2325"/>
+        <w:gridCol w:w="2268"/>
+        <w:gridCol w:w="2694"/>
+        <w:gridCol w:w="7512"/>
+      </w:tblGrid>
+      <w:tr>
+        <w:trPr>
+          <w:cnfStyle w:val="100000000000" w:firstRow="1" w:lastRow="0" w:firstColumn="0" w:lastColumn="0" w:oddVBand="0" w:evenVBand="0" w:oddHBand="0" w:evenHBand="0" w:firstRowFirstColumn="0" w:firstRowLastColumn="0" w:lastRowFirstColumn="0" w:lastRowLastColumn="0"/>
+        </w:trPr>
+        <w:tc>
+          <w:tcPr>
+            <w:tcW w:w="2325" w:type="dxa"/>
+          </w:tcPr>
+          <w:p>
+            <w:pPr>
+              <w:pStyle w:val="a4"/>
+              <w:rPr>
+                <w:b/>
+              </w:rPr>
+            </w:pPr>
+            <w:r>
+              <w:rPr>
+                <w:b/>
+              </w:rPr>
+              <w:t>Поле</w:t>
+            </w:r>
+          </w:p>
+        </w:tc>
+        <w:tc>
+          <w:tcPr>
+            <w:tcW w:w="2268" w:type="dxa"/>
+          </w:tcPr>
+          <w:p>
+            <w:pPr>
+              <w:pStyle w:val="a4"/>
+              <w:rPr>
+                <w:b/>
+              </w:rPr>
+            </w:pPr>
+            <w:r>
+              <w:rPr>
+                <w:b/>
+              </w:rPr>
+              <w:t>Имя поля</w:t>
+            </w:r>
+          </w:p>
+        </w:tc>
+        <w:tc>
+          <w:tcPr>
+            <w:tcW w:w="2694" w:type="dxa"/>
+          </w:tcPr>
+          <w:p>
+            <w:pPr>
+              <w:pStyle w:val="a4"/>
+              <w:rPr>
+                <w:b/>
+              </w:rPr>
+            </w:pPr>
+            <w:r>
+              <w:rPr>
+                <w:b/>
+              </w:rPr>
+              <w:t>Ссылка</w:t>
+            </w:r>
+          </w:p>
+        </w:tc>
+        <w:tc>
+          <w:tcPr>
+            <w:tcW w:w="7512" w:type="dxa"/>
+          </w:tcPr>
+          <w:p>
+            <w:pPr>
+              <w:pStyle w:val="a4"/>
+              <w:rPr>
+                <w:b/>
+              </w:rPr>
+            </w:pPr>
+            <w:r>
+              <w:rPr>
+                <w:b/>
+              </w:rPr>
+              <w:t>Определение</w:t>
+            </w:r>
+          </w:p>
+        </w:tc>
+      </w:tr>
+      <w:tr>
+        <w:tc>
+          <w:tcPr>
+            <w:tcW w:w="2325" w:type="dxa"/>
+          </w:tcPr>
+          <w:p>
+            <w:pPr>
+              <w:pStyle w:val="a5"/>
+            </w:pPr>
+            <w:proofErr w:type="spellStart"/>
+            <w:r>
+              <w:t>id</w:t>
+            </w:r>
+            <w:r>
+              <w:rPr>
+                <w:lang w:val="en-US"/>
+              </w:rPr>
+              <w:t>currency</w:t>
+            </w:r>
+            <w:r>
+              <w:rPr>
+                <w:lang w:val="en-US"/>
+              </w:rPr>
+              <w:t>flow</w:t>
+            </w:r>
+            <w:proofErr w:type="spellEnd"/>
+          </w:p>
+        </w:tc>
+        <w:tc>
+          <w:tcPr>
+            <w:tcW w:w="2268" w:type="dxa"/>
+          </w:tcPr>
+          <w:p>
+            <w:pPr>
+              <w:pStyle w:val="a5"/>
+              <w:jc w:val="center"/>
+              <w:rPr>
+                <w:b w:val="0"/>
+              </w:rPr>
+            </w:pPr>
+            <w:r>
+              <w:rPr>
+                <w:b w:val="0"/>
+              </w:rPr>
+              <w:t>ИД</w:t>
+            </w:r>
+          </w:p>
+        </w:tc>
+        <w:tc>
+          <w:tcPr>
+            <w:tcW w:w="2694" w:type="dxa"/>
+          </w:tcPr>
+          <w:p>
+            <w:pPr>
+              <w:pStyle w:val="a5"/>
+              <w:jc w:val="center"/>
+              <w:rPr>
+                <w:b w:val="0"/>
+              </w:rPr>
+            </w:pPr>
+          </w:p>
+        </w:tc>
+        <w:tc>
+          <w:tcPr>
+            <w:tcW w:w="7512" w:type="dxa"/>
+          </w:tcPr>
+          <w:p>
+            <w:pPr>
+              <w:pStyle w:val="aa"/>
+            </w:pPr>
+            <w:r>
+              <w:t>Идентификатор записи</w:t>
+            </w:r>
+          </w:p>
+        </w:tc>
+      </w:tr>
+      <w:tr>
+        <w:tc>
+          <w:tcPr>
+            <w:tcW w:w="2325" w:type="dxa"/>
+          </w:tcPr>
+          <w:p>
+            <w:pPr>
+              <w:pStyle w:val="a5"/>
+              <w:rPr>
+                <w:lang w:val="en-US"/>
+              </w:rPr>
+            </w:pPr>
+            <w:proofErr w:type="spellStart"/>
+            <w:r>
+              <w:rPr>
+                <w:lang w:val="en-US"/>
+              </w:rPr>
+              <w:t>currencyflow</w:t>
+            </w:r>
+            <w:proofErr w:type="spellEnd"/>
+          </w:p>
+        </w:tc>
+        <w:tc>
+          <w:tcPr>
+            <w:tcW w:w="2268" w:type="dxa"/>
+          </w:tcPr>
+          <w:p>
+            <w:pPr>
+              <w:pStyle w:val="a5"/>
+              <w:jc w:val="center"/>
+              <w:rPr>
+                <w:b w:val="0"/>
+              </w:rPr>
+            </w:pPr>
+            <w:r>
+              <w:rPr>
+                <w:b w:val="0"/>
+              </w:rPr>
+              <w:t>Значение</w:t>
+            </w:r>
+          </w:p>
+        </w:tc>
+        <w:tc>
+          <w:tcPr>
+            <w:tcW w:w="2694" w:type="dxa"/>
+          </w:tcPr>
+          <w:p>
+            <w:pPr>
+              <w:pStyle w:val="a5"/>
+              <w:jc w:val="center"/>
+              <w:rPr>
+                <w:b w:val="0"/>
+              </w:rPr>
+            </w:pPr>
+          </w:p>
+        </w:tc>
+        <w:tc>
+          <w:tcPr>
+            <w:tcW w:w="7512" w:type="dxa"/>
+          </w:tcPr>
+          <w:p>
+            <w:pPr>
+              <w:pStyle w:val="aa"/>
+            </w:pPr>
+            <w:r>
+              <w:t xml:space="preserve">Курс валюты по отношению </w:t>
+            </w:r>
+            <w:proofErr w:type="gramStart"/>
+            <w:r>
+              <w:t>к</w:t>
+            </w:r>
+            <w:proofErr w:type="gramEnd"/>
+            <w:r>
+              <w:t xml:space="preserve"> базовой</w:t>
+            </w:r>
+          </w:p>
+        </w:tc>
+      </w:tr>
+      <w:tr>
+        <w:tc>
+          <w:tcPr>
+            <w:tcW w:w="2325" w:type="dxa"/>
+          </w:tcPr>
+          <w:p>
+            <w:pPr>
+              <w:pStyle w:val="a5"/>
+              <w:rPr>
+                <w:lang w:val="en-US"/>
+              </w:rPr>
+            </w:pPr>
+            <w:proofErr w:type="spellStart"/>
+            <w:r>
+              <w:rPr>
+                <w:lang w:val="en-US"/>
+              </w:rPr>
+              <w:t>idcurrency</w:t>
+            </w:r>
+            <w:proofErr w:type="spellEnd"/>
+          </w:p>
+        </w:tc>
+        <w:tc>
+          <w:tcPr>
+            <w:tcW w:w="2268" w:type="dxa"/>
+          </w:tcPr>
+          <w:p>
+            <w:pPr>
+              <w:pStyle w:val="a5"/>
+              <w:jc w:val="center"/>
+              <w:rPr>
+                <w:b w:val="0"/>
+              </w:rPr>
+            </w:pPr>
+            <w:r>
+              <w:rPr>
+                <w:b w:val="0"/>
+              </w:rPr>
+              <w:t>Валюта</w:t>
+            </w:r>
+          </w:p>
+        </w:tc>
+        <w:tc>
+          <w:tcPr>
+            <w:tcW w:w="2694" w:type="dxa"/>
+          </w:tcPr>
+          <w:p>
+            <w:pPr>
+              <w:pStyle w:val="a5"/>
+              <w:jc w:val="center"/>
+              <w:rPr>
+                <w:b w:val="0"/>
+                <w:lang w:val="en-US"/>
+              </w:rPr>
+            </w:pPr>
+            <w:proofErr w:type="spellStart"/>
+            <w:r>
+              <w:rPr>
+                <w:b w:val="0"/>
+                <w:lang w:val="en-US"/>
+              </w:rPr>
+              <w:t>ent.currency.idcurrency</w:t>
+            </w:r>
+            <w:proofErr w:type="spellEnd"/>
+          </w:p>
+        </w:tc>
+        <w:tc>
+          <w:tcPr>
+            <w:tcW w:w="7512" w:type="dxa"/>
+          </w:tcPr>
+          <w:p>
+            <w:pPr>
+              <w:pStyle w:val="aa"/>
+            </w:pPr>
+            <w:r>
+              <w:t>Валюта</w:t>
+            </w:r>
+          </w:p>
+        </w:tc>
+      </w:tr>
+      <w:tr>
+        <w:tc>
+          <w:tcPr>
+            <w:tcW w:w="2325" w:type="dxa"/>
+          </w:tcPr>
+          <w:p>
+            <w:pPr>
+              <w:pStyle w:val="a5"/>
+              <w:rPr>
+                <w:lang w:val="en-US"/>
+              </w:rPr>
+            </w:pPr>
+            <w:proofErr w:type="spellStart"/>
+            <w:r>
+              <w:rPr>
+                <w:lang w:val="en-US"/>
+              </w:rPr>
+              <w:t>idpers</w:t>
+            </w:r>
+            <w:proofErr w:type="spellEnd"/>
+          </w:p>
+        </w:tc>
+        <w:tc>
+          <w:tcPr>
+            <w:tcW w:w="2268" w:type="dxa"/>
+          </w:tcPr>
+          <w:p>
+            <w:pPr>
+              <w:pStyle w:val="a5"/>
+              <w:jc w:val="center"/>
+              <w:rPr>
+                <w:b w:val="0"/>
+                <w:sz w:val="22"/>
+              </w:rPr>
+            </w:pPr>
+          </w:p>
+        </w:tc>
+        <w:tc>
+          <w:tcPr>
+            <w:tcW w:w="2694" w:type="dxa"/>
+          </w:tcPr>
+          <w:p>
+            <w:pPr>
+              <w:pStyle w:val="a5"/>
+              <w:jc w:val="center"/>
+              <w:rPr>
+                <w:b w:val="0"/>
+                <w:sz w:val="22"/>
+              </w:rPr>
+            </w:pPr>
+            <w:r>
+              <w:rPr>
+                <w:b w:val="0"/>
+                <w:sz w:val="22"/>
+                <w:lang w:val="en-US"/>
+              </w:rPr>
+              <w:t>sup</w:t>
+            </w:r>
+            <w:r>
+              <w:rPr>
+                <w:b w:val="0"/>
+                <w:sz w:val="22"/>
+              </w:rPr>
+              <w:t>.</w:t>
+            </w:r>
+            <w:proofErr w:type="spellStart"/>
+            <w:r>
+              <w:rPr>
+                <w:b w:val="0"/>
+                <w:sz w:val="22"/>
+                <w:lang w:val="en-US"/>
+              </w:rPr>
+              <w:t>personel.idpersonel</w:t>
+            </w:r>
+            <w:proofErr w:type="spellEnd"/>
+          </w:p>
+        </w:tc>
+        <w:tc>
+          <w:tcPr>
+            <w:tcW w:w="7512" w:type="dxa"/>
+          </w:tcPr>
+          <w:p>
+            <w:pPr>
+              <w:pStyle w:val="aa"/>
+            </w:pPr>
+            <w:r>
+              <w:t>ИД исполнителя записи</w:t>
+            </w:r>
+          </w:p>
+        </w:tc>
+      </w:tr>
+      <w:tr>
+        <w:tc>
+          <w:tcPr>
+            <w:tcW w:w="2325" w:type="dxa"/>
+          </w:tcPr>
+          <w:p>
+            <w:pPr>
+              <w:pStyle w:val="a5"/>
+            </w:pPr>
+            <w:r>
+              <w:rPr>
+                <w:lang w:val="en-US"/>
+              </w:rPr>
+              <w:t>deleted</w:t>
+            </w:r>
+          </w:p>
+        </w:tc>
+        <w:tc>
+          <w:tcPr>
+            <w:tcW w:w="2268" w:type="dxa"/>
+          </w:tcPr>
+          <w:p>
+            <w:pPr>
+              <w:pStyle w:val="a5"/>
+              <w:jc w:val="center"/>
+              <w:rPr>
+                <w:b w:val="0"/>
+              </w:rPr>
+            </w:pPr>
+          </w:p>
+        </w:tc>
+        <w:tc>
+          <w:tcPr>
+            <w:tcW w:w="2694" w:type="dxa"/>
+          </w:tcPr>
+          <w:p>
+            <w:pPr>
+              <w:pStyle w:val="aa"/>
+            </w:pPr>
+          </w:p>
+        </w:tc>
+        <w:tc>
+          <w:tcPr>
+            <w:tcW w:w="7512" w:type="dxa"/>
+          </w:tcPr>
+          <w:p>
+            <w:pPr>
+              <w:pStyle w:val="aa"/>
+            </w:pPr>
+            <w:r>
+              <w:t>Пометка на удаление</w:t>
+            </w:r>
+          </w:p>
+        </w:tc>
+      </w:tr>
+      <w:tr>
+        <w:tc>
+          <w:tcPr>
+            <w:tcW w:w="2325" w:type="dxa"/>
+          </w:tcPr>
+          <w:p>
+            <w:pPr>
+              <w:pStyle w:val="a5"/>
+              <w:rPr>
+                <w:lang w:val="en-US"/>
+              </w:rPr>
+            </w:pPr>
+            <w:r>
+              <w:rPr>
+                <w:lang w:val="en-US"/>
+              </w:rPr>
+              <w:t>date</w:t>
+            </w:r>
+          </w:p>
+        </w:tc>
+        <w:tc>
+          <w:tcPr>
+            <w:tcW w:w="2268" w:type="dxa"/>
+          </w:tcPr>
+          <w:p>
+            <w:pPr>
+              <w:pStyle w:val="a5"/>
+              <w:jc w:val="center"/>
+              <w:rPr>
+                <w:b w:val="0"/>
+                <w:lang w:val="en-US"/>
+              </w:rPr>
+            </w:pPr>
+          </w:p>
+        </w:tc>
+        <w:tc>
+          <w:tcPr>
+            <w:tcW w:w="2694" w:type="dxa"/>
+          </w:tcPr>
+          <w:p>
+            <w:pPr>
+              <w:pStyle w:val="aa"/>
+            </w:pPr>
+          </w:p>
+        </w:tc>
+        <w:tc>
+          <w:tcPr>
+            <w:tcW w:w="7512" w:type="dxa"/>
+          </w:tcPr>
+          <w:p>
+            <w:pPr>
+              <w:pStyle w:val="aa"/>
+            </w:pPr>
+            <w:r>
+              <w:t>Дата и время создания записи</w:t>
+            </w:r>
+          </w:p>
+        </w:tc>
+      </w:tr>
+    </w:tbl>
+    <w:p/>
+    <w:p>
+      <w:pPr>
+        <w:pStyle w:val="3"/>
+        <w:rPr>
+          <w:lang w:val="en-US"/>
+        </w:rPr>
+      </w:pPr>
+      <w:proofErr w:type="spellStart"/>
+      <w:proofErr w:type="gramStart"/>
+      <w:r>
+        <w:rPr>
+          <w:lang w:val="en-US"/>
+        </w:rPr>
+        <w:t>depts</w:t>
+      </w:r>
+      <w:proofErr w:type="spellEnd"/>
+      <w:proofErr w:type="gramEnd"/>
+      <w:r>
+        <w:rPr>
+          <w:lang w:val="en-US"/>
+        </w:rPr>
+        <w:t xml:space="preserve"> [</w:t>
+      </w:r>
+      <w:r>
+        <w:t>Отделы</w:t>
+      </w:r>
+      <w:r>
+        <w:rPr>
+          <w:lang w:val="en-US"/>
+        </w:rPr>
+        <w:t>]</w:t>
+      </w:r>
+    </w:p>
+    <w:p>
+      <w:r>
+        <w:t>Список отделов компании</w:t>
+      </w:r>
+    </w:p>
+    <w:tbl>
+      <w:tblPr>
+        <w:tblStyle w:val="af0"/>
+        <w:tblW w:w="14799" w:type="dxa"/>
+        <w:tblLayout w:type="fixed"/>
+        <w:tblLook w:val="04A0" w:firstRow="1" w:lastRow="0" w:firstColumn="1" w:lastColumn="0" w:noHBand="0" w:noVBand="1"/>
+      </w:tblPr>
+      <w:tblGrid>
+        <w:gridCol w:w="2325"/>
+        <w:gridCol w:w="2268"/>
+        <w:gridCol w:w="2694"/>
+        <w:gridCol w:w="7512"/>
+      </w:tblGrid>
+      <w:tr>
+        <w:trPr>
+          <w:cnfStyle w:val="100000000000" w:firstRow="1" w:lastRow="0" w:firstColumn="0" w:lastColumn="0" w:oddVBand="0" w:evenVBand="0" w:oddHBand="0" w:evenHBand="0" w:firstRowFirstColumn="0" w:firstRowLastColumn="0" w:lastRowFirstColumn="0" w:lastRowLastColumn="0"/>
+        </w:trPr>
+        <w:tc>
+          <w:tcPr>
+            <w:tcW w:w="2325" w:type="dxa"/>
+          </w:tcPr>
+          <w:p>
+            <w:pPr>
+              <w:pStyle w:val="a4"/>
+              <w:rPr>
+                <w:b/>
+              </w:rPr>
+            </w:pPr>
+            <w:r>
+              <w:rPr>
+                <w:b/>
+              </w:rPr>
+              <w:t>Поле</w:t>
+            </w:r>
+          </w:p>
+        </w:tc>
+        <w:tc>
+          <w:tcPr>
+            <w:tcW w:w="2268" w:type="dxa"/>
+          </w:tcPr>
+          <w:p>
+            <w:pPr>
+              <w:pStyle w:val="a4"/>
+              <w:rPr>
+                <w:b/>
+              </w:rPr>
+            </w:pPr>
+            <w:r>
+              <w:rPr>
+                <w:b/>
+              </w:rPr>
+              <w:t>Имя поля</w:t>
+            </w:r>
+          </w:p>
+        </w:tc>
+        <w:tc>
+          <w:tcPr>
+            <w:tcW w:w="2694" w:type="dxa"/>
+          </w:tcPr>
+          <w:p>
+            <w:pPr>
+              <w:pStyle w:val="a4"/>
+              <w:rPr>
+                <w:b/>
+              </w:rPr>
+            </w:pPr>
+            <w:r>
+              <w:rPr>
+                <w:b/>
+              </w:rPr>
+              <w:t>Ссылка</w:t>
+            </w:r>
+          </w:p>
+        </w:tc>
+        <w:tc>
+          <w:tcPr>
+            <w:tcW w:w="7512" w:type="dxa"/>
+          </w:tcPr>
+          <w:p>
+            <w:pPr>
+              <w:pStyle w:val="a4"/>
+              <w:rPr>
+                <w:b/>
+              </w:rPr>
+            </w:pPr>
+            <w:r>
+              <w:rPr>
+                <w:b/>
+              </w:rPr>
+              <w:t>Определение</w:t>
+            </w:r>
+          </w:p>
+        </w:tc>
+      </w:tr>
+      <w:tr>
+        <w:tc>
+          <w:tcPr>
+            <w:tcW w:w="2325" w:type="dxa"/>
+          </w:tcPr>
+          <w:p>
+            <w:pPr>
+              <w:pStyle w:val="a5"/>
+              <w:rPr>
+                <w:lang w:val="en-US"/>
+              </w:rPr>
+            </w:pPr>
+            <w:proofErr w:type="spellStart"/>
+            <w:r>
+              <w:t>id</w:t>
+            </w:r>
             <w:r>
               <w:rPr>
                 <w:lang w:val="en-US"/>
@@ -19541,7 +20646,6 @@
               <w:rPr>
                 <w:lang w:val="en-US"/>
               </w:rPr>
-              <w:lastRenderedPageBreak/>
               <w:t>deleted</w:t>
             </w:r>
           </w:p>
@@ -19657,6 +20761,7 @@
     </w:p>
     <w:p>
       <w:r>
+        <w:lastRenderedPageBreak/>
         <w:t>Список справочников</w:t>
       </w:r>
     </w:p>
@@ -23402,6 +24507,36 @@
       <w:r>
         <w:t>сотрудников</w:t>
       </w:r>
+      <w:r>
+        <w:t xml:space="preserve">. Должна быть в наличии системная запись, под которой создаются записи, например, в справочнике движения валют (например, </w:t>
+      </w:r>
+      <w:proofErr w:type="spellStart"/>
+      <w:r>
+        <w:rPr>
+          <w:lang w:val="en-US"/>
+        </w:rPr>
+        <w:t>personel</w:t>
+      </w:r>
+      <w:proofErr w:type="spellEnd"/>
+      <w:r>
+        <w:t xml:space="preserve"> = </w:t>
+      </w:r>
+      <w:r>
+        <w:t>«</w:t>
+      </w:r>
+      <w:proofErr w:type="spellStart"/>
+      <w:r>
+        <w:t>СУПиК</w:t>
+      </w:r>
+      <w:proofErr w:type="spellEnd"/>
+      <w:r>
+        <w:t>», остальные поля могут быть пустыми</w:t>
+      </w:r>
+      <w:r>
+        <w:t>)</w:t>
+      </w:r>
+      <w:bookmarkStart w:id="0" w:name="_GoBack"/>
+      <w:bookmarkEnd w:id="0"/>
     </w:p>
     <w:tbl>
       <w:tblPr>
@@ -23505,9 +24640,6 @@
           <w:p>
             <w:pPr>
               <w:pStyle w:val="a5"/>
-              <w:rPr>
-                <w:lang w:val="en-US"/>
-              </w:rPr>
             </w:pPr>
             <w:proofErr w:type="spellStart"/>
             <w:r>
@@ -23552,7 +24684,6 @@
               <w:jc w:val="center"/>
               <w:rPr>
                 <w:b w:val="0"/>
-                <w:lang w:val="en-US"/>
               </w:rPr>
             </w:pPr>
           </w:p>
@@ -23579,9 +24710,6 @@
           <w:p>
             <w:pPr>
               <w:pStyle w:val="a5"/>
-              <w:rPr>
-                <w:lang w:val="en-US"/>
-              </w:rPr>
             </w:pPr>
             <w:proofErr w:type="spellStart"/>
             <w:r>
@@ -23603,7 +24731,6 @@
               <w:jc w:val="center"/>
               <w:rPr>
                 <w:b w:val="0"/>
-                <w:lang w:val="en-US"/>
               </w:rPr>
             </w:pPr>
             <w:r>
@@ -23624,7 +24751,6 @@
               <w:jc w:val="center"/>
               <w:rPr>
                 <w:b w:val="0"/>
-                <w:lang w:val="en-US"/>
               </w:rPr>
             </w:pPr>
           </w:p>
@@ -23651,9 +24777,6 @@
           <w:p>
             <w:pPr>
               <w:pStyle w:val="a5"/>
-              <w:rPr>
-                <w:lang w:val="en-US"/>
-              </w:rPr>
             </w:pPr>
             <w:r>
               <w:rPr>
@@ -23673,7 +24796,6 @@
               <w:jc w:val="center"/>
               <w:rPr>
                 <w:b w:val="0"/>
-                <w:lang w:val="en-US"/>
               </w:rPr>
             </w:pPr>
             <w:r>
@@ -23694,7 +24816,6 @@
               <w:jc w:val="center"/>
               <w:rPr>
                 <w:b w:val="0"/>
-                <w:lang w:val="en-US"/>
               </w:rPr>
             </w:pPr>
           </w:p>
@@ -24560,6 +25681,7 @@
               <w:rPr>
                 <w:lang w:val="en-US"/>
               </w:rPr>
+              <w:lastRenderedPageBreak/>
               <w:t>in</w:t>
             </w:r>
           </w:p>
@@ -24635,7 +25757,6 @@
               <w:rPr>
                 <w:lang w:val="en-US"/>
               </w:rPr>
-              <w:lastRenderedPageBreak/>
               <w:t>out</w:t>
             </w:r>
           </w:p>
@@ -26226,6 +27347,7 @@
               <w:rPr>
                 <w:lang w:val="en-US"/>
               </w:rPr>
+              <w:lastRenderedPageBreak/>
               <w:t>alias</w:t>
             </w:r>
           </w:p>
@@ -26272,7 +27394,6 @@
               <w:rPr>
                 <w:lang w:val="en-US"/>
               </w:rPr>
-              <w:lastRenderedPageBreak/>
               <w:t>idalias</w:t>
             </w:r>
             <w:proofErr w:type="spellEnd"/>
@@ -27671,6 +28792,7 @@
         <w:pStyle w:val="aa"/>
       </w:pPr>
       <w:r>
+        <w:lastRenderedPageBreak/>
         <w:tab/>
       </w:r>
       <w:r>
@@ -27716,7 +28838,6 @@
         <w:ind w:left="284" w:firstLine="284"/>
       </w:pPr>
       <w:r>
-        <w:lastRenderedPageBreak/>
         <w:t>8 (</w:t>
       </w:r>
       <w:r>
@@ -29058,6 +30179,7 @@
         </w:rPr>
       </w:pPr>
       <w:r>
+        <w:lastRenderedPageBreak/>
         <w:tab/>
       </w:r>
       <w:r>
@@ -29246,11 +30368,7 @@
         <w:t xml:space="preserve">&gt; </w:t>
       </w:r>
       <w:r>
-        <w:t xml:space="preserve">является </w:t>
-      </w:r>
-      <w:r>
-        <w:lastRenderedPageBreak/>
-        <w:t>признаком того, что присутствует картинка из файла</w:t>
+        <w:t>является признаком того, что присутствует картинка из файла</w:t>
       </w:r>
       <w:r>
         <w:t xml:space="preserve">. </w:t>
@@ -30350,6 +31468,7 @@
         <w:pStyle w:val="aa"/>
       </w:pPr>
       <w:r>
+        <w:lastRenderedPageBreak/>
         <w:tab/>
       </w:r>
       <w:r>
@@ -30513,7 +31632,6 @@
         <w:pStyle w:val="aa"/>
       </w:pPr>
       <w:r>
-        <w:lastRenderedPageBreak/>
         <w:tab/>
       </w:r>
       <w:r>
@@ -31853,6 +32971,7 @@
         <w:pStyle w:val="aa"/>
       </w:pPr>
       <w:r>
+        <w:lastRenderedPageBreak/>
         <w:tab/>
       </w:r>
       <w:r>
@@ -31894,7 +33013,6 @@
         <w:pStyle w:val="aa"/>
       </w:pPr>
       <w:r>
-        <w:lastRenderedPageBreak/>
         <w:tab/>
       </w:r>
       <w:r>
@@ -32823,6 +33941,7 @@
               <w:rPr>
                 <w:lang w:val="en-US"/>
               </w:rPr>
+              <w:lastRenderedPageBreak/>
               <w:t>decimal</w:t>
             </w:r>
           </w:p>
@@ -32949,7 +34068,6 @@
               <w:rPr>
                 <w:lang w:val="en-US"/>
               </w:rPr>
-              <w:lastRenderedPageBreak/>
               <w:t>isobsolete</w:t>
             </w:r>
             <w:proofErr w:type="spellEnd"/>
@@ -34354,6 +35472,7 @@
     </w:p>
     <w:p>
       <w:r>
+        <w:lastRenderedPageBreak/>
         <w:t>Ведомость</w:t>
       </w:r>
       <w:r>
@@ -34433,7 +35552,6 @@
             </w:pPr>
             <w:proofErr w:type="spellStart"/>
             <w:r>
-              <w:lastRenderedPageBreak/>
               <w:t>id</w:t>
             </w:r>
             <w:r>
@@ -35306,6 +36424,7 @@
               </w:rPr>
             </w:pPr>
             <w:r>
+              <w:lastRenderedPageBreak/>
               <w:t>Имя поля</w:t>
             </w:r>
           </w:p>
@@ -35409,7 +36528,6 @@
               <w:rPr>
                 <w:lang w:val="en-US"/>
               </w:rPr>
-              <w:lastRenderedPageBreak/>
               <w:t>exam-</w:t>
             </w:r>
             <w:proofErr w:type="spellStart"/>
@@ -36995,6 +38113,7 @@
         <w:rPr>
           <w:lang w:val="en-US"/>
         </w:rPr>
+        <w:lastRenderedPageBreak/>
         <w:t>examresults</w:t>
       </w:r>
       <w:proofErr w:type="spellEnd"/>
@@ -37046,7 +38165,6 @@
               <w:pStyle w:val="a4"/>
             </w:pPr>
             <w:r>
-              <w:lastRenderedPageBreak/>
               <w:t>Поле</w:t>
             </w:r>
           </w:p>
@@ -38879,6 +39997,7 @@
               <w:rPr>
                 <w:lang w:val="en-US"/>
               </w:rPr>
+              <w:lastRenderedPageBreak/>
               <w:t>settings</w:t>
             </w:r>
           </w:p>
@@ -39031,7 +40150,6 @@
               <w:rPr>
                 <w:lang w:val="en-US"/>
               </w:rPr>
-              <w:lastRenderedPageBreak/>
               <w:t>setvalue</w:t>
             </w:r>
             <w:proofErr w:type="spellEnd"/>
@@ -39751,7 +40869,11 @@
         <w:t>поле</w:t>
       </w:r>
       <w:r>
-        <w:t xml:space="preserve">» - поле </w:t>
+        <w:t xml:space="preserve">» </w:t>
+      </w:r>
+      <w:r>
+        <w:lastRenderedPageBreak/>
+        <w:t xml:space="preserve">- поле </w:t>
       </w:r>
       <w:r>
         <w:t>&lt;</w:t>
@@ -39789,7 +40911,6 @@
         </w:numPr>
       </w:pPr>
       <w:r>
-        <w:lastRenderedPageBreak/>
         <w:t>Поле формата 2.11 имеет следующий вид:</w:t>
       </w:r>
     </w:p>
@@ -40626,6 +41747,7 @@
               <w:rPr>
                 <w:lang w:val="en-US"/>
               </w:rPr>
+              <w:lastRenderedPageBreak/>
               <w:t>Qt</w:t>
             </w:r>
             <w:proofErr w:type="spellEnd"/>
@@ -40696,7 +41818,6 @@
               <w:rPr>
                 <w:lang w:val="en-US"/>
               </w:rPr>
-              <w:lastRenderedPageBreak/>
               <w:t>Qt</w:t>
             </w:r>
             <w:proofErr w:type="spellEnd"/>
@@ -41971,6 +43092,7 @@
               <w:rPr>
                 <w:lang w:val="en-US"/>
               </w:rPr>
+              <w:lastRenderedPageBreak/>
               <w:t>Qt</w:t>
             </w:r>
             <w:proofErr w:type="spellEnd"/>
@@ -42437,7 +43559,6 @@
     </w:p>
     <w:p>
       <w:r>
-        <w:lastRenderedPageBreak/>
         <w:t>Любой справочник должен иметь поле «ИД», и оно же является ключевым</w:t>
       </w:r>
     </w:p>
@@ -42489,7 +43610,7 @@
       <w:rPr>
         <w:noProof/>
       </w:rPr>
-      <w:t>14</w:t>
+      <w:t>22</w:t>
     </w:r>
     <w:r>
       <w:fldChar w:fldCharType="end"/>
@@ -43471,6 +44592,75 @@
     </w:lvlOverride>
   </w:num>
   <w:num w:numId="30">
+    <w:abstractNumId w:val="0"/>
+  </w:num>
+  <w:num w:numId="31">
+    <w:abstractNumId w:val="0"/>
+    <w:lvlOverride w:ilvl="0">
+      <w:startOverride w:val="1"/>
+    </w:lvlOverride>
+    <w:lvlOverride w:ilvl="1">
+      <w:startOverride w:val="1"/>
+    </w:lvlOverride>
+    <w:lvlOverride w:ilvl="2">
+      <w:startOverride w:val="1"/>
+    </w:lvlOverride>
+    <w:lvlOverride w:ilvl="3">
+      <w:startOverride w:val="1"/>
+    </w:lvlOverride>
+    <w:lvlOverride w:ilvl="4">
+      <w:startOverride w:val="1"/>
+    </w:lvlOverride>
+    <w:lvlOverride w:ilvl="5">
+      <w:startOverride w:val="1"/>
+    </w:lvlOverride>
+    <w:lvlOverride w:ilvl="6">
+      <w:startOverride w:val="1"/>
+    </w:lvlOverride>
+    <w:lvlOverride w:ilvl="7">
+      <w:startOverride w:val="1"/>
+    </w:lvlOverride>
+    <w:lvlOverride w:ilvl="8">
+      <w:startOverride w:val="1"/>
+    </w:lvlOverride>
+  </w:num>
+  <w:num w:numId="32">
+    <w:abstractNumId w:val="0"/>
+  </w:num>
+  <w:num w:numId="33">
+    <w:abstractNumId w:val="0"/>
+  </w:num>
+  <w:num w:numId="34">
+    <w:abstractNumId w:val="0"/>
+    <w:lvlOverride w:ilvl="0">
+      <w:startOverride w:val="1"/>
+    </w:lvlOverride>
+    <w:lvlOverride w:ilvl="1">
+      <w:startOverride w:val="1"/>
+    </w:lvlOverride>
+    <w:lvlOverride w:ilvl="2">
+      <w:startOverride w:val="1"/>
+    </w:lvlOverride>
+    <w:lvlOverride w:ilvl="3">
+      <w:startOverride w:val="1"/>
+    </w:lvlOverride>
+    <w:lvlOverride w:ilvl="4">
+      <w:startOverride w:val="1"/>
+    </w:lvlOverride>
+    <w:lvlOverride w:ilvl="5">
+      <w:startOverride w:val="1"/>
+    </w:lvlOverride>
+    <w:lvlOverride w:ilvl="6">
+      <w:startOverride w:val="1"/>
+    </w:lvlOverride>
+    <w:lvlOverride w:ilvl="7">
+      <w:startOverride w:val="1"/>
+    </w:lvlOverride>
+    <w:lvlOverride w:ilvl="8">
+      <w:startOverride w:val="1"/>
+    </w:lvlOverride>
+  </w:num>
+  <w:num w:numId="35">
     <w:abstractNumId w:val="0"/>
   </w:num>
   <w:numIdMacAtCleanup w:val="2"/>
@@ -44973,7 +46163,7 @@
 </file>
 
 <file path=customXml/itemProps1.xml><?xml version="1.0" encoding="utf-8"?>
-<ds:datastoreItem xmlns:ds="http://schemas.openxmlformats.org/officeDocument/2006/customXml" ds:itemID="{1FDA864A-4030-40FA-A1D1-F944BB35B778}">
+<ds:datastoreItem xmlns:ds="http://schemas.openxmlformats.org/officeDocument/2006/customXml" ds:itemID="{7979DE97-3894-4C24-8C77-A819D07B8725}">
   <ds:schemaRefs>
     <ds:schemaRef ds:uri="http://schemas.openxmlformats.org/officeDocument/2006/bibliography"/>
   </ds:schemaRefs>

--- a/doc/СУПиК РПр.docx
+++ b/doc/СУПиК РПр.docx
@@ -6233,6 +6233,21 @@
         <w:t>flow</w:t>
       </w:r>
       <w:proofErr w:type="gramEnd"/>
+      <w:r>
+        <w:rPr>
+          <w:lang w:val="en-US"/>
+        </w:rPr>
+        <w:t xml:space="preserve"> [</w:t>
+      </w:r>
+      <w:r>
+        <w:t>Движение по складам</w:t>
+      </w:r>
+      <w:r>
+        <w:rPr>
+          <w:lang w:val="en-US"/>
+        </w:rPr>
+        <w:t>]</w:t>
+      </w:r>
     </w:p>
     <w:p>
       <w:r>
@@ -6517,10 +6532,13 @@
               <w:t>документа</w:t>
             </w:r>
             <w:r>
-              <w:t xml:space="preserve">. </w:t>
-            </w:r>
-            <w:r>
-              <w:t>Номер документа</w:t>
+              <w:t xml:space="preserve"> (</w:t>
+            </w:r>
+            <w:r>
+              <w:t>приходная/расходная накладная)</w:t>
+            </w:r>
+            <w:r>
+              <w:t xml:space="preserve"> </w:t>
             </w:r>
           </w:p>
         </w:tc>
@@ -16323,7 +16341,6 @@
         </w:rPr>
       </w:pPr>
       <w:proofErr w:type="spellStart"/>
-      <w:proofErr w:type="gramStart"/>
       <w:r>
         <w:rPr>
           <w:lang w:val="en-US"/>
@@ -16337,7 +16354,26 @@
         <w:t>places</w:t>
       </w:r>
       <w:proofErr w:type="spellEnd"/>
-      <w:proofErr w:type="gramEnd"/>
+      <w:r>
+        <w:t xml:space="preserve"> </w:t>
+      </w:r>
+      <w:r>
+        <w:rPr>
+          <w:lang w:val="en-US"/>
+        </w:rPr>
+        <w:t>[</w:t>
+      </w:r>
+      <w:r>
+        <w:t>Склады размещение</w:t>
+      </w:r>
+      <w:bookmarkStart w:id="0" w:name="_GoBack"/>
+      <w:bookmarkEnd w:id="0"/>
+      <w:r>
+        <w:rPr>
+          <w:lang w:val="en-US"/>
+        </w:rPr>
+        <w:t>]</w:t>
+      </w:r>
     </w:p>
     <w:p>
       <w:r>
@@ -19302,10 +19338,7 @@
               <w:pStyle w:val="aa"/>
             </w:pPr>
             <w:r>
-              <w:t xml:space="preserve">Наименование </w:t>
-            </w:r>
-            <w:r>
-              <w:t>валюты</w:t>
+              <w:t>Наименование валюты</w:t>
             </w:r>
           </w:p>
         </w:tc>
@@ -19667,13 +19700,7 @@
         </w:tc>
       </w:tr>
     </w:tbl>
-    <w:p>
-      <w:pPr>
-        <w:rPr>
-          <w:lang w:val="en-US"/>
-        </w:rPr>
-      </w:pPr>
-    </w:p>
+    <w:p/>
     <w:p>
       <w:pPr>
         <w:pStyle w:val="3"/>
@@ -19843,13 +19870,7 @@
               <w:rPr>
                 <w:lang w:val="en-US"/>
               </w:rPr>
-              <w:t>currency</w:t>
-            </w:r>
-            <w:r>
-              <w:rPr>
-                <w:lang w:val="en-US"/>
-              </w:rPr>
-              <w:t>flow</w:t>
+              <w:t>currencyflow</w:t>
             </w:r>
             <w:proofErr w:type="spellEnd"/>
           </w:p>
@@ -24535,8 +24556,6 @@
       <w:r>
         <w:t>)</w:t>
       </w:r>
-      <w:bookmarkStart w:id="0" w:name="_GoBack"/>
-      <w:bookmarkEnd w:id="0"/>
     </w:p>
     <w:tbl>
       <w:tblPr>
@@ -43610,7 +43629,7 @@
       <w:rPr>
         <w:noProof/>
       </w:rPr>
-      <w:t>22</w:t>
+      <w:t>14</w:t>
     </w:r>
     <w:r>
       <w:fldChar w:fldCharType="end"/>
@@ -46163,7 +46182,7 @@
 </file>
 
 <file path=customXml/itemProps1.xml><?xml version="1.0" encoding="utf-8"?>
-<ds:datastoreItem xmlns:ds="http://schemas.openxmlformats.org/officeDocument/2006/customXml" ds:itemID="{7979DE97-3894-4C24-8C77-A819D07B8725}">
+<ds:datastoreItem xmlns:ds="http://schemas.openxmlformats.org/officeDocument/2006/customXml" ds:itemID="{77F3ABE1-CB8C-4EDA-B9BA-29477FB2FB57}">
   <ds:schemaRefs>
     <ds:schemaRef ds:uri="http://schemas.openxmlformats.org/officeDocument/2006/bibliography"/>
   </ds:schemaRefs>

--- a/doc/СУПиК РПр.docx
+++ b/doc/СУПиК РПр.docx
@@ -17467,10 +17467,7 @@
         <w:t>[</w:t>
       </w:r>
       <w:r>
-        <w:t xml:space="preserve">Склады </w:t>
-      </w:r>
-      <w:r>
-        <w:t>срез остатков</w:t>
+        <w:t>Склады срез остатков</w:t>
       </w:r>
       <w:r>
         <w:t>]</w:t>
@@ -19025,14 +19022,23 @@
               <w:jc w:val="center"/>
               <w:rPr>
                 <w:b w:val="0"/>
-              </w:rPr>
-            </w:pPr>
-            <w:r>
-              <w:rPr>
-                <w:b w:val="0"/>
-              </w:rPr>
-              <w:t>Валюта</w:t>
-            </w:r>
+                <w:lang w:val="en-US"/>
+              </w:rPr>
+            </w:pPr>
+            <w:r>
+              <w:rPr>
+                <w:b w:val="0"/>
+              </w:rPr>
+              <w:t>Валют</w:t>
+            </w:r>
+            <w:r>
+              <w:rPr>
+                <w:b w:val="0"/>
+              </w:rPr>
+              <w:t>ы</w:t>
+            </w:r>
+            <w:bookmarkStart w:id="0" w:name="_GoBack"/>
+            <w:bookmarkEnd w:id="0"/>
           </w:p>
         </w:tc>
         <w:tc>
@@ -19973,8 +19979,6 @@
       <w:r>
         <w:t>Примечание. Если курс валюты на сегодня уже известен, то клиент не получает данные по валюте из интернета</w:t>
       </w:r>
-      <w:bookmarkStart w:id="0" w:name="_GoBack"/>
-      <w:bookmarkEnd w:id="0"/>
     </w:p>
     <w:p>
       <w:pPr>
@@ -44482,7 +44486,7 @@
 </file>
 
 <file path=customXml/itemProps1.xml><?xml version="1.0" encoding="utf-8"?>
-<ds:datastoreItem xmlns:ds="http://schemas.openxmlformats.org/officeDocument/2006/customXml" ds:itemID="{2406E355-9B06-4C4F-9F80-C15769B5ACF1}">
+<ds:datastoreItem xmlns:ds="http://schemas.openxmlformats.org/officeDocument/2006/customXml" ds:itemID="{EEC0FF8F-BE96-42FE-AB4E-9A36A56E9BF5}">
   <ds:schemaRefs>
     <ds:schemaRef ds:uri="http://schemas.openxmlformats.org/officeDocument/2006/bibliography"/>
   </ds:schemaRefs>
